--- a/src/Homework02/TrinhAnHai_20200196/DacTaUsecase.docx
+++ b/src/Homework02/TrinhAnHai_20200196/DacTaUsecase.docx
@@ -2037,6 +2037,319 @@
                     </w:rPr>
                     <w:t> </w:t>
                   </w:r>
+                </w:p>
+              </w:tc>
+            </w:tr>
+            <w:tr>
+              <w:trPr>
+                <w:trHeight w:val="300"/>
+              </w:trPr>
+              <w:tc>
+                <w:tcPr>
+                  <w:tcW w:w="630" w:type="dxa"/>
+                  <w:tcBorders>
+                    <w:top w:val="single" w:sz="6" w:space="0" w:color="auto"/>
+                    <w:left w:val="single" w:sz="6" w:space="0" w:color="auto"/>
+                    <w:bottom w:val="single" w:sz="6" w:space="0" w:color="auto"/>
+                    <w:right w:val="single" w:sz="6" w:space="0" w:color="auto"/>
+                  </w:tcBorders>
+                  <w:shd w:val="clear" w:color="auto" w:fill="auto"/>
+                </w:tcPr>
+                <w:p>
+                  <w:pPr>
+                    <w:spacing w:after="0" w:line="240" w:lineRule="auto"/>
+                    <w:jc w:val="center"/>
+                    <w:textAlignment w:val="baseline"/>
+                    <w:rPr>
+                      <w:rFonts w:ascii="Cambria" w:eastAsia="Times New Roman" w:hAnsi="Cambria" w:cs="Times New Roman"/>
+                      <w:sz w:val="19"/>
+                      <w:szCs w:val="19"/>
+                      <w:lang w:val="en-US" w:eastAsia="vi-VN"/>
+                      <w14:ligatures w14:val="none"/>
+                    </w:rPr>
+                  </w:pPr>
+                  <w:r>
+                    <w:rPr>
+                      <w:rFonts w:ascii="Cambria" w:eastAsia="Times New Roman" w:hAnsi="Cambria" w:cs="Times New Roman"/>
+                      <w:sz w:val="19"/>
+                      <w:szCs w:val="19"/>
+                      <w:lang w:val="en-US" w:eastAsia="vi-VN"/>
+                      <w14:ligatures w14:val="none"/>
+                    </w:rPr>
+                    <w:t>2</w:t>
+                  </w:r>
+                </w:p>
+              </w:tc>
+              <w:tc>
+                <w:tcPr>
+                  <w:tcW w:w="1710" w:type="dxa"/>
+                  <w:tcBorders>
+                    <w:top w:val="single" w:sz="6" w:space="0" w:color="auto"/>
+                    <w:left w:val="single" w:sz="6" w:space="0" w:color="auto"/>
+                    <w:bottom w:val="single" w:sz="6" w:space="0" w:color="auto"/>
+                    <w:right w:val="nil"/>
+                  </w:tcBorders>
+                  <w:shd w:val="clear" w:color="auto" w:fill="auto"/>
+                </w:tcPr>
+                <w:p>
+                  <w:pPr>
+                    <w:spacing w:after="0" w:line="240" w:lineRule="auto"/>
+                    <w:textAlignment w:val="baseline"/>
+                    <w:rPr>
+                      <w:rFonts w:ascii="Cambria" w:eastAsia="Times New Roman" w:hAnsi="Cambria" w:cs="Times New Roman"/>
+                      <w:sz w:val="19"/>
+                      <w:szCs w:val="19"/>
+                      <w:lang w:val="en-US" w:eastAsia="vi-VN"/>
+                      <w14:ligatures w14:val="none"/>
+                    </w:rPr>
+                  </w:pPr>
+                  <w:proofErr w:type="spellStart"/>
+                  <w:r>
+                    <w:rPr>
+                      <w:rFonts w:ascii="Cambria" w:eastAsia="Times New Roman" w:hAnsi="Cambria" w:cs="Times New Roman"/>
+                      <w:sz w:val="19"/>
+                      <w:szCs w:val="19"/>
+                      <w:lang w:val="en-US" w:eastAsia="vi-VN"/>
+                      <w14:ligatures w14:val="none"/>
+                    </w:rPr>
+                    <w:t>Hệ</w:t>
+                  </w:r>
+                  <w:proofErr w:type="spellEnd"/>
+                  <w:r>
+                    <w:rPr>
+                      <w:rFonts w:ascii="Cambria" w:eastAsia="Times New Roman" w:hAnsi="Cambria" w:cs="Times New Roman"/>
+                      <w:sz w:val="19"/>
+                      <w:szCs w:val="19"/>
+                      <w:lang w:val="en-US" w:eastAsia="vi-VN"/>
+                      <w14:ligatures w14:val="none"/>
+                    </w:rPr>
+                    <w:t xml:space="preserve"> </w:t>
+                  </w:r>
+                  <w:proofErr w:type="spellStart"/>
+                  <w:r>
+                    <w:rPr>
+                      <w:rFonts w:ascii="Cambria" w:eastAsia="Times New Roman" w:hAnsi="Cambria" w:cs="Times New Roman"/>
+                      <w:sz w:val="19"/>
+                      <w:szCs w:val="19"/>
+                      <w:lang w:val="en-US" w:eastAsia="vi-VN"/>
+                      <w14:ligatures w14:val="none"/>
+                    </w:rPr>
+                    <w:t>thống</w:t>
+                  </w:r>
+                  <w:proofErr w:type="spellEnd"/>
+                  <w:r>
+                    <w:rPr>
+                      <w:rFonts w:ascii="Cambria" w:eastAsia="Times New Roman" w:hAnsi="Cambria" w:cs="Times New Roman"/>
+                      <w:sz w:val="19"/>
+                      <w:szCs w:val="19"/>
+                      <w:lang w:val="en-US" w:eastAsia="vi-VN"/>
+                      <w14:ligatures w14:val="none"/>
+                    </w:rPr>
+                    <w:t xml:space="preserve"> </w:t>
+                  </w:r>
+                  <w:proofErr w:type="spellStart"/>
+                  <w:r>
+                    <w:rPr>
+                      <w:rFonts w:ascii="Cambria" w:eastAsia="Times New Roman" w:hAnsi="Cambria" w:cs="Times New Roman"/>
+                      <w:sz w:val="19"/>
+                      <w:szCs w:val="19"/>
+                      <w:lang w:val="en-US" w:eastAsia="vi-VN"/>
+                      <w14:ligatures w14:val="none"/>
+                    </w:rPr>
+                    <w:t>quản</w:t>
+                  </w:r>
+                  <w:proofErr w:type="spellEnd"/>
+                  <w:r>
+                    <w:rPr>
+                      <w:rFonts w:ascii="Cambria" w:eastAsia="Times New Roman" w:hAnsi="Cambria" w:cs="Times New Roman"/>
+                      <w:sz w:val="19"/>
+                      <w:szCs w:val="19"/>
+                      <w:lang w:val="en-US" w:eastAsia="vi-VN"/>
+                      <w14:ligatures w14:val="none"/>
+                    </w:rPr>
+                    <w:t xml:space="preserve"> </w:t>
+                  </w:r>
+                  <w:proofErr w:type="spellStart"/>
+                  <w:r>
+                    <w:rPr>
+                      <w:rFonts w:ascii="Cambria" w:eastAsia="Times New Roman" w:hAnsi="Cambria" w:cs="Times New Roman"/>
+                      <w:sz w:val="19"/>
+                      <w:szCs w:val="19"/>
+                      <w:lang w:val="en-US" w:eastAsia="vi-VN"/>
+                      <w14:ligatures w14:val="none"/>
+                    </w:rPr>
+                    <w:t>lý</w:t>
+                  </w:r>
+                  <w:proofErr w:type="spellEnd"/>
+                  <w:r>
+                    <w:rPr>
+                      <w:rFonts w:ascii="Cambria" w:eastAsia="Times New Roman" w:hAnsi="Cambria" w:cs="Times New Roman"/>
+                      <w:sz w:val="19"/>
+                      <w:szCs w:val="19"/>
+                      <w:lang w:val="en-US" w:eastAsia="vi-VN"/>
+                      <w14:ligatures w14:val="none"/>
+                    </w:rPr>
+                    <w:t xml:space="preserve"> </w:t>
+                  </w:r>
+                  <w:proofErr w:type="spellStart"/>
+                  <w:r>
+                    <w:rPr>
+                      <w:rFonts w:ascii="Cambria" w:eastAsia="Times New Roman" w:hAnsi="Cambria" w:cs="Times New Roman"/>
+                      <w:sz w:val="19"/>
+                      <w:szCs w:val="19"/>
+                      <w:lang w:val="en-US" w:eastAsia="vi-VN"/>
+                      <w14:ligatures w14:val="none"/>
+                    </w:rPr>
+                    <w:t>nhân</w:t>
+                  </w:r>
+                  <w:proofErr w:type="spellEnd"/>
+                  <w:r>
+                    <w:rPr>
+                      <w:rFonts w:ascii="Cambria" w:eastAsia="Times New Roman" w:hAnsi="Cambria" w:cs="Times New Roman"/>
+                      <w:sz w:val="19"/>
+                      <w:szCs w:val="19"/>
+                      <w:lang w:val="en-US" w:eastAsia="vi-VN"/>
+                      <w14:ligatures w14:val="none"/>
+                    </w:rPr>
+                    <w:t xml:space="preserve"> </w:t>
+                  </w:r>
+                  <w:proofErr w:type="spellStart"/>
+                  <w:r>
+                    <w:rPr>
+                      <w:rFonts w:ascii="Cambria" w:eastAsia="Times New Roman" w:hAnsi="Cambria" w:cs="Times New Roman"/>
+                      <w:sz w:val="19"/>
+                      <w:szCs w:val="19"/>
+                      <w:lang w:val="en-US" w:eastAsia="vi-VN"/>
+                      <w14:ligatures w14:val="none"/>
+                    </w:rPr>
+                    <w:t>sự</w:t>
+                  </w:r>
+                  <w:proofErr w:type="spellEnd"/>
+                </w:p>
+              </w:tc>
+              <w:tc>
+                <w:tcPr>
+                  <w:tcW w:w="4755" w:type="dxa"/>
+                  <w:tcBorders>
+                    <w:top w:val="single" w:sz="6" w:space="0" w:color="auto"/>
+                    <w:left w:val="nil"/>
+                    <w:bottom w:val="single" w:sz="6" w:space="0" w:color="auto"/>
+                    <w:right w:val="single" w:sz="6" w:space="0" w:color="auto"/>
+                  </w:tcBorders>
+                  <w:shd w:val="clear" w:color="auto" w:fill="auto"/>
+                </w:tcPr>
+                <w:p>
+                  <w:pPr>
+                    <w:spacing w:after="0" w:line="240" w:lineRule="auto"/>
+                    <w:textAlignment w:val="baseline"/>
+                    <w:rPr>
+                      <w:rFonts w:ascii="Cambria" w:eastAsia="Times New Roman" w:hAnsi="Cambria" w:cs="Times New Roman"/>
+                      <w:sz w:val="19"/>
+                      <w:szCs w:val="19"/>
+                      <w:lang w:val="en-US" w:eastAsia="vi-VN"/>
+                      <w14:ligatures w14:val="none"/>
+                    </w:rPr>
+                  </w:pPr>
+                  <w:proofErr w:type="spellStart"/>
+                  <w:r>
+                    <w:rPr>
+                      <w:rFonts w:ascii="Cambria" w:eastAsia="Times New Roman" w:hAnsi="Cambria" w:cs="Times New Roman"/>
+                      <w:sz w:val="19"/>
+                      <w:szCs w:val="19"/>
+                      <w:lang w:val="en-US" w:eastAsia="vi-VN"/>
+                      <w14:ligatures w14:val="none"/>
+                    </w:rPr>
+                    <w:t>Truy</w:t>
+                  </w:r>
+                  <w:proofErr w:type="spellEnd"/>
+                  <w:r>
+                    <w:rPr>
+                      <w:rFonts w:ascii="Cambria" w:eastAsia="Times New Roman" w:hAnsi="Cambria" w:cs="Times New Roman"/>
+                      <w:sz w:val="19"/>
+                      <w:szCs w:val="19"/>
+                      <w:lang w:val="en-US" w:eastAsia="vi-VN"/>
+                      <w14:ligatures w14:val="none"/>
+                    </w:rPr>
+                    <w:t xml:space="preserve"> </w:t>
+                  </w:r>
+                  <w:proofErr w:type="spellStart"/>
+                  <w:r>
+                    <w:rPr>
+                      <w:rFonts w:ascii="Cambria" w:eastAsia="Times New Roman" w:hAnsi="Cambria" w:cs="Times New Roman"/>
+                      <w:sz w:val="19"/>
+                      <w:szCs w:val="19"/>
+                      <w:lang w:val="en-US" w:eastAsia="vi-VN"/>
+                      <w14:ligatures w14:val="none"/>
+                    </w:rPr>
+                    <w:t>xuất</w:t>
+                  </w:r>
+                  <w:proofErr w:type="spellEnd"/>
+                  <w:r>
+                    <w:rPr>
+                      <w:rFonts w:ascii="Cambria" w:eastAsia="Times New Roman" w:hAnsi="Cambria" w:cs="Times New Roman"/>
+                      <w:sz w:val="19"/>
+                      <w:szCs w:val="19"/>
+                      <w:lang w:val="en-US" w:eastAsia="vi-VN"/>
+                      <w14:ligatures w14:val="none"/>
+                    </w:rPr>
+                    <w:t xml:space="preserve"> </w:t>
+                  </w:r>
+                  <w:proofErr w:type="spellStart"/>
+                  <w:r>
+                    <w:rPr>
+                      <w:rFonts w:ascii="Cambria" w:eastAsia="Times New Roman" w:hAnsi="Cambria" w:cs="Times New Roman"/>
+                      <w:sz w:val="19"/>
+                      <w:szCs w:val="19"/>
+                      <w:lang w:val="en-US" w:eastAsia="vi-VN"/>
+                      <w14:ligatures w14:val="none"/>
+                    </w:rPr>
+                    <w:t>thông</w:t>
+                  </w:r>
+                  <w:proofErr w:type="spellEnd"/>
+                  <w:r>
+                    <w:rPr>
+                      <w:rFonts w:ascii="Cambria" w:eastAsia="Times New Roman" w:hAnsi="Cambria" w:cs="Times New Roman"/>
+                      <w:sz w:val="19"/>
+                      <w:szCs w:val="19"/>
+                      <w:lang w:val="en-US" w:eastAsia="vi-VN"/>
+                      <w14:ligatures w14:val="none"/>
+                    </w:rPr>
+                    <w:t xml:space="preserve"> tin </w:t>
+                  </w:r>
+                  <w:proofErr w:type="spellStart"/>
+                  <w:r>
+                    <w:rPr>
+                      <w:rFonts w:ascii="Cambria" w:eastAsia="Times New Roman" w:hAnsi="Cambria" w:cs="Times New Roman"/>
+                      <w:sz w:val="19"/>
+                      <w:szCs w:val="19"/>
+                      <w:lang w:val="en-US" w:eastAsia="vi-VN"/>
+                      <w14:ligatures w14:val="none"/>
+                    </w:rPr>
+                    <w:t>nhân</w:t>
+                  </w:r>
+                  <w:proofErr w:type="spellEnd"/>
+                  <w:r>
+                    <w:rPr>
+                      <w:rFonts w:ascii="Cambria" w:eastAsia="Times New Roman" w:hAnsi="Cambria" w:cs="Times New Roman"/>
+                      <w:sz w:val="19"/>
+                      <w:szCs w:val="19"/>
+                      <w:lang w:val="en-US" w:eastAsia="vi-VN"/>
+                      <w14:ligatures w14:val="none"/>
+                    </w:rPr>
+                    <w:t xml:space="preserve"> </w:t>
+                  </w:r>
+                  <w:proofErr w:type="spellStart"/>
+                  <w:r>
+                    <w:rPr>
+                      <w:rFonts w:ascii="Cambria" w:eastAsia="Times New Roman" w:hAnsi="Cambria" w:cs="Times New Roman"/>
+                      <w:sz w:val="19"/>
+                      <w:szCs w:val="19"/>
+                      <w:lang w:val="en-US" w:eastAsia="vi-VN"/>
+                      <w14:ligatures w14:val="none"/>
+                    </w:rPr>
+                    <w:t>sự</w:t>
+                  </w:r>
+                  <w:proofErr w:type="spellEnd"/>
                 </w:p>
               </w:tc>
             </w:tr>
@@ -9817,6 +10130,7 @@
                 <w:lang w:val="en-US" w:eastAsia="vi-VN"/>
                 <w14:ligatures w14:val="none"/>
               </w:rPr>
+              <w:lastRenderedPageBreak/>
               <w:t>2.</w:t>
             </w:r>
             <w:r>
@@ -10299,7 +10613,6 @@
           <w:lang w:eastAsia="vi-VN"/>
           <w14:ligatures w14:val="none"/>
         </w:rPr>
-        <w:lastRenderedPageBreak/>
         <w:t> </w:t>
       </w:r>
     </w:p>
@@ -12994,7 +13307,7 @@
           <w14:ligatures w14:val="none"/>
         </w:rPr>
         <w:drawing>
-          <wp:inline distT="0" distB="0" distL="0" distR="0" wp14:anchorId="38D05C48" wp14:editId="029AB6A1">
+          <wp:inline distT="0" distB="0" distL="0" distR="0" wp14:anchorId="38D05C48" wp14:editId="413ED862">
             <wp:extent cx="5943600" cy="3576955"/>
             <wp:effectExtent l="0" t="0" r="0" b="4445"/>
             <wp:docPr id="762770613" name="Picture 1"/>

--- a/src/Homework02/TrinhAnHai_20200196/DacTaUsecase.docx
+++ b/src/Homework02/TrinhAnHai_20200196/DacTaUsecase.docx
@@ -1475,7 +1475,7 @@
           </w:tcPr>
           <w:tbl>
             <w:tblPr>
-              <w:tblW w:w="0" w:type="dxa"/>
+              <w:tblW w:w="7095" w:type="dxa"/>
               <w:tblBorders>
                 <w:top w:val="outset" w:sz="6" w:space="0" w:color="auto"/>
                 <w:left w:val="outset" w:sz="6" w:space="0" w:color="auto"/>
@@ -1917,48 +1917,16 @@
                       <w14:ligatures w14:val="none"/>
                     </w:rPr>
                   </w:pPr>
-                  <w:r>
-                    <w:rPr>
-                      <w:rFonts w:ascii="Cambria" w:eastAsia="Times New Roman" w:hAnsi="Cambria" w:cs="Times New Roman"/>
-                      <w:sz w:val="19"/>
-                      <w:szCs w:val="19"/>
-                      <w:lang w:val="en-US" w:eastAsia="vi-VN"/>
-                      <w14:ligatures w14:val="none"/>
-                    </w:rPr>
-                    <w:t>C</w:t>
-                  </w:r>
-                  <w:proofErr w:type="spellStart"/>
-                  <w:r>
-                    <w:rPr>
-                      <w:rFonts w:ascii="Cambria" w:eastAsia="Times New Roman" w:hAnsi="Cambria" w:cs="Times New Roman"/>
-                      <w:sz w:val="19"/>
-                      <w:szCs w:val="19"/>
-                      <w:lang w:eastAsia="vi-VN"/>
-                      <w14:ligatures w14:val="none"/>
-                    </w:rPr>
-                    <w:t>họn</w:t>
-                  </w:r>
-                  <w:proofErr w:type="spellEnd"/>
-                  <w:r>
-                    <w:rPr>
-                      <w:rFonts w:ascii="Cambria" w:eastAsia="Times New Roman" w:hAnsi="Cambria" w:cs="Times New Roman"/>
-                      <w:sz w:val="19"/>
-                      <w:szCs w:val="19"/>
-                      <w:lang w:eastAsia="vi-VN"/>
-                      <w14:ligatures w14:val="none"/>
-                    </w:rPr>
-                    <w:t xml:space="preserve"> chức năng </w:t>
-                  </w:r>
-                  <w:proofErr w:type="spellStart"/>
-                  <w:r>
-                    <w:rPr>
-                      <w:rFonts w:ascii="Cambria" w:eastAsia="Times New Roman" w:hAnsi="Cambria" w:cs="Times New Roman"/>
-                      <w:sz w:val="19"/>
-                      <w:szCs w:val="19"/>
-                      <w:lang w:val="en-US" w:eastAsia="vi-VN"/>
-                      <w14:ligatures w14:val="none"/>
-                    </w:rPr>
-                    <w:t>sửa</w:t>
+                  <w:proofErr w:type="spellStart"/>
+                  <w:r>
+                    <w:rPr>
+                      <w:rFonts w:ascii="Cambria" w:eastAsia="Times New Roman" w:hAnsi="Cambria" w:cs="Times New Roman"/>
+                      <w:sz w:val="19"/>
+                      <w:szCs w:val="19"/>
+                      <w:lang w:val="en-US" w:eastAsia="vi-VN"/>
+                      <w14:ligatures w14:val="none"/>
+                    </w:rPr>
+                    <w:t>Bấm</w:t>
                   </w:r>
                   <w:proofErr w:type="spellEnd"/>
                   <w:r>
@@ -1980,18 +1948,62 @@
                       <w:lang w:val="en-US" w:eastAsia="vi-VN"/>
                       <w14:ligatures w14:val="none"/>
                     </w:rPr>
-                    <w:t>thông</w:t>
-                  </w:r>
-                  <w:proofErr w:type="spellEnd"/>
-                  <w:r>
-                    <w:rPr>
-                      <w:rFonts w:ascii="Cambria" w:eastAsia="Times New Roman" w:hAnsi="Cambria" w:cs="Times New Roman"/>
-                      <w:sz w:val="19"/>
-                      <w:szCs w:val="19"/>
-                      <w:lang w:val="en-US" w:eastAsia="vi-VN"/>
-                      <w14:ligatures w14:val="none"/>
-                    </w:rPr>
-                    <w:t xml:space="preserve"> tin </w:t>
+                    <w:t>nút</w:t>
+                  </w:r>
+                  <w:proofErr w:type="spellEnd"/>
+                  <w:r>
+                    <w:rPr>
+                      <w:rFonts w:ascii="Cambria" w:eastAsia="Times New Roman" w:hAnsi="Cambria" w:cs="Times New Roman"/>
+                      <w:sz w:val="19"/>
+                      <w:szCs w:val="19"/>
+                      <w:lang w:val="en-US" w:eastAsia="vi-VN"/>
+                      <w14:ligatures w14:val="none"/>
+                    </w:rPr>
+                    <w:t xml:space="preserve"> </w:t>
+                  </w:r>
+                  <w:proofErr w:type="spellStart"/>
+                  <w:r>
+                    <w:rPr>
+                      <w:rFonts w:ascii="Cambria" w:eastAsia="Times New Roman" w:hAnsi="Cambria" w:cs="Times New Roman"/>
+                      <w:sz w:val="19"/>
+                      <w:szCs w:val="19"/>
+                      <w:lang w:val="en-US" w:eastAsia="vi-VN"/>
+                      <w14:ligatures w14:val="none"/>
+                    </w:rPr>
+                    <w:t>quản</w:t>
+                  </w:r>
+                  <w:proofErr w:type="spellEnd"/>
+                  <w:r>
+                    <w:rPr>
+                      <w:rFonts w:ascii="Cambria" w:eastAsia="Times New Roman" w:hAnsi="Cambria" w:cs="Times New Roman"/>
+                      <w:sz w:val="19"/>
+                      <w:szCs w:val="19"/>
+                      <w:lang w:val="en-US" w:eastAsia="vi-VN"/>
+                      <w14:ligatures w14:val="none"/>
+                    </w:rPr>
+                    <w:t xml:space="preserve"> </w:t>
+                  </w:r>
+                  <w:proofErr w:type="spellStart"/>
+                  <w:r>
+                    <w:rPr>
+                      <w:rFonts w:ascii="Cambria" w:eastAsia="Times New Roman" w:hAnsi="Cambria" w:cs="Times New Roman"/>
+                      <w:sz w:val="19"/>
+                      <w:szCs w:val="19"/>
+                      <w:lang w:val="en-US" w:eastAsia="vi-VN"/>
+                      <w14:ligatures w14:val="none"/>
+                    </w:rPr>
+                    <w:t>lý</w:t>
+                  </w:r>
+                  <w:proofErr w:type="spellEnd"/>
+                  <w:r>
+                    <w:rPr>
+                      <w:rFonts w:ascii="Cambria" w:eastAsia="Times New Roman" w:hAnsi="Cambria" w:cs="Times New Roman"/>
+                      <w:sz w:val="19"/>
+                      <w:szCs w:val="19"/>
+                      <w:lang w:val="en-US" w:eastAsia="vi-VN"/>
+                      <w14:ligatures w14:val="none"/>
+                    </w:rPr>
+                    <w:t xml:space="preserve"> </w:t>
                   </w:r>
                   <w:proofErr w:type="spellStart"/>
                   <w:r>
@@ -2103,71 +2115,15 @@
                       <w14:ligatures w14:val="none"/>
                     </w:rPr>
                   </w:pPr>
-                  <w:proofErr w:type="spellStart"/>
-                  <w:r>
-                    <w:rPr>
-                      <w:rFonts w:ascii="Cambria" w:eastAsia="Times New Roman" w:hAnsi="Cambria" w:cs="Times New Roman"/>
-                      <w:sz w:val="19"/>
-                      <w:szCs w:val="19"/>
-                      <w:lang w:val="en-US" w:eastAsia="vi-VN"/>
-                      <w14:ligatures w14:val="none"/>
-                    </w:rPr>
-                    <w:t>Hệ</w:t>
-                  </w:r>
-                  <w:proofErr w:type="spellEnd"/>
-                  <w:r>
-                    <w:rPr>
-                      <w:rFonts w:ascii="Cambria" w:eastAsia="Times New Roman" w:hAnsi="Cambria" w:cs="Times New Roman"/>
-                      <w:sz w:val="19"/>
-                      <w:szCs w:val="19"/>
-                      <w:lang w:val="en-US" w:eastAsia="vi-VN"/>
-                      <w14:ligatures w14:val="none"/>
-                    </w:rPr>
-                    <w:t xml:space="preserve"> </w:t>
-                  </w:r>
-                  <w:proofErr w:type="spellStart"/>
-                  <w:r>
-                    <w:rPr>
-                      <w:rFonts w:ascii="Cambria" w:eastAsia="Times New Roman" w:hAnsi="Cambria" w:cs="Times New Roman"/>
-                      <w:sz w:val="19"/>
-                      <w:szCs w:val="19"/>
-                      <w:lang w:val="en-US" w:eastAsia="vi-VN"/>
-                      <w14:ligatures w14:val="none"/>
-                    </w:rPr>
-                    <w:t>thống</w:t>
-                  </w:r>
-                  <w:proofErr w:type="spellEnd"/>
-                  <w:r>
-                    <w:rPr>
-                      <w:rFonts w:ascii="Cambria" w:eastAsia="Times New Roman" w:hAnsi="Cambria" w:cs="Times New Roman"/>
-                      <w:sz w:val="19"/>
-                      <w:szCs w:val="19"/>
-                      <w:lang w:val="en-US" w:eastAsia="vi-VN"/>
-                      <w14:ligatures w14:val="none"/>
-                    </w:rPr>
-                    <w:t xml:space="preserve"> </w:t>
-                  </w:r>
-                  <w:proofErr w:type="spellStart"/>
-                  <w:r>
-                    <w:rPr>
-                      <w:rFonts w:ascii="Cambria" w:eastAsia="Times New Roman" w:hAnsi="Cambria" w:cs="Times New Roman"/>
-                      <w:sz w:val="19"/>
-                      <w:szCs w:val="19"/>
-                      <w:lang w:val="en-US" w:eastAsia="vi-VN"/>
-                      <w14:ligatures w14:val="none"/>
-                    </w:rPr>
-                    <w:t>quản</w:t>
-                  </w:r>
-                  <w:proofErr w:type="spellEnd"/>
-                  <w:r>
-                    <w:rPr>
-                      <w:rFonts w:ascii="Cambria" w:eastAsia="Times New Roman" w:hAnsi="Cambria" w:cs="Times New Roman"/>
-                      <w:sz w:val="19"/>
-                      <w:szCs w:val="19"/>
-                      <w:lang w:val="en-US" w:eastAsia="vi-VN"/>
-                      <w14:ligatures w14:val="none"/>
-                    </w:rPr>
-                    <w:t xml:space="preserve"> </w:t>
+                  <w:r>
+                    <w:rPr>
+                      <w:rFonts w:ascii="Cambria" w:eastAsia="Times New Roman" w:hAnsi="Cambria" w:cs="Times New Roman"/>
+                      <w:sz w:val="19"/>
+                      <w:szCs w:val="19"/>
+                      <w:lang w:val="en-US" w:eastAsia="vi-VN"/>
+                      <w14:ligatures w14:val="none"/>
+                    </w:rPr>
+                    <w:t xml:space="preserve">Quản </w:t>
                   </w:r>
                   <w:proofErr w:type="spellStart"/>
                   <w:r>
@@ -2259,7 +2215,29 @@
                       <w:lang w:val="en-US" w:eastAsia="vi-VN"/>
                       <w14:ligatures w14:val="none"/>
                     </w:rPr>
-                    <w:t>Truy</w:t>
+                    <w:t>Chọn</w:t>
+                  </w:r>
+                  <w:proofErr w:type="spellEnd"/>
+                  <w:r>
+                    <w:rPr>
+                      <w:rFonts w:ascii="Cambria" w:eastAsia="Times New Roman" w:hAnsi="Cambria" w:cs="Times New Roman"/>
+                      <w:sz w:val="19"/>
+                      <w:szCs w:val="19"/>
+                      <w:lang w:val="en-US" w:eastAsia="vi-VN"/>
+                      <w14:ligatures w14:val="none"/>
+                    </w:rPr>
+                    <w:t xml:space="preserve"> chi </w:t>
+                  </w:r>
+                  <w:proofErr w:type="spellStart"/>
+                  <w:r>
+                    <w:rPr>
+                      <w:rFonts w:ascii="Cambria" w:eastAsia="Times New Roman" w:hAnsi="Cambria" w:cs="Times New Roman"/>
+                      <w:sz w:val="19"/>
+                      <w:szCs w:val="19"/>
+                      <w:lang w:val="en-US" w:eastAsia="vi-VN"/>
+                      <w14:ligatures w14:val="none"/>
+                    </w:rPr>
+                    <w:t>tiết</w:t>
                   </w:r>
                   <w:proofErr w:type="spellEnd"/>
                   <w:r>
@@ -2281,7 +2259,7 @@
                       <w:lang w:val="en-US" w:eastAsia="vi-VN"/>
                       <w14:ligatures w14:val="none"/>
                     </w:rPr>
-                    <w:t>xuất</w:t>
+                    <w:t>chấm</w:t>
                   </w:r>
                   <w:proofErr w:type="spellEnd"/>
                   <w:r>
@@ -2303,53 +2281,142 @@
                       <w:lang w:val="en-US" w:eastAsia="vi-VN"/>
                       <w14:ligatures w14:val="none"/>
                     </w:rPr>
-                    <w:t>thông</w:t>
-                  </w:r>
-                  <w:proofErr w:type="spellEnd"/>
-                  <w:r>
-                    <w:rPr>
-                      <w:rFonts w:ascii="Cambria" w:eastAsia="Times New Roman" w:hAnsi="Cambria" w:cs="Times New Roman"/>
-                      <w:sz w:val="19"/>
-                      <w:szCs w:val="19"/>
-                      <w:lang w:val="en-US" w:eastAsia="vi-VN"/>
-                      <w14:ligatures w14:val="none"/>
-                    </w:rPr>
-                    <w:t xml:space="preserve"> tin </w:t>
-                  </w:r>
-                  <w:proofErr w:type="spellStart"/>
-                  <w:r>
-                    <w:rPr>
-                      <w:rFonts w:ascii="Cambria" w:eastAsia="Times New Roman" w:hAnsi="Cambria" w:cs="Times New Roman"/>
-                      <w:sz w:val="19"/>
-                      <w:szCs w:val="19"/>
-                      <w:lang w:val="en-US" w:eastAsia="vi-VN"/>
-                      <w14:ligatures w14:val="none"/>
-                    </w:rPr>
-                    <w:t>nhân</w:t>
-                  </w:r>
-                  <w:proofErr w:type="spellEnd"/>
-                  <w:r>
-                    <w:rPr>
-                      <w:rFonts w:ascii="Cambria" w:eastAsia="Times New Roman" w:hAnsi="Cambria" w:cs="Times New Roman"/>
-                      <w:sz w:val="19"/>
-                      <w:szCs w:val="19"/>
-                      <w:lang w:val="en-US" w:eastAsia="vi-VN"/>
-                      <w14:ligatures w14:val="none"/>
-                    </w:rPr>
-                    <w:t xml:space="preserve"> </w:t>
-                  </w:r>
-                  <w:proofErr w:type="spellStart"/>
-                  <w:r>
-                    <w:rPr>
-                      <w:rFonts w:ascii="Cambria" w:eastAsia="Times New Roman" w:hAnsi="Cambria" w:cs="Times New Roman"/>
-                      <w:sz w:val="19"/>
-                      <w:szCs w:val="19"/>
-                      <w:lang w:val="en-US" w:eastAsia="vi-VN"/>
-                      <w14:ligatures w14:val="none"/>
-                    </w:rPr>
-                    <w:t>sự</w:t>
-                  </w:r>
-                  <w:proofErr w:type="spellEnd"/>
+                    <w:t>công</w:t>
+                  </w:r>
+                  <w:proofErr w:type="spellEnd"/>
+                </w:p>
+              </w:tc>
+            </w:tr>
+            <w:tr>
+              <w:trPr>
+                <w:trHeight w:val="300"/>
+              </w:trPr>
+              <w:tc>
+                <w:tcPr>
+                  <w:tcW w:w="630" w:type="dxa"/>
+                  <w:tcBorders>
+                    <w:top w:val="single" w:sz="6" w:space="0" w:color="auto"/>
+                    <w:left w:val="single" w:sz="6" w:space="0" w:color="auto"/>
+                    <w:bottom w:val="single" w:sz="6" w:space="0" w:color="auto"/>
+                    <w:right w:val="single" w:sz="6" w:space="0" w:color="auto"/>
+                  </w:tcBorders>
+                  <w:shd w:val="clear" w:color="auto" w:fill="auto"/>
+                </w:tcPr>
+                <w:p>
+                  <w:pPr>
+                    <w:spacing w:after="0" w:line="240" w:lineRule="auto"/>
+                    <w:jc w:val="center"/>
+                    <w:textAlignment w:val="baseline"/>
+                    <w:rPr>
+                      <w:rFonts w:ascii="Cambria" w:eastAsia="Times New Roman" w:hAnsi="Cambria" w:cs="Times New Roman"/>
+                      <w:sz w:val="19"/>
+                      <w:szCs w:val="19"/>
+                      <w:lang w:val="en-US" w:eastAsia="vi-VN"/>
+                      <w14:ligatures w14:val="none"/>
+                    </w:rPr>
+                  </w:pPr>
+                  <w:r>
+                    <w:rPr>
+                      <w:rFonts w:ascii="Cambria" w:eastAsia="Times New Roman" w:hAnsi="Cambria" w:cs="Times New Roman"/>
+                      <w:sz w:val="19"/>
+                      <w:szCs w:val="19"/>
+                      <w:lang w:val="en-US" w:eastAsia="vi-VN"/>
+                      <w14:ligatures w14:val="none"/>
+                    </w:rPr>
+                    <w:t>3</w:t>
+                  </w:r>
+                </w:p>
+              </w:tc>
+              <w:tc>
+                <w:tcPr>
+                  <w:tcW w:w="1710" w:type="dxa"/>
+                  <w:tcBorders>
+                    <w:top w:val="single" w:sz="6" w:space="0" w:color="auto"/>
+                    <w:left w:val="single" w:sz="6" w:space="0" w:color="auto"/>
+                    <w:bottom w:val="single" w:sz="6" w:space="0" w:color="auto"/>
+                    <w:right w:val="nil"/>
+                  </w:tcBorders>
+                  <w:shd w:val="clear" w:color="auto" w:fill="auto"/>
+                </w:tcPr>
+                <w:p>
+                  <w:pPr>
+                    <w:spacing w:after="0" w:line="240" w:lineRule="auto"/>
+                    <w:textAlignment w:val="baseline"/>
+                    <w:rPr>
+                      <w:rFonts w:ascii="Cambria" w:eastAsia="Times New Roman" w:hAnsi="Cambria" w:cs="Times New Roman"/>
+                      <w:sz w:val="19"/>
+                      <w:szCs w:val="19"/>
+                      <w:lang w:val="en-US" w:eastAsia="vi-VN"/>
+                      <w14:ligatures w14:val="none"/>
+                    </w:rPr>
+                  </w:pPr>
+                  <w:r>
+                    <w:rPr>
+                      <w:rFonts w:ascii="Cambria" w:eastAsia="Times New Roman" w:hAnsi="Cambria" w:cs="Times New Roman"/>
+                      <w:sz w:val="19"/>
+                      <w:szCs w:val="19"/>
+                      <w:lang w:eastAsia="vi-VN"/>
+                      <w14:ligatures w14:val="none"/>
+                    </w:rPr>
+                    <w:t>Hệ thống </w:t>
+                  </w:r>
+                </w:p>
+              </w:tc>
+              <w:tc>
+                <w:tcPr>
+                  <w:tcW w:w="4755" w:type="dxa"/>
+                  <w:tcBorders>
+                    <w:top w:val="single" w:sz="6" w:space="0" w:color="auto"/>
+                    <w:left w:val="nil"/>
+                    <w:bottom w:val="single" w:sz="6" w:space="0" w:color="auto"/>
+                    <w:right w:val="single" w:sz="6" w:space="0" w:color="auto"/>
+                  </w:tcBorders>
+                  <w:shd w:val="clear" w:color="auto" w:fill="auto"/>
+                </w:tcPr>
+                <w:p>
+                  <w:pPr>
+                    <w:spacing w:after="0" w:line="240" w:lineRule="auto"/>
+                    <w:textAlignment w:val="baseline"/>
+                    <w:rPr>
+                      <w:rFonts w:ascii="Cambria" w:eastAsia="Times New Roman" w:hAnsi="Cambria" w:cs="Times New Roman"/>
+                      <w:sz w:val="19"/>
+                      <w:szCs w:val="19"/>
+                      <w:lang w:val="en-US" w:eastAsia="vi-VN"/>
+                      <w14:ligatures w14:val="none"/>
+                    </w:rPr>
+                  </w:pPr>
+                  <w:r>
+                    <w:rPr>
+                      <w:rFonts w:ascii="Cambria" w:eastAsia="Times New Roman" w:hAnsi="Cambria" w:cs="Times New Roman"/>
+                      <w:sz w:val="19"/>
+                      <w:szCs w:val="19"/>
+                      <w:lang w:val="en-US" w:eastAsia="vi-VN"/>
+                      <w14:ligatures w14:val="none"/>
+                    </w:rPr>
+                    <w:t>H</w:t>
+                  </w:r>
+                  <w:proofErr w:type="spellStart"/>
+                  <w:r>
+                    <w:rPr>
+                      <w:rFonts w:ascii="Cambria" w:eastAsia="Times New Roman" w:hAnsi="Cambria" w:cs="Times New Roman"/>
+                      <w:sz w:val="19"/>
+                      <w:szCs w:val="19"/>
+                      <w:lang w:eastAsia="vi-VN"/>
+                      <w14:ligatures w14:val="none"/>
+                    </w:rPr>
+                    <w:t>iển</w:t>
+                  </w:r>
+                  <w:proofErr w:type="spellEnd"/>
+                  <w:r>
+                    <w:rPr>
+                      <w:rFonts w:ascii="Cambria" w:eastAsia="Times New Roman" w:hAnsi="Cambria" w:cs="Times New Roman"/>
+                      <w:sz w:val="19"/>
+                      <w:szCs w:val="19"/>
+                      <w:lang w:eastAsia="vi-VN"/>
+                      <w14:ligatures w14:val="none"/>
+                    </w:rPr>
+                    <w:t xml:space="preserve"> thị danh sách chấm công </w:t>
+                  </w:r>
                 </w:p>
               </w:tc>
             </w:tr>
@@ -2375,9 +2442,9 @@
                     <w:jc w:val="center"/>
                     <w:textAlignment w:val="baseline"/>
                     <w:rPr>
-                      <w:rFonts w:ascii="Times New Roman" w:eastAsia="Times New Roman" w:hAnsi="Times New Roman" w:cs="Times New Roman"/>
-                      <w:sz w:val="24"/>
-                      <w:szCs w:val="24"/>
+                      <w:rFonts w:ascii="Cambria" w:eastAsia="Times New Roman" w:hAnsi="Cambria" w:cs="Times New Roman"/>
+                      <w:sz w:val="19"/>
+                      <w:szCs w:val="19"/>
                       <w:lang w:eastAsia="vi-VN"/>
                       <w14:ligatures w14:val="none"/>
                     </w:rPr>
@@ -2387,20 +2454,10 @@
                       <w:rFonts w:ascii="Cambria" w:eastAsia="Times New Roman" w:hAnsi="Cambria" w:cs="Times New Roman"/>
                       <w:sz w:val="19"/>
                       <w:szCs w:val="19"/>
-                      <w:lang w:val="en-US" w:eastAsia="vi-VN"/>
-                      <w14:ligatures w14:val="none"/>
-                    </w:rPr>
-                    <w:t>2</w:t>
-                  </w:r>
-                  <w:r>
-                    <w:rPr>
-                      <w:rFonts w:ascii="Cambria" w:eastAsia="Times New Roman" w:hAnsi="Cambria" w:cs="Times New Roman"/>
-                      <w:sz w:val="19"/>
-                      <w:szCs w:val="19"/>
                       <w:lang w:eastAsia="vi-VN"/>
                       <w14:ligatures w14:val="none"/>
                     </w:rPr>
-                    <w:t> </w:t>
+                    <w:t>4</w:t>
                   </w:r>
                 </w:p>
               </w:tc>
@@ -2433,10 +2490,76 @@
                       <w:rFonts w:ascii="Cambria" w:eastAsia="Times New Roman" w:hAnsi="Cambria" w:cs="Times New Roman"/>
                       <w:sz w:val="19"/>
                       <w:szCs w:val="19"/>
+                      <w:lang w:val="en-US" w:eastAsia="vi-VN"/>
+                      <w14:ligatures w14:val="none"/>
+                    </w:rPr>
+                    <w:t xml:space="preserve">Quản </w:t>
+                  </w:r>
+                  <w:proofErr w:type="spellStart"/>
+                  <w:r>
+                    <w:rPr>
+                      <w:rFonts w:ascii="Cambria" w:eastAsia="Times New Roman" w:hAnsi="Cambria" w:cs="Times New Roman"/>
+                      <w:sz w:val="19"/>
+                      <w:szCs w:val="19"/>
+                      <w:lang w:val="en-US" w:eastAsia="vi-VN"/>
+                      <w14:ligatures w14:val="none"/>
+                    </w:rPr>
+                    <w:t>lý</w:t>
+                  </w:r>
+                  <w:proofErr w:type="spellEnd"/>
+                  <w:r>
+                    <w:rPr>
+                      <w:rFonts w:ascii="Cambria" w:eastAsia="Times New Roman" w:hAnsi="Cambria" w:cs="Times New Roman"/>
+                      <w:sz w:val="19"/>
+                      <w:szCs w:val="19"/>
+                      <w:lang w:val="en-US" w:eastAsia="vi-VN"/>
+                      <w14:ligatures w14:val="none"/>
+                    </w:rPr>
+                    <w:t xml:space="preserve"> </w:t>
+                  </w:r>
+                  <w:proofErr w:type="spellStart"/>
+                  <w:r>
+                    <w:rPr>
+                      <w:rFonts w:ascii="Cambria" w:eastAsia="Times New Roman" w:hAnsi="Cambria" w:cs="Times New Roman"/>
+                      <w:sz w:val="19"/>
+                      <w:szCs w:val="19"/>
+                      <w:lang w:val="en-US" w:eastAsia="vi-VN"/>
+                      <w14:ligatures w14:val="none"/>
+                    </w:rPr>
+                    <w:t>nhân</w:t>
+                  </w:r>
+                  <w:proofErr w:type="spellEnd"/>
+                  <w:r>
+                    <w:rPr>
+                      <w:rFonts w:ascii="Cambria" w:eastAsia="Times New Roman" w:hAnsi="Cambria" w:cs="Times New Roman"/>
+                      <w:sz w:val="19"/>
+                      <w:szCs w:val="19"/>
+                      <w:lang w:val="en-US" w:eastAsia="vi-VN"/>
+                      <w14:ligatures w14:val="none"/>
+                    </w:rPr>
+                    <w:t xml:space="preserve"> </w:t>
+                  </w:r>
+                  <w:proofErr w:type="spellStart"/>
+                  <w:r>
+                    <w:rPr>
+                      <w:rFonts w:ascii="Cambria" w:eastAsia="Times New Roman" w:hAnsi="Cambria" w:cs="Times New Roman"/>
+                      <w:sz w:val="19"/>
+                      <w:szCs w:val="19"/>
+                      <w:lang w:val="en-US" w:eastAsia="vi-VN"/>
+                      <w14:ligatures w14:val="none"/>
+                    </w:rPr>
+                    <w:t>sự</w:t>
+                  </w:r>
+                  <w:proofErr w:type="spellEnd"/>
+                  <w:r>
+                    <w:rPr>
+                      <w:rFonts w:ascii="Cambria" w:eastAsia="Times New Roman" w:hAnsi="Cambria" w:cs="Times New Roman"/>
+                      <w:sz w:val="19"/>
+                      <w:szCs w:val="19"/>
                       <w:lang w:eastAsia="vi-VN"/>
                       <w14:ligatures w14:val="none"/>
                     </w:rPr>
-                    <w:t>Hệ thống </w:t>
+                    <w:t> </w:t>
                   </w:r>
                 </w:p>
               </w:tc>
@@ -2464,17 +2587,194 @@
                       <w14:ligatures w14:val="none"/>
                     </w:rPr>
                   </w:pPr>
-                  <w:r>
-                    <w:rPr>
-                      <w:rFonts w:ascii="Cambria" w:eastAsia="Times New Roman" w:hAnsi="Cambria" w:cs="Times New Roman"/>
-                      <w:sz w:val="19"/>
-                      <w:szCs w:val="19"/>
-                      <w:lang w:val="en-US" w:eastAsia="vi-VN"/>
-                      <w14:ligatures w14:val="none"/>
-                    </w:rPr>
-                    <w:t>H</w:t>
-                  </w:r>
-                  <w:proofErr w:type="spellStart"/>
+                  <w:proofErr w:type="spellStart"/>
+                  <w:r>
+                    <w:rPr>
+                      <w:rFonts w:ascii="Cambria" w:eastAsia="Times New Roman" w:hAnsi="Cambria" w:cs="Times New Roman"/>
+                      <w:sz w:val="19"/>
+                      <w:szCs w:val="19"/>
+                      <w:lang w:val="en-US" w:eastAsia="vi-VN"/>
+                      <w14:ligatures w14:val="none"/>
+                    </w:rPr>
+                    <w:t>Tìm</w:t>
+                  </w:r>
+                  <w:proofErr w:type="spellEnd"/>
+                  <w:r>
+                    <w:rPr>
+                      <w:rFonts w:ascii="Cambria" w:eastAsia="Times New Roman" w:hAnsi="Cambria" w:cs="Times New Roman"/>
+                      <w:sz w:val="19"/>
+                      <w:szCs w:val="19"/>
+                      <w:lang w:val="en-US" w:eastAsia="vi-VN"/>
+                      <w14:ligatures w14:val="none"/>
+                    </w:rPr>
+                    <w:t xml:space="preserve"> </w:t>
+                  </w:r>
+                  <w:proofErr w:type="spellStart"/>
+                  <w:r>
+                    <w:rPr>
+                      <w:rFonts w:ascii="Cambria" w:eastAsia="Times New Roman" w:hAnsi="Cambria" w:cs="Times New Roman"/>
+                      <w:sz w:val="19"/>
+                      <w:szCs w:val="19"/>
+                      <w:lang w:val="en-US" w:eastAsia="vi-VN"/>
+                      <w14:ligatures w14:val="none"/>
+                    </w:rPr>
+                    <w:t>kiếm</w:t>
+                  </w:r>
+                  <w:proofErr w:type="spellEnd"/>
+                  <w:r>
+                    <w:rPr>
+                      <w:rFonts w:ascii="Cambria" w:eastAsia="Times New Roman" w:hAnsi="Cambria" w:cs="Times New Roman"/>
+                      <w:sz w:val="19"/>
+                      <w:szCs w:val="19"/>
+                      <w:lang w:val="en-US" w:eastAsia="vi-VN"/>
+                      <w14:ligatures w14:val="none"/>
+                    </w:rPr>
+                    <w:t xml:space="preserve"> </w:t>
+                  </w:r>
+                  <w:proofErr w:type="spellStart"/>
+                  <w:r>
+                    <w:rPr>
+                      <w:rFonts w:ascii="Cambria" w:eastAsia="Times New Roman" w:hAnsi="Cambria" w:cs="Times New Roman"/>
+                      <w:sz w:val="19"/>
+                      <w:szCs w:val="19"/>
+                      <w:lang w:val="en-US" w:eastAsia="vi-VN"/>
+                      <w14:ligatures w14:val="none"/>
+                    </w:rPr>
+                    <w:t>theo</w:t>
+                  </w:r>
+                  <w:proofErr w:type="spellEnd"/>
+                  <w:r>
+                    <w:rPr>
+                      <w:rFonts w:ascii="Cambria" w:eastAsia="Times New Roman" w:hAnsi="Cambria" w:cs="Times New Roman"/>
+                      <w:sz w:val="19"/>
+                      <w:szCs w:val="19"/>
+                      <w:lang w:val="en-US" w:eastAsia="vi-VN"/>
+                      <w14:ligatures w14:val="none"/>
+                    </w:rPr>
+                    <w:t xml:space="preserve"> </w:t>
+                  </w:r>
+                  <w:proofErr w:type="spellStart"/>
+                  <w:r>
+                    <w:rPr>
+                      <w:rFonts w:ascii="Cambria" w:eastAsia="Times New Roman" w:hAnsi="Cambria" w:cs="Times New Roman"/>
+                      <w:sz w:val="19"/>
+                      <w:szCs w:val="19"/>
+                      <w:lang w:val="en-US" w:eastAsia="vi-VN"/>
+                      <w14:ligatures w14:val="none"/>
+                    </w:rPr>
+                    <w:t>nhân</w:t>
+                  </w:r>
+                  <w:proofErr w:type="spellEnd"/>
+                  <w:r>
+                    <w:rPr>
+                      <w:rFonts w:ascii="Cambria" w:eastAsia="Times New Roman" w:hAnsi="Cambria" w:cs="Times New Roman"/>
+                      <w:sz w:val="19"/>
+                      <w:szCs w:val="19"/>
+                      <w:lang w:val="en-US" w:eastAsia="vi-VN"/>
+                      <w14:ligatures w14:val="none"/>
+                    </w:rPr>
+                    <w:t xml:space="preserve"> </w:t>
+                  </w:r>
+                  <w:proofErr w:type="spellStart"/>
+                  <w:r>
+                    <w:rPr>
+                      <w:rFonts w:ascii="Cambria" w:eastAsia="Times New Roman" w:hAnsi="Cambria" w:cs="Times New Roman"/>
+                      <w:sz w:val="19"/>
+                      <w:szCs w:val="19"/>
+                      <w:lang w:val="en-US" w:eastAsia="vi-VN"/>
+                      <w14:ligatures w14:val="none"/>
+                    </w:rPr>
+                    <w:t>viên</w:t>
+                  </w:r>
+                  <w:proofErr w:type="spellEnd"/>
+                  <w:r>
+                    <w:rPr>
+                      <w:rFonts w:ascii="Cambria" w:eastAsia="Times New Roman" w:hAnsi="Cambria" w:cs="Times New Roman"/>
+                      <w:sz w:val="19"/>
+                      <w:szCs w:val="19"/>
+                      <w:lang w:val="en-US" w:eastAsia="vi-VN"/>
+                      <w14:ligatures w14:val="none"/>
+                    </w:rPr>
+                    <w:t xml:space="preserve"> </w:t>
+                  </w:r>
+                  <w:proofErr w:type="spellStart"/>
+                  <w:r>
+                    <w:rPr>
+                      <w:rFonts w:ascii="Cambria" w:eastAsia="Times New Roman" w:hAnsi="Cambria" w:cs="Times New Roman"/>
+                      <w:sz w:val="19"/>
+                      <w:szCs w:val="19"/>
+                      <w:lang w:val="en-US" w:eastAsia="vi-VN"/>
+                      <w14:ligatures w14:val="none"/>
+                    </w:rPr>
+                    <w:t>và</w:t>
+                  </w:r>
+                  <w:proofErr w:type="spellEnd"/>
+                  <w:r>
+                    <w:rPr>
+                      <w:rFonts w:ascii="Cambria" w:eastAsia="Times New Roman" w:hAnsi="Cambria" w:cs="Times New Roman"/>
+                      <w:sz w:val="19"/>
+                      <w:szCs w:val="19"/>
+                      <w:lang w:val="en-US" w:eastAsia="vi-VN"/>
+                      <w14:ligatures w14:val="none"/>
+                    </w:rPr>
+                    <w:t xml:space="preserve"> </w:t>
+                  </w:r>
+                  <w:proofErr w:type="spellStart"/>
+                  <w:r>
+                    <w:rPr>
+                      <w:rFonts w:ascii="Cambria" w:eastAsia="Times New Roman" w:hAnsi="Cambria" w:cs="Times New Roman"/>
+                      <w:sz w:val="19"/>
+                      <w:szCs w:val="19"/>
+                      <w:lang w:val="en-US" w:eastAsia="vi-VN"/>
+                      <w14:ligatures w14:val="none"/>
+                    </w:rPr>
+                    <w:t>ngày</w:t>
+                  </w:r>
+                  <w:proofErr w:type="spellEnd"/>
+                  <w:r>
+                    <w:rPr>
+                      <w:rFonts w:ascii="Cambria" w:eastAsia="Times New Roman" w:hAnsi="Cambria" w:cs="Times New Roman"/>
+                      <w:sz w:val="19"/>
+                      <w:szCs w:val="19"/>
+                      <w:lang w:val="en-US" w:eastAsia="vi-VN"/>
+                      <w14:ligatures w14:val="none"/>
+                    </w:rPr>
+                    <w:t xml:space="preserve"> </w:t>
+                  </w:r>
+                  <w:proofErr w:type="spellStart"/>
+                  <w:r>
+                    <w:rPr>
+                      <w:rFonts w:ascii="Cambria" w:eastAsia="Times New Roman" w:hAnsi="Cambria" w:cs="Times New Roman"/>
+                      <w:sz w:val="19"/>
+                      <w:szCs w:val="19"/>
+                      <w:lang w:val="en-US" w:eastAsia="vi-VN"/>
+                      <w14:ligatures w14:val="none"/>
+                    </w:rPr>
+                    <w:t>chấm</w:t>
+                  </w:r>
+                  <w:proofErr w:type="spellEnd"/>
+                  <w:r>
+                    <w:rPr>
+                      <w:rFonts w:ascii="Cambria" w:eastAsia="Times New Roman" w:hAnsi="Cambria" w:cs="Times New Roman"/>
+                      <w:sz w:val="19"/>
+                      <w:szCs w:val="19"/>
+                      <w:lang w:val="en-US" w:eastAsia="vi-VN"/>
+                      <w14:ligatures w14:val="none"/>
+                    </w:rPr>
+                    <w:t xml:space="preserve"> </w:t>
+                  </w:r>
+                  <w:proofErr w:type="spellStart"/>
+                  <w:r>
+                    <w:rPr>
+                      <w:rFonts w:ascii="Cambria" w:eastAsia="Times New Roman" w:hAnsi="Cambria" w:cs="Times New Roman"/>
+                      <w:sz w:val="19"/>
+                      <w:szCs w:val="19"/>
+                      <w:lang w:val="en-US" w:eastAsia="vi-VN"/>
+                      <w14:ligatures w14:val="none"/>
+                    </w:rPr>
+                    <w:t>công</w:t>
+                  </w:r>
+                  <w:proofErr w:type="spellEnd"/>
                   <w:r>
                     <w:rPr>
                       <w:rFonts w:ascii="Cambria" w:eastAsia="Times New Roman" w:hAnsi="Cambria" w:cs="Times New Roman"/>
@@ -2483,18 +2783,7 @@
                       <w:lang w:eastAsia="vi-VN"/>
                       <w14:ligatures w14:val="none"/>
                     </w:rPr>
-                    <w:t>iển</w:t>
-                  </w:r>
-                  <w:proofErr w:type="spellEnd"/>
-                  <w:r>
-                    <w:rPr>
-                      <w:rFonts w:ascii="Cambria" w:eastAsia="Times New Roman" w:hAnsi="Cambria" w:cs="Times New Roman"/>
-                      <w:sz w:val="19"/>
-                      <w:szCs w:val="19"/>
-                      <w:lang w:eastAsia="vi-VN"/>
-                      <w14:ligatures w14:val="none"/>
-                    </w:rPr>
-                    <w:t xml:space="preserve"> thị danh sách chấm công </w:t>
+                    <w:t> </w:t>
                   </w:r>
                 </w:p>
               </w:tc>
@@ -2521,9 +2810,9 @@
                     <w:jc w:val="center"/>
                     <w:textAlignment w:val="baseline"/>
                     <w:rPr>
-                      <w:rFonts w:ascii="Times New Roman" w:eastAsia="Times New Roman" w:hAnsi="Times New Roman" w:cs="Times New Roman"/>
-                      <w:sz w:val="24"/>
-                      <w:szCs w:val="24"/>
+                      <w:rFonts w:ascii="Cambria" w:eastAsia="Times New Roman" w:hAnsi="Cambria" w:cs="Times New Roman"/>
+                      <w:sz w:val="19"/>
+                      <w:szCs w:val="19"/>
                       <w:lang w:eastAsia="vi-VN"/>
                       <w14:ligatures w14:val="none"/>
                     </w:rPr>
@@ -2533,20 +2822,10 @@
                       <w:rFonts w:ascii="Cambria" w:eastAsia="Times New Roman" w:hAnsi="Cambria" w:cs="Times New Roman"/>
                       <w:sz w:val="19"/>
                       <w:szCs w:val="19"/>
-                      <w:lang w:val="en-US" w:eastAsia="vi-VN"/>
-                      <w14:ligatures w14:val="none"/>
-                    </w:rPr>
-                    <w:t>3</w:t>
-                  </w:r>
-                  <w:r>
-                    <w:rPr>
-                      <w:rFonts w:ascii="Cambria" w:eastAsia="Times New Roman" w:hAnsi="Cambria" w:cs="Times New Roman"/>
-                      <w:sz w:val="19"/>
-                      <w:szCs w:val="19"/>
                       <w:lang w:eastAsia="vi-VN"/>
                       <w14:ligatures w14:val="none"/>
                     </w:rPr>
-                    <w:t> </w:t>
+                    <w:t>5</w:t>
                   </w:r>
                 </w:p>
               </w:tc>
@@ -2574,26 +2853,16 @@
                       <w14:ligatures w14:val="none"/>
                     </w:rPr>
                   </w:pPr>
-                  <w:r>
-                    <w:rPr>
-                      <w:rFonts w:ascii="Cambria" w:eastAsia="Times New Roman" w:hAnsi="Cambria" w:cs="Times New Roman"/>
-                      <w:sz w:val="19"/>
-                      <w:szCs w:val="19"/>
-                      <w:lang w:val="en-US" w:eastAsia="vi-VN"/>
-                      <w14:ligatures w14:val="none"/>
-                    </w:rPr>
-                    <w:t xml:space="preserve">Quản </w:t>
-                  </w:r>
-                  <w:proofErr w:type="spellStart"/>
-                  <w:r>
-                    <w:rPr>
-                      <w:rFonts w:ascii="Cambria" w:eastAsia="Times New Roman" w:hAnsi="Cambria" w:cs="Times New Roman"/>
-                      <w:sz w:val="19"/>
-                      <w:szCs w:val="19"/>
-                      <w:lang w:val="en-US" w:eastAsia="vi-VN"/>
-                      <w14:ligatures w14:val="none"/>
-                    </w:rPr>
-                    <w:t>lý</w:t>
+                  <w:proofErr w:type="spellStart"/>
+                  <w:r>
+                    <w:rPr>
+                      <w:rFonts w:ascii="Cambria" w:eastAsia="Times New Roman" w:hAnsi="Cambria" w:cs="Times New Roman"/>
+                      <w:sz w:val="19"/>
+                      <w:szCs w:val="19"/>
+                      <w:lang w:val="en-US" w:eastAsia="vi-VN"/>
+                      <w14:ligatures w14:val="none"/>
+                    </w:rPr>
+                    <w:t>Hệ</w:t>
                   </w:r>
                   <w:proofErr w:type="spellEnd"/>
                   <w:r>
@@ -2615,29 +2884,7 @@
                       <w:lang w:val="en-US" w:eastAsia="vi-VN"/>
                       <w14:ligatures w14:val="none"/>
                     </w:rPr>
-                    <w:t>nhân</w:t>
-                  </w:r>
-                  <w:proofErr w:type="spellEnd"/>
-                  <w:r>
-                    <w:rPr>
-                      <w:rFonts w:ascii="Cambria" w:eastAsia="Times New Roman" w:hAnsi="Cambria" w:cs="Times New Roman"/>
-                      <w:sz w:val="19"/>
-                      <w:szCs w:val="19"/>
-                      <w:lang w:val="en-US" w:eastAsia="vi-VN"/>
-                      <w14:ligatures w14:val="none"/>
-                    </w:rPr>
-                    <w:t xml:space="preserve"> </w:t>
-                  </w:r>
-                  <w:proofErr w:type="spellStart"/>
-                  <w:r>
-                    <w:rPr>
-                      <w:rFonts w:ascii="Cambria" w:eastAsia="Times New Roman" w:hAnsi="Cambria" w:cs="Times New Roman"/>
-                      <w:sz w:val="19"/>
-                      <w:szCs w:val="19"/>
-                      <w:lang w:val="en-US" w:eastAsia="vi-VN"/>
-                      <w14:ligatures w14:val="none"/>
-                    </w:rPr>
-                    <w:t>sự</w:t>
+                    <w:t>thống</w:t>
                   </w:r>
                   <w:proofErr w:type="spellEnd"/>
                   <w:r>
@@ -2676,16 +2923,26 @@
                       <w14:ligatures w14:val="none"/>
                     </w:rPr>
                   </w:pPr>
-                  <w:proofErr w:type="spellStart"/>
-                  <w:r>
-                    <w:rPr>
-                      <w:rFonts w:ascii="Cambria" w:eastAsia="Times New Roman" w:hAnsi="Cambria" w:cs="Times New Roman"/>
-                      <w:sz w:val="19"/>
-                      <w:szCs w:val="19"/>
-                      <w:lang w:val="en-US" w:eastAsia="vi-VN"/>
-                      <w14:ligatures w14:val="none"/>
-                    </w:rPr>
-                    <w:t>Tìm</w:t>
+                  <w:r>
+                    <w:rPr>
+                      <w:rFonts w:ascii="Cambria" w:eastAsia="Times New Roman" w:hAnsi="Cambria" w:cs="Times New Roman"/>
+                      <w:sz w:val="19"/>
+                      <w:szCs w:val="19"/>
+                      <w:lang w:val="en-US" w:eastAsia="vi-VN"/>
+                      <w14:ligatures w14:val="none"/>
+                    </w:rPr>
+                    <w:t xml:space="preserve">Hiển </w:t>
+                  </w:r>
+                  <w:proofErr w:type="spellStart"/>
+                  <w:r>
+                    <w:rPr>
+                      <w:rFonts w:ascii="Cambria" w:eastAsia="Times New Roman" w:hAnsi="Cambria" w:cs="Times New Roman"/>
+                      <w:sz w:val="19"/>
+                      <w:szCs w:val="19"/>
+                      <w:lang w:val="en-US" w:eastAsia="vi-VN"/>
+                      <w14:ligatures w14:val="none"/>
+                    </w:rPr>
+                    <w:t>thị</w:t>
                   </w:r>
                   <w:proofErr w:type="spellEnd"/>
                   <w:r>
@@ -2707,7 +2964,29 @@
                       <w:lang w:val="en-US" w:eastAsia="vi-VN"/>
                       <w14:ligatures w14:val="none"/>
                     </w:rPr>
-                    <w:t>kiếm</w:t>
+                    <w:t>thông</w:t>
+                  </w:r>
+                  <w:proofErr w:type="spellEnd"/>
+                  <w:r>
+                    <w:rPr>
+                      <w:rFonts w:ascii="Cambria" w:eastAsia="Times New Roman" w:hAnsi="Cambria" w:cs="Times New Roman"/>
+                      <w:sz w:val="19"/>
+                      <w:szCs w:val="19"/>
+                      <w:lang w:val="en-US" w:eastAsia="vi-VN"/>
+                      <w14:ligatures w14:val="none"/>
+                    </w:rPr>
+                    <w:t xml:space="preserve"> tin </w:t>
+                  </w:r>
+                  <w:proofErr w:type="spellStart"/>
+                  <w:r>
+                    <w:rPr>
+                      <w:rFonts w:ascii="Cambria" w:eastAsia="Times New Roman" w:hAnsi="Cambria" w:cs="Times New Roman"/>
+                      <w:sz w:val="19"/>
+                      <w:szCs w:val="19"/>
+                      <w:lang w:val="en-US" w:eastAsia="vi-VN"/>
+                      <w14:ligatures w14:val="none"/>
+                    </w:rPr>
+                    <w:t>chấm</w:t>
                   </w:r>
                   <w:proofErr w:type="spellEnd"/>
                   <w:r>
@@ -2729,6 +3008,94 @@
                       <w:lang w:val="en-US" w:eastAsia="vi-VN"/>
                       <w14:ligatures w14:val="none"/>
                     </w:rPr>
+                    <w:t>công</w:t>
+                  </w:r>
+                  <w:proofErr w:type="spellEnd"/>
+                  <w:r>
+                    <w:rPr>
+                      <w:rFonts w:ascii="Cambria" w:eastAsia="Times New Roman" w:hAnsi="Cambria" w:cs="Times New Roman"/>
+                      <w:sz w:val="19"/>
+                      <w:szCs w:val="19"/>
+                      <w:lang w:val="en-US" w:eastAsia="vi-VN"/>
+                      <w14:ligatures w14:val="none"/>
+                    </w:rPr>
+                    <w:t xml:space="preserve"> </w:t>
+                  </w:r>
+                  <w:proofErr w:type="spellStart"/>
+                  <w:r>
+                    <w:rPr>
+                      <w:rFonts w:ascii="Cambria" w:eastAsia="Times New Roman" w:hAnsi="Cambria" w:cs="Times New Roman"/>
+                      <w:sz w:val="19"/>
+                      <w:szCs w:val="19"/>
+                      <w:lang w:val="en-US" w:eastAsia="vi-VN"/>
+                      <w14:ligatures w14:val="none"/>
+                    </w:rPr>
+                    <w:t>của</w:t>
+                  </w:r>
+                  <w:proofErr w:type="spellEnd"/>
+                  <w:r>
+                    <w:rPr>
+                      <w:rFonts w:ascii="Cambria" w:eastAsia="Times New Roman" w:hAnsi="Cambria" w:cs="Times New Roman"/>
+                      <w:sz w:val="19"/>
+                      <w:szCs w:val="19"/>
+                      <w:lang w:val="en-US" w:eastAsia="vi-VN"/>
+                      <w14:ligatures w14:val="none"/>
+                    </w:rPr>
+                    <w:t xml:space="preserve"> </w:t>
+                  </w:r>
+                  <w:proofErr w:type="spellStart"/>
+                  <w:r>
+                    <w:rPr>
+                      <w:rFonts w:ascii="Cambria" w:eastAsia="Times New Roman" w:hAnsi="Cambria" w:cs="Times New Roman"/>
+                      <w:sz w:val="19"/>
+                      <w:szCs w:val="19"/>
+                      <w:lang w:val="en-US" w:eastAsia="vi-VN"/>
+                      <w14:ligatures w14:val="none"/>
+                    </w:rPr>
+                    <w:t>nhân</w:t>
+                  </w:r>
+                  <w:proofErr w:type="spellEnd"/>
+                  <w:r>
+                    <w:rPr>
+                      <w:rFonts w:ascii="Cambria" w:eastAsia="Times New Roman" w:hAnsi="Cambria" w:cs="Times New Roman"/>
+                      <w:sz w:val="19"/>
+                      <w:szCs w:val="19"/>
+                      <w:lang w:val="en-US" w:eastAsia="vi-VN"/>
+                      <w14:ligatures w14:val="none"/>
+                    </w:rPr>
+                    <w:t xml:space="preserve"> </w:t>
+                  </w:r>
+                  <w:proofErr w:type="spellStart"/>
+                  <w:r>
+                    <w:rPr>
+                      <w:rFonts w:ascii="Cambria" w:eastAsia="Times New Roman" w:hAnsi="Cambria" w:cs="Times New Roman"/>
+                      <w:sz w:val="19"/>
+                      <w:szCs w:val="19"/>
+                      <w:lang w:val="en-US" w:eastAsia="vi-VN"/>
+                      <w14:ligatures w14:val="none"/>
+                    </w:rPr>
+                    <w:t>viên</w:t>
+                  </w:r>
+                  <w:proofErr w:type="spellEnd"/>
+                  <w:r>
+                    <w:rPr>
+                      <w:rFonts w:ascii="Cambria" w:eastAsia="Times New Roman" w:hAnsi="Cambria" w:cs="Times New Roman"/>
+                      <w:sz w:val="19"/>
+                      <w:szCs w:val="19"/>
+                      <w:lang w:val="en-US" w:eastAsia="vi-VN"/>
+                      <w14:ligatures w14:val="none"/>
+                    </w:rPr>
+                    <w:t xml:space="preserve"> </w:t>
+                  </w:r>
+                  <w:proofErr w:type="spellStart"/>
+                  <w:r>
+                    <w:rPr>
+                      <w:rFonts w:ascii="Cambria" w:eastAsia="Times New Roman" w:hAnsi="Cambria" w:cs="Times New Roman"/>
+                      <w:sz w:val="19"/>
+                      <w:szCs w:val="19"/>
+                      <w:lang w:val="en-US" w:eastAsia="vi-VN"/>
+                      <w14:ligatures w14:val="none"/>
+                    </w:rPr>
                     <w:t>theo</w:t>
                   </w:r>
                   <w:proofErr w:type="spellEnd"/>
@@ -2751,117 +3118,7 @@
                       <w:lang w:val="en-US" w:eastAsia="vi-VN"/>
                       <w14:ligatures w14:val="none"/>
                     </w:rPr>
-                    <w:t>nhân</w:t>
-                  </w:r>
-                  <w:proofErr w:type="spellEnd"/>
-                  <w:r>
-                    <w:rPr>
-                      <w:rFonts w:ascii="Cambria" w:eastAsia="Times New Roman" w:hAnsi="Cambria" w:cs="Times New Roman"/>
-                      <w:sz w:val="19"/>
-                      <w:szCs w:val="19"/>
-                      <w:lang w:val="en-US" w:eastAsia="vi-VN"/>
-                      <w14:ligatures w14:val="none"/>
-                    </w:rPr>
-                    <w:t xml:space="preserve"> </w:t>
-                  </w:r>
-                  <w:proofErr w:type="spellStart"/>
-                  <w:r>
-                    <w:rPr>
-                      <w:rFonts w:ascii="Cambria" w:eastAsia="Times New Roman" w:hAnsi="Cambria" w:cs="Times New Roman"/>
-                      <w:sz w:val="19"/>
-                      <w:szCs w:val="19"/>
-                      <w:lang w:val="en-US" w:eastAsia="vi-VN"/>
-                      <w14:ligatures w14:val="none"/>
-                    </w:rPr>
-                    <w:t>viên</w:t>
-                  </w:r>
-                  <w:proofErr w:type="spellEnd"/>
-                  <w:r>
-                    <w:rPr>
-                      <w:rFonts w:ascii="Cambria" w:eastAsia="Times New Roman" w:hAnsi="Cambria" w:cs="Times New Roman"/>
-                      <w:sz w:val="19"/>
-                      <w:szCs w:val="19"/>
-                      <w:lang w:val="en-US" w:eastAsia="vi-VN"/>
-                      <w14:ligatures w14:val="none"/>
-                    </w:rPr>
-                    <w:t xml:space="preserve"> </w:t>
-                  </w:r>
-                  <w:proofErr w:type="spellStart"/>
-                  <w:r>
-                    <w:rPr>
-                      <w:rFonts w:ascii="Cambria" w:eastAsia="Times New Roman" w:hAnsi="Cambria" w:cs="Times New Roman"/>
-                      <w:sz w:val="19"/>
-                      <w:szCs w:val="19"/>
-                      <w:lang w:val="en-US" w:eastAsia="vi-VN"/>
-                      <w14:ligatures w14:val="none"/>
-                    </w:rPr>
-                    <w:t>và</w:t>
-                  </w:r>
-                  <w:proofErr w:type="spellEnd"/>
-                  <w:r>
-                    <w:rPr>
-                      <w:rFonts w:ascii="Cambria" w:eastAsia="Times New Roman" w:hAnsi="Cambria" w:cs="Times New Roman"/>
-                      <w:sz w:val="19"/>
-                      <w:szCs w:val="19"/>
-                      <w:lang w:val="en-US" w:eastAsia="vi-VN"/>
-                      <w14:ligatures w14:val="none"/>
-                    </w:rPr>
-                    <w:t xml:space="preserve"> </w:t>
-                  </w:r>
-                  <w:proofErr w:type="spellStart"/>
-                  <w:r>
-                    <w:rPr>
-                      <w:rFonts w:ascii="Cambria" w:eastAsia="Times New Roman" w:hAnsi="Cambria" w:cs="Times New Roman"/>
-                      <w:sz w:val="19"/>
-                      <w:szCs w:val="19"/>
-                      <w:lang w:val="en-US" w:eastAsia="vi-VN"/>
-                      <w14:ligatures w14:val="none"/>
-                    </w:rPr>
                     <w:t>ngày</w:t>
-                  </w:r>
-                  <w:proofErr w:type="spellEnd"/>
-                  <w:r>
-                    <w:rPr>
-                      <w:rFonts w:ascii="Cambria" w:eastAsia="Times New Roman" w:hAnsi="Cambria" w:cs="Times New Roman"/>
-                      <w:sz w:val="19"/>
-                      <w:szCs w:val="19"/>
-                      <w:lang w:val="en-US" w:eastAsia="vi-VN"/>
-                      <w14:ligatures w14:val="none"/>
-                    </w:rPr>
-                    <w:t xml:space="preserve"> </w:t>
-                  </w:r>
-                  <w:proofErr w:type="spellStart"/>
-                  <w:r>
-                    <w:rPr>
-                      <w:rFonts w:ascii="Cambria" w:eastAsia="Times New Roman" w:hAnsi="Cambria" w:cs="Times New Roman"/>
-                      <w:sz w:val="19"/>
-                      <w:szCs w:val="19"/>
-                      <w:lang w:val="en-US" w:eastAsia="vi-VN"/>
-                      <w14:ligatures w14:val="none"/>
-                    </w:rPr>
-                    <w:t>chấm</w:t>
-                  </w:r>
-                  <w:proofErr w:type="spellEnd"/>
-                  <w:r>
-                    <w:rPr>
-                      <w:rFonts w:ascii="Cambria" w:eastAsia="Times New Roman" w:hAnsi="Cambria" w:cs="Times New Roman"/>
-                      <w:sz w:val="19"/>
-                      <w:szCs w:val="19"/>
-                      <w:lang w:val="en-US" w:eastAsia="vi-VN"/>
-                      <w14:ligatures w14:val="none"/>
-                    </w:rPr>
-                    <w:t xml:space="preserve"> </w:t>
-                  </w:r>
-                  <w:proofErr w:type="spellStart"/>
-                  <w:r>
-                    <w:rPr>
-                      <w:rFonts w:ascii="Cambria" w:eastAsia="Times New Roman" w:hAnsi="Cambria" w:cs="Times New Roman"/>
-                      <w:sz w:val="19"/>
-                      <w:szCs w:val="19"/>
-                      <w:lang w:val="en-US" w:eastAsia="vi-VN"/>
-                      <w14:ligatures w14:val="none"/>
-                    </w:rPr>
-                    <w:t>công</w:t>
                   </w:r>
                   <w:proofErr w:type="spellEnd"/>
                   <w:r>
@@ -2914,17 +3171,7 @@
                       <w:lang w:val="en-US" w:eastAsia="vi-VN"/>
                       <w14:ligatures w14:val="none"/>
                     </w:rPr>
-                    <w:t>4</w:t>
-                  </w:r>
-                  <w:r>
-                    <w:rPr>
-                      <w:rFonts w:ascii="Cambria" w:eastAsia="Times New Roman" w:hAnsi="Cambria" w:cs="Times New Roman"/>
-                      <w:sz w:val="19"/>
-                      <w:szCs w:val="19"/>
-                      <w:lang w:eastAsia="vi-VN"/>
-                      <w14:ligatures w14:val="none"/>
-                    </w:rPr>
-                    <w:t> </w:t>
+                    <w:t>6</w:t>
                   </w:r>
                 </w:p>
               </w:tc>
@@ -2952,16 +3199,26 @@
                       <w14:ligatures w14:val="none"/>
                     </w:rPr>
                   </w:pPr>
-                  <w:proofErr w:type="spellStart"/>
-                  <w:r>
-                    <w:rPr>
-                      <w:rFonts w:ascii="Cambria" w:eastAsia="Times New Roman" w:hAnsi="Cambria" w:cs="Times New Roman"/>
-                      <w:sz w:val="19"/>
-                      <w:szCs w:val="19"/>
-                      <w:lang w:val="en-US" w:eastAsia="vi-VN"/>
-                      <w14:ligatures w14:val="none"/>
-                    </w:rPr>
-                    <w:t>Hệ</w:t>
+                  <w:r>
+                    <w:rPr>
+                      <w:rFonts w:ascii="Cambria" w:eastAsia="Times New Roman" w:hAnsi="Cambria" w:cs="Times New Roman"/>
+                      <w:sz w:val="19"/>
+                      <w:szCs w:val="19"/>
+                      <w:lang w:val="en-US" w:eastAsia="vi-VN"/>
+                      <w14:ligatures w14:val="none"/>
+                    </w:rPr>
+                    <w:t xml:space="preserve">Quản </w:t>
+                  </w:r>
+                  <w:proofErr w:type="spellStart"/>
+                  <w:r>
+                    <w:rPr>
+                      <w:rFonts w:ascii="Cambria" w:eastAsia="Times New Roman" w:hAnsi="Cambria" w:cs="Times New Roman"/>
+                      <w:sz w:val="19"/>
+                      <w:szCs w:val="19"/>
+                      <w:lang w:val="en-US" w:eastAsia="vi-VN"/>
+                      <w14:ligatures w14:val="none"/>
+                    </w:rPr>
+                    <w:t>lý</w:t>
                   </w:r>
                   <w:proofErr w:type="spellEnd"/>
                   <w:r>
@@ -2983,7 +3240,29 @@
                       <w:lang w:val="en-US" w:eastAsia="vi-VN"/>
                       <w14:ligatures w14:val="none"/>
                     </w:rPr>
-                    <w:t>thống</w:t>
+                    <w:t>nhân</w:t>
+                  </w:r>
+                  <w:proofErr w:type="spellEnd"/>
+                  <w:r>
+                    <w:rPr>
+                      <w:rFonts w:ascii="Cambria" w:eastAsia="Times New Roman" w:hAnsi="Cambria" w:cs="Times New Roman"/>
+                      <w:sz w:val="19"/>
+                      <w:szCs w:val="19"/>
+                      <w:lang w:val="en-US" w:eastAsia="vi-VN"/>
+                      <w14:ligatures w14:val="none"/>
+                    </w:rPr>
+                    <w:t xml:space="preserve"> </w:t>
+                  </w:r>
+                  <w:proofErr w:type="spellStart"/>
+                  <w:r>
+                    <w:rPr>
+                      <w:rFonts w:ascii="Cambria" w:eastAsia="Times New Roman" w:hAnsi="Cambria" w:cs="Times New Roman"/>
+                      <w:sz w:val="19"/>
+                      <w:szCs w:val="19"/>
+                      <w:lang w:val="en-US" w:eastAsia="vi-VN"/>
+                      <w14:ligatures w14:val="none"/>
+                    </w:rPr>
+                    <w:t>sự</w:t>
                   </w:r>
                   <w:proofErr w:type="spellEnd"/>
                   <w:r>
@@ -3022,26 +3301,16 @@
                       <w14:ligatures w14:val="none"/>
                     </w:rPr>
                   </w:pPr>
-                  <w:r>
-                    <w:rPr>
-                      <w:rFonts w:ascii="Cambria" w:eastAsia="Times New Roman" w:hAnsi="Cambria" w:cs="Times New Roman"/>
-                      <w:sz w:val="19"/>
-                      <w:szCs w:val="19"/>
-                      <w:lang w:val="en-US" w:eastAsia="vi-VN"/>
-                      <w14:ligatures w14:val="none"/>
-                    </w:rPr>
-                    <w:t xml:space="preserve">Hiển </w:t>
-                  </w:r>
-                  <w:proofErr w:type="spellStart"/>
-                  <w:r>
-                    <w:rPr>
-                      <w:rFonts w:ascii="Cambria" w:eastAsia="Times New Roman" w:hAnsi="Cambria" w:cs="Times New Roman"/>
-                      <w:sz w:val="19"/>
-                      <w:szCs w:val="19"/>
-                      <w:lang w:val="en-US" w:eastAsia="vi-VN"/>
-                      <w14:ligatures w14:val="none"/>
-                    </w:rPr>
-                    <w:t>thị</w:t>
+                  <w:proofErr w:type="spellStart"/>
+                  <w:r>
+                    <w:rPr>
+                      <w:rFonts w:ascii="Cambria" w:eastAsia="Times New Roman" w:hAnsi="Cambria" w:cs="Times New Roman"/>
+                      <w:sz w:val="19"/>
+                      <w:szCs w:val="19"/>
+                      <w:lang w:val="en-US" w:eastAsia="vi-VN"/>
+                      <w14:ligatures w14:val="none"/>
+                    </w:rPr>
+                    <w:t>Sửa</w:t>
                   </w:r>
                   <w:proofErr w:type="spellEnd"/>
                   <w:r>
@@ -3063,29 +3332,17 @@
                       <w:lang w:val="en-US" w:eastAsia="vi-VN"/>
                       <w14:ligatures w14:val="none"/>
                     </w:rPr>
-                    <w:t>thông</w:t>
-                  </w:r>
-                  <w:proofErr w:type="spellEnd"/>
-                  <w:r>
-                    <w:rPr>
-                      <w:rFonts w:ascii="Cambria" w:eastAsia="Times New Roman" w:hAnsi="Cambria" w:cs="Times New Roman"/>
-                      <w:sz w:val="19"/>
-                      <w:szCs w:val="19"/>
-                      <w:lang w:val="en-US" w:eastAsia="vi-VN"/>
-                      <w14:ligatures w14:val="none"/>
-                    </w:rPr>
-                    <w:t xml:space="preserve"> tin </w:t>
-                  </w:r>
-                  <w:proofErr w:type="spellStart"/>
-                  <w:r>
-                    <w:rPr>
-                      <w:rFonts w:ascii="Cambria" w:eastAsia="Times New Roman" w:hAnsi="Cambria" w:cs="Times New Roman"/>
-                      <w:sz w:val="19"/>
-                      <w:szCs w:val="19"/>
-                      <w:lang w:val="en-US" w:eastAsia="vi-VN"/>
-                      <w14:ligatures w14:val="none"/>
-                    </w:rPr>
-                    <w:t>chấm</w:t>
+                    <w:t>th</w:t>
+                  </w:r>
+                  <w:r>
+                    <w:rPr>
+                      <w:rFonts w:ascii="Cambria" w:eastAsia="Times New Roman" w:hAnsi="Cambria" w:cs="Times New Roman"/>
+                      <w:sz w:val="19"/>
+                      <w:szCs w:val="19"/>
+                      <w:lang w:val="en-US" w:eastAsia="vi-VN"/>
+                      <w14:ligatures w14:val="none"/>
+                    </w:rPr>
+                    <w:t>ời</w:t>
                   </w:r>
                   <w:proofErr w:type="spellEnd"/>
                   <w:r>
@@ -3107,7 +3364,7 @@
                       <w:lang w:val="en-US" w:eastAsia="vi-VN"/>
                       <w14:ligatures w14:val="none"/>
                     </w:rPr>
-                    <w:t>công</w:t>
+                    <w:t>gian</w:t>
                   </w:r>
                   <w:proofErr w:type="spellEnd"/>
                   <w:r>
@@ -3129,107 +3386,31 @@
                       <w:lang w:val="en-US" w:eastAsia="vi-VN"/>
                       <w14:ligatures w14:val="none"/>
                     </w:rPr>
-                    <w:t>của</w:t>
-                  </w:r>
-                  <w:proofErr w:type="spellEnd"/>
-                  <w:r>
-                    <w:rPr>
-                      <w:rFonts w:ascii="Cambria" w:eastAsia="Times New Roman" w:hAnsi="Cambria" w:cs="Times New Roman"/>
-                      <w:sz w:val="19"/>
-                      <w:szCs w:val="19"/>
-                      <w:lang w:val="en-US" w:eastAsia="vi-VN"/>
-                      <w14:ligatures w14:val="none"/>
-                    </w:rPr>
-                    <w:t xml:space="preserve"> </w:t>
-                  </w:r>
-                  <w:proofErr w:type="spellStart"/>
-                  <w:r>
-                    <w:rPr>
-                      <w:rFonts w:ascii="Cambria" w:eastAsia="Times New Roman" w:hAnsi="Cambria" w:cs="Times New Roman"/>
-                      <w:sz w:val="19"/>
-                      <w:szCs w:val="19"/>
-                      <w:lang w:val="en-US" w:eastAsia="vi-VN"/>
-                      <w14:ligatures w14:val="none"/>
-                    </w:rPr>
-                    <w:t>nhân</w:t>
-                  </w:r>
-                  <w:proofErr w:type="spellEnd"/>
-                  <w:r>
-                    <w:rPr>
-                      <w:rFonts w:ascii="Cambria" w:eastAsia="Times New Roman" w:hAnsi="Cambria" w:cs="Times New Roman"/>
-                      <w:sz w:val="19"/>
-                      <w:szCs w:val="19"/>
-                      <w:lang w:val="en-US" w:eastAsia="vi-VN"/>
-                      <w14:ligatures w14:val="none"/>
-                    </w:rPr>
-                    <w:t xml:space="preserve"> </w:t>
-                  </w:r>
-                  <w:proofErr w:type="spellStart"/>
-                  <w:r>
-                    <w:rPr>
-                      <w:rFonts w:ascii="Cambria" w:eastAsia="Times New Roman" w:hAnsi="Cambria" w:cs="Times New Roman"/>
-                      <w:sz w:val="19"/>
-                      <w:szCs w:val="19"/>
-                      <w:lang w:val="en-US" w:eastAsia="vi-VN"/>
-                      <w14:ligatures w14:val="none"/>
-                    </w:rPr>
-                    <w:t>viên</w:t>
-                  </w:r>
-                  <w:proofErr w:type="spellEnd"/>
-                  <w:r>
-                    <w:rPr>
-                      <w:rFonts w:ascii="Cambria" w:eastAsia="Times New Roman" w:hAnsi="Cambria" w:cs="Times New Roman"/>
-                      <w:sz w:val="19"/>
-                      <w:szCs w:val="19"/>
-                      <w:lang w:val="en-US" w:eastAsia="vi-VN"/>
-                      <w14:ligatures w14:val="none"/>
-                    </w:rPr>
-                    <w:t xml:space="preserve"> </w:t>
-                  </w:r>
-                  <w:proofErr w:type="spellStart"/>
-                  <w:r>
-                    <w:rPr>
-                      <w:rFonts w:ascii="Cambria" w:eastAsia="Times New Roman" w:hAnsi="Cambria" w:cs="Times New Roman"/>
-                      <w:sz w:val="19"/>
-                      <w:szCs w:val="19"/>
-                      <w:lang w:val="en-US" w:eastAsia="vi-VN"/>
-                      <w14:ligatures w14:val="none"/>
-                    </w:rPr>
-                    <w:t>theo</w:t>
-                  </w:r>
-                  <w:proofErr w:type="spellEnd"/>
-                  <w:r>
-                    <w:rPr>
-                      <w:rFonts w:ascii="Cambria" w:eastAsia="Times New Roman" w:hAnsi="Cambria" w:cs="Times New Roman"/>
-                      <w:sz w:val="19"/>
-                      <w:szCs w:val="19"/>
-                      <w:lang w:val="en-US" w:eastAsia="vi-VN"/>
-                      <w14:ligatures w14:val="none"/>
-                    </w:rPr>
-                    <w:t xml:space="preserve"> </w:t>
-                  </w:r>
-                  <w:proofErr w:type="spellStart"/>
-                  <w:r>
-                    <w:rPr>
-                      <w:rFonts w:ascii="Cambria" w:eastAsia="Times New Roman" w:hAnsi="Cambria" w:cs="Times New Roman"/>
-                      <w:sz w:val="19"/>
-                      <w:szCs w:val="19"/>
-                      <w:lang w:val="en-US" w:eastAsia="vi-VN"/>
-                      <w14:ligatures w14:val="none"/>
-                    </w:rPr>
-                    <w:t>ngày</w:t>
-                  </w:r>
-                  <w:proofErr w:type="spellEnd"/>
-                  <w:r>
-                    <w:rPr>
-                      <w:rFonts w:ascii="Cambria" w:eastAsia="Times New Roman" w:hAnsi="Cambria" w:cs="Times New Roman"/>
-                      <w:sz w:val="19"/>
-                      <w:szCs w:val="19"/>
-                      <w:lang w:eastAsia="vi-VN"/>
-                      <w14:ligatures w14:val="none"/>
-                    </w:rPr>
-                    <w:t> </w:t>
-                  </w:r>
+                    <w:t>ra</w:t>
+                  </w:r>
+                  <w:proofErr w:type="spellEnd"/>
+                  <w:r>
+                    <w:rPr>
+                      <w:rFonts w:ascii="Cambria" w:eastAsia="Times New Roman" w:hAnsi="Cambria" w:cs="Times New Roman"/>
+                      <w:sz w:val="19"/>
+                      <w:szCs w:val="19"/>
+                      <w:lang w:val="en-US" w:eastAsia="vi-VN"/>
+                      <w14:ligatures w14:val="none"/>
+                    </w:rPr>
+                    <w:t xml:space="preserve"> / </w:t>
+                  </w:r>
+                  <w:proofErr w:type="spellStart"/>
+                  <w:r>
+                    <w:rPr>
+                      <w:rFonts w:ascii="Cambria" w:eastAsia="Times New Roman" w:hAnsi="Cambria" w:cs="Times New Roman"/>
+                      <w:sz w:val="19"/>
+                      <w:szCs w:val="19"/>
+                      <w:lang w:val="en-US" w:eastAsia="vi-VN"/>
+                      <w14:ligatures w14:val="none"/>
+                    </w:rPr>
+                    <w:t>vào</w:t>
+                  </w:r>
+                  <w:proofErr w:type="spellEnd"/>
                 </w:p>
               </w:tc>
             </w:tr>
@@ -3270,7 +3451,7 @@
                       <w:lang w:val="en-US" w:eastAsia="vi-VN"/>
                       <w14:ligatures w14:val="none"/>
                     </w:rPr>
-                    <w:t>5</w:t>
+                    <w:t>7</w:t>
                   </w:r>
                   <w:r>
                     <w:rPr>
@@ -3308,26 +3489,16 @@
                       <w14:ligatures w14:val="none"/>
                     </w:rPr>
                   </w:pPr>
-                  <w:r>
-                    <w:rPr>
-                      <w:rFonts w:ascii="Cambria" w:eastAsia="Times New Roman" w:hAnsi="Cambria" w:cs="Times New Roman"/>
-                      <w:sz w:val="19"/>
-                      <w:szCs w:val="19"/>
-                      <w:lang w:val="en-US" w:eastAsia="vi-VN"/>
-                      <w14:ligatures w14:val="none"/>
-                    </w:rPr>
-                    <w:t xml:space="preserve">Quản </w:t>
-                  </w:r>
-                  <w:proofErr w:type="spellStart"/>
-                  <w:r>
-                    <w:rPr>
-                      <w:rFonts w:ascii="Cambria" w:eastAsia="Times New Roman" w:hAnsi="Cambria" w:cs="Times New Roman"/>
-                      <w:sz w:val="19"/>
-                      <w:szCs w:val="19"/>
-                      <w:lang w:val="en-US" w:eastAsia="vi-VN"/>
-                      <w14:ligatures w14:val="none"/>
-                    </w:rPr>
-                    <w:t>lý</w:t>
+                  <w:proofErr w:type="spellStart"/>
+                  <w:r>
+                    <w:rPr>
+                      <w:rFonts w:ascii="Cambria" w:eastAsia="Times New Roman" w:hAnsi="Cambria" w:cs="Times New Roman"/>
+                      <w:sz w:val="19"/>
+                      <w:szCs w:val="19"/>
+                      <w:lang w:val="en-US" w:eastAsia="vi-VN"/>
+                      <w14:ligatures w14:val="none"/>
+                    </w:rPr>
+                    <w:t>Hệ</w:t>
                   </w:r>
                   <w:proofErr w:type="spellEnd"/>
                   <w:r>
@@ -3349,29 +3520,7 @@
                       <w:lang w:val="en-US" w:eastAsia="vi-VN"/>
                       <w14:ligatures w14:val="none"/>
                     </w:rPr>
-                    <w:t>nhân</w:t>
-                  </w:r>
-                  <w:proofErr w:type="spellEnd"/>
-                  <w:r>
-                    <w:rPr>
-                      <w:rFonts w:ascii="Cambria" w:eastAsia="Times New Roman" w:hAnsi="Cambria" w:cs="Times New Roman"/>
-                      <w:sz w:val="19"/>
-                      <w:szCs w:val="19"/>
-                      <w:lang w:val="en-US" w:eastAsia="vi-VN"/>
-                      <w14:ligatures w14:val="none"/>
-                    </w:rPr>
-                    <w:t xml:space="preserve"> </w:t>
-                  </w:r>
-                  <w:proofErr w:type="spellStart"/>
-                  <w:r>
-                    <w:rPr>
-                      <w:rFonts w:ascii="Cambria" w:eastAsia="Times New Roman" w:hAnsi="Cambria" w:cs="Times New Roman"/>
-                      <w:sz w:val="19"/>
-                      <w:szCs w:val="19"/>
-                      <w:lang w:val="en-US" w:eastAsia="vi-VN"/>
-                      <w14:ligatures w14:val="none"/>
-                    </w:rPr>
-                    <w:t>sự</w:t>
+                    <w:t>thống</w:t>
                   </w:r>
                   <w:proofErr w:type="spellEnd"/>
                   <w:r>
@@ -3400,6 +3549,10 @@
                 </w:tcPr>
                 <w:p>
                   <w:pPr>
+                    <w:tabs>
+                      <w:tab w:val="center" w:pos="2374"/>
+                      <w:tab w:val="left" w:pos="2788"/>
+                    </w:tabs>
                     <w:spacing w:after="0" w:line="240" w:lineRule="auto"/>
                     <w:textAlignment w:val="baseline"/>
                     <w:rPr>
@@ -3419,7 +3572,7 @@
                       <w:lang w:val="en-US" w:eastAsia="vi-VN"/>
                       <w14:ligatures w14:val="none"/>
                     </w:rPr>
-                    <w:t>Sửa</w:t>
+                    <w:t>Yêu</w:t>
                   </w:r>
                   <w:proofErr w:type="spellEnd"/>
                   <w:r>
@@ -3441,29 +3594,7 @@
                       <w:lang w:val="en-US" w:eastAsia="vi-VN"/>
                       <w14:ligatures w14:val="none"/>
                     </w:rPr>
-                    <w:t>thông</w:t>
-                  </w:r>
-                  <w:proofErr w:type="spellEnd"/>
-                  <w:r>
-                    <w:rPr>
-                      <w:rFonts w:ascii="Cambria" w:eastAsia="Times New Roman" w:hAnsi="Cambria" w:cs="Times New Roman"/>
-                      <w:sz w:val="19"/>
-                      <w:szCs w:val="19"/>
-                      <w:lang w:val="en-US" w:eastAsia="vi-VN"/>
-                      <w14:ligatures w14:val="none"/>
-                    </w:rPr>
-                    <w:t xml:space="preserve"> tin </w:t>
-                  </w:r>
-                  <w:proofErr w:type="spellStart"/>
-                  <w:r>
-                    <w:rPr>
-                      <w:rFonts w:ascii="Cambria" w:eastAsia="Times New Roman" w:hAnsi="Cambria" w:cs="Times New Roman"/>
-                      <w:sz w:val="19"/>
-                      <w:szCs w:val="19"/>
-                      <w:lang w:val="en-US" w:eastAsia="vi-VN"/>
-                      <w14:ligatures w14:val="none"/>
-                    </w:rPr>
-                    <w:t>chấm</w:t>
+                    <w:t>cầu</w:t>
                   </w:r>
                   <w:proofErr w:type="spellEnd"/>
                   <w:r>
@@ -3485,7 +3616,7 @@
                       <w:lang w:val="en-US" w:eastAsia="vi-VN"/>
                       <w14:ligatures w14:val="none"/>
                     </w:rPr>
-                    <w:t>công</w:t>
+                    <w:t>xác</w:t>
                   </w:r>
                   <w:proofErr w:type="spellEnd"/>
                   <w:r>
@@ -3507,51 +3638,7 @@
                       <w:lang w:val="en-US" w:eastAsia="vi-VN"/>
                       <w14:ligatures w14:val="none"/>
                     </w:rPr>
-                    <w:t>cho</w:t>
-                  </w:r>
-                  <w:proofErr w:type="spellEnd"/>
-                  <w:r>
-                    <w:rPr>
-                      <w:rFonts w:ascii="Cambria" w:eastAsia="Times New Roman" w:hAnsi="Cambria" w:cs="Times New Roman"/>
-                      <w:sz w:val="19"/>
-                      <w:szCs w:val="19"/>
-                      <w:lang w:val="en-US" w:eastAsia="vi-VN"/>
-                      <w14:ligatures w14:val="none"/>
-                    </w:rPr>
-                    <w:t xml:space="preserve"> </w:t>
-                  </w:r>
-                  <w:proofErr w:type="spellStart"/>
-                  <w:r>
-                    <w:rPr>
-                      <w:rFonts w:ascii="Cambria" w:eastAsia="Times New Roman" w:hAnsi="Cambria" w:cs="Times New Roman"/>
-                      <w:sz w:val="19"/>
-                      <w:szCs w:val="19"/>
-                      <w:lang w:val="en-US" w:eastAsia="vi-VN"/>
-                      <w14:ligatures w14:val="none"/>
-                    </w:rPr>
-                    <w:t>nhân</w:t>
-                  </w:r>
-                  <w:proofErr w:type="spellEnd"/>
-                  <w:r>
-                    <w:rPr>
-                      <w:rFonts w:ascii="Cambria" w:eastAsia="Times New Roman" w:hAnsi="Cambria" w:cs="Times New Roman"/>
-                      <w:sz w:val="19"/>
-                      <w:szCs w:val="19"/>
-                      <w:lang w:val="en-US" w:eastAsia="vi-VN"/>
-                      <w14:ligatures w14:val="none"/>
-                    </w:rPr>
-                    <w:t xml:space="preserve"> </w:t>
-                  </w:r>
-                  <w:proofErr w:type="spellStart"/>
-                  <w:r>
-                    <w:rPr>
-                      <w:rFonts w:ascii="Cambria" w:eastAsia="Times New Roman" w:hAnsi="Cambria" w:cs="Times New Roman"/>
-                      <w:sz w:val="19"/>
-                      <w:szCs w:val="19"/>
-                      <w:lang w:val="en-US" w:eastAsia="vi-VN"/>
-                      <w14:ligatures w14:val="none"/>
-                    </w:rPr>
-                    <w:t>viên</w:t>
+                    <w:t>nhận</w:t>
                   </w:r>
                   <w:proofErr w:type="spellEnd"/>
                   <w:r>
@@ -3563,6 +3650,26 @@
                       <w14:ligatures w14:val="none"/>
                     </w:rPr>
                     <w:t> </w:t>
+                  </w:r>
+                  <w:r>
+                    <w:rPr>
+                      <w:rFonts w:ascii="Cambria" w:eastAsia="Times New Roman" w:hAnsi="Cambria" w:cs="Times New Roman"/>
+                      <w:sz w:val="19"/>
+                      <w:szCs w:val="19"/>
+                      <w:lang w:eastAsia="vi-VN"/>
+                      <w14:ligatures w14:val="none"/>
+                    </w:rPr>
+                    <w:tab/>
+                  </w:r>
+                  <w:r>
+                    <w:rPr>
+                      <w:rFonts w:ascii="Cambria" w:eastAsia="Times New Roman" w:hAnsi="Cambria" w:cs="Times New Roman"/>
+                      <w:sz w:val="19"/>
+                      <w:szCs w:val="19"/>
+                      <w:lang w:eastAsia="vi-VN"/>
+                      <w14:ligatures w14:val="none"/>
+                    </w:rPr>
+                    <w:tab/>
                   </w:r>
                 </w:p>
               </w:tc>
@@ -3604,7 +3711,7 @@
                       <w:lang w:val="en-US" w:eastAsia="vi-VN"/>
                       <w14:ligatures w14:val="none"/>
                     </w:rPr>
-                    <w:t>6</w:t>
+                    <w:t>8</w:t>
                   </w:r>
                   <w:r>
                     <w:rPr>
@@ -3642,16 +3749,26 @@
                       <w14:ligatures w14:val="none"/>
                     </w:rPr>
                   </w:pPr>
-                  <w:proofErr w:type="spellStart"/>
-                  <w:r>
-                    <w:rPr>
-                      <w:rFonts w:ascii="Cambria" w:eastAsia="Times New Roman" w:hAnsi="Cambria" w:cs="Times New Roman"/>
-                      <w:sz w:val="19"/>
-                      <w:szCs w:val="19"/>
-                      <w:lang w:val="en-US" w:eastAsia="vi-VN"/>
-                      <w14:ligatures w14:val="none"/>
-                    </w:rPr>
-                    <w:t>Hệ</w:t>
+                  <w:r>
+                    <w:rPr>
+                      <w:rFonts w:ascii="Cambria" w:eastAsia="Times New Roman" w:hAnsi="Cambria" w:cs="Times New Roman"/>
+                      <w:sz w:val="19"/>
+                      <w:szCs w:val="19"/>
+                      <w:lang w:val="en-US" w:eastAsia="vi-VN"/>
+                      <w14:ligatures w14:val="none"/>
+                    </w:rPr>
+                    <w:t xml:space="preserve">Quản </w:t>
+                  </w:r>
+                  <w:proofErr w:type="spellStart"/>
+                  <w:r>
+                    <w:rPr>
+                      <w:rFonts w:ascii="Cambria" w:eastAsia="Times New Roman" w:hAnsi="Cambria" w:cs="Times New Roman"/>
+                      <w:sz w:val="19"/>
+                      <w:szCs w:val="19"/>
+                      <w:lang w:val="en-US" w:eastAsia="vi-VN"/>
+                      <w14:ligatures w14:val="none"/>
+                    </w:rPr>
+                    <w:t>lý</w:t>
                   </w:r>
                   <w:proofErr w:type="spellEnd"/>
                   <w:r>
@@ -3673,7 +3790,29 @@
                       <w:lang w:val="en-US" w:eastAsia="vi-VN"/>
                       <w14:ligatures w14:val="none"/>
                     </w:rPr>
-                    <w:t>thống</w:t>
+                    <w:t>nhân</w:t>
+                  </w:r>
+                  <w:proofErr w:type="spellEnd"/>
+                  <w:r>
+                    <w:rPr>
+                      <w:rFonts w:ascii="Cambria" w:eastAsia="Times New Roman" w:hAnsi="Cambria" w:cs="Times New Roman"/>
+                      <w:sz w:val="19"/>
+                      <w:szCs w:val="19"/>
+                      <w:lang w:val="en-US" w:eastAsia="vi-VN"/>
+                      <w14:ligatures w14:val="none"/>
+                    </w:rPr>
+                    <w:t xml:space="preserve"> </w:t>
+                  </w:r>
+                  <w:proofErr w:type="spellStart"/>
+                  <w:r>
+                    <w:rPr>
+                      <w:rFonts w:ascii="Cambria" w:eastAsia="Times New Roman" w:hAnsi="Cambria" w:cs="Times New Roman"/>
+                      <w:sz w:val="19"/>
+                      <w:szCs w:val="19"/>
+                      <w:lang w:val="en-US" w:eastAsia="vi-VN"/>
+                      <w14:ligatures w14:val="none"/>
+                    </w:rPr>
+                    <w:t>sự</w:t>
                   </w:r>
                   <w:proofErr w:type="spellEnd"/>
                   <w:r>
@@ -3721,7 +3860,7 @@
                       <w:lang w:val="en-US" w:eastAsia="vi-VN"/>
                       <w14:ligatures w14:val="none"/>
                     </w:rPr>
-                    <w:t>Yêu</w:t>
+                    <w:t>Xác</w:t>
                   </w:r>
                   <w:proofErr w:type="spellEnd"/>
                   <w:r>
@@ -3743,7 +3882,7 @@
                       <w:lang w:val="en-US" w:eastAsia="vi-VN"/>
                       <w14:ligatures w14:val="none"/>
                     </w:rPr>
-                    <w:t>cầu</w:t>
+                    <w:t>nhận</w:t>
                   </w:r>
                   <w:proofErr w:type="spellEnd"/>
                   <w:r>
@@ -3765,7 +3904,7 @@
                       <w:lang w:val="en-US" w:eastAsia="vi-VN"/>
                       <w14:ligatures w14:val="none"/>
                     </w:rPr>
-                    <w:t>xác</w:t>
+                    <w:t>cập</w:t>
                   </w:r>
                   <w:proofErr w:type="spellEnd"/>
                   <w:r>
@@ -3787,7 +3926,51 @@
                       <w:lang w:val="en-US" w:eastAsia="vi-VN"/>
                       <w14:ligatures w14:val="none"/>
                     </w:rPr>
-                    <w:t>nhận</w:t>
+                    <w:t>nhật</w:t>
+                  </w:r>
+                  <w:proofErr w:type="spellEnd"/>
+                  <w:r>
+                    <w:rPr>
+                      <w:rFonts w:ascii="Cambria" w:eastAsia="Times New Roman" w:hAnsi="Cambria" w:cs="Times New Roman"/>
+                      <w:sz w:val="19"/>
+                      <w:szCs w:val="19"/>
+                      <w:lang w:val="en-US" w:eastAsia="vi-VN"/>
+                      <w14:ligatures w14:val="none"/>
+                    </w:rPr>
+                    <w:t xml:space="preserve"> </w:t>
+                  </w:r>
+                  <w:proofErr w:type="spellStart"/>
+                  <w:r>
+                    <w:rPr>
+                      <w:rFonts w:ascii="Cambria" w:eastAsia="Times New Roman" w:hAnsi="Cambria" w:cs="Times New Roman"/>
+                      <w:sz w:val="19"/>
+                      <w:szCs w:val="19"/>
+                      <w:lang w:val="en-US" w:eastAsia="vi-VN"/>
+                      <w14:ligatures w14:val="none"/>
+                    </w:rPr>
+                    <w:t>thay</w:t>
+                  </w:r>
+                  <w:proofErr w:type="spellEnd"/>
+                  <w:r>
+                    <w:rPr>
+                      <w:rFonts w:ascii="Cambria" w:eastAsia="Times New Roman" w:hAnsi="Cambria" w:cs="Times New Roman"/>
+                      <w:sz w:val="19"/>
+                      <w:szCs w:val="19"/>
+                      <w:lang w:val="en-US" w:eastAsia="vi-VN"/>
+                      <w14:ligatures w14:val="none"/>
+                    </w:rPr>
+                    <w:t xml:space="preserve"> </w:t>
+                  </w:r>
+                  <w:proofErr w:type="spellStart"/>
+                  <w:r>
+                    <w:rPr>
+                      <w:rFonts w:ascii="Cambria" w:eastAsia="Times New Roman" w:hAnsi="Cambria" w:cs="Times New Roman"/>
+                      <w:sz w:val="19"/>
+                      <w:szCs w:val="19"/>
+                      <w:lang w:val="en-US" w:eastAsia="vi-VN"/>
+                      <w14:ligatures w14:val="none"/>
+                    </w:rPr>
+                    <w:t>đổi</w:t>
                   </w:r>
                   <w:proofErr w:type="spellEnd"/>
                   <w:r>
@@ -3840,7 +4023,7 @@
                       <w:lang w:val="en-US" w:eastAsia="vi-VN"/>
                       <w14:ligatures w14:val="none"/>
                     </w:rPr>
-                    <w:t>7</w:t>
+                    <w:t>9</w:t>
                   </w:r>
                   <w:r>
                     <w:rPr>
@@ -3878,26 +4061,16 @@
                       <w14:ligatures w14:val="none"/>
                     </w:rPr>
                   </w:pPr>
-                  <w:r>
-                    <w:rPr>
-                      <w:rFonts w:ascii="Cambria" w:eastAsia="Times New Roman" w:hAnsi="Cambria" w:cs="Times New Roman"/>
-                      <w:sz w:val="19"/>
-                      <w:szCs w:val="19"/>
-                      <w:lang w:val="en-US" w:eastAsia="vi-VN"/>
-                      <w14:ligatures w14:val="none"/>
-                    </w:rPr>
-                    <w:t xml:space="preserve">Quản </w:t>
-                  </w:r>
-                  <w:proofErr w:type="spellStart"/>
-                  <w:r>
-                    <w:rPr>
-                      <w:rFonts w:ascii="Cambria" w:eastAsia="Times New Roman" w:hAnsi="Cambria" w:cs="Times New Roman"/>
-                      <w:sz w:val="19"/>
-                      <w:szCs w:val="19"/>
-                      <w:lang w:val="en-US" w:eastAsia="vi-VN"/>
-                      <w14:ligatures w14:val="none"/>
-                    </w:rPr>
-                    <w:t>lý</w:t>
+                  <w:proofErr w:type="spellStart"/>
+                  <w:r>
+                    <w:rPr>
+                      <w:rFonts w:ascii="Cambria" w:eastAsia="Times New Roman" w:hAnsi="Cambria" w:cs="Times New Roman"/>
+                      <w:sz w:val="19"/>
+                      <w:szCs w:val="19"/>
+                      <w:lang w:val="en-US" w:eastAsia="vi-VN"/>
+                      <w14:ligatures w14:val="none"/>
+                    </w:rPr>
+                    <w:t>Hệ</w:t>
                   </w:r>
                   <w:proofErr w:type="spellEnd"/>
                   <w:r>
@@ -3919,29 +4092,7 @@
                       <w:lang w:val="en-US" w:eastAsia="vi-VN"/>
                       <w14:ligatures w14:val="none"/>
                     </w:rPr>
-                    <w:t>nhân</w:t>
-                  </w:r>
-                  <w:proofErr w:type="spellEnd"/>
-                  <w:r>
-                    <w:rPr>
-                      <w:rFonts w:ascii="Cambria" w:eastAsia="Times New Roman" w:hAnsi="Cambria" w:cs="Times New Roman"/>
-                      <w:sz w:val="19"/>
-                      <w:szCs w:val="19"/>
-                      <w:lang w:val="en-US" w:eastAsia="vi-VN"/>
-                      <w14:ligatures w14:val="none"/>
-                    </w:rPr>
-                    <w:t xml:space="preserve"> </w:t>
-                  </w:r>
-                  <w:proofErr w:type="spellStart"/>
-                  <w:r>
-                    <w:rPr>
-                      <w:rFonts w:ascii="Cambria" w:eastAsia="Times New Roman" w:hAnsi="Cambria" w:cs="Times New Roman"/>
-                      <w:sz w:val="19"/>
-                      <w:szCs w:val="19"/>
-                      <w:lang w:val="en-US" w:eastAsia="vi-VN"/>
-                      <w14:ligatures w14:val="none"/>
-                    </w:rPr>
-                    <w:t>sự</w:t>
+                    <w:t>thống</w:t>
                   </w:r>
                   <w:proofErr w:type="spellEnd"/>
                   <w:r>
@@ -3980,16 +4131,26 @@
                       <w14:ligatures w14:val="none"/>
                     </w:rPr>
                   </w:pPr>
-                  <w:proofErr w:type="spellStart"/>
-                  <w:r>
-                    <w:rPr>
-                      <w:rFonts w:ascii="Cambria" w:eastAsia="Times New Roman" w:hAnsi="Cambria" w:cs="Times New Roman"/>
-                      <w:sz w:val="19"/>
-                      <w:szCs w:val="19"/>
-                      <w:lang w:val="en-US" w:eastAsia="vi-VN"/>
-                      <w14:ligatures w14:val="none"/>
-                    </w:rPr>
-                    <w:t>Xác</w:t>
+                  <w:r>
+                    <w:rPr>
+                      <w:rFonts w:ascii="Cambria" w:eastAsia="Times New Roman" w:hAnsi="Cambria" w:cs="Times New Roman"/>
+                      <w:sz w:val="19"/>
+                      <w:szCs w:val="19"/>
+                      <w:lang w:val="en-US" w:eastAsia="vi-VN"/>
+                      <w14:ligatures w14:val="none"/>
+                    </w:rPr>
+                    <w:t xml:space="preserve">Lưu </w:t>
+                  </w:r>
+                  <w:proofErr w:type="spellStart"/>
+                  <w:r>
+                    <w:rPr>
+                      <w:rFonts w:ascii="Cambria" w:eastAsia="Times New Roman" w:hAnsi="Cambria" w:cs="Times New Roman"/>
+                      <w:sz w:val="19"/>
+                      <w:szCs w:val="19"/>
+                      <w:lang w:val="en-US" w:eastAsia="vi-VN"/>
+                      <w14:ligatures w14:val="none"/>
+                    </w:rPr>
+                    <w:t>thay</w:t>
                   </w:r>
                   <w:proofErr w:type="spellEnd"/>
                   <w:r>
@@ -4011,7 +4172,7 @@
                       <w:lang w:val="en-US" w:eastAsia="vi-VN"/>
                       <w14:ligatures w14:val="none"/>
                     </w:rPr>
-                    <w:t>nhận</w:t>
+                    <w:t>đổi</w:t>
                   </w:r>
                   <w:proofErr w:type="spellEnd"/>
                   <w:r>
@@ -4033,7 +4194,7 @@
                       <w:lang w:val="en-US" w:eastAsia="vi-VN"/>
                       <w14:ligatures w14:val="none"/>
                     </w:rPr>
-                    <w:t>cập</w:t>
+                    <w:t>vào</w:t>
                   </w:r>
                   <w:proofErr w:type="spellEnd"/>
                   <w:r>
@@ -4055,7 +4216,7 @@
                       <w:lang w:val="en-US" w:eastAsia="vi-VN"/>
                       <w14:ligatures w14:val="none"/>
                     </w:rPr>
-                    <w:t>nhật</w:t>
+                    <w:t>cơ</w:t>
                   </w:r>
                   <w:proofErr w:type="spellEnd"/>
                   <w:r>
@@ -4077,7 +4238,7 @@
                       <w:lang w:val="en-US" w:eastAsia="vi-VN"/>
                       <w14:ligatures w14:val="none"/>
                     </w:rPr>
-                    <w:t>thay</w:t>
+                    <w:t>sở</w:t>
                   </w:r>
                   <w:proofErr w:type="spellEnd"/>
                   <w:r>
@@ -4099,7 +4260,29 @@
                       <w:lang w:val="en-US" w:eastAsia="vi-VN"/>
                       <w14:ligatures w14:val="none"/>
                     </w:rPr>
-                    <w:t>đổi</w:t>
+                    <w:t>dữ</w:t>
+                  </w:r>
+                  <w:proofErr w:type="spellEnd"/>
+                  <w:r>
+                    <w:rPr>
+                      <w:rFonts w:ascii="Cambria" w:eastAsia="Times New Roman" w:hAnsi="Cambria" w:cs="Times New Roman"/>
+                      <w:sz w:val="19"/>
+                      <w:szCs w:val="19"/>
+                      <w:lang w:val="en-US" w:eastAsia="vi-VN"/>
+                      <w14:ligatures w14:val="none"/>
+                    </w:rPr>
+                    <w:t xml:space="preserve"> </w:t>
+                  </w:r>
+                  <w:proofErr w:type="spellStart"/>
+                  <w:r>
+                    <w:rPr>
+                      <w:rFonts w:ascii="Cambria" w:eastAsia="Times New Roman" w:hAnsi="Cambria" w:cs="Times New Roman"/>
+                      <w:sz w:val="19"/>
+                      <w:szCs w:val="19"/>
+                      <w:lang w:val="en-US" w:eastAsia="vi-VN"/>
+                      <w14:ligatures w14:val="none"/>
+                    </w:rPr>
+                    <w:t>liệu</w:t>
                   </w:r>
                   <w:proofErr w:type="spellEnd"/>
                   <w:r>
@@ -4152,7 +4335,7 @@
                       <w:lang w:val="en-US" w:eastAsia="vi-VN"/>
                       <w14:ligatures w14:val="none"/>
                     </w:rPr>
-                    <w:t>8</w:t>
+                    <w:t>10</w:t>
                   </w:r>
                   <w:r>
                     <w:rPr>
@@ -4186,7 +4369,7 @@
                       <w:rFonts w:ascii="Times New Roman" w:eastAsia="Times New Roman" w:hAnsi="Times New Roman" w:cs="Times New Roman"/>
                       <w:sz w:val="24"/>
                       <w:szCs w:val="24"/>
-                      <w:lang w:eastAsia="vi-VN"/>
+                      <w:lang w:val="en-US" w:eastAsia="vi-VN"/>
                       <w14:ligatures w14:val="none"/>
                     </w:rPr>
                   </w:pPr>
@@ -4224,328 +4407,6 @@
                     <w:t>thống</w:t>
                   </w:r>
                   <w:proofErr w:type="spellEnd"/>
-                  <w:r>
-                    <w:rPr>
-                      <w:rFonts w:ascii="Cambria" w:eastAsia="Times New Roman" w:hAnsi="Cambria" w:cs="Times New Roman"/>
-                      <w:sz w:val="19"/>
-                      <w:szCs w:val="19"/>
-                      <w:lang w:eastAsia="vi-VN"/>
-                      <w14:ligatures w14:val="none"/>
-                    </w:rPr>
-                    <w:t> </w:t>
-                  </w:r>
-                </w:p>
-              </w:tc>
-              <w:tc>
-                <w:tcPr>
-                  <w:tcW w:w="4755" w:type="dxa"/>
-                  <w:tcBorders>
-                    <w:top w:val="single" w:sz="6" w:space="0" w:color="auto"/>
-                    <w:left w:val="nil"/>
-                    <w:bottom w:val="single" w:sz="6" w:space="0" w:color="auto"/>
-                    <w:right w:val="single" w:sz="6" w:space="0" w:color="auto"/>
-                  </w:tcBorders>
-                  <w:shd w:val="clear" w:color="auto" w:fill="auto"/>
-                  <w:hideMark/>
-                </w:tcPr>
-                <w:p>
-                  <w:pPr>
-                    <w:spacing w:after="0" w:line="240" w:lineRule="auto"/>
-                    <w:textAlignment w:val="baseline"/>
-                    <w:rPr>
-                      <w:rFonts w:ascii="Times New Roman" w:eastAsia="Times New Roman" w:hAnsi="Times New Roman" w:cs="Times New Roman"/>
-                      <w:sz w:val="24"/>
-                      <w:szCs w:val="24"/>
-                      <w:lang w:eastAsia="vi-VN"/>
-                      <w14:ligatures w14:val="none"/>
-                    </w:rPr>
-                  </w:pPr>
-                  <w:r>
-                    <w:rPr>
-                      <w:rFonts w:ascii="Cambria" w:eastAsia="Times New Roman" w:hAnsi="Cambria" w:cs="Times New Roman"/>
-                      <w:sz w:val="19"/>
-                      <w:szCs w:val="19"/>
-                      <w:lang w:val="en-US" w:eastAsia="vi-VN"/>
-                      <w14:ligatures w14:val="none"/>
-                    </w:rPr>
-                    <w:t xml:space="preserve">Lưu </w:t>
-                  </w:r>
-                  <w:proofErr w:type="spellStart"/>
-                  <w:r>
-                    <w:rPr>
-                      <w:rFonts w:ascii="Cambria" w:eastAsia="Times New Roman" w:hAnsi="Cambria" w:cs="Times New Roman"/>
-                      <w:sz w:val="19"/>
-                      <w:szCs w:val="19"/>
-                      <w:lang w:val="en-US" w:eastAsia="vi-VN"/>
-                      <w14:ligatures w14:val="none"/>
-                    </w:rPr>
-                    <w:t>thay</w:t>
-                  </w:r>
-                  <w:proofErr w:type="spellEnd"/>
-                  <w:r>
-                    <w:rPr>
-                      <w:rFonts w:ascii="Cambria" w:eastAsia="Times New Roman" w:hAnsi="Cambria" w:cs="Times New Roman"/>
-                      <w:sz w:val="19"/>
-                      <w:szCs w:val="19"/>
-                      <w:lang w:val="en-US" w:eastAsia="vi-VN"/>
-                      <w14:ligatures w14:val="none"/>
-                    </w:rPr>
-                    <w:t xml:space="preserve"> </w:t>
-                  </w:r>
-                  <w:proofErr w:type="spellStart"/>
-                  <w:r>
-                    <w:rPr>
-                      <w:rFonts w:ascii="Cambria" w:eastAsia="Times New Roman" w:hAnsi="Cambria" w:cs="Times New Roman"/>
-                      <w:sz w:val="19"/>
-                      <w:szCs w:val="19"/>
-                      <w:lang w:val="en-US" w:eastAsia="vi-VN"/>
-                      <w14:ligatures w14:val="none"/>
-                    </w:rPr>
-                    <w:t>đổi</w:t>
-                  </w:r>
-                  <w:proofErr w:type="spellEnd"/>
-                  <w:r>
-                    <w:rPr>
-                      <w:rFonts w:ascii="Cambria" w:eastAsia="Times New Roman" w:hAnsi="Cambria" w:cs="Times New Roman"/>
-                      <w:sz w:val="19"/>
-                      <w:szCs w:val="19"/>
-                      <w:lang w:val="en-US" w:eastAsia="vi-VN"/>
-                      <w14:ligatures w14:val="none"/>
-                    </w:rPr>
-                    <w:t xml:space="preserve"> </w:t>
-                  </w:r>
-                  <w:proofErr w:type="spellStart"/>
-                  <w:r>
-                    <w:rPr>
-                      <w:rFonts w:ascii="Cambria" w:eastAsia="Times New Roman" w:hAnsi="Cambria" w:cs="Times New Roman"/>
-                      <w:sz w:val="19"/>
-                      <w:szCs w:val="19"/>
-                      <w:lang w:val="en-US" w:eastAsia="vi-VN"/>
-                      <w14:ligatures w14:val="none"/>
-                    </w:rPr>
-                    <w:t>vào</w:t>
-                  </w:r>
-                  <w:proofErr w:type="spellEnd"/>
-                  <w:r>
-                    <w:rPr>
-                      <w:rFonts w:ascii="Cambria" w:eastAsia="Times New Roman" w:hAnsi="Cambria" w:cs="Times New Roman"/>
-                      <w:sz w:val="19"/>
-                      <w:szCs w:val="19"/>
-                      <w:lang w:val="en-US" w:eastAsia="vi-VN"/>
-                      <w14:ligatures w14:val="none"/>
-                    </w:rPr>
-                    <w:t xml:space="preserve"> </w:t>
-                  </w:r>
-                  <w:proofErr w:type="spellStart"/>
-                  <w:r>
-                    <w:rPr>
-                      <w:rFonts w:ascii="Cambria" w:eastAsia="Times New Roman" w:hAnsi="Cambria" w:cs="Times New Roman"/>
-                      <w:sz w:val="19"/>
-                      <w:szCs w:val="19"/>
-                      <w:lang w:val="en-US" w:eastAsia="vi-VN"/>
-                      <w14:ligatures w14:val="none"/>
-                    </w:rPr>
-                    <w:t>cơ</w:t>
-                  </w:r>
-                  <w:proofErr w:type="spellEnd"/>
-                  <w:r>
-                    <w:rPr>
-                      <w:rFonts w:ascii="Cambria" w:eastAsia="Times New Roman" w:hAnsi="Cambria" w:cs="Times New Roman"/>
-                      <w:sz w:val="19"/>
-                      <w:szCs w:val="19"/>
-                      <w:lang w:val="en-US" w:eastAsia="vi-VN"/>
-                      <w14:ligatures w14:val="none"/>
-                    </w:rPr>
-                    <w:t xml:space="preserve"> </w:t>
-                  </w:r>
-                  <w:proofErr w:type="spellStart"/>
-                  <w:r>
-                    <w:rPr>
-                      <w:rFonts w:ascii="Cambria" w:eastAsia="Times New Roman" w:hAnsi="Cambria" w:cs="Times New Roman"/>
-                      <w:sz w:val="19"/>
-                      <w:szCs w:val="19"/>
-                      <w:lang w:val="en-US" w:eastAsia="vi-VN"/>
-                      <w14:ligatures w14:val="none"/>
-                    </w:rPr>
-                    <w:t>sở</w:t>
-                  </w:r>
-                  <w:proofErr w:type="spellEnd"/>
-                  <w:r>
-                    <w:rPr>
-                      <w:rFonts w:ascii="Cambria" w:eastAsia="Times New Roman" w:hAnsi="Cambria" w:cs="Times New Roman"/>
-                      <w:sz w:val="19"/>
-                      <w:szCs w:val="19"/>
-                      <w:lang w:val="en-US" w:eastAsia="vi-VN"/>
-                      <w14:ligatures w14:val="none"/>
-                    </w:rPr>
-                    <w:t xml:space="preserve"> </w:t>
-                  </w:r>
-                  <w:proofErr w:type="spellStart"/>
-                  <w:r>
-                    <w:rPr>
-                      <w:rFonts w:ascii="Cambria" w:eastAsia="Times New Roman" w:hAnsi="Cambria" w:cs="Times New Roman"/>
-                      <w:sz w:val="19"/>
-                      <w:szCs w:val="19"/>
-                      <w:lang w:val="en-US" w:eastAsia="vi-VN"/>
-                      <w14:ligatures w14:val="none"/>
-                    </w:rPr>
-                    <w:t>dữ</w:t>
-                  </w:r>
-                  <w:proofErr w:type="spellEnd"/>
-                  <w:r>
-                    <w:rPr>
-                      <w:rFonts w:ascii="Cambria" w:eastAsia="Times New Roman" w:hAnsi="Cambria" w:cs="Times New Roman"/>
-                      <w:sz w:val="19"/>
-                      <w:szCs w:val="19"/>
-                      <w:lang w:val="en-US" w:eastAsia="vi-VN"/>
-                      <w14:ligatures w14:val="none"/>
-                    </w:rPr>
-                    <w:t xml:space="preserve"> </w:t>
-                  </w:r>
-                  <w:proofErr w:type="spellStart"/>
-                  <w:r>
-                    <w:rPr>
-                      <w:rFonts w:ascii="Cambria" w:eastAsia="Times New Roman" w:hAnsi="Cambria" w:cs="Times New Roman"/>
-                      <w:sz w:val="19"/>
-                      <w:szCs w:val="19"/>
-                      <w:lang w:val="en-US" w:eastAsia="vi-VN"/>
-                      <w14:ligatures w14:val="none"/>
-                    </w:rPr>
-                    <w:t>liệu</w:t>
-                  </w:r>
-                  <w:proofErr w:type="spellEnd"/>
-                  <w:r>
-                    <w:rPr>
-                      <w:rFonts w:ascii="Cambria" w:eastAsia="Times New Roman" w:hAnsi="Cambria" w:cs="Times New Roman"/>
-                      <w:sz w:val="19"/>
-                      <w:szCs w:val="19"/>
-                      <w:lang w:eastAsia="vi-VN"/>
-                      <w14:ligatures w14:val="none"/>
-                    </w:rPr>
-                    <w:t> </w:t>
-                  </w:r>
-                </w:p>
-              </w:tc>
-            </w:tr>
-            <w:tr>
-              <w:trPr>
-                <w:trHeight w:val="300"/>
-              </w:trPr>
-              <w:tc>
-                <w:tcPr>
-                  <w:tcW w:w="630" w:type="dxa"/>
-                  <w:tcBorders>
-                    <w:top w:val="single" w:sz="6" w:space="0" w:color="auto"/>
-                    <w:left w:val="single" w:sz="6" w:space="0" w:color="auto"/>
-                    <w:bottom w:val="single" w:sz="6" w:space="0" w:color="auto"/>
-                    <w:right w:val="single" w:sz="6" w:space="0" w:color="auto"/>
-                  </w:tcBorders>
-                  <w:shd w:val="clear" w:color="auto" w:fill="auto"/>
-                  <w:hideMark/>
-                </w:tcPr>
-                <w:p>
-                  <w:pPr>
-                    <w:spacing w:after="0" w:line="240" w:lineRule="auto"/>
-                    <w:jc w:val="center"/>
-                    <w:textAlignment w:val="baseline"/>
-                    <w:rPr>
-                      <w:rFonts w:ascii="Times New Roman" w:eastAsia="Times New Roman" w:hAnsi="Times New Roman" w:cs="Times New Roman"/>
-                      <w:sz w:val="24"/>
-                      <w:szCs w:val="24"/>
-                      <w:lang w:eastAsia="vi-VN"/>
-                      <w14:ligatures w14:val="none"/>
-                    </w:rPr>
-                  </w:pPr>
-                  <w:r>
-                    <w:rPr>
-                      <w:rFonts w:ascii="Cambria" w:eastAsia="Times New Roman" w:hAnsi="Cambria" w:cs="Times New Roman"/>
-                      <w:sz w:val="19"/>
-                      <w:szCs w:val="19"/>
-                      <w:lang w:val="en-US" w:eastAsia="vi-VN"/>
-                      <w14:ligatures w14:val="none"/>
-                    </w:rPr>
-                    <w:t>9</w:t>
-                  </w:r>
-                  <w:r>
-                    <w:rPr>
-                      <w:rFonts w:ascii="Cambria" w:eastAsia="Times New Roman" w:hAnsi="Cambria" w:cs="Times New Roman"/>
-                      <w:sz w:val="19"/>
-                      <w:szCs w:val="19"/>
-                      <w:lang w:eastAsia="vi-VN"/>
-                      <w14:ligatures w14:val="none"/>
-                    </w:rPr>
-                    <w:t> </w:t>
-                  </w:r>
-                </w:p>
-              </w:tc>
-              <w:tc>
-                <w:tcPr>
-                  <w:tcW w:w="1710" w:type="dxa"/>
-                  <w:tcBorders>
-                    <w:top w:val="single" w:sz="6" w:space="0" w:color="auto"/>
-                    <w:left w:val="single" w:sz="6" w:space="0" w:color="auto"/>
-                    <w:bottom w:val="single" w:sz="6" w:space="0" w:color="auto"/>
-                    <w:right w:val="nil"/>
-                  </w:tcBorders>
-                  <w:shd w:val="clear" w:color="auto" w:fill="auto"/>
-                  <w:hideMark/>
-                </w:tcPr>
-                <w:p>
-                  <w:pPr>
-                    <w:spacing w:after="0" w:line="240" w:lineRule="auto"/>
-                    <w:textAlignment w:val="baseline"/>
-                    <w:rPr>
-                      <w:rFonts w:ascii="Times New Roman" w:eastAsia="Times New Roman" w:hAnsi="Times New Roman" w:cs="Times New Roman"/>
-                      <w:sz w:val="24"/>
-                      <w:szCs w:val="24"/>
-                      <w:lang w:eastAsia="vi-VN"/>
-                      <w14:ligatures w14:val="none"/>
-                    </w:rPr>
-                  </w:pPr>
-                  <w:proofErr w:type="spellStart"/>
-                  <w:r>
-                    <w:rPr>
-                      <w:rFonts w:ascii="Cambria" w:eastAsia="Times New Roman" w:hAnsi="Cambria" w:cs="Times New Roman"/>
-                      <w:sz w:val="19"/>
-                      <w:szCs w:val="19"/>
-                      <w:lang w:val="en-US" w:eastAsia="vi-VN"/>
-                      <w14:ligatures w14:val="none"/>
-                    </w:rPr>
-                    <w:t>Hệ</w:t>
-                  </w:r>
-                  <w:proofErr w:type="spellEnd"/>
-                  <w:r>
-                    <w:rPr>
-                      <w:rFonts w:ascii="Cambria" w:eastAsia="Times New Roman" w:hAnsi="Cambria" w:cs="Times New Roman"/>
-                      <w:sz w:val="19"/>
-                      <w:szCs w:val="19"/>
-                      <w:lang w:val="en-US" w:eastAsia="vi-VN"/>
-                      <w14:ligatures w14:val="none"/>
-                    </w:rPr>
-                    <w:t xml:space="preserve"> </w:t>
-                  </w:r>
-                  <w:proofErr w:type="spellStart"/>
-                  <w:r>
-                    <w:rPr>
-                      <w:rFonts w:ascii="Cambria" w:eastAsia="Times New Roman" w:hAnsi="Cambria" w:cs="Times New Roman"/>
-                      <w:sz w:val="19"/>
-                      <w:szCs w:val="19"/>
-                      <w:lang w:val="en-US" w:eastAsia="vi-VN"/>
-                      <w14:ligatures w14:val="none"/>
-                    </w:rPr>
-                    <w:t>thống</w:t>
-                  </w:r>
-                  <w:proofErr w:type="spellEnd"/>
-                  <w:r>
-                    <w:rPr>
-                      <w:rFonts w:ascii="Cambria" w:eastAsia="Times New Roman" w:hAnsi="Cambria" w:cs="Times New Roman"/>
-                      <w:sz w:val="19"/>
-                      <w:szCs w:val="19"/>
-                      <w:lang w:eastAsia="vi-VN"/>
-                      <w14:ligatures w14:val="none"/>
-                    </w:rPr>
-                    <w:t> </w:t>
-                  </w:r>
                 </w:p>
               </w:tc>
               <w:tc>
@@ -5428,29 +5289,7 @@
                       <w:lang w:val="en-US" w:eastAsia="vi-VN"/>
                       <w14:ligatures w14:val="none"/>
                     </w:rPr>
-                    <w:t xml:space="preserve"> </w:t>
-                  </w:r>
-                  <w:proofErr w:type="spellStart"/>
-                  <w:r>
-                    <w:rPr>
-                      <w:rFonts w:ascii="Cambria" w:eastAsia="Times New Roman" w:hAnsi="Cambria" w:cs="Times New Roman"/>
-                      <w:sz w:val="19"/>
-                      <w:szCs w:val="19"/>
-                      <w:lang w:val="en-US" w:eastAsia="vi-VN"/>
-                      <w14:ligatures w14:val="none"/>
-                    </w:rPr>
-                    <w:t>tìm</w:t>
-                  </w:r>
-                  <w:proofErr w:type="spellEnd"/>
-                  <w:r>
-                    <w:rPr>
-                      <w:rFonts w:ascii="Cambria" w:eastAsia="Times New Roman" w:hAnsi="Cambria" w:cs="Times New Roman"/>
-                      <w:sz w:val="19"/>
-                      <w:szCs w:val="19"/>
-                      <w:lang w:val="en-US" w:eastAsia="vi-VN"/>
-                      <w14:ligatures w14:val="none"/>
-                    </w:rPr>
-                    <w:t xml:space="preserve"> </w:t>
+                    <w:t xml:space="preserve"> tìm </w:t>
                   </w:r>
                   <w:proofErr w:type="spellStart"/>
                   <w:r>
@@ -6675,7 +6514,7 @@
                       <w:lang w:val="en-US" w:eastAsia="vi-VN"/>
                       <w14:ligatures w14:val="none"/>
                     </w:rPr>
-                    <w:t>sửa</w:t>
+                    <w:t>thao</w:t>
                   </w:r>
                   <w:proofErr w:type="spellEnd"/>
                   <w:r>
@@ -6697,9 +6536,19 @@
                       <w:lang w:val="en-US" w:eastAsia="vi-VN"/>
                       <w14:ligatures w14:val="none"/>
                     </w:rPr>
-                    <w:t>lại</w:t>
-                  </w:r>
-                  <w:proofErr w:type="spellEnd"/>
+                    <w:t>tác</w:t>
+                  </w:r>
+                  <w:proofErr w:type="spellEnd"/>
+                  <w:r>
+                    <w:rPr>
+                      <w:rFonts w:ascii="Cambria" w:eastAsia="Times New Roman" w:hAnsi="Cambria" w:cs="Times New Roman"/>
+                      <w:sz w:val="19"/>
+                      <w:szCs w:val="19"/>
+                      <w:lang w:val="en-US" w:eastAsia="vi-VN"/>
+                      <w14:ligatures w14:val="none"/>
+                    </w:rPr>
+                    <w:t xml:space="preserve"> lại</w:t>
+                  </w:r>
                   <w:r>
                     <w:rPr>
                       <w:rFonts w:ascii="Cambria" w:eastAsia="Times New Roman" w:hAnsi="Cambria" w:cs="Times New Roman"/>
@@ -8198,7 +8047,6 @@
               <w:t xml:space="preserve"> </w:t>
             </w:r>
             <w:proofErr w:type="spellStart"/>
-            <w:proofErr w:type="gramStart"/>
             <w:r>
               <w:rPr>
                 <w:rFonts w:ascii="Cambria" w:eastAsia="Times New Roman" w:hAnsi="Cambria" w:cs="Times New Roman"/>
@@ -8218,18 +8066,7 @@
                 <w:lang w:val="en-US" w:eastAsia="vi-VN"/>
                 <w14:ligatures w14:val="none"/>
               </w:rPr>
-              <w:t>  8</w:t>
-            </w:r>
-            <w:proofErr w:type="gramEnd"/>
-            <w:r>
-              <w:rPr>
-                <w:rFonts w:ascii="Cambria" w:eastAsia="Times New Roman" w:hAnsi="Cambria" w:cs="Times New Roman"/>
-                <w:sz w:val="18"/>
-                <w:szCs w:val="18"/>
-                <w:lang w:val="en-US" w:eastAsia="vi-VN"/>
-                <w14:ligatures w14:val="none"/>
-              </w:rPr>
-              <w:t xml:space="preserve"> </w:t>
+              <w:t xml:space="preserve"> 8 </w:t>
             </w:r>
             <w:proofErr w:type="spellStart"/>
             <w:r>
@@ -8711,21 +8548,9 @@
           <w14:ligatures w14:val="none"/>
         </w:rPr>
       </w:pPr>
-      <w:r>
-        <w:rPr>
-          <w:rFonts w:ascii="Cambria" w:eastAsia="Times New Roman" w:hAnsi="Cambria" w:cs="Times New Roman"/>
-          <w:sz w:val="24"/>
-          <w:szCs w:val="24"/>
-          <w:lang w:eastAsia="vi-VN"/>
-          <w14:ligatures w14:val="none"/>
-        </w:rPr>
-        <w:t> </w:t>
-      </w:r>
     </w:p>
     <w:p>
       <w:pPr>
-        <w:spacing w:after="0" w:line="240" w:lineRule="auto"/>
-        <w:textAlignment w:val="baseline"/>
         <w:rPr>
           <w:rFonts w:ascii="Times New Roman" w:eastAsia="Times New Roman" w:hAnsi="Times New Roman" w:cs="Times New Roman"/>
           <w:sz w:val="24"/>
@@ -8736,4295 +8561,14 @@
       </w:pPr>
       <w:r>
         <w:rPr>
-          <w:rFonts w:ascii="Cambria" w:eastAsia="Times New Roman" w:hAnsi="Cambria" w:cs="Times New Roman"/>
-          <w:sz w:val="24"/>
-          <w:szCs w:val="24"/>
-          <w:lang w:val="en-US" w:eastAsia="vi-VN"/>
-          <w14:ligatures w14:val="none"/>
-        </w:rPr>
-        <w:t xml:space="preserve">* </w:t>
-      </w:r>
-      <w:proofErr w:type="spellStart"/>
-      <w:r>
-        <w:rPr>
-          <w:rFonts w:ascii="Cambria" w:eastAsia="Times New Roman" w:hAnsi="Cambria" w:cs="Times New Roman"/>
-          <w:sz w:val="24"/>
-          <w:szCs w:val="24"/>
-          <w:lang w:val="en-US" w:eastAsia="vi-VN"/>
-          <w14:ligatures w14:val="none"/>
-        </w:rPr>
-        <w:t>Dữ</w:t>
-      </w:r>
-      <w:proofErr w:type="spellEnd"/>
-      <w:r>
-        <w:rPr>
-          <w:rFonts w:ascii="Cambria" w:eastAsia="Times New Roman" w:hAnsi="Cambria" w:cs="Times New Roman"/>
-          <w:sz w:val="24"/>
-          <w:szCs w:val="24"/>
-          <w:lang w:val="en-US" w:eastAsia="vi-VN"/>
-          <w14:ligatures w14:val="none"/>
-        </w:rPr>
-        <w:t xml:space="preserve"> </w:t>
-      </w:r>
-      <w:proofErr w:type="spellStart"/>
-      <w:r>
-        <w:rPr>
-          <w:rFonts w:ascii="Cambria" w:eastAsia="Times New Roman" w:hAnsi="Cambria" w:cs="Times New Roman"/>
-          <w:sz w:val="24"/>
-          <w:szCs w:val="24"/>
-          <w:lang w:val="en-US" w:eastAsia="vi-VN"/>
-          <w14:ligatures w14:val="none"/>
-        </w:rPr>
-        <w:t>liệu</w:t>
-      </w:r>
-      <w:proofErr w:type="spellEnd"/>
-      <w:r>
-        <w:rPr>
-          <w:rFonts w:ascii="Cambria" w:eastAsia="Times New Roman" w:hAnsi="Cambria" w:cs="Times New Roman"/>
-          <w:sz w:val="24"/>
-          <w:szCs w:val="24"/>
-          <w:lang w:val="en-US" w:eastAsia="vi-VN"/>
-          <w14:ligatures w14:val="none"/>
-        </w:rPr>
-        <w:t xml:space="preserve"> </w:t>
-      </w:r>
-      <w:proofErr w:type="spellStart"/>
-      <w:r>
-        <w:rPr>
-          <w:rFonts w:ascii="Cambria" w:eastAsia="Times New Roman" w:hAnsi="Cambria" w:cs="Times New Roman"/>
-          <w:sz w:val="24"/>
-          <w:szCs w:val="24"/>
-          <w:lang w:val="en-US" w:eastAsia="vi-VN"/>
-          <w14:ligatures w14:val="none"/>
-        </w:rPr>
-        <w:t>đầu</w:t>
-      </w:r>
-      <w:proofErr w:type="spellEnd"/>
-      <w:r>
-        <w:rPr>
-          <w:rFonts w:ascii="Cambria" w:eastAsia="Times New Roman" w:hAnsi="Cambria" w:cs="Times New Roman"/>
-          <w:sz w:val="24"/>
-          <w:szCs w:val="24"/>
-          <w:lang w:val="en-US" w:eastAsia="vi-VN"/>
-          <w14:ligatures w14:val="none"/>
-        </w:rPr>
-        <w:t xml:space="preserve"> </w:t>
-      </w:r>
-      <w:proofErr w:type="spellStart"/>
-      <w:r>
-        <w:rPr>
-          <w:rFonts w:ascii="Cambria" w:eastAsia="Times New Roman" w:hAnsi="Cambria" w:cs="Times New Roman"/>
-          <w:sz w:val="24"/>
-          <w:szCs w:val="24"/>
-          <w:lang w:val="en-US" w:eastAsia="vi-VN"/>
-          <w14:ligatures w14:val="none"/>
-        </w:rPr>
-        <w:t>vào</w:t>
-      </w:r>
-      <w:proofErr w:type="spellEnd"/>
-      <w:r>
-        <w:rPr>
-          <w:rFonts w:ascii="Cambria" w:eastAsia="Times New Roman" w:hAnsi="Cambria" w:cs="Times New Roman"/>
-          <w:sz w:val="24"/>
-          <w:szCs w:val="24"/>
-          <w:lang w:val="en-US" w:eastAsia="vi-VN"/>
-          <w14:ligatures w14:val="none"/>
-        </w:rPr>
-        <w:t xml:space="preserve"> </w:t>
-      </w:r>
-      <w:proofErr w:type="spellStart"/>
-      <w:r>
-        <w:rPr>
-          <w:rFonts w:ascii="Cambria" w:eastAsia="Times New Roman" w:hAnsi="Cambria" w:cs="Times New Roman"/>
-          <w:sz w:val="24"/>
-          <w:szCs w:val="24"/>
-          <w:lang w:val="en-US" w:eastAsia="vi-VN"/>
-          <w14:ligatures w14:val="none"/>
-        </w:rPr>
-        <w:t>của</w:t>
-      </w:r>
-      <w:proofErr w:type="spellEnd"/>
-      <w:r>
-        <w:rPr>
-          <w:rFonts w:ascii="Cambria" w:eastAsia="Times New Roman" w:hAnsi="Cambria" w:cs="Times New Roman"/>
-          <w:sz w:val="24"/>
-          <w:szCs w:val="24"/>
-          <w:lang w:val="en-US" w:eastAsia="vi-VN"/>
-          <w14:ligatures w14:val="none"/>
-        </w:rPr>
-        <w:t xml:space="preserve"> </w:t>
-      </w:r>
-      <w:proofErr w:type="spellStart"/>
-      <w:r>
-        <w:rPr>
-          <w:rFonts w:ascii="Cambria" w:eastAsia="Times New Roman" w:hAnsi="Cambria" w:cs="Times New Roman"/>
-          <w:sz w:val="24"/>
-          <w:szCs w:val="24"/>
-          <w:lang w:val="en-US" w:eastAsia="vi-VN"/>
-          <w14:ligatures w14:val="none"/>
-        </w:rPr>
-        <w:t>thông</w:t>
-      </w:r>
-      <w:proofErr w:type="spellEnd"/>
-      <w:r>
-        <w:rPr>
-          <w:rFonts w:ascii="Cambria" w:eastAsia="Times New Roman" w:hAnsi="Cambria" w:cs="Times New Roman"/>
-          <w:sz w:val="24"/>
-          <w:szCs w:val="24"/>
-          <w:lang w:val="en-US" w:eastAsia="vi-VN"/>
-          <w14:ligatures w14:val="none"/>
-        </w:rPr>
-        <w:t xml:space="preserve"> tin </w:t>
-      </w:r>
-      <w:proofErr w:type="spellStart"/>
-      <w:r>
-        <w:rPr>
-          <w:rFonts w:ascii="Cambria" w:eastAsia="Times New Roman" w:hAnsi="Cambria" w:cs="Times New Roman"/>
-          <w:sz w:val="24"/>
-          <w:szCs w:val="24"/>
-          <w:lang w:val="en-US" w:eastAsia="vi-VN"/>
-          <w14:ligatures w14:val="none"/>
-        </w:rPr>
-        <w:t>chấm</w:t>
-      </w:r>
-      <w:proofErr w:type="spellEnd"/>
-      <w:r>
-        <w:rPr>
-          <w:rFonts w:ascii="Cambria" w:eastAsia="Times New Roman" w:hAnsi="Cambria" w:cs="Times New Roman"/>
-          <w:sz w:val="24"/>
-          <w:szCs w:val="24"/>
-          <w:lang w:val="en-US" w:eastAsia="vi-VN"/>
-          <w14:ligatures w14:val="none"/>
-        </w:rPr>
-        <w:t xml:space="preserve"> </w:t>
-      </w:r>
-      <w:proofErr w:type="spellStart"/>
-      <w:r>
-        <w:rPr>
-          <w:rFonts w:ascii="Cambria" w:eastAsia="Times New Roman" w:hAnsi="Cambria" w:cs="Times New Roman"/>
-          <w:sz w:val="24"/>
-          <w:szCs w:val="24"/>
-          <w:lang w:val="en-US" w:eastAsia="vi-VN"/>
-          <w14:ligatures w14:val="none"/>
-        </w:rPr>
-        <w:t>công</w:t>
-      </w:r>
-      <w:proofErr w:type="spellEnd"/>
-      <w:r>
-        <w:rPr>
-          <w:rFonts w:ascii="Cambria" w:eastAsia="Times New Roman" w:hAnsi="Cambria" w:cs="Times New Roman"/>
-          <w:sz w:val="24"/>
-          <w:szCs w:val="24"/>
-          <w:lang w:val="en-US" w:eastAsia="vi-VN"/>
-          <w14:ligatures w14:val="none"/>
-        </w:rPr>
-        <w:t xml:space="preserve"> </w:t>
-      </w:r>
-      <w:proofErr w:type="spellStart"/>
-      <w:r>
-        <w:rPr>
-          <w:rFonts w:ascii="Cambria" w:eastAsia="Times New Roman" w:hAnsi="Cambria" w:cs="Times New Roman"/>
-          <w:sz w:val="24"/>
-          <w:szCs w:val="24"/>
-          <w:lang w:val="en-US" w:eastAsia="vi-VN"/>
-          <w14:ligatures w14:val="none"/>
-        </w:rPr>
-        <w:t>gồm</w:t>
-      </w:r>
-      <w:proofErr w:type="spellEnd"/>
-      <w:r>
-        <w:rPr>
-          <w:rFonts w:ascii="Cambria" w:eastAsia="Times New Roman" w:hAnsi="Cambria" w:cs="Times New Roman"/>
-          <w:sz w:val="24"/>
-          <w:szCs w:val="24"/>
-          <w:lang w:val="en-US" w:eastAsia="vi-VN"/>
-          <w14:ligatures w14:val="none"/>
-        </w:rPr>
-        <w:t xml:space="preserve"> </w:t>
-      </w:r>
-      <w:proofErr w:type="spellStart"/>
-      <w:r>
-        <w:rPr>
-          <w:rFonts w:ascii="Cambria" w:eastAsia="Times New Roman" w:hAnsi="Cambria" w:cs="Times New Roman"/>
-          <w:sz w:val="24"/>
-          <w:szCs w:val="24"/>
-          <w:lang w:val="en-US" w:eastAsia="vi-VN"/>
-          <w14:ligatures w14:val="none"/>
-        </w:rPr>
-        <w:t>các</w:t>
-      </w:r>
-      <w:proofErr w:type="spellEnd"/>
-      <w:r>
-        <w:rPr>
-          <w:rFonts w:ascii="Cambria" w:eastAsia="Times New Roman" w:hAnsi="Cambria" w:cs="Times New Roman"/>
-          <w:sz w:val="24"/>
-          <w:szCs w:val="24"/>
-          <w:lang w:val="en-US" w:eastAsia="vi-VN"/>
-          <w14:ligatures w14:val="none"/>
-        </w:rPr>
-        <w:t xml:space="preserve"> </w:t>
-      </w:r>
-      <w:proofErr w:type="spellStart"/>
-      <w:r>
-        <w:rPr>
-          <w:rFonts w:ascii="Cambria" w:eastAsia="Times New Roman" w:hAnsi="Cambria" w:cs="Times New Roman"/>
-          <w:sz w:val="24"/>
-          <w:szCs w:val="24"/>
-          <w:lang w:val="en-US" w:eastAsia="vi-VN"/>
-          <w14:ligatures w14:val="none"/>
-        </w:rPr>
-        <w:t>trường</w:t>
-      </w:r>
-      <w:proofErr w:type="spellEnd"/>
-      <w:r>
-        <w:rPr>
-          <w:rFonts w:ascii="Cambria" w:eastAsia="Times New Roman" w:hAnsi="Cambria" w:cs="Times New Roman"/>
-          <w:sz w:val="24"/>
-          <w:szCs w:val="24"/>
-          <w:lang w:val="en-US" w:eastAsia="vi-VN"/>
-          <w14:ligatures w14:val="none"/>
-        </w:rPr>
-        <w:t xml:space="preserve"> </w:t>
-      </w:r>
-      <w:proofErr w:type="spellStart"/>
-      <w:r>
-        <w:rPr>
-          <w:rFonts w:ascii="Cambria" w:eastAsia="Times New Roman" w:hAnsi="Cambria" w:cs="Times New Roman"/>
-          <w:sz w:val="24"/>
-          <w:szCs w:val="24"/>
-          <w:lang w:val="en-US" w:eastAsia="vi-VN"/>
-          <w14:ligatures w14:val="none"/>
-        </w:rPr>
-        <w:t>dữ</w:t>
-      </w:r>
-      <w:proofErr w:type="spellEnd"/>
-      <w:r>
-        <w:rPr>
-          <w:rFonts w:ascii="Cambria" w:eastAsia="Times New Roman" w:hAnsi="Cambria" w:cs="Times New Roman"/>
-          <w:sz w:val="24"/>
-          <w:szCs w:val="24"/>
-          <w:lang w:val="en-US" w:eastAsia="vi-VN"/>
-          <w14:ligatures w14:val="none"/>
-        </w:rPr>
-        <w:t xml:space="preserve"> </w:t>
-      </w:r>
-      <w:proofErr w:type="spellStart"/>
-      <w:r>
-        <w:rPr>
-          <w:rFonts w:ascii="Cambria" w:eastAsia="Times New Roman" w:hAnsi="Cambria" w:cs="Times New Roman"/>
-          <w:sz w:val="24"/>
-          <w:szCs w:val="24"/>
-          <w:lang w:val="en-US" w:eastAsia="vi-VN"/>
-          <w14:ligatures w14:val="none"/>
-        </w:rPr>
-        <w:t>liệu</w:t>
-      </w:r>
-      <w:proofErr w:type="spellEnd"/>
-      <w:r>
-        <w:rPr>
-          <w:rFonts w:ascii="Cambria" w:eastAsia="Times New Roman" w:hAnsi="Cambria" w:cs="Times New Roman"/>
-          <w:sz w:val="24"/>
-          <w:szCs w:val="24"/>
-          <w:lang w:val="en-US" w:eastAsia="vi-VN"/>
-          <w14:ligatures w14:val="none"/>
-        </w:rPr>
-        <w:t xml:space="preserve"> </w:t>
-      </w:r>
-      <w:proofErr w:type="spellStart"/>
-      <w:r>
-        <w:rPr>
-          <w:rFonts w:ascii="Cambria" w:eastAsia="Times New Roman" w:hAnsi="Cambria" w:cs="Times New Roman"/>
-          <w:sz w:val="24"/>
-          <w:szCs w:val="24"/>
-          <w:lang w:val="en-US" w:eastAsia="vi-VN"/>
-          <w14:ligatures w14:val="none"/>
-        </w:rPr>
-        <w:t>sau</w:t>
-      </w:r>
-      <w:proofErr w:type="spellEnd"/>
-      <w:r>
-        <w:rPr>
-          <w:rFonts w:ascii="Cambria" w:eastAsia="Times New Roman" w:hAnsi="Cambria" w:cs="Times New Roman"/>
-          <w:sz w:val="24"/>
-          <w:szCs w:val="24"/>
-          <w:lang w:val="en-US" w:eastAsia="vi-VN"/>
-          <w14:ligatures w14:val="none"/>
-        </w:rPr>
-        <w:t>:</w:t>
-      </w:r>
-      <w:r>
-        <w:rPr>
-          <w:rFonts w:ascii="Cambria" w:eastAsia="Times New Roman" w:hAnsi="Cambria" w:cs="Times New Roman"/>
-          <w:sz w:val="24"/>
-          <w:szCs w:val="24"/>
-          <w:lang w:eastAsia="vi-VN"/>
-          <w14:ligatures w14:val="none"/>
-        </w:rPr>
-        <w:t> </w:t>
-      </w:r>
-    </w:p>
-    <w:p>
-      <w:pPr>
-        <w:spacing w:after="0" w:line="240" w:lineRule="auto"/>
-        <w:textAlignment w:val="baseline"/>
-        <w:rPr>
           <w:rFonts w:ascii="Times New Roman" w:eastAsia="Times New Roman" w:hAnsi="Times New Roman" w:cs="Times New Roman"/>
           <w:sz w:val="24"/>
           <w:szCs w:val="24"/>
           <w:lang w:eastAsia="vi-VN"/>
           <w14:ligatures w14:val="none"/>
         </w:rPr>
-      </w:pPr>
-      <w:proofErr w:type="spellStart"/>
-      <w:r>
-        <w:rPr>
-          <w:rFonts w:ascii="Cambria" w:eastAsia="Times New Roman" w:hAnsi="Cambria" w:cs="Times New Roman"/>
-          <w:sz w:val="24"/>
-          <w:szCs w:val="24"/>
-          <w:lang w:val="en-US" w:eastAsia="vi-VN"/>
-          <w14:ligatures w14:val="none"/>
-        </w:rPr>
-        <w:t>Đối</w:t>
+        <w:br w:type="page"/>
       </w:r>
-      <w:proofErr w:type="spellEnd"/>
-      <w:r>
-        <w:rPr>
-          <w:rFonts w:ascii="Cambria" w:eastAsia="Times New Roman" w:hAnsi="Cambria" w:cs="Times New Roman"/>
-          <w:sz w:val="24"/>
-          <w:szCs w:val="24"/>
-          <w:lang w:val="en-US" w:eastAsia="vi-VN"/>
-          <w14:ligatures w14:val="none"/>
-        </w:rPr>
-        <w:t xml:space="preserve"> </w:t>
-      </w:r>
-      <w:proofErr w:type="spellStart"/>
-      <w:r>
-        <w:rPr>
-          <w:rFonts w:ascii="Cambria" w:eastAsia="Times New Roman" w:hAnsi="Cambria" w:cs="Times New Roman"/>
-          <w:sz w:val="24"/>
-          <w:szCs w:val="24"/>
-          <w:lang w:val="en-US" w:eastAsia="vi-VN"/>
-          <w14:ligatures w14:val="none"/>
-        </w:rPr>
-        <w:t>với</w:t>
-      </w:r>
-      <w:proofErr w:type="spellEnd"/>
-      <w:r>
-        <w:rPr>
-          <w:rFonts w:ascii="Cambria" w:eastAsia="Times New Roman" w:hAnsi="Cambria" w:cs="Times New Roman"/>
-          <w:sz w:val="24"/>
-          <w:szCs w:val="24"/>
-          <w:lang w:val="en-US" w:eastAsia="vi-VN"/>
-          <w14:ligatures w14:val="none"/>
-        </w:rPr>
-        <w:t xml:space="preserve"> </w:t>
-      </w:r>
-      <w:proofErr w:type="spellStart"/>
-      <w:r>
-        <w:rPr>
-          <w:rFonts w:ascii="Cambria" w:eastAsia="Times New Roman" w:hAnsi="Cambria" w:cs="Times New Roman"/>
-          <w:sz w:val="24"/>
-          <w:szCs w:val="24"/>
-          <w:lang w:val="en-US" w:eastAsia="vi-VN"/>
-          <w14:ligatures w14:val="none"/>
-        </w:rPr>
-        <w:t>công</w:t>
-      </w:r>
-      <w:proofErr w:type="spellEnd"/>
-      <w:r>
-        <w:rPr>
-          <w:rFonts w:ascii="Cambria" w:eastAsia="Times New Roman" w:hAnsi="Cambria" w:cs="Times New Roman"/>
-          <w:sz w:val="24"/>
-          <w:szCs w:val="24"/>
-          <w:lang w:val="en-US" w:eastAsia="vi-VN"/>
-          <w14:ligatures w14:val="none"/>
-        </w:rPr>
-        <w:t xml:space="preserve"> </w:t>
-      </w:r>
-      <w:proofErr w:type="spellStart"/>
-      <w:r>
-        <w:rPr>
-          <w:rFonts w:ascii="Cambria" w:eastAsia="Times New Roman" w:hAnsi="Cambria" w:cs="Times New Roman"/>
-          <w:sz w:val="24"/>
-          <w:szCs w:val="24"/>
-          <w:lang w:val="en-US" w:eastAsia="vi-VN"/>
-          <w14:ligatures w14:val="none"/>
-        </w:rPr>
-        <w:t>nhân</w:t>
-      </w:r>
-      <w:proofErr w:type="spellEnd"/>
-      <w:r>
-        <w:rPr>
-          <w:rFonts w:ascii="Cambria" w:eastAsia="Times New Roman" w:hAnsi="Cambria" w:cs="Times New Roman"/>
-          <w:sz w:val="24"/>
-          <w:szCs w:val="24"/>
-          <w:lang w:eastAsia="vi-VN"/>
-          <w14:ligatures w14:val="none"/>
-        </w:rPr>
-        <w:t> </w:t>
-      </w:r>
-    </w:p>
-    <w:tbl>
-      <w:tblPr>
-        <w:tblW w:w="0" w:type="dxa"/>
-        <w:tblBorders>
-          <w:top w:val="outset" w:sz="6" w:space="0" w:color="auto"/>
-          <w:left w:val="outset" w:sz="6" w:space="0" w:color="auto"/>
-          <w:bottom w:val="outset" w:sz="6" w:space="0" w:color="auto"/>
-          <w:right w:val="outset" w:sz="6" w:space="0" w:color="auto"/>
-        </w:tblBorders>
-        <w:tblCellMar>
-          <w:left w:w="0" w:type="dxa"/>
-          <w:right w:w="0" w:type="dxa"/>
-        </w:tblCellMar>
-        <w:tblLook w:val="04A0" w:firstRow="1" w:lastRow="0" w:firstColumn="1" w:lastColumn="0" w:noHBand="0" w:noVBand="1"/>
-      </w:tblPr>
-      <w:tblGrid>
-        <w:gridCol w:w="675"/>
-        <w:gridCol w:w="1057"/>
-        <w:gridCol w:w="2445"/>
-        <w:gridCol w:w="1035"/>
-        <w:gridCol w:w="2235"/>
-        <w:gridCol w:w="1665"/>
-      </w:tblGrid>
-      <w:tr>
-        <w:trPr>
-          <w:trHeight w:val="300"/>
-        </w:trPr>
-        <w:tc>
-          <w:tcPr>
-            <w:tcW w:w="675" w:type="dxa"/>
-            <w:tcBorders>
-              <w:top w:val="single" w:sz="6" w:space="0" w:color="auto"/>
-              <w:left w:val="single" w:sz="6" w:space="0" w:color="auto"/>
-              <w:bottom w:val="single" w:sz="6" w:space="0" w:color="auto"/>
-              <w:right w:val="single" w:sz="6" w:space="0" w:color="auto"/>
-            </w:tcBorders>
-            <w:shd w:val="clear" w:color="auto" w:fill="FFCC99"/>
-            <w:vAlign w:val="center"/>
-            <w:hideMark/>
-          </w:tcPr>
-          <w:p>
-            <w:pPr>
-              <w:spacing w:after="0" w:line="240" w:lineRule="auto"/>
-              <w:jc w:val="center"/>
-              <w:textAlignment w:val="baseline"/>
-              <w:rPr>
-                <w:rFonts w:ascii="Times New Roman" w:eastAsia="Times New Roman" w:hAnsi="Times New Roman" w:cs="Times New Roman"/>
-                <w:sz w:val="24"/>
-                <w:szCs w:val="24"/>
-                <w:lang w:eastAsia="vi-VN"/>
-                <w14:ligatures w14:val="none"/>
-              </w:rPr>
-            </w:pPr>
-            <w:r>
-              <w:rPr>
-                <w:rFonts w:ascii="Cambria" w:eastAsia="Times New Roman" w:hAnsi="Cambria" w:cs="Times New Roman"/>
-                <w:b/>
-                <w:bCs/>
-                <w:sz w:val="18"/>
-                <w:szCs w:val="18"/>
-                <w:lang w:val="en-US" w:eastAsia="vi-VN"/>
-                <w14:ligatures w14:val="none"/>
-              </w:rPr>
-              <w:t>STT</w:t>
-            </w:r>
-            <w:r>
-              <w:rPr>
-                <w:rFonts w:ascii="Cambria" w:eastAsia="Times New Roman" w:hAnsi="Cambria" w:cs="Times New Roman"/>
-                <w:sz w:val="18"/>
-                <w:szCs w:val="18"/>
-                <w:lang w:eastAsia="vi-VN"/>
-                <w14:ligatures w14:val="none"/>
-              </w:rPr>
-              <w:t> </w:t>
-            </w:r>
-          </w:p>
-        </w:tc>
-        <w:tc>
-          <w:tcPr>
-            <w:tcW w:w="990" w:type="dxa"/>
-            <w:tcBorders>
-              <w:top w:val="single" w:sz="6" w:space="0" w:color="auto"/>
-              <w:left w:val="single" w:sz="6" w:space="0" w:color="auto"/>
-              <w:bottom w:val="single" w:sz="6" w:space="0" w:color="auto"/>
-              <w:right w:val="single" w:sz="6" w:space="0" w:color="auto"/>
-            </w:tcBorders>
-            <w:shd w:val="clear" w:color="auto" w:fill="FFCC99"/>
-            <w:vAlign w:val="center"/>
-            <w:hideMark/>
-          </w:tcPr>
-          <w:p>
-            <w:pPr>
-              <w:spacing w:after="0" w:line="240" w:lineRule="auto"/>
-              <w:jc w:val="center"/>
-              <w:textAlignment w:val="baseline"/>
-              <w:rPr>
-                <w:rFonts w:ascii="Times New Roman" w:eastAsia="Times New Roman" w:hAnsi="Times New Roman" w:cs="Times New Roman"/>
-                <w:sz w:val="24"/>
-                <w:szCs w:val="24"/>
-                <w:lang w:eastAsia="vi-VN"/>
-                <w14:ligatures w14:val="none"/>
-              </w:rPr>
-            </w:pPr>
-            <w:r>
-              <w:rPr>
-                <w:rFonts w:ascii="Cambria" w:eastAsia="Times New Roman" w:hAnsi="Cambria" w:cs="Times New Roman"/>
-                <w:b/>
-                <w:bCs/>
-                <w:sz w:val="18"/>
-                <w:szCs w:val="18"/>
-                <w:lang w:val="en-US" w:eastAsia="vi-VN"/>
-                <w14:ligatures w14:val="none"/>
-              </w:rPr>
-              <w:t xml:space="preserve">Trường    </w:t>
-            </w:r>
-            <w:proofErr w:type="spellStart"/>
-            <w:r>
-              <w:rPr>
-                <w:rFonts w:ascii="Cambria" w:eastAsia="Times New Roman" w:hAnsi="Cambria" w:cs="Times New Roman"/>
-                <w:b/>
-                <w:bCs/>
-                <w:sz w:val="18"/>
-                <w:szCs w:val="18"/>
-                <w:lang w:val="en-US" w:eastAsia="vi-VN"/>
-                <w14:ligatures w14:val="none"/>
-              </w:rPr>
-              <w:t>dữ</w:t>
-            </w:r>
-            <w:proofErr w:type="spellEnd"/>
-            <w:r>
-              <w:rPr>
-                <w:rFonts w:ascii="Cambria" w:eastAsia="Times New Roman" w:hAnsi="Cambria" w:cs="Times New Roman"/>
-                <w:b/>
-                <w:bCs/>
-                <w:sz w:val="18"/>
-                <w:szCs w:val="18"/>
-                <w:lang w:val="en-US" w:eastAsia="vi-VN"/>
-                <w14:ligatures w14:val="none"/>
-              </w:rPr>
-              <w:t xml:space="preserve"> </w:t>
-            </w:r>
-            <w:proofErr w:type="spellStart"/>
-            <w:r>
-              <w:rPr>
-                <w:rFonts w:ascii="Cambria" w:eastAsia="Times New Roman" w:hAnsi="Cambria" w:cs="Times New Roman"/>
-                <w:b/>
-                <w:bCs/>
-                <w:sz w:val="18"/>
-                <w:szCs w:val="18"/>
-                <w:lang w:val="en-US" w:eastAsia="vi-VN"/>
-                <w14:ligatures w14:val="none"/>
-              </w:rPr>
-              <w:t>liệu</w:t>
-            </w:r>
-            <w:proofErr w:type="spellEnd"/>
-            <w:r>
-              <w:rPr>
-                <w:rFonts w:ascii="Cambria" w:eastAsia="Times New Roman" w:hAnsi="Cambria" w:cs="Times New Roman"/>
-                <w:sz w:val="18"/>
-                <w:szCs w:val="18"/>
-                <w:lang w:eastAsia="vi-VN"/>
-                <w14:ligatures w14:val="none"/>
-              </w:rPr>
-              <w:t> </w:t>
-            </w:r>
-          </w:p>
-        </w:tc>
-        <w:tc>
-          <w:tcPr>
-            <w:tcW w:w="2445" w:type="dxa"/>
-            <w:tcBorders>
-              <w:top w:val="single" w:sz="6" w:space="0" w:color="auto"/>
-              <w:left w:val="single" w:sz="6" w:space="0" w:color="auto"/>
-              <w:bottom w:val="single" w:sz="6" w:space="0" w:color="auto"/>
-              <w:right w:val="single" w:sz="6" w:space="0" w:color="auto"/>
-            </w:tcBorders>
-            <w:shd w:val="clear" w:color="auto" w:fill="FFCC99"/>
-            <w:vAlign w:val="center"/>
-            <w:hideMark/>
-          </w:tcPr>
-          <w:p>
-            <w:pPr>
-              <w:spacing w:after="0" w:line="240" w:lineRule="auto"/>
-              <w:jc w:val="center"/>
-              <w:textAlignment w:val="baseline"/>
-              <w:rPr>
-                <w:rFonts w:ascii="Times New Roman" w:eastAsia="Times New Roman" w:hAnsi="Times New Roman" w:cs="Times New Roman"/>
-                <w:sz w:val="24"/>
-                <w:szCs w:val="24"/>
-                <w:lang w:eastAsia="vi-VN"/>
-                <w14:ligatures w14:val="none"/>
-              </w:rPr>
-            </w:pPr>
-            <w:proofErr w:type="spellStart"/>
-            <w:r>
-              <w:rPr>
-                <w:rFonts w:ascii="Cambria" w:eastAsia="Times New Roman" w:hAnsi="Cambria" w:cs="Times New Roman"/>
-                <w:b/>
-                <w:bCs/>
-                <w:sz w:val="18"/>
-                <w:szCs w:val="18"/>
-                <w:lang w:val="en-US" w:eastAsia="vi-VN"/>
-                <w14:ligatures w14:val="none"/>
-              </w:rPr>
-              <w:t>Mô</w:t>
-            </w:r>
-            <w:proofErr w:type="spellEnd"/>
-            <w:r>
-              <w:rPr>
-                <w:rFonts w:ascii="Cambria" w:eastAsia="Times New Roman" w:hAnsi="Cambria" w:cs="Times New Roman"/>
-                <w:b/>
-                <w:bCs/>
-                <w:sz w:val="18"/>
-                <w:szCs w:val="18"/>
-                <w:lang w:val="en-US" w:eastAsia="vi-VN"/>
-                <w14:ligatures w14:val="none"/>
-              </w:rPr>
-              <w:t xml:space="preserve"> </w:t>
-            </w:r>
-            <w:proofErr w:type="spellStart"/>
-            <w:r>
-              <w:rPr>
-                <w:rFonts w:ascii="Cambria" w:eastAsia="Times New Roman" w:hAnsi="Cambria" w:cs="Times New Roman"/>
-                <w:b/>
-                <w:bCs/>
-                <w:sz w:val="18"/>
-                <w:szCs w:val="18"/>
-                <w:lang w:val="en-US" w:eastAsia="vi-VN"/>
-                <w14:ligatures w14:val="none"/>
-              </w:rPr>
-              <w:t>tả</w:t>
-            </w:r>
-            <w:proofErr w:type="spellEnd"/>
-            <w:r>
-              <w:rPr>
-                <w:rFonts w:ascii="Cambria" w:eastAsia="Times New Roman" w:hAnsi="Cambria" w:cs="Times New Roman"/>
-                <w:sz w:val="18"/>
-                <w:szCs w:val="18"/>
-                <w:lang w:eastAsia="vi-VN"/>
-                <w14:ligatures w14:val="none"/>
-              </w:rPr>
-              <w:t> </w:t>
-            </w:r>
-          </w:p>
-        </w:tc>
-        <w:tc>
-          <w:tcPr>
-            <w:tcW w:w="1035" w:type="dxa"/>
-            <w:tcBorders>
-              <w:top w:val="single" w:sz="6" w:space="0" w:color="auto"/>
-              <w:left w:val="single" w:sz="6" w:space="0" w:color="auto"/>
-              <w:bottom w:val="single" w:sz="6" w:space="0" w:color="auto"/>
-              <w:right w:val="single" w:sz="6" w:space="0" w:color="auto"/>
-            </w:tcBorders>
-            <w:shd w:val="clear" w:color="auto" w:fill="FFCC99"/>
-            <w:vAlign w:val="center"/>
-            <w:hideMark/>
-          </w:tcPr>
-          <w:p>
-            <w:pPr>
-              <w:spacing w:after="0" w:line="240" w:lineRule="auto"/>
-              <w:jc w:val="center"/>
-              <w:textAlignment w:val="baseline"/>
-              <w:rPr>
-                <w:rFonts w:ascii="Times New Roman" w:eastAsia="Times New Roman" w:hAnsi="Times New Roman" w:cs="Times New Roman"/>
-                <w:sz w:val="24"/>
-                <w:szCs w:val="24"/>
-                <w:lang w:eastAsia="vi-VN"/>
-                <w14:ligatures w14:val="none"/>
-              </w:rPr>
-            </w:pPr>
-            <w:proofErr w:type="spellStart"/>
-            <w:r>
-              <w:rPr>
-                <w:rFonts w:ascii="Cambria" w:eastAsia="Times New Roman" w:hAnsi="Cambria" w:cs="Times New Roman"/>
-                <w:b/>
-                <w:bCs/>
-                <w:sz w:val="18"/>
-                <w:szCs w:val="18"/>
-                <w:lang w:val="en-US" w:eastAsia="vi-VN"/>
-                <w14:ligatures w14:val="none"/>
-              </w:rPr>
-              <w:t>Bắt</w:t>
-            </w:r>
-            <w:proofErr w:type="spellEnd"/>
-            <w:r>
-              <w:rPr>
-                <w:rFonts w:ascii="Cambria" w:eastAsia="Times New Roman" w:hAnsi="Cambria" w:cs="Times New Roman"/>
-                <w:b/>
-                <w:bCs/>
-                <w:sz w:val="18"/>
-                <w:szCs w:val="18"/>
-                <w:lang w:val="en-US" w:eastAsia="vi-VN"/>
-                <w14:ligatures w14:val="none"/>
-              </w:rPr>
-              <w:t xml:space="preserve"> </w:t>
-            </w:r>
-            <w:proofErr w:type="spellStart"/>
-            <w:r>
-              <w:rPr>
-                <w:rFonts w:ascii="Cambria" w:eastAsia="Times New Roman" w:hAnsi="Cambria" w:cs="Times New Roman"/>
-                <w:b/>
-                <w:bCs/>
-                <w:sz w:val="18"/>
-                <w:szCs w:val="18"/>
-                <w:lang w:val="en-US" w:eastAsia="vi-VN"/>
-                <w14:ligatures w14:val="none"/>
-              </w:rPr>
-              <w:t>buộc</w:t>
-            </w:r>
-            <w:proofErr w:type="spellEnd"/>
-            <w:r>
-              <w:rPr>
-                <w:rFonts w:ascii="Cambria" w:eastAsia="Times New Roman" w:hAnsi="Cambria" w:cs="Times New Roman"/>
-                <w:b/>
-                <w:bCs/>
-                <w:sz w:val="18"/>
-                <w:szCs w:val="18"/>
-                <w:lang w:val="en-US" w:eastAsia="vi-VN"/>
-                <w14:ligatures w14:val="none"/>
-              </w:rPr>
-              <w:t>?</w:t>
-            </w:r>
-            <w:r>
-              <w:rPr>
-                <w:rFonts w:ascii="Cambria" w:eastAsia="Times New Roman" w:hAnsi="Cambria" w:cs="Times New Roman"/>
-                <w:sz w:val="18"/>
-                <w:szCs w:val="18"/>
-                <w:lang w:eastAsia="vi-VN"/>
-                <w14:ligatures w14:val="none"/>
-              </w:rPr>
-              <w:t> </w:t>
-            </w:r>
-          </w:p>
-        </w:tc>
-        <w:tc>
-          <w:tcPr>
-            <w:tcW w:w="2235" w:type="dxa"/>
-            <w:tcBorders>
-              <w:top w:val="single" w:sz="6" w:space="0" w:color="auto"/>
-              <w:left w:val="single" w:sz="6" w:space="0" w:color="auto"/>
-              <w:bottom w:val="single" w:sz="6" w:space="0" w:color="auto"/>
-              <w:right w:val="single" w:sz="6" w:space="0" w:color="auto"/>
-            </w:tcBorders>
-            <w:shd w:val="clear" w:color="auto" w:fill="FFCC99"/>
-            <w:vAlign w:val="center"/>
-            <w:hideMark/>
-          </w:tcPr>
-          <w:p>
-            <w:pPr>
-              <w:spacing w:after="0" w:line="240" w:lineRule="auto"/>
-              <w:jc w:val="center"/>
-              <w:textAlignment w:val="baseline"/>
-              <w:rPr>
-                <w:rFonts w:ascii="Times New Roman" w:eastAsia="Times New Roman" w:hAnsi="Times New Roman" w:cs="Times New Roman"/>
-                <w:sz w:val="24"/>
-                <w:szCs w:val="24"/>
-                <w:lang w:eastAsia="vi-VN"/>
-                <w14:ligatures w14:val="none"/>
-              </w:rPr>
-            </w:pPr>
-            <w:proofErr w:type="spellStart"/>
-            <w:r>
-              <w:rPr>
-                <w:rFonts w:ascii="Cambria" w:eastAsia="Times New Roman" w:hAnsi="Cambria" w:cs="Times New Roman"/>
-                <w:b/>
-                <w:bCs/>
-                <w:sz w:val="18"/>
-                <w:szCs w:val="18"/>
-                <w:lang w:val="en-US" w:eastAsia="vi-VN"/>
-                <w14:ligatures w14:val="none"/>
-              </w:rPr>
-              <w:t>Điều</w:t>
-            </w:r>
-            <w:proofErr w:type="spellEnd"/>
-            <w:r>
-              <w:rPr>
-                <w:rFonts w:ascii="Cambria" w:eastAsia="Times New Roman" w:hAnsi="Cambria" w:cs="Times New Roman"/>
-                <w:b/>
-                <w:bCs/>
-                <w:sz w:val="18"/>
-                <w:szCs w:val="18"/>
-                <w:lang w:val="en-US" w:eastAsia="vi-VN"/>
-                <w14:ligatures w14:val="none"/>
-              </w:rPr>
-              <w:t xml:space="preserve"> </w:t>
-            </w:r>
-            <w:proofErr w:type="spellStart"/>
-            <w:r>
-              <w:rPr>
-                <w:rFonts w:ascii="Cambria" w:eastAsia="Times New Roman" w:hAnsi="Cambria" w:cs="Times New Roman"/>
-                <w:b/>
-                <w:bCs/>
-                <w:sz w:val="18"/>
-                <w:szCs w:val="18"/>
-                <w:lang w:val="en-US" w:eastAsia="vi-VN"/>
-                <w14:ligatures w14:val="none"/>
-              </w:rPr>
-              <w:t>kiện</w:t>
-            </w:r>
-            <w:proofErr w:type="spellEnd"/>
-            <w:r>
-              <w:rPr>
-                <w:rFonts w:ascii="Cambria" w:eastAsia="Times New Roman" w:hAnsi="Cambria" w:cs="Times New Roman"/>
-                <w:b/>
-                <w:bCs/>
-                <w:sz w:val="18"/>
-                <w:szCs w:val="18"/>
-                <w:lang w:val="en-US" w:eastAsia="vi-VN"/>
-                <w14:ligatures w14:val="none"/>
-              </w:rPr>
-              <w:t xml:space="preserve"> </w:t>
-            </w:r>
-            <w:proofErr w:type="spellStart"/>
-            <w:r>
-              <w:rPr>
-                <w:rFonts w:ascii="Cambria" w:eastAsia="Times New Roman" w:hAnsi="Cambria" w:cs="Times New Roman"/>
-                <w:b/>
-                <w:bCs/>
-                <w:sz w:val="18"/>
-                <w:szCs w:val="18"/>
-                <w:lang w:val="en-US" w:eastAsia="vi-VN"/>
-                <w14:ligatures w14:val="none"/>
-              </w:rPr>
-              <w:t>hợp</w:t>
-            </w:r>
-            <w:proofErr w:type="spellEnd"/>
-            <w:r>
-              <w:rPr>
-                <w:rFonts w:ascii="Cambria" w:eastAsia="Times New Roman" w:hAnsi="Cambria" w:cs="Times New Roman"/>
-                <w:b/>
-                <w:bCs/>
-                <w:sz w:val="18"/>
-                <w:szCs w:val="18"/>
-                <w:lang w:val="en-US" w:eastAsia="vi-VN"/>
-                <w14:ligatures w14:val="none"/>
-              </w:rPr>
-              <w:t xml:space="preserve"> </w:t>
-            </w:r>
-            <w:proofErr w:type="spellStart"/>
-            <w:r>
-              <w:rPr>
-                <w:rFonts w:ascii="Cambria" w:eastAsia="Times New Roman" w:hAnsi="Cambria" w:cs="Times New Roman"/>
-                <w:b/>
-                <w:bCs/>
-                <w:sz w:val="18"/>
-                <w:szCs w:val="18"/>
-                <w:lang w:val="en-US" w:eastAsia="vi-VN"/>
-                <w14:ligatures w14:val="none"/>
-              </w:rPr>
-              <w:t>lệ</w:t>
-            </w:r>
-            <w:proofErr w:type="spellEnd"/>
-            <w:r>
-              <w:rPr>
-                <w:rFonts w:ascii="Cambria" w:eastAsia="Times New Roman" w:hAnsi="Cambria" w:cs="Times New Roman"/>
-                <w:sz w:val="18"/>
-                <w:szCs w:val="18"/>
-                <w:lang w:eastAsia="vi-VN"/>
-                <w14:ligatures w14:val="none"/>
-              </w:rPr>
-              <w:t> </w:t>
-            </w:r>
-          </w:p>
-        </w:tc>
-        <w:tc>
-          <w:tcPr>
-            <w:tcW w:w="1665" w:type="dxa"/>
-            <w:tcBorders>
-              <w:top w:val="single" w:sz="6" w:space="0" w:color="auto"/>
-              <w:left w:val="single" w:sz="6" w:space="0" w:color="auto"/>
-              <w:bottom w:val="single" w:sz="6" w:space="0" w:color="auto"/>
-              <w:right w:val="single" w:sz="6" w:space="0" w:color="auto"/>
-            </w:tcBorders>
-            <w:shd w:val="clear" w:color="auto" w:fill="FFCC99"/>
-            <w:vAlign w:val="center"/>
-            <w:hideMark/>
-          </w:tcPr>
-          <w:p>
-            <w:pPr>
-              <w:spacing w:after="0" w:line="240" w:lineRule="auto"/>
-              <w:jc w:val="center"/>
-              <w:textAlignment w:val="baseline"/>
-              <w:rPr>
-                <w:rFonts w:ascii="Times New Roman" w:eastAsia="Times New Roman" w:hAnsi="Times New Roman" w:cs="Times New Roman"/>
-                <w:sz w:val="24"/>
-                <w:szCs w:val="24"/>
-                <w:lang w:eastAsia="vi-VN"/>
-                <w14:ligatures w14:val="none"/>
-              </w:rPr>
-            </w:pPr>
-            <w:proofErr w:type="spellStart"/>
-            <w:r>
-              <w:rPr>
-                <w:rFonts w:ascii="Cambria" w:eastAsia="Times New Roman" w:hAnsi="Cambria" w:cs="Times New Roman"/>
-                <w:b/>
-                <w:bCs/>
-                <w:sz w:val="18"/>
-                <w:szCs w:val="18"/>
-                <w:lang w:val="en-US" w:eastAsia="vi-VN"/>
-                <w14:ligatures w14:val="none"/>
-              </w:rPr>
-              <w:t>Ví</w:t>
-            </w:r>
-            <w:proofErr w:type="spellEnd"/>
-            <w:r>
-              <w:rPr>
-                <w:rFonts w:ascii="Cambria" w:eastAsia="Times New Roman" w:hAnsi="Cambria" w:cs="Times New Roman"/>
-                <w:b/>
-                <w:bCs/>
-                <w:sz w:val="18"/>
-                <w:szCs w:val="18"/>
-                <w:lang w:val="en-US" w:eastAsia="vi-VN"/>
-                <w14:ligatures w14:val="none"/>
-              </w:rPr>
-              <w:t xml:space="preserve"> </w:t>
-            </w:r>
-            <w:proofErr w:type="spellStart"/>
-            <w:r>
-              <w:rPr>
-                <w:rFonts w:ascii="Cambria" w:eastAsia="Times New Roman" w:hAnsi="Cambria" w:cs="Times New Roman"/>
-                <w:b/>
-                <w:bCs/>
-                <w:sz w:val="18"/>
-                <w:szCs w:val="18"/>
-                <w:lang w:val="en-US" w:eastAsia="vi-VN"/>
-                <w14:ligatures w14:val="none"/>
-              </w:rPr>
-              <w:t>dụ</w:t>
-            </w:r>
-            <w:proofErr w:type="spellEnd"/>
-            <w:r>
-              <w:rPr>
-                <w:rFonts w:ascii="Cambria" w:eastAsia="Times New Roman" w:hAnsi="Cambria" w:cs="Times New Roman"/>
-                <w:sz w:val="18"/>
-                <w:szCs w:val="18"/>
-                <w:lang w:eastAsia="vi-VN"/>
-                <w14:ligatures w14:val="none"/>
-              </w:rPr>
-              <w:t> </w:t>
-            </w:r>
-          </w:p>
-        </w:tc>
-      </w:tr>
-      <w:tr>
-        <w:trPr>
-          <w:trHeight w:val="300"/>
-        </w:trPr>
-        <w:tc>
-          <w:tcPr>
-            <w:tcW w:w="675" w:type="dxa"/>
-            <w:tcBorders>
-              <w:top w:val="single" w:sz="6" w:space="0" w:color="auto"/>
-              <w:left w:val="single" w:sz="6" w:space="0" w:color="auto"/>
-              <w:bottom w:val="single" w:sz="6" w:space="0" w:color="auto"/>
-              <w:right w:val="single" w:sz="6" w:space="0" w:color="auto"/>
-            </w:tcBorders>
-            <w:shd w:val="clear" w:color="auto" w:fill="auto"/>
-            <w:hideMark/>
-          </w:tcPr>
-          <w:p>
-            <w:pPr>
-              <w:spacing w:after="0" w:line="240" w:lineRule="auto"/>
-              <w:jc w:val="both"/>
-              <w:textAlignment w:val="baseline"/>
-              <w:rPr>
-                <w:rFonts w:ascii="Times New Roman" w:eastAsia="Times New Roman" w:hAnsi="Times New Roman" w:cs="Times New Roman"/>
-                <w:sz w:val="24"/>
-                <w:szCs w:val="24"/>
-                <w:lang w:eastAsia="vi-VN"/>
-                <w14:ligatures w14:val="none"/>
-              </w:rPr>
-            </w:pPr>
-            <w:r>
-              <w:rPr>
-                <w:rFonts w:ascii="Cambria" w:eastAsia="Times New Roman" w:hAnsi="Cambria" w:cs="Times New Roman"/>
-                <w:sz w:val="18"/>
-                <w:szCs w:val="18"/>
-                <w:lang w:val="en-US" w:eastAsia="vi-VN"/>
-                <w14:ligatures w14:val="none"/>
-              </w:rPr>
-              <w:t>1.</w:t>
-            </w:r>
-            <w:r>
-              <w:rPr>
-                <w:rFonts w:ascii="Cambria" w:eastAsia="Times New Roman" w:hAnsi="Cambria" w:cs="Times New Roman"/>
-                <w:sz w:val="18"/>
-                <w:szCs w:val="18"/>
-                <w:lang w:eastAsia="vi-VN"/>
-                <w14:ligatures w14:val="none"/>
-              </w:rPr>
-              <w:t> </w:t>
-            </w:r>
-          </w:p>
-        </w:tc>
-        <w:tc>
-          <w:tcPr>
-            <w:tcW w:w="990" w:type="dxa"/>
-            <w:tcBorders>
-              <w:top w:val="single" w:sz="6" w:space="0" w:color="auto"/>
-              <w:left w:val="single" w:sz="6" w:space="0" w:color="auto"/>
-              <w:bottom w:val="single" w:sz="6" w:space="0" w:color="auto"/>
-              <w:right w:val="single" w:sz="6" w:space="0" w:color="auto"/>
-            </w:tcBorders>
-            <w:shd w:val="clear" w:color="auto" w:fill="auto"/>
-            <w:hideMark/>
-          </w:tcPr>
-          <w:p>
-            <w:pPr>
-              <w:spacing w:after="0" w:line="240" w:lineRule="auto"/>
-              <w:textAlignment w:val="baseline"/>
-              <w:rPr>
-                <w:rFonts w:ascii="Times New Roman" w:eastAsia="Times New Roman" w:hAnsi="Times New Roman" w:cs="Times New Roman"/>
-                <w:sz w:val="24"/>
-                <w:szCs w:val="24"/>
-                <w:lang w:eastAsia="vi-VN"/>
-                <w14:ligatures w14:val="none"/>
-              </w:rPr>
-            </w:pPr>
-            <w:r>
-              <w:rPr>
-                <w:rFonts w:ascii="Cambria" w:eastAsia="Times New Roman" w:hAnsi="Cambria" w:cs="Times New Roman"/>
-                <w:sz w:val="18"/>
-                <w:szCs w:val="18"/>
-                <w:lang w:val="en-US" w:eastAsia="vi-VN"/>
-                <w14:ligatures w14:val="none"/>
-              </w:rPr>
-              <w:t>Ca</w:t>
-            </w:r>
-            <w:r>
-              <w:rPr>
-                <w:rFonts w:ascii="Cambria" w:eastAsia="Times New Roman" w:hAnsi="Cambria" w:cs="Times New Roman"/>
-                <w:sz w:val="18"/>
-                <w:szCs w:val="18"/>
-                <w:lang w:eastAsia="vi-VN"/>
-                <w14:ligatures w14:val="none"/>
-              </w:rPr>
-              <w:t> </w:t>
-            </w:r>
-          </w:p>
-        </w:tc>
-        <w:tc>
-          <w:tcPr>
-            <w:tcW w:w="2445" w:type="dxa"/>
-            <w:tcBorders>
-              <w:top w:val="single" w:sz="6" w:space="0" w:color="auto"/>
-              <w:left w:val="single" w:sz="6" w:space="0" w:color="auto"/>
-              <w:bottom w:val="single" w:sz="6" w:space="0" w:color="auto"/>
-              <w:right w:val="single" w:sz="6" w:space="0" w:color="auto"/>
-            </w:tcBorders>
-            <w:shd w:val="clear" w:color="auto" w:fill="auto"/>
-            <w:hideMark/>
-          </w:tcPr>
-          <w:p>
-            <w:pPr>
-              <w:spacing w:after="0" w:line="240" w:lineRule="auto"/>
-              <w:textAlignment w:val="baseline"/>
-              <w:rPr>
-                <w:rFonts w:ascii="Times New Roman" w:eastAsia="Times New Roman" w:hAnsi="Times New Roman" w:cs="Times New Roman"/>
-                <w:sz w:val="24"/>
-                <w:szCs w:val="24"/>
-                <w:lang w:eastAsia="vi-VN"/>
-                <w14:ligatures w14:val="none"/>
-              </w:rPr>
-            </w:pPr>
-            <w:r>
-              <w:rPr>
-                <w:rFonts w:ascii="Cambria" w:eastAsia="Times New Roman" w:hAnsi="Cambria" w:cs="Times New Roman"/>
-                <w:sz w:val="18"/>
-                <w:szCs w:val="18"/>
-                <w:lang w:val="en-US" w:eastAsia="vi-VN"/>
-                <w14:ligatures w14:val="none"/>
-              </w:rPr>
-              <w:t xml:space="preserve">Ca </w:t>
-            </w:r>
-            <w:proofErr w:type="spellStart"/>
-            <w:r>
-              <w:rPr>
-                <w:rFonts w:ascii="Cambria" w:eastAsia="Times New Roman" w:hAnsi="Cambria" w:cs="Times New Roman"/>
-                <w:sz w:val="18"/>
-                <w:szCs w:val="18"/>
-                <w:lang w:val="en-US" w:eastAsia="vi-VN"/>
-                <w14:ligatures w14:val="none"/>
-              </w:rPr>
-              <w:t>làm</w:t>
-            </w:r>
-            <w:proofErr w:type="spellEnd"/>
-            <w:r>
-              <w:rPr>
-                <w:rFonts w:ascii="Cambria" w:eastAsia="Times New Roman" w:hAnsi="Cambria" w:cs="Times New Roman"/>
-                <w:sz w:val="18"/>
-                <w:szCs w:val="18"/>
-                <w:lang w:val="en-US" w:eastAsia="vi-VN"/>
-                <w14:ligatures w14:val="none"/>
-              </w:rPr>
-              <w:t xml:space="preserve"> </w:t>
-            </w:r>
-            <w:proofErr w:type="spellStart"/>
-            <w:r>
-              <w:rPr>
-                <w:rFonts w:ascii="Cambria" w:eastAsia="Times New Roman" w:hAnsi="Cambria" w:cs="Times New Roman"/>
-                <w:sz w:val="18"/>
-                <w:szCs w:val="18"/>
-                <w:lang w:val="en-US" w:eastAsia="vi-VN"/>
-                <w14:ligatures w14:val="none"/>
-              </w:rPr>
-              <w:t>việc</w:t>
-            </w:r>
-            <w:proofErr w:type="spellEnd"/>
-            <w:r>
-              <w:rPr>
-                <w:rFonts w:ascii="Cambria" w:eastAsia="Times New Roman" w:hAnsi="Cambria" w:cs="Times New Roman"/>
-                <w:sz w:val="18"/>
-                <w:szCs w:val="18"/>
-                <w:lang w:val="en-US" w:eastAsia="vi-VN"/>
-                <w14:ligatures w14:val="none"/>
-              </w:rPr>
-              <w:t xml:space="preserve"> </w:t>
-            </w:r>
-            <w:proofErr w:type="spellStart"/>
-            <w:r>
-              <w:rPr>
-                <w:rFonts w:ascii="Cambria" w:eastAsia="Times New Roman" w:hAnsi="Cambria" w:cs="Times New Roman"/>
-                <w:sz w:val="18"/>
-                <w:szCs w:val="18"/>
-                <w:lang w:val="en-US" w:eastAsia="vi-VN"/>
-                <w14:ligatures w14:val="none"/>
-              </w:rPr>
-              <w:t>của</w:t>
-            </w:r>
-            <w:proofErr w:type="spellEnd"/>
-            <w:r>
-              <w:rPr>
-                <w:rFonts w:ascii="Cambria" w:eastAsia="Times New Roman" w:hAnsi="Cambria" w:cs="Times New Roman"/>
-                <w:sz w:val="18"/>
-                <w:szCs w:val="18"/>
-                <w:lang w:val="en-US" w:eastAsia="vi-VN"/>
-                <w14:ligatures w14:val="none"/>
-              </w:rPr>
-              <w:t xml:space="preserve"> </w:t>
-            </w:r>
-            <w:proofErr w:type="spellStart"/>
-            <w:r>
-              <w:rPr>
-                <w:rFonts w:ascii="Cambria" w:eastAsia="Times New Roman" w:hAnsi="Cambria" w:cs="Times New Roman"/>
-                <w:sz w:val="18"/>
-                <w:szCs w:val="18"/>
-                <w:lang w:val="en-US" w:eastAsia="vi-VN"/>
-                <w14:ligatures w14:val="none"/>
-              </w:rPr>
-              <w:t>công</w:t>
-            </w:r>
-            <w:proofErr w:type="spellEnd"/>
-            <w:r>
-              <w:rPr>
-                <w:rFonts w:ascii="Cambria" w:eastAsia="Times New Roman" w:hAnsi="Cambria" w:cs="Times New Roman"/>
-                <w:sz w:val="18"/>
-                <w:szCs w:val="18"/>
-                <w:lang w:val="en-US" w:eastAsia="vi-VN"/>
-                <w14:ligatures w14:val="none"/>
-              </w:rPr>
-              <w:t xml:space="preserve"> </w:t>
-            </w:r>
-            <w:proofErr w:type="spellStart"/>
-            <w:r>
-              <w:rPr>
-                <w:rFonts w:ascii="Cambria" w:eastAsia="Times New Roman" w:hAnsi="Cambria" w:cs="Times New Roman"/>
-                <w:sz w:val="18"/>
-                <w:szCs w:val="18"/>
-                <w:lang w:val="en-US" w:eastAsia="vi-VN"/>
-                <w14:ligatures w14:val="none"/>
-              </w:rPr>
-              <w:t>nhân</w:t>
-            </w:r>
-            <w:proofErr w:type="spellEnd"/>
-            <w:r>
-              <w:rPr>
-                <w:rFonts w:ascii="Cambria" w:eastAsia="Times New Roman" w:hAnsi="Cambria" w:cs="Times New Roman"/>
-                <w:sz w:val="18"/>
-                <w:szCs w:val="18"/>
-                <w:lang w:eastAsia="vi-VN"/>
-                <w14:ligatures w14:val="none"/>
-              </w:rPr>
-              <w:t> </w:t>
-            </w:r>
-          </w:p>
-        </w:tc>
-        <w:tc>
-          <w:tcPr>
-            <w:tcW w:w="1035" w:type="dxa"/>
-            <w:tcBorders>
-              <w:top w:val="single" w:sz="6" w:space="0" w:color="auto"/>
-              <w:left w:val="single" w:sz="6" w:space="0" w:color="auto"/>
-              <w:bottom w:val="single" w:sz="6" w:space="0" w:color="auto"/>
-              <w:right w:val="single" w:sz="6" w:space="0" w:color="auto"/>
-            </w:tcBorders>
-            <w:shd w:val="clear" w:color="auto" w:fill="auto"/>
-            <w:hideMark/>
-          </w:tcPr>
-          <w:p>
-            <w:pPr>
-              <w:spacing w:after="0" w:line="240" w:lineRule="auto"/>
-              <w:textAlignment w:val="baseline"/>
-              <w:rPr>
-                <w:rFonts w:ascii="Times New Roman" w:eastAsia="Times New Roman" w:hAnsi="Times New Roman" w:cs="Times New Roman"/>
-                <w:sz w:val="24"/>
-                <w:szCs w:val="24"/>
-                <w:lang w:eastAsia="vi-VN"/>
-                <w14:ligatures w14:val="none"/>
-              </w:rPr>
-            </w:pPr>
-            <w:proofErr w:type="spellStart"/>
-            <w:r>
-              <w:rPr>
-                <w:rFonts w:ascii="Cambria" w:eastAsia="Times New Roman" w:hAnsi="Cambria" w:cs="Times New Roman"/>
-                <w:sz w:val="18"/>
-                <w:szCs w:val="18"/>
-                <w:lang w:val="en-US" w:eastAsia="vi-VN"/>
-                <w14:ligatures w14:val="none"/>
-              </w:rPr>
-              <w:t>Không</w:t>
-            </w:r>
-            <w:proofErr w:type="spellEnd"/>
-            <w:r>
-              <w:rPr>
-                <w:rFonts w:ascii="Cambria" w:eastAsia="Times New Roman" w:hAnsi="Cambria" w:cs="Times New Roman"/>
-                <w:sz w:val="18"/>
-                <w:szCs w:val="18"/>
-                <w:lang w:eastAsia="vi-VN"/>
-                <w14:ligatures w14:val="none"/>
-              </w:rPr>
-              <w:t> </w:t>
-            </w:r>
-          </w:p>
-        </w:tc>
-        <w:tc>
-          <w:tcPr>
-            <w:tcW w:w="2235" w:type="dxa"/>
-            <w:tcBorders>
-              <w:top w:val="single" w:sz="6" w:space="0" w:color="auto"/>
-              <w:left w:val="single" w:sz="6" w:space="0" w:color="auto"/>
-              <w:bottom w:val="single" w:sz="6" w:space="0" w:color="auto"/>
-              <w:right w:val="single" w:sz="6" w:space="0" w:color="auto"/>
-            </w:tcBorders>
-            <w:shd w:val="clear" w:color="auto" w:fill="auto"/>
-            <w:hideMark/>
-          </w:tcPr>
-          <w:p>
-            <w:pPr>
-              <w:spacing w:after="0" w:line="240" w:lineRule="auto"/>
-              <w:textAlignment w:val="baseline"/>
-              <w:rPr>
-                <w:rFonts w:ascii="Times New Roman" w:eastAsia="Times New Roman" w:hAnsi="Times New Roman" w:cs="Times New Roman"/>
-                <w:sz w:val="24"/>
-                <w:szCs w:val="24"/>
-                <w:lang w:eastAsia="vi-VN"/>
-                <w14:ligatures w14:val="none"/>
-              </w:rPr>
-            </w:pPr>
-            <w:r>
-              <w:rPr>
-                <w:rFonts w:ascii="Cambria" w:eastAsia="Times New Roman" w:hAnsi="Cambria" w:cs="Times New Roman"/>
-                <w:sz w:val="18"/>
-                <w:szCs w:val="18"/>
-                <w:lang w:val="en-US" w:eastAsia="vi-VN"/>
-                <w14:ligatures w14:val="none"/>
-              </w:rPr>
-              <w:t>Ca 1, Ca 2, Ca 3</w:t>
-            </w:r>
-            <w:r>
-              <w:rPr>
-                <w:rFonts w:ascii="Cambria" w:eastAsia="Times New Roman" w:hAnsi="Cambria" w:cs="Times New Roman"/>
-                <w:sz w:val="18"/>
-                <w:szCs w:val="18"/>
-                <w:lang w:eastAsia="vi-VN"/>
-                <w14:ligatures w14:val="none"/>
-              </w:rPr>
-              <w:t> </w:t>
-            </w:r>
-          </w:p>
-        </w:tc>
-        <w:tc>
-          <w:tcPr>
-            <w:tcW w:w="1665" w:type="dxa"/>
-            <w:tcBorders>
-              <w:top w:val="single" w:sz="6" w:space="0" w:color="auto"/>
-              <w:left w:val="single" w:sz="6" w:space="0" w:color="auto"/>
-              <w:bottom w:val="single" w:sz="6" w:space="0" w:color="auto"/>
-              <w:right w:val="single" w:sz="6" w:space="0" w:color="auto"/>
-            </w:tcBorders>
-            <w:shd w:val="clear" w:color="auto" w:fill="auto"/>
-            <w:hideMark/>
-          </w:tcPr>
-          <w:p>
-            <w:pPr>
-              <w:spacing w:after="0" w:line="240" w:lineRule="auto"/>
-              <w:ind w:right="-60"/>
-              <w:textAlignment w:val="baseline"/>
-              <w:rPr>
-                <w:rFonts w:ascii="Times New Roman" w:eastAsia="Times New Roman" w:hAnsi="Times New Roman" w:cs="Times New Roman"/>
-                <w:sz w:val="24"/>
-                <w:szCs w:val="24"/>
-                <w:lang w:eastAsia="vi-VN"/>
-                <w14:ligatures w14:val="none"/>
-              </w:rPr>
-            </w:pPr>
-            <w:r>
-              <w:rPr>
-                <w:rFonts w:ascii="Cambria" w:eastAsia="Times New Roman" w:hAnsi="Cambria" w:cs="Times New Roman"/>
-                <w:sz w:val="18"/>
-                <w:szCs w:val="18"/>
-                <w:lang w:val="en-US" w:eastAsia="vi-VN"/>
-                <w14:ligatures w14:val="none"/>
-              </w:rPr>
-              <w:t>Ca 1</w:t>
-            </w:r>
-            <w:r>
-              <w:rPr>
-                <w:rFonts w:ascii="Cambria" w:eastAsia="Times New Roman" w:hAnsi="Cambria" w:cs="Times New Roman"/>
-                <w:sz w:val="18"/>
-                <w:szCs w:val="18"/>
-                <w:lang w:eastAsia="vi-VN"/>
-                <w14:ligatures w14:val="none"/>
-              </w:rPr>
-              <w:t> </w:t>
-            </w:r>
-          </w:p>
-        </w:tc>
-      </w:tr>
-      <w:tr>
-        <w:trPr>
-          <w:trHeight w:val="300"/>
-        </w:trPr>
-        <w:tc>
-          <w:tcPr>
-            <w:tcW w:w="675" w:type="dxa"/>
-            <w:tcBorders>
-              <w:top w:val="single" w:sz="6" w:space="0" w:color="auto"/>
-              <w:left w:val="single" w:sz="6" w:space="0" w:color="auto"/>
-              <w:bottom w:val="single" w:sz="6" w:space="0" w:color="auto"/>
-              <w:right w:val="single" w:sz="6" w:space="0" w:color="auto"/>
-            </w:tcBorders>
-            <w:shd w:val="clear" w:color="auto" w:fill="auto"/>
-            <w:hideMark/>
-          </w:tcPr>
-          <w:p>
-            <w:pPr>
-              <w:spacing w:after="0" w:line="240" w:lineRule="auto"/>
-              <w:jc w:val="both"/>
-              <w:textAlignment w:val="baseline"/>
-              <w:rPr>
-                <w:rFonts w:ascii="Times New Roman" w:eastAsia="Times New Roman" w:hAnsi="Times New Roman" w:cs="Times New Roman"/>
-                <w:sz w:val="24"/>
-                <w:szCs w:val="24"/>
-                <w:lang w:eastAsia="vi-VN"/>
-                <w14:ligatures w14:val="none"/>
-              </w:rPr>
-            </w:pPr>
-            <w:r>
-              <w:rPr>
-                <w:rFonts w:ascii="Cambria" w:eastAsia="Times New Roman" w:hAnsi="Cambria" w:cs="Times New Roman"/>
-                <w:sz w:val="18"/>
-                <w:szCs w:val="18"/>
-                <w:lang w:val="en-US" w:eastAsia="vi-VN"/>
-                <w14:ligatures w14:val="none"/>
-              </w:rPr>
-              <w:lastRenderedPageBreak/>
-              <w:t>2.</w:t>
-            </w:r>
-            <w:r>
-              <w:rPr>
-                <w:rFonts w:ascii="Cambria" w:eastAsia="Times New Roman" w:hAnsi="Cambria" w:cs="Times New Roman"/>
-                <w:sz w:val="18"/>
-                <w:szCs w:val="18"/>
-                <w:lang w:eastAsia="vi-VN"/>
-                <w14:ligatures w14:val="none"/>
-              </w:rPr>
-              <w:t> </w:t>
-            </w:r>
-          </w:p>
-        </w:tc>
-        <w:tc>
-          <w:tcPr>
-            <w:tcW w:w="990" w:type="dxa"/>
-            <w:tcBorders>
-              <w:top w:val="single" w:sz="6" w:space="0" w:color="auto"/>
-              <w:left w:val="single" w:sz="6" w:space="0" w:color="auto"/>
-              <w:bottom w:val="single" w:sz="6" w:space="0" w:color="auto"/>
-              <w:right w:val="single" w:sz="6" w:space="0" w:color="auto"/>
-            </w:tcBorders>
-            <w:shd w:val="clear" w:color="auto" w:fill="auto"/>
-            <w:hideMark/>
-          </w:tcPr>
-          <w:p>
-            <w:pPr>
-              <w:spacing w:after="0" w:line="240" w:lineRule="auto"/>
-              <w:textAlignment w:val="baseline"/>
-              <w:rPr>
-                <w:rFonts w:ascii="Times New Roman" w:eastAsia="Times New Roman" w:hAnsi="Times New Roman" w:cs="Times New Roman"/>
-                <w:sz w:val="24"/>
-                <w:szCs w:val="24"/>
-                <w:lang w:eastAsia="vi-VN"/>
-                <w14:ligatures w14:val="none"/>
-              </w:rPr>
-            </w:pPr>
-            <w:proofErr w:type="spellStart"/>
-            <w:r>
-              <w:rPr>
-                <w:rFonts w:ascii="Cambria" w:eastAsia="Times New Roman" w:hAnsi="Cambria" w:cs="Times New Roman"/>
-                <w:sz w:val="18"/>
-                <w:szCs w:val="18"/>
-                <w:lang w:val="en-US" w:eastAsia="vi-VN"/>
-                <w14:ligatures w14:val="none"/>
-              </w:rPr>
-              <w:t>Giờ</w:t>
-            </w:r>
-            <w:proofErr w:type="spellEnd"/>
-            <w:r>
-              <w:rPr>
-                <w:rFonts w:ascii="Cambria" w:eastAsia="Times New Roman" w:hAnsi="Cambria" w:cs="Times New Roman"/>
-                <w:sz w:val="18"/>
-                <w:szCs w:val="18"/>
-                <w:lang w:val="en-US" w:eastAsia="vi-VN"/>
-                <w14:ligatures w14:val="none"/>
-              </w:rPr>
-              <w:t xml:space="preserve"> </w:t>
-            </w:r>
-            <w:proofErr w:type="spellStart"/>
-            <w:r>
-              <w:rPr>
-                <w:rFonts w:ascii="Cambria" w:eastAsia="Times New Roman" w:hAnsi="Cambria" w:cs="Times New Roman"/>
-                <w:sz w:val="18"/>
-                <w:szCs w:val="18"/>
-                <w:lang w:val="en-US" w:eastAsia="vi-VN"/>
-                <w14:ligatures w14:val="none"/>
-              </w:rPr>
-              <w:t>làm</w:t>
-            </w:r>
-            <w:proofErr w:type="spellEnd"/>
-            <w:r>
-              <w:rPr>
-                <w:rFonts w:ascii="Cambria" w:eastAsia="Times New Roman" w:hAnsi="Cambria" w:cs="Times New Roman"/>
-                <w:sz w:val="18"/>
-                <w:szCs w:val="18"/>
-                <w:lang w:val="en-US" w:eastAsia="vi-VN"/>
-                <w14:ligatures w14:val="none"/>
-              </w:rPr>
-              <w:t xml:space="preserve"> </w:t>
-            </w:r>
-            <w:proofErr w:type="spellStart"/>
-            <w:r>
-              <w:rPr>
-                <w:rFonts w:ascii="Cambria" w:eastAsia="Times New Roman" w:hAnsi="Cambria" w:cs="Times New Roman"/>
-                <w:sz w:val="18"/>
-                <w:szCs w:val="18"/>
-                <w:lang w:val="en-US" w:eastAsia="vi-VN"/>
-                <w14:ligatures w14:val="none"/>
-              </w:rPr>
-              <w:t>việc</w:t>
-            </w:r>
-            <w:proofErr w:type="spellEnd"/>
-            <w:r>
-              <w:rPr>
-                <w:rFonts w:ascii="Cambria" w:eastAsia="Times New Roman" w:hAnsi="Cambria" w:cs="Times New Roman"/>
-                <w:sz w:val="18"/>
-                <w:szCs w:val="18"/>
-                <w:lang w:eastAsia="vi-VN"/>
-                <w14:ligatures w14:val="none"/>
-              </w:rPr>
-              <w:t> </w:t>
-            </w:r>
-          </w:p>
-        </w:tc>
-        <w:tc>
-          <w:tcPr>
-            <w:tcW w:w="2445" w:type="dxa"/>
-            <w:tcBorders>
-              <w:top w:val="single" w:sz="6" w:space="0" w:color="auto"/>
-              <w:left w:val="single" w:sz="6" w:space="0" w:color="auto"/>
-              <w:bottom w:val="single" w:sz="6" w:space="0" w:color="auto"/>
-              <w:right w:val="single" w:sz="6" w:space="0" w:color="auto"/>
-            </w:tcBorders>
-            <w:shd w:val="clear" w:color="auto" w:fill="auto"/>
-            <w:hideMark/>
-          </w:tcPr>
-          <w:p>
-            <w:pPr>
-              <w:spacing w:after="0" w:line="240" w:lineRule="auto"/>
-              <w:textAlignment w:val="baseline"/>
-              <w:rPr>
-                <w:rFonts w:ascii="Times New Roman" w:eastAsia="Times New Roman" w:hAnsi="Times New Roman" w:cs="Times New Roman"/>
-                <w:sz w:val="24"/>
-                <w:szCs w:val="24"/>
-                <w:lang w:eastAsia="vi-VN"/>
-                <w14:ligatures w14:val="none"/>
-              </w:rPr>
-            </w:pPr>
-            <w:proofErr w:type="spellStart"/>
-            <w:r>
-              <w:rPr>
-                <w:rFonts w:ascii="Cambria" w:eastAsia="Times New Roman" w:hAnsi="Cambria" w:cs="Times New Roman"/>
-                <w:sz w:val="18"/>
-                <w:szCs w:val="18"/>
-                <w:lang w:val="en-US" w:eastAsia="vi-VN"/>
-                <w14:ligatures w14:val="none"/>
-              </w:rPr>
-              <w:t>Thời</w:t>
-            </w:r>
-            <w:proofErr w:type="spellEnd"/>
-            <w:r>
-              <w:rPr>
-                <w:rFonts w:ascii="Cambria" w:eastAsia="Times New Roman" w:hAnsi="Cambria" w:cs="Times New Roman"/>
-                <w:sz w:val="18"/>
-                <w:szCs w:val="18"/>
-                <w:lang w:val="en-US" w:eastAsia="vi-VN"/>
-                <w14:ligatures w14:val="none"/>
-              </w:rPr>
-              <w:t xml:space="preserve"> </w:t>
-            </w:r>
-            <w:proofErr w:type="spellStart"/>
-            <w:r>
-              <w:rPr>
-                <w:rFonts w:ascii="Cambria" w:eastAsia="Times New Roman" w:hAnsi="Cambria" w:cs="Times New Roman"/>
-                <w:sz w:val="18"/>
-                <w:szCs w:val="18"/>
-                <w:lang w:val="en-US" w:eastAsia="vi-VN"/>
-                <w14:ligatures w14:val="none"/>
-              </w:rPr>
-              <w:t>gian</w:t>
-            </w:r>
-            <w:proofErr w:type="spellEnd"/>
-            <w:r>
-              <w:rPr>
-                <w:rFonts w:ascii="Cambria" w:eastAsia="Times New Roman" w:hAnsi="Cambria" w:cs="Times New Roman"/>
-                <w:sz w:val="18"/>
-                <w:szCs w:val="18"/>
-                <w:lang w:val="en-US" w:eastAsia="vi-VN"/>
-                <w14:ligatures w14:val="none"/>
-              </w:rPr>
-              <w:t xml:space="preserve"> </w:t>
-            </w:r>
-            <w:proofErr w:type="spellStart"/>
-            <w:r>
-              <w:rPr>
-                <w:rFonts w:ascii="Cambria" w:eastAsia="Times New Roman" w:hAnsi="Cambria" w:cs="Times New Roman"/>
-                <w:sz w:val="18"/>
-                <w:szCs w:val="18"/>
-                <w:lang w:val="en-US" w:eastAsia="vi-VN"/>
-                <w14:ligatures w14:val="none"/>
-              </w:rPr>
-              <w:t>làm</w:t>
-            </w:r>
-            <w:proofErr w:type="spellEnd"/>
-            <w:r>
-              <w:rPr>
-                <w:rFonts w:ascii="Cambria" w:eastAsia="Times New Roman" w:hAnsi="Cambria" w:cs="Times New Roman"/>
-                <w:sz w:val="18"/>
-                <w:szCs w:val="18"/>
-                <w:lang w:val="en-US" w:eastAsia="vi-VN"/>
-                <w14:ligatures w14:val="none"/>
-              </w:rPr>
-              <w:t xml:space="preserve"> </w:t>
-            </w:r>
-            <w:proofErr w:type="spellStart"/>
-            <w:r>
-              <w:rPr>
-                <w:rFonts w:ascii="Cambria" w:eastAsia="Times New Roman" w:hAnsi="Cambria" w:cs="Times New Roman"/>
-                <w:sz w:val="18"/>
-                <w:szCs w:val="18"/>
-                <w:lang w:val="en-US" w:eastAsia="vi-VN"/>
-                <w14:ligatures w14:val="none"/>
-              </w:rPr>
-              <w:t>việc</w:t>
-            </w:r>
-            <w:proofErr w:type="spellEnd"/>
-            <w:r>
-              <w:rPr>
-                <w:rFonts w:ascii="Cambria" w:eastAsia="Times New Roman" w:hAnsi="Cambria" w:cs="Times New Roman"/>
-                <w:sz w:val="18"/>
-                <w:szCs w:val="18"/>
-                <w:lang w:val="en-US" w:eastAsia="vi-VN"/>
-                <w14:ligatures w14:val="none"/>
-              </w:rPr>
-              <w:t xml:space="preserve"> </w:t>
-            </w:r>
-            <w:proofErr w:type="spellStart"/>
-            <w:r>
-              <w:rPr>
-                <w:rFonts w:ascii="Cambria" w:eastAsia="Times New Roman" w:hAnsi="Cambria" w:cs="Times New Roman"/>
-                <w:sz w:val="18"/>
-                <w:szCs w:val="18"/>
-                <w:lang w:val="en-US" w:eastAsia="vi-VN"/>
-                <w14:ligatures w14:val="none"/>
-              </w:rPr>
-              <w:t>theo</w:t>
-            </w:r>
-            <w:proofErr w:type="spellEnd"/>
-            <w:r>
-              <w:rPr>
-                <w:rFonts w:ascii="Cambria" w:eastAsia="Times New Roman" w:hAnsi="Cambria" w:cs="Times New Roman"/>
-                <w:sz w:val="18"/>
-                <w:szCs w:val="18"/>
-                <w:lang w:val="en-US" w:eastAsia="vi-VN"/>
-                <w14:ligatures w14:val="none"/>
-              </w:rPr>
-              <w:t xml:space="preserve"> </w:t>
-            </w:r>
-            <w:proofErr w:type="spellStart"/>
-            <w:r>
-              <w:rPr>
-                <w:rFonts w:ascii="Cambria" w:eastAsia="Times New Roman" w:hAnsi="Cambria" w:cs="Times New Roman"/>
-                <w:sz w:val="18"/>
-                <w:szCs w:val="18"/>
-                <w:lang w:val="en-US" w:eastAsia="vi-VN"/>
-                <w14:ligatures w14:val="none"/>
-              </w:rPr>
-              <w:t>tiếng</w:t>
-            </w:r>
-            <w:proofErr w:type="spellEnd"/>
-            <w:r>
-              <w:rPr>
-                <w:rFonts w:ascii="Cambria" w:eastAsia="Times New Roman" w:hAnsi="Cambria" w:cs="Times New Roman"/>
-                <w:sz w:val="18"/>
-                <w:szCs w:val="18"/>
-                <w:lang w:eastAsia="vi-VN"/>
-                <w14:ligatures w14:val="none"/>
-              </w:rPr>
-              <w:t> </w:t>
-            </w:r>
-          </w:p>
-        </w:tc>
-        <w:tc>
-          <w:tcPr>
-            <w:tcW w:w="1035" w:type="dxa"/>
-            <w:tcBorders>
-              <w:top w:val="single" w:sz="6" w:space="0" w:color="auto"/>
-              <w:left w:val="single" w:sz="6" w:space="0" w:color="auto"/>
-              <w:bottom w:val="single" w:sz="6" w:space="0" w:color="auto"/>
-              <w:right w:val="single" w:sz="6" w:space="0" w:color="auto"/>
-            </w:tcBorders>
-            <w:shd w:val="clear" w:color="auto" w:fill="auto"/>
-            <w:hideMark/>
-          </w:tcPr>
-          <w:p>
-            <w:pPr>
-              <w:spacing w:after="0" w:line="240" w:lineRule="auto"/>
-              <w:textAlignment w:val="baseline"/>
-              <w:rPr>
-                <w:rFonts w:ascii="Times New Roman" w:eastAsia="Times New Roman" w:hAnsi="Times New Roman" w:cs="Times New Roman"/>
-                <w:sz w:val="24"/>
-                <w:szCs w:val="24"/>
-                <w:lang w:eastAsia="vi-VN"/>
-                <w14:ligatures w14:val="none"/>
-              </w:rPr>
-            </w:pPr>
-            <w:proofErr w:type="spellStart"/>
-            <w:r>
-              <w:rPr>
-                <w:rFonts w:ascii="Cambria" w:eastAsia="Times New Roman" w:hAnsi="Cambria" w:cs="Times New Roman"/>
-                <w:sz w:val="18"/>
-                <w:szCs w:val="18"/>
-                <w:lang w:val="en-US" w:eastAsia="vi-VN"/>
-                <w14:ligatures w14:val="none"/>
-              </w:rPr>
-              <w:t>Không</w:t>
-            </w:r>
-            <w:proofErr w:type="spellEnd"/>
-            <w:r>
-              <w:rPr>
-                <w:rFonts w:ascii="Cambria" w:eastAsia="Times New Roman" w:hAnsi="Cambria" w:cs="Times New Roman"/>
-                <w:sz w:val="18"/>
-                <w:szCs w:val="18"/>
-                <w:lang w:eastAsia="vi-VN"/>
-                <w14:ligatures w14:val="none"/>
-              </w:rPr>
-              <w:t> </w:t>
-            </w:r>
-          </w:p>
-        </w:tc>
-        <w:tc>
-          <w:tcPr>
-            <w:tcW w:w="2235" w:type="dxa"/>
-            <w:tcBorders>
-              <w:top w:val="single" w:sz="6" w:space="0" w:color="auto"/>
-              <w:left w:val="single" w:sz="6" w:space="0" w:color="auto"/>
-              <w:bottom w:val="single" w:sz="6" w:space="0" w:color="auto"/>
-              <w:right w:val="single" w:sz="6" w:space="0" w:color="auto"/>
-            </w:tcBorders>
-            <w:shd w:val="clear" w:color="auto" w:fill="auto"/>
-            <w:hideMark/>
-          </w:tcPr>
-          <w:p>
-            <w:pPr>
-              <w:spacing w:after="0" w:line="240" w:lineRule="auto"/>
-              <w:textAlignment w:val="baseline"/>
-              <w:rPr>
-                <w:rFonts w:ascii="Times New Roman" w:eastAsia="Times New Roman" w:hAnsi="Times New Roman" w:cs="Times New Roman"/>
-                <w:sz w:val="24"/>
-                <w:szCs w:val="24"/>
-                <w:lang w:eastAsia="vi-VN"/>
-                <w14:ligatures w14:val="none"/>
-              </w:rPr>
-            </w:pPr>
-            <w:proofErr w:type="spellStart"/>
-            <w:r>
-              <w:rPr>
-                <w:rFonts w:ascii="Cambria" w:eastAsia="Times New Roman" w:hAnsi="Cambria" w:cs="Times New Roman"/>
-                <w:sz w:val="18"/>
-                <w:szCs w:val="18"/>
-                <w:lang w:val="en-US" w:eastAsia="vi-VN"/>
-                <w14:ligatures w14:val="none"/>
-              </w:rPr>
-              <w:t>Số</w:t>
-            </w:r>
-            <w:proofErr w:type="spellEnd"/>
-            <w:r>
-              <w:rPr>
-                <w:rFonts w:ascii="Cambria" w:eastAsia="Times New Roman" w:hAnsi="Cambria" w:cs="Times New Roman"/>
-                <w:sz w:val="18"/>
-                <w:szCs w:val="18"/>
-                <w:lang w:val="en-US" w:eastAsia="vi-VN"/>
-                <w14:ligatures w14:val="none"/>
-              </w:rPr>
-              <w:t xml:space="preserve"> </w:t>
-            </w:r>
-            <w:proofErr w:type="spellStart"/>
-            <w:r>
-              <w:rPr>
-                <w:rFonts w:ascii="Cambria" w:eastAsia="Times New Roman" w:hAnsi="Cambria" w:cs="Times New Roman"/>
-                <w:sz w:val="18"/>
-                <w:szCs w:val="18"/>
-                <w:lang w:val="en-US" w:eastAsia="vi-VN"/>
-                <w14:ligatures w14:val="none"/>
-              </w:rPr>
-              <w:t>thực</w:t>
-            </w:r>
-            <w:proofErr w:type="spellEnd"/>
-            <w:r>
-              <w:rPr>
-                <w:rFonts w:ascii="Cambria" w:eastAsia="Times New Roman" w:hAnsi="Cambria" w:cs="Times New Roman"/>
-                <w:sz w:val="18"/>
-                <w:szCs w:val="18"/>
-                <w:lang w:val="en-US" w:eastAsia="vi-VN"/>
-                <w14:ligatures w14:val="none"/>
-              </w:rPr>
-              <w:t xml:space="preserve"> &gt;= 0 </w:t>
-            </w:r>
-            <w:proofErr w:type="spellStart"/>
-            <w:r>
-              <w:rPr>
-                <w:rFonts w:ascii="Cambria" w:eastAsia="Times New Roman" w:hAnsi="Cambria" w:cs="Times New Roman"/>
-                <w:sz w:val="18"/>
-                <w:szCs w:val="18"/>
-                <w:lang w:val="en-US" w:eastAsia="vi-VN"/>
-                <w14:ligatures w14:val="none"/>
-              </w:rPr>
-              <w:t>và</w:t>
-            </w:r>
-            <w:proofErr w:type="spellEnd"/>
-            <w:r>
-              <w:rPr>
-                <w:rFonts w:ascii="Cambria" w:eastAsia="Times New Roman" w:hAnsi="Cambria" w:cs="Times New Roman"/>
-                <w:sz w:val="18"/>
-                <w:szCs w:val="18"/>
-                <w:lang w:val="en-US" w:eastAsia="vi-VN"/>
-                <w14:ligatures w14:val="none"/>
-              </w:rPr>
-              <w:t xml:space="preserve"> &lt;= 4</w:t>
-            </w:r>
-            <w:r>
-              <w:rPr>
-                <w:rFonts w:ascii="Cambria" w:eastAsia="Times New Roman" w:hAnsi="Cambria" w:cs="Times New Roman"/>
-                <w:sz w:val="18"/>
-                <w:szCs w:val="18"/>
-                <w:lang w:eastAsia="vi-VN"/>
-                <w14:ligatures w14:val="none"/>
-              </w:rPr>
-              <w:t> </w:t>
-            </w:r>
-          </w:p>
-        </w:tc>
-        <w:tc>
-          <w:tcPr>
-            <w:tcW w:w="1665" w:type="dxa"/>
-            <w:tcBorders>
-              <w:top w:val="single" w:sz="6" w:space="0" w:color="auto"/>
-              <w:left w:val="single" w:sz="6" w:space="0" w:color="auto"/>
-              <w:bottom w:val="single" w:sz="6" w:space="0" w:color="auto"/>
-              <w:right w:val="single" w:sz="6" w:space="0" w:color="auto"/>
-            </w:tcBorders>
-            <w:shd w:val="clear" w:color="auto" w:fill="auto"/>
-            <w:hideMark/>
-          </w:tcPr>
-          <w:p>
-            <w:pPr>
-              <w:spacing w:after="0" w:line="240" w:lineRule="auto"/>
-              <w:textAlignment w:val="baseline"/>
-              <w:rPr>
-                <w:rFonts w:ascii="Times New Roman" w:eastAsia="Times New Roman" w:hAnsi="Times New Roman" w:cs="Times New Roman"/>
-                <w:sz w:val="24"/>
-                <w:szCs w:val="24"/>
-                <w:lang w:eastAsia="vi-VN"/>
-                <w14:ligatures w14:val="none"/>
-              </w:rPr>
-            </w:pPr>
-            <w:r>
-              <w:rPr>
-                <w:rFonts w:ascii="Cambria" w:eastAsia="Times New Roman" w:hAnsi="Cambria" w:cs="Times New Roman"/>
-                <w:sz w:val="18"/>
-                <w:szCs w:val="18"/>
-                <w:lang w:val="en-US" w:eastAsia="vi-VN"/>
-                <w14:ligatures w14:val="none"/>
-              </w:rPr>
-              <w:t>4.0</w:t>
-            </w:r>
-            <w:r>
-              <w:rPr>
-                <w:rFonts w:ascii="Cambria" w:eastAsia="Times New Roman" w:hAnsi="Cambria" w:cs="Times New Roman"/>
-                <w:sz w:val="18"/>
-                <w:szCs w:val="18"/>
-                <w:lang w:eastAsia="vi-VN"/>
-                <w14:ligatures w14:val="none"/>
-              </w:rPr>
-              <w:t> </w:t>
-            </w:r>
-          </w:p>
-        </w:tc>
-      </w:tr>
-    </w:tbl>
-    <w:p>
-      <w:pPr>
-        <w:spacing w:after="0" w:line="240" w:lineRule="auto"/>
-        <w:textAlignment w:val="baseline"/>
-        <w:rPr>
-          <w:rFonts w:ascii="Times New Roman" w:eastAsia="Times New Roman" w:hAnsi="Times New Roman" w:cs="Times New Roman"/>
-          <w:sz w:val="24"/>
-          <w:szCs w:val="24"/>
-          <w:lang w:eastAsia="vi-VN"/>
-          <w14:ligatures w14:val="none"/>
-        </w:rPr>
-      </w:pPr>
-      <w:r>
-        <w:rPr>
-          <w:rFonts w:ascii="Cambria" w:eastAsia="Times New Roman" w:hAnsi="Cambria" w:cs="Times New Roman"/>
-          <w:sz w:val="24"/>
-          <w:szCs w:val="24"/>
-          <w:lang w:eastAsia="vi-VN"/>
-          <w14:ligatures w14:val="none"/>
-        </w:rPr>
-        <w:t> </w:t>
-      </w:r>
-    </w:p>
-    <w:p>
-      <w:pPr>
-        <w:spacing w:after="0" w:line="240" w:lineRule="auto"/>
-        <w:textAlignment w:val="baseline"/>
-        <w:rPr>
-          <w:rFonts w:ascii="Times New Roman" w:eastAsia="Times New Roman" w:hAnsi="Times New Roman" w:cs="Times New Roman"/>
-          <w:sz w:val="24"/>
-          <w:szCs w:val="24"/>
-          <w:lang w:eastAsia="vi-VN"/>
-          <w14:ligatures w14:val="none"/>
-        </w:rPr>
-      </w:pPr>
-      <w:proofErr w:type="spellStart"/>
-      <w:r>
-        <w:rPr>
-          <w:rFonts w:ascii="Cambria" w:eastAsia="Times New Roman" w:hAnsi="Cambria" w:cs="Times New Roman"/>
-          <w:sz w:val="24"/>
-          <w:szCs w:val="24"/>
-          <w:lang w:val="en-US" w:eastAsia="vi-VN"/>
-          <w14:ligatures w14:val="none"/>
-        </w:rPr>
-        <w:t>Đối</w:t>
-      </w:r>
-      <w:proofErr w:type="spellEnd"/>
-      <w:r>
-        <w:rPr>
-          <w:rFonts w:ascii="Cambria" w:eastAsia="Times New Roman" w:hAnsi="Cambria" w:cs="Times New Roman"/>
-          <w:sz w:val="24"/>
-          <w:szCs w:val="24"/>
-          <w:lang w:val="en-US" w:eastAsia="vi-VN"/>
-          <w14:ligatures w14:val="none"/>
-        </w:rPr>
-        <w:t xml:space="preserve"> </w:t>
-      </w:r>
-      <w:proofErr w:type="spellStart"/>
-      <w:r>
-        <w:rPr>
-          <w:rFonts w:ascii="Cambria" w:eastAsia="Times New Roman" w:hAnsi="Cambria" w:cs="Times New Roman"/>
-          <w:sz w:val="24"/>
-          <w:szCs w:val="24"/>
-          <w:lang w:val="en-US" w:eastAsia="vi-VN"/>
-          <w14:ligatures w14:val="none"/>
-        </w:rPr>
-        <w:t>với</w:t>
-      </w:r>
-      <w:proofErr w:type="spellEnd"/>
-      <w:r>
-        <w:rPr>
-          <w:rFonts w:ascii="Cambria" w:eastAsia="Times New Roman" w:hAnsi="Cambria" w:cs="Times New Roman"/>
-          <w:sz w:val="24"/>
-          <w:szCs w:val="24"/>
-          <w:lang w:val="en-US" w:eastAsia="vi-VN"/>
-          <w14:ligatures w14:val="none"/>
-        </w:rPr>
-        <w:t xml:space="preserve"> </w:t>
-      </w:r>
-      <w:proofErr w:type="spellStart"/>
-      <w:r>
-        <w:rPr>
-          <w:rFonts w:ascii="Cambria" w:eastAsia="Times New Roman" w:hAnsi="Cambria" w:cs="Times New Roman"/>
-          <w:sz w:val="24"/>
-          <w:szCs w:val="24"/>
-          <w:lang w:val="en-US" w:eastAsia="vi-VN"/>
-          <w14:ligatures w14:val="none"/>
-        </w:rPr>
-        <w:t>nhân</w:t>
-      </w:r>
-      <w:proofErr w:type="spellEnd"/>
-      <w:r>
-        <w:rPr>
-          <w:rFonts w:ascii="Cambria" w:eastAsia="Times New Roman" w:hAnsi="Cambria" w:cs="Times New Roman"/>
-          <w:sz w:val="24"/>
-          <w:szCs w:val="24"/>
-          <w:lang w:val="en-US" w:eastAsia="vi-VN"/>
-          <w14:ligatures w14:val="none"/>
-        </w:rPr>
-        <w:t xml:space="preserve"> </w:t>
-      </w:r>
-      <w:proofErr w:type="spellStart"/>
-      <w:r>
-        <w:rPr>
-          <w:rFonts w:ascii="Cambria" w:eastAsia="Times New Roman" w:hAnsi="Cambria" w:cs="Times New Roman"/>
-          <w:sz w:val="24"/>
-          <w:szCs w:val="24"/>
-          <w:lang w:val="en-US" w:eastAsia="vi-VN"/>
-          <w14:ligatures w14:val="none"/>
-        </w:rPr>
-        <w:t>viên</w:t>
-      </w:r>
-      <w:proofErr w:type="spellEnd"/>
-      <w:r>
-        <w:rPr>
-          <w:rFonts w:ascii="Cambria" w:eastAsia="Times New Roman" w:hAnsi="Cambria" w:cs="Times New Roman"/>
-          <w:sz w:val="24"/>
-          <w:szCs w:val="24"/>
-          <w:lang w:val="en-US" w:eastAsia="vi-VN"/>
-          <w14:ligatures w14:val="none"/>
-        </w:rPr>
-        <w:t xml:space="preserve"> </w:t>
-      </w:r>
-      <w:proofErr w:type="spellStart"/>
-      <w:r>
-        <w:rPr>
-          <w:rFonts w:ascii="Cambria" w:eastAsia="Times New Roman" w:hAnsi="Cambria" w:cs="Times New Roman"/>
-          <w:sz w:val="24"/>
-          <w:szCs w:val="24"/>
-          <w:lang w:val="en-US" w:eastAsia="vi-VN"/>
-          <w14:ligatures w14:val="none"/>
-        </w:rPr>
-        <w:t>văn</w:t>
-      </w:r>
-      <w:proofErr w:type="spellEnd"/>
-      <w:r>
-        <w:rPr>
-          <w:rFonts w:ascii="Cambria" w:eastAsia="Times New Roman" w:hAnsi="Cambria" w:cs="Times New Roman"/>
-          <w:sz w:val="24"/>
-          <w:szCs w:val="24"/>
-          <w:lang w:val="en-US" w:eastAsia="vi-VN"/>
-          <w14:ligatures w14:val="none"/>
-        </w:rPr>
-        <w:t xml:space="preserve"> </w:t>
-      </w:r>
-      <w:proofErr w:type="spellStart"/>
-      <w:r>
-        <w:rPr>
-          <w:rFonts w:ascii="Cambria" w:eastAsia="Times New Roman" w:hAnsi="Cambria" w:cs="Times New Roman"/>
-          <w:sz w:val="24"/>
-          <w:szCs w:val="24"/>
-          <w:lang w:val="en-US" w:eastAsia="vi-VN"/>
-          <w14:ligatures w14:val="none"/>
-        </w:rPr>
-        <w:t>phòng</w:t>
-      </w:r>
-      <w:proofErr w:type="spellEnd"/>
-      <w:r>
-        <w:rPr>
-          <w:rFonts w:ascii="Cambria" w:eastAsia="Times New Roman" w:hAnsi="Cambria" w:cs="Times New Roman"/>
-          <w:sz w:val="24"/>
-          <w:szCs w:val="24"/>
-          <w:lang w:eastAsia="vi-VN"/>
-          <w14:ligatures w14:val="none"/>
-        </w:rPr>
-        <w:t> </w:t>
-      </w:r>
-    </w:p>
-    <w:tbl>
-      <w:tblPr>
-        <w:tblW w:w="0" w:type="dxa"/>
-        <w:tblBorders>
-          <w:top w:val="outset" w:sz="6" w:space="0" w:color="auto"/>
-          <w:left w:val="outset" w:sz="6" w:space="0" w:color="auto"/>
-          <w:bottom w:val="outset" w:sz="6" w:space="0" w:color="auto"/>
-          <w:right w:val="outset" w:sz="6" w:space="0" w:color="auto"/>
-        </w:tblBorders>
-        <w:tblCellMar>
-          <w:left w:w="0" w:type="dxa"/>
-          <w:right w:w="0" w:type="dxa"/>
-        </w:tblCellMar>
-        <w:tblLook w:val="04A0" w:firstRow="1" w:lastRow="0" w:firstColumn="1" w:lastColumn="0" w:noHBand="0" w:noVBand="1"/>
-      </w:tblPr>
-      <w:tblGrid>
-        <w:gridCol w:w="675"/>
-        <w:gridCol w:w="1057"/>
-        <w:gridCol w:w="2445"/>
-        <w:gridCol w:w="1035"/>
-        <w:gridCol w:w="2235"/>
-        <w:gridCol w:w="1665"/>
-      </w:tblGrid>
-      <w:tr>
-        <w:trPr>
-          <w:trHeight w:val="300"/>
-        </w:trPr>
-        <w:tc>
-          <w:tcPr>
-            <w:tcW w:w="675" w:type="dxa"/>
-            <w:tcBorders>
-              <w:top w:val="single" w:sz="6" w:space="0" w:color="auto"/>
-              <w:left w:val="single" w:sz="6" w:space="0" w:color="auto"/>
-              <w:bottom w:val="single" w:sz="6" w:space="0" w:color="auto"/>
-              <w:right w:val="single" w:sz="6" w:space="0" w:color="auto"/>
-            </w:tcBorders>
-            <w:shd w:val="clear" w:color="auto" w:fill="FFCC99"/>
-            <w:vAlign w:val="center"/>
-            <w:hideMark/>
-          </w:tcPr>
-          <w:p>
-            <w:pPr>
-              <w:spacing w:after="0" w:line="240" w:lineRule="auto"/>
-              <w:jc w:val="center"/>
-              <w:textAlignment w:val="baseline"/>
-              <w:rPr>
-                <w:rFonts w:ascii="Times New Roman" w:eastAsia="Times New Roman" w:hAnsi="Times New Roman" w:cs="Times New Roman"/>
-                <w:sz w:val="24"/>
-                <w:szCs w:val="24"/>
-                <w:lang w:eastAsia="vi-VN"/>
-                <w14:ligatures w14:val="none"/>
-              </w:rPr>
-            </w:pPr>
-            <w:r>
-              <w:rPr>
-                <w:rFonts w:ascii="Cambria" w:eastAsia="Times New Roman" w:hAnsi="Cambria" w:cs="Times New Roman"/>
-                <w:b/>
-                <w:bCs/>
-                <w:sz w:val="18"/>
-                <w:szCs w:val="18"/>
-                <w:lang w:val="en-US" w:eastAsia="vi-VN"/>
-                <w14:ligatures w14:val="none"/>
-              </w:rPr>
-              <w:t>STT</w:t>
-            </w:r>
-            <w:r>
-              <w:rPr>
-                <w:rFonts w:ascii="Cambria" w:eastAsia="Times New Roman" w:hAnsi="Cambria" w:cs="Times New Roman"/>
-                <w:sz w:val="18"/>
-                <w:szCs w:val="18"/>
-                <w:lang w:eastAsia="vi-VN"/>
-                <w14:ligatures w14:val="none"/>
-              </w:rPr>
-              <w:t> </w:t>
-            </w:r>
-          </w:p>
-        </w:tc>
-        <w:tc>
-          <w:tcPr>
-            <w:tcW w:w="990" w:type="dxa"/>
-            <w:tcBorders>
-              <w:top w:val="single" w:sz="6" w:space="0" w:color="auto"/>
-              <w:left w:val="single" w:sz="6" w:space="0" w:color="auto"/>
-              <w:bottom w:val="single" w:sz="6" w:space="0" w:color="auto"/>
-              <w:right w:val="single" w:sz="6" w:space="0" w:color="auto"/>
-            </w:tcBorders>
-            <w:shd w:val="clear" w:color="auto" w:fill="FFCC99"/>
-            <w:vAlign w:val="center"/>
-            <w:hideMark/>
-          </w:tcPr>
-          <w:p>
-            <w:pPr>
-              <w:spacing w:after="0" w:line="240" w:lineRule="auto"/>
-              <w:jc w:val="center"/>
-              <w:textAlignment w:val="baseline"/>
-              <w:rPr>
-                <w:rFonts w:ascii="Times New Roman" w:eastAsia="Times New Roman" w:hAnsi="Times New Roman" w:cs="Times New Roman"/>
-                <w:sz w:val="24"/>
-                <w:szCs w:val="24"/>
-                <w:lang w:eastAsia="vi-VN"/>
-                <w14:ligatures w14:val="none"/>
-              </w:rPr>
-            </w:pPr>
-            <w:r>
-              <w:rPr>
-                <w:rFonts w:ascii="Cambria" w:eastAsia="Times New Roman" w:hAnsi="Cambria" w:cs="Times New Roman"/>
-                <w:b/>
-                <w:bCs/>
-                <w:sz w:val="18"/>
-                <w:szCs w:val="18"/>
-                <w:lang w:val="en-US" w:eastAsia="vi-VN"/>
-                <w14:ligatures w14:val="none"/>
-              </w:rPr>
-              <w:t xml:space="preserve">Trường    </w:t>
-            </w:r>
-            <w:proofErr w:type="spellStart"/>
-            <w:r>
-              <w:rPr>
-                <w:rFonts w:ascii="Cambria" w:eastAsia="Times New Roman" w:hAnsi="Cambria" w:cs="Times New Roman"/>
-                <w:b/>
-                <w:bCs/>
-                <w:sz w:val="18"/>
-                <w:szCs w:val="18"/>
-                <w:lang w:val="en-US" w:eastAsia="vi-VN"/>
-                <w14:ligatures w14:val="none"/>
-              </w:rPr>
-              <w:t>dữ</w:t>
-            </w:r>
-            <w:proofErr w:type="spellEnd"/>
-            <w:r>
-              <w:rPr>
-                <w:rFonts w:ascii="Cambria" w:eastAsia="Times New Roman" w:hAnsi="Cambria" w:cs="Times New Roman"/>
-                <w:b/>
-                <w:bCs/>
-                <w:sz w:val="18"/>
-                <w:szCs w:val="18"/>
-                <w:lang w:val="en-US" w:eastAsia="vi-VN"/>
-                <w14:ligatures w14:val="none"/>
-              </w:rPr>
-              <w:t xml:space="preserve"> </w:t>
-            </w:r>
-            <w:proofErr w:type="spellStart"/>
-            <w:r>
-              <w:rPr>
-                <w:rFonts w:ascii="Cambria" w:eastAsia="Times New Roman" w:hAnsi="Cambria" w:cs="Times New Roman"/>
-                <w:b/>
-                <w:bCs/>
-                <w:sz w:val="18"/>
-                <w:szCs w:val="18"/>
-                <w:lang w:val="en-US" w:eastAsia="vi-VN"/>
-                <w14:ligatures w14:val="none"/>
-              </w:rPr>
-              <w:t>liệu</w:t>
-            </w:r>
-            <w:proofErr w:type="spellEnd"/>
-            <w:r>
-              <w:rPr>
-                <w:rFonts w:ascii="Cambria" w:eastAsia="Times New Roman" w:hAnsi="Cambria" w:cs="Times New Roman"/>
-                <w:sz w:val="18"/>
-                <w:szCs w:val="18"/>
-                <w:lang w:eastAsia="vi-VN"/>
-                <w14:ligatures w14:val="none"/>
-              </w:rPr>
-              <w:t> </w:t>
-            </w:r>
-          </w:p>
-        </w:tc>
-        <w:tc>
-          <w:tcPr>
-            <w:tcW w:w="2445" w:type="dxa"/>
-            <w:tcBorders>
-              <w:top w:val="single" w:sz="6" w:space="0" w:color="auto"/>
-              <w:left w:val="single" w:sz="6" w:space="0" w:color="auto"/>
-              <w:bottom w:val="single" w:sz="6" w:space="0" w:color="auto"/>
-              <w:right w:val="single" w:sz="6" w:space="0" w:color="auto"/>
-            </w:tcBorders>
-            <w:shd w:val="clear" w:color="auto" w:fill="FFCC99"/>
-            <w:vAlign w:val="center"/>
-            <w:hideMark/>
-          </w:tcPr>
-          <w:p>
-            <w:pPr>
-              <w:spacing w:after="0" w:line="240" w:lineRule="auto"/>
-              <w:jc w:val="center"/>
-              <w:textAlignment w:val="baseline"/>
-              <w:rPr>
-                <w:rFonts w:ascii="Times New Roman" w:eastAsia="Times New Roman" w:hAnsi="Times New Roman" w:cs="Times New Roman"/>
-                <w:sz w:val="24"/>
-                <w:szCs w:val="24"/>
-                <w:lang w:eastAsia="vi-VN"/>
-                <w14:ligatures w14:val="none"/>
-              </w:rPr>
-            </w:pPr>
-            <w:proofErr w:type="spellStart"/>
-            <w:r>
-              <w:rPr>
-                <w:rFonts w:ascii="Cambria" w:eastAsia="Times New Roman" w:hAnsi="Cambria" w:cs="Times New Roman"/>
-                <w:b/>
-                <w:bCs/>
-                <w:sz w:val="18"/>
-                <w:szCs w:val="18"/>
-                <w:lang w:val="en-US" w:eastAsia="vi-VN"/>
-                <w14:ligatures w14:val="none"/>
-              </w:rPr>
-              <w:t>Mô</w:t>
-            </w:r>
-            <w:proofErr w:type="spellEnd"/>
-            <w:r>
-              <w:rPr>
-                <w:rFonts w:ascii="Cambria" w:eastAsia="Times New Roman" w:hAnsi="Cambria" w:cs="Times New Roman"/>
-                <w:b/>
-                <w:bCs/>
-                <w:sz w:val="18"/>
-                <w:szCs w:val="18"/>
-                <w:lang w:val="en-US" w:eastAsia="vi-VN"/>
-                <w14:ligatures w14:val="none"/>
-              </w:rPr>
-              <w:t xml:space="preserve"> </w:t>
-            </w:r>
-            <w:proofErr w:type="spellStart"/>
-            <w:r>
-              <w:rPr>
-                <w:rFonts w:ascii="Cambria" w:eastAsia="Times New Roman" w:hAnsi="Cambria" w:cs="Times New Roman"/>
-                <w:b/>
-                <w:bCs/>
-                <w:sz w:val="18"/>
-                <w:szCs w:val="18"/>
-                <w:lang w:val="en-US" w:eastAsia="vi-VN"/>
-                <w14:ligatures w14:val="none"/>
-              </w:rPr>
-              <w:t>tả</w:t>
-            </w:r>
-            <w:proofErr w:type="spellEnd"/>
-            <w:r>
-              <w:rPr>
-                <w:rFonts w:ascii="Cambria" w:eastAsia="Times New Roman" w:hAnsi="Cambria" w:cs="Times New Roman"/>
-                <w:sz w:val="18"/>
-                <w:szCs w:val="18"/>
-                <w:lang w:eastAsia="vi-VN"/>
-                <w14:ligatures w14:val="none"/>
-              </w:rPr>
-              <w:t> </w:t>
-            </w:r>
-          </w:p>
-        </w:tc>
-        <w:tc>
-          <w:tcPr>
-            <w:tcW w:w="1035" w:type="dxa"/>
-            <w:tcBorders>
-              <w:top w:val="single" w:sz="6" w:space="0" w:color="auto"/>
-              <w:left w:val="single" w:sz="6" w:space="0" w:color="auto"/>
-              <w:bottom w:val="single" w:sz="6" w:space="0" w:color="auto"/>
-              <w:right w:val="single" w:sz="6" w:space="0" w:color="auto"/>
-            </w:tcBorders>
-            <w:shd w:val="clear" w:color="auto" w:fill="FFCC99"/>
-            <w:vAlign w:val="center"/>
-            <w:hideMark/>
-          </w:tcPr>
-          <w:p>
-            <w:pPr>
-              <w:spacing w:after="0" w:line="240" w:lineRule="auto"/>
-              <w:jc w:val="center"/>
-              <w:textAlignment w:val="baseline"/>
-              <w:rPr>
-                <w:rFonts w:ascii="Times New Roman" w:eastAsia="Times New Roman" w:hAnsi="Times New Roman" w:cs="Times New Roman"/>
-                <w:sz w:val="24"/>
-                <w:szCs w:val="24"/>
-                <w:lang w:eastAsia="vi-VN"/>
-                <w14:ligatures w14:val="none"/>
-              </w:rPr>
-            </w:pPr>
-            <w:proofErr w:type="spellStart"/>
-            <w:r>
-              <w:rPr>
-                <w:rFonts w:ascii="Cambria" w:eastAsia="Times New Roman" w:hAnsi="Cambria" w:cs="Times New Roman"/>
-                <w:b/>
-                <w:bCs/>
-                <w:sz w:val="18"/>
-                <w:szCs w:val="18"/>
-                <w:lang w:val="en-US" w:eastAsia="vi-VN"/>
-                <w14:ligatures w14:val="none"/>
-              </w:rPr>
-              <w:t>Bắt</w:t>
-            </w:r>
-            <w:proofErr w:type="spellEnd"/>
-            <w:r>
-              <w:rPr>
-                <w:rFonts w:ascii="Cambria" w:eastAsia="Times New Roman" w:hAnsi="Cambria" w:cs="Times New Roman"/>
-                <w:b/>
-                <w:bCs/>
-                <w:sz w:val="18"/>
-                <w:szCs w:val="18"/>
-                <w:lang w:val="en-US" w:eastAsia="vi-VN"/>
-                <w14:ligatures w14:val="none"/>
-              </w:rPr>
-              <w:t xml:space="preserve"> </w:t>
-            </w:r>
-            <w:proofErr w:type="spellStart"/>
-            <w:r>
-              <w:rPr>
-                <w:rFonts w:ascii="Cambria" w:eastAsia="Times New Roman" w:hAnsi="Cambria" w:cs="Times New Roman"/>
-                <w:b/>
-                <w:bCs/>
-                <w:sz w:val="18"/>
-                <w:szCs w:val="18"/>
-                <w:lang w:val="en-US" w:eastAsia="vi-VN"/>
-                <w14:ligatures w14:val="none"/>
-              </w:rPr>
-              <w:t>buộc</w:t>
-            </w:r>
-            <w:proofErr w:type="spellEnd"/>
-            <w:r>
-              <w:rPr>
-                <w:rFonts w:ascii="Cambria" w:eastAsia="Times New Roman" w:hAnsi="Cambria" w:cs="Times New Roman"/>
-                <w:b/>
-                <w:bCs/>
-                <w:sz w:val="18"/>
-                <w:szCs w:val="18"/>
-                <w:lang w:val="en-US" w:eastAsia="vi-VN"/>
-                <w14:ligatures w14:val="none"/>
-              </w:rPr>
-              <w:t>?</w:t>
-            </w:r>
-            <w:r>
-              <w:rPr>
-                <w:rFonts w:ascii="Cambria" w:eastAsia="Times New Roman" w:hAnsi="Cambria" w:cs="Times New Roman"/>
-                <w:sz w:val="18"/>
-                <w:szCs w:val="18"/>
-                <w:lang w:eastAsia="vi-VN"/>
-                <w14:ligatures w14:val="none"/>
-              </w:rPr>
-              <w:t> </w:t>
-            </w:r>
-          </w:p>
-        </w:tc>
-        <w:tc>
-          <w:tcPr>
-            <w:tcW w:w="2235" w:type="dxa"/>
-            <w:tcBorders>
-              <w:top w:val="single" w:sz="6" w:space="0" w:color="auto"/>
-              <w:left w:val="single" w:sz="6" w:space="0" w:color="auto"/>
-              <w:bottom w:val="single" w:sz="6" w:space="0" w:color="auto"/>
-              <w:right w:val="single" w:sz="6" w:space="0" w:color="auto"/>
-            </w:tcBorders>
-            <w:shd w:val="clear" w:color="auto" w:fill="FFCC99"/>
-            <w:vAlign w:val="center"/>
-            <w:hideMark/>
-          </w:tcPr>
-          <w:p>
-            <w:pPr>
-              <w:spacing w:after="0" w:line="240" w:lineRule="auto"/>
-              <w:jc w:val="center"/>
-              <w:textAlignment w:val="baseline"/>
-              <w:rPr>
-                <w:rFonts w:ascii="Times New Roman" w:eastAsia="Times New Roman" w:hAnsi="Times New Roman" w:cs="Times New Roman"/>
-                <w:sz w:val="24"/>
-                <w:szCs w:val="24"/>
-                <w:lang w:eastAsia="vi-VN"/>
-                <w14:ligatures w14:val="none"/>
-              </w:rPr>
-            </w:pPr>
-            <w:proofErr w:type="spellStart"/>
-            <w:r>
-              <w:rPr>
-                <w:rFonts w:ascii="Cambria" w:eastAsia="Times New Roman" w:hAnsi="Cambria" w:cs="Times New Roman"/>
-                <w:b/>
-                <w:bCs/>
-                <w:sz w:val="18"/>
-                <w:szCs w:val="18"/>
-                <w:lang w:val="en-US" w:eastAsia="vi-VN"/>
-                <w14:ligatures w14:val="none"/>
-              </w:rPr>
-              <w:t>Điều</w:t>
-            </w:r>
-            <w:proofErr w:type="spellEnd"/>
-            <w:r>
-              <w:rPr>
-                <w:rFonts w:ascii="Cambria" w:eastAsia="Times New Roman" w:hAnsi="Cambria" w:cs="Times New Roman"/>
-                <w:b/>
-                <w:bCs/>
-                <w:sz w:val="18"/>
-                <w:szCs w:val="18"/>
-                <w:lang w:val="en-US" w:eastAsia="vi-VN"/>
-                <w14:ligatures w14:val="none"/>
-              </w:rPr>
-              <w:t xml:space="preserve"> </w:t>
-            </w:r>
-            <w:proofErr w:type="spellStart"/>
-            <w:r>
-              <w:rPr>
-                <w:rFonts w:ascii="Cambria" w:eastAsia="Times New Roman" w:hAnsi="Cambria" w:cs="Times New Roman"/>
-                <w:b/>
-                <w:bCs/>
-                <w:sz w:val="18"/>
-                <w:szCs w:val="18"/>
-                <w:lang w:val="en-US" w:eastAsia="vi-VN"/>
-                <w14:ligatures w14:val="none"/>
-              </w:rPr>
-              <w:t>kiện</w:t>
-            </w:r>
-            <w:proofErr w:type="spellEnd"/>
-            <w:r>
-              <w:rPr>
-                <w:rFonts w:ascii="Cambria" w:eastAsia="Times New Roman" w:hAnsi="Cambria" w:cs="Times New Roman"/>
-                <w:b/>
-                <w:bCs/>
-                <w:sz w:val="18"/>
-                <w:szCs w:val="18"/>
-                <w:lang w:val="en-US" w:eastAsia="vi-VN"/>
-                <w14:ligatures w14:val="none"/>
-              </w:rPr>
-              <w:t xml:space="preserve"> </w:t>
-            </w:r>
-            <w:proofErr w:type="spellStart"/>
-            <w:r>
-              <w:rPr>
-                <w:rFonts w:ascii="Cambria" w:eastAsia="Times New Roman" w:hAnsi="Cambria" w:cs="Times New Roman"/>
-                <w:b/>
-                <w:bCs/>
-                <w:sz w:val="18"/>
-                <w:szCs w:val="18"/>
-                <w:lang w:val="en-US" w:eastAsia="vi-VN"/>
-                <w14:ligatures w14:val="none"/>
-              </w:rPr>
-              <w:t>hợp</w:t>
-            </w:r>
-            <w:proofErr w:type="spellEnd"/>
-            <w:r>
-              <w:rPr>
-                <w:rFonts w:ascii="Cambria" w:eastAsia="Times New Roman" w:hAnsi="Cambria" w:cs="Times New Roman"/>
-                <w:b/>
-                <w:bCs/>
-                <w:sz w:val="18"/>
-                <w:szCs w:val="18"/>
-                <w:lang w:val="en-US" w:eastAsia="vi-VN"/>
-                <w14:ligatures w14:val="none"/>
-              </w:rPr>
-              <w:t xml:space="preserve"> </w:t>
-            </w:r>
-            <w:proofErr w:type="spellStart"/>
-            <w:r>
-              <w:rPr>
-                <w:rFonts w:ascii="Cambria" w:eastAsia="Times New Roman" w:hAnsi="Cambria" w:cs="Times New Roman"/>
-                <w:b/>
-                <w:bCs/>
-                <w:sz w:val="18"/>
-                <w:szCs w:val="18"/>
-                <w:lang w:val="en-US" w:eastAsia="vi-VN"/>
-                <w14:ligatures w14:val="none"/>
-              </w:rPr>
-              <w:t>lệ</w:t>
-            </w:r>
-            <w:proofErr w:type="spellEnd"/>
-            <w:r>
-              <w:rPr>
-                <w:rFonts w:ascii="Cambria" w:eastAsia="Times New Roman" w:hAnsi="Cambria" w:cs="Times New Roman"/>
-                <w:sz w:val="18"/>
-                <w:szCs w:val="18"/>
-                <w:lang w:eastAsia="vi-VN"/>
-                <w14:ligatures w14:val="none"/>
-              </w:rPr>
-              <w:t> </w:t>
-            </w:r>
-          </w:p>
-        </w:tc>
-        <w:tc>
-          <w:tcPr>
-            <w:tcW w:w="1665" w:type="dxa"/>
-            <w:tcBorders>
-              <w:top w:val="single" w:sz="6" w:space="0" w:color="auto"/>
-              <w:left w:val="single" w:sz="6" w:space="0" w:color="auto"/>
-              <w:bottom w:val="single" w:sz="6" w:space="0" w:color="auto"/>
-              <w:right w:val="single" w:sz="6" w:space="0" w:color="auto"/>
-            </w:tcBorders>
-            <w:shd w:val="clear" w:color="auto" w:fill="FFCC99"/>
-            <w:vAlign w:val="center"/>
-            <w:hideMark/>
-          </w:tcPr>
-          <w:p>
-            <w:pPr>
-              <w:spacing w:after="0" w:line="240" w:lineRule="auto"/>
-              <w:jc w:val="center"/>
-              <w:textAlignment w:val="baseline"/>
-              <w:rPr>
-                <w:rFonts w:ascii="Times New Roman" w:eastAsia="Times New Roman" w:hAnsi="Times New Roman" w:cs="Times New Roman"/>
-                <w:sz w:val="24"/>
-                <w:szCs w:val="24"/>
-                <w:lang w:eastAsia="vi-VN"/>
-                <w14:ligatures w14:val="none"/>
-              </w:rPr>
-            </w:pPr>
-            <w:proofErr w:type="spellStart"/>
-            <w:r>
-              <w:rPr>
-                <w:rFonts w:ascii="Cambria" w:eastAsia="Times New Roman" w:hAnsi="Cambria" w:cs="Times New Roman"/>
-                <w:b/>
-                <w:bCs/>
-                <w:sz w:val="18"/>
-                <w:szCs w:val="18"/>
-                <w:lang w:val="en-US" w:eastAsia="vi-VN"/>
-                <w14:ligatures w14:val="none"/>
-              </w:rPr>
-              <w:t>Ví</w:t>
-            </w:r>
-            <w:proofErr w:type="spellEnd"/>
-            <w:r>
-              <w:rPr>
-                <w:rFonts w:ascii="Cambria" w:eastAsia="Times New Roman" w:hAnsi="Cambria" w:cs="Times New Roman"/>
-                <w:b/>
-                <w:bCs/>
-                <w:sz w:val="18"/>
-                <w:szCs w:val="18"/>
-                <w:lang w:val="en-US" w:eastAsia="vi-VN"/>
-                <w14:ligatures w14:val="none"/>
-              </w:rPr>
-              <w:t xml:space="preserve"> </w:t>
-            </w:r>
-            <w:proofErr w:type="spellStart"/>
-            <w:r>
-              <w:rPr>
-                <w:rFonts w:ascii="Cambria" w:eastAsia="Times New Roman" w:hAnsi="Cambria" w:cs="Times New Roman"/>
-                <w:b/>
-                <w:bCs/>
-                <w:sz w:val="18"/>
-                <w:szCs w:val="18"/>
-                <w:lang w:val="en-US" w:eastAsia="vi-VN"/>
-                <w14:ligatures w14:val="none"/>
-              </w:rPr>
-              <w:t>dụ</w:t>
-            </w:r>
-            <w:proofErr w:type="spellEnd"/>
-            <w:r>
-              <w:rPr>
-                <w:rFonts w:ascii="Cambria" w:eastAsia="Times New Roman" w:hAnsi="Cambria" w:cs="Times New Roman"/>
-                <w:sz w:val="18"/>
-                <w:szCs w:val="18"/>
-                <w:lang w:eastAsia="vi-VN"/>
-                <w14:ligatures w14:val="none"/>
-              </w:rPr>
-              <w:t> </w:t>
-            </w:r>
-          </w:p>
-        </w:tc>
-      </w:tr>
-      <w:tr>
-        <w:trPr>
-          <w:trHeight w:val="300"/>
-        </w:trPr>
-        <w:tc>
-          <w:tcPr>
-            <w:tcW w:w="675" w:type="dxa"/>
-            <w:tcBorders>
-              <w:top w:val="single" w:sz="6" w:space="0" w:color="auto"/>
-              <w:left w:val="single" w:sz="6" w:space="0" w:color="auto"/>
-              <w:bottom w:val="single" w:sz="6" w:space="0" w:color="auto"/>
-              <w:right w:val="single" w:sz="6" w:space="0" w:color="auto"/>
-            </w:tcBorders>
-            <w:shd w:val="clear" w:color="auto" w:fill="auto"/>
-            <w:hideMark/>
-          </w:tcPr>
-          <w:p>
-            <w:pPr>
-              <w:spacing w:after="0" w:line="240" w:lineRule="auto"/>
-              <w:jc w:val="both"/>
-              <w:textAlignment w:val="baseline"/>
-              <w:rPr>
-                <w:rFonts w:ascii="Times New Roman" w:eastAsia="Times New Roman" w:hAnsi="Times New Roman" w:cs="Times New Roman"/>
-                <w:sz w:val="24"/>
-                <w:szCs w:val="24"/>
-                <w:lang w:eastAsia="vi-VN"/>
-                <w14:ligatures w14:val="none"/>
-              </w:rPr>
-            </w:pPr>
-            <w:r>
-              <w:rPr>
-                <w:rFonts w:ascii="Cambria" w:eastAsia="Times New Roman" w:hAnsi="Cambria" w:cs="Times New Roman"/>
-                <w:sz w:val="18"/>
-                <w:szCs w:val="18"/>
-                <w:lang w:val="en-US" w:eastAsia="vi-VN"/>
-                <w14:ligatures w14:val="none"/>
-              </w:rPr>
-              <w:t>1.</w:t>
-            </w:r>
-            <w:r>
-              <w:rPr>
-                <w:rFonts w:ascii="Cambria" w:eastAsia="Times New Roman" w:hAnsi="Cambria" w:cs="Times New Roman"/>
-                <w:sz w:val="18"/>
-                <w:szCs w:val="18"/>
-                <w:lang w:eastAsia="vi-VN"/>
-                <w14:ligatures w14:val="none"/>
-              </w:rPr>
-              <w:t> </w:t>
-            </w:r>
-          </w:p>
-        </w:tc>
-        <w:tc>
-          <w:tcPr>
-            <w:tcW w:w="990" w:type="dxa"/>
-            <w:tcBorders>
-              <w:top w:val="single" w:sz="6" w:space="0" w:color="auto"/>
-              <w:left w:val="single" w:sz="6" w:space="0" w:color="auto"/>
-              <w:bottom w:val="single" w:sz="6" w:space="0" w:color="auto"/>
-              <w:right w:val="single" w:sz="6" w:space="0" w:color="auto"/>
-            </w:tcBorders>
-            <w:shd w:val="clear" w:color="auto" w:fill="auto"/>
-            <w:hideMark/>
-          </w:tcPr>
-          <w:p>
-            <w:pPr>
-              <w:spacing w:after="0" w:line="240" w:lineRule="auto"/>
-              <w:textAlignment w:val="baseline"/>
-              <w:rPr>
-                <w:rFonts w:ascii="Times New Roman" w:eastAsia="Times New Roman" w:hAnsi="Times New Roman" w:cs="Times New Roman"/>
-                <w:sz w:val="24"/>
-                <w:szCs w:val="24"/>
-                <w:lang w:eastAsia="vi-VN"/>
-                <w14:ligatures w14:val="none"/>
-              </w:rPr>
-            </w:pPr>
-            <w:proofErr w:type="spellStart"/>
-            <w:r>
-              <w:rPr>
-                <w:rFonts w:ascii="Cambria" w:eastAsia="Times New Roman" w:hAnsi="Cambria" w:cs="Times New Roman"/>
-                <w:sz w:val="18"/>
-                <w:szCs w:val="18"/>
-                <w:lang w:val="en-US" w:eastAsia="vi-VN"/>
-                <w14:ligatures w14:val="none"/>
-              </w:rPr>
-              <w:t>Buổi</w:t>
-            </w:r>
-            <w:proofErr w:type="spellEnd"/>
-            <w:r>
-              <w:rPr>
-                <w:rFonts w:ascii="Cambria" w:eastAsia="Times New Roman" w:hAnsi="Cambria" w:cs="Times New Roman"/>
-                <w:sz w:val="18"/>
-                <w:szCs w:val="18"/>
-                <w:lang w:eastAsia="vi-VN"/>
-                <w14:ligatures w14:val="none"/>
-              </w:rPr>
-              <w:t> </w:t>
-            </w:r>
-          </w:p>
-        </w:tc>
-        <w:tc>
-          <w:tcPr>
-            <w:tcW w:w="2445" w:type="dxa"/>
-            <w:tcBorders>
-              <w:top w:val="single" w:sz="6" w:space="0" w:color="auto"/>
-              <w:left w:val="single" w:sz="6" w:space="0" w:color="auto"/>
-              <w:bottom w:val="single" w:sz="6" w:space="0" w:color="auto"/>
-              <w:right w:val="single" w:sz="6" w:space="0" w:color="auto"/>
-            </w:tcBorders>
-            <w:shd w:val="clear" w:color="auto" w:fill="auto"/>
-            <w:hideMark/>
-          </w:tcPr>
-          <w:p>
-            <w:pPr>
-              <w:spacing w:after="0" w:line="240" w:lineRule="auto"/>
-              <w:textAlignment w:val="baseline"/>
-              <w:rPr>
-                <w:rFonts w:ascii="Times New Roman" w:eastAsia="Times New Roman" w:hAnsi="Times New Roman" w:cs="Times New Roman"/>
-                <w:sz w:val="24"/>
-                <w:szCs w:val="24"/>
-                <w:lang w:eastAsia="vi-VN"/>
-                <w14:ligatures w14:val="none"/>
-              </w:rPr>
-            </w:pPr>
-            <w:proofErr w:type="spellStart"/>
-            <w:r>
-              <w:rPr>
-                <w:rFonts w:ascii="Cambria" w:eastAsia="Times New Roman" w:hAnsi="Cambria" w:cs="Times New Roman"/>
-                <w:sz w:val="18"/>
-                <w:szCs w:val="18"/>
-                <w:lang w:val="en-US" w:eastAsia="vi-VN"/>
-                <w14:ligatures w14:val="none"/>
-              </w:rPr>
-              <w:t>Buổi</w:t>
-            </w:r>
-            <w:proofErr w:type="spellEnd"/>
-            <w:r>
-              <w:rPr>
-                <w:rFonts w:ascii="Cambria" w:eastAsia="Times New Roman" w:hAnsi="Cambria" w:cs="Times New Roman"/>
-                <w:sz w:val="18"/>
-                <w:szCs w:val="18"/>
-                <w:lang w:val="en-US" w:eastAsia="vi-VN"/>
-                <w14:ligatures w14:val="none"/>
-              </w:rPr>
-              <w:t xml:space="preserve"> </w:t>
-            </w:r>
-            <w:proofErr w:type="spellStart"/>
-            <w:r>
-              <w:rPr>
-                <w:rFonts w:ascii="Cambria" w:eastAsia="Times New Roman" w:hAnsi="Cambria" w:cs="Times New Roman"/>
-                <w:sz w:val="18"/>
-                <w:szCs w:val="18"/>
-                <w:lang w:val="en-US" w:eastAsia="vi-VN"/>
-                <w14:ligatures w14:val="none"/>
-              </w:rPr>
-              <w:t>làm</w:t>
-            </w:r>
-            <w:proofErr w:type="spellEnd"/>
-            <w:r>
-              <w:rPr>
-                <w:rFonts w:ascii="Cambria" w:eastAsia="Times New Roman" w:hAnsi="Cambria" w:cs="Times New Roman"/>
-                <w:sz w:val="18"/>
-                <w:szCs w:val="18"/>
-                <w:lang w:val="en-US" w:eastAsia="vi-VN"/>
-                <w14:ligatures w14:val="none"/>
-              </w:rPr>
-              <w:t xml:space="preserve"> </w:t>
-            </w:r>
-            <w:proofErr w:type="spellStart"/>
-            <w:r>
-              <w:rPr>
-                <w:rFonts w:ascii="Cambria" w:eastAsia="Times New Roman" w:hAnsi="Cambria" w:cs="Times New Roman"/>
-                <w:sz w:val="18"/>
-                <w:szCs w:val="18"/>
-                <w:lang w:val="en-US" w:eastAsia="vi-VN"/>
-                <w14:ligatures w14:val="none"/>
-              </w:rPr>
-              <w:t>việc</w:t>
-            </w:r>
-            <w:proofErr w:type="spellEnd"/>
-            <w:r>
-              <w:rPr>
-                <w:rFonts w:ascii="Cambria" w:eastAsia="Times New Roman" w:hAnsi="Cambria" w:cs="Times New Roman"/>
-                <w:sz w:val="18"/>
-                <w:szCs w:val="18"/>
-                <w:lang w:val="en-US" w:eastAsia="vi-VN"/>
-                <w14:ligatures w14:val="none"/>
-              </w:rPr>
-              <w:t xml:space="preserve"> </w:t>
-            </w:r>
-            <w:proofErr w:type="spellStart"/>
-            <w:r>
-              <w:rPr>
-                <w:rFonts w:ascii="Cambria" w:eastAsia="Times New Roman" w:hAnsi="Cambria" w:cs="Times New Roman"/>
-                <w:sz w:val="18"/>
-                <w:szCs w:val="18"/>
-                <w:lang w:val="en-US" w:eastAsia="vi-VN"/>
-                <w14:ligatures w14:val="none"/>
-              </w:rPr>
-              <w:t>của</w:t>
-            </w:r>
-            <w:proofErr w:type="spellEnd"/>
-            <w:r>
-              <w:rPr>
-                <w:rFonts w:ascii="Cambria" w:eastAsia="Times New Roman" w:hAnsi="Cambria" w:cs="Times New Roman"/>
-                <w:sz w:val="18"/>
-                <w:szCs w:val="18"/>
-                <w:lang w:val="en-US" w:eastAsia="vi-VN"/>
-                <w14:ligatures w14:val="none"/>
-              </w:rPr>
-              <w:t xml:space="preserve"> </w:t>
-            </w:r>
-            <w:proofErr w:type="spellStart"/>
-            <w:r>
-              <w:rPr>
-                <w:rFonts w:ascii="Cambria" w:eastAsia="Times New Roman" w:hAnsi="Cambria" w:cs="Times New Roman"/>
-                <w:sz w:val="18"/>
-                <w:szCs w:val="18"/>
-                <w:lang w:val="en-US" w:eastAsia="vi-VN"/>
-                <w14:ligatures w14:val="none"/>
-              </w:rPr>
-              <w:t>nhân</w:t>
-            </w:r>
-            <w:proofErr w:type="spellEnd"/>
-            <w:r>
-              <w:rPr>
-                <w:rFonts w:ascii="Cambria" w:eastAsia="Times New Roman" w:hAnsi="Cambria" w:cs="Times New Roman"/>
-                <w:sz w:val="18"/>
-                <w:szCs w:val="18"/>
-                <w:lang w:val="en-US" w:eastAsia="vi-VN"/>
-                <w14:ligatures w14:val="none"/>
-              </w:rPr>
-              <w:t xml:space="preserve"> </w:t>
-            </w:r>
-            <w:proofErr w:type="spellStart"/>
-            <w:r>
-              <w:rPr>
-                <w:rFonts w:ascii="Cambria" w:eastAsia="Times New Roman" w:hAnsi="Cambria" w:cs="Times New Roman"/>
-                <w:sz w:val="18"/>
-                <w:szCs w:val="18"/>
-                <w:lang w:val="en-US" w:eastAsia="vi-VN"/>
-                <w14:ligatures w14:val="none"/>
-              </w:rPr>
-              <w:t>viên</w:t>
-            </w:r>
-            <w:proofErr w:type="spellEnd"/>
-            <w:r>
-              <w:rPr>
-                <w:rFonts w:ascii="Cambria" w:eastAsia="Times New Roman" w:hAnsi="Cambria" w:cs="Times New Roman"/>
-                <w:sz w:val="18"/>
-                <w:szCs w:val="18"/>
-                <w:lang w:eastAsia="vi-VN"/>
-                <w14:ligatures w14:val="none"/>
-              </w:rPr>
-              <w:t> </w:t>
-            </w:r>
-          </w:p>
-        </w:tc>
-        <w:tc>
-          <w:tcPr>
-            <w:tcW w:w="1035" w:type="dxa"/>
-            <w:tcBorders>
-              <w:top w:val="single" w:sz="6" w:space="0" w:color="auto"/>
-              <w:left w:val="single" w:sz="6" w:space="0" w:color="auto"/>
-              <w:bottom w:val="single" w:sz="6" w:space="0" w:color="auto"/>
-              <w:right w:val="single" w:sz="6" w:space="0" w:color="auto"/>
-            </w:tcBorders>
-            <w:shd w:val="clear" w:color="auto" w:fill="auto"/>
-            <w:hideMark/>
-          </w:tcPr>
-          <w:p>
-            <w:pPr>
-              <w:spacing w:after="0" w:line="240" w:lineRule="auto"/>
-              <w:textAlignment w:val="baseline"/>
-              <w:rPr>
-                <w:rFonts w:ascii="Times New Roman" w:eastAsia="Times New Roman" w:hAnsi="Times New Roman" w:cs="Times New Roman"/>
-                <w:sz w:val="24"/>
-                <w:szCs w:val="24"/>
-                <w:lang w:eastAsia="vi-VN"/>
-                <w14:ligatures w14:val="none"/>
-              </w:rPr>
-            </w:pPr>
-            <w:proofErr w:type="spellStart"/>
-            <w:r>
-              <w:rPr>
-                <w:rFonts w:ascii="Cambria" w:eastAsia="Times New Roman" w:hAnsi="Cambria" w:cs="Times New Roman"/>
-                <w:sz w:val="18"/>
-                <w:szCs w:val="18"/>
-                <w:lang w:val="en-US" w:eastAsia="vi-VN"/>
-                <w14:ligatures w14:val="none"/>
-              </w:rPr>
-              <w:t>Không</w:t>
-            </w:r>
-            <w:proofErr w:type="spellEnd"/>
-            <w:r>
-              <w:rPr>
-                <w:rFonts w:ascii="Cambria" w:eastAsia="Times New Roman" w:hAnsi="Cambria" w:cs="Times New Roman"/>
-                <w:sz w:val="18"/>
-                <w:szCs w:val="18"/>
-                <w:lang w:eastAsia="vi-VN"/>
-                <w14:ligatures w14:val="none"/>
-              </w:rPr>
-              <w:t> </w:t>
-            </w:r>
-          </w:p>
-        </w:tc>
-        <w:tc>
-          <w:tcPr>
-            <w:tcW w:w="2235" w:type="dxa"/>
-            <w:tcBorders>
-              <w:top w:val="single" w:sz="6" w:space="0" w:color="auto"/>
-              <w:left w:val="single" w:sz="6" w:space="0" w:color="auto"/>
-              <w:bottom w:val="single" w:sz="6" w:space="0" w:color="auto"/>
-              <w:right w:val="single" w:sz="6" w:space="0" w:color="auto"/>
-            </w:tcBorders>
-            <w:shd w:val="clear" w:color="auto" w:fill="auto"/>
-            <w:hideMark/>
-          </w:tcPr>
-          <w:p>
-            <w:pPr>
-              <w:spacing w:after="0" w:line="240" w:lineRule="auto"/>
-              <w:textAlignment w:val="baseline"/>
-              <w:rPr>
-                <w:rFonts w:ascii="Times New Roman" w:eastAsia="Times New Roman" w:hAnsi="Times New Roman" w:cs="Times New Roman"/>
-                <w:sz w:val="24"/>
-                <w:szCs w:val="24"/>
-                <w:lang w:eastAsia="vi-VN"/>
-                <w14:ligatures w14:val="none"/>
-              </w:rPr>
-            </w:pPr>
-            <w:r>
-              <w:rPr>
-                <w:rFonts w:ascii="Cambria" w:eastAsia="Times New Roman" w:hAnsi="Cambria" w:cs="Times New Roman"/>
-                <w:sz w:val="18"/>
-                <w:szCs w:val="18"/>
-                <w:lang w:val="en-US" w:eastAsia="vi-VN"/>
-                <w14:ligatures w14:val="none"/>
-              </w:rPr>
-              <w:t xml:space="preserve">Sáng, </w:t>
-            </w:r>
-            <w:proofErr w:type="spellStart"/>
-            <w:r>
-              <w:rPr>
-                <w:rFonts w:ascii="Cambria" w:eastAsia="Times New Roman" w:hAnsi="Cambria" w:cs="Times New Roman"/>
-                <w:sz w:val="18"/>
-                <w:szCs w:val="18"/>
-                <w:lang w:val="en-US" w:eastAsia="vi-VN"/>
-                <w14:ligatures w14:val="none"/>
-              </w:rPr>
-              <w:t>Chiều</w:t>
-            </w:r>
-            <w:proofErr w:type="spellEnd"/>
-            <w:r>
-              <w:rPr>
-                <w:rFonts w:ascii="Cambria" w:eastAsia="Times New Roman" w:hAnsi="Cambria" w:cs="Times New Roman"/>
-                <w:sz w:val="18"/>
-                <w:szCs w:val="18"/>
-                <w:lang w:eastAsia="vi-VN"/>
-                <w14:ligatures w14:val="none"/>
-              </w:rPr>
-              <w:t> </w:t>
-            </w:r>
-          </w:p>
-        </w:tc>
-        <w:tc>
-          <w:tcPr>
-            <w:tcW w:w="1665" w:type="dxa"/>
-            <w:tcBorders>
-              <w:top w:val="single" w:sz="6" w:space="0" w:color="auto"/>
-              <w:left w:val="single" w:sz="6" w:space="0" w:color="auto"/>
-              <w:bottom w:val="single" w:sz="6" w:space="0" w:color="auto"/>
-              <w:right w:val="single" w:sz="6" w:space="0" w:color="auto"/>
-            </w:tcBorders>
-            <w:shd w:val="clear" w:color="auto" w:fill="auto"/>
-            <w:hideMark/>
-          </w:tcPr>
-          <w:p>
-            <w:pPr>
-              <w:spacing w:after="0" w:line="240" w:lineRule="auto"/>
-              <w:ind w:right="-60"/>
-              <w:textAlignment w:val="baseline"/>
-              <w:rPr>
-                <w:rFonts w:ascii="Times New Roman" w:eastAsia="Times New Roman" w:hAnsi="Times New Roman" w:cs="Times New Roman"/>
-                <w:sz w:val="24"/>
-                <w:szCs w:val="24"/>
-                <w:lang w:eastAsia="vi-VN"/>
-                <w14:ligatures w14:val="none"/>
-              </w:rPr>
-            </w:pPr>
-            <w:r>
-              <w:rPr>
-                <w:rFonts w:ascii="Cambria" w:eastAsia="Times New Roman" w:hAnsi="Cambria" w:cs="Times New Roman"/>
-                <w:sz w:val="18"/>
-                <w:szCs w:val="18"/>
-                <w:lang w:val="en-US" w:eastAsia="vi-VN"/>
-                <w14:ligatures w14:val="none"/>
-              </w:rPr>
-              <w:t>Sáng</w:t>
-            </w:r>
-            <w:r>
-              <w:rPr>
-                <w:rFonts w:ascii="Cambria" w:eastAsia="Times New Roman" w:hAnsi="Cambria" w:cs="Times New Roman"/>
-                <w:sz w:val="18"/>
-                <w:szCs w:val="18"/>
-                <w:lang w:eastAsia="vi-VN"/>
-                <w14:ligatures w14:val="none"/>
-              </w:rPr>
-              <w:t> </w:t>
-            </w:r>
-          </w:p>
-        </w:tc>
-      </w:tr>
-      <w:tr>
-        <w:trPr>
-          <w:trHeight w:val="300"/>
-        </w:trPr>
-        <w:tc>
-          <w:tcPr>
-            <w:tcW w:w="675" w:type="dxa"/>
-            <w:tcBorders>
-              <w:top w:val="single" w:sz="6" w:space="0" w:color="auto"/>
-              <w:left w:val="single" w:sz="6" w:space="0" w:color="auto"/>
-              <w:bottom w:val="single" w:sz="6" w:space="0" w:color="auto"/>
-              <w:right w:val="single" w:sz="6" w:space="0" w:color="auto"/>
-            </w:tcBorders>
-            <w:shd w:val="clear" w:color="auto" w:fill="auto"/>
-            <w:hideMark/>
-          </w:tcPr>
-          <w:p>
-            <w:pPr>
-              <w:spacing w:after="0" w:line="240" w:lineRule="auto"/>
-              <w:jc w:val="both"/>
-              <w:textAlignment w:val="baseline"/>
-              <w:rPr>
-                <w:rFonts w:ascii="Times New Roman" w:eastAsia="Times New Roman" w:hAnsi="Times New Roman" w:cs="Times New Roman"/>
-                <w:sz w:val="24"/>
-                <w:szCs w:val="24"/>
-                <w:lang w:eastAsia="vi-VN"/>
-                <w14:ligatures w14:val="none"/>
-              </w:rPr>
-            </w:pPr>
-            <w:r>
-              <w:rPr>
-                <w:rFonts w:ascii="Cambria" w:eastAsia="Times New Roman" w:hAnsi="Cambria" w:cs="Times New Roman"/>
-                <w:sz w:val="18"/>
-                <w:szCs w:val="18"/>
-                <w:lang w:val="en-US" w:eastAsia="vi-VN"/>
-                <w14:ligatures w14:val="none"/>
-              </w:rPr>
-              <w:t>2.</w:t>
-            </w:r>
-            <w:r>
-              <w:rPr>
-                <w:rFonts w:ascii="Cambria" w:eastAsia="Times New Roman" w:hAnsi="Cambria" w:cs="Times New Roman"/>
-                <w:sz w:val="18"/>
-                <w:szCs w:val="18"/>
-                <w:lang w:eastAsia="vi-VN"/>
-                <w14:ligatures w14:val="none"/>
-              </w:rPr>
-              <w:t> </w:t>
-            </w:r>
-          </w:p>
-        </w:tc>
-        <w:tc>
-          <w:tcPr>
-            <w:tcW w:w="990" w:type="dxa"/>
-            <w:tcBorders>
-              <w:top w:val="single" w:sz="6" w:space="0" w:color="auto"/>
-              <w:left w:val="single" w:sz="6" w:space="0" w:color="auto"/>
-              <w:bottom w:val="single" w:sz="6" w:space="0" w:color="auto"/>
-              <w:right w:val="single" w:sz="6" w:space="0" w:color="auto"/>
-            </w:tcBorders>
-            <w:shd w:val="clear" w:color="auto" w:fill="auto"/>
-            <w:hideMark/>
-          </w:tcPr>
-          <w:p>
-            <w:pPr>
-              <w:spacing w:after="0" w:line="240" w:lineRule="auto"/>
-              <w:textAlignment w:val="baseline"/>
-              <w:rPr>
-                <w:rFonts w:ascii="Times New Roman" w:eastAsia="Times New Roman" w:hAnsi="Times New Roman" w:cs="Times New Roman"/>
-                <w:sz w:val="24"/>
-                <w:szCs w:val="24"/>
-                <w:lang w:eastAsia="vi-VN"/>
-                <w14:ligatures w14:val="none"/>
-              </w:rPr>
-            </w:pPr>
-            <w:proofErr w:type="spellStart"/>
-            <w:r>
-              <w:rPr>
-                <w:rFonts w:ascii="Cambria" w:eastAsia="Times New Roman" w:hAnsi="Cambria" w:cs="Times New Roman"/>
-                <w:sz w:val="18"/>
-                <w:szCs w:val="18"/>
-                <w:lang w:val="en-US" w:eastAsia="vi-VN"/>
-                <w14:ligatures w14:val="none"/>
-              </w:rPr>
-              <w:t>Có</w:t>
-            </w:r>
-            <w:proofErr w:type="spellEnd"/>
-            <w:r>
-              <w:rPr>
-                <w:rFonts w:ascii="Cambria" w:eastAsia="Times New Roman" w:hAnsi="Cambria" w:cs="Times New Roman"/>
-                <w:sz w:val="18"/>
-                <w:szCs w:val="18"/>
-                <w:lang w:val="en-US" w:eastAsia="vi-VN"/>
-                <w14:ligatures w14:val="none"/>
-              </w:rPr>
-              <w:t xml:space="preserve"> </w:t>
-            </w:r>
-            <w:proofErr w:type="spellStart"/>
-            <w:r>
-              <w:rPr>
-                <w:rFonts w:ascii="Cambria" w:eastAsia="Times New Roman" w:hAnsi="Cambria" w:cs="Times New Roman"/>
-                <w:sz w:val="18"/>
-                <w:szCs w:val="18"/>
-                <w:lang w:val="en-US" w:eastAsia="vi-VN"/>
-                <w14:ligatures w14:val="none"/>
-              </w:rPr>
-              <w:t>chấm</w:t>
-            </w:r>
-            <w:proofErr w:type="spellEnd"/>
-            <w:r>
-              <w:rPr>
-                <w:rFonts w:ascii="Cambria" w:eastAsia="Times New Roman" w:hAnsi="Cambria" w:cs="Times New Roman"/>
-                <w:sz w:val="18"/>
-                <w:szCs w:val="18"/>
-                <w:lang w:val="en-US" w:eastAsia="vi-VN"/>
-                <w14:ligatures w14:val="none"/>
-              </w:rPr>
-              <w:t xml:space="preserve"> </w:t>
-            </w:r>
-            <w:proofErr w:type="spellStart"/>
-            <w:r>
-              <w:rPr>
-                <w:rFonts w:ascii="Cambria" w:eastAsia="Times New Roman" w:hAnsi="Cambria" w:cs="Times New Roman"/>
-                <w:sz w:val="18"/>
-                <w:szCs w:val="18"/>
-                <w:lang w:val="en-US" w:eastAsia="vi-VN"/>
-                <w14:ligatures w14:val="none"/>
-              </w:rPr>
-              <w:t>công</w:t>
-            </w:r>
-            <w:proofErr w:type="spellEnd"/>
-            <w:r>
-              <w:rPr>
-                <w:rFonts w:ascii="Cambria" w:eastAsia="Times New Roman" w:hAnsi="Cambria" w:cs="Times New Roman"/>
-                <w:sz w:val="18"/>
-                <w:szCs w:val="18"/>
-                <w:lang w:eastAsia="vi-VN"/>
-                <w14:ligatures w14:val="none"/>
-              </w:rPr>
-              <w:t> </w:t>
-            </w:r>
-          </w:p>
-        </w:tc>
-        <w:tc>
-          <w:tcPr>
-            <w:tcW w:w="2445" w:type="dxa"/>
-            <w:tcBorders>
-              <w:top w:val="single" w:sz="6" w:space="0" w:color="auto"/>
-              <w:left w:val="single" w:sz="6" w:space="0" w:color="auto"/>
-              <w:bottom w:val="single" w:sz="6" w:space="0" w:color="auto"/>
-              <w:right w:val="single" w:sz="6" w:space="0" w:color="auto"/>
-            </w:tcBorders>
-            <w:shd w:val="clear" w:color="auto" w:fill="auto"/>
-            <w:hideMark/>
-          </w:tcPr>
-          <w:p>
-            <w:pPr>
-              <w:spacing w:after="0" w:line="240" w:lineRule="auto"/>
-              <w:textAlignment w:val="baseline"/>
-              <w:rPr>
-                <w:rFonts w:ascii="Times New Roman" w:eastAsia="Times New Roman" w:hAnsi="Times New Roman" w:cs="Times New Roman"/>
-                <w:sz w:val="24"/>
-                <w:szCs w:val="24"/>
-                <w:lang w:eastAsia="vi-VN"/>
-                <w14:ligatures w14:val="none"/>
-              </w:rPr>
-            </w:pPr>
-            <w:proofErr w:type="spellStart"/>
-            <w:r>
-              <w:rPr>
-                <w:rFonts w:ascii="Cambria" w:eastAsia="Times New Roman" w:hAnsi="Cambria" w:cs="Times New Roman"/>
-                <w:sz w:val="18"/>
-                <w:szCs w:val="18"/>
-                <w:lang w:val="en-US" w:eastAsia="vi-VN"/>
-                <w14:ligatures w14:val="none"/>
-              </w:rPr>
-              <w:t>Có</w:t>
-            </w:r>
-            <w:proofErr w:type="spellEnd"/>
-            <w:r>
-              <w:rPr>
-                <w:rFonts w:ascii="Cambria" w:eastAsia="Times New Roman" w:hAnsi="Cambria" w:cs="Times New Roman"/>
-                <w:sz w:val="18"/>
-                <w:szCs w:val="18"/>
-                <w:lang w:val="en-US" w:eastAsia="vi-VN"/>
-                <w14:ligatures w14:val="none"/>
-              </w:rPr>
-              <w:t xml:space="preserve"> </w:t>
-            </w:r>
-            <w:proofErr w:type="spellStart"/>
-            <w:r>
-              <w:rPr>
-                <w:rFonts w:ascii="Cambria" w:eastAsia="Times New Roman" w:hAnsi="Cambria" w:cs="Times New Roman"/>
-                <w:sz w:val="18"/>
-                <w:szCs w:val="18"/>
-                <w:lang w:val="en-US" w:eastAsia="vi-VN"/>
-                <w14:ligatures w14:val="none"/>
-              </w:rPr>
-              <w:t>đi</w:t>
-            </w:r>
-            <w:proofErr w:type="spellEnd"/>
-            <w:r>
-              <w:rPr>
-                <w:rFonts w:ascii="Cambria" w:eastAsia="Times New Roman" w:hAnsi="Cambria" w:cs="Times New Roman"/>
-                <w:sz w:val="18"/>
-                <w:szCs w:val="18"/>
-                <w:lang w:val="en-US" w:eastAsia="vi-VN"/>
-                <w14:ligatures w14:val="none"/>
-              </w:rPr>
-              <w:t xml:space="preserve"> </w:t>
-            </w:r>
-            <w:proofErr w:type="spellStart"/>
-            <w:r>
-              <w:rPr>
-                <w:rFonts w:ascii="Cambria" w:eastAsia="Times New Roman" w:hAnsi="Cambria" w:cs="Times New Roman"/>
-                <w:sz w:val="18"/>
-                <w:szCs w:val="18"/>
-                <w:lang w:val="en-US" w:eastAsia="vi-VN"/>
-                <w14:ligatures w14:val="none"/>
-              </w:rPr>
-              <w:t>làm</w:t>
-            </w:r>
-            <w:proofErr w:type="spellEnd"/>
-            <w:r>
-              <w:rPr>
-                <w:rFonts w:ascii="Cambria" w:eastAsia="Times New Roman" w:hAnsi="Cambria" w:cs="Times New Roman"/>
-                <w:sz w:val="18"/>
-                <w:szCs w:val="18"/>
-                <w:lang w:val="en-US" w:eastAsia="vi-VN"/>
-                <w14:ligatures w14:val="none"/>
-              </w:rPr>
-              <w:t xml:space="preserve"> </w:t>
-            </w:r>
-            <w:proofErr w:type="spellStart"/>
-            <w:r>
-              <w:rPr>
-                <w:rFonts w:ascii="Cambria" w:eastAsia="Times New Roman" w:hAnsi="Cambria" w:cs="Times New Roman"/>
-                <w:sz w:val="18"/>
-                <w:szCs w:val="18"/>
-                <w:lang w:val="en-US" w:eastAsia="vi-VN"/>
-                <w14:ligatures w14:val="none"/>
-              </w:rPr>
-              <w:t>vào</w:t>
-            </w:r>
-            <w:proofErr w:type="spellEnd"/>
-            <w:r>
-              <w:rPr>
-                <w:rFonts w:ascii="Cambria" w:eastAsia="Times New Roman" w:hAnsi="Cambria" w:cs="Times New Roman"/>
-                <w:sz w:val="18"/>
-                <w:szCs w:val="18"/>
-                <w:lang w:val="en-US" w:eastAsia="vi-VN"/>
-                <w14:ligatures w14:val="none"/>
-              </w:rPr>
-              <w:t xml:space="preserve"> </w:t>
-            </w:r>
-            <w:proofErr w:type="spellStart"/>
-            <w:r>
-              <w:rPr>
-                <w:rFonts w:ascii="Cambria" w:eastAsia="Times New Roman" w:hAnsi="Cambria" w:cs="Times New Roman"/>
-                <w:sz w:val="18"/>
-                <w:szCs w:val="18"/>
-                <w:lang w:val="en-US" w:eastAsia="vi-VN"/>
-                <w14:ligatures w14:val="none"/>
-              </w:rPr>
-              <w:t>buổi</w:t>
-            </w:r>
-            <w:proofErr w:type="spellEnd"/>
-            <w:r>
-              <w:rPr>
-                <w:rFonts w:ascii="Cambria" w:eastAsia="Times New Roman" w:hAnsi="Cambria" w:cs="Times New Roman"/>
-                <w:sz w:val="18"/>
-                <w:szCs w:val="18"/>
-                <w:lang w:val="en-US" w:eastAsia="vi-VN"/>
-                <w14:ligatures w14:val="none"/>
-              </w:rPr>
-              <w:t xml:space="preserve"> </w:t>
-            </w:r>
-            <w:proofErr w:type="spellStart"/>
-            <w:r>
-              <w:rPr>
-                <w:rFonts w:ascii="Cambria" w:eastAsia="Times New Roman" w:hAnsi="Cambria" w:cs="Times New Roman"/>
-                <w:sz w:val="18"/>
-                <w:szCs w:val="18"/>
-                <w:lang w:val="en-US" w:eastAsia="vi-VN"/>
-                <w14:ligatures w14:val="none"/>
-              </w:rPr>
-              <w:t>đó</w:t>
-            </w:r>
-            <w:proofErr w:type="spellEnd"/>
-            <w:r>
-              <w:rPr>
-                <w:rFonts w:ascii="Cambria" w:eastAsia="Times New Roman" w:hAnsi="Cambria" w:cs="Times New Roman"/>
-                <w:sz w:val="18"/>
-                <w:szCs w:val="18"/>
-                <w:lang w:val="en-US" w:eastAsia="vi-VN"/>
-                <w14:ligatures w14:val="none"/>
-              </w:rPr>
-              <w:t xml:space="preserve"> hay </w:t>
-            </w:r>
-            <w:proofErr w:type="spellStart"/>
-            <w:r>
-              <w:rPr>
-                <w:rFonts w:ascii="Cambria" w:eastAsia="Times New Roman" w:hAnsi="Cambria" w:cs="Times New Roman"/>
-                <w:sz w:val="18"/>
-                <w:szCs w:val="18"/>
-                <w:lang w:val="en-US" w:eastAsia="vi-VN"/>
-                <w14:ligatures w14:val="none"/>
-              </w:rPr>
-              <w:t>không</w:t>
-            </w:r>
-            <w:proofErr w:type="spellEnd"/>
-            <w:r>
-              <w:rPr>
-                <w:rFonts w:ascii="Cambria" w:eastAsia="Times New Roman" w:hAnsi="Cambria" w:cs="Times New Roman"/>
-                <w:sz w:val="18"/>
-                <w:szCs w:val="18"/>
-                <w:lang w:eastAsia="vi-VN"/>
-                <w14:ligatures w14:val="none"/>
-              </w:rPr>
-              <w:t> </w:t>
-            </w:r>
-          </w:p>
-        </w:tc>
-        <w:tc>
-          <w:tcPr>
-            <w:tcW w:w="1035" w:type="dxa"/>
-            <w:tcBorders>
-              <w:top w:val="single" w:sz="6" w:space="0" w:color="auto"/>
-              <w:left w:val="single" w:sz="6" w:space="0" w:color="auto"/>
-              <w:bottom w:val="single" w:sz="6" w:space="0" w:color="auto"/>
-              <w:right w:val="single" w:sz="6" w:space="0" w:color="auto"/>
-            </w:tcBorders>
-            <w:shd w:val="clear" w:color="auto" w:fill="auto"/>
-            <w:hideMark/>
-          </w:tcPr>
-          <w:p>
-            <w:pPr>
-              <w:spacing w:after="0" w:line="240" w:lineRule="auto"/>
-              <w:textAlignment w:val="baseline"/>
-              <w:rPr>
-                <w:rFonts w:ascii="Times New Roman" w:eastAsia="Times New Roman" w:hAnsi="Times New Roman" w:cs="Times New Roman"/>
-                <w:sz w:val="24"/>
-                <w:szCs w:val="24"/>
-                <w:lang w:eastAsia="vi-VN"/>
-                <w14:ligatures w14:val="none"/>
-              </w:rPr>
-            </w:pPr>
-            <w:proofErr w:type="spellStart"/>
-            <w:r>
-              <w:rPr>
-                <w:rFonts w:ascii="Cambria" w:eastAsia="Times New Roman" w:hAnsi="Cambria" w:cs="Times New Roman"/>
-                <w:sz w:val="18"/>
-                <w:szCs w:val="18"/>
-                <w:lang w:val="en-US" w:eastAsia="vi-VN"/>
-                <w14:ligatures w14:val="none"/>
-              </w:rPr>
-              <w:t>Không</w:t>
-            </w:r>
-            <w:proofErr w:type="spellEnd"/>
-            <w:r>
-              <w:rPr>
-                <w:rFonts w:ascii="Cambria" w:eastAsia="Times New Roman" w:hAnsi="Cambria" w:cs="Times New Roman"/>
-                <w:sz w:val="18"/>
-                <w:szCs w:val="18"/>
-                <w:lang w:eastAsia="vi-VN"/>
-                <w14:ligatures w14:val="none"/>
-              </w:rPr>
-              <w:t> </w:t>
-            </w:r>
-          </w:p>
-        </w:tc>
-        <w:tc>
-          <w:tcPr>
-            <w:tcW w:w="2235" w:type="dxa"/>
-            <w:tcBorders>
-              <w:top w:val="single" w:sz="6" w:space="0" w:color="auto"/>
-              <w:left w:val="single" w:sz="6" w:space="0" w:color="auto"/>
-              <w:bottom w:val="single" w:sz="6" w:space="0" w:color="auto"/>
-              <w:right w:val="single" w:sz="6" w:space="0" w:color="auto"/>
-            </w:tcBorders>
-            <w:shd w:val="clear" w:color="auto" w:fill="auto"/>
-            <w:hideMark/>
-          </w:tcPr>
-          <w:p>
-            <w:pPr>
-              <w:spacing w:after="0" w:line="240" w:lineRule="auto"/>
-              <w:textAlignment w:val="baseline"/>
-              <w:rPr>
-                <w:rFonts w:ascii="Times New Roman" w:eastAsia="Times New Roman" w:hAnsi="Times New Roman" w:cs="Times New Roman"/>
-                <w:sz w:val="24"/>
-                <w:szCs w:val="24"/>
-                <w:lang w:eastAsia="vi-VN"/>
-                <w14:ligatures w14:val="none"/>
-              </w:rPr>
-            </w:pPr>
-            <w:proofErr w:type="spellStart"/>
-            <w:r>
-              <w:rPr>
-                <w:rFonts w:ascii="Cambria" w:eastAsia="Times New Roman" w:hAnsi="Cambria" w:cs="Times New Roman"/>
-                <w:sz w:val="18"/>
-                <w:szCs w:val="18"/>
-                <w:lang w:val="en-US" w:eastAsia="vi-VN"/>
-                <w14:ligatures w14:val="none"/>
-              </w:rPr>
-              <w:t>Có</w:t>
-            </w:r>
-            <w:proofErr w:type="spellEnd"/>
-            <w:r>
-              <w:rPr>
-                <w:rFonts w:ascii="Cambria" w:eastAsia="Times New Roman" w:hAnsi="Cambria" w:cs="Times New Roman"/>
-                <w:sz w:val="18"/>
-                <w:szCs w:val="18"/>
-                <w:lang w:val="en-US" w:eastAsia="vi-VN"/>
-                <w14:ligatures w14:val="none"/>
-              </w:rPr>
-              <w:t xml:space="preserve">, </w:t>
-            </w:r>
-            <w:proofErr w:type="spellStart"/>
-            <w:r>
-              <w:rPr>
-                <w:rFonts w:ascii="Cambria" w:eastAsia="Times New Roman" w:hAnsi="Cambria" w:cs="Times New Roman"/>
-                <w:sz w:val="18"/>
-                <w:szCs w:val="18"/>
-                <w:lang w:val="en-US" w:eastAsia="vi-VN"/>
-                <w14:ligatures w14:val="none"/>
-              </w:rPr>
-              <w:t>không</w:t>
-            </w:r>
-            <w:proofErr w:type="spellEnd"/>
-            <w:r>
-              <w:rPr>
-                <w:rFonts w:ascii="Cambria" w:eastAsia="Times New Roman" w:hAnsi="Cambria" w:cs="Times New Roman"/>
-                <w:sz w:val="18"/>
-                <w:szCs w:val="18"/>
-                <w:lang w:eastAsia="vi-VN"/>
-                <w14:ligatures w14:val="none"/>
-              </w:rPr>
-              <w:t> </w:t>
-            </w:r>
-          </w:p>
-        </w:tc>
-        <w:tc>
-          <w:tcPr>
-            <w:tcW w:w="1665" w:type="dxa"/>
-            <w:tcBorders>
-              <w:top w:val="single" w:sz="6" w:space="0" w:color="auto"/>
-              <w:left w:val="single" w:sz="6" w:space="0" w:color="auto"/>
-              <w:bottom w:val="single" w:sz="6" w:space="0" w:color="auto"/>
-              <w:right w:val="single" w:sz="6" w:space="0" w:color="auto"/>
-            </w:tcBorders>
-            <w:shd w:val="clear" w:color="auto" w:fill="auto"/>
-            <w:hideMark/>
-          </w:tcPr>
-          <w:p>
-            <w:pPr>
-              <w:spacing w:after="0" w:line="240" w:lineRule="auto"/>
-              <w:textAlignment w:val="baseline"/>
-              <w:rPr>
-                <w:rFonts w:ascii="Times New Roman" w:eastAsia="Times New Roman" w:hAnsi="Times New Roman" w:cs="Times New Roman"/>
-                <w:sz w:val="24"/>
-                <w:szCs w:val="24"/>
-                <w:lang w:eastAsia="vi-VN"/>
-                <w14:ligatures w14:val="none"/>
-              </w:rPr>
-            </w:pPr>
-            <w:r>
-              <w:rPr>
-                <w:rFonts w:ascii="Cambria" w:eastAsia="Times New Roman" w:hAnsi="Cambria" w:cs="Times New Roman"/>
-                <w:sz w:val="18"/>
-                <w:szCs w:val="18"/>
-                <w:lang w:val="en-US" w:eastAsia="vi-VN"/>
-                <w14:ligatures w14:val="none"/>
-              </w:rPr>
-              <w:t>4.0</w:t>
-            </w:r>
-            <w:r>
-              <w:rPr>
-                <w:rFonts w:ascii="Cambria" w:eastAsia="Times New Roman" w:hAnsi="Cambria" w:cs="Times New Roman"/>
-                <w:sz w:val="18"/>
-                <w:szCs w:val="18"/>
-                <w:lang w:eastAsia="vi-VN"/>
-                <w14:ligatures w14:val="none"/>
-              </w:rPr>
-              <w:t> </w:t>
-            </w:r>
-          </w:p>
-        </w:tc>
-      </w:tr>
-      <w:tr>
-        <w:trPr>
-          <w:trHeight w:val="300"/>
-        </w:trPr>
-        <w:tc>
-          <w:tcPr>
-            <w:tcW w:w="675" w:type="dxa"/>
-            <w:tcBorders>
-              <w:top w:val="single" w:sz="6" w:space="0" w:color="auto"/>
-              <w:left w:val="single" w:sz="6" w:space="0" w:color="auto"/>
-              <w:bottom w:val="single" w:sz="6" w:space="0" w:color="auto"/>
-              <w:right w:val="single" w:sz="6" w:space="0" w:color="auto"/>
-            </w:tcBorders>
-            <w:shd w:val="clear" w:color="auto" w:fill="auto"/>
-            <w:hideMark/>
-          </w:tcPr>
-          <w:p>
-            <w:pPr>
-              <w:spacing w:after="0" w:line="240" w:lineRule="auto"/>
-              <w:jc w:val="both"/>
-              <w:textAlignment w:val="baseline"/>
-              <w:rPr>
-                <w:rFonts w:ascii="Times New Roman" w:eastAsia="Times New Roman" w:hAnsi="Times New Roman" w:cs="Times New Roman"/>
-                <w:sz w:val="24"/>
-                <w:szCs w:val="24"/>
-                <w:lang w:eastAsia="vi-VN"/>
-                <w14:ligatures w14:val="none"/>
-              </w:rPr>
-            </w:pPr>
-            <w:r>
-              <w:rPr>
-                <w:rFonts w:ascii="Cambria" w:eastAsia="Times New Roman" w:hAnsi="Cambria" w:cs="Times New Roman"/>
-                <w:sz w:val="18"/>
-                <w:szCs w:val="18"/>
-                <w:lang w:val="en-US" w:eastAsia="vi-VN"/>
-                <w14:ligatures w14:val="none"/>
-              </w:rPr>
-              <w:t>3.</w:t>
-            </w:r>
-            <w:r>
-              <w:rPr>
-                <w:rFonts w:ascii="Cambria" w:eastAsia="Times New Roman" w:hAnsi="Cambria" w:cs="Times New Roman"/>
-                <w:sz w:val="18"/>
-                <w:szCs w:val="18"/>
-                <w:lang w:eastAsia="vi-VN"/>
-                <w14:ligatures w14:val="none"/>
-              </w:rPr>
-              <w:t> </w:t>
-            </w:r>
-          </w:p>
-        </w:tc>
-        <w:tc>
-          <w:tcPr>
-            <w:tcW w:w="990" w:type="dxa"/>
-            <w:tcBorders>
-              <w:top w:val="single" w:sz="6" w:space="0" w:color="auto"/>
-              <w:left w:val="single" w:sz="6" w:space="0" w:color="auto"/>
-              <w:bottom w:val="single" w:sz="6" w:space="0" w:color="auto"/>
-              <w:right w:val="single" w:sz="6" w:space="0" w:color="auto"/>
-            </w:tcBorders>
-            <w:shd w:val="clear" w:color="auto" w:fill="auto"/>
-            <w:hideMark/>
-          </w:tcPr>
-          <w:p>
-            <w:pPr>
-              <w:spacing w:after="0" w:line="240" w:lineRule="auto"/>
-              <w:textAlignment w:val="baseline"/>
-              <w:rPr>
-                <w:rFonts w:ascii="Times New Roman" w:eastAsia="Times New Roman" w:hAnsi="Times New Roman" w:cs="Times New Roman"/>
-                <w:sz w:val="24"/>
-                <w:szCs w:val="24"/>
-                <w:lang w:eastAsia="vi-VN"/>
-                <w14:ligatures w14:val="none"/>
-              </w:rPr>
-            </w:pPr>
-            <w:proofErr w:type="spellStart"/>
-            <w:r>
-              <w:rPr>
-                <w:rFonts w:ascii="Cambria" w:eastAsia="Times New Roman" w:hAnsi="Cambria" w:cs="Times New Roman"/>
-                <w:sz w:val="18"/>
-                <w:szCs w:val="18"/>
-                <w:lang w:val="en-US" w:eastAsia="vi-VN"/>
-                <w14:ligatures w14:val="none"/>
-              </w:rPr>
-              <w:t>Đi</w:t>
-            </w:r>
-            <w:proofErr w:type="spellEnd"/>
-            <w:r>
-              <w:rPr>
-                <w:rFonts w:ascii="Cambria" w:eastAsia="Times New Roman" w:hAnsi="Cambria" w:cs="Times New Roman"/>
-                <w:sz w:val="18"/>
-                <w:szCs w:val="18"/>
-                <w:lang w:val="en-US" w:eastAsia="vi-VN"/>
-                <w14:ligatures w14:val="none"/>
-              </w:rPr>
-              <w:t xml:space="preserve"> </w:t>
-            </w:r>
-            <w:proofErr w:type="spellStart"/>
-            <w:r>
-              <w:rPr>
-                <w:rFonts w:ascii="Cambria" w:eastAsia="Times New Roman" w:hAnsi="Cambria" w:cs="Times New Roman"/>
-                <w:sz w:val="18"/>
-                <w:szCs w:val="18"/>
-                <w:lang w:val="en-US" w:eastAsia="vi-VN"/>
-                <w14:ligatures w14:val="none"/>
-              </w:rPr>
-              <w:t>muộn</w:t>
-            </w:r>
-            <w:proofErr w:type="spellEnd"/>
-            <w:r>
-              <w:rPr>
-                <w:rFonts w:ascii="Cambria" w:eastAsia="Times New Roman" w:hAnsi="Cambria" w:cs="Times New Roman"/>
-                <w:sz w:val="18"/>
-                <w:szCs w:val="18"/>
-                <w:lang w:eastAsia="vi-VN"/>
-                <w14:ligatures w14:val="none"/>
-              </w:rPr>
-              <w:t> </w:t>
-            </w:r>
-          </w:p>
-        </w:tc>
-        <w:tc>
-          <w:tcPr>
-            <w:tcW w:w="2445" w:type="dxa"/>
-            <w:tcBorders>
-              <w:top w:val="single" w:sz="6" w:space="0" w:color="auto"/>
-              <w:left w:val="single" w:sz="6" w:space="0" w:color="auto"/>
-              <w:bottom w:val="single" w:sz="6" w:space="0" w:color="auto"/>
-              <w:right w:val="single" w:sz="6" w:space="0" w:color="auto"/>
-            </w:tcBorders>
-            <w:shd w:val="clear" w:color="auto" w:fill="auto"/>
-            <w:hideMark/>
-          </w:tcPr>
-          <w:p>
-            <w:pPr>
-              <w:spacing w:after="0" w:line="240" w:lineRule="auto"/>
-              <w:textAlignment w:val="baseline"/>
-              <w:rPr>
-                <w:rFonts w:ascii="Times New Roman" w:eastAsia="Times New Roman" w:hAnsi="Times New Roman" w:cs="Times New Roman"/>
-                <w:sz w:val="24"/>
-                <w:szCs w:val="24"/>
-                <w:lang w:eastAsia="vi-VN"/>
-                <w14:ligatures w14:val="none"/>
-              </w:rPr>
-            </w:pPr>
-            <w:proofErr w:type="spellStart"/>
-            <w:r>
-              <w:rPr>
-                <w:rFonts w:ascii="Cambria" w:eastAsia="Times New Roman" w:hAnsi="Cambria" w:cs="Times New Roman"/>
-                <w:sz w:val="18"/>
-                <w:szCs w:val="18"/>
-                <w:lang w:val="en-US" w:eastAsia="vi-VN"/>
-                <w14:ligatures w14:val="none"/>
-              </w:rPr>
-              <w:t>Số</w:t>
-            </w:r>
-            <w:proofErr w:type="spellEnd"/>
-            <w:r>
-              <w:rPr>
-                <w:rFonts w:ascii="Cambria" w:eastAsia="Times New Roman" w:hAnsi="Cambria" w:cs="Times New Roman"/>
-                <w:sz w:val="18"/>
-                <w:szCs w:val="18"/>
-                <w:lang w:val="en-US" w:eastAsia="vi-VN"/>
-                <w14:ligatures w14:val="none"/>
-              </w:rPr>
-              <w:t xml:space="preserve"> </w:t>
-            </w:r>
-            <w:proofErr w:type="spellStart"/>
-            <w:r>
-              <w:rPr>
-                <w:rFonts w:ascii="Cambria" w:eastAsia="Times New Roman" w:hAnsi="Cambria" w:cs="Times New Roman"/>
-                <w:sz w:val="18"/>
-                <w:szCs w:val="18"/>
-                <w:lang w:val="en-US" w:eastAsia="vi-VN"/>
-                <w14:ligatures w14:val="none"/>
-              </w:rPr>
-              <w:t>giờ</w:t>
-            </w:r>
-            <w:proofErr w:type="spellEnd"/>
-            <w:r>
-              <w:rPr>
-                <w:rFonts w:ascii="Cambria" w:eastAsia="Times New Roman" w:hAnsi="Cambria" w:cs="Times New Roman"/>
-                <w:sz w:val="18"/>
-                <w:szCs w:val="18"/>
-                <w:lang w:val="en-US" w:eastAsia="vi-VN"/>
-                <w14:ligatures w14:val="none"/>
-              </w:rPr>
-              <w:t xml:space="preserve"> </w:t>
-            </w:r>
-            <w:proofErr w:type="spellStart"/>
-            <w:r>
-              <w:rPr>
-                <w:rFonts w:ascii="Cambria" w:eastAsia="Times New Roman" w:hAnsi="Cambria" w:cs="Times New Roman"/>
-                <w:sz w:val="18"/>
-                <w:szCs w:val="18"/>
-                <w:lang w:val="en-US" w:eastAsia="vi-VN"/>
-                <w14:ligatures w14:val="none"/>
-              </w:rPr>
-              <w:t>đi</w:t>
-            </w:r>
-            <w:proofErr w:type="spellEnd"/>
-            <w:r>
-              <w:rPr>
-                <w:rFonts w:ascii="Cambria" w:eastAsia="Times New Roman" w:hAnsi="Cambria" w:cs="Times New Roman"/>
-                <w:sz w:val="18"/>
-                <w:szCs w:val="18"/>
-                <w:lang w:val="en-US" w:eastAsia="vi-VN"/>
-                <w14:ligatures w14:val="none"/>
-              </w:rPr>
-              <w:t xml:space="preserve"> </w:t>
-            </w:r>
-            <w:proofErr w:type="spellStart"/>
-            <w:r>
-              <w:rPr>
-                <w:rFonts w:ascii="Cambria" w:eastAsia="Times New Roman" w:hAnsi="Cambria" w:cs="Times New Roman"/>
-                <w:sz w:val="18"/>
-                <w:szCs w:val="18"/>
-                <w:lang w:val="en-US" w:eastAsia="vi-VN"/>
-                <w14:ligatures w14:val="none"/>
-              </w:rPr>
-              <w:t>muộn</w:t>
-            </w:r>
-            <w:proofErr w:type="spellEnd"/>
-            <w:r>
-              <w:rPr>
-                <w:rFonts w:ascii="Cambria" w:eastAsia="Times New Roman" w:hAnsi="Cambria" w:cs="Times New Roman"/>
-                <w:sz w:val="18"/>
-                <w:szCs w:val="18"/>
-                <w:lang w:eastAsia="vi-VN"/>
-                <w14:ligatures w14:val="none"/>
-              </w:rPr>
-              <w:t> </w:t>
-            </w:r>
-          </w:p>
-        </w:tc>
-        <w:tc>
-          <w:tcPr>
-            <w:tcW w:w="1035" w:type="dxa"/>
-            <w:tcBorders>
-              <w:top w:val="single" w:sz="6" w:space="0" w:color="auto"/>
-              <w:left w:val="single" w:sz="6" w:space="0" w:color="auto"/>
-              <w:bottom w:val="single" w:sz="6" w:space="0" w:color="auto"/>
-              <w:right w:val="single" w:sz="6" w:space="0" w:color="auto"/>
-            </w:tcBorders>
-            <w:shd w:val="clear" w:color="auto" w:fill="auto"/>
-            <w:hideMark/>
-          </w:tcPr>
-          <w:p>
-            <w:pPr>
-              <w:spacing w:after="0" w:line="240" w:lineRule="auto"/>
-              <w:textAlignment w:val="baseline"/>
-              <w:rPr>
-                <w:rFonts w:ascii="Times New Roman" w:eastAsia="Times New Roman" w:hAnsi="Times New Roman" w:cs="Times New Roman"/>
-                <w:sz w:val="24"/>
-                <w:szCs w:val="24"/>
-                <w:lang w:eastAsia="vi-VN"/>
-                <w14:ligatures w14:val="none"/>
-              </w:rPr>
-            </w:pPr>
-            <w:proofErr w:type="spellStart"/>
-            <w:r>
-              <w:rPr>
-                <w:rFonts w:ascii="Cambria" w:eastAsia="Times New Roman" w:hAnsi="Cambria" w:cs="Times New Roman"/>
-                <w:sz w:val="18"/>
-                <w:szCs w:val="18"/>
-                <w:lang w:val="en-US" w:eastAsia="vi-VN"/>
-                <w14:ligatures w14:val="none"/>
-              </w:rPr>
-              <w:t>Không</w:t>
-            </w:r>
-            <w:proofErr w:type="spellEnd"/>
-            <w:r>
-              <w:rPr>
-                <w:rFonts w:ascii="Cambria" w:eastAsia="Times New Roman" w:hAnsi="Cambria" w:cs="Times New Roman"/>
-                <w:sz w:val="18"/>
-                <w:szCs w:val="18"/>
-                <w:lang w:eastAsia="vi-VN"/>
-                <w14:ligatures w14:val="none"/>
-              </w:rPr>
-              <w:t> </w:t>
-            </w:r>
-          </w:p>
-        </w:tc>
-        <w:tc>
-          <w:tcPr>
-            <w:tcW w:w="2235" w:type="dxa"/>
-            <w:tcBorders>
-              <w:top w:val="single" w:sz="6" w:space="0" w:color="auto"/>
-              <w:left w:val="single" w:sz="6" w:space="0" w:color="auto"/>
-              <w:bottom w:val="single" w:sz="6" w:space="0" w:color="auto"/>
-              <w:right w:val="single" w:sz="6" w:space="0" w:color="auto"/>
-            </w:tcBorders>
-            <w:shd w:val="clear" w:color="auto" w:fill="auto"/>
-            <w:hideMark/>
-          </w:tcPr>
-          <w:p>
-            <w:pPr>
-              <w:spacing w:after="0" w:line="240" w:lineRule="auto"/>
-              <w:textAlignment w:val="baseline"/>
-              <w:rPr>
-                <w:rFonts w:ascii="Times New Roman" w:eastAsia="Times New Roman" w:hAnsi="Times New Roman" w:cs="Times New Roman"/>
-                <w:sz w:val="24"/>
-                <w:szCs w:val="24"/>
-                <w:lang w:eastAsia="vi-VN"/>
-                <w14:ligatures w14:val="none"/>
-              </w:rPr>
-            </w:pPr>
-            <w:proofErr w:type="spellStart"/>
-            <w:r>
-              <w:rPr>
-                <w:rFonts w:ascii="Cambria" w:eastAsia="Times New Roman" w:hAnsi="Cambria" w:cs="Times New Roman"/>
-                <w:sz w:val="18"/>
-                <w:szCs w:val="18"/>
-                <w:lang w:val="en-US" w:eastAsia="vi-VN"/>
-                <w14:ligatures w14:val="none"/>
-              </w:rPr>
-              <w:t>Số</w:t>
-            </w:r>
-            <w:proofErr w:type="spellEnd"/>
-            <w:r>
-              <w:rPr>
-                <w:rFonts w:ascii="Cambria" w:eastAsia="Times New Roman" w:hAnsi="Cambria" w:cs="Times New Roman"/>
-                <w:sz w:val="18"/>
-                <w:szCs w:val="18"/>
-                <w:lang w:val="en-US" w:eastAsia="vi-VN"/>
-                <w14:ligatures w14:val="none"/>
-              </w:rPr>
-              <w:t xml:space="preserve"> </w:t>
-            </w:r>
-            <w:proofErr w:type="spellStart"/>
-            <w:r>
-              <w:rPr>
-                <w:rFonts w:ascii="Cambria" w:eastAsia="Times New Roman" w:hAnsi="Cambria" w:cs="Times New Roman"/>
-                <w:sz w:val="18"/>
-                <w:szCs w:val="18"/>
-                <w:lang w:val="en-US" w:eastAsia="vi-VN"/>
-                <w14:ligatures w14:val="none"/>
-              </w:rPr>
-              <w:t>thực</w:t>
-            </w:r>
-            <w:proofErr w:type="spellEnd"/>
-            <w:r>
-              <w:rPr>
-                <w:rFonts w:ascii="Cambria" w:eastAsia="Times New Roman" w:hAnsi="Cambria" w:cs="Times New Roman"/>
-                <w:sz w:val="18"/>
-                <w:szCs w:val="18"/>
-                <w:lang w:val="en-US" w:eastAsia="vi-VN"/>
-                <w14:ligatures w14:val="none"/>
-              </w:rPr>
-              <w:t xml:space="preserve"> &gt;= 0</w:t>
-            </w:r>
-            <w:r>
-              <w:rPr>
-                <w:rFonts w:ascii="Cambria" w:eastAsia="Times New Roman" w:hAnsi="Cambria" w:cs="Times New Roman"/>
-                <w:sz w:val="18"/>
-                <w:szCs w:val="18"/>
-                <w:lang w:eastAsia="vi-VN"/>
-                <w14:ligatures w14:val="none"/>
-              </w:rPr>
-              <w:t> </w:t>
-            </w:r>
-          </w:p>
-        </w:tc>
-        <w:tc>
-          <w:tcPr>
-            <w:tcW w:w="1665" w:type="dxa"/>
-            <w:tcBorders>
-              <w:top w:val="single" w:sz="6" w:space="0" w:color="auto"/>
-              <w:left w:val="single" w:sz="6" w:space="0" w:color="auto"/>
-              <w:bottom w:val="single" w:sz="6" w:space="0" w:color="auto"/>
-              <w:right w:val="single" w:sz="6" w:space="0" w:color="auto"/>
-            </w:tcBorders>
-            <w:shd w:val="clear" w:color="auto" w:fill="auto"/>
-            <w:hideMark/>
-          </w:tcPr>
-          <w:p>
-            <w:pPr>
-              <w:spacing w:after="0" w:line="240" w:lineRule="auto"/>
-              <w:textAlignment w:val="baseline"/>
-              <w:rPr>
-                <w:rFonts w:ascii="Times New Roman" w:eastAsia="Times New Roman" w:hAnsi="Times New Roman" w:cs="Times New Roman"/>
-                <w:sz w:val="24"/>
-                <w:szCs w:val="24"/>
-                <w:lang w:eastAsia="vi-VN"/>
-                <w14:ligatures w14:val="none"/>
-              </w:rPr>
-            </w:pPr>
-            <w:r>
-              <w:rPr>
-                <w:rFonts w:ascii="Cambria" w:eastAsia="Times New Roman" w:hAnsi="Cambria" w:cs="Times New Roman"/>
-                <w:sz w:val="18"/>
-                <w:szCs w:val="18"/>
-                <w:lang w:val="en-US" w:eastAsia="vi-VN"/>
-                <w14:ligatures w14:val="none"/>
-              </w:rPr>
-              <w:t>0.25</w:t>
-            </w:r>
-            <w:r>
-              <w:rPr>
-                <w:rFonts w:ascii="Cambria" w:eastAsia="Times New Roman" w:hAnsi="Cambria" w:cs="Times New Roman"/>
-                <w:sz w:val="18"/>
-                <w:szCs w:val="18"/>
-                <w:lang w:eastAsia="vi-VN"/>
-                <w14:ligatures w14:val="none"/>
-              </w:rPr>
-              <w:t> </w:t>
-            </w:r>
-          </w:p>
-        </w:tc>
-      </w:tr>
-      <w:tr>
-        <w:trPr>
-          <w:trHeight w:val="300"/>
-        </w:trPr>
-        <w:tc>
-          <w:tcPr>
-            <w:tcW w:w="675" w:type="dxa"/>
-            <w:tcBorders>
-              <w:top w:val="single" w:sz="6" w:space="0" w:color="auto"/>
-              <w:left w:val="single" w:sz="6" w:space="0" w:color="auto"/>
-              <w:bottom w:val="single" w:sz="6" w:space="0" w:color="auto"/>
-              <w:right w:val="single" w:sz="6" w:space="0" w:color="auto"/>
-            </w:tcBorders>
-            <w:shd w:val="clear" w:color="auto" w:fill="auto"/>
-            <w:hideMark/>
-          </w:tcPr>
-          <w:p>
-            <w:pPr>
-              <w:spacing w:after="0" w:line="240" w:lineRule="auto"/>
-              <w:jc w:val="both"/>
-              <w:textAlignment w:val="baseline"/>
-              <w:rPr>
-                <w:rFonts w:ascii="Times New Roman" w:eastAsia="Times New Roman" w:hAnsi="Times New Roman" w:cs="Times New Roman"/>
-                <w:sz w:val="24"/>
-                <w:szCs w:val="24"/>
-                <w:lang w:eastAsia="vi-VN"/>
-                <w14:ligatures w14:val="none"/>
-              </w:rPr>
-            </w:pPr>
-            <w:r>
-              <w:rPr>
-                <w:rFonts w:ascii="Cambria" w:eastAsia="Times New Roman" w:hAnsi="Cambria" w:cs="Times New Roman"/>
-                <w:sz w:val="18"/>
-                <w:szCs w:val="18"/>
-                <w:lang w:val="en-US" w:eastAsia="vi-VN"/>
-                <w14:ligatures w14:val="none"/>
-              </w:rPr>
-              <w:t>4.</w:t>
-            </w:r>
-            <w:r>
-              <w:rPr>
-                <w:rFonts w:ascii="Cambria" w:eastAsia="Times New Roman" w:hAnsi="Cambria" w:cs="Times New Roman"/>
-                <w:sz w:val="18"/>
-                <w:szCs w:val="18"/>
-                <w:lang w:eastAsia="vi-VN"/>
-                <w14:ligatures w14:val="none"/>
-              </w:rPr>
-              <w:t> </w:t>
-            </w:r>
-          </w:p>
-        </w:tc>
-        <w:tc>
-          <w:tcPr>
-            <w:tcW w:w="990" w:type="dxa"/>
-            <w:tcBorders>
-              <w:top w:val="single" w:sz="6" w:space="0" w:color="auto"/>
-              <w:left w:val="single" w:sz="6" w:space="0" w:color="auto"/>
-              <w:bottom w:val="single" w:sz="6" w:space="0" w:color="auto"/>
-              <w:right w:val="single" w:sz="6" w:space="0" w:color="auto"/>
-            </w:tcBorders>
-            <w:shd w:val="clear" w:color="auto" w:fill="auto"/>
-            <w:hideMark/>
-          </w:tcPr>
-          <w:p>
-            <w:pPr>
-              <w:spacing w:after="0" w:line="240" w:lineRule="auto"/>
-              <w:textAlignment w:val="baseline"/>
-              <w:rPr>
-                <w:rFonts w:ascii="Times New Roman" w:eastAsia="Times New Roman" w:hAnsi="Times New Roman" w:cs="Times New Roman"/>
-                <w:sz w:val="24"/>
-                <w:szCs w:val="24"/>
-                <w:lang w:eastAsia="vi-VN"/>
-                <w14:ligatures w14:val="none"/>
-              </w:rPr>
-            </w:pPr>
-            <w:proofErr w:type="spellStart"/>
-            <w:r>
-              <w:rPr>
-                <w:rFonts w:ascii="Cambria" w:eastAsia="Times New Roman" w:hAnsi="Cambria" w:cs="Times New Roman"/>
-                <w:sz w:val="18"/>
-                <w:szCs w:val="18"/>
-                <w:lang w:val="en-US" w:eastAsia="vi-VN"/>
-                <w14:ligatures w14:val="none"/>
-              </w:rPr>
-              <w:t>Về</w:t>
-            </w:r>
-            <w:proofErr w:type="spellEnd"/>
-            <w:r>
-              <w:rPr>
-                <w:rFonts w:ascii="Cambria" w:eastAsia="Times New Roman" w:hAnsi="Cambria" w:cs="Times New Roman"/>
-                <w:sz w:val="18"/>
-                <w:szCs w:val="18"/>
-                <w:lang w:val="en-US" w:eastAsia="vi-VN"/>
-                <w14:ligatures w14:val="none"/>
-              </w:rPr>
-              <w:t xml:space="preserve"> </w:t>
-            </w:r>
-            <w:proofErr w:type="spellStart"/>
-            <w:r>
-              <w:rPr>
-                <w:rFonts w:ascii="Cambria" w:eastAsia="Times New Roman" w:hAnsi="Cambria" w:cs="Times New Roman"/>
-                <w:sz w:val="18"/>
-                <w:szCs w:val="18"/>
-                <w:lang w:val="en-US" w:eastAsia="vi-VN"/>
-                <w14:ligatures w14:val="none"/>
-              </w:rPr>
-              <w:t>sớm</w:t>
-            </w:r>
-            <w:proofErr w:type="spellEnd"/>
-            <w:r>
-              <w:rPr>
-                <w:rFonts w:ascii="Cambria" w:eastAsia="Times New Roman" w:hAnsi="Cambria" w:cs="Times New Roman"/>
-                <w:sz w:val="18"/>
-                <w:szCs w:val="18"/>
-                <w:lang w:eastAsia="vi-VN"/>
-                <w14:ligatures w14:val="none"/>
-              </w:rPr>
-              <w:t> </w:t>
-            </w:r>
-          </w:p>
-        </w:tc>
-        <w:tc>
-          <w:tcPr>
-            <w:tcW w:w="2445" w:type="dxa"/>
-            <w:tcBorders>
-              <w:top w:val="single" w:sz="6" w:space="0" w:color="auto"/>
-              <w:left w:val="single" w:sz="6" w:space="0" w:color="auto"/>
-              <w:bottom w:val="single" w:sz="6" w:space="0" w:color="auto"/>
-              <w:right w:val="single" w:sz="6" w:space="0" w:color="auto"/>
-            </w:tcBorders>
-            <w:shd w:val="clear" w:color="auto" w:fill="auto"/>
-            <w:hideMark/>
-          </w:tcPr>
-          <w:p>
-            <w:pPr>
-              <w:spacing w:after="0" w:line="240" w:lineRule="auto"/>
-              <w:textAlignment w:val="baseline"/>
-              <w:rPr>
-                <w:rFonts w:ascii="Times New Roman" w:eastAsia="Times New Roman" w:hAnsi="Times New Roman" w:cs="Times New Roman"/>
-                <w:sz w:val="24"/>
-                <w:szCs w:val="24"/>
-                <w:lang w:eastAsia="vi-VN"/>
-                <w14:ligatures w14:val="none"/>
-              </w:rPr>
-            </w:pPr>
-            <w:proofErr w:type="spellStart"/>
-            <w:r>
-              <w:rPr>
-                <w:rFonts w:ascii="Cambria" w:eastAsia="Times New Roman" w:hAnsi="Cambria" w:cs="Times New Roman"/>
-                <w:sz w:val="18"/>
-                <w:szCs w:val="18"/>
-                <w:lang w:val="en-US" w:eastAsia="vi-VN"/>
-                <w14:ligatures w14:val="none"/>
-              </w:rPr>
-              <w:t>Số</w:t>
-            </w:r>
-            <w:proofErr w:type="spellEnd"/>
-            <w:r>
-              <w:rPr>
-                <w:rFonts w:ascii="Cambria" w:eastAsia="Times New Roman" w:hAnsi="Cambria" w:cs="Times New Roman"/>
-                <w:sz w:val="18"/>
-                <w:szCs w:val="18"/>
-                <w:lang w:val="en-US" w:eastAsia="vi-VN"/>
-                <w14:ligatures w14:val="none"/>
-              </w:rPr>
-              <w:t xml:space="preserve"> </w:t>
-            </w:r>
-            <w:proofErr w:type="spellStart"/>
-            <w:r>
-              <w:rPr>
-                <w:rFonts w:ascii="Cambria" w:eastAsia="Times New Roman" w:hAnsi="Cambria" w:cs="Times New Roman"/>
-                <w:sz w:val="18"/>
-                <w:szCs w:val="18"/>
-                <w:lang w:val="en-US" w:eastAsia="vi-VN"/>
-                <w14:ligatures w14:val="none"/>
-              </w:rPr>
-              <w:t>giờ</w:t>
-            </w:r>
-            <w:proofErr w:type="spellEnd"/>
-            <w:r>
-              <w:rPr>
-                <w:rFonts w:ascii="Cambria" w:eastAsia="Times New Roman" w:hAnsi="Cambria" w:cs="Times New Roman"/>
-                <w:sz w:val="18"/>
-                <w:szCs w:val="18"/>
-                <w:lang w:val="en-US" w:eastAsia="vi-VN"/>
-                <w14:ligatures w14:val="none"/>
-              </w:rPr>
-              <w:t xml:space="preserve"> </w:t>
-            </w:r>
-            <w:proofErr w:type="spellStart"/>
-            <w:r>
-              <w:rPr>
-                <w:rFonts w:ascii="Cambria" w:eastAsia="Times New Roman" w:hAnsi="Cambria" w:cs="Times New Roman"/>
-                <w:sz w:val="18"/>
-                <w:szCs w:val="18"/>
-                <w:lang w:val="en-US" w:eastAsia="vi-VN"/>
-                <w14:ligatures w14:val="none"/>
-              </w:rPr>
-              <w:t>về</w:t>
-            </w:r>
-            <w:proofErr w:type="spellEnd"/>
-            <w:r>
-              <w:rPr>
-                <w:rFonts w:ascii="Cambria" w:eastAsia="Times New Roman" w:hAnsi="Cambria" w:cs="Times New Roman"/>
-                <w:sz w:val="18"/>
-                <w:szCs w:val="18"/>
-                <w:lang w:val="en-US" w:eastAsia="vi-VN"/>
-                <w14:ligatures w14:val="none"/>
-              </w:rPr>
-              <w:t xml:space="preserve"> </w:t>
-            </w:r>
-            <w:proofErr w:type="spellStart"/>
-            <w:r>
-              <w:rPr>
-                <w:rFonts w:ascii="Cambria" w:eastAsia="Times New Roman" w:hAnsi="Cambria" w:cs="Times New Roman"/>
-                <w:sz w:val="18"/>
-                <w:szCs w:val="18"/>
-                <w:lang w:val="en-US" w:eastAsia="vi-VN"/>
-                <w14:ligatures w14:val="none"/>
-              </w:rPr>
-              <w:t>sớm</w:t>
-            </w:r>
-            <w:proofErr w:type="spellEnd"/>
-            <w:r>
-              <w:rPr>
-                <w:rFonts w:ascii="Cambria" w:eastAsia="Times New Roman" w:hAnsi="Cambria" w:cs="Times New Roman"/>
-                <w:sz w:val="18"/>
-                <w:szCs w:val="18"/>
-                <w:lang w:eastAsia="vi-VN"/>
-                <w14:ligatures w14:val="none"/>
-              </w:rPr>
-              <w:t> </w:t>
-            </w:r>
-          </w:p>
-        </w:tc>
-        <w:tc>
-          <w:tcPr>
-            <w:tcW w:w="1035" w:type="dxa"/>
-            <w:tcBorders>
-              <w:top w:val="single" w:sz="6" w:space="0" w:color="auto"/>
-              <w:left w:val="single" w:sz="6" w:space="0" w:color="auto"/>
-              <w:bottom w:val="single" w:sz="6" w:space="0" w:color="auto"/>
-              <w:right w:val="single" w:sz="6" w:space="0" w:color="auto"/>
-            </w:tcBorders>
-            <w:shd w:val="clear" w:color="auto" w:fill="auto"/>
-            <w:hideMark/>
-          </w:tcPr>
-          <w:p>
-            <w:pPr>
-              <w:spacing w:after="0" w:line="240" w:lineRule="auto"/>
-              <w:textAlignment w:val="baseline"/>
-              <w:rPr>
-                <w:rFonts w:ascii="Times New Roman" w:eastAsia="Times New Roman" w:hAnsi="Times New Roman" w:cs="Times New Roman"/>
-                <w:sz w:val="24"/>
-                <w:szCs w:val="24"/>
-                <w:lang w:eastAsia="vi-VN"/>
-                <w14:ligatures w14:val="none"/>
-              </w:rPr>
-            </w:pPr>
-            <w:proofErr w:type="spellStart"/>
-            <w:r>
-              <w:rPr>
-                <w:rFonts w:ascii="Cambria" w:eastAsia="Times New Roman" w:hAnsi="Cambria" w:cs="Times New Roman"/>
-                <w:sz w:val="18"/>
-                <w:szCs w:val="18"/>
-                <w:lang w:val="en-US" w:eastAsia="vi-VN"/>
-                <w14:ligatures w14:val="none"/>
-              </w:rPr>
-              <w:t>Không</w:t>
-            </w:r>
-            <w:proofErr w:type="spellEnd"/>
-            <w:r>
-              <w:rPr>
-                <w:rFonts w:ascii="Cambria" w:eastAsia="Times New Roman" w:hAnsi="Cambria" w:cs="Times New Roman"/>
-                <w:sz w:val="18"/>
-                <w:szCs w:val="18"/>
-                <w:lang w:eastAsia="vi-VN"/>
-                <w14:ligatures w14:val="none"/>
-              </w:rPr>
-              <w:t> </w:t>
-            </w:r>
-          </w:p>
-        </w:tc>
-        <w:tc>
-          <w:tcPr>
-            <w:tcW w:w="2235" w:type="dxa"/>
-            <w:tcBorders>
-              <w:top w:val="single" w:sz="6" w:space="0" w:color="auto"/>
-              <w:left w:val="single" w:sz="6" w:space="0" w:color="auto"/>
-              <w:bottom w:val="single" w:sz="6" w:space="0" w:color="auto"/>
-              <w:right w:val="single" w:sz="6" w:space="0" w:color="auto"/>
-            </w:tcBorders>
-            <w:shd w:val="clear" w:color="auto" w:fill="auto"/>
-            <w:hideMark/>
-          </w:tcPr>
-          <w:p>
-            <w:pPr>
-              <w:spacing w:after="0" w:line="240" w:lineRule="auto"/>
-              <w:textAlignment w:val="baseline"/>
-              <w:rPr>
-                <w:rFonts w:ascii="Times New Roman" w:eastAsia="Times New Roman" w:hAnsi="Times New Roman" w:cs="Times New Roman"/>
-                <w:sz w:val="24"/>
-                <w:szCs w:val="24"/>
-                <w:lang w:eastAsia="vi-VN"/>
-                <w14:ligatures w14:val="none"/>
-              </w:rPr>
-            </w:pPr>
-            <w:proofErr w:type="spellStart"/>
-            <w:r>
-              <w:rPr>
-                <w:rFonts w:ascii="Cambria" w:eastAsia="Times New Roman" w:hAnsi="Cambria" w:cs="Times New Roman"/>
-                <w:sz w:val="18"/>
-                <w:szCs w:val="18"/>
-                <w:lang w:val="en-US" w:eastAsia="vi-VN"/>
-                <w14:ligatures w14:val="none"/>
-              </w:rPr>
-              <w:t>Số</w:t>
-            </w:r>
-            <w:proofErr w:type="spellEnd"/>
-            <w:r>
-              <w:rPr>
-                <w:rFonts w:ascii="Cambria" w:eastAsia="Times New Roman" w:hAnsi="Cambria" w:cs="Times New Roman"/>
-                <w:sz w:val="18"/>
-                <w:szCs w:val="18"/>
-                <w:lang w:val="en-US" w:eastAsia="vi-VN"/>
-                <w14:ligatures w14:val="none"/>
-              </w:rPr>
-              <w:t xml:space="preserve"> </w:t>
-            </w:r>
-            <w:proofErr w:type="spellStart"/>
-            <w:r>
-              <w:rPr>
-                <w:rFonts w:ascii="Cambria" w:eastAsia="Times New Roman" w:hAnsi="Cambria" w:cs="Times New Roman"/>
-                <w:sz w:val="18"/>
-                <w:szCs w:val="18"/>
-                <w:lang w:val="en-US" w:eastAsia="vi-VN"/>
-                <w14:ligatures w14:val="none"/>
-              </w:rPr>
-              <w:t>thực</w:t>
-            </w:r>
-            <w:proofErr w:type="spellEnd"/>
-            <w:r>
-              <w:rPr>
-                <w:rFonts w:ascii="Cambria" w:eastAsia="Times New Roman" w:hAnsi="Cambria" w:cs="Times New Roman"/>
-                <w:sz w:val="18"/>
-                <w:szCs w:val="18"/>
-                <w:lang w:val="en-US" w:eastAsia="vi-VN"/>
-                <w14:ligatures w14:val="none"/>
-              </w:rPr>
-              <w:t xml:space="preserve"> &gt;= 0</w:t>
-            </w:r>
-            <w:r>
-              <w:rPr>
-                <w:rFonts w:ascii="Cambria" w:eastAsia="Times New Roman" w:hAnsi="Cambria" w:cs="Times New Roman"/>
-                <w:sz w:val="18"/>
-                <w:szCs w:val="18"/>
-                <w:lang w:eastAsia="vi-VN"/>
-                <w14:ligatures w14:val="none"/>
-              </w:rPr>
-              <w:t> </w:t>
-            </w:r>
-          </w:p>
-        </w:tc>
-        <w:tc>
-          <w:tcPr>
-            <w:tcW w:w="1665" w:type="dxa"/>
-            <w:tcBorders>
-              <w:top w:val="single" w:sz="6" w:space="0" w:color="auto"/>
-              <w:left w:val="single" w:sz="6" w:space="0" w:color="auto"/>
-              <w:bottom w:val="single" w:sz="6" w:space="0" w:color="auto"/>
-              <w:right w:val="single" w:sz="6" w:space="0" w:color="auto"/>
-            </w:tcBorders>
-            <w:shd w:val="clear" w:color="auto" w:fill="auto"/>
-            <w:hideMark/>
-          </w:tcPr>
-          <w:p>
-            <w:pPr>
-              <w:pStyle w:val="ListParagraph"/>
-              <w:numPr>
-                <w:ilvl w:val="1"/>
-                <w:numId w:val="4"/>
-              </w:numPr>
-              <w:spacing w:after="0" w:line="240" w:lineRule="auto"/>
-              <w:textAlignment w:val="baseline"/>
-              <w:rPr>
-                <w:rFonts w:ascii="Times New Roman" w:eastAsia="Times New Roman" w:hAnsi="Times New Roman" w:cs="Times New Roman"/>
-                <w:sz w:val="24"/>
-                <w:szCs w:val="24"/>
-                <w:lang w:eastAsia="vi-VN"/>
-                <w14:ligatures w14:val="none"/>
-              </w:rPr>
-            </w:pPr>
-          </w:p>
-        </w:tc>
-      </w:tr>
-    </w:tbl>
-    <w:p>
-      <w:pPr>
-        <w:spacing w:after="0" w:line="240" w:lineRule="auto"/>
-        <w:textAlignment w:val="baseline"/>
-        <w:rPr>
-          <w:rFonts w:ascii="Calibri" w:eastAsia="Times New Roman" w:hAnsi="Calibri" w:cs="Calibri"/>
-          <w:b/>
-          <w:bCs/>
-          <w:color w:val="4F81BD"/>
-          <w:sz w:val="26"/>
-          <w:szCs w:val="26"/>
-          <w:lang w:val="en-US" w:eastAsia="vi-VN"/>
-          <w14:ligatures w14:val="none"/>
-        </w:rPr>
-      </w:pPr>
     </w:p>
     <w:p>
       <w:pPr>
@@ -13053,6 +8597,7 @@
           <w:lang w:val="en-US" w:eastAsia="vi-VN"/>
           <w14:ligatures w14:val="none"/>
         </w:rPr>
+        <w:lastRenderedPageBreak/>
         <w:t>Biểu</w:t>
       </w:r>
       <w:proofErr w:type="spellEnd"/>
@@ -13297,20 +8842,13 @@
       </w:pPr>
       <w:r>
         <w:rPr>
-          <w:rFonts w:ascii="Segoe UI" w:eastAsia="Times New Roman" w:hAnsi="Segoe UI" w:cs="Segoe UI"/>
           <w:noProof/>
-          <w:color w:val="000000"/>
-          <w:sz w:val="18"/>
-          <w:szCs w:val="18"/>
-          <w:shd w:val="clear" w:color="auto" w:fill="FFFFFF"/>
-          <w:lang w:eastAsia="vi-VN"/>
-          <w14:ligatures w14:val="none"/>
         </w:rPr>
         <w:drawing>
-          <wp:inline distT="0" distB="0" distL="0" distR="0" wp14:anchorId="38D05C48" wp14:editId="413ED862">
-            <wp:extent cx="5943600" cy="3576955"/>
-            <wp:effectExtent l="0" t="0" r="0" b="4445"/>
-            <wp:docPr id="762770613" name="Picture 1"/>
+          <wp:inline distT="0" distB="0" distL="0" distR="0" wp14:anchorId="0051F1F8" wp14:editId="0D31EF66">
+            <wp:extent cx="5943600" cy="2887345"/>
+            <wp:effectExtent l="0" t="0" r="0" b="8255"/>
+            <wp:docPr id="568889065" name="Picture 1"/>
             <wp:cNvGraphicFramePr>
               <a:graphicFrameLocks xmlns:a="http://schemas.openxmlformats.org/drawingml/2006/main" noChangeAspect="1"/>
             </wp:cNvGraphicFramePr>
@@ -13339,7 +8877,7 @@
                   <pic:spPr bwMode="auto">
                     <a:xfrm>
                       <a:off x="0" y="0"/>
-                      <a:ext cx="5943600" cy="3576955"/>
+                      <a:ext cx="5943600" cy="2887345"/>
                     </a:xfrm>
                     <a:prstGeom prst="rect">
                       <a:avLst/>

--- a/src/Homework02/TrinhAnHai_20200196/DacTaUsecase.docx
+++ b/src/Homework02/TrinhAnHai_20200196/DacTaUsecase.docx
@@ -3416,6 +3416,253 @@
             </w:tr>
             <w:tr>
               <w:trPr>
+                <w:trHeight w:val="300"/>
+              </w:trPr>
+              <w:tc>
+                <w:tcPr>
+                  <w:tcW w:w="630" w:type="dxa"/>
+                  <w:tcBorders>
+                    <w:top w:val="single" w:sz="6" w:space="0" w:color="auto"/>
+                    <w:left w:val="single" w:sz="6" w:space="0" w:color="auto"/>
+                    <w:bottom w:val="single" w:sz="6" w:space="0" w:color="auto"/>
+                    <w:right w:val="single" w:sz="6" w:space="0" w:color="auto"/>
+                  </w:tcBorders>
+                  <w:shd w:val="clear" w:color="auto" w:fill="auto"/>
+                </w:tcPr>
+                <w:p>
+                  <w:pPr>
+                    <w:spacing w:after="0" w:line="240" w:lineRule="auto"/>
+                    <w:jc w:val="center"/>
+                    <w:textAlignment w:val="baseline"/>
+                    <w:rPr>
+                      <w:rFonts w:ascii="Cambria" w:eastAsia="Times New Roman" w:hAnsi="Cambria" w:cs="Times New Roman"/>
+                      <w:sz w:val="19"/>
+                      <w:szCs w:val="19"/>
+                      <w:lang w:val="en-US" w:eastAsia="vi-VN"/>
+                      <w14:ligatures w14:val="none"/>
+                    </w:rPr>
+                  </w:pPr>
+                  <w:r>
+                    <w:rPr>
+                      <w:rFonts w:ascii="Cambria" w:eastAsia="Times New Roman" w:hAnsi="Cambria" w:cs="Times New Roman"/>
+                      <w:sz w:val="19"/>
+                      <w:szCs w:val="19"/>
+                      <w:lang w:val="en-US" w:eastAsia="vi-VN"/>
+                      <w14:ligatures w14:val="none"/>
+                    </w:rPr>
+                    <w:t>7</w:t>
+                  </w:r>
+                </w:p>
+              </w:tc>
+              <w:tc>
+                <w:tcPr>
+                  <w:tcW w:w="1710" w:type="dxa"/>
+                  <w:tcBorders>
+                    <w:top w:val="single" w:sz="6" w:space="0" w:color="auto"/>
+                    <w:left w:val="single" w:sz="6" w:space="0" w:color="auto"/>
+                    <w:bottom w:val="single" w:sz="6" w:space="0" w:color="auto"/>
+                    <w:right w:val="nil"/>
+                  </w:tcBorders>
+                  <w:shd w:val="clear" w:color="auto" w:fill="auto"/>
+                </w:tcPr>
+                <w:p>
+                  <w:pPr>
+                    <w:spacing w:after="0" w:line="240" w:lineRule="auto"/>
+                    <w:textAlignment w:val="baseline"/>
+                    <w:rPr>
+                      <w:rFonts w:ascii="Cambria" w:eastAsia="Times New Roman" w:hAnsi="Cambria" w:cs="Times New Roman"/>
+                      <w:sz w:val="19"/>
+                      <w:szCs w:val="19"/>
+                      <w:lang w:val="en-US" w:eastAsia="vi-VN"/>
+                      <w14:ligatures w14:val="none"/>
+                    </w:rPr>
+                  </w:pPr>
+                  <w:proofErr w:type="spellStart"/>
+                  <w:r>
+                    <w:rPr>
+                      <w:rFonts w:ascii="Cambria" w:eastAsia="Times New Roman" w:hAnsi="Cambria" w:cs="Times New Roman"/>
+                      <w:sz w:val="19"/>
+                      <w:szCs w:val="19"/>
+                      <w:lang w:val="en-US" w:eastAsia="vi-VN"/>
+                      <w14:ligatures w14:val="none"/>
+                    </w:rPr>
+                    <w:t>Hệ</w:t>
+                  </w:r>
+                  <w:proofErr w:type="spellEnd"/>
+                  <w:r>
+                    <w:rPr>
+                      <w:rFonts w:ascii="Cambria" w:eastAsia="Times New Roman" w:hAnsi="Cambria" w:cs="Times New Roman"/>
+                      <w:sz w:val="19"/>
+                      <w:szCs w:val="19"/>
+                      <w:lang w:val="en-US" w:eastAsia="vi-VN"/>
+                      <w14:ligatures w14:val="none"/>
+                    </w:rPr>
+                    <w:t xml:space="preserve"> </w:t>
+                  </w:r>
+                  <w:proofErr w:type="spellStart"/>
+                  <w:r>
+                    <w:rPr>
+                      <w:rFonts w:ascii="Cambria" w:eastAsia="Times New Roman" w:hAnsi="Cambria" w:cs="Times New Roman"/>
+                      <w:sz w:val="19"/>
+                      <w:szCs w:val="19"/>
+                      <w:lang w:val="en-US" w:eastAsia="vi-VN"/>
+                      <w14:ligatures w14:val="none"/>
+                    </w:rPr>
+                    <w:t>thống</w:t>
+                  </w:r>
+                  <w:proofErr w:type="spellEnd"/>
+                </w:p>
+              </w:tc>
+              <w:tc>
+                <w:tcPr>
+                  <w:tcW w:w="4755" w:type="dxa"/>
+                  <w:tcBorders>
+                    <w:top w:val="single" w:sz="6" w:space="0" w:color="auto"/>
+                    <w:left w:val="nil"/>
+                    <w:bottom w:val="single" w:sz="6" w:space="0" w:color="auto"/>
+                    <w:right w:val="single" w:sz="6" w:space="0" w:color="auto"/>
+                  </w:tcBorders>
+                  <w:shd w:val="clear" w:color="auto" w:fill="auto"/>
+                </w:tcPr>
+                <w:p>
+                  <w:pPr>
+                    <w:spacing w:after="0" w:line="240" w:lineRule="auto"/>
+                    <w:textAlignment w:val="baseline"/>
+                    <w:rPr>
+                      <w:rFonts w:ascii="Cambria" w:eastAsia="Times New Roman" w:hAnsi="Cambria" w:cs="Times New Roman"/>
+                      <w:sz w:val="19"/>
+                      <w:szCs w:val="19"/>
+                      <w:lang w:val="en-US" w:eastAsia="vi-VN"/>
+                      <w14:ligatures w14:val="none"/>
+                    </w:rPr>
+                  </w:pPr>
+                  <w:proofErr w:type="spellStart"/>
+                  <w:r>
+                    <w:rPr>
+                      <w:rFonts w:ascii="Cambria" w:eastAsia="Times New Roman" w:hAnsi="Cambria" w:cs="Times New Roman"/>
+                      <w:sz w:val="19"/>
+                      <w:szCs w:val="19"/>
+                      <w:lang w:val="en-US" w:eastAsia="vi-VN"/>
+                      <w14:ligatures w14:val="none"/>
+                    </w:rPr>
+                    <w:t>Kiểm</w:t>
+                  </w:r>
+                  <w:proofErr w:type="spellEnd"/>
+                  <w:r>
+                    <w:rPr>
+                      <w:rFonts w:ascii="Cambria" w:eastAsia="Times New Roman" w:hAnsi="Cambria" w:cs="Times New Roman"/>
+                      <w:sz w:val="19"/>
+                      <w:szCs w:val="19"/>
+                      <w:lang w:val="en-US" w:eastAsia="vi-VN"/>
+                      <w14:ligatures w14:val="none"/>
+                    </w:rPr>
+                    <w:t xml:space="preserve"> </w:t>
+                  </w:r>
+                  <w:proofErr w:type="spellStart"/>
+                  <w:r>
+                    <w:rPr>
+                      <w:rFonts w:ascii="Cambria" w:eastAsia="Times New Roman" w:hAnsi="Cambria" w:cs="Times New Roman"/>
+                      <w:sz w:val="19"/>
+                      <w:szCs w:val="19"/>
+                      <w:lang w:val="en-US" w:eastAsia="vi-VN"/>
+                      <w14:ligatures w14:val="none"/>
+                    </w:rPr>
+                    <w:t>tra</w:t>
+                  </w:r>
+                  <w:proofErr w:type="spellEnd"/>
+                  <w:r>
+                    <w:rPr>
+                      <w:rFonts w:ascii="Cambria" w:eastAsia="Times New Roman" w:hAnsi="Cambria" w:cs="Times New Roman"/>
+                      <w:sz w:val="19"/>
+                      <w:szCs w:val="19"/>
+                      <w:lang w:val="en-US" w:eastAsia="vi-VN"/>
+                      <w14:ligatures w14:val="none"/>
+                    </w:rPr>
+                    <w:t xml:space="preserve"> </w:t>
+                  </w:r>
+                  <w:proofErr w:type="spellStart"/>
+                  <w:r>
+                    <w:rPr>
+                      <w:rFonts w:ascii="Cambria" w:eastAsia="Times New Roman" w:hAnsi="Cambria" w:cs="Times New Roman"/>
+                      <w:sz w:val="19"/>
+                      <w:szCs w:val="19"/>
+                      <w:lang w:val="en-US" w:eastAsia="vi-VN"/>
+                      <w14:ligatures w14:val="none"/>
+                    </w:rPr>
+                    <w:t>dữ</w:t>
+                  </w:r>
+                  <w:proofErr w:type="spellEnd"/>
+                  <w:r>
+                    <w:rPr>
+                      <w:rFonts w:ascii="Cambria" w:eastAsia="Times New Roman" w:hAnsi="Cambria" w:cs="Times New Roman"/>
+                      <w:sz w:val="19"/>
+                      <w:szCs w:val="19"/>
+                      <w:lang w:val="en-US" w:eastAsia="vi-VN"/>
+                      <w14:ligatures w14:val="none"/>
+                    </w:rPr>
+                    <w:t xml:space="preserve"> </w:t>
+                  </w:r>
+                  <w:proofErr w:type="spellStart"/>
+                  <w:r>
+                    <w:rPr>
+                      <w:rFonts w:ascii="Cambria" w:eastAsia="Times New Roman" w:hAnsi="Cambria" w:cs="Times New Roman"/>
+                      <w:sz w:val="19"/>
+                      <w:szCs w:val="19"/>
+                      <w:lang w:val="en-US" w:eastAsia="vi-VN"/>
+                      <w14:ligatures w14:val="none"/>
+                    </w:rPr>
+                    <w:t>liệu</w:t>
+                  </w:r>
+                  <w:proofErr w:type="spellEnd"/>
+                  <w:r>
+                    <w:rPr>
+                      <w:rFonts w:ascii="Cambria" w:eastAsia="Times New Roman" w:hAnsi="Cambria" w:cs="Times New Roman"/>
+                      <w:sz w:val="19"/>
+                      <w:szCs w:val="19"/>
+                      <w:lang w:val="en-US" w:eastAsia="vi-VN"/>
+                      <w14:ligatures w14:val="none"/>
+                    </w:rPr>
+                    <w:t xml:space="preserve"> </w:t>
+                  </w:r>
+                  <w:proofErr w:type="spellStart"/>
+                  <w:r>
+                    <w:rPr>
+                      <w:rFonts w:ascii="Cambria" w:eastAsia="Times New Roman" w:hAnsi="Cambria" w:cs="Times New Roman"/>
+                      <w:sz w:val="19"/>
+                      <w:szCs w:val="19"/>
+                      <w:lang w:val="en-US" w:eastAsia="vi-VN"/>
+                      <w14:ligatures w14:val="none"/>
+                    </w:rPr>
+                    <w:t>hợp</w:t>
+                  </w:r>
+                  <w:proofErr w:type="spellEnd"/>
+                  <w:r>
+                    <w:rPr>
+                      <w:rFonts w:ascii="Cambria" w:eastAsia="Times New Roman" w:hAnsi="Cambria" w:cs="Times New Roman"/>
+                      <w:sz w:val="19"/>
+                      <w:szCs w:val="19"/>
+                      <w:lang w:val="en-US" w:eastAsia="vi-VN"/>
+                      <w14:ligatures w14:val="none"/>
+                    </w:rPr>
+                    <w:t xml:space="preserve"> </w:t>
+                  </w:r>
+                  <w:proofErr w:type="spellStart"/>
+                  <w:r>
+                    <w:rPr>
+                      <w:rFonts w:ascii="Cambria" w:eastAsia="Times New Roman" w:hAnsi="Cambria" w:cs="Times New Roman"/>
+                      <w:sz w:val="19"/>
+                      <w:szCs w:val="19"/>
+                      <w:lang w:val="en-US" w:eastAsia="vi-VN"/>
+                      <w14:ligatures w14:val="none"/>
+                    </w:rPr>
+                    <w:t>lệ</w:t>
+                  </w:r>
+                  <w:proofErr w:type="spellEnd"/>
+                </w:p>
+              </w:tc>
+            </w:tr>
+            <w:tr>
+              <w:trPr>
                 <w:trHeight w:val="480"/>
               </w:trPr>
               <w:tc>
@@ -3451,17 +3698,7 @@
                       <w:lang w:val="en-US" w:eastAsia="vi-VN"/>
                       <w14:ligatures w14:val="none"/>
                     </w:rPr>
-                    <w:t>7</w:t>
-                  </w:r>
-                  <w:r>
-                    <w:rPr>
-                      <w:rFonts w:ascii="Cambria" w:eastAsia="Times New Roman" w:hAnsi="Cambria" w:cs="Times New Roman"/>
-                      <w:sz w:val="19"/>
-                      <w:szCs w:val="19"/>
-                      <w:lang w:eastAsia="vi-VN"/>
-                      <w14:ligatures w14:val="none"/>
-                    </w:rPr>
-                    <w:t> </w:t>
+                    <w:t>8</w:t>
                   </w:r>
                 </w:p>
               </w:tc>
@@ -3711,7 +3948,7 @@
                       <w:lang w:val="en-US" w:eastAsia="vi-VN"/>
                       <w14:ligatures w14:val="none"/>
                     </w:rPr>
-                    <w:t>8</w:t>
+                    <w:t>9</w:t>
                   </w:r>
                   <w:r>
                     <w:rPr>
@@ -4023,7 +4260,7 @@
                       <w:lang w:val="en-US" w:eastAsia="vi-VN"/>
                       <w14:ligatures w14:val="none"/>
                     </w:rPr>
-                    <w:t>9</w:t>
+                    <w:t>10</w:t>
                   </w:r>
                   <w:r>
                     <w:rPr>
@@ -4335,7 +4572,17 @@
                       <w:lang w:val="en-US" w:eastAsia="vi-VN"/>
                       <w14:ligatures w14:val="none"/>
                     </w:rPr>
-                    <w:t>10</w:t>
+                    <w:t>1</w:t>
+                  </w:r>
+                  <w:r>
+                    <w:rPr>
+                      <w:rFonts w:ascii="Cambria" w:eastAsia="Times New Roman" w:hAnsi="Cambria" w:cs="Times New Roman"/>
+                      <w:sz w:val="19"/>
+                      <w:szCs w:val="19"/>
+                      <w:lang w:val="en-US" w:eastAsia="vi-VN"/>
+                      <w14:ligatures w14:val="none"/>
+                    </w:rPr>
+                    <w:t>1</w:t>
                   </w:r>
                   <w:r>
                     <w:rPr>
@@ -5063,7 +5310,17 @@
                       <w:lang w:val="en-US" w:eastAsia="vi-VN"/>
                       <w14:ligatures w14:val="none"/>
                     </w:rPr>
-                    <w:t>4a.</w:t>
+                    <w:t>5</w:t>
+                  </w:r>
+                  <w:r>
+                    <w:rPr>
+                      <w:rFonts w:ascii="Cambria" w:eastAsia="Times New Roman" w:hAnsi="Cambria" w:cs="Times New Roman"/>
+                      <w:sz w:val="19"/>
+                      <w:szCs w:val="19"/>
+                      <w:lang w:val="en-US" w:eastAsia="vi-VN"/>
+                      <w14:ligatures w14:val="none"/>
+                    </w:rPr>
+                    <w:t>a.</w:t>
                   </w:r>
                   <w:r>
                     <w:rPr>
@@ -5353,7 +5610,17 @@
                       <w:lang w:val="en-US" w:eastAsia="vi-VN"/>
                       <w14:ligatures w14:val="none"/>
                     </w:rPr>
-                    <w:t>6b.</w:t>
+                    <w:t>8</w:t>
+                  </w:r>
+                  <w:r>
+                    <w:rPr>
+                      <w:rFonts w:ascii="Cambria" w:eastAsia="Times New Roman" w:hAnsi="Cambria" w:cs="Times New Roman"/>
+                      <w:sz w:val="19"/>
+                      <w:szCs w:val="19"/>
+                      <w:lang w:val="en-US" w:eastAsia="vi-VN"/>
+                      <w14:ligatures w14:val="none"/>
+                    </w:rPr>
+                    <w:t>b.</w:t>
                   </w:r>
                   <w:r>
                     <w:rPr>
@@ -5675,7 +5942,17 @@
                       <w:lang w:val="en-US" w:eastAsia="vi-VN"/>
                       <w14:ligatures w14:val="none"/>
                     </w:rPr>
-                    <w:t>7c.</w:t>
+                    <w:t>9</w:t>
+                  </w:r>
+                  <w:r>
+                    <w:rPr>
+                      <w:rFonts w:ascii="Cambria" w:eastAsia="Times New Roman" w:hAnsi="Cambria" w:cs="Times New Roman"/>
+                      <w:sz w:val="19"/>
+                      <w:szCs w:val="19"/>
+                      <w:lang w:val="en-US" w:eastAsia="vi-VN"/>
+                      <w14:ligatures w14:val="none"/>
+                    </w:rPr>
+                    <w:t>c.</w:t>
                   </w:r>
                   <w:r>
                     <w:rPr>
@@ -5943,7 +6220,17 @@
                       <w:lang w:val="en-US" w:eastAsia="vi-VN"/>
                       <w14:ligatures w14:val="none"/>
                     </w:rPr>
-                    <w:t>8c.</w:t>
+                    <w:t>10</w:t>
+                  </w:r>
+                  <w:r>
+                    <w:rPr>
+                      <w:rFonts w:ascii="Cambria" w:eastAsia="Times New Roman" w:hAnsi="Cambria" w:cs="Times New Roman"/>
+                      <w:sz w:val="19"/>
+                      <w:szCs w:val="19"/>
+                      <w:lang w:val="en-US" w:eastAsia="vi-VN"/>
+                      <w14:ligatures w14:val="none"/>
+                    </w:rPr>
+                    <w:t>c.</w:t>
                   </w:r>
                   <w:r>
                     <w:rPr>
@@ -6233,7 +6520,17 @@
                       <w:lang w:val="en-US" w:eastAsia="vi-VN"/>
                       <w14:ligatures w14:val="none"/>
                     </w:rPr>
-                    <w:t>9d.</w:t>
+                    <w:t>11</w:t>
+                  </w:r>
+                  <w:r>
+                    <w:rPr>
+                      <w:rFonts w:ascii="Cambria" w:eastAsia="Times New Roman" w:hAnsi="Cambria" w:cs="Times New Roman"/>
+                      <w:sz w:val="19"/>
+                      <w:szCs w:val="19"/>
+                      <w:lang w:val="en-US" w:eastAsia="vi-VN"/>
+                      <w14:ligatures w14:val="none"/>
+                    </w:rPr>
+                    <w:t>d.</w:t>
                   </w:r>
                   <w:r>
                     <w:rPr>
@@ -6547,8 +6844,20 @@
                       <w:lang w:val="en-US" w:eastAsia="vi-VN"/>
                       <w14:ligatures w14:val="none"/>
                     </w:rPr>
-                    <w:t xml:space="preserve"> lại</w:t>
-                  </w:r>
+                    <w:t xml:space="preserve"> </w:t>
+                  </w:r>
+                  <w:proofErr w:type="spellStart"/>
+                  <w:r>
+                    <w:rPr>
+                      <w:rFonts w:ascii="Cambria" w:eastAsia="Times New Roman" w:hAnsi="Cambria" w:cs="Times New Roman"/>
+                      <w:sz w:val="19"/>
+                      <w:szCs w:val="19"/>
+                      <w:lang w:val="en-US" w:eastAsia="vi-VN"/>
+                      <w14:ligatures w14:val="none"/>
+                    </w:rPr>
+                    <w:t>lại</w:t>
+                  </w:r>
+                  <w:proofErr w:type="spellEnd"/>
                   <w:r>
                     <w:rPr>
                       <w:rFonts w:ascii="Cambria" w:eastAsia="Times New Roman" w:hAnsi="Cambria" w:cs="Times New Roman"/>

--- a/src/Homework02/TrinhAnHai_20200196/DacTaUsecase.docx
+++ b/src/Homework02/TrinhAnHai_20200196/DacTaUsecase.docx
@@ -8,47 +8,11 @@
           <w:lang w:val="en-US"/>
         </w:rPr>
       </w:pPr>
-      <w:proofErr w:type="spellStart"/>
       <w:r>
         <w:rPr>
           <w:lang w:val="en-US"/>
         </w:rPr>
-        <w:t>Họ</w:t>
-      </w:r>
-      <w:proofErr w:type="spellEnd"/>
-      <w:r>
-        <w:rPr>
-          <w:lang w:val="en-US"/>
-        </w:rPr>
-        <w:t xml:space="preserve"> </w:t>
-      </w:r>
-      <w:proofErr w:type="spellStart"/>
-      <w:r>
-        <w:rPr>
-          <w:lang w:val="en-US"/>
-        </w:rPr>
-        <w:t>tên</w:t>
-      </w:r>
-      <w:proofErr w:type="spellEnd"/>
-      <w:r>
-        <w:rPr>
-          <w:lang w:val="en-US"/>
-        </w:rPr>
-        <w:t xml:space="preserve">: Trịnh </w:t>
-      </w:r>
-      <w:proofErr w:type="gramStart"/>
-      <w:r>
-        <w:rPr>
-          <w:lang w:val="en-US"/>
-        </w:rPr>
-        <w:t>An</w:t>
-      </w:r>
-      <w:proofErr w:type="gramEnd"/>
-      <w:r>
-        <w:rPr>
-          <w:lang w:val="en-US"/>
-        </w:rPr>
-        <w:t xml:space="preserve"> Hải</w:t>
+        <w:t>Họ tên: Trịnh An Hải</w:t>
       </w:r>
     </w:p>
     <w:p>
@@ -57,98 +21,12 @@
           <w:lang w:val="en-US"/>
         </w:rPr>
       </w:pPr>
-      <w:proofErr w:type="spellStart"/>
       <w:r>
         <w:rPr>
           <w:lang w:val="en-US"/>
         </w:rPr>
-        <w:t>Usecase</w:t>
+        <w:t>Usecase đặc tả: Sửa thông tin chấm công</w:t>
       </w:r>
-      <w:proofErr w:type="spellEnd"/>
-      <w:r>
-        <w:rPr>
-          <w:lang w:val="en-US"/>
-        </w:rPr>
-        <w:t xml:space="preserve"> </w:t>
-      </w:r>
-      <w:proofErr w:type="spellStart"/>
-      <w:r>
-        <w:rPr>
-          <w:lang w:val="en-US"/>
-        </w:rPr>
-        <w:t>đặc</w:t>
-      </w:r>
-      <w:proofErr w:type="spellEnd"/>
-      <w:r>
-        <w:rPr>
-          <w:lang w:val="en-US"/>
-        </w:rPr>
-        <w:t xml:space="preserve"> </w:t>
-      </w:r>
-      <w:proofErr w:type="spellStart"/>
-      <w:r>
-        <w:rPr>
-          <w:lang w:val="en-US"/>
-        </w:rPr>
-        <w:t>tả</w:t>
-      </w:r>
-      <w:proofErr w:type="spellEnd"/>
-      <w:r>
-        <w:rPr>
-          <w:lang w:val="en-US"/>
-        </w:rPr>
-        <w:t xml:space="preserve">: </w:t>
-      </w:r>
-      <w:proofErr w:type="spellStart"/>
-      <w:r>
-        <w:rPr>
-          <w:lang w:val="en-US"/>
-        </w:rPr>
-        <w:t>Sửa</w:t>
-      </w:r>
-      <w:proofErr w:type="spellEnd"/>
-      <w:r>
-        <w:rPr>
-          <w:lang w:val="en-US"/>
-        </w:rPr>
-        <w:t xml:space="preserve"> </w:t>
-      </w:r>
-      <w:proofErr w:type="spellStart"/>
-      <w:r>
-        <w:rPr>
-          <w:lang w:val="en-US"/>
-        </w:rPr>
-        <w:t>thông</w:t>
-      </w:r>
-      <w:proofErr w:type="spellEnd"/>
-      <w:r>
-        <w:rPr>
-          <w:lang w:val="en-US"/>
-        </w:rPr>
-        <w:t xml:space="preserve"> tin </w:t>
-      </w:r>
-      <w:proofErr w:type="spellStart"/>
-      <w:r>
-        <w:rPr>
-          <w:lang w:val="en-US"/>
-        </w:rPr>
-        <w:t>chấm</w:t>
-      </w:r>
-      <w:proofErr w:type="spellEnd"/>
-      <w:r>
-        <w:rPr>
-          <w:lang w:val="en-US"/>
-        </w:rPr>
-        <w:t xml:space="preserve"> </w:t>
-      </w:r>
-      <w:proofErr w:type="spellStart"/>
-      <w:r>
-        <w:rPr>
-          <w:lang w:val="en-US"/>
-        </w:rPr>
-        <w:t>công</w:t>
-      </w:r>
-      <w:proofErr w:type="spellEnd"/>
     </w:p>
     <w:p>
       <w:pPr>
@@ -172,7 +50,6 @@
           <w14:ligatures w14:val="none"/>
         </w:rPr>
       </w:pPr>
-      <w:proofErr w:type="spellStart"/>
       <w:r>
         <w:rPr>
           <w:rFonts w:ascii="Calibri" w:eastAsia="Times New Roman" w:hAnsi="Calibri" w:cs="Calibri"/>
@@ -184,9 +61,8 @@
           <w:lang w:val="en-US" w:eastAsia="vi-VN"/>
           <w14:ligatures w14:val="none"/>
         </w:rPr>
-        <w:t>Đặc</w:t>
+        <w:t>Đặc tả usecase</w:t>
       </w:r>
-      <w:proofErr w:type="spellEnd"/>
       <w:r>
         <w:rPr>
           <w:rFonts w:ascii="Calibri" w:eastAsia="Times New Roman" w:hAnsi="Calibri" w:cs="Calibri"/>
@@ -198,175 +74,7 @@
           <w:lang w:val="en-US" w:eastAsia="vi-VN"/>
           <w14:ligatures w14:val="none"/>
         </w:rPr>
-        <w:t xml:space="preserve"> </w:t>
-      </w:r>
-      <w:proofErr w:type="spellStart"/>
-      <w:r>
-        <w:rPr>
-          <w:rFonts w:ascii="Calibri" w:eastAsia="Times New Roman" w:hAnsi="Calibri" w:cs="Calibri"/>
-          <w:b/>
-          <w:bCs/>
-          <w:color w:val="4F81BD"/>
-          <w:sz w:val="26"/>
-          <w:szCs w:val="26"/>
-          <w:lang w:val="en-US" w:eastAsia="vi-VN"/>
-          <w14:ligatures w14:val="none"/>
-        </w:rPr>
-        <w:t>tả</w:t>
-      </w:r>
-      <w:proofErr w:type="spellEnd"/>
-      <w:r>
-        <w:rPr>
-          <w:rFonts w:ascii="Calibri" w:eastAsia="Times New Roman" w:hAnsi="Calibri" w:cs="Calibri"/>
-          <w:b/>
-          <w:bCs/>
-          <w:color w:val="4F81BD"/>
-          <w:sz w:val="26"/>
-          <w:szCs w:val="26"/>
-          <w:lang w:val="en-US" w:eastAsia="vi-VN"/>
-          <w14:ligatures w14:val="none"/>
-        </w:rPr>
-        <w:t xml:space="preserve"> </w:t>
-      </w:r>
-      <w:proofErr w:type="spellStart"/>
-      <w:r>
-        <w:rPr>
-          <w:rFonts w:ascii="Calibri" w:eastAsia="Times New Roman" w:hAnsi="Calibri" w:cs="Calibri"/>
-          <w:b/>
-          <w:bCs/>
-          <w:color w:val="4F81BD"/>
-          <w:sz w:val="26"/>
-          <w:szCs w:val="26"/>
-          <w:lang w:val="en-US" w:eastAsia="vi-VN"/>
-          <w14:ligatures w14:val="none"/>
-        </w:rPr>
-        <w:t>usecase</w:t>
-      </w:r>
-      <w:proofErr w:type="spellEnd"/>
-      <w:r>
-        <w:rPr>
-          <w:rFonts w:ascii="Calibri" w:eastAsia="Times New Roman" w:hAnsi="Calibri" w:cs="Calibri"/>
-          <w:b/>
-          <w:bCs/>
-          <w:color w:val="4F81BD"/>
-          <w:sz w:val="26"/>
-          <w:szCs w:val="26"/>
-          <w:lang w:val="en-US" w:eastAsia="vi-VN"/>
-          <w14:ligatures w14:val="none"/>
-        </w:rPr>
-        <w:t xml:space="preserve"> “</w:t>
-      </w:r>
-      <w:proofErr w:type="spellStart"/>
-      <w:r>
-        <w:rPr>
-          <w:rFonts w:ascii="Calibri" w:eastAsia="Times New Roman" w:hAnsi="Calibri" w:cs="Calibri"/>
-          <w:b/>
-          <w:bCs/>
-          <w:color w:val="4F81BD"/>
-          <w:sz w:val="26"/>
-          <w:szCs w:val="26"/>
-          <w:lang w:val="en-US" w:eastAsia="vi-VN"/>
-          <w14:ligatures w14:val="none"/>
-        </w:rPr>
-        <w:t>Sửa</w:t>
-      </w:r>
-      <w:proofErr w:type="spellEnd"/>
-      <w:r>
-        <w:rPr>
-          <w:rFonts w:ascii="Calibri" w:eastAsia="Times New Roman" w:hAnsi="Calibri" w:cs="Calibri"/>
-          <w:b/>
-          <w:bCs/>
-          <w:color w:val="4F81BD"/>
-          <w:sz w:val="26"/>
-          <w:szCs w:val="26"/>
-          <w:lang w:val="en-US" w:eastAsia="vi-VN"/>
-          <w14:ligatures w14:val="none"/>
-        </w:rPr>
-        <w:t xml:space="preserve"> </w:t>
-      </w:r>
-      <w:proofErr w:type="spellStart"/>
-      <w:r>
-        <w:rPr>
-          <w:rFonts w:ascii="Calibri" w:eastAsia="Times New Roman" w:hAnsi="Calibri" w:cs="Calibri"/>
-          <w:b/>
-          <w:bCs/>
-          <w:color w:val="4F81BD"/>
-          <w:sz w:val="26"/>
-          <w:szCs w:val="26"/>
-          <w:lang w:val="en-US" w:eastAsia="vi-VN"/>
-          <w14:ligatures w14:val="none"/>
-        </w:rPr>
-        <w:t>thông</w:t>
-      </w:r>
-      <w:proofErr w:type="spellEnd"/>
-      <w:r>
-        <w:rPr>
-          <w:rFonts w:ascii="Calibri" w:eastAsia="Times New Roman" w:hAnsi="Calibri" w:cs="Calibri"/>
-          <w:b/>
-          <w:bCs/>
-          <w:color w:val="4F81BD"/>
-          <w:sz w:val="26"/>
-          <w:szCs w:val="26"/>
-          <w:lang w:val="en-US" w:eastAsia="vi-VN"/>
-          <w14:ligatures w14:val="none"/>
-        </w:rPr>
-        <w:t xml:space="preserve"> tin </w:t>
-      </w:r>
-      <w:proofErr w:type="spellStart"/>
-      <w:r>
-        <w:rPr>
-          <w:rFonts w:ascii="Calibri" w:eastAsia="Times New Roman" w:hAnsi="Calibri" w:cs="Calibri"/>
-          <w:b/>
-          <w:bCs/>
-          <w:color w:val="4F81BD"/>
-          <w:sz w:val="26"/>
-          <w:szCs w:val="26"/>
-          <w:lang w:val="en-US" w:eastAsia="vi-VN"/>
-          <w14:ligatures w14:val="none"/>
-        </w:rPr>
-        <w:t>chấm</w:t>
-      </w:r>
-      <w:proofErr w:type="spellEnd"/>
-      <w:r>
-        <w:rPr>
-          <w:rFonts w:ascii="Calibri" w:eastAsia="Times New Roman" w:hAnsi="Calibri" w:cs="Calibri"/>
-          <w:b/>
-          <w:bCs/>
-          <w:color w:val="4F81BD"/>
-          <w:sz w:val="26"/>
-          <w:szCs w:val="26"/>
-          <w:lang w:val="en-US" w:eastAsia="vi-VN"/>
-          <w14:ligatures w14:val="none"/>
-        </w:rPr>
-        <w:t xml:space="preserve"> </w:t>
-      </w:r>
-      <w:proofErr w:type="spellStart"/>
-      <w:r>
-        <w:rPr>
-          <w:rFonts w:ascii="Calibri" w:eastAsia="Times New Roman" w:hAnsi="Calibri" w:cs="Calibri"/>
-          <w:b/>
-          <w:bCs/>
-          <w:color w:val="4F81BD"/>
-          <w:sz w:val="26"/>
-          <w:szCs w:val="26"/>
-          <w:lang w:val="en-US" w:eastAsia="vi-VN"/>
-          <w14:ligatures w14:val="none"/>
-        </w:rPr>
-        <w:t>công</w:t>
-      </w:r>
-      <w:proofErr w:type="spellEnd"/>
-      <w:r>
-        <w:rPr>
-          <w:rFonts w:ascii="Calibri" w:eastAsia="Times New Roman" w:hAnsi="Calibri" w:cs="Calibri"/>
-          <w:b/>
-          <w:bCs/>
-          <w:color w:val="4F81BD"/>
-          <w:sz w:val="26"/>
-          <w:szCs w:val="26"/>
-          <w:lang w:val="en-US" w:eastAsia="vi-VN"/>
-          <w14:ligatures w14:val="none"/>
-        </w:rPr>
-        <w:t xml:space="preserve">” </w:t>
+        <w:t xml:space="preserve"> “Sửa thông tin chấm công” </w:t>
       </w:r>
     </w:p>
     <w:p>
@@ -437,7 +145,6 @@
                 <w14:ligatures w14:val="none"/>
               </w:rPr>
             </w:pPr>
-            <w:proofErr w:type="spellStart"/>
             <w:r>
               <w:rPr>
                 <w:rFonts w:ascii="Tahoma" w:eastAsia="Times New Roman" w:hAnsi="Tahoma" w:cs="Tahoma"/>
@@ -448,20 +155,7 @@
                 <w:lang w:val="en-US" w:eastAsia="vi-VN"/>
                 <w14:ligatures w14:val="none"/>
               </w:rPr>
-              <w:t>Mã</w:t>
-            </w:r>
-            <w:proofErr w:type="spellEnd"/>
-            <w:r>
-              <w:rPr>
-                <w:rFonts w:ascii="Tahoma" w:eastAsia="Times New Roman" w:hAnsi="Tahoma" w:cs="Tahoma"/>
-                <w:b/>
-                <w:bCs/>
-                <w:sz w:val="18"/>
-                <w:szCs w:val="18"/>
-                <w:lang w:val="en-US" w:eastAsia="vi-VN"/>
-                <w14:ligatures w14:val="none"/>
-              </w:rPr>
-              <w:t xml:space="preserve"> Use case</w:t>
+              <w:t>Mã Use case</w:t>
             </w:r>
             <w:r>
               <w:rPr>
@@ -551,7 +245,6 @@
                 <w14:ligatures w14:val="none"/>
               </w:rPr>
             </w:pPr>
-            <w:proofErr w:type="spellStart"/>
             <w:r>
               <w:rPr>
                 <w:rFonts w:ascii="Tahoma" w:eastAsia="Times New Roman" w:hAnsi="Tahoma" w:cs="Tahoma"/>
@@ -562,20 +255,7 @@
                 <w:lang w:val="en-US" w:eastAsia="vi-VN"/>
                 <w14:ligatures w14:val="none"/>
               </w:rPr>
-              <w:t>Tên</w:t>
-            </w:r>
-            <w:proofErr w:type="spellEnd"/>
-            <w:r>
-              <w:rPr>
-                <w:rFonts w:ascii="Tahoma" w:eastAsia="Times New Roman" w:hAnsi="Tahoma" w:cs="Tahoma"/>
-                <w:b/>
-                <w:bCs/>
-                <w:sz w:val="19"/>
-                <w:szCs w:val="19"/>
-                <w:lang w:val="en-US" w:eastAsia="vi-VN"/>
-                <w14:ligatures w14:val="none"/>
-              </w:rPr>
-              <w:t xml:space="preserve"> Use case</w:t>
+              <w:t>Tên Use case</w:t>
             </w:r>
             <w:r>
               <w:rPr>
@@ -616,7 +296,6 @@
                 <w14:ligatures w14:val="none"/>
               </w:rPr>
             </w:pPr>
-            <w:proofErr w:type="spellStart"/>
             <w:r>
               <w:rPr>
                 <w:rFonts w:ascii="Tahoma" w:eastAsia="Times New Roman" w:hAnsi="Tahoma" w:cs="Tahoma"/>
@@ -625,75 +304,8 @@
                 <w:lang w:val="en-US" w:eastAsia="vi-VN"/>
                 <w14:ligatures w14:val="none"/>
               </w:rPr>
-              <w:t>Sửa</w:t>
-            </w:r>
-            <w:proofErr w:type="spellEnd"/>
-            <w:r>
-              <w:rPr>
-                <w:rFonts w:ascii="Tahoma" w:eastAsia="Times New Roman" w:hAnsi="Tahoma" w:cs="Tahoma"/>
-                <w:sz w:val="19"/>
-                <w:szCs w:val="19"/>
-                <w:lang w:val="en-US" w:eastAsia="vi-VN"/>
-                <w14:ligatures w14:val="none"/>
-              </w:rPr>
-              <w:t xml:space="preserve"> </w:t>
-            </w:r>
-            <w:proofErr w:type="spellStart"/>
-            <w:r>
-              <w:rPr>
-                <w:rFonts w:ascii="Tahoma" w:eastAsia="Times New Roman" w:hAnsi="Tahoma" w:cs="Tahoma"/>
-                <w:sz w:val="19"/>
-                <w:szCs w:val="19"/>
-                <w:lang w:val="en-US" w:eastAsia="vi-VN"/>
-                <w14:ligatures w14:val="none"/>
-              </w:rPr>
-              <w:t>thông</w:t>
-            </w:r>
-            <w:proofErr w:type="spellEnd"/>
-            <w:r>
-              <w:rPr>
-                <w:rFonts w:ascii="Tahoma" w:eastAsia="Times New Roman" w:hAnsi="Tahoma" w:cs="Tahoma"/>
-                <w:sz w:val="19"/>
-                <w:szCs w:val="19"/>
-                <w:lang w:val="en-US" w:eastAsia="vi-VN"/>
-                <w14:ligatures w14:val="none"/>
-              </w:rPr>
-              <w:t xml:space="preserve"> tin </w:t>
-            </w:r>
-            <w:proofErr w:type="spellStart"/>
-            <w:r>
-              <w:rPr>
-                <w:rFonts w:ascii="Tahoma" w:eastAsia="Times New Roman" w:hAnsi="Tahoma" w:cs="Tahoma"/>
-                <w:sz w:val="19"/>
-                <w:szCs w:val="19"/>
-                <w:lang w:val="en-US" w:eastAsia="vi-VN"/>
-                <w14:ligatures w14:val="none"/>
-              </w:rPr>
-              <w:t>chấm</w:t>
-            </w:r>
-            <w:proofErr w:type="spellEnd"/>
-            <w:r>
-              <w:rPr>
-                <w:rFonts w:ascii="Tahoma" w:eastAsia="Times New Roman" w:hAnsi="Tahoma" w:cs="Tahoma"/>
-                <w:sz w:val="19"/>
-                <w:szCs w:val="19"/>
-                <w:lang w:val="en-US" w:eastAsia="vi-VN"/>
-                <w14:ligatures w14:val="none"/>
-              </w:rPr>
-              <w:t xml:space="preserve"> </w:t>
-            </w:r>
-            <w:proofErr w:type="spellStart"/>
-            <w:r>
-              <w:rPr>
-                <w:rFonts w:ascii="Tahoma" w:eastAsia="Times New Roman" w:hAnsi="Tahoma" w:cs="Tahoma"/>
-                <w:sz w:val="19"/>
-                <w:szCs w:val="19"/>
-                <w:lang w:val="en-US" w:eastAsia="vi-VN"/>
-                <w14:ligatures w14:val="none"/>
-              </w:rPr>
-              <w:t>công</w:t>
-            </w:r>
-            <w:proofErr w:type="spellEnd"/>
+              <w:t>Sửa thông tin chấm công</w:t>
+            </w:r>
             <w:r>
               <w:rPr>
                 <w:rFonts w:ascii="Tahoma" w:eastAsia="Times New Roman" w:hAnsi="Tahoma" w:cs="Tahoma"/>
@@ -738,7 +350,6 @@
                 <w14:ligatures w14:val="none"/>
               </w:rPr>
             </w:pPr>
-            <w:proofErr w:type="spellStart"/>
             <w:r>
               <w:rPr>
                 <w:rFonts w:ascii="Tahoma" w:eastAsia="Times New Roman" w:hAnsi="Tahoma" w:cs="Tahoma"/>
@@ -749,35 +360,8 @@
                 <w:lang w:val="en-US" w:eastAsia="vi-VN"/>
                 <w14:ligatures w14:val="none"/>
               </w:rPr>
-              <w:t>Tác</w:t>
-            </w:r>
-            <w:proofErr w:type="spellEnd"/>
-            <w:r>
-              <w:rPr>
-                <w:rFonts w:ascii="Tahoma" w:eastAsia="Times New Roman" w:hAnsi="Tahoma" w:cs="Tahoma"/>
-                <w:b/>
-                <w:bCs/>
-                <w:sz w:val="18"/>
-                <w:szCs w:val="18"/>
-                <w:lang w:val="en-US" w:eastAsia="vi-VN"/>
-                <w14:ligatures w14:val="none"/>
-              </w:rPr>
-              <w:t xml:space="preserve"> </w:t>
-            </w:r>
-            <w:proofErr w:type="spellStart"/>
-            <w:r>
-              <w:rPr>
-                <w:rFonts w:ascii="Tahoma" w:eastAsia="Times New Roman" w:hAnsi="Tahoma" w:cs="Tahoma"/>
-                <w:b/>
-                <w:bCs/>
-                <w:sz w:val="18"/>
-                <w:szCs w:val="18"/>
-                <w:lang w:val="en-US" w:eastAsia="vi-VN"/>
-                <w14:ligatures w14:val="none"/>
-              </w:rPr>
-              <w:t>nhân</w:t>
-            </w:r>
-            <w:proofErr w:type="spellEnd"/>
+              <w:t>Tác nhân</w:t>
+            </w:r>
             <w:r>
               <w:rPr>
                 <w:rFonts w:ascii="Tahoma" w:eastAsia="Times New Roman" w:hAnsi="Tahoma" w:cs="Tahoma"/>
@@ -826,64 +410,8 @@
                 <w:lang w:val="en-US" w:eastAsia="vi-VN"/>
                 <w14:ligatures w14:val="none"/>
               </w:rPr>
-              <w:t xml:space="preserve">Quản </w:t>
-            </w:r>
-            <w:proofErr w:type="spellStart"/>
-            <w:r>
-              <w:rPr>
-                <w:rFonts w:ascii="Tahoma" w:eastAsia="Times New Roman" w:hAnsi="Tahoma" w:cs="Tahoma"/>
-                <w:sz w:val="19"/>
-                <w:szCs w:val="19"/>
-                <w:lang w:val="en-US" w:eastAsia="vi-VN"/>
-                <w14:ligatures w14:val="none"/>
-              </w:rPr>
-              <w:t>lý</w:t>
-            </w:r>
-            <w:proofErr w:type="spellEnd"/>
-            <w:r>
-              <w:rPr>
-                <w:rFonts w:ascii="Tahoma" w:eastAsia="Times New Roman" w:hAnsi="Tahoma" w:cs="Tahoma"/>
-                <w:sz w:val="19"/>
-                <w:szCs w:val="19"/>
-                <w:lang w:val="en-US" w:eastAsia="vi-VN"/>
-                <w14:ligatures w14:val="none"/>
-              </w:rPr>
-              <w:t xml:space="preserve"> </w:t>
-            </w:r>
-            <w:proofErr w:type="spellStart"/>
-            <w:r>
-              <w:rPr>
-                <w:rFonts w:ascii="Tahoma" w:eastAsia="Times New Roman" w:hAnsi="Tahoma" w:cs="Tahoma"/>
-                <w:sz w:val="19"/>
-                <w:szCs w:val="19"/>
-                <w:lang w:val="en-US" w:eastAsia="vi-VN"/>
-                <w14:ligatures w14:val="none"/>
-              </w:rPr>
-              <w:t>nhân</w:t>
-            </w:r>
-            <w:proofErr w:type="spellEnd"/>
-            <w:r>
-              <w:rPr>
-                <w:rFonts w:ascii="Tahoma" w:eastAsia="Times New Roman" w:hAnsi="Tahoma" w:cs="Tahoma"/>
-                <w:sz w:val="19"/>
-                <w:szCs w:val="19"/>
-                <w:lang w:val="en-US" w:eastAsia="vi-VN"/>
-                <w14:ligatures w14:val="none"/>
-              </w:rPr>
-              <w:t xml:space="preserve"> </w:t>
-            </w:r>
-            <w:proofErr w:type="spellStart"/>
-            <w:r>
-              <w:rPr>
-                <w:rFonts w:ascii="Tahoma" w:eastAsia="Times New Roman" w:hAnsi="Tahoma" w:cs="Tahoma"/>
-                <w:sz w:val="19"/>
-                <w:szCs w:val="19"/>
-                <w:lang w:val="en-US" w:eastAsia="vi-VN"/>
-                <w14:ligatures w14:val="none"/>
-              </w:rPr>
-              <w:t>sự</w:t>
-            </w:r>
-            <w:proofErr w:type="spellEnd"/>
+              <w:t>Quản lý nhân sự</w:t>
+            </w:r>
             <w:r>
               <w:rPr>
                 <w:rFonts w:ascii="Tahoma" w:eastAsia="Times New Roman" w:hAnsi="Tahoma" w:cs="Tahoma"/>
@@ -928,7 +456,6 @@
                 <w14:ligatures w14:val="none"/>
               </w:rPr>
             </w:pPr>
-            <w:proofErr w:type="spellStart"/>
             <w:r>
               <w:rPr>
                 <w:rFonts w:ascii="Tahoma" w:eastAsia="Times New Roman" w:hAnsi="Tahoma" w:cs="Tahoma"/>
@@ -939,61 +466,8 @@
                 <w:lang w:val="en-US" w:eastAsia="vi-VN"/>
                 <w14:ligatures w14:val="none"/>
               </w:rPr>
-              <w:t>Tiền</w:t>
-            </w:r>
-            <w:proofErr w:type="spellEnd"/>
-            <w:r>
-              <w:rPr>
-                <w:rFonts w:ascii="Tahoma" w:eastAsia="Times New Roman" w:hAnsi="Tahoma" w:cs="Tahoma"/>
-                <w:b/>
-                <w:bCs/>
-                <w:sz w:val="18"/>
-                <w:szCs w:val="18"/>
-                <w:lang w:val="en-US" w:eastAsia="vi-VN"/>
-                <w14:ligatures w14:val="none"/>
-              </w:rPr>
-              <w:t xml:space="preserve"> </w:t>
-            </w:r>
-            <w:proofErr w:type="spellStart"/>
-            <w:r>
-              <w:rPr>
-                <w:rFonts w:ascii="Tahoma" w:eastAsia="Times New Roman" w:hAnsi="Tahoma" w:cs="Tahoma"/>
-                <w:b/>
-                <w:bCs/>
-                <w:sz w:val="18"/>
-                <w:szCs w:val="18"/>
-                <w:lang w:val="en-US" w:eastAsia="vi-VN"/>
-                <w14:ligatures w14:val="none"/>
-              </w:rPr>
-              <w:t>điều</w:t>
-            </w:r>
-            <w:proofErr w:type="spellEnd"/>
-            <w:r>
-              <w:rPr>
-                <w:rFonts w:ascii="Tahoma" w:eastAsia="Times New Roman" w:hAnsi="Tahoma" w:cs="Tahoma"/>
-                <w:b/>
-                <w:bCs/>
-                <w:sz w:val="18"/>
-                <w:szCs w:val="18"/>
-                <w:lang w:val="en-US" w:eastAsia="vi-VN"/>
-                <w14:ligatures w14:val="none"/>
-              </w:rPr>
-              <w:t xml:space="preserve"> </w:t>
-            </w:r>
-            <w:proofErr w:type="spellStart"/>
-            <w:r>
-              <w:rPr>
-                <w:rFonts w:ascii="Tahoma" w:eastAsia="Times New Roman" w:hAnsi="Tahoma" w:cs="Tahoma"/>
-                <w:b/>
-                <w:bCs/>
-                <w:sz w:val="18"/>
-                <w:szCs w:val="18"/>
-                <w:lang w:val="en-US" w:eastAsia="vi-VN"/>
-                <w14:ligatures w14:val="none"/>
-              </w:rPr>
-              <w:t>kiện</w:t>
-            </w:r>
-            <w:proofErr w:type="spellEnd"/>
+              <w:t>Tiền điều kiện</w:t>
+            </w:r>
             <w:r>
               <w:rPr>
                 <w:rFonts w:ascii="Tahoma" w:eastAsia="Times New Roman" w:hAnsi="Tahoma" w:cs="Tahoma"/>
@@ -1034,7 +508,6 @@
                 <w14:ligatures w14:val="none"/>
               </w:rPr>
             </w:pPr>
-            <w:proofErr w:type="spellStart"/>
             <w:r>
               <w:rPr>
                 <w:rFonts w:ascii="Tahoma" w:eastAsia="Times New Roman" w:hAnsi="Tahoma" w:cs="Tahoma"/>
@@ -1043,207 +516,8 @@
                 <w:lang w:val="en-US" w:eastAsia="vi-VN"/>
                 <w14:ligatures w14:val="none"/>
               </w:rPr>
-              <w:t>Đã</w:t>
-            </w:r>
-            <w:proofErr w:type="spellEnd"/>
-            <w:r>
-              <w:rPr>
-                <w:rFonts w:ascii="Tahoma" w:eastAsia="Times New Roman" w:hAnsi="Tahoma" w:cs="Tahoma"/>
-                <w:sz w:val="19"/>
-                <w:szCs w:val="19"/>
-                <w:lang w:val="en-US" w:eastAsia="vi-VN"/>
-                <w14:ligatures w14:val="none"/>
-              </w:rPr>
-              <w:t xml:space="preserve"> </w:t>
-            </w:r>
-            <w:proofErr w:type="spellStart"/>
-            <w:r>
-              <w:rPr>
-                <w:rFonts w:ascii="Tahoma" w:eastAsia="Times New Roman" w:hAnsi="Tahoma" w:cs="Tahoma"/>
-                <w:sz w:val="19"/>
-                <w:szCs w:val="19"/>
-                <w:lang w:val="en-US" w:eastAsia="vi-VN"/>
-                <w14:ligatures w14:val="none"/>
-              </w:rPr>
-              <w:t>đăng</w:t>
-            </w:r>
-            <w:proofErr w:type="spellEnd"/>
-            <w:r>
-              <w:rPr>
-                <w:rFonts w:ascii="Tahoma" w:eastAsia="Times New Roman" w:hAnsi="Tahoma" w:cs="Tahoma"/>
-                <w:sz w:val="19"/>
-                <w:szCs w:val="19"/>
-                <w:lang w:val="en-US" w:eastAsia="vi-VN"/>
-                <w14:ligatures w14:val="none"/>
-              </w:rPr>
-              <w:t xml:space="preserve"> </w:t>
-            </w:r>
-            <w:proofErr w:type="spellStart"/>
-            <w:r>
-              <w:rPr>
-                <w:rFonts w:ascii="Tahoma" w:eastAsia="Times New Roman" w:hAnsi="Tahoma" w:cs="Tahoma"/>
-                <w:sz w:val="19"/>
-                <w:szCs w:val="19"/>
-                <w:lang w:val="en-US" w:eastAsia="vi-VN"/>
-                <w14:ligatures w14:val="none"/>
-              </w:rPr>
-              <w:t>nhập</w:t>
-            </w:r>
-            <w:proofErr w:type="spellEnd"/>
-            <w:r>
-              <w:rPr>
-                <w:rFonts w:ascii="Tahoma" w:eastAsia="Times New Roman" w:hAnsi="Tahoma" w:cs="Tahoma"/>
-                <w:sz w:val="19"/>
-                <w:szCs w:val="19"/>
-                <w:lang w:val="en-US" w:eastAsia="vi-VN"/>
-                <w14:ligatures w14:val="none"/>
-              </w:rPr>
-              <w:t xml:space="preserve"> </w:t>
-            </w:r>
-            <w:proofErr w:type="spellStart"/>
-            <w:r>
-              <w:rPr>
-                <w:rFonts w:ascii="Tahoma" w:eastAsia="Times New Roman" w:hAnsi="Tahoma" w:cs="Tahoma"/>
-                <w:sz w:val="19"/>
-                <w:szCs w:val="19"/>
-                <w:lang w:val="en-US" w:eastAsia="vi-VN"/>
-                <w14:ligatures w14:val="none"/>
-              </w:rPr>
-              <w:t>với</w:t>
-            </w:r>
-            <w:proofErr w:type="spellEnd"/>
-            <w:r>
-              <w:rPr>
-                <w:rFonts w:ascii="Tahoma" w:eastAsia="Times New Roman" w:hAnsi="Tahoma" w:cs="Tahoma"/>
-                <w:sz w:val="19"/>
-                <w:szCs w:val="19"/>
-                <w:lang w:val="en-US" w:eastAsia="vi-VN"/>
-                <w14:ligatures w14:val="none"/>
-              </w:rPr>
-              <w:t xml:space="preserve"> </w:t>
-            </w:r>
-            <w:proofErr w:type="spellStart"/>
-            <w:r>
-              <w:rPr>
-                <w:rFonts w:ascii="Tahoma" w:eastAsia="Times New Roman" w:hAnsi="Tahoma" w:cs="Tahoma"/>
-                <w:sz w:val="19"/>
-                <w:szCs w:val="19"/>
-                <w:lang w:val="en-US" w:eastAsia="vi-VN"/>
-                <w14:ligatures w14:val="none"/>
-              </w:rPr>
-              <w:t>vai</w:t>
-            </w:r>
-            <w:proofErr w:type="spellEnd"/>
-            <w:r>
-              <w:rPr>
-                <w:rFonts w:ascii="Tahoma" w:eastAsia="Times New Roman" w:hAnsi="Tahoma" w:cs="Tahoma"/>
-                <w:sz w:val="19"/>
-                <w:szCs w:val="19"/>
-                <w:lang w:val="en-US" w:eastAsia="vi-VN"/>
-                <w14:ligatures w14:val="none"/>
-              </w:rPr>
-              <w:t xml:space="preserve"> </w:t>
-            </w:r>
-            <w:proofErr w:type="spellStart"/>
-            <w:r>
-              <w:rPr>
-                <w:rFonts w:ascii="Tahoma" w:eastAsia="Times New Roman" w:hAnsi="Tahoma" w:cs="Tahoma"/>
-                <w:sz w:val="19"/>
-                <w:szCs w:val="19"/>
-                <w:lang w:val="en-US" w:eastAsia="vi-VN"/>
-                <w14:ligatures w14:val="none"/>
-              </w:rPr>
-              <w:t>trò</w:t>
-            </w:r>
-            <w:proofErr w:type="spellEnd"/>
-            <w:r>
-              <w:rPr>
-                <w:rFonts w:ascii="Tahoma" w:eastAsia="Times New Roman" w:hAnsi="Tahoma" w:cs="Tahoma"/>
-                <w:sz w:val="19"/>
-                <w:szCs w:val="19"/>
-                <w:lang w:val="en-US" w:eastAsia="vi-VN"/>
-                <w14:ligatures w14:val="none"/>
-              </w:rPr>
-              <w:t xml:space="preserve"> </w:t>
-            </w:r>
-            <w:proofErr w:type="spellStart"/>
-            <w:r>
-              <w:rPr>
-                <w:rFonts w:ascii="Tahoma" w:eastAsia="Times New Roman" w:hAnsi="Tahoma" w:cs="Tahoma"/>
-                <w:sz w:val="19"/>
-                <w:szCs w:val="19"/>
-                <w:lang w:val="en-US" w:eastAsia="vi-VN"/>
-                <w14:ligatures w14:val="none"/>
-              </w:rPr>
-              <w:t>quản</w:t>
-            </w:r>
-            <w:proofErr w:type="spellEnd"/>
-            <w:r>
-              <w:rPr>
-                <w:rFonts w:ascii="Tahoma" w:eastAsia="Times New Roman" w:hAnsi="Tahoma" w:cs="Tahoma"/>
-                <w:sz w:val="19"/>
-                <w:szCs w:val="19"/>
-                <w:lang w:val="en-US" w:eastAsia="vi-VN"/>
-                <w14:ligatures w14:val="none"/>
-              </w:rPr>
-              <w:t xml:space="preserve"> </w:t>
-            </w:r>
-            <w:proofErr w:type="spellStart"/>
-            <w:r>
-              <w:rPr>
-                <w:rFonts w:ascii="Tahoma" w:eastAsia="Times New Roman" w:hAnsi="Tahoma" w:cs="Tahoma"/>
-                <w:sz w:val="19"/>
-                <w:szCs w:val="19"/>
-                <w:lang w:val="en-US" w:eastAsia="vi-VN"/>
-                <w14:ligatures w14:val="none"/>
-              </w:rPr>
-              <w:t>lý</w:t>
-            </w:r>
-            <w:proofErr w:type="spellEnd"/>
-            <w:r>
-              <w:rPr>
-                <w:rFonts w:ascii="Tahoma" w:eastAsia="Times New Roman" w:hAnsi="Tahoma" w:cs="Tahoma"/>
-                <w:sz w:val="19"/>
-                <w:szCs w:val="19"/>
-                <w:lang w:val="en-US" w:eastAsia="vi-VN"/>
-                <w14:ligatures w14:val="none"/>
-              </w:rPr>
-              <w:t xml:space="preserve"> </w:t>
-            </w:r>
-            <w:proofErr w:type="spellStart"/>
-            <w:r>
-              <w:rPr>
-                <w:rFonts w:ascii="Tahoma" w:eastAsia="Times New Roman" w:hAnsi="Tahoma" w:cs="Tahoma"/>
-                <w:sz w:val="19"/>
-                <w:szCs w:val="19"/>
-                <w:lang w:val="en-US" w:eastAsia="vi-VN"/>
-                <w14:ligatures w14:val="none"/>
-              </w:rPr>
-              <w:t>nhân</w:t>
-            </w:r>
-            <w:proofErr w:type="spellEnd"/>
-            <w:r>
-              <w:rPr>
-                <w:rFonts w:ascii="Tahoma" w:eastAsia="Times New Roman" w:hAnsi="Tahoma" w:cs="Tahoma"/>
-                <w:sz w:val="19"/>
-                <w:szCs w:val="19"/>
-                <w:lang w:val="en-US" w:eastAsia="vi-VN"/>
-                <w14:ligatures w14:val="none"/>
-              </w:rPr>
-              <w:t xml:space="preserve"> </w:t>
-            </w:r>
-            <w:proofErr w:type="spellStart"/>
-            <w:r>
-              <w:rPr>
-                <w:rFonts w:ascii="Tahoma" w:eastAsia="Times New Roman" w:hAnsi="Tahoma" w:cs="Tahoma"/>
-                <w:sz w:val="19"/>
-                <w:szCs w:val="19"/>
-                <w:lang w:val="en-US" w:eastAsia="vi-VN"/>
-                <w14:ligatures w14:val="none"/>
-              </w:rPr>
-              <w:t>sự</w:t>
-            </w:r>
-            <w:proofErr w:type="spellEnd"/>
+              <w:t>Đã đăng nhập với vai trò quản lý nhân sự</w:t>
+            </w:r>
             <w:r>
               <w:rPr>
                 <w:rFonts w:ascii="Tahoma" w:eastAsia="Times New Roman" w:hAnsi="Tahoma" w:cs="Tahoma"/>
@@ -1288,7 +562,6 @@
                 <w14:ligatures w14:val="none"/>
               </w:rPr>
             </w:pPr>
-            <w:proofErr w:type="spellStart"/>
             <w:r>
               <w:rPr>
                 <w:rFonts w:ascii="Tahoma" w:eastAsia="Times New Roman" w:hAnsi="Tahoma" w:cs="Tahoma"/>
@@ -1299,87 +572,8 @@
                 <w:lang w:val="en-US" w:eastAsia="vi-VN"/>
                 <w14:ligatures w14:val="none"/>
               </w:rPr>
-              <w:t>Luồng</w:t>
-            </w:r>
-            <w:proofErr w:type="spellEnd"/>
-            <w:r>
-              <w:rPr>
-                <w:rFonts w:ascii="Tahoma" w:eastAsia="Times New Roman" w:hAnsi="Tahoma" w:cs="Tahoma"/>
-                <w:b/>
-                <w:bCs/>
-                <w:sz w:val="18"/>
-                <w:szCs w:val="18"/>
-                <w:lang w:val="en-US" w:eastAsia="vi-VN"/>
-                <w14:ligatures w14:val="none"/>
-              </w:rPr>
-              <w:t xml:space="preserve"> </w:t>
-            </w:r>
-            <w:proofErr w:type="spellStart"/>
-            <w:r>
-              <w:rPr>
-                <w:rFonts w:ascii="Tahoma" w:eastAsia="Times New Roman" w:hAnsi="Tahoma" w:cs="Tahoma"/>
-                <w:b/>
-                <w:bCs/>
-                <w:sz w:val="18"/>
-                <w:szCs w:val="18"/>
-                <w:lang w:val="en-US" w:eastAsia="vi-VN"/>
-                <w14:ligatures w14:val="none"/>
-              </w:rPr>
-              <w:t>sự</w:t>
-            </w:r>
-            <w:proofErr w:type="spellEnd"/>
-            <w:r>
-              <w:rPr>
-                <w:rFonts w:ascii="Tahoma" w:eastAsia="Times New Roman" w:hAnsi="Tahoma" w:cs="Tahoma"/>
-                <w:b/>
-                <w:bCs/>
-                <w:sz w:val="18"/>
-                <w:szCs w:val="18"/>
-                <w:lang w:val="en-US" w:eastAsia="vi-VN"/>
-                <w14:ligatures w14:val="none"/>
-              </w:rPr>
-              <w:t xml:space="preserve"> </w:t>
-            </w:r>
-            <w:proofErr w:type="spellStart"/>
-            <w:r>
-              <w:rPr>
-                <w:rFonts w:ascii="Tahoma" w:eastAsia="Times New Roman" w:hAnsi="Tahoma" w:cs="Tahoma"/>
-                <w:b/>
-                <w:bCs/>
-                <w:sz w:val="18"/>
-                <w:szCs w:val="18"/>
-                <w:lang w:val="en-US" w:eastAsia="vi-VN"/>
-                <w14:ligatures w14:val="none"/>
-              </w:rPr>
-              <w:t>kiện</w:t>
-            </w:r>
-            <w:proofErr w:type="spellEnd"/>
-            <w:r>
-              <w:rPr>
-                <w:rFonts w:ascii="Tahoma" w:eastAsia="Times New Roman" w:hAnsi="Tahoma" w:cs="Tahoma"/>
-                <w:b/>
-                <w:bCs/>
-                <w:sz w:val="18"/>
-                <w:szCs w:val="18"/>
-                <w:lang w:val="en-US" w:eastAsia="vi-VN"/>
-                <w14:ligatures w14:val="none"/>
-              </w:rPr>
-              <w:t xml:space="preserve"> </w:t>
-            </w:r>
-            <w:proofErr w:type="spellStart"/>
-            <w:r>
-              <w:rPr>
-                <w:rFonts w:ascii="Tahoma" w:eastAsia="Times New Roman" w:hAnsi="Tahoma" w:cs="Tahoma"/>
-                <w:b/>
-                <w:bCs/>
-                <w:sz w:val="18"/>
-                <w:szCs w:val="18"/>
-                <w:lang w:val="en-US" w:eastAsia="vi-VN"/>
-                <w14:ligatures w14:val="none"/>
-              </w:rPr>
-              <w:t>chính</w:t>
-            </w:r>
-            <w:proofErr w:type="spellEnd"/>
+              <w:t>Luồng sự kiện chính</w:t>
+            </w:r>
             <w:r>
               <w:rPr>
                 <w:rFonts w:ascii="Tahoma" w:eastAsia="Times New Roman" w:hAnsi="Tahoma" w:cs="Tahoma"/>
@@ -1418,33 +612,7 @@
                 <w:lang w:val="en-US" w:eastAsia="vi-VN"/>
                 <w14:ligatures w14:val="none"/>
               </w:rPr>
-              <w:t xml:space="preserve">(Thành </w:t>
-            </w:r>
-            <w:proofErr w:type="spellStart"/>
-            <w:r>
-              <w:rPr>
-                <w:rFonts w:ascii="Tahoma" w:eastAsia="Times New Roman" w:hAnsi="Tahoma" w:cs="Tahoma"/>
-                <w:b/>
-                <w:bCs/>
-                <w:sz w:val="18"/>
-                <w:szCs w:val="18"/>
-                <w:lang w:val="en-US" w:eastAsia="vi-VN"/>
-                <w14:ligatures w14:val="none"/>
-              </w:rPr>
-              <w:t>công</w:t>
-            </w:r>
-            <w:proofErr w:type="spellEnd"/>
-            <w:r>
-              <w:rPr>
-                <w:rFonts w:ascii="Tahoma" w:eastAsia="Times New Roman" w:hAnsi="Tahoma" w:cs="Tahoma"/>
-                <w:b/>
-                <w:bCs/>
-                <w:sz w:val="18"/>
-                <w:szCs w:val="18"/>
-                <w:lang w:val="en-US" w:eastAsia="vi-VN"/>
-                <w14:ligatures w14:val="none"/>
-              </w:rPr>
-              <w:t>)</w:t>
+              <w:t>(Thành công)</w:t>
             </w:r>
             <w:r>
               <w:rPr>
@@ -1577,7 +745,6 @@
                       <w14:ligatures w14:val="none"/>
                     </w:rPr>
                   </w:pPr>
-                  <w:proofErr w:type="spellStart"/>
                   <w:r>
                     <w:rPr>
                       <w:rFonts w:ascii="Tahoma" w:eastAsia="Times New Roman" w:hAnsi="Tahoma" w:cs="Tahoma"/>
@@ -1588,61 +755,8 @@
                       <w:lang w:val="en-US" w:eastAsia="vi-VN"/>
                       <w14:ligatures w14:val="none"/>
                     </w:rPr>
-                    <w:t>Thực</w:t>
-                  </w:r>
-                  <w:proofErr w:type="spellEnd"/>
-                  <w:r>
-                    <w:rPr>
-                      <w:rFonts w:ascii="Tahoma" w:eastAsia="Times New Roman" w:hAnsi="Tahoma" w:cs="Tahoma"/>
-                      <w:b/>
-                      <w:bCs/>
-                      <w:sz w:val="17"/>
-                      <w:szCs w:val="17"/>
-                      <w:lang w:val="en-US" w:eastAsia="vi-VN"/>
-                      <w14:ligatures w14:val="none"/>
-                    </w:rPr>
-                    <w:t xml:space="preserve"> </w:t>
-                  </w:r>
-                  <w:proofErr w:type="spellStart"/>
-                  <w:r>
-                    <w:rPr>
-                      <w:rFonts w:ascii="Tahoma" w:eastAsia="Times New Roman" w:hAnsi="Tahoma" w:cs="Tahoma"/>
-                      <w:b/>
-                      <w:bCs/>
-                      <w:sz w:val="17"/>
-                      <w:szCs w:val="17"/>
-                      <w:lang w:val="en-US" w:eastAsia="vi-VN"/>
-                      <w14:ligatures w14:val="none"/>
-                    </w:rPr>
-                    <w:t>hiện</w:t>
-                  </w:r>
-                  <w:proofErr w:type="spellEnd"/>
-                  <w:r>
-                    <w:rPr>
-                      <w:rFonts w:ascii="Tahoma" w:eastAsia="Times New Roman" w:hAnsi="Tahoma" w:cs="Tahoma"/>
-                      <w:b/>
-                      <w:bCs/>
-                      <w:sz w:val="17"/>
-                      <w:szCs w:val="17"/>
-                      <w:lang w:val="en-US" w:eastAsia="vi-VN"/>
-                      <w14:ligatures w14:val="none"/>
-                    </w:rPr>
-                    <w:t xml:space="preserve"> </w:t>
-                  </w:r>
-                  <w:proofErr w:type="spellStart"/>
-                  <w:r>
-                    <w:rPr>
-                      <w:rFonts w:ascii="Tahoma" w:eastAsia="Times New Roman" w:hAnsi="Tahoma" w:cs="Tahoma"/>
-                      <w:b/>
-                      <w:bCs/>
-                      <w:sz w:val="17"/>
-                      <w:szCs w:val="17"/>
-                      <w:lang w:val="en-US" w:eastAsia="vi-VN"/>
-                      <w14:ligatures w14:val="none"/>
-                    </w:rPr>
-                    <w:t>bởi</w:t>
-                  </w:r>
-                  <w:proofErr w:type="spellEnd"/>
+                    <w:t>Thực hiện bởi</w:t>
+                  </w:r>
                   <w:r>
                     <w:rPr>
                       <w:rFonts w:ascii="Tahoma" w:eastAsia="Times New Roman" w:hAnsi="Tahoma" w:cs="Tahoma"/>
@@ -1685,7 +799,6 @@
                       <w14:ligatures w14:val="none"/>
                     </w:rPr>
                   </w:pPr>
-                  <w:proofErr w:type="spellStart"/>
                   <w:r>
                     <w:rPr>
                       <w:rFonts w:ascii="Tahoma" w:eastAsia="Times New Roman" w:hAnsi="Tahoma" w:cs="Tahoma"/>
@@ -1696,35 +809,8 @@
                       <w:lang w:val="en-US" w:eastAsia="vi-VN"/>
                       <w14:ligatures w14:val="none"/>
                     </w:rPr>
-                    <w:t>Hành</w:t>
-                  </w:r>
-                  <w:proofErr w:type="spellEnd"/>
-                  <w:r>
-                    <w:rPr>
-                      <w:rFonts w:ascii="Tahoma" w:eastAsia="Times New Roman" w:hAnsi="Tahoma" w:cs="Tahoma"/>
-                      <w:b/>
-                      <w:bCs/>
-                      <w:sz w:val="17"/>
-                      <w:szCs w:val="17"/>
-                      <w:lang w:val="en-US" w:eastAsia="vi-VN"/>
-                      <w14:ligatures w14:val="none"/>
-                    </w:rPr>
-                    <w:t xml:space="preserve"> </w:t>
-                  </w:r>
-                  <w:proofErr w:type="spellStart"/>
-                  <w:r>
-                    <w:rPr>
-                      <w:rFonts w:ascii="Tahoma" w:eastAsia="Times New Roman" w:hAnsi="Tahoma" w:cs="Tahoma"/>
-                      <w:b/>
-                      <w:bCs/>
-                      <w:sz w:val="17"/>
-                      <w:szCs w:val="17"/>
-                      <w:lang w:val="en-US" w:eastAsia="vi-VN"/>
-                      <w14:ligatures w14:val="none"/>
-                    </w:rPr>
-                    <w:t>động</w:t>
-                  </w:r>
-                  <w:proofErr w:type="spellEnd"/>
+                    <w:t>Hành động</w:t>
+                  </w:r>
                   <w:r>
                     <w:rPr>
                       <w:rFonts w:ascii="Tahoma" w:eastAsia="Times New Roman" w:hAnsi="Tahoma" w:cs="Tahoma"/>
@@ -1823,64 +909,8 @@
                       <w:lang w:val="en-US" w:eastAsia="vi-VN"/>
                       <w14:ligatures w14:val="none"/>
                     </w:rPr>
-                    <w:t xml:space="preserve">Quản </w:t>
-                  </w:r>
-                  <w:proofErr w:type="spellStart"/>
-                  <w:r>
-                    <w:rPr>
-                      <w:rFonts w:ascii="Cambria" w:eastAsia="Times New Roman" w:hAnsi="Cambria" w:cs="Times New Roman"/>
-                      <w:sz w:val="19"/>
-                      <w:szCs w:val="19"/>
-                      <w:lang w:val="en-US" w:eastAsia="vi-VN"/>
-                      <w14:ligatures w14:val="none"/>
-                    </w:rPr>
-                    <w:t>lý</w:t>
-                  </w:r>
-                  <w:proofErr w:type="spellEnd"/>
-                  <w:r>
-                    <w:rPr>
-                      <w:rFonts w:ascii="Cambria" w:eastAsia="Times New Roman" w:hAnsi="Cambria" w:cs="Times New Roman"/>
-                      <w:sz w:val="19"/>
-                      <w:szCs w:val="19"/>
-                      <w:lang w:val="en-US" w:eastAsia="vi-VN"/>
-                      <w14:ligatures w14:val="none"/>
-                    </w:rPr>
-                    <w:t xml:space="preserve"> </w:t>
-                  </w:r>
-                  <w:proofErr w:type="spellStart"/>
-                  <w:r>
-                    <w:rPr>
-                      <w:rFonts w:ascii="Cambria" w:eastAsia="Times New Roman" w:hAnsi="Cambria" w:cs="Times New Roman"/>
-                      <w:sz w:val="19"/>
-                      <w:szCs w:val="19"/>
-                      <w:lang w:val="en-US" w:eastAsia="vi-VN"/>
-                      <w14:ligatures w14:val="none"/>
-                    </w:rPr>
-                    <w:t>nhân</w:t>
-                  </w:r>
-                  <w:proofErr w:type="spellEnd"/>
-                  <w:r>
-                    <w:rPr>
-                      <w:rFonts w:ascii="Cambria" w:eastAsia="Times New Roman" w:hAnsi="Cambria" w:cs="Times New Roman"/>
-                      <w:sz w:val="19"/>
-                      <w:szCs w:val="19"/>
-                      <w:lang w:val="en-US" w:eastAsia="vi-VN"/>
-                      <w14:ligatures w14:val="none"/>
-                    </w:rPr>
-                    <w:t xml:space="preserve"> </w:t>
-                  </w:r>
-                  <w:proofErr w:type="spellStart"/>
-                  <w:r>
-                    <w:rPr>
-                      <w:rFonts w:ascii="Cambria" w:eastAsia="Times New Roman" w:hAnsi="Cambria" w:cs="Times New Roman"/>
-                      <w:sz w:val="19"/>
-                      <w:szCs w:val="19"/>
-                      <w:lang w:val="en-US" w:eastAsia="vi-VN"/>
-                      <w14:ligatures w14:val="none"/>
-                    </w:rPr>
-                    <w:t>sự</w:t>
-                  </w:r>
-                  <w:proofErr w:type="spellEnd"/>
+                    <w:t>Quản lý nhân sự</w:t>
+                  </w:r>
                   <w:r>
                     <w:rPr>
                       <w:rFonts w:ascii="Cambria" w:eastAsia="Times New Roman" w:hAnsi="Cambria" w:cs="Times New Roman"/>
@@ -1917,128 +947,16 @@
                       <w14:ligatures w14:val="none"/>
                     </w:rPr>
                   </w:pPr>
-                  <w:proofErr w:type="spellStart"/>
-                  <w:r>
-                    <w:rPr>
-                      <w:rFonts w:ascii="Cambria" w:eastAsia="Times New Roman" w:hAnsi="Cambria" w:cs="Times New Roman"/>
-                      <w:sz w:val="19"/>
-                      <w:szCs w:val="19"/>
-                      <w:lang w:val="en-US" w:eastAsia="vi-VN"/>
-                      <w14:ligatures w14:val="none"/>
-                    </w:rPr>
-                    <w:t>Bấm</w:t>
-                  </w:r>
-                  <w:proofErr w:type="spellEnd"/>
-                  <w:r>
-                    <w:rPr>
-                      <w:rFonts w:ascii="Cambria" w:eastAsia="Times New Roman" w:hAnsi="Cambria" w:cs="Times New Roman"/>
-                      <w:sz w:val="19"/>
-                      <w:szCs w:val="19"/>
-                      <w:lang w:val="en-US" w:eastAsia="vi-VN"/>
-                      <w14:ligatures w14:val="none"/>
-                    </w:rPr>
-                    <w:t xml:space="preserve"> </w:t>
-                  </w:r>
-                  <w:proofErr w:type="spellStart"/>
-                  <w:r>
-                    <w:rPr>
-                      <w:rFonts w:ascii="Cambria" w:eastAsia="Times New Roman" w:hAnsi="Cambria" w:cs="Times New Roman"/>
-                      <w:sz w:val="19"/>
-                      <w:szCs w:val="19"/>
-                      <w:lang w:val="en-US" w:eastAsia="vi-VN"/>
-                      <w14:ligatures w14:val="none"/>
-                    </w:rPr>
-                    <w:t>nút</w:t>
-                  </w:r>
-                  <w:proofErr w:type="spellEnd"/>
-                  <w:r>
-                    <w:rPr>
-                      <w:rFonts w:ascii="Cambria" w:eastAsia="Times New Roman" w:hAnsi="Cambria" w:cs="Times New Roman"/>
-                      <w:sz w:val="19"/>
-                      <w:szCs w:val="19"/>
-                      <w:lang w:val="en-US" w:eastAsia="vi-VN"/>
-                      <w14:ligatures w14:val="none"/>
-                    </w:rPr>
-                    <w:t xml:space="preserve"> </w:t>
-                  </w:r>
-                  <w:proofErr w:type="spellStart"/>
-                  <w:r>
-                    <w:rPr>
-                      <w:rFonts w:ascii="Cambria" w:eastAsia="Times New Roman" w:hAnsi="Cambria" w:cs="Times New Roman"/>
-                      <w:sz w:val="19"/>
-                      <w:szCs w:val="19"/>
-                      <w:lang w:val="en-US" w:eastAsia="vi-VN"/>
-                      <w14:ligatures w14:val="none"/>
-                    </w:rPr>
-                    <w:t>quản</w:t>
-                  </w:r>
-                  <w:proofErr w:type="spellEnd"/>
-                  <w:r>
-                    <w:rPr>
-                      <w:rFonts w:ascii="Cambria" w:eastAsia="Times New Roman" w:hAnsi="Cambria" w:cs="Times New Roman"/>
-                      <w:sz w:val="19"/>
-                      <w:szCs w:val="19"/>
-                      <w:lang w:val="en-US" w:eastAsia="vi-VN"/>
-                      <w14:ligatures w14:val="none"/>
-                    </w:rPr>
-                    <w:t xml:space="preserve"> </w:t>
-                  </w:r>
-                  <w:proofErr w:type="spellStart"/>
-                  <w:r>
-                    <w:rPr>
-                      <w:rFonts w:ascii="Cambria" w:eastAsia="Times New Roman" w:hAnsi="Cambria" w:cs="Times New Roman"/>
-                      <w:sz w:val="19"/>
-                      <w:szCs w:val="19"/>
-                      <w:lang w:val="en-US" w:eastAsia="vi-VN"/>
-                      <w14:ligatures w14:val="none"/>
-                    </w:rPr>
-                    <w:t>lý</w:t>
-                  </w:r>
-                  <w:proofErr w:type="spellEnd"/>
-                  <w:r>
-                    <w:rPr>
-                      <w:rFonts w:ascii="Cambria" w:eastAsia="Times New Roman" w:hAnsi="Cambria" w:cs="Times New Roman"/>
-                      <w:sz w:val="19"/>
-                      <w:szCs w:val="19"/>
-                      <w:lang w:val="en-US" w:eastAsia="vi-VN"/>
-                      <w14:ligatures w14:val="none"/>
-                    </w:rPr>
-                    <w:t xml:space="preserve"> </w:t>
-                  </w:r>
-                  <w:proofErr w:type="spellStart"/>
-                  <w:r>
-                    <w:rPr>
-                      <w:rFonts w:ascii="Cambria" w:eastAsia="Times New Roman" w:hAnsi="Cambria" w:cs="Times New Roman"/>
-                      <w:sz w:val="19"/>
-                      <w:szCs w:val="19"/>
-                      <w:lang w:val="en-US" w:eastAsia="vi-VN"/>
-                      <w14:ligatures w14:val="none"/>
-                    </w:rPr>
-                    <w:t>chấm</w:t>
-                  </w:r>
-                  <w:proofErr w:type="spellEnd"/>
-                  <w:r>
-                    <w:rPr>
-                      <w:rFonts w:ascii="Cambria" w:eastAsia="Times New Roman" w:hAnsi="Cambria" w:cs="Times New Roman"/>
-                      <w:sz w:val="19"/>
-                      <w:szCs w:val="19"/>
-                      <w:lang w:val="en-US" w:eastAsia="vi-VN"/>
-                      <w14:ligatures w14:val="none"/>
-                    </w:rPr>
-                    <w:t xml:space="preserve"> </w:t>
-                  </w:r>
-                  <w:proofErr w:type="spellStart"/>
-                  <w:r>
-                    <w:rPr>
-                      <w:rFonts w:ascii="Cambria" w:eastAsia="Times New Roman" w:hAnsi="Cambria" w:cs="Times New Roman"/>
-                      <w:sz w:val="19"/>
-                      <w:szCs w:val="19"/>
-                      <w:lang w:val="en-US" w:eastAsia="vi-VN"/>
-                      <w14:ligatures w14:val="none"/>
-                    </w:rPr>
-                    <w:t>công</w:t>
-                  </w:r>
-                  <w:proofErr w:type="spellEnd"/>
+                  <w:r>
+                    <w:rPr>
+                      <w:rFonts w:ascii="Cambria" w:eastAsia="Times New Roman" w:hAnsi="Cambria" w:cs="Times New Roman"/>
+                      <w:sz w:val="19"/>
+                      <w:szCs w:val="19"/>
+                      <w:lang w:val="en-US" w:eastAsia="vi-VN"/>
+                      <w14:ligatures w14:val="none"/>
+                    </w:rPr>
+                    <w:t>Bấm nút quản lý chấm công</w:t>
+                  </w:r>
                   <w:r>
                     <w:rPr>
                       <w:rFonts w:ascii="Cambria" w:eastAsia="Times New Roman" w:hAnsi="Cambria" w:cs="Times New Roman"/>
@@ -2123,64 +1041,8 @@
                       <w:lang w:val="en-US" w:eastAsia="vi-VN"/>
                       <w14:ligatures w14:val="none"/>
                     </w:rPr>
-                    <w:t xml:space="preserve">Quản </w:t>
-                  </w:r>
-                  <w:proofErr w:type="spellStart"/>
-                  <w:r>
-                    <w:rPr>
-                      <w:rFonts w:ascii="Cambria" w:eastAsia="Times New Roman" w:hAnsi="Cambria" w:cs="Times New Roman"/>
-                      <w:sz w:val="19"/>
-                      <w:szCs w:val="19"/>
-                      <w:lang w:val="en-US" w:eastAsia="vi-VN"/>
-                      <w14:ligatures w14:val="none"/>
-                    </w:rPr>
-                    <w:t>lý</w:t>
-                  </w:r>
-                  <w:proofErr w:type="spellEnd"/>
-                  <w:r>
-                    <w:rPr>
-                      <w:rFonts w:ascii="Cambria" w:eastAsia="Times New Roman" w:hAnsi="Cambria" w:cs="Times New Roman"/>
-                      <w:sz w:val="19"/>
-                      <w:szCs w:val="19"/>
-                      <w:lang w:val="en-US" w:eastAsia="vi-VN"/>
-                      <w14:ligatures w14:val="none"/>
-                    </w:rPr>
-                    <w:t xml:space="preserve"> </w:t>
-                  </w:r>
-                  <w:proofErr w:type="spellStart"/>
-                  <w:r>
-                    <w:rPr>
-                      <w:rFonts w:ascii="Cambria" w:eastAsia="Times New Roman" w:hAnsi="Cambria" w:cs="Times New Roman"/>
-                      <w:sz w:val="19"/>
-                      <w:szCs w:val="19"/>
-                      <w:lang w:val="en-US" w:eastAsia="vi-VN"/>
-                      <w14:ligatures w14:val="none"/>
-                    </w:rPr>
-                    <w:t>nhân</w:t>
-                  </w:r>
-                  <w:proofErr w:type="spellEnd"/>
-                  <w:r>
-                    <w:rPr>
-                      <w:rFonts w:ascii="Cambria" w:eastAsia="Times New Roman" w:hAnsi="Cambria" w:cs="Times New Roman"/>
-                      <w:sz w:val="19"/>
-                      <w:szCs w:val="19"/>
-                      <w:lang w:val="en-US" w:eastAsia="vi-VN"/>
-                      <w14:ligatures w14:val="none"/>
-                    </w:rPr>
-                    <w:t xml:space="preserve"> </w:t>
-                  </w:r>
-                  <w:proofErr w:type="spellStart"/>
-                  <w:r>
-                    <w:rPr>
-                      <w:rFonts w:ascii="Cambria" w:eastAsia="Times New Roman" w:hAnsi="Cambria" w:cs="Times New Roman"/>
-                      <w:sz w:val="19"/>
-                      <w:szCs w:val="19"/>
-                      <w:lang w:val="en-US" w:eastAsia="vi-VN"/>
-                      <w14:ligatures w14:val="none"/>
-                    </w:rPr>
-                    <w:t>sự</w:t>
-                  </w:r>
-                  <w:proofErr w:type="spellEnd"/>
+                    <w:t>Quản lý nhân sự</w:t>
+                  </w:r>
                 </w:p>
               </w:tc>
               <w:tc>
@@ -2206,84 +1068,16 @@
                       <w14:ligatures w14:val="none"/>
                     </w:rPr>
                   </w:pPr>
-                  <w:proofErr w:type="spellStart"/>
-                  <w:r>
-                    <w:rPr>
-                      <w:rFonts w:ascii="Cambria" w:eastAsia="Times New Roman" w:hAnsi="Cambria" w:cs="Times New Roman"/>
-                      <w:sz w:val="19"/>
-                      <w:szCs w:val="19"/>
-                      <w:lang w:val="en-US" w:eastAsia="vi-VN"/>
-                      <w14:ligatures w14:val="none"/>
-                    </w:rPr>
-                    <w:t>Chọn</w:t>
-                  </w:r>
-                  <w:proofErr w:type="spellEnd"/>
-                  <w:r>
-                    <w:rPr>
-                      <w:rFonts w:ascii="Cambria" w:eastAsia="Times New Roman" w:hAnsi="Cambria" w:cs="Times New Roman"/>
-                      <w:sz w:val="19"/>
-                      <w:szCs w:val="19"/>
-                      <w:lang w:val="en-US" w:eastAsia="vi-VN"/>
-                      <w14:ligatures w14:val="none"/>
-                    </w:rPr>
-                    <w:t xml:space="preserve"> chi </w:t>
-                  </w:r>
-                  <w:proofErr w:type="spellStart"/>
-                  <w:r>
-                    <w:rPr>
-                      <w:rFonts w:ascii="Cambria" w:eastAsia="Times New Roman" w:hAnsi="Cambria" w:cs="Times New Roman"/>
-                      <w:sz w:val="19"/>
-                      <w:szCs w:val="19"/>
-                      <w:lang w:val="en-US" w:eastAsia="vi-VN"/>
-                      <w14:ligatures w14:val="none"/>
-                    </w:rPr>
-                    <w:t>tiết</w:t>
-                  </w:r>
-                  <w:proofErr w:type="spellEnd"/>
-                  <w:r>
-                    <w:rPr>
-                      <w:rFonts w:ascii="Cambria" w:eastAsia="Times New Roman" w:hAnsi="Cambria" w:cs="Times New Roman"/>
-                      <w:sz w:val="19"/>
-                      <w:szCs w:val="19"/>
-                      <w:lang w:val="en-US" w:eastAsia="vi-VN"/>
-                      <w14:ligatures w14:val="none"/>
-                    </w:rPr>
-                    <w:t xml:space="preserve"> </w:t>
-                  </w:r>
-                  <w:proofErr w:type="spellStart"/>
-                  <w:r>
-                    <w:rPr>
-                      <w:rFonts w:ascii="Cambria" w:eastAsia="Times New Roman" w:hAnsi="Cambria" w:cs="Times New Roman"/>
-                      <w:sz w:val="19"/>
-                      <w:szCs w:val="19"/>
-                      <w:lang w:val="en-US" w:eastAsia="vi-VN"/>
-                      <w14:ligatures w14:val="none"/>
-                    </w:rPr>
-                    <w:t>chấm</w:t>
-                  </w:r>
-                  <w:proofErr w:type="spellEnd"/>
-                  <w:r>
-                    <w:rPr>
-                      <w:rFonts w:ascii="Cambria" w:eastAsia="Times New Roman" w:hAnsi="Cambria" w:cs="Times New Roman"/>
-                      <w:sz w:val="19"/>
-                      <w:szCs w:val="19"/>
-                      <w:lang w:val="en-US" w:eastAsia="vi-VN"/>
-                      <w14:ligatures w14:val="none"/>
-                    </w:rPr>
-                    <w:t xml:space="preserve"> </w:t>
-                  </w:r>
-                  <w:proofErr w:type="spellStart"/>
-                  <w:r>
-                    <w:rPr>
-                      <w:rFonts w:ascii="Cambria" w:eastAsia="Times New Roman" w:hAnsi="Cambria" w:cs="Times New Roman"/>
-                      <w:sz w:val="19"/>
-                      <w:szCs w:val="19"/>
-                      <w:lang w:val="en-US" w:eastAsia="vi-VN"/>
-                      <w14:ligatures w14:val="none"/>
-                    </w:rPr>
-                    <w:t>công</w:t>
-                  </w:r>
-                  <w:proofErr w:type="spellEnd"/>
+                  <w:r>
+                    <w:rPr>
+                      <w:rFonts w:ascii="Cambria" w:eastAsia="Times New Roman" w:hAnsi="Cambria" w:cs="Times New Roman"/>
+                      <w:sz w:val="19"/>
+                      <w:szCs w:val="19"/>
+                      <w:lang w:val="en-US" w:eastAsia="vi-VN"/>
+                      <w14:ligatures w14:val="none"/>
+                    </w:rPr>
+                    <w:t>Chọn chi tiết chấm công</w:t>
+                  </w:r>
                 </w:p>
               </w:tc>
             </w:tr>
@@ -2395,27 +1189,15 @@
                     </w:rPr>
                     <w:t>H</w:t>
                   </w:r>
-                  <w:proofErr w:type="spellStart"/>
-                  <w:r>
-                    <w:rPr>
-                      <w:rFonts w:ascii="Cambria" w:eastAsia="Times New Roman" w:hAnsi="Cambria" w:cs="Times New Roman"/>
-                      <w:sz w:val="19"/>
-                      <w:szCs w:val="19"/>
-                      <w:lang w:eastAsia="vi-VN"/>
-                      <w14:ligatures w14:val="none"/>
-                    </w:rPr>
-                    <w:t>iển</w:t>
-                  </w:r>
-                  <w:proofErr w:type="spellEnd"/>
-                  <w:r>
-                    <w:rPr>
-                      <w:rFonts w:ascii="Cambria" w:eastAsia="Times New Roman" w:hAnsi="Cambria" w:cs="Times New Roman"/>
-                      <w:sz w:val="19"/>
-                      <w:szCs w:val="19"/>
-                      <w:lang w:eastAsia="vi-VN"/>
-                      <w14:ligatures w14:val="none"/>
-                    </w:rPr>
-                    <w:t xml:space="preserve"> thị danh sách chấm công </w:t>
+                  <w:r>
+                    <w:rPr>
+                      <w:rFonts w:ascii="Cambria" w:eastAsia="Times New Roman" w:hAnsi="Cambria" w:cs="Times New Roman"/>
+                      <w:sz w:val="19"/>
+                      <w:szCs w:val="19"/>
+                      <w:lang w:eastAsia="vi-VN"/>
+                      <w14:ligatures w14:val="none"/>
+                    </w:rPr>
+                    <w:t>iển thị danh sách chấm công </w:t>
                   </w:r>
                 </w:p>
               </w:tc>
@@ -2493,64 +1275,8 @@
                       <w:lang w:val="en-US" w:eastAsia="vi-VN"/>
                       <w14:ligatures w14:val="none"/>
                     </w:rPr>
-                    <w:t xml:space="preserve">Quản </w:t>
-                  </w:r>
-                  <w:proofErr w:type="spellStart"/>
-                  <w:r>
-                    <w:rPr>
-                      <w:rFonts w:ascii="Cambria" w:eastAsia="Times New Roman" w:hAnsi="Cambria" w:cs="Times New Roman"/>
-                      <w:sz w:val="19"/>
-                      <w:szCs w:val="19"/>
-                      <w:lang w:val="en-US" w:eastAsia="vi-VN"/>
-                      <w14:ligatures w14:val="none"/>
-                    </w:rPr>
-                    <w:t>lý</w:t>
-                  </w:r>
-                  <w:proofErr w:type="spellEnd"/>
-                  <w:r>
-                    <w:rPr>
-                      <w:rFonts w:ascii="Cambria" w:eastAsia="Times New Roman" w:hAnsi="Cambria" w:cs="Times New Roman"/>
-                      <w:sz w:val="19"/>
-                      <w:szCs w:val="19"/>
-                      <w:lang w:val="en-US" w:eastAsia="vi-VN"/>
-                      <w14:ligatures w14:val="none"/>
-                    </w:rPr>
-                    <w:t xml:space="preserve"> </w:t>
-                  </w:r>
-                  <w:proofErr w:type="spellStart"/>
-                  <w:r>
-                    <w:rPr>
-                      <w:rFonts w:ascii="Cambria" w:eastAsia="Times New Roman" w:hAnsi="Cambria" w:cs="Times New Roman"/>
-                      <w:sz w:val="19"/>
-                      <w:szCs w:val="19"/>
-                      <w:lang w:val="en-US" w:eastAsia="vi-VN"/>
-                      <w14:ligatures w14:val="none"/>
-                    </w:rPr>
-                    <w:t>nhân</w:t>
-                  </w:r>
-                  <w:proofErr w:type="spellEnd"/>
-                  <w:r>
-                    <w:rPr>
-                      <w:rFonts w:ascii="Cambria" w:eastAsia="Times New Roman" w:hAnsi="Cambria" w:cs="Times New Roman"/>
-                      <w:sz w:val="19"/>
-                      <w:szCs w:val="19"/>
-                      <w:lang w:val="en-US" w:eastAsia="vi-VN"/>
-                      <w14:ligatures w14:val="none"/>
-                    </w:rPr>
-                    <w:t xml:space="preserve"> </w:t>
-                  </w:r>
-                  <w:proofErr w:type="spellStart"/>
-                  <w:r>
-                    <w:rPr>
-                      <w:rFonts w:ascii="Cambria" w:eastAsia="Times New Roman" w:hAnsi="Cambria" w:cs="Times New Roman"/>
-                      <w:sz w:val="19"/>
-                      <w:szCs w:val="19"/>
-                      <w:lang w:val="en-US" w:eastAsia="vi-VN"/>
-                      <w14:ligatures w14:val="none"/>
-                    </w:rPr>
-                    <w:t>sự</w:t>
-                  </w:r>
-                  <w:proofErr w:type="spellEnd"/>
+                    <w:t>Quản lý nhân sự</w:t>
+                  </w:r>
                   <w:r>
                     <w:rPr>
                       <w:rFonts w:ascii="Cambria" w:eastAsia="Times New Roman" w:hAnsi="Cambria" w:cs="Times New Roman"/>
@@ -2587,194 +1313,36 @@
                       <w14:ligatures w14:val="none"/>
                     </w:rPr>
                   </w:pPr>
-                  <w:proofErr w:type="spellStart"/>
-                  <w:r>
-                    <w:rPr>
-                      <w:rFonts w:ascii="Cambria" w:eastAsia="Times New Roman" w:hAnsi="Cambria" w:cs="Times New Roman"/>
-                      <w:sz w:val="19"/>
-                      <w:szCs w:val="19"/>
-                      <w:lang w:val="en-US" w:eastAsia="vi-VN"/>
-                      <w14:ligatures w14:val="none"/>
-                    </w:rPr>
-                    <w:t>Tìm</w:t>
-                  </w:r>
-                  <w:proofErr w:type="spellEnd"/>
-                  <w:r>
-                    <w:rPr>
-                      <w:rFonts w:ascii="Cambria" w:eastAsia="Times New Roman" w:hAnsi="Cambria" w:cs="Times New Roman"/>
-                      <w:sz w:val="19"/>
-                      <w:szCs w:val="19"/>
-                      <w:lang w:val="en-US" w:eastAsia="vi-VN"/>
-                      <w14:ligatures w14:val="none"/>
-                    </w:rPr>
-                    <w:t xml:space="preserve"> </w:t>
-                  </w:r>
-                  <w:proofErr w:type="spellStart"/>
-                  <w:r>
-                    <w:rPr>
-                      <w:rFonts w:ascii="Cambria" w:eastAsia="Times New Roman" w:hAnsi="Cambria" w:cs="Times New Roman"/>
-                      <w:sz w:val="19"/>
-                      <w:szCs w:val="19"/>
-                      <w:lang w:val="en-US" w:eastAsia="vi-VN"/>
-                      <w14:ligatures w14:val="none"/>
-                    </w:rPr>
-                    <w:t>kiếm</w:t>
-                  </w:r>
-                  <w:proofErr w:type="spellEnd"/>
-                  <w:r>
-                    <w:rPr>
-                      <w:rFonts w:ascii="Cambria" w:eastAsia="Times New Roman" w:hAnsi="Cambria" w:cs="Times New Roman"/>
-                      <w:sz w:val="19"/>
-                      <w:szCs w:val="19"/>
-                      <w:lang w:val="en-US" w:eastAsia="vi-VN"/>
-                      <w14:ligatures w14:val="none"/>
-                    </w:rPr>
-                    <w:t xml:space="preserve"> </w:t>
-                  </w:r>
-                  <w:proofErr w:type="spellStart"/>
-                  <w:r>
-                    <w:rPr>
-                      <w:rFonts w:ascii="Cambria" w:eastAsia="Times New Roman" w:hAnsi="Cambria" w:cs="Times New Roman"/>
-                      <w:sz w:val="19"/>
-                      <w:szCs w:val="19"/>
-                      <w:lang w:val="en-US" w:eastAsia="vi-VN"/>
-                      <w14:ligatures w14:val="none"/>
-                    </w:rPr>
-                    <w:t>theo</w:t>
-                  </w:r>
-                  <w:proofErr w:type="spellEnd"/>
-                  <w:r>
-                    <w:rPr>
-                      <w:rFonts w:ascii="Cambria" w:eastAsia="Times New Roman" w:hAnsi="Cambria" w:cs="Times New Roman"/>
-                      <w:sz w:val="19"/>
-                      <w:szCs w:val="19"/>
-                      <w:lang w:val="en-US" w:eastAsia="vi-VN"/>
-                      <w14:ligatures w14:val="none"/>
-                    </w:rPr>
-                    <w:t xml:space="preserve"> </w:t>
-                  </w:r>
-                  <w:proofErr w:type="spellStart"/>
-                  <w:r>
-                    <w:rPr>
-                      <w:rFonts w:ascii="Cambria" w:eastAsia="Times New Roman" w:hAnsi="Cambria" w:cs="Times New Roman"/>
-                      <w:sz w:val="19"/>
-                      <w:szCs w:val="19"/>
-                      <w:lang w:val="en-US" w:eastAsia="vi-VN"/>
-                      <w14:ligatures w14:val="none"/>
-                    </w:rPr>
-                    <w:t>nhân</w:t>
-                  </w:r>
-                  <w:proofErr w:type="spellEnd"/>
-                  <w:r>
-                    <w:rPr>
-                      <w:rFonts w:ascii="Cambria" w:eastAsia="Times New Roman" w:hAnsi="Cambria" w:cs="Times New Roman"/>
-                      <w:sz w:val="19"/>
-                      <w:szCs w:val="19"/>
-                      <w:lang w:val="en-US" w:eastAsia="vi-VN"/>
-                      <w14:ligatures w14:val="none"/>
-                    </w:rPr>
-                    <w:t xml:space="preserve"> </w:t>
-                  </w:r>
-                  <w:proofErr w:type="spellStart"/>
-                  <w:r>
-                    <w:rPr>
-                      <w:rFonts w:ascii="Cambria" w:eastAsia="Times New Roman" w:hAnsi="Cambria" w:cs="Times New Roman"/>
-                      <w:sz w:val="19"/>
-                      <w:szCs w:val="19"/>
-                      <w:lang w:val="en-US" w:eastAsia="vi-VN"/>
-                      <w14:ligatures w14:val="none"/>
-                    </w:rPr>
-                    <w:t>viên</w:t>
-                  </w:r>
-                  <w:proofErr w:type="spellEnd"/>
-                  <w:r>
-                    <w:rPr>
-                      <w:rFonts w:ascii="Cambria" w:eastAsia="Times New Roman" w:hAnsi="Cambria" w:cs="Times New Roman"/>
-                      <w:sz w:val="19"/>
-                      <w:szCs w:val="19"/>
-                      <w:lang w:val="en-US" w:eastAsia="vi-VN"/>
-                      <w14:ligatures w14:val="none"/>
-                    </w:rPr>
-                    <w:t xml:space="preserve"> </w:t>
-                  </w:r>
-                  <w:proofErr w:type="spellStart"/>
-                  <w:r>
-                    <w:rPr>
-                      <w:rFonts w:ascii="Cambria" w:eastAsia="Times New Roman" w:hAnsi="Cambria" w:cs="Times New Roman"/>
-                      <w:sz w:val="19"/>
-                      <w:szCs w:val="19"/>
-                      <w:lang w:val="en-US" w:eastAsia="vi-VN"/>
-                      <w14:ligatures w14:val="none"/>
-                    </w:rPr>
-                    <w:t>và</w:t>
-                  </w:r>
-                  <w:proofErr w:type="spellEnd"/>
-                  <w:r>
-                    <w:rPr>
-                      <w:rFonts w:ascii="Cambria" w:eastAsia="Times New Roman" w:hAnsi="Cambria" w:cs="Times New Roman"/>
-                      <w:sz w:val="19"/>
-                      <w:szCs w:val="19"/>
-                      <w:lang w:val="en-US" w:eastAsia="vi-VN"/>
-                      <w14:ligatures w14:val="none"/>
-                    </w:rPr>
-                    <w:t xml:space="preserve"> </w:t>
-                  </w:r>
-                  <w:proofErr w:type="spellStart"/>
-                  <w:r>
-                    <w:rPr>
-                      <w:rFonts w:ascii="Cambria" w:eastAsia="Times New Roman" w:hAnsi="Cambria" w:cs="Times New Roman"/>
-                      <w:sz w:val="19"/>
-                      <w:szCs w:val="19"/>
-                      <w:lang w:val="en-US" w:eastAsia="vi-VN"/>
-                      <w14:ligatures w14:val="none"/>
-                    </w:rPr>
-                    <w:t>ngày</w:t>
-                  </w:r>
-                  <w:proofErr w:type="spellEnd"/>
-                  <w:r>
-                    <w:rPr>
-                      <w:rFonts w:ascii="Cambria" w:eastAsia="Times New Roman" w:hAnsi="Cambria" w:cs="Times New Roman"/>
-                      <w:sz w:val="19"/>
-                      <w:szCs w:val="19"/>
-                      <w:lang w:val="en-US" w:eastAsia="vi-VN"/>
-                      <w14:ligatures w14:val="none"/>
-                    </w:rPr>
-                    <w:t xml:space="preserve"> </w:t>
-                  </w:r>
-                  <w:proofErr w:type="spellStart"/>
-                  <w:r>
-                    <w:rPr>
-                      <w:rFonts w:ascii="Cambria" w:eastAsia="Times New Roman" w:hAnsi="Cambria" w:cs="Times New Roman"/>
-                      <w:sz w:val="19"/>
-                      <w:szCs w:val="19"/>
-                      <w:lang w:val="en-US" w:eastAsia="vi-VN"/>
-                      <w14:ligatures w14:val="none"/>
-                    </w:rPr>
-                    <w:t>chấm</w:t>
-                  </w:r>
-                  <w:proofErr w:type="spellEnd"/>
-                  <w:r>
-                    <w:rPr>
-                      <w:rFonts w:ascii="Cambria" w:eastAsia="Times New Roman" w:hAnsi="Cambria" w:cs="Times New Roman"/>
-                      <w:sz w:val="19"/>
-                      <w:szCs w:val="19"/>
-                      <w:lang w:val="en-US" w:eastAsia="vi-VN"/>
-                      <w14:ligatures w14:val="none"/>
-                    </w:rPr>
-                    <w:t xml:space="preserve"> </w:t>
-                  </w:r>
-                  <w:proofErr w:type="spellStart"/>
-                  <w:r>
-                    <w:rPr>
-                      <w:rFonts w:ascii="Cambria" w:eastAsia="Times New Roman" w:hAnsi="Cambria" w:cs="Times New Roman"/>
-                      <w:sz w:val="19"/>
-                      <w:szCs w:val="19"/>
-                      <w:lang w:val="en-US" w:eastAsia="vi-VN"/>
-                      <w14:ligatures w14:val="none"/>
-                    </w:rPr>
-                    <w:t>công</w:t>
-                  </w:r>
-                  <w:proofErr w:type="spellEnd"/>
+                  <w:r>
+                    <w:rPr>
+                      <w:rFonts w:ascii="Cambria" w:eastAsia="Times New Roman" w:hAnsi="Cambria" w:cs="Times New Roman"/>
+                      <w:sz w:val="19"/>
+                      <w:szCs w:val="19"/>
+                      <w:lang w:val="en-US" w:eastAsia="vi-VN"/>
+                      <w14:ligatures w14:val="none"/>
+                    </w:rPr>
+                    <w:t>Tìm kiếm theo</w:t>
+                  </w:r>
+                  <w:r>
+                    <w:rPr>
+                      <w:rFonts w:ascii="Cambria" w:eastAsia="Times New Roman" w:hAnsi="Cambria" w:cs="Times New Roman"/>
+                      <w:sz w:val="19"/>
+                      <w:szCs w:val="19"/>
+                      <w:lang w:val="en-US" w:eastAsia="vi-VN"/>
+                      <w14:ligatures w14:val="none"/>
+                    </w:rPr>
+                    <w:t xml:space="preserve"> mã</w:t>
+                  </w:r>
+                  <w:r>
+                    <w:rPr>
+                      <w:rFonts w:ascii="Cambria" w:eastAsia="Times New Roman" w:hAnsi="Cambria" w:cs="Times New Roman"/>
+                      <w:sz w:val="19"/>
+                      <w:szCs w:val="19"/>
+                      <w:lang w:val="en-US" w:eastAsia="vi-VN"/>
+                      <w14:ligatures w14:val="none"/>
+                    </w:rPr>
+                    <w:t xml:space="preserve"> nhân viên và ngày chấm công</w:t>
+                  </w:r>
                   <w:r>
                     <w:rPr>
                       <w:rFonts w:ascii="Cambria" w:eastAsia="Times New Roman" w:hAnsi="Cambria" w:cs="Times New Roman"/>
@@ -2853,40 +1421,16 @@
                       <w14:ligatures w14:val="none"/>
                     </w:rPr>
                   </w:pPr>
-                  <w:proofErr w:type="spellStart"/>
-                  <w:r>
-                    <w:rPr>
-                      <w:rFonts w:ascii="Cambria" w:eastAsia="Times New Roman" w:hAnsi="Cambria" w:cs="Times New Roman"/>
-                      <w:sz w:val="19"/>
-                      <w:szCs w:val="19"/>
-                      <w:lang w:val="en-US" w:eastAsia="vi-VN"/>
-                      <w14:ligatures w14:val="none"/>
-                    </w:rPr>
-                    <w:t>Hệ</w:t>
-                  </w:r>
-                  <w:proofErr w:type="spellEnd"/>
-                  <w:r>
-                    <w:rPr>
-                      <w:rFonts w:ascii="Cambria" w:eastAsia="Times New Roman" w:hAnsi="Cambria" w:cs="Times New Roman"/>
-                      <w:sz w:val="19"/>
-                      <w:szCs w:val="19"/>
-                      <w:lang w:val="en-US" w:eastAsia="vi-VN"/>
-                      <w14:ligatures w14:val="none"/>
-                    </w:rPr>
-                    <w:t xml:space="preserve"> </w:t>
-                  </w:r>
-                  <w:proofErr w:type="spellStart"/>
-                  <w:r>
-                    <w:rPr>
-                      <w:rFonts w:ascii="Cambria" w:eastAsia="Times New Roman" w:hAnsi="Cambria" w:cs="Times New Roman"/>
-                      <w:sz w:val="19"/>
-                      <w:szCs w:val="19"/>
-                      <w:lang w:val="en-US" w:eastAsia="vi-VN"/>
-                      <w14:ligatures w14:val="none"/>
-                    </w:rPr>
-                    <w:t>thống</w:t>
-                  </w:r>
-                  <w:proofErr w:type="spellEnd"/>
+                  <w:r>
+                    <w:rPr>
+                      <w:rFonts w:ascii="Cambria" w:eastAsia="Times New Roman" w:hAnsi="Cambria" w:cs="Times New Roman"/>
+                      <w:sz w:val="19"/>
+                      <w:szCs w:val="19"/>
+                      <w:lang w:val="en-US" w:eastAsia="vi-VN"/>
+                      <w14:ligatures w14:val="none"/>
+                    </w:rPr>
+                    <w:t>Hệ thống</w:t>
+                  </w:r>
                   <w:r>
                     <w:rPr>
                       <w:rFonts w:ascii="Cambria" w:eastAsia="Times New Roman" w:hAnsi="Cambria" w:cs="Times New Roman"/>
@@ -2931,196 +1475,8 @@
                       <w:lang w:val="en-US" w:eastAsia="vi-VN"/>
                       <w14:ligatures w14:val="none"/>
                     </w:rPr>
-                    <w:t xml:space="preserve">Hiển </w:t>
-                  </w:r>
-                  <w:proofErr w:type="spellStart"/>
-                  <w:r>
-                    <w:rPr>
-                      <w:rFonts w:ascii="Cambria" w:eastAsia="Times New Roman" w:hAnsi="Cambria" w:cs="Times New Roman"/>
-                      <w:sz w:val="19"/>
-                      <w:szCs w:val="19"/>
-                      <w:lang w:val="en-US" w:eastAsia="vi-VN"/>
-                      <w14:ligatures w14:val="none"/>
-                    </w:rPr>
-                    <w:t>thị</w:t>
-                  </w:r>
-                  <w:proofErr w:type="spellEnd"/>
-                  <w:r>
-                    <w:rPr>
-                      <w:rFonts w:ascii="Cambria" w:eastAsia="Times New Roman" w:hAnsi="Cambria" w:cs="Times New Roman"/>
-                      <w:sz w:val="19"/>
-                      <w:szCs w:val="19"/>
-                      <w:lang w:val="en-US" w:eastAsia="vi-VN"/>
-                      <w14:ligatures w14:val="none"/>
-                    </w:rPr>
-                    <w:t xml:space="preserve"> </w:t>
-                  </w:r>
-                  <w:proofErr w:type="spellStart"/>
-                  <w:r>
-                    <w:rPr>
-                      <w:rFonts w:ascii="Cambria" w:eastAsia="Times New Roman" w:hAnsi="Cambria" w:cs="Times New Roman"/>
-                      <w:sz w:val="19"/>
-                      <w:szCs w:val="19"/>
-                      <w:lang w:val="en-US" w:eastAsia="vi-VN"/>
-                      <w14:ligatures w14:val="none"/>
-                    </w:rPr>
-                    <w:t>thông</w:t>
-                  </w:r>
-                  <w:proofErr w:type="spellEnd"/>
-                  <w:r>
-                    <w:rPr>
-                      <w:rFonts w:ascii="Cambria" w:eastAsia="Times New Roman" w:hAnsi="Cambria" w:cs="Times New Roman"/>
-                      <w:sz w:val="19"/>
-                      <w:szCs w:val="19"/>
-                      <w:lang w:val="en-US" w:eastAsia="vi-VN"/>
-                      <w14:ligatures w14:val="none"/>
-                    </w:rPr>
-                    <w:t xml:space="preserve"> tin </w:t>
-                  </w:r>
-                  <w:proofErr w:type="spellStart"/>
-                  <w:r>
-                    <w:rPr>
-                      <w:rFonts w:ascii="Cambria" w:eastAsia="Times New Roman" w:hAnsi="Cambria" w:cs="Times New Roman"/>
-                      <w:sz w:val="19"/>
-                      <w:szCs w:val="19"/>
-                      <w:lang w:val="en-US" w:eastAsia="vi-VN"/>
-                      <w14:ligatures w14:val="none"/>
-                    </w:rPr>
-                    <w:t>chấm</w:t>
-                  </w:r>
-                  <w:proofErr w:type="spellEnd"/>
-                  <w:r>
-                    <w:rPr>
-                      <w:rFonts w:ascii="Cambria" w:eastAsia="Times New Roman" w:hAnsi="Cambria" w:cs="Times New Roman"/>
-                      <w:sz w:val="19"/>
-                      <w:szCs w:val="19"/>
-                      <w:lang w:val="en-US" w:eastAsia="vi-VN"/>
-                      <w14:ligatures w14:val="none"/>
-                    </w:rPr>
-                    <w:t xml:space="preserve"> </w:t>
-                  </w:r>
-                  <w:proofErr w:type="spellStart"/>
-                  <w:r>
-                    <w:rPr>
-                      <w:rFonts w:ascii="Cambria" w:eastAsia="Times New Roman" w:hAnsi="Cambria" w:cs="Times New Roman"/>
-                      <w:sz w:val="19"/>
-                      <w:szCs w:val="19"/>
-                      <w:lang w:val="en-US" w:eastAsia="vi-VN"/>
-                      <w14:ligatures w14:val="none"/>
-                    </w:rPr>
-                    <w:t>công</w:t>
-                  </w:r>
-                  <w:proofErr w:type="spellEnd"/>
-                  <w:r>
-                    <w:rPr>
-                      <w:rFonts w:ascii="Cambria" w:eastAsia="Times New Roman" w:hAnsi="Cambria" w:cs="Times New Roman"/>
-                      <w:sz w:val="19"/>
-                      <w:szCs w:val="19"/>
-                      <w:lang w:val="en-US" w:eastAsia="vi-VN"/>
-                      <w14:ligatures w14:val="none"/>
-                    </w:rPr>
-                    <w:t xml:space="preserve"> </w:t>
-                  </w:r>
-                  <w:proofErr w:type="spellStart"/>
-                  <w:r>
-                    <w:rPr>
-                      <w:rFonts w:ascii="Cambria" w:eastAsia="Times New Roman" w:hAnsi="Cambria" w:cs="Times New Roman"/>
-                      <w:sz w:val="19"/>
-                      <w:szCs w:val="19"/>
-                      <w:lang w:val="en-US" w:eastAsia="vi-VN"/>
-                      <w14:ligatures w14:val="none"/>
-                    </w:rPr>
-                    <w:t>của</w:t>
-                  </w:r>
-                  <w:proofErr w:type="spellEnd"/>
-                  <w:r>
-                    <w:rPr>
-                      <w:rFonts w:ascii="Cambria" w:eastAsia="Times New Roman" w:hAnsi="Cambria" w:cs="Times New Roman"/>
-                      <w:sz w:val="19"/>
-                      <w:szCs w:val="19"/>
-                      <w:lang w:val="en-US" w:eastAsia="vi-VN"/>
-                      <w14:ligatures w14:val="none"/>
-                    </w:rPr>
-                    <w:t xml:space="preserve"> </w:t>
-                  </w:r>
-                  <w:proofErr w:type="spellStart"/>
-                  <w:r>
-                    <w:rPr>
-                      <w:rFonts w:ascii="Cambria" w:eastAsia="Times New Roman" w:hAnsi="Cambria" w:cs="Times New Roman"/>
-                      <w:sz w:val="19"/>
-                      <w:szCs w:val="19"/>
-                      <w:lang w:val="en-US" w:eastAsia="vi-VN"/>
-                      <w14:ligatures w14:val="none"/>
-                    </w:rPr>
-                    <w:t>nhân</w:t>
-                  </w:r>
-                  <w:proofErr w:type="spellEnd"/>
-                  <w:r>
-                    <w:rPr>
-                      <w:rFonts w:ascii="Cambria" w:eastAsia="Times New Roman" w:hAnsi="Cambria" w:cs="Times New Roman"/>
-                      <w:sz w:val="19"/>
-                      <w:szCs w:val="19"/>
-                      <w:lang w:val="en-US" w:eastAsia="vi-VN"/>
-                      <w14:ligatures w14:val="none"/>
-                    </w:rPr>
-                    <w:t xml:space="preserve"> </w:t>
-                  </w:r>
-                  <w:proofErr w:type="spellStart"/>
-                  <w:r>
-                    <w:rPr>
-                      <w:rFonts w:ascii="Cambria" w:eastAsia="Times New Roman" w:hAnsi="Cambria" w:cs="Times New Roman"/>
-                      <w:sz w:val="19"/>
-                      <w:szCs w:val="19"/>
-                      <w:lang w:val="en-US" w:eastAsia="vi-VN"/>
-                      <w14:ligatures w14:val="none"/>
-                    </w:rPr>
-                    <w:t>viên</w:t>
-                  </w:r>
-                  <w:proofErr w:type="spellEnd"/>
-                  <w:r>
-                    <w:rPr>
-                      <w:rFonts w:ascii="Cambria" w:eastAsia="Times New Roman" w:hAnsi="Cambria" w:cs="Times New Roman"/>
-                      <w:sz w:val="19"/>
-                      <w:szCs w:val="19"/>
-                      <w:lang w:val="en-US" w:eastAsia="vi-VN"/>
-                      <w14:ligatures w14:val="none"/>
-                    </w:rPr>
-                    <w:t xml:space="preserve"> </w:t>
-                  </w:r>
-                  <w:proofErr w:type="spellStart"/>
-                  <w:r>
-                    <w:rPr>
-                      <w:rFonts w:ascii="Cambria" w:eastAsia="Times New Roman" w:hAnsi="Cambria" w:cs="Times New Roman"/>
-                      <w:sz w:val="19"/>
-                      <w:szCs w:val="19"/>
-                      <w:lang w:val="en-US" w:eastAsia="vi-VN"/>
-                      <w14:ligatures w14:val="none"/>
-                    </w:rPr>
-                    <w:t>theo</w:t>
-                  </w:r>
-                  <w:proofErr w:type="spellEnd"/>
-                  <w:r>
-                    <w:rPr>
-                      <w:rFonts w:ascii="Cambria" w:eastAsia="Times New Roman" w:hAnsi="Cambria" w:cs="Times New Roman"/>
-                      <w:sz w:val="19"/>
-                      <w:szCs w:val="19"/>
-                      <w:lang w:val="en-US" w:eastAsia="vi-VN"/>
-                      <w14:ligatures w14:val="none"/>
-                    </w:rPr>
-                    <w:t xml:space="preserve"> </w:t>
-                  </w:r>
-                  <w:proofErr w:type="spellStart"/>
-                  <w:r>
-                    <w:rPr>
-                      <w:rFonts w:ascii="Cambria" w:eastAsia="Times New Roman" w:hAnsi="Cambria" w:cs="Times New Roman"/>
-                      <w:sz w:val="19"/>
-                      <w:szCs w:val="19"/>
-                      <w:lang w:val="en-US" w:eastAsia="vi-VN"/>
-                      <w14:ligatures w14:val="none"/>
-                    </w:rPr>
-                    <w:t>ngày</w:t>
-                  </w:r>
-                  <w:proofErr w:type="spellEnd"/>
+                    <w:t>Hiển thị thông tin chấm công của nhân viên theo ngày</w:t>
+                  </w:r>
                   <w:r>
                     <w:rPr>
                       <w:rFonts w:ascii="Cambria" w:eastAsia="Times New Roman" w:hAnsi="Cambria" w:cs="Times New Roman"/>
@@ -3207,64 +1563,8 @@
                       <w:lang w:val="en-US" w:eastAsia="vi-VN"/>
                       <w14:ligatures w14:val="none"/>
                     </w:rPr>
-                    <w:t xml:space="preserve">Quản </w:t>
-                  </w:r>
-                  <w:proofErr w:type="spellStart"/>
-                  <w:r>
-                    <w:rPr>
-                      <w:rFonts w:ascii="Cambria" w:eastAsia="Times New Roman" w:hAnsi="Cambria" w:cs="Times New Roman"/>
-                      <w:sz w:val="19"/>
-                      <w:szCs w:val="19"/>
-                      <w:lang w:val="en-US" w:eastAsia="vi-VN"/>
-                      <w14:ligatures w14:val="none"/>
-                    </w:rPr>
-                    <w:t>lý</w:t>
-                  </w:r>
-                  <w:proofErr w:type="spellEnd"/>
-                  <w:r>
-                    <w:rPr>
-                      <w:rFonts w:ascii="Cambria" w:eastAsia="Times New Roman" w:hAnsi="Cambria" w:cs="Times New Roman"/>
-                      <w:sz w:val="19"/>
-                      <w:szCs w:val="19"/>
-                      <w:lang w:val="en-US" w:eastAsia="vi-VN"/>
-                      <w14:ligatures w14:val="none"/>
-                    </w:rPr>
-                    <w:t xml:space="preserve"> </w:t>
-                  </w:r>
-                  <w:proofErr w:type="spellStart"/>
-                  <w:r>
-                    <w:rPr>
-                      <w:rFonts w:ascii="Cambria" w:eastAsia="Times New Roman" w:hAnsi="Cambria" w:cs="Times New Roman"/>
-                      <w:sz w:val="19"/>
-                      <w:szCs w:val="19"/>
-                      <w:lang w:val="en-US" w:eastAsia="vi-VN"/>
-                      <w14:ligatures w14:val="none"/>
-                    </w:rPr>
-                    <w:t>nhân</w:t>
-                  </w:r>
-                  <w:proofErr w:type="spellEnd"/>
-                  <w:r>
-                    <w:rPr>
-                      <w:rFonts w:ascii="Cambria" w:eastAsia="Times New Roman" w:hAnsi="Cambria" w:cs="Times New Roman"/>
-                      <w:sz w:val="19"/>
-                      <w:szCs w:val="19"/>
-                      <w:lang w:val="en-US" w:eastAsia="vi-VN"/>
-                      <w14:ligatures w14:val="none"/>
-                    </w:rPr>
-                    <w:t xml:space="preserve"> </w:t>
-                  </w:r>
-                  <w:proofErr w:type="spellStart"/>
-                  <w:r>
-                    <w:rPr>
-                      <w:rFonts w:ascii="Cambria" w:eastAsia="Times New Roman" w:hAnsi="Cambria" w:cs="Times New Roman"/>
-                      <w:sz w:val="19"/>
-                      <w:szCs w:val="19"/>
-                      <w:lang w:val="en-US" w:eastAsia="vi-VN"/>
-                      <w14:ligatures w14:val="none"/>
-                    </w:rPr>
-                    <w:t>sự</w:t>
-                  </w:r>
-                  <w:proofErr w:type="spellEnd"/>
+                    <w:t>Quản lý nhân sự</w:t>
+                  </w:r>
                   <w:r>
                     <w:rPr>
                       <w:rFonts w:ascii="Cambria" w:eastAsia="Times New Roman" w:hAnsi="Cambria" w:cs="Times New Roman"/>
@@ -3297,120 +1597,20 @@
                       <w:rFonts w:ascii="Times New Roman" w:eastAsia="Times New Roman" w:hAnsi="Times New Roman" w:cs="Times New Roman"/>
                       <w:sz w:val="24"/>
                       <w:szCs w:val="24"/>
-                      <w:lang w:eastAsia="vi-VN"/>
+                      <w:lang w:val="en-US" w:eastAsia="vi-VN"/>
                       <w14:ligatures w14:val="none"/>
                     </w:rPr>
                   </w:pPr>
-                  <w:proofErr w:type="spellStart"/>
-                  <w:r>
-                    <w:rPr>
-                      <w:rFonts w:ascii="Cambria" w:eastAsia="Times New Roman" w:hAnsi="Cambria" w:cs="Times New Roman"/>
-                      <w:sz w:val="19"/>
-                      <w:szCs w:val="19"/>
-                      <w:lang w:val="en-US" w:eastAsia="vi-VN"/>
-                      <w14:ligatures w14:val="none"/>
-                    </w:rPr>
-                    <w:t>Sửa</w:t>
-                  </w:r>
-                  <w:proofErr w:type="spellEnd"/>
-                  <w:r>
-                    <w:rPr>
-                      <w:rFonts w:ascii="Cambria" w:eastAsia="Times New Roman" w:hAnsi="Cambria" w:cs="Times New Roman"/>
-                      <w:sz w:val="19"/>
-                      <w:szCs w:val="19"/>
-                      <w:lang w:val="en-US" w:eastAsia="vi-VN"/>
-                      <w14:ligatures w14:val="none"/>
-                    </w:rPr>
-                    <w:t xml:space="preserve"> </w:t>
-                  </w:r>
-                  <w:proofErr w:type="spellStart"/>
-                  <w:r>
-                    <w:rPr>
-                      <w:rFonts w:ascii="Cambria" w:eastAsia="Times New Roman" w:hAnsi="Cambria" w:cs="Times New Roman"/>
-                      <w:sz w:val="19"/>
-                      <w:szCs w:val="19"/>
-                      <w:lang w:val="en-US" w:eastAsia="vi-VN"/>
-                      <w14:ligatures w14:val="none"/>
-                    </w:rPr>
-                    <w:t>th</w:t>
-                  </w:r>
-                  <w:r>
-                    <w:rPr>
-                      <w:rFonts w:ascii="Cambria" w:eastAsia="Times New Roman" w:hAnsi="Cambria" w:cs="Times New Roman"/>
-                      <w:sz w:val="19"/>
-                      <w:szCs w:val="19"/>
-                      <w:lang w:val="en-US" w:eastAsia="vi-VN"/>
-                      <w14:ligatures w14:val="none"/>
-                    </w:rPr>
-                    <w:t>ời</w:t>
-                  </w:r>
-                  <w:proofErr w:type="spellEnd"/>
-                  <w:r>
-                    <w:rPr>
-                      <w:rFonts w:ascii="Cambria" w:eastAsia="Times New Roman" w:hAnsi="Cambria" w:cs="Times New Roman"/>
-                      <w:sz w:val="19"/>
-                      <w:szCs w:val="19"/>
-                      <w:lang w:val="en-US" w:eastAsia="vi-VN"/>
-                      <w14:ligatures w14:val="none"/>
-                    </w:rPr>
-                    <w:t xml:space="preserve"> </w:t>
-                  </w:r>
-                  <w:proofErr w:type="spellStart"/>
-                  <w:r>
-                    <w:rPr>
-                      <w:rFonts w:ascii="Cambria" w:eastAsia="Times New Roman" w:hAnsi="Cambria" w:cs="Times New Roman"/>
-                      <w:sz w:val="19"/>
-                      <w:szCs w:val="19"/>
-                      <w:lang w:val="en-US" w:eastAsia="vi-VN"/>
-                      <w14:ligatures w14:val="none"/>
-                    </w:rPr>
-                    <w:t>gian</w:t>
-                  </w:r>
-                  <w:proofErr w:type="spellEnd"/>
-                  <w:r>
-                    <w:rPr>
-                      <w:rFonts w:ascii="Cambria" w:eastAsia="Times New Roman" w:hAnsi="Cambria" w:cs="Times New Roman"/>
-                      <w:sz w:val="19"/>
-                      <w:szCs w:val="19"/>
-                      <w:lang w:val="en-US" w:eastAsia="vi-VN"/>
-                      <w14:ligatures w14:val="none"/>
-                    </w:rPr>
-                    <w:t xml:space="preserve"> </w:t>
-                  </w:r>
-                  <w:proofErr w:type="spellStart"/>
-                  <w:r>
-                    <w:rPr>
-                      <w:rFonts w:ascii="Cambria" w:eastAsia="Times New Roman" w:hAnsi="Cambria" w:cs="Times New Roman"/>
-                      <w:sz w:val="19"/>
-                      <w:szCs w:val="19"/>
-                      <w:lang w:val="en-US" w:eastAsia="vi-VN"/>
-                      <w14:ligatures w14:val="none"/>
-                    </w:rPr>
-                    <w:t>ra</w:t>
-                  </w:r>
-                  <w:proofErr w:type="spellEnd"/>
-                  <w:r>
-                    <w:rPr>
-                      <w:rFonts w:ascii="Cambria" w:eastAsia="Times New Roman" w:hAnsi="Cambria" w:cs="Times New Roman"/>
-                      <w:sz w:val="19"/>
-                      <w:szCs w:val="19"/>
-                      <w:lang w:val="en-US" w:eastAsia="vi-VN"/>
-                      <w14:ligatures w14:val="none"/>
-                    </w:rPr>
-                    <w:t xml:space="preserve"> / </w:t>
-                  </w:r>
-                  <w:proofErr w:type="spellStart"/>
-                  <w:r>
-                    <w:rPr>
-                      <w:rFonts w:ascii="Cambria" w:eastAsia="Times New Roman" w:hAnsi="Cambria" w:cs="Times New Roman"/>
-                      <w:sz w:val="19"/>
-                      <w:szCs w:val="19"/>
-                      <w:lang w:val="en-US" w:eastAsia="vi-VN"/>
-                      <w14:ligatures w14:val="none"/>
-                    </w:rPr>
-                    <w:t>vào</w:t>
-                  </w:r>
-                  <w:proofErr w:type="spellEnd"/>
+                  <w:r>
+                    <w:rPr>
+                      <w:rFonts w:ascii="Cambria" w:eastAsia="Times New Roman" w:hAnsi="Cambria" w:cs="Times New Roman"/>
+                      <w:sz w:val="19"/>
+                      <w:szCs w:val="19"/>
+                      <w:lang w:val="en-US" w:eastAsia="vi-VN"/>
+                      <w14:ligatures w14:val="none"/>
+                    </w:rPr>
+                    <w:t>Bấm vào 1 log chấm công để xem chi tiết</w:t>
+                  </w:r>
                 </w:p>
               </w:tc>
             </w:tr>
@@ -3477,40 +1677,16 @@
                       <w14:ligatures w14:val="none"/>
                     </w:rPr>
                   </w:pPr>
-                  <w:proofErr w:type="spellStart"/>
-                  <w:r>
-                    <w:rPr>
-                      <w:rFonts w:ascii="Cambria" w:eastAsia="Times New Roman" w:hAnsi="Cambria" w:cs="Times New Roman"/>
-                      <w:sz w:val="19"/>
-                      <w:szCs w:val="19"/>
-                      <w:lang w:val="en-US" w:eastAsia="vi-VN"/>
-                      <w14:ligatures w14:val="none"/>
-                    </w:rPr>
-                    <w:t>Hệ</w:t>
-                  </w:r>
-                  <w:proofErr w:type="spellEnd"/>
-                  <w:r>
-                    <w:rPr>
-                      <w:rFonts w:ascii="Cambria" w:eastAsia="Times New Roman" w:hAnsi="Cambria" w:cs="Times New Roman"/>
-                      <w:sz w:val="19"/>
-                      <w:szCs w:val="19"/>
-                      <w:lang w:val="en-US" w:eastAsia="vi-VN"/>
-                      <w14:ligatures w14:val="none"/>
-                    </w:rPr>
-                    <w:t xml:space="preserve"> </w:t>
-                  </w:r>
-                  <w:proofErr w:type="spellStart"/>
-                  <w:r>
-                    <w:rPr>
-                      <w:rFonts w:ascii="Cambria" w:eastAsia="Times New Roman" w:hAnsi="Cambria" w:cs="Times New Roman"/>
-                      <w:sz w:val="19"/>
-                      <w:szCs w:val="19"/>
-                      <w:lang w:val="en-US" w:eastAsia="vi-VN"/>
-                      <w14:ligatures w14:val="none"/>
-                    </w:rPr>
-                    <w:t>thống</w:t>
-                  </w:r>
-                  <w:proofErr w:type="spellEnd"/>
+                  <w:r>
+                    <w:rPr>
+                      <w:rFonts w:ascii="Cambria" w:eastAsia="Times New Roman" w:hAnsi="Cambria" w:cs="Times New Roman"/>
+                      <w:sz w:val="19"/>
+                      <w:szCs w:val="19"/>
+                      <w:lang w:val="en-US" w:eastAsia="vi-VN"/>
+                      <w14:ligatures w14:val="none"/>
+                    </w:rPr>
+                    <w:t>Hệ thống</w:t>
+                  </w:r>
                 </w:p>
               </w:tc>
               <w:tc>
@@ -3536,134 +1712,417 @@
                       <w14:ligatures w14:val="none"/>
                     </w:rPr>
                   </w:pPr>
-                  <w:proofErr w:type="spellStart"/>
-                  <w:r>
-                    <w:rPr>
-                      <w:rFonts w:ascii="Cambria" w:eastAsia="Times New Roman" w:hAnsi="Cambria" w:cs="Times New Roman"/>
-                      <w:sz w:val="19"/>
-                      <w:szCs w:val="19"/>
-                      <w:lang w:val="en-US" w:eastAsia="vi-VN"/>
-                      <w14:ligatures w14:val="none"/>
-                    </w:rPr>
-                    <w:t>Kiểm</w:t>
-                  </w:r>
-                  <w:proofErr w:type="spellEnd"/>
-                  <w:r>
-                    <w:rPr>
-                      <w:rFonts w:ascii="Cambria" w:eastAsia="Times New Roman" w:hAnsi="Cambria" w:cs="Times New Roman"/>
-                      <w:sz w:val="19"/>
-                      <w:szCs w:val="19"/>
-                      <w:lang w:val="en-US" w:eastAsia="vi-VN"/>
-                      <w14:ligatures w14:val="none"/>
-                    </w:rPr>
-                    <w:t xml:space="preserve"> </w:t>
-                  </w:r>
-                  <w:proofErr w:type="spellStart"/>
-                  <w:r>
-                    <w:rPr>
-                      <w:rFonts w:ascii="Cambria" w:eastAsia="Times New Roman" w:hAnsi="Cambria" w:cs="Times New Roman"/>
-                      <w:sz w:val="19"/>
-                      <w:szCs w:val="19"/>
-                      <w:lang w:val="en-US" w:eastAsia="vi-VN"/>
-                      <w14:ligatures w14:val="none"/>
-                    </w:rPr>
-                    <w:t>tra</w:t>
-                  </w:r>
-                  <w:proofErr w:type="spellEnd"/>
-                  <w:r>
-                    <w:rPr>
-                      <w:rFonts w:ascii="Cambria" w:eastAsia="Times New Roman" w:hAnsi="Cambria" w:cs="Times New Roman"/>
-                      <w:sz w:val="19"/>
-                      <w:szCs w:val="19"/>
-                      <w:lang w:val="en-US" w:eastAsia="vi-VN"/>
-                      <w14:ligatures w14:val="none"/>
-                    </w:rPr>
-                    <w:t xml:space="preserve"> </w:t>
-                  </w:r>
-                  <w:proofErr w:type="spellStart"/>
-                  <w:r>
-                    <w:rPr>
-                      <w:rFonts w:ascii="Cambria" w:eastAsia="Times New Roman" w:hAnsi="Cambria" w:cs="Times New Roman"/>
-                      <w:sz w:val="19"/>
-                      <w:szCs w:val="19"/>
-                      <w:lang w:val="en-US" w:eastAsia="vi-VN"/>
-                      <w14:ligatures w14:val="none"/>
-                    </w:rPr>
-                    <w:t>dữ</w:t>
-                  </w:r>
-                  <w:proofErr w:type="spellEnd"/>
-                  <w:r>
-                    <w:rPr>
-                      <w:rFonts w:ascii="Cambria" w:eastAsia="Times New Roman" w:hAnsi="Cambria" w:cs="Times New Roman"/>
-                      <w:sz w:val="19"/>
-                      <w:szCs w:val="19"/>
-                      <w:lang w:val="en-US" w:eastAsia="vi-VN"/>
-                      <w14:ligatures w14:val="none"/>
-                    </w:rPr>
-                    <w:t xml:space="preserve"> </w:t>
-                  </w:r>
-                  <w:proofErr w:type="spellStart"/>
-                  <w:r>
-                    <w:rPr>
-                      <w:rFonts w:ascii="Cambria" w:eastAsia="Times New Roman" w:hAnsi="Cambria" w:cs="Times New Roman"/>
-                      <w:sz w:val="19"/>
-                      <w:szCs w:val="19"/>
-                      <w:lang w:val="en-US" w:eastAsia="vi-VN"/>
-                      <w14:ligatures w14:val="none"/>
-                    </w:rPr>
-                    <w:t>liệu</w:t>
-                  </w:r>
-                  <w:proofErr w:type="spellEnd"/>
-                  <w:r>
-                    <w:rPr>
-                      <w:rFonts w:ascii="Cambria" w:eastAsia="Times New Roman" w:hAnsi="Cambria" w:cs="Times New Roman"/>
-                      <w:sz w:val="19"/>
-                      <w:szCs w:val="19"/>
-                      <w:lang w:val="en-US" w:eastAsia="vi-VN"/>
-                      <w14:ligatures w14:val="none"/>
-                    </w:rPr>
-                    <w:t xml:space="preserve"> </w:t>
-                  </w:r>
-                  <w:proofErr w:type="spellStart"/>
-                  <w:r>
-                    <w:rPr>
-                      <w:rFonts w:ascii="Cambria" w:eastAsia="Times New Roman" w:hAnsi="Cambria" w:cs="Times New Roman"/>
-                      <w:sz w:val="19"/>
-                      <w:szCs w:val="19"/>
-                      <w:lang w:val="en-US" w:eastAsia="vi-VN"/>
-                      <w14:ligatures w14:val="none"/>
-                    </w:rPr>
-                    <w:t>hợp</w:t>
-                  </w:r>
-                  <w:proofErr w:type="spellEnd"/>
-                  <w:r>
-                    <w:rPr>
-                      <w:rFonts w:ascii="Cambria" w:eastAsia="Times New Roman" w:hAnsi="Cambria" w:cs="Times New Roman"/>
-                      <w:sz w:val="19"/>
-                      <w:szCs w:val="19"/>
-                      <w:lang w:val="en-US" w:eastAsia="vi-VN"/>
-                      <w14:ligatures w14:val="none"/>
-                    </w:rPr>
-                    <w:t xml:space="preserve"> </w:t>
-                  </w:r>
-                  <w:proofErr w:type="spellStart"/>
-                  <w:r>
-                    <w:rPr>
-                      <w:rFonts w:ascii="Cambria" w:eastAsia="Times New Roman" w:hAnsi="Cambria" w:cs="Times New Roman"/>
-                      <w:sz w:val="19"/>
-                      <w:szCs w:val="19"/>
-                      <w:lang w:val="en-US" w:eastAsia="vi-VN"/>
-                      <w14:ligatures w14:val="none"/>
-                    </w:rPr>
-                    <w:t>lệ</w:t>
-                  </w:r>
-                  <w:proofErr w:type="spellEnd"/>
+                  <w:r>
+                    <w:rPr>
+                      <w:rFonts w:ascii="Cambria" w:eastAsia="Times New Roman" w:hAnsi="Cambria" w:cs="Times New Roman"/>
+                      <w:sz w:val="19"/>
+                      <w:szCs w:val="19"/>
+                      <w:lang w:val="en-US" w:eastAsia="vi-VN"/>
+                      <w14:ligatures w14:val="none"/>
+                    </w:rPr>
+                    <w:t xml:space="preserve">Lấy thông tin </w:t>
+                  </w:r>
+                  <w:r>
+                    <w:rPr>
+                      <w:rFonts w:ascii="Cambria" w:eastAsia="Times New Roman" w:hAnsi="Cambria" w:cs="Times New Roman"/>
+                      <w:sz w:val="19"/>
+                      <w:szCs w:val="19"/>
+                      <w:lang w:val="en-US" w:eastAsia="vi-VN"/>
+                      <w14:ligatures w14:val="none"/>
+                    </w:rPr>
+                    <w:t>chi tiết về log chấm công</w:t>
+                  </w:r>
                 </w:p>
               </w:tc>
             </w:tr>
             <w:tr>
               <w:trPr>
-                <w:trHeight w:val="480"/>
+                <w:trHeight w:val="300"/>
+              </w:trPr>
+              <w:tc>
+                <w:tcPr>
+                  <w:tcW w:w="630" w:type="dxa"/>
+                  <w:tcBorders>
+                    <w:top w:val="single" w:sz="6" w:space="0" w:color="auto"/>
+                    <w:left w:val="single" w:sz="6" w:space="0" w:color="auto"/>
+                    <w:bottom w:val="single" w:sz="6" w:space="0" w:color="auto"/>
+                    <w:right w:val="single" w:sz="6" w:space="0" w:color="auto"/>
+                  </w:tcBorders>
+                  <w:shd w:val="clear" w:color="auto" w:fill="auto"/>
+                </w:tcPr>
+                <w:p>
+                  <w:pPr>
+                    <w:spacing w:after="0" w:line="240" w:lineRule="auto"/>
+                    <w:jc w:val="center"/>
+                    <w:textAlignment w:val="baseline"/>
+                    <w:rPr>
+                      <w:rFonts w:ascii="Cambria" w:eastAsia="Times New Roman" w:hAnsi="Cambria" w:cs="Times New Roman"/>
+                      <w:sz w:val="19"/>
+                      <w:szCs w:val="19"/>
+                      <w:lang w:val="en-US" w:eastAsia="vi-VN"/>
+                      <w14:ligatures w14:val="none"/>
+                    </w:rPr>
+                  </w:pPr>
+                  <w:r>
+                    <w:rPr>
+                      <w:rFonts w:ascii="Cambria" w:eastAsia="Times New Roman" w:hAnsi="Cambria" w:cs="Times New Roman"/>
+                      <w:sz w:val="19"/>
+                      <w:szCs w:val="19"/>
+                      <w:lang w:val="en-US" w:eastAsia="vi-VN"/>
+                      <w14:ligatures w14:val="none"/>
+                    </w:rPr>
+                    <w:t>8</w:t>
+                  </w:r>
+                </w:p>
+              </w:tc>
+              <w:tc>
+                <w:tcPr>
+                  <w:tcW w:w="1710" w:type="dxa"/>
+                  <w:tcBorders>
+                    <w:top w:val="single" w:sz="6" w:space="0" w:color="auto"/>
+                    <w:left w:val="single" w:sz="6" w:space="0" w:color="auto"/>
+                    <w:bottom w:val="single" w:sz="6" w:space="0" w:color="auto"/>
+                    <w:right w:val="nil"/>
+                  </w:tcBorders>
+                  <w:shd w:val="clear" w:color="auto" w:fill="auto"/>
+                </w:tcPr>
+                <w:p>
+                  <w:pPr>
+                    <w:spacing w:after="0" w:line="240" w:lineRule="auto"/>
+                    <w:textAlignment w:val="baseline"/>
+                    <w:rPr>
+                      <w:rFonts w:ascii="Cambria" w:eastAsia="Times New Roman" w:hAnsi="Cambria" w:cs="Times New Roman"/>
+                      <w:sz w:val="19"/>
+                      <w:szCs w:val="19"/>
+                      <w:lang w:val="en-US" w:eastAsia="vi-VN"/>
+                      <w14:ligatures w14:val="none"/>
+                    </w:rPr>
+                  </w:pPr>
+                  <w:r>
+                    <w:rPr>
+                      <w:rFonts w:ascii="Cambria" w:eastAsia="Times New Roman" w:hAnsi="Cambria" w:cs="Times New Roman"/>
+                      <w:sz w:val="19"/>
+                      <w:szCs w:val="19"/>
+                      <w:lang w:val="en-US" w:eastAsia="vi-VN"/>
+                      <w14:ligatures w14:val="none"/>
+                    </w:rPr>
+                    <w:t>Hệ thống</w:t>
+                  </w:r>
+                </w:p>
+              </w:tc>
+              <w:tc>
+                <w:tcPr>
+                  <w:tcW w:w="4755" w:type="dxa"/>
+                  <w:tcBorders>
+                    <w:top w:val="single" w:sz="6" w:space="0" w:color="auto"/>
+                    <w:left w:val="nil"/>
+                    <w:bottom w:val="single" w:sz="6" w:space="0" w:color="auto"/>
+                    <w:right w:val="single" w:sz="6" w:space="0" w:color="auto"/>
+                  </w:tcBorders>
+                  <w:shd w:val="clear" w:color="auto" w:fill="auto"/>
+                </w:tcPr>
+                <w:p>
+                  <w:pPr>
+                    <w:spacing w:after="0" w:line="240" w:lineRule="auto"/>
+                    <w:textAlignment w:val="baseline"/>
+                    <w:rPr>
+                      <w:rFonts w:ascii="Cambria" w:eastAsia="Times New Roman" w:hAnsi="Cambria" w:cs="Times New Roman"/>
+                      <w:sz w:val="19"/>
+                      <w:szCs w:val="19"/>
+                      <w:lang w:val="en-US" w:eastAsia="vi-VN"/>
+                      <w14:ligatures w14:val="none"/>
+                    </w:rPr>
+                  </w:pPr>
+                  <w:r>
+                    <w:rPr>
+                      <w:rFonts w:ascii="Cambria" w:eastAsia="Times New Roman" w:hAnsi="Cambria" w:cs="Times New Roman"/>
+                      <w:sz w:val="19"/>
+                      <w:szCs w:val="19"/>
+                      <w:lang w:val="en-US" w:eastAsia="vi-VN"/>
+                      <w14:ligatures w14:val="none"/>
+                    </w:rPr>
+                    <w:t>Hiển thị log chấm công chi tiết đã được chọn</w:t>
+                  </w:r>
+                </w:p>
+              </w:tc>
+            </w:tr>
+            <w:tr>
+              <w:trPr>
+                <w:trHeight w:val="300"/>
+              </w:trPr>
+              <w:tc>
+                <w:tcPr>
+                  <w:tcW w:w="630" w:type="dxa"/>
+                  <w:tcBorders>
+                    <w:top w:val="single" w:sz="6" w:space="0" w:color="auto"/>
+                    <w:left w:val="single" w:sz="6" w:space="0" w:color="auto"/>
+                    <w:bottom w:val="single" w:sz="6" w:space="0" w:color="auto"/>
+                    <w:right w:val="single" w:sz="6" w:space="0" w:color="auto"/>
+                  </w:tcBorders>
+                  <w:shd w:val="clear" w:color="auto" w:fill="auto"/>
+                </w:tcPr>
+                <w:p>
+                  <w:pPr>
+                    <w:spacing w:after="0" w:line="240" w:lineRule="auto"/>
+                    <w:jc w:val="center"/>
+                    <w:textAlignment w:val="baseline"/>
+                    <w:rPr>
+                      <w:rFonts w:ascii="Cambria" w:eastAsia="Times New Roman" w:hAnsi="Cambria" w:cs="Times New Roman"/>
+                      <w:sz w:val="19"/>
+                      <w:szCs w:val="19"/>
+                      <w:lang w:val="en-US" w:eastAsia="vi-VN"/>
+                      <w14:ligatures w14:val="none"/>
+                    </w:rPr>
+                  </w:pPr>
+                  <w:r>
+                    <w:rPr>
+                      <w:rFonts w:ascii="Cambria" w:eastAsia="Times New Roman" w:hAnsi="Cambria" w:cs="Times New Roman"/>
+                      <w:sz w:val="19"/>
+                      <w:szCs w:val="19"/>
+                      <w:lang w:val="en-US" w:eastAsia="vi-VN"/>
+                      <w14:ligatures w14:val="none"/>
+                    </w:rPr>
+                    <w:t>9</w:t>
+                  </w:r>
+                </w:p>
+              </w:tc>
+              <w:tc>
+                <w:tcPr>
+                  <w:tcW w:w="1710" w:type="dxa"/>
+                  <w:tcBorders>
+                    <w:top w:val="single" w:sz="6" w:space="0" w:color="auto"/>
+                    <w:left w:val="single" w:sz="6" w:space="0" w:color="auto"/>
+                    <w:bottom w:val="single" w:sz="6" w:space="0" w:color="auto"/>
+                    <w:right w:val="nil"/>
+                  </w:tcBorders>
+                  <w:shd w:val="clear" w:color="auto" w:fill="auto"/>
+                </w:tcPr>
+                <w:p>
+                  <w:pPr>
+                    <w:spacing w:after="0" w:line="240" w:lineRule="auto"/>
+                    <w:textAlignment w:val="baseline"/>
+                    <w:rPr>
+                      <w:rFonts w:ascii="Cambria" w:eastAsia="Times New Roman" w:hAnsi="Cambria" w:cs="Times New Roman"/>
+                      <w:sz w:val="19"/>
+                      <w:szCs w:val="19"/>
+                      <w:lang w:val="en-US" w:eastAsia="vi-VN"/>
+                      <w14:ligatures w14:val="none"/>
+                    </w:rPr>
+                  </w:pPr>
+                  <w:r>
+                    <w:rPr>
+                      <w:rFonts w:ascii="Cambria" w:eastAsia="Times New Roman" w:hAnsi="Cambria" w:cs="Times New Roman"/>
+                      <w:sz w:val="19"/>
+                      <w:szCs w:val="19"/>
+                      <w:lang w:val="en-US" w:eastAsia="vi-VN"/>
+                      <w14:ligatures w14:val="none"/>
+                    </w:rPr>
+                    <w:t>Quản lý nhân sự</w:t>
+                  </w:r>
+                </w:p>
+              </w:tc>
+              <w:tc>
+                <w:tcPr>
+                  <w:tcW w:w="4755" w:type="dxa"/>
+                  <w:tcBorders>
+                    <w:top w:val="single" w:sz="6" w:space="0" w:color="auto"/>
+                    <w:left w:val="nil"/>
+                    <w:bottom w:val="single" w:sz="6" w:space="0" w:color="auto"/>
+                    <w:right w:val="single" w:sz="6" w:space="0" w:color="auto"/>
+                  </w:tcBorders>
+                  <w:shd w:val="clear" w:color="auto" w:fill="auto"/>
+                </w:tcPr>
+                <w:p>
+                  <w:pPr>
+                    <w:spacing w:after="0" w:line="240" w:lineRule="auto"/>
+                    <w:textAlignment w:val="baseline"/>
+                    <w:rPr>
+                      <w:rFonts w:ascii="Cambria" w:eastAsia="Times New Roman" w:hAnsi="Cambria" w:cs="Times New Roman"/>
+                      <w:sz w:val="19"/>
+                      <w:szCs w:val="19"/>
+                      <w:lang w:val="en-US" w:eastAsia="vi-VN"/>
+                      <w14:ligatures w14:val="none"/>
+                    </w:rPr>
+                  </w:pPr>
+                  <w:r>
+                    <w:rPr>
+                      <w:rFonts w:ascii="Cambria" w:eastAsia="Times New Roman" w:hAnsi="Cambria" w:cs="Times New Roman"/>
+                      <w:sz w:val="19"/>
+                      <w:szCs w:val="19"/>
+                      <w:lang w:val="en-US" w:eastAsia="vi-VN"/>
+                      <w14:ligatures w14:val="none"/>
+                    </w:rPr>
+                    <w:t xml:space="preserve">Sửa </w:t>
+                  </w:r>
+                  <w:r>
+                    <w:rPr>
+                      <w:rFonts w:ascii="Cambria" w:eastAsia="Times New Roman" w:hAnsi="Cambria" w:cs="Times New Roman"/>
+                      <w:sz w:val="19"/>
+                      <w:szCs w:val="19"/>
+                      <w:lang w:val="en-US" w:eastAsia="vi-VN"/>
+                      <w14:ligatures w14:val="none"/>
+                    </w:rPr>
+                    <w:t>thông tin</w:t>
+                  </w:r>
+                  <w:r>
+                    <w:rPr>
+                      <w:rFonts w:ascii="Cambria" w:eastAsia="Times New Roman" w:hAnsi="Cambria" w:cs="Times New Roman"/>
+                      <w:sz w:val="19"/>
+                      <w:szCs w:val="19"/>
+                      <w:lang w:val="en-US" w:eastAsia="vi-VN"/>
+                      <w14:ligatures w14:val="none"/>
+                    </w:rPr>
+                    <w:t xml:space="preserve"> </w:t>
+                  </w:r>
+                  <w:r>
+                    <w:rPr>
+                      <w:rFonts w:ascii="Cambria" w:eastAsia="Times New Roman" w:hAnsi="Cambria" w:cs="Times New Roman"/>
+                      <w:sz w:val="19"/>
+                      <w:szCs w:val="19"/>
+                      <w:lang w:val="en-US" w:eastAsia="vi-VN"/>
+                      <w14:ligatures w14:val="none"/>
+                    </w:rPr>
+                    <w:t>chấm công</w:t>
+                  </w:r>
+                </w:p>
+              </w:tc>
+            </w:tr>
+            <w:tr>
+              <w:trPr>
+                <w:trHeight w:val="300"/>
+              </w:trPr>
+              <w:tc>
+                <w:tcPr>
+                  <w:tcW w:w="630" w:type="dxa"/>
+                  <w:tcBorders>
+                    <w:top w:val="single" w:sz="6" w:space="0" w:color="auto"/>
+                    <w:left w:val="single" w:sz="6" w:space="0" w:color="auto"/>
+                    <w:bottom w:val="single" w:sz="6" w:space="0" w:color="auto"/>
+                    <w:right w:val="single" w:sz="6" w:space="0" w:color="auto"/>
+                  </w:tcBorders>
+                  <w:shd w:val="clear" w:color="auto" w:fill="auto"/>
+                </w:tcPr>
+                <w:p>
+                  <w:pPr>
+                    <w:spacing w:after="0" w:line="240" w:lineRule="auto"/>
+                    <w:jc w:val="center"/>
+                    <w:textAlignment w:val="baseline"/>
+                    <w:rPr>
+                      <w:rFonts w:ascii="Cambria" w:eastAsia="Times New Roman" w:hAnsi="Cambria" w:cs="Times New Roman"/>
+                      <w:sz w:val="19"/>
+                      <w:szCs w:val="19"/>
+                      <w:lang w:val="en-US" w:eastAsia="vi-VN"/>
+                      <w14:ligatures w14:val="none"/>
+                    </w:rPr>
+                  </w:pPr>
+                  <w:r>
+                    <w:rPr>
+                      <w:rFonts w:ascii="Cambria" w:eastAsia="Times New Roman" w:hAnsi="Cambria" w:cs="Times New Roman"/>
+                      <w:sz w:val="19"/>
+                      <w:szCs w:val="19"/>
+                      <w:lang w:val="en-US" w:eastAsia="vi-VN"/>
+                      <w14:ligatures w14:val="none"/>
+                    </w:rPr>
+                    <w:t>10</w:t>
+                  </w:r>
+                </w:p>
+              </w:tc>
+              <w:tc>
+                <w:tcPr>
+                  <w:tcW w:w="1710" w:type="dxa"/>
+                  <w:tcBorders>
+                    <w:top w:val="single" w:sz="6" w:space="0" w:color="auto"/>
+                    <w:left w:val="single" w:sz="6" w:space="0" w:color="auto"/>
+                    <w:bottom w:val="single" w:sz="6" w:space="0" w:color="auto"/>
+                    <w:right w:val="nil"/>
+                  </w:tcBorders>
+                  <w:shd w:val="clear" w:color="auto" w:fill="auto"/>
+                </w:tcPr>
+                <w:p>
+                  <w:pPr>
+                    <w:spacing w:after="0" w:line="240" w:lineRule="auto"/>
+                    <w:textAlignment w:val="baseline"/>
+                    <w:rPr>
+                      <w:rFonts w:ascii="Cambria" w:eastAsia="Times New Roman" w:hAnsi="Cambria" w:cs="Times New Roman"/>
+                      <w:sz w:val="19"/>
+                      <w:szCs w:val="19"/>
+                      <w:lang w:val="en-US" w:eastAsia="vi-VN"/>
+                      <w14:ligatures w14:val="none"/>
+                    </w:rPr>
+                  </w:pPr>
+                  <w:r>
+                    <w:rPr>
+                      <w:rFonts w:ascii="Cambria" w:eastAsia="Times New Roman" w:hAnsi="Cambria" w:cs="Times New Roman"/>
+                      <w:sz w:val="19"/>
+                      <w:szCs w:val="19"/>
+                      <w:lang w:val="en-US" w:eastAsia="vi-VN"/>
+                      <w14:ligatures w14:val="none"/>
+                    </w:rPr>
+                    <w:t>Quản lý nhân sự</w:t>
+                  </w:r>
+                </w:p>
+              </w:tc>
+              <w:tc>
+                <w:tcPr>
+                  <w:tcW w:w="4755" w:type="dxa"/>
+                  <w:tcBorders>
+                    <w:top w:val="single" w:sz="6" w:space="0" w:color="auto"/>
+                    <w:left w:val="nil"/>
+                    <w:bottom w:val="single" w:sz="6" w:space="0" w:color="auto"/>
+                    <w:right w:val="single" w:sz="6" w:space="0" w:color="auto"/>
+                  </w:tcBorders>
+                  <w:shd w:val="clear" w:color="auto" w:fill="auto"/>
+                </w:tcPr>
+                <w:p>
+                  <w:pPr>
+                    <w:spacing w:after="0" w:line="240" w:lineRule="auto"/>
+                    <w:textAlignment w:val="baseline"/>
+                    <w:rPr>
+                      <w:rFonts w:ascii="Cambria" w:eastAsia="Times New Roman" w:hAnsi="Cambria" w:cs="Times New Roman"/>
+                      <w:sz w:val="19"/>
+                      <w:szCs w:val="19"/>
+                      <w:lang w:val="en-US" w:eastAsia="vi-VN"/>
+                      <w14:ligatures w14:val="none"/>
+                    </w:rPr>
+                  </w:pPr>
+                  <w:r>
+                    <w:rPr>
+                      <w:rFonts w:ascii="Cambria" w:eastAsia="Times New Roman" w:hAnsi="Cambria" w:cs="Times New Roman"/>
+                      <w:sz w:val="19"/>
+                      <w:szCs w:val="19"/>
+                      <w:lang w:val="en-US" w:eastAsia="vi-VN"/>
+                      <w14:ligatures w14:val="none"/>
+                    </w:rPr>
+                    <w:t>Bấm nút “</w:t>
+                  </w:r>
+                  <w:r>
+                    <w:rPr>
+                      <w:rFonts w:ascii="Cambria" w:eastAsia="Times New Roman" w:hAnsi="Cambria" w:cs="Times New Roman"/>
+                      <w:b/>
+                      <w:bCs/>
+                      <w:sz w:val="19"/>
+                      <w:szCs w:val="19"/>
+                      <w:lang w:val="en-US" w:eastAsia="vi-VN"/>
+                      <w14:ligatures w14:val="none"/>
+                    </w:rPr>
+                    <w:t>Sửa</w:t>
+                  </w:r>
+                  <w:r>
+                    <w:rPr>
+                      <w:rFonts w:ascii="Cambria" w:eastAsia="Times New Roman" w:hAnsi="Cambria" w:cs="Times New Roman"/>
+                      <w:sz w:val="19"/>
+                      <w:szCs w:val="19"/>
+                      <w:lang w:val="en-US" w:eastAsia="vi-VN"/>
+                      <w14:ligatures w14:val="none"/>
+                    </w:rPr>
+                    <w:t>”</w:t>
+                  </w:r>
+                </w:p>
+              </w:tc>
+            </w:tr>
+            <w:tr>
+              <w:trPr>
+                <w:trHeight w:val="282"/>
               </w:trPr>
               <w:tc>
                 <w:tcPr>
@@ -3698,7 +2157,17 @@
                       <w:lang w:val="en-US" w:eastAsia="vi-VN"/>
                       <w14:ligatures w14:val="none"/>
                     </w:rPr>
-                    <w:t>8</w:t>
+                    <w:t>1</w:t>
+                  </w:r>
+                  <w:r>
+                    <w:rPr>
+                      <w:rFonts w:ascii="Cambria" w:eastAsia="Times New Roman" w:hAnsi="Cambria" w:cs="Times New Roman"/>
+                      <w:sz w:val="19"/>
+                      <w:szCs w:val="19"/>
+                      <w:lang w:val="en-US" w:eastAsia="vi-VN"/>
+                      <w14:ligatures w14:val="none"/>
+                    </w:rPr>
+                    <w:t>1</w:t>
                   </w:r>
                 </w:p>
               </w:tc>
@@ -3726,40 +2195,16 @@
                       <w14:ligatures w14:val="none"/>
                     </w:rPr>
                   </w:pPr>
-                  <w:proofErr w:type="spellStart"/>
-                  <w:r>
-                    <w:rPr>
-                      <w:rFonts w:ascii="Cambria" w:eastAsia="Times New Roman" w:hAnsi="Cambria" w:cs="Times New Roman"/>
-                      <w:sz w:val="19"/>
-                      <w:szCs w:val="19"/>
-                      <w:lang w:val="en-US" w:eastAsia="vi-VN"/>
-                      <w14:ligatures w14:val="none"/>
-                    </w:rPr>
-                    <w:t>Hệ</w:t>
-                  </w:r>
-                  <w:proofErr w:type="spellEnd"/>
-                  <w:r>
-                    <w:rPr>
-                      <w:rFonts w:ascii="Cambria" w:eastAsia="Times New Roman" w:hAnsi="Cambria" w:cs="Times New Roman"/>
-                      <w:sz w:val="19"/>
-                      <w:szCs w:val="19"/>
-                      <w:lang w:val="en-US" w:eastAsia="vi-VN"/>
-                      <w14:ligatures w14:val="none"/>
-                    </w:rPr>
-                    <w:t xml:space="preserve"> </w:t>
-                  </w:r>
-                  <w:proofErr w:type="spellStart"/>
-                  <w:r>
-                    <w:rPr>
-                      <w:rFonts w:ascii="Cambria" w:eastAsia="Times New Roman" w:hAnsi="Cambria" w:cs="Times New Roman"/>
-                      <w:sz w:val="19"/>
-                      <w:szCs w:val="19"/>
-                      <w:lang w:val="en-US" w:eastAsia="vi-VN"/>
-                      <w14:ligatures w14:val="none"/>
-                    </w:rPr>
-                    <w:t>thống</w:t>
-                  </w:r>
-                  <w:proofErr w:type="spellEnd"/>
+                  <w:r>
+                    <w:rPr>
+                      <w:rFonts w:ascii="Cambria" w:eastAsia="Times New Roman" w:hAnsi="Cambria" w:cs="Times New Roman"/>
+                      <w:sz w:val="19"/>
+                      <w:szCs w:val="19"/>
+                      <w:lang w:val="en-US" w:eastAsia="vi-VN"/>
+                      <w14:ligatures w14:val="none"/>
+                    </w:rPr>
+                    <w:t>Hệ thống</w:t>
+                  </w:r>
                   <w:r>
                     <w:rPr>
                       <w:rFonts w:ascii="Cambria" w:eastAsia="Times New Roman" w:hAnsi="Cambria" w:cs="Times New Roman"/>
@@ -3800,84 +2245,16 @@
                       <w14:ligatures w14:val="none"/>
                     </w:rPr>
                   </w:pPr>
-                  <w:proofErr w:type="spellStart"/>
-                  <w:r>
-                    <w:rPr>
-                      <w:rFonts w:ascii="Cambria" w:eastAsia="Times New Roman" w:hAnsi="Cambria" w:cs="Times New Roman"/>
-                      <w:sz w:val="19"/>
-                      <w:szCs w:val="19"/>
-                      <w:lang w:val="en-US" w:eastAsia="vi-VN"/>
-                      <w14:ligatures w14:val="none"/>
-                    </w:rPr>
-                    <w:t>Yêu</w:t>
-                  </w:r>
-                  <w:proofErr w:type="spellEnd"/>
-                  <w:r>
-                    <w:rPr>
-                      <w:rFonts w:ascii="Cambria" w:eastAsia="Times New Roman" w:hAnsi="Cambria" w:cs="Times New Roman"/>
-                      <w:sz w:val="19"/>
-                      <w:szCs w:val="19"/>
-                      <w:lang w:val="en-US" w:eastAsia="vi-VN"/>
-                      <w14:ligatures w14:val="none"/>
-                    </w:rPr>
-                    <w:t xml:space="preserve"> </w:t>
-                  </w:r>
-                  <w:proofErr w:type="spellStart"/>
-                  <w:r>
-                    <w:rPr>
-                      <w:rFonts w:ascii="Cambria" w:eastAsia="Times New Roman" w:hAnsi="Cambria" w:cs="Times New Roman"/>
-                      <w:sz w:val="19"/>
-                      <w:szCs w:val="19"/>
-                      <w:lang w:val="en-US" w:eastAsia="vi-VN"/>
-                      <w14:ligatures w14:val="none"/>
-                    </w:rPr>
-                    <w:t>cầu</w:t>
-                  </w:r>
-                  <w:proofErr w:type="spellEnd"/>
-                  <w:r>
-                    <w:rPr>
-                      <w:rFonts w:ascii="Cambria" w:eastAsia="Times New Roman" w:hAnsi="Cambria" w:cs="Times New Roman"/>
-                      <w:sz w:val="19"/>
-                      <w:szCs w:val="19"/>
-                      <w:lang w:val="en-US" w:eastAsia="vi-VN"/>
-                      <w14:ligatures w14:val="none"/>
-                    </w:rPr>
-                    <w:t xml:space="preserve"> </w:t>
-                  </w:r>
-                  <w:proofErr w:type="spellStart"/>
-                  <w:r>
-                    <w:rPr>
-                      <w:rFonts w:ascii="Cambria" w:eastAsia="Times New Roman" w:hAnsi="Cambria" w:cs="Times New Roman"/>
-                      <w:sz w:val="19"/>
-                      <w:szCs w:val="19"/>
-                      <w:lang w:val="en-US" w:eastAsia="vi-VN"/>
-                      <w14:ligatures w14:val="none"/>
-                    </w:rPr>
-                    <w:t>xác</w:t>
-                  </w:r>
-                  <w:proofErr w:type="spellEnd"/>
-                  <w:r>
-                    <w:rPr>
-                      <w:rFonts w:ascii="Cambria" w:eastAsia="Times New Roman" w:hAnsi="Cambria" w:cs="Times New Roman"/>
-                      <w:sz w:val="19"/>
-                      <w:szCs w:val="19"/>
-                      <w:lang w:val="en-US" w:eastAsia="vi-VN"/>
-                      <w14:ligatures w14:val="none"/>
-                    </w:rPr>
-                    <w:t xml:space="preserve"> </w:t>
-                  </w:r>
-                  <w:proofErr w:type="spellStart"/>
-                  <w:r>
-                    <w:rPr>
-                      <w:rFonts w:ascii="Cambria" w:eastAsia="Times New Roman" w:hAnsi="Cambria" w:cs="Times New Roman"/>
-                      <w:sz w:val="19"/>
-                      <w:szCs w:val="19"/>
-                      <w:lang w:val="en-US" w:eastAsia="vi-VN"/>
-                      <w14:ligatures w14:val="none"/>
-                    </w:rPr>
-                    <w:t>nhận</w:t>
-                  </w:r>
-                  <w:proofErr w:type="spellEnd"/>
+                  <w:r>
+                    <w:rPr>
+                      <w:rFonts w:ascii="Cambria" w:eastAsia="Times New Roman" w:hAnsi="Cambria" w:cs="Times New Roman"/>
+                      <w:sz w:val="19"/>
+                      <w:szCs w:val="19"/>
+                      <w:lang w:val="en-US" w:eastAsia="vi-VN"/>
+                      <w14:ligatures w14:val="none"/>
+                    </w:rPr>
+                    <w:t>Yêu cầu xác nhận</w:t>
+                  </w:r>
                   <w:r>
                     <w:rPr>
                       <w:rFonts w:ascii="Cambria" w:eastAsia="Times New Roman" w:hAnsi="Cambria" w:cs="Times New Roman"/>
@@ -3948,7 +2325,17 @@
                       <w:lang w:val="en-US" w:eastAsia="vi-VN"/>
                       <w14:ligatures w14:val="none"/>
                     </w:rPr>
-                    <w:t>9</w:t>
+                    <w:t>1</w:t>
+                  </w:r>
+                  <w:r>
+                    <w:rPr>
+                      <w:rFonts w:ascii="Cambria" w:eastAsia="Times New Roman" w:hAnsi="Cambria" w:cs="Times New Roman"/>
+                      <w:sz w:val="19"/>
+                      <w:szCs w:val="19"/>
+                      <w:lang w:val="en-US" w:eastAsia="vi-VN"/>
+                      <w14:ligatures w14:val="none"/>
+                    </w:rPr>
+                    <w:t>2</w:t>
                   </w:r>
                   <w:r>
                     <w:rPr>
@@ -3994,64 +2381,8 @@
                       <w:lang w:val="en-US" w:eastAsia="vi-VN"/>
                       <w14:ligatures w14:val="none"/>
                     </w:rPr>
-                    <w:t xml:space="preserve">Quản </w:t>
-                  </w:r>
-                  <w:proofErr w:type="spellStart"/>
-                  <w:r>
-                    <w:rPr>
-                      <w:rFonts w:ascii="Cambria" w:eastAsia="Times New Roman" w:hAnsi="Cambria" w:cs="Times New Roman"/>
-                      <w:sz w:val="19"/>
-                      <w:szCs w:val="19"/>
-                      <w:lang w:val="en-US" w:eastAsia="vi-VN"/>
-                      <w14:ligatures w14:val="none"/>
-                    </w:rPr>
-                    <w:t>lý</w:t>
-                  </w:r>
-                  <w:proofErr w:type="spellEnd"/>
-                  <w:r>
-                    <w:rPr>
-                      <w:rFonts w:ascii="Cambria" w:eastAsia="Times New Roman" w:hAnsi="Cambria" w:cs="Times New Roman"/>
-                      <w:sz w:val="19"/>
-                      <w:szCs w:val="19"/>
-                      <w:lang w:val="en-US" w:eastAsia="vi-VN"/>
-                      <w14:ligatures w14:val="none"/>
-                    </w:rPr>
-                    <w:t xml:space="preserve"> </w:t>
-                  </w:r>
-                  <w:proofErr w:type="spellStart"/>
-                  <w:r>
-                    <w:rPr>
-                      <w:rFonts w:ascii="Cambria" w:eastAsia="Times New Roman" w:hAnsi="Cambria" w:cs="Times New Roman"/>
-                      <w:sz w:val="19"/>
-                      <w:szCs w:val="19"/>
-                      <w:lang w:val="en-US" w:eastAsia="vi-VN"/>
-                      <w14:ligatures w14:val="none"/>
-                    </w:rPr>
-                    <w:t>nhân</w:t>
-                  </w:r>
-                  <w:proofErr w:type="spellEnd"/>
-                  <w:r>
-                    <w:rPr>
-                      <w:rFonts w:ascii="Cambria" w:eastAsia="Times New Roman" w:hAnsi="Cambria" w:cs="Times New Roman"/>
-                      <w:sz w:val="19"/>
-                      <w:szCs w:val="19"/>
-                      <w:lang w:val="en-US" w:eastAsia="vi-VN"/>
-                      <w14:ligatures w14:val="none"/>
-                    </w:rPr>
-                    <w:t xml:space="preserve"> </w:t>
-                  </w:r>
-                  <w:proofErr w:type="spellStart"/>
-                  <w:r>
-                    <w:rPr>
-                      <w:rFonts w:ascii="Cambria" w:eastAsia="Times New Roman" w:hAnsi="Cambria" w:cs="Times New Roman"/>
-                      <w:sz w:val="19"/>
-                      <w:szCs w:val="19"/>
-                      <w:lang w:val="en-US" w:eastAsia="vi-VN"/>
-                      <w14:ligatures w14:val="none"/>
-                    </w:rPr>
-                    <w:t>sự</w:t>
-                  </w:r>
-                  <w:proofErr w:type="spellEnd"/>
+                    <w:t>Quản lý nhân sự</w:t>
+                  </w:r>
                   <w:r>
                     <w:rPr>
                       <w:rFonts w:ascii="Cambria" w:eastAsia="Times New Roman" w:hAnsi="Cambria" w:cs="Times New Roman"/>
@@ -4088,128 +2419,16 @@
                       <w14:ligatures w14:val="none"/>
                     </w:rPr>
                   </w:pPr>
-                  <w:proofErr w:type="spellStart"/>
-                  <w:r>
-                    <w:rPr>
-                      <w:rFonts w:ascii="Cambria" w:eastAsia="Times New Roman" w:hAnsi="Cambria" w:cs="Times New Roman"/>
-                      <w:sz w:val="19"/>
-                      <w:szCs w:val="19"/>
-                      <w:lang w:val="en-US" w:eastAsia="vi-VN"/>
-                      <w14:ligatures w14:val="none"/>
-                    </w:rPr>
-                    <w:t>Xác</w:t>
-                  </w:r>
-                  <w:proofErr w:type="spellEnd"/>
-                  <w:r>
-                    <w:rPr>
-                      <w:rFonts w:ascii="Cambria" w:eastAsia="Times New Roman" w:hAnsi="Cambria" w:cs="Times New Roman"/>
-                      <w:sz w:val="19"/>
-                      <w:szCs w:val="19"/>
-                      <w:lang w:val="en-US" w:eastAsia="vi-VN"/>
-                      <w14:ligatures w14:val="none"/>
-                    </w:rPr>
-                    <w:t xml:space="preserve"> </w:t>
-                  </w:r>
-                  <w:proofErr w:type="spellStart"/>
-                  <w:r>
-                    <w:rPr>
-                      <w:rFonts w:ascii="Cambria" w:eastAsia="Times New Roman" w:hAnsi="Cambria" w:cs="Times New Roman"/>
-                      <w:sz w:val="19"/>
-                      <w:szCs w:val="19"/>
-                      <w:lang w:val="en-US" w:eastAsia="vi-VN"/>
-                      <w14:ligatures w14:val="none"/>
-                    </w:rPr>
-                    <w:t>nhận</w:t>
-                  </w:r>
-                  <w:proofErr w:type="spellEnd"/>
-                  <w:r>
-                    <w:rPr>
-                      <w:rFonts w:ascii="Cambria" w:eastAsia="Times New Roman" w:hAnsi="Cambria" w:cs="Times New Roman"/>
-                      <w:sz w:val="19"/>
-                      <w:szCs w:val="19"/>
-                      <w:lang w:val="en-US" w:eastAsia="vi-VN"/>
-                      <w14:ligatures w14:val="none"/>
-                    </w:rPr>
-                    <w:t xml:space="preserve"> </w:t>
-                  </w:r>
-                  <w:proofErr w:type="spellStart"/>
-                  <w:r>
-                    <w:rPr>
-                      <w:rFonts w:ascii="Cambria" w:eastAsia="Times New Roman" w:hAnsi="Cambria" w:cs="Times New Roman"/>
-                      <w:sz w:val="19"/>
-                      <w:szCs w:val="19"/>
-                      <w:lang w:val="en-US" w:eastAsia="vi-VN"/>
-                      <w14:ligatures w14:val="none"/>
-                    </w:rPr>
-                    <w:t>cập</w:t>
-                  </w:r>
-                  <w:proofErr w:type="spellEnd"/>
-                  <w:r>
-                    <w:rPr>
-                      <w:rFonts w:ascii="Cambria" w:eastAsia="Times New Roman" w:hAnsi="Cambria" w:cs="Times New Roman"/>
-                      <w:sz w:val="19"/>
-                      <w:szCs w:val="19"/>
-                      <w:lang w:val="en-US" w:eastAsia="vi-VN"/>
-                      <w14:ligatures w14:val="none"/>
-                    </w:rPr>
-                    <w:t xml:space="preserve"> </w:t>
-                  </w:r>
-                  <w:proofErr w:type="spellStart"/>
-                  <w:r>
-                    <w:rPr>
-                      <w:rFonts w:ascii="Cambria" w:eastAsia="Times New Roman" w:hAnsi="Cambria" w:cs="Times New Roman"/>
-                      <w:sz w:val="19"/>
-                      <w:szCs w:val="19"/>
-                      <w:lang w:val="en-US" w:eastAsia="vi-VN"/>
-                      <w14:ligatures w14:val="none"/>
-                    </w:rPr>
-                    <w:t>nhật</w:t>
-                  </w:r>
-                  <w:proofErr w:type="spellEnd"/>
-                  <w:r>
-                    <w:rPr>
-                      <w:rFonts w:ascii="Cambria" w:eastAsia="Times New Roman" w:hAnsi="Cambria" w:cs="Times New Roman"/>
-                      <w:sz w:val="19"/>
-                      <w:szCs w:val="19"/>
-                      <w:lang w:val="en-US" w:eastAsia="vi-VN"/>
-                      <w14:ligatures w14:val="none"/>
-                    </w:rPr>
-                    <w:t xml:space="preserve"> </w:t>
-                  </w:r>
-                  <w:proofErr w:type="spellStart"/>
-                  <w:r>
-                    <w:rPr>
-                      <w:rFonts w:ascii="Cambria" w:eastAsia="Times New Roman" w:hAnsi="Cambria" w:cs="Times New Roman"/>
-                      <w:sz w:val="19"/>
-                      <w:szCs w:val="19"/>
-                      <w:lang w:val="en-US" w:eastAsia="vi-VN"/>
-                      <w14:ligatures w14:val="none"/>
-                    </w:rPr>
-                    <w:t>thay</w:t>
-                  </w:r>
-                  <w:proofErr w:type="spellEnd"/>
-                  <w:r>
-                    <w:rPr>
-                      <w:rFonts w:ascii="Cambria" w:eastAsia="Times New Roman" w:hAnsi="Cambria" w:cs="Times New Roman"/>
-                      <w:sz w:val="19"/>
-                      <w:szCs w:val="19"/>
-                      <w:lang w:val="en-US" w:eastAsia="vi-VN"/>
-                      <w14:ligatures w14:val="none"/>
-                    </w:rPr>
-                    <w:t xml:space="preserve"> </w:t>
-                  </w:r>
-                  <w:proofErr w:type="spellStart"/>
-                  <w:r>
-                    <w:rPr>
-                      <w:rFonts w:ascii="Cambria" w:eastAsia="Times New Roman" w:hAnsi="Cambria" w:cs="Times New Roman"/>
-                      <w:sz w:val="19"/>
-                      <w:szCs w:val="19"/>
-                      <w:lang w:val="en-US" w:eastAsia="vi-VN"/>
-                      <w14:ligatures w14:val="none"/>
-                    </w:rPr>
-                    <w:t>đổi</w:t>
-                  </w:r>
-                  <w:proofErr w:type="spellEnd"/>
+                  <w:r>
+                    <w:rPr>
+                      <w:rFonts w:ascii="Cambria" w:eastAsia="Times New Roman" w:hAnsi="Cambria" w:cs="Times New Roman"/>
+                      <w:sz w:val="19"/>
+                      <w:szCs w:val="19"/>
+                      <w:lang w:val="en-US" w:eastAsia="vi-VN"/>
+                      <w14:ligatures w14:val="none"/>
+                    </w:rPr>
+                    <w:t>Xác nhận cập nhật thay đổi</w:t>
+                  </w:r>
                   <w:r>
                     <w:rPr>
                       <w:rFonts w:ascii="Cambria" w:eastAsia="Times New Roman" w:hAnsi="Cambria" w:cs="Times New Roman"/>
@@ -4260,7 +2479,17 @@
                       <w:lang w:val="en-US" w:eastAsia="vi-VN"/>
                       <w14:ligatures w14:val="none"/>
                     </w:rPr>
-                    <w:t>10</w:t>
+                    <w:t>1</w:t>
+                  </w:r>
+                  <w:r>
+                    <w:rPr>
+                      <w:rFonts w:ascii="Cambria" w:eastAsia="Times New Roman" w:hAnsi="Cambria" w:cs="Times New Roman"/>
+                      <w:sz w:val="19"/>
+                      <w:szCs w:val="19"/>
+                      <w:lang w:val="en-US" w:eastAsia="vi-VN"/>
+                      <w14:ligatures w14:val="none"/>
+                    </w:rPr>
+                    <w:t>3</w:t>
                   </w:r>
                   <w:r>
                     <w:rPr>
@@ -4298,40 +2527,16 @@
                       <w14:ligatures w14:val="none"/>
                     </w:rPr>
                   </w:pPr>
-                  <w:proofErr w:type="spellStart"/>
-                  <w:r>
-                    <w:rPr>
-                      <w:rFonts w:ascii="Cambria" w:eastAsia="Times New Roman" w:hAnsi="Cambria" w:cs="Times New Roman"/>
-                      <w:sz w:val="19"/>
-                      <w:szCs w:val="19"/>
-                      <w:lang w:val="en-US" w:eastAsia="vi-VN"/>
-                      <w14:ligatures w14:val="none"/>
-                    </w:rPr>
-                    <w:t>Hệ</w:t>
-                  </w:r>
-                  <w:proofErr w:type="spellEnd"/>
-                  <w:r>
-                    <w:rPr>
-                      <w:rFonts w:ascii="Cambria" w:eastAsia="Times New Roman" w:hAnsi="Cambria" w:cs="Times New Roman"/>
-                      <w:sz w:val="19"/>
-                      <w:szCs w:val="19"/>
-                      <w:lang w:val="en-US" w:eastAsia="vi-VN"/>
-                      <w14:ligatures w14:val="none"/>
-                    </w:rPr>
-                    <w:t xml:space="preserve"> </w:t>
-                  </w:r>
-                  <w:proofErr w:type="spellStart"/>
-                  <w:r>
-                    <w:rPr>
-                      <w:rFonts w:ascii="Cambria" w:eastAsia="Times New Roman" w:hAnsi="Cambria" w:cs="Times New Roman"/>
-                      <w:sz w:val="19"/>
-                      <w:szCs w:val="19"/>
-                      <w:lang w:val="en-US" w:eastAsia="vi-VN"/>
-                      <w14:ligatures w14:val="none"/>
-                    </w:rPr>
-                    <w:t>thống</w:t>
-                  </w:r>
-                  <w:proofErr w:type="spellEnd"/>
+                  <w:r>
+                    <w:rPr>
+                      <w:rFonts w:ascii="Cambria" w:eastAsia="Times New Roman" w:hAnsi="Cambria" w:cs="Times New Roman"/>
+                      <w:sz w:val="19"/>
+                      <w:szCs w:val="19"/>
+                      <w:lang w:val="en-US" w:eastAsia="vi-VN"/>
+                      <w14:ligatures w14:val="none"/>
+                    </w:rPr>
+                    <w:t>Hệ thống</w:t>
+                  </w:r>
                   <w:r>
                     <w:rPr>
                       <w:rFonts w:ascii="Cambria" w:eastAsia="Times New Roman" w:hAnsi="Cambria" w:cs="Times New Roman"/>
@@ -4376,152 +2581,8 @@
                       <w:lang w:val="en-US" w:eastAsia="vi-VN"/>
                       <w14:ligatures w14:val="none"/>
                     </w:rPr>
-                    <w:t xml:space="preserve">Lưu </w:t>
-                  </w:r>
-                  <w:proofErr w:type="spellStart"/>
-                  <w:r>
-                    <w:rPr>
-                      <w:rFonts w:ascii="Cambria" w:eastAsia="Times New Roman" w:hAnsi="Cambria" w:cs="Times New Roman"/>
-                      <w:sz w:val="19"/>
-                      <w:szCs w:val="19"/>
-                      <w:lang w:val="en-US" w:eastAsia="vi-VN"/>
-                      <w14:ligatures w14:val="none"/>
-                    </w:rPr>
-                    <w:t>thay</w:t>
-                  </w:r>
-                  <w:proofErr w:type="spellEnd"/>
-                  <w:r>
-                    <w:rPr>
-                      <w:rFonts w:ascii="Cambria" w:eastAsia="Times New Roman" w:hAnsi="Cambria" w:cs="Times New Roman"/>
-                      <w:sz w:val="19"/>
-                      <w:szCs w:val="19"/>
-                      <w:lang w:val="en-US" w:eastAsia="vi-VN"/>
-                      <w14:ligatures w14:val="none"/>
-                    </w:rPr>
-                    <w:t xml:space="preserve"> </w:t>
-                  </w:r>
-                  <w:proofErr w:type="spellStart"/>
-                  <w:r>
-                    <w:rPr>
-                      <w:rFonts w:ascii="Cambria" w:eastAsia="Times New Roman" w:hAnsi="Cambria" w:cs="Times New Roman"/>
-                      <w:sz w:val="19"/>
-                      <w:szCs w:val="19"/>
-                      <w:lang w:val="en-US" w:eastAsia="vi-VN"/>
-                      <w14:ligatures w14:val="none"/>
-                    </w:rPr>
-                    <w:t>đổi</w:t>
-                  </w:r>
-                  <w:proofErr w:type="spellEnd"/>
-                  <w:r>
-                    <w:rPr>
-                      <w:rFonts w:ascii="Cambria" w:eastAsia="Times New Roman" w:hAnsi="Cambria" w:cs="Times New Roman"/>
-                      <w:sz w:val="19"/>
-                      <w:szCs w:val="19"/>
-                      <w:lang w:val="en-US" w:eastAsia="vi-VN"/>
-                      <w14:ligatures w14:val="none"/>
-                    </w:rPr>
-                    <w:t xml:space="preserve"> </w:t>
-                  </w:r>
-                  <w:proofErr w:type="spellStart"/>
-                  <w:r>
-                    <w:rPr>
-                      <w:rFonts w:ascii="Cambria" w:eastAsia="Times New Roman" w:hAnsi="Cambria" w:cs="Times New Roman"/>
-                      <w:sz w:val="19"/>
-                      <w:szCs w:val="19"/>
-                      <w:lang w:val="en-US" w:eastAsia="vi-VN"/>
-                      <w14:ligatures w14:val="none"/>
-                    </w:rPr>
-                    <w:t>vào</w:t>
-                  </w:r>
-                  <w:proofErr w:type="spellEnd"/>
-                  <w:r>
-                    <w:rPr>
-                      <w:rFonts w:ascii="Cambria" w:eastAsia="Times New Roman" w:hAnsi="Cambria" w:cs="Times New Roman"/>
-                      <w:sz w:val="19"/>
-                      <w:szCs w:val="19"/>
-                      <w:lang w:val="en-US" w:eastAsia="vi-VN"/>
-                      <w14:ligatures w14:val="none"/>
-                    </w:rPr>
-                    <w:t xml:space="preserve"> </w:t>
-                  </w:r>
-                  <w:proofErr w:type="spellStart"/>
-                  <w:r>
-                    <w:rPr>
-                      <w:rFonts w:ascii="Cambria" w:eastAsia="Times New Roman" w:hAnsi="Cambria" w:cs="Times New Roman"/>
-                      <w:sz w:val="19"/>
-                      <w:szCs w:val="19"/>
-                      <w:lang w:val="en-US" w:eastAsia="vi-VN"/>
-                      <w14:ligatures w14:val="none"/>
-                    </w:rPr>
-                    <w:t>cơ</w:t>
-                  </w:r>
-                  <w:proofErr w:type="spellEnd"/>
-                  <w:r>
-                    <w:rPr>
-                      <w:rFonts w:ascii="Cambria" w:eastAsia="Times New Roman" w:hAnsi="Cambria" w:cs="Times New Roman"/>
-                      <w:sz w:val="19"/>
-                      <w:szCs w:val="19"/>
-                      <w:lang w:val="en-US" w:eastAsia="vi-VN"/>
-                      <w14:ligatures w14:val="none"/>
-                    </w:rPr>
-                    <w:t xml:space="preserve"> </w:t>
-                  </w:r>
-                  <w:proofErr w:type="spellStart"/>
-                  <w:r>
-                    <w:rPr>
-                      <w:rFonts w:ascii="Cambria" w:eastAsia="Times New Roman" w:hAnsi="Cambria" w:cs="Times New Roman"/>
-                      <w:sz w:val="19"/>
-                      <w:szCs w:val="19"/>
-                      <w:lang w:val="en-US" w:eastAsia="vi-VN"/>
-                      <w14:ligatures w14:val="none"/>
-                    </w:rPr>
-                    <w:t>sở</w:t>
-                  </w:r>
-                  <w:proofErr w:type="spellEnd"/>
-                  <w:r>
-                    <w:rPr>
-                      <w:rFonts w:ascii="Cambria" w:eastAsia="Times New Roman" w:hAnsi="Cambria" w:cs="Times New Roman"/>
-                      <w:sz w:val="19"/>
-                      <w:szCs w:val="19"/>
-                      <w:lang w:val="en-US" w:eastAsia="vi-VN"/>
-                      <w14:ligatures w14:val="none"/>
-                    </w:rPr>
-                    <w:t xml:space="preserve"> </w:t>
-                  </w:r>
-                  <w:proofErr w:type="spellStart"/>
-                  <w:r>
-                    <w:rPr>
-                      <w:rFonts w:ascii="Cambria" w:eastAsia="Times New Roman" w:hAnsi="Cambria" w:cs="Times New Roman"/>
-                      <w:sz w:val="19"/>
-                      <w:szCs w:val="19"/>
-                      <w:lang w:val="en-US" w:eastAsia="vi-VN"/>
-                      <w14:ligatures w14:val="none"/>
-                    </w:rPr>
-                    <w:t>dữ</w:t>
-                  </w:r>
-                  <w:proofErr w:type="spellEnd"/>
-                  <w:r>
-                    <w:rPr>
-                      <w:rFonts w:ascii="Cambria" w:eastAsia="Times New Roman" w:hAnsi="Cambria" w:cs="Times New Roman"/>
-                      <w:sz w:val="19"/>
-                      <w:szCs w:val="19"/>
-                      <w:lang w:val="en-US" w:eastAsia="vi-VN"/>
-                      <w14:ligatures w14:val="none"/>
-                    </w:rPr>
-                    <w:t xml:space="preserve"> </w:t>
-                  </w:r>
-                  <w:proofErr w:type="spellStart"/>
-                  <w:r>
-                    <w:rPr>
-                      <w:rFonts w:ascii="Cambria" w:eastAsia="Times New Roman" w:hAnsi="Cambria" w:cs="Times New Roman"/>
-                      <w:sz w:val="19"/>
-                      <w:szCs w:val="19"/>
-                      <w:lang w:val="en-US" w:eastAsia="vi-VN"/>
-                      <w14:ligatures w14:val="none"/>
-                    </w:rPr>
-                    <w:t>liệu</w:t>
-                  </w:r>
-                  <w:proofErr w:type="spellEnd"/>
+                    <w:t>Lưu thay đổi vào cơ sở dữ liệu</w:t>
+                  </w:r>
                   <w:r>
                     <w:rPr>
                       <w:rFonts w:ascii="Cambria" w:eastAsia="Times New Roman" w:hAnsi="Cambria" w:cs="Times New Roman"/>
@@ -4582,7 +2643,7 @@
                       <w:lang w:val="en-US" w:eastAsia="vi-VN"/>
                       <w14:ligatures w14:val="none"/>
                     </w:rPr>
-                    <w:t>1</w:t>
+                    <w:t>4</w:t>
                   </w:r>
                   <w:r>
                     <w:rPr>
@@ -4620,40 +2681,16 @@
                       <w14:ligatures w14:val="none"/>
                     </w:rPr>
                   </w:pPr>
-                  <w:proofErr w:type="spellStart"/>
-                  <w:r>
-                    <w:rPr>
-                      <w:rFonts w:ascii="Cambria" w:eastAsia="Times New Roman" w:hAnsi="Cambria" w:cs="Times New Roman"/>
-                      <w:sz w:val="19"/>
-                      <w:szCs w:val="19"/>
-                      <w:lang w:val="en-US" w:eastAsia="vi-VN"/>
-                      <w14:ligatures w14:val="none"/>
-                    </w:rPr>
-                    <w:t>Hệ</w:t>
-                  </w:r>
-                  <w:proofErr w:type="spellEnd"/>
-                  <w:r>
-                    <w:rPr>
-                      <w:rFonts w:ascii="Cambria" w:eastAsia="Times New Roman" w:hAnsi="Cambria" w:cs="Times New Roman"/>
-                      <w:sz w:val="19"/>
-                      <w:szCs w:val="19"/>
-                      <w:lang w:val="en-US" w:eastAsia="vi-VN"/>
-                      <w14:ligatures w14:val="none"/>
-                    </w:rPr>
-                    <w:t xml:space="preserve"> </w:t>
-                  </w:r>
-                  <w:proofErr w:type="spellStart"/>
-                  <w:r>
-                    <w:rPr>
-                      <w:rFonts w:ascii="Cambria" w:eastAsia="Times New Roman" w:hAnsi="Cambria" w:cs="Times New Roman"/>
-                      <w:sz w:val="19"/>
-                      <w:szCs w:val="19"/>
-                      <w:lang w:val="en-US" w:eastAsia="vi-VN"/>
-                      <w14:ligatures w14:val="none"/>
-                    </w:rPr>
-                    <w:t>thống</w:t>
-                  </w:r>
-                  <w:proofErr w:type="spellEnd"/>
+                  <w:r>
+                    <w:rPr>
+                      <w:rFonts w:ascii="Cambria" w:eastAsia="Times New Roman" w:hAnsi="Cambria" w:cs="Times New Roman"/>
+                      <w:sz w:val="19"/>
+                      <w:szCs w:val="19"/>
+                      <w:lang w:val="en-US" w:eastAsia="vi-VN"/>
+                      <w14:ligatures w14:val="none"/>
+                    </w:rPr>
+                    <w:t>Hệ thống</w:t>
+                  </w:r>
                 </w:p>
               </w:tc>
               <w:tc>
@@ -4688,108 +2725,18 @@
                       <w:lang w:val="en-US" w:eastAsia="vi-VN"/>
                       <w14:ligatures w14:val="none"/>
                     </w:rPr>
-                    <w:t xml:space="preserve">Hiển </w:t>
-                  </w:r>
-                  <w:proofErr w:type="spellStart"/>
-                  <w:r>
-                    <w:rPr>
-                      <w:rFonts w:ascii="Cambria" w:eastAsia="Times New Roman" w:hAnsi="Cambria" w:cs="Times New Roman"/>
-                      <w:sz w:val="19"/>
-                      <w:szCs w:val="19"/>
-                      <w:lang w:val="en-US" w:eastAsia="vi-VN"/>
-                      <w14:ligatures w14:val="none"/>
-                    </w:rPr>
-                    <w:t>thị</w:t>
-                  </w:r>
-                  <w:proofErr w:type="spellEnd"/>
-                  <w:r>
-                    <w:rPr>
-                      <w:rFonts w:ascii="Cambria" w:eastAsia="Times New Roman" w:hAnsi="Cambria" w:cs="Times New Roman"/>
-                      <w:sz w:val="19"/>
-                      <w:szCs w:val="19"/>
-                      <w:lang w:val="en-US" w:eastAsia="vi-VN"/>
-                      <w14:ligatures w14:val="none"/>
-                    </w:rPr>
-                    <w:t xml:space="preserve"> </w:t>
-                  </w:r>
-                  <w:proofErr w:type="spellStart"/>
-                  <w:r>
-                    <w:rPr>
-                      <w:rFonts w:ascii="Cambria" w:eastAsia="Times New Roman" w:hAnsi="Cambria" w:cs="Times New Roman"/>
-                      <w:sz w:val="19"/>
-                      <w:szCs w:val="19"/>
-                      <w:lang w:val="en-US" w:eastAsia="vi-VN"/>
-                      <w14:ligatures w14:val="none"/>
-                    </w:rPr>
-                    <w:t>lưu</w:t>
-                  </w:r>
-                  <w:proofErr w:type="spellEnd"/>
-                  <w:r>
-                    <w:rPr>
-                      <w:rFonts w:ascii="Cambria" w:eastAsia="Times New Roman" w:hAnsi="Cambria" w:cs="Times New Roman"/>
-                      <w:sz w:val="19"/>
-                      <w:szCs w:val="19"/>
-                      <w:lang w:val="en-US" w:eastAsia="vi-VN"/>
-                      <w14:ligatures w14:val="none"/>
-                    </w:rPr>
-                    <w:t xml:space="preserve"> </w:t>
-                  </w:r>
-                  <w:proofErr w:type="spellStart"/>
-                  <w:r>
-                    <w:rPr>
-                      <w:rFonts w:ascii="Cambria" w:eastAsia="Times New Roman" w:hAnsi="Cambria" w:cs="Times New Roman"/>
-                      <w:sz w:val="19"/>
-                      <w:szCs w:val="19"/>
-                      <w:lang w:val="en-US" w:eastAsia="vi-VN"/>
-                      <w14:ligatures w14:val="none"/>
-                    </w:rPr>
-                    <w:t>thông</w:t>
-                  </w:r>
-                  <w:proofErr w:type="spellEnd"/>
-                  <w:r>
-                    <w:rPr>
-                      <w:rFonts w:ascii="Cambria" w:eastAsia="Times New Roman" w:hAnsi="Cambria" w:cs="Times New Roman"/>
-                      <w:sz w:val="19"/>
-                      <w:szCs w:val="19"/>
-                      <w:lang w:val="en-US" w:eastAsia="vi-VN"/>
-                      <w14:ligatures w14:val="none"/>
-                    </w:rPr>
-                    <w:t xml:space="preserve"> tin </w:t>
-                  </w:r>
-                  <w:proofErr w:type="spellStart"/>
-                  <w:r>
-                    <w:rPr>
-                      <w:rFonts w:ascii="Cambria" w:eastAsia="Times New Roman" w:hAnsi="Cambria" w:cs="Times New Roman"/>
-                      <w:sz w:val="19"/>
-                      <w:szCs w:val="19"/>
-                      <w:lang w:val="en-US" w:eastAsia="vi-VN"/>
-                      <w14:ligatures w14:val="none"/>
-                    </w:rPr>
-                    <w:t>thành</w:t>
-                  </w:r>
-                  <w:proofErr w:type="spellEnd"/>
-                  <w:r>
-                    <w:rPr>
-                      <w:rFonts w:ascii="Cambria" w:eastAsia="Times New Roman" w:hAnsi="Cambria" w:cs="Times New Roman"/>
-                      <w:sz w:val="19"/>
-                      <w:szCs w:val="19"/>
-                      <w:lang w:val="en-US" w:eastAsia="vi-VN"/>
-                      <w14:ligatures w14:val="none"/>
-                    </w:rPr>
-                    <w:t xml:space="preserve"> </w:t>
-                  </w:r>
-                  <w:proofErr w:type="spellStart"/>
-                  <w:r>
-                    <w:rPr>
-                      <w:rFonts w:ascii="Cambria" w:eastAsia="Times New Roman" w:hAnsi="Cambria" w:cs="Times New Roman"/>
-                      <w:sz w:val="19"/>
-                      <w:szCs w:val="19"/>
-                      <w:lang w:val="en-US" w:eastAsia="vi-VN"/>
-                      <w14:ligatures w14:val="none"/>
-                    </w:rPr>
-                    <w:t>công</w:t>
-                  </w:r>
-                  <w:proofErr w:type="spellEnd"/>
+                    <w:t>Thông báo</w:t>
+                  </w:r>
+                  <w:r>
+                    <w:rPr>
+                      <w:rFonts w:ascii="Cambria" w:eastAsia="Times New Roman" w:hAnsi="Cambria" w:cs="Times New Roman"/>
+                      <w:sz w:val="19"/>
+                      <w:szCs w:val="19"/>
+                      <w:lang w:val="en-US" w:eastAsia="vi-VN"/>
+                      <w14:ligatures w14:val="none"/>
+                    </w:rPr>
+                    <w:t xml:space="preserve"> lưu thông tin thành công</w:t>
+                  </w:r>
                   <w:r>
                     <w:rPr>
                       <w:rFonts w:ascii="Cambria" w:eastAsia="Times New Roman" w:hAnsi="Cambria" w:cs="Times New Roman"/>
@@ -4861,7 +2808,6 @@
                 <w14:ligatures w14:val="none"/>
               </w:rPr>
             </w:pPr>
-            <w:proofErr w:type="spellStart"/>
             <w:r>
               <w:rPr>
                 <w:rFonts w:ascii="Tahoma" w:eastAsia="Times New Roman" w:hAnsi="Tahoma" w:cs="Tahoma"/>
@@ -4872,113 +2818,8 @@
                 <w:lang w:val="en-US" w:eastAsia="vi-VN"/>
                 <w14:ligatures w14:val="none"/>
               </w:rPr>
-              <w:t>Luồng</w:t>
-            </w:r>
-            <w:proofErr w:type="spellEnd"/>
-            <w:r>
-              <w:rPr>
-                <w:rFonts w:ascii="Tahoma" w:eastAsia="Times New Roman" w:hAnsi="Tahoma" w:cs="Tahoma"/>
-                <w:b/>
-                <w:bCs/>
-                <w:sz w:val="19"/>
-                <w:szCs w:val="19"/>
-                <w:lang w:val="en-US" w:eastAsia="vi-VN"/>
-                <w14:ligatures w14:val="none"/>
-              </w:rPr>
-              <w:t xml:space="preserve"> </w:t>
-            </w:r>
-            <w:proofErr w:type="spellStart"/>
-            <w:r>
-              <w:rPr>
-                <w:rFonts w:ascii="Tahoma" w:eastAsia="Times New Roman" w:hAnsi="Tahoma" w:cs="Tahoma"/>
-                <w:b/>
-                <w:bCs/>
-                <w:sz w:val="19"/>
-                <w:szCs w:val="19"/>
-                <w:lang w:val="en-US" w:eastAsia="vi-VN"/>
-                <w14:ligatures w14:val="none"/>
-              </w:rPr>
-              <w:t>sự</w:t>
-            </w:r>
-            <w:proofErr w:type="spellEnd"/>
-            <w:r>
-              <w:rPr>
-                <w:rFonts w:ascii="Tahoma" w:eastAsia="Times New Roman" w:hAnsi="Tahoma" w:cs="Tahoma"/>
-                <w:b/>
-                <w:bCs/>
-                <w:sz w:val="19"/>
-                <w:szCs w:val="19"/>
-                <w:lang w:val="en-US" w:eastAsia="vi-VN"/>
-                <w14:ligatures w14:val="none"/>
-              </w:rPr>
-              <w:t xml:space="preserve"> </w:t>
-            </w:r>
-            <w:proofErr w:type="spellStart"/>
-            <w:r>
-              <w:rPr>
-                <w:rFonts w:ascii="Tahoma" w:eastAsia="Times New Roman" w:hAnsi="Tahoma" w:cs="Tahoma"/>
-                <w:b/>
-                <w:bCs/>
-                <w:sz w:val="19"/>
-                <w:szCs w:val="19"/>
-                <w:lang w:val="en-US" w:eastAsia="vi-VN"/>
-                <w14:ligatures w14:val="none"/>
-              </w:rPr>
-              <w:t>kiện</w:t>
-            </w:r>
-            <w:proofErr w:type="spellEnd"/>
-            <w:r>
-              <w:rPr>
-                <w:rFonts w:ascii="Tahoma" w:eastAsia="Times New Roman" w:hAnsi="Tahoma" w:cs="Tahoma"/>
-                <w:b/>
-                <w:bCs/>
-                <w:sz w:val="19"/>
-                <w:szCs w:val="19"/>
-                <w:lang w:val="en-US" w:eastAsia="vi-VN"/>
-                <w14:ligatures w14:val="none"/>
-              </w:rPr>
-              <w:t xml:space="preserve"> </w:t>
-            </w:r>
-            <w:proofErr w:type="spellStart"/>
-            <w:r>
-              <w:rPr>
-                <w:rFonts w:ascii="Tahoma" w:eastAsia="Times New Roman" w:hAnsi="Tahoma" w:cs="Tahoma"/>
-                <w:b/>
-                <w:bCs/>
-                <w:sz w:val="19"/>
-                <w:szCs w:val="19"/>
-                <w:lang w:val="en-US" w:eastAsia="vi-VN"/>
-                <w14:ligatures w14:val="none"/>
-              </w:rPr>
-              <w:t>thay</w:t>
-            </w:r>
-            <w:proofErr w:type="spellEnd"/>
-            <w:r>
-              <w:rPr>
-                <w:rFonts w:ascii="Tahoma" w:eastAsia="Times New Roman" w:hAnsi="Tahoma" w:cs="Tahoma"/>
-                <w:b/>
-                <w:bCs/>
-                <w:sz w:val="19"/>
-                <w:szCs w:val="19"/>
-                <w:lang w:val="en-US" w:eastAsia="vi-VN"/>
-                <w14:ligatures w14:val="none"/>
-              </w:rPr>
-              <w:t xml:space="preserve"> </w:t>
-            </w:r>
-            <w:proofErr w:type="spellStart"/>
-            <w:r>
-              <w:rPr>
-                <w:rFonts w:ascii="Tahoma" w:eastAsia="Times New Roman" w:hAnsi="Tahoma" w:cs="Tahoma"/>
-                <w:b/>
-                <w:bCs/>
-                <w:sz w:val="19"/>
-                <w:szCs w:val="19"/>
-                <w:lang w:val="en-US" w:eastAsia="vi-VN"/>
-                <w14:ligatures w14:val="none"/>
-              </w:rPr>
-              <w:t>thế</w:t>
-            </w:r>
-            <w:proofErr w:type="spellEnd"/>
+              <w:t>Luồng sự kiện thay thế</w:t>
+            </w:r>
             <w:r>
               <w:rPr>
                 <w:rFonts w:ascii="Tahoma" w:eastAsia="Times New Roman" w:hAnsi="Tahoma" w:cs="Tahoma"/>
@@ -5008,7 +2849,7 @@
           </w:tcPr>
           <w:tbl>
             <w:tblPr>
-              <w:tblW w:w="0" w:type="dxa"/>
+              <w:tblW w:w="7095" w:type="dxa"/>
               <w:tblBorders>
                 <w:top w:val="outset" w:sz="6" w:space="0" w:color="auto"/>
                 <w:left w:val="outset" w:sz="6" w:space="0" w:color="auto"/>
@@ -5110,7 +2951,6 @@
                       <w14:ligatures w14:val="none"/>
                     </w:rPr>
                   </w:pPr>
-                  <w:proofErr w:type="spellStart"/>
                   <w:r>
                     <w:rPr>
                       <w:rFonts w:ascii="Tahoma" w:eastAsia="Times New Roman" w:hAnsi="Tahoma" w:cs="Tahoma"/>
@@ -5121,61 +2961,8 @@
                       <w:lang w:val="en-US" w:eastAsia="vi-VN"/>
                       <w14:ligatures w14:val="none"/>
                     </w:rPr>
-                    <w:t>Thực</w:t>
-                  </w:r>
-                  <w:proofErr w:type="spellEnd"/>
-                  <w:r>
-                    <w:rPr>
-                      <w:rFonts w:ascii="Tahoma" w:eastAsia="Times New Roman" w:hAnsi="Tahoma" w:cs="Tahoma"/>
-                      <w:b/>
-                      <w:bCs/>
-                      <w:sz w:val="19"/>
-                      <w:szCs w:val="19"/>
-                      <w:lang w:val="en-US" w:eastAsia="vi-VN"/>
-                      <w14:ligatures w14:val="none"/>
-                    </w:rPr>
-                    <w:t xml:space="preserve"> </w:t>
-                  </w:r>
-                  <w:proofErr w:type="spellStart"/>
-                  <w:r>
-                    <w:rPr>
-                      <w:rFonts w:ascii="Tahoma" w:eastAsia="Times New Roman" w:hAnsi="Tahoma" w:cs="Tahoma"/>
-                      <w:b/>
-                      <w:bCs/>
-                      <w:sz w:val="19"/>
-                      <w:szCs w:val="19"/>
-                      <w:lang w:val="en-US" w:eastAsia="vi-VN"/>
-                      <w14:ligatures w14:val="none"/>
-                    </w:rPr>
-                    <w:t>hiện</w:t>
-                  </w:r>
-                  <w:proofErr w:type="spellEnd"/>
-                  <w:r>
-                    <w:rPr>
-                      <w:rFonts w:ascii="Tahoma" w:eastAsia="Times New Roman" w:hAnsi="Tahoma" w:cs="Tahoma"/>
-                      <w:b/>
-                      <w:bCs/>
-                      <w:sz w:val="19"/>
-                      <w:szCs w:val="19"/>
-                      <w:lang w:val="en-US" w:eastAsia="vi-VN"/>
-                      <w14:ligatures w14:val="none"/>
-                    </w:rPr>
-                    <w:t xml:space="preserve"> </w:t>
-                  </w:r>
-                  <w:proofErr w:type="spellStart"/>
-                  <w:r>
-                    <w:rPr>
-                      <w:rFonts w:ascii="Tahoma" w:eastAsia="Times New Roman" w:hAnsi="Tahoma" w:cs="Tahoma"/>
-                      <w:b/>
-                      <w:bCs/>
-                      <w:sz w:val="19"/>
-                      <w:szCs w:val="19"/>
-                      <w:lang w:val="en-US" w:eastAsia="vi-VN"/>
-                      <w14:ligatures w14:val="none"/>
-                    </w:rPr>
-                    <w:t>bởi</w:t>
-                  </w:r>
-                  <w:proofErr w:type="spellEnd"/>
+                    <w:t>Thực hiện bởi</w:t>
+                  </w:r>
                   <w:r>
                     <w:rPr>
                       <w:rFonts w:ascii="Tahoma" w:eastAsia="Times New Roman" w:hAnsi="Tahoma" w:cs="Tahoma"/>
@@ -5218,7 +3005,6 @@
                       <w14:ligatures w14:val="none"/>
                     </w:rPr>
                   </w:pPr>
-                  <w:proofErr w:type="spellStart"/>
                   <w:r>
                     <w:rPr>
                       <w:rFonts w:ascii="Tahoma" w:eastAsia="Times New Roman" w:hAnsi="Tahoma" w:cs="Tahoma"/>
@@ -5229,35 +3015,8 @@
                       <w:lang w:val="en-US" w:eastAsia="vi-VN"/>
                       <w14:ligatures w14:val="none"/>
                     </w:rPr>
-                    <w:t>Hành</w:t>
-                  </w:r>
-                  <w:proofErr w:type="spellEnd"/>
-                  <w:r>
-                    <w:rPr>
-                      <w:rFonts w:ascii="Tahoma" w:eastAsia="Times New Roman" w:hAnsi="Tahoma" w:cs="Tahoma"/>
-                      <w:b/>
-                      <w:bCs/>
-                      <w:sz w:val="19"/>
-                      <w:szCs w:val="19"/>
-                      <w:lang w:val="en-US" w:eastAsia="vi-VN"/>
-                      <w14:ligatures w14:val="none"/>
-                    </w:rPr>
-                    <w:t xml:space="preserve"> </w:t>
-                  </w:r>
-                  <w:proofErr w:type="spellStart"/>
-                  <w:r>
-                    <w:rPr>
-                      <w:rFonts w:ascii="Tahoma" w:eastAsia="Times New Roman" w:hAnsi="Tahoma" w:cs="Tahoma"/>
-                      <w:b/>
-                      <w:bCs/>
-                      <w:sz w:val="19"/>
-                      <w:szCs w:val="19"/>
-                      <w:lang w:val="en-US" w:eastAsia="vi-VN"/>
-                      <w14:ligatures w14:val="none"/>
-                    </w:rPr>
-                    <w:t>động</w:t>
-                  </w:r>
-                  <w:proofErr w:type="spellEnd"/>
+                    <w:t>Hành động</w:t>
+                  </w:r>
                   <w:r>
                     <w:rPr>
                       <w:rFonts w:ascii="Tahoma" w:eastAsia="Times New Roman" w:hAnsi="Tahoma" w:cs="Tahoma"/>
@@ -5358,40 +3117,16 @@
                       <w14:ligatures w14:val="none"/>
                     </w:rPr>
                   </w:pPr>
-                  <w:proofErr w:type="spellStart"/>
-                  <w:r>
-                    <w:rPr>
-                      <w:rFonts w:ascii="Cambria" w:eastAsia="Times New Roman" w:hAnsi="Cambria" w:cs="Times New Roman"/>
-                      <w:sz w:val="19"/>
-                      <w:szCs w:val="19"/>
-                      <w:lang w:val="en-US" w:eastAsia="vi-VN"/>
-                      <w14:ligatures w14:val="none"/>
-                    </w:rPr>
-                    <w:t>Hệ</w:t>
-                  </w:r>
-                  <w:proofErr w:type="spellEnd"/>
-                  <w:r>
-                    <w:rPr>
-                      <w:rFonts w:ascii="Cambria" w:eastAsia="Times New Roman" w:hAnsi="Cambria" w:cs="Times New Roman"/>
-                      <w:sz w:val="19"/>
-                      <w:szCs w:val="19"/>
-                      <w:lang w:val="en-US" w:eastAsia="vi-VN"/>
-                      <w14:ligatures w14:val="none"/>
-                    </w:rPr>
-                    <w:t xml:space="preserve"> </w:t>
-                  </w:r>
-                  <w:proofErr w:type="spellStart"/>
-                  <w:r>
-                    <w:rPr>
-                      <w:rFonts w:ascii="Cambria" w:eastAsia="Times New Roman" w:hAnsi="Cambria" w:cs="Times New Roman"/>
-                      <w:sz w:val="19"/>
-                      <w:szCs w:val="19"/>
-                      <w:lang w:val="en-US" w:eastAsia="vi-VN"/>
-                      <w14:ligatures w14:val="none"/>
-                    </w:rPr>
-                    <w:t>thống</w:t>
-                  </w:r>
-                  <w:proofErr w:type="spellEnd"/>
+                  <w:r>
+                    <w:rPr>
+                      <w:rFonts w:ascii="Cambria" w:eastAsia="Times New Roman" w:hAnsi="Cambria" w:cs="Times New Roman"/>
+                      <w:sz w:val="19"/>
+                      <w:szCs w:val="19"/>
+                      <w:lang w:val="en-US" w:eastAsia="vi-VN"/>
+                      <w14:ligatures w14:val="none"/>
+                    </w:rPr>
+                    <w:t>Hệ thống</w:t>
+                  </w:r>
                   <w:r>
                     <w:rPr>
                       <w:rFonts w:ascii="Cambria" w:eastAsia="Times New Roman" w:hAnsi="Cambria" w:cs="Times New Roman"/>
@@ -5436,130 +3171,8 @@
                       <w:lang w:val="en-US" w:eastAsia="vi-VN"/>
                       <w14:ligatures w14:val="none"/>
                     </w:rPr>
-                    <w:t xml:space="preserve">Thông </w:t>
-                  </w:r>
-                  <w:proofErr w:type="spellStart"/>
-                  <w:r>
-                    <w:rPr>
-                      <w:rFonts w:ascii="Cambria" w:eastAsia="Times New Roman" w:hAnsi="Cambria" w:cs="Times New Roman"/>
-                      <w:sz w:val="19"/>
-                      <w:szCs w:val="19"/>
-                      <w:lang w:val="en-US" w:eastAsia="vi-VN"/>
-                      <w14:ligatures w14:val="none"/>
-                    </w:rPr>
-                    <w:t>báo</w:t>
-                  </w:r>
-                  <w:proofErr w:type="spellEnd"/>
-                  <w:r>
-                    <w:rPr>
-                      <w:rFonts w:ascii="Cambria" w:eastAsia="Times New Roman" w:hAnsi="Cambria" w:cs="Times New Roman"/>
-                      <w:sz w:val="19"/>
-                      <w:szCs w:val="19"/>
-                      <w:lang w:val="en-US" w:eastAsia="vi-VN"/>
-                      <w14:ligatures w14:val="none"/>
-                    </w:rPr>
-                    <w:t xml:space="preserve"> </w:t>
-                  </w:r>
-                  <w:proofErr w:type="spellStart"/>
-                  <w:r>
-                    <w:rPr>
-                      <w:rFonts w:ascii="Cambria" w:eastAsia="Times New Roman" w:hAnsi="Cambria" w:cs="Times New Roman"/>
-                      <w:sz w:val="19"/>
-                      <w:szCs w:val="19"/>
-                      <w:lang w:val="en-US" w:eastAsia="vi-VN"/>
-                      <w14:ligatures w14:val="none"/>
-                    </w:rPr>
-                    <w:t>không</w:t>
-                  </w:r>
-                  <w:proofErr w:type="spellEnd"/>
-                  <w:r>
-                    <w:rPr>
-                      <w:rFonts w:ascii="Cambria" w:eastAsia="Times New Roman" w:hAnsi="Cambria" w:cs="Times New Roman"/>
-                      <w:sz w:val="19"/>
-                      <w:szCs w:val="19"/>
-                      <w:lang w:val="en-US" w:eastAsia="vi-VN"/>
-                      <w14:ligatures w14:val="none"/>
-                    </w:rPr>
-                    <w:t xml:space="preserve"> </w:t>
-                  </w:r>
-                  <w:proofErr w:type="spellStart"/>
-                  <w:r>
-                    <w:rPr>
-                      <w:rFonts w:ascii="Cambria" w:eastAsia="Times New Roman" w:hAnsi="Cambria" w:cs="Times New Roman"/>
-                      <w:sz w:val="19"/>
-                      <w:szCs w:val="19"/>
-                      <w:lang w:val="en-US" w:eastAsia="vi-VN"/>
-                      <w14:ligatures w14:val="none"/>
-                    </w:rPr>
-                    <w:t>có</w:t>
-                  </w:r>
-                  <w:proofErr w:type="spellEnd"/>
-                  <w:r>
-                    <w:rPr>
-                      <w:rFonts w:ascii="Cambria" w:eastAsia="Times New Roman" w:hAnsi="Cambria" w:cs="Times New Roman"/>
-                      <w:sz w:val="19"/>
-                      <w:szCs w:val="19"/>
-                      <w:lang w:val="en-US" w:eastAsia="vi-VN"/>
-                      <w14:ligatures w14:val="none"/>
-                    </w:rPr>
-                    <w:t xml:space="preserve"> </w:t>
-                  </w:r>
-                  <w:proofErr w:type="spellStart"/>
-                  <w:r>
-                    <w:rPr>
-                      <w:rFonts w:ascii="Cambria" w:eastAsia="Times New Roman" w:hAnsi="Cambria" w:cs="Times New Roman"/>
-                      <w:sz w:val="19"/>
-                      <w:szCs w:val="19"/>
-                      <w:lang w:val="en-US" w:eastAsia="vi-VN"/>
-                      <w14:ligatures w14:val="none"/>
-                    </w:rPr>
-                    <w:t>kết</w:t>
-                  </w:r>
-                  <w:proofErr w:type="spellEnd"/>
-                  <w:r>
-                    <w:rPr>
-                      <w:rFonts w:ascii="Cambria" w:eastAsia="Times New Roman" w:hAnsi="Cambria" w:cs="Times New Roman"/>
-                      <w:sz w:val="19"/>
-                      <w:szCs w:val="19"/>
-                      <w:lang w:val="en-US" w:eastAsia="vi-VN"/>
-                      <w14:ligatures w14:val="none"/>
-                    </w:rPr>
-                    <w:t xml:space="preserve"> </w:t>
-                  </w:r>
-                  <w:proofErr w:type="spellStart"/>
-                  <w:r>
-                    <w:rPr>
-                      <w:rFonts w:ascii="Cambria" w:eastAsia="Times New Roman" w:hAnsi="Cambria" w:cs="Times New Roman"/>
-                      <w:sz w:val="19"/>
-                      <w:szCs w:val="19"/>
-                      <w:lang w:val="en-US" w:eastAsia="vi-VN"/>
-                      <w14:ligatures w14:val="none"/>
-                    </w:rPr>
-                    <w:t>quả</w:t>
-                  </w:r>
-                  <w:proofErr w:type="spellEnd"/>
-                  <w:r>
-                    <w:rPr>
-                      <w:rFonts w:ascii="Cambria" w:eastAsia="Times New Roman" w:hAnsi="Cambria" w:cs="Times New Roman"/>
-                      <w:sz w:val="19"/>
-                      <w:szCs w:val="19"/>
-                      <w:lang w:val="en-US" w:eastAsia="vi-VN"/>
-                      <w14:ligatures w14:val="none"/>
-                    </w:rPr>
-                    <w:t xml:space="preserve"> tìm </w:t>
-                  </w:r>
-                  <w:proofErr w:type="spellStart"/>
-                  <w:r>
-                    <w:rPr>
-                      <w:rFonts w:ascii="Cambria" w:eastAsia="Times New Roman" w:hAnsi="Cambria" w:cs="Times New Roman"/>
-                      <w:sz w:val="19"/>
-                      <w:szCs w:val="19"/>
-                      <w:lang w:val="en-US" w:eastAsia="vi-VN"/>
-                      <w14:ligatures w14:val="none"/>
-                    </w:rPr>
-                    <w:t>kiếm</w:t>
-                  </w:r>
-                  <w:proofErr w:type="spellEnd"/>
+                    <w:t>Thông báo không có kết quả tìm kiếm</w:t>
+                  </w:r>
                   <w:r>
                     <w:rPr>
                       <w:rFonts w:ascii="Cambria" w:eastAsia="Times New Roman" w:hAnsi="Cambria" w:cs="Times New Roman"/>
@@ -5610,7 +3223,7 @@
                       <w:lang w:val="en-US" w:eastAsia="vi-VN"/>
                       <w14:ligatures w14:val="none"/>
                     </w:rPr>
-                    <w:t>8</w:t>
+                    <w:t>10</w:t>
                   </w:r>
                   <w:r>
                     <w:rPr>
@@ -5658,40 +3271,16 @@
                       <w14:ligatures w14:val="none"/>
                     </w:rPr>
                   </w:pPr>
-                  <w:proofErr w:type="spellStart"/>
-                  <w:r>
-                    <w:rPr>
-                      <w:rFonts w:ascii="Cambria" w:eastAsia="Times New Roman" w:hAnsi="Cambria" w:cs="Times New Roman"/>
-                      <w:sz w:val="19"/>
-                      <w:szCs w:val="19"/>
-                      <w:lang w:val="en-US" w:eastAsia="vi-VN"/>
-                      <w14:ligatures w14:val="none"/>
-                    </w:rPr>
-                    <w:t>Hệ</w:t>
-                  </w:r>
-                  <w:proofErr w:type="spellEnd"/>
-                  <w:r>
-                    <w:rPr>
-                      <w:rFonts w:ascii="Cambria" w:eastAsia="Times New Roman" w:hAnsi="Cambria" w:cs="Times New Roman"/>
-                      <w:sz w:val="19"/>
-                      <w:szCs w:val="19"/>
-                      <w:lang w:val="en-US" w:eastAsia="vi-VN"/>
-                      <w14:ligatures w14:val="none"/>
-                    </w:rPr>
-                    <w:t xml:space="preserve"> </w:t>
-                  </w:r>
-                  <w:proofErr w:type="spellStart"/>
-                  <w:r>
-                    <w:rPr>
-                      <w:rFonts w:ascii="Cambria" w:eastAsia="Times New Roman" w:hAnsi="Cambria" w:cs="Times New Roman"/>
-                      <w:sz w:val="19"/>
-                      <w:szCs w:val="19"/>
-                      <w:lang w:val="en-US" w:eastAsia="vi-VN"/>
-                      <w14:ligatures w14:val="none"/>
-                    </w:rPr>
-                    <w:t>thống</w:t>
-                  </w:r>
-                  <w:proofErr w:type="spellEnd"/>
+                  <w:r>
+                    <w:rPr>
+                      <w:rFonts w:ascii="Cambria" w:eastAsia="Times New Roman" w:hAnsi="Cambria" w:cs="Times New Roman"/>
+                      <w:sz w:val="19"/>
+                      <w:szCs w:val="19"/>
+                      <w:lang w:val="en-US" w:eastAsia="vi-VN"/>
+                      <w14:ligatures w14:val="none"/>
+                    </w:rPr>
+                    <w:t>Quản lý nhân sự</w:t>
+                  </w:r>
                   <w:r>
                     <w:rPr>
                       <w:rFonts w:ascii="Cambria" w:eastAsia="Times New Roman" w:hAnsi="Cambria" w:cs="Times New Roman"/>
@@ -5736,152 +3325,20 @@
                       <w:lang w:val="en-US" w:eastAsia="vi-VN"/>
                       <w14:ligatures w14:val="none"/>
                     </w:rPr>
-                    <w:t xml:space="preserve">Thông </w:t>
-                  </w:r>
-                  <w:proofErr w:type="spellStart"/>
-                  <w:r>
-                    <w:rPr>
-                      <w:rFonts w:ascii="Cambria" w:eastAsia="Times New Roman" w:hAnsi="Cambria" w:cs="Times New Roman"/>
-                      <w:sz w:val="19"/>
-                      <w:szCs w:val="19"/>
-                      <w:lang w:val="en-US" w:eastAsia="vi-VN"/>
-                      <w14:ligatures w14:val="none"/>
-                    </w:rPr>
-                    <w:t>báo</w:t>
-                  </w:r>
-                  <w:proofErr w:type="spellEnd"/>
-                  <w:r>
-                    <w:rPr>
-                      <w:rFonts w:ascii="Cambria" w:eastAsia="Times New Roman" w:hAnsi="Cambria" w:cs="Times New Roman"/>
-                      <w:sz w:val="19"/>
-                      <w:szCs w:val="19"/>
-                      <w:lang w:val="en-US" w:eastAsia="vi-VN"/>
-                      <w14:ligatures w14:val="none"/>
-                    </w:rPr>
-                    <w:t xml:space="preserve"> </w:t>
-                  </w:r>
-                  <w:proofErr w:type="spellStart"/>
-                  <w:r>
-                    <w:rPr>
-                      <w:rFonts w:ascii="Cambria" w:eastAsia="Times New Roman" w:hAnsi="Cambria" w:cs="Times New Roman"/>
-                      <w:sz w:val="19"/>
-                      <w:szCs w:val="19"/>
-                      <w:lang w:val="en-US" w:eastAsia="vi-VN"/>
-                      <w14:ligatures w14:val="none"/>
-                    </w:rPr>
-                    <w:t>lỗi</w:t>
-                  </w:r>
-                  <w:proofErr w:type="spellEnd"/>
-                  <w:r>
-                    <w:rPr>
-                      <w:rFonts w:ascii="Cambria" w:eastAsia="Times New Roman" w:hAnsi="Cambria" w:cs="Times New Roman"/>
-                      <w:sz w:val="19"/>
-                      <w:szCs w:val="19"/>
-                      <w:lang w:val="en-US" w:eastAsia="vi-VN"/>
-                      <w14:ligatures w14:val="none"/>
-                    </w:rPr>
-                    <w:t>: “</w:t>
-                  </w:r>
-                  <w:proofErr w:type="spellStart"/>
-                  <w:r>
-                    <w:rPr>
-                      <w:rFonts w:ascii="Cambria" w:eastAsia="Times New Roman" w:hAnsi="Cambria" w:cs="Times New Roman"/>
-                      <w:sz w:val="19"/>
-                      <w:szCs w:val="19"/>
-                      <w:lang w:val="en-US" w:eastAsia="vi-VN"/>
-                      <w14:ligatures w14:val="none"/>
-                    </w:rPr>
-                    <w:t>Dữ</w:t>
-                  </w:r>
-                  <w:proofErr w:type="spellEnd"/>
-                  <w:r>
-                    <w:rPr>
-                      <w:rFonts w:ascii="Cambria" w:eastAsia="Times New Roman" w:hAnsi="Cambria" w:cs="Times New Roman"/>
-                      <w:sz w:val="19"/>
-                      <w:szCs w:val="19"/>
-                      <w:lang w:val="en-US" w:eastAsia="vi-VN"/>
-                      <w14:ligatures w14:val="none"/>
-                    </w:rPr>
-                    <w:t xml:space="preserve"> </w:t>
-                  </w:r>
-                  <w:proofErr w:type="spellStart"/>
-                  <w:r>
-                    <w:rPr>
-                      <w:rFonts w:ascii="Cambria" w:eastAsia="Times New Roman" w:hAnsi="Cambria" w:cs="Times New Roman"/>
-                      <w:sz w:val="19"/>
-                      <w:szCs w:val="19"/>
-                      <w:lang w:val="en-US" w:eastAsia="vi-VN"/>
-                      <w14:ligatures w14:val="none"/>
-                    </w:rPr>
-                    <w:t>liệu</w:t>
-                  </w:r>
-                  <w:proofErr w:type="spellEnd"/>
-                  <w:r>
-                    <w:rPr>
-                      <w:rFonts w:ascii="Cambria" w:eastAsia="Times New Roman" w:hAnsi="Cambria" w:cs="Times New Roman"/>
-                      <w:sz w:val="19"/>
-                      <w:szCs w:val="19"/>
-                      <w:lang w:val="en-US" w:eastAsia="vi-VN"/>
-                      <w14:ligatures w14:val="none"/>
-                    </w:rPr>
-                    <w:t xml:space="preserve"> </w:t>
-                  </w:r>
-                  <w:proofErr w:type="spellStart"/>
-                  <w:r>
-                    <w:rPr>
-                      <w:rFonts w:ascii="Cambria" w:eastAsia="Times New Roman" w:hAnsi="Cambria" w:cs="Times New Roman"/>
-                      <w:sz w:val="19"/>
-                      <w:szCs w:val="19"/>
-                      <w:lang w:val="en-US" w:eastAsia="vi-VN"/>
-                      <w14:ligatures w14:val="none"/>
-                    </w:rPr>
-                    <w:t>không</w:t>
-                  </w:r>
-                  <w:proofErr w:type="spellEnd"/>
-                  <w:r>
-                    <w:rPr>
-                      <w:rFonts w:ascii="Cambria" w:eastAsia="Times New Roman" w:hAnsi="Cambria" w:cs="Times New Roman"/>
-                      <w:sz w:val="19"/>
-                      <w:szCs w:val="19"/>
-                      <w:lang w:val="en-US" w:eastAsia="vi-VN"/>
-                      <w14:ligatures w14:val="none"/>
-                    </w:rPr>
-                    <w:t xml:space="preserve"> </w:t>
-                  </w:r>
-                  <w:proofErr w:type="spellStart"/>
-                  <w:r>
-                    <w:rPr>
-                      <w:rFonts w:ascii="Cambria" w:eastAsia="Times New Roman" w:hAnsi="Cambria" w:cs="Times New Roman"/>
-                      <w:sz w:val="19"/>
-                      <w:szCs w:val="19"/>
-                      <w:lang w:val="en-US" w:eastAsia="vi-VN"/>
-                      <w14:ligatures w14:val="none"/>
-                    </w:rPr>
-                    <w:t>hợp</w:t>
-                  </w:r>
-                  <w:proofErr w:type="spellEnd"/>
-                  <w:r>
-                    <w:rPr>
-                      <w:rFonts w:ascii="Cambria" w:eastAsia="Times New Roman" w:hAnsi="Cambria" w:cs="Times New Roman"/>
-                      <w:sz w:val="19"/>
-                      <w:szCs w:val="19"/>
-                      <w:lang w:val="en-US" w:eastAsia="vi-VN"/>
-                      <w14:ligatures w14:val="none"/>
-                    </w:rPr>
-                    <w:t xml:space="preserve"> </w:t>
-                  </w:r>
-                  <w:proofErr w:type="spellStart"/>
-                  <w:r>
-                    <w:rPr>
-                      <w:rFonts w:ascii="Cambria" w:eastAsia="Times New Roman" w:hAnsi="Cambria" w:cs="Times New Roman"/>
-                      <w:sz w:val="19"/>
-                      <w:szCs w:val="19"/>
-                      <w:lang w:val="en-US" w:eastAsia="vi-VN"/>
-                      <w14:ligatures w14:val="none"/>
-                    </w:rPr>
-                    <w:t>lệ</w:t>
-                  </w:r>
-                  <w:proofErr w:type="spellEnd"/>
+                    <w:t>Bấm nút “</w:t>
+                  </w:r>
+                  <w:r>
+                    <w:rPr>
+                      <w:rFonts w:ascii="Cambria" w:eastAsia="Times New Roman" w:hAnsi="Cambria" w:cs="Times New Roman"/>
+                      <w:b/>
+                      <w:bCs/>
+                      <w:sz w:val="19"/>
+                      <w:szCs w:val="19"/>
+                      <w:lang w:val="en-US" w:eastAsia="vi-VN"/>
+                      <w14:ligatures w14:val="none"/>
+                    </w:rPr>
+                    <w:t>Thoát</w:t>
+                  </w:r>
                   <w:r>
                     <w:rPr>
                       <w:rFonts w:ascii="Cambria" w:eastAsia="Times New Roman" w:hAnsi="Cambria" w:cs="Times New Roman"/>
@@ -5892,6 +3349,127 @@
                     </w:rPr>
                     <w:t>”</w:t>
                   </w:r>
+                </w:p>
+              </w:tc>
+            </w:tr>
+            <w:tr>
+              <w:trPr>
+                <w:trHeight w:val="300"/>
+              </w:trPr>
+              <w:tc>
+                <w:tcPr>
+                  <w:tcW w:w="735" w:type="dxa"/>
+                  <w:tcBorders>
+                    <w:top w:val="single" w:sz="6" w:space="0" w:color="auto"/>
+                    <w:left w:val="single" w:sz="6" w:space="0" w:color="auto"/>
+                    <w:bottom w:val="single" w:sz="6" w:space="0" w:color="auto"/>
+                    <w:right w:val="single" w:sz="6" w:space="0" w:color="auto"/>
+                  </w:tcBorders>
+                  <w:shd w:val="clear" w:color="auto" w:fill="FFFFFF"/>
+                </w:tcPr>
+                <w:p>
+                  <w:pPr>
+                    <w:spacing w:after="0" w:line="240" w:lineRule="auto"/>
+                    <w:jc w:val="right"/>
+                    <w:textAlignment w:val="baseline"/>
+                    <w:rPr>
+                      <w:rFonts w:ascii="Cambria" w:eastAsia="Times New Roman" w:hAnsi="Cambria" w:cs="Times New Roman"/>
+                      <w:sz w:val="19"/>
+                      <w:szCs w:val="19"/>
+                      <w:lang w:val="en-US" w:eastAsia="vi-VN"/>
+                      <w14:ligatures w14:val="none"/>
+                    </w:rPr>
+                  </w:pPr>
+                  <w:r>
+                    <w:rPr>
+                      <w:rFonts w:ascii="Cambria" w:eastAsia="Times New Roman" w:hAnsi="Cambria" w:cs="Times New Roman"/>
+                      <w:sz w:val="19"/>
+                      <w:szCs w:val="19"/>
+                      <w:lang w:val="en-US" w:eastAsia="vi-VN"/>
+                      <w14:ligatures w14:val="none"/>
+                    </w:rPr>
+                    <w:t>11</w:t>
+                  </w:r>
+                  <w:r>
+                    <w:rPr>
+                      <w:rFonts w:ascii="Cambria" w:eastAsia="Times New Roman" w:hAnsi="Cambria" w:cs="Times New Roman"/>
+                      <w:sz w:val="19"/>
+                      <w:szCs w:val="19"/>
+                      <w:lang w:val="en-US" w:eastAsia="vi-VN"/>
+                      <w14:ligatures w14:val="none"/>
+                    </w:rPr>
+                    <w:t>b.</w:t>
+                  </w:r>
+                </w:p>
+              </w:tc>
+              <w:tc>
+                <w:tcPr>
+                  <w:tcW w:w="1815" w:type="dxa"/>
+                  <w:tcBorders>
+                    <w:top w:val="single" w:sz="6" w:space="0" w:color="auto"/>
+                    <w:left w:val="single" w:sz="6" w:space="0" w:color="auto"/>
+                    <w:bottom w:val="single" w:sz="6" w:space="0" w:color="auto"/>
+                    <w:right w:val="single" w:sz="6" w:space="0" w:color="auto"/>
+                  </w:tcBorders>
+                  <w:shd w:val="clear" w:color="auto" w:fill="FFFFFF"/>
+                </w:tcPr>
+                <w:p>
+                  <w:pPr>
+                    <w:spacing w:after="0" w:line="240" w:lineRule="auto"/>
+                    <w:textAlignment w:val="baseline"/>
+                    <w:rPr>
+                      <w:rFonts w:ascii="Cambria" w:eastAsia="Times New Roman" w:hAnsi="Cambria" w:cs="Times New Roman"/>
+                      <w:sz w:val="19"/>
+                      <w:szCs w:val="19"/>
+                      <w:lang w:val="en-US" w:eastAsia="vi-VN"/>
+                      <w14:ligatures w14:val="none"/>
+                    </w:rPr>
+                  </w:pPr>
+                  <w:r>
+                    <w:rPr>
+                      <w:rFonts w:ascii="Cambria" w:eastAsia="Times New Roman" w:hAnsi="Cambria" w:cs="Times New Roman"/>
+                      <w:sz w:val="19"/>
+                      <w:szCs w:val="19"/>
+                      <w:lang w:val="en-US" w:eastAsia="vi-VN"/>
+                      <w14:ligatures w14:val="none"/>
+                    </w:rPr>
+                    <w:t>Hệ thống</w:t>
+                  </w:r>
+                </w:p>
+              </w:tc>
+              <w:tc>
+                <w:tcPr>
+                  <w:tcW w:w="4545" w:type="dxa"/>
+                  <w:tcBorders>
+                    <w:top w:val="single" w:sz="6" w:space="0" w:color="auto"/>
+                    <w:left w:val="single" w:sz="6" w:space="0" w:color="auto"/>
+                    <w:bottom w:val="single" w:sz="6" w:space="0" w:color="auto"/>
+                    <w:right w:val="single" w:sz="6" w:space="0" w:color="auto"/>
+                  </w:tcBorders>
+                  <w:shd w:val="clear" w:color="auto" w:fill="FFFFFF"/>
+                </w:tcPr>
+                <w:p>
+                  <w:pPr>
+                    <w:spacing w:after="0" w:line="240" w:lineRule="auto"/>
+                    <w:textAlignment w:val="baseline"/>
+                    <w:rPr>
+                      <w:rFonts w:ascii="Cambria" w:eastAsia="Times New Roman" w:hAnsi="Cambria" w:cs="Times New Roman"/>
+                      <w:sz w:val="19"/>
+                      <w:szCs w:val="19"/>
+                      <w:lang w:val="en-US" w:eastAsia="vi-VN"/>
+                      <w14:ligatures w14:val="none"/>
+                    </w:rPr>
+                  </w:pPr>
+                  <w:r>
+                    <w:rPr>
+                      <w:rFonts w:ascii="Cambria" w:eastAsia="Times New Roman" w:hAnsi="Cambria" w:cs="Times New Roman"/>
+                      <w:sz w:val="19"/>
+                      <w:szCs w:val="19"/>
+                      <w:lang w:val="en-US" w:eastAsia="vi-VN"/>
+                      <w14:ligatures w14:val="none"/>
+                    </w:rPr>
+                    <w:t>Hiển thị thông tin chấm công của nhân viên theo ngày</w:t>
+                  </w:r>
                   <w:r>
                     <w:rPr>
                       <w:rFonts w:ascii="Cambria" w:eastAsia="Times New Roman" w:hAnsi="Cambria" w:cs="Times New Roman"/>
@@ -5901,6 +3479,137 @@
                       <w14:ligatures w14:val="none"/>
                     </w:rPr>
                     <w:t> </w:t>
+                  </w:r>
+                </w:p>
+              </w:tc>
+            </w:tr>
+            <w:tr>
+              <w:trPr>
+                <w:trHeight w:val="300"/>
+              </w:trPr>
+              <w:tc>
+                <w:tcPr>
+                  <w:tcW w:w="735" w:type="dxa"/>
+                  <w:tcBorders>
+                    <w:top w:val="single" w:sz="6" w:space="0" w:color="auto"/>
+                    <w:left w:val="single" w:sz="6" w:space="0" w:color="auto"/>
+                    <w:bottom w:val="single" w:sz="6" w:space="0" w:color="auto"/>
+                    <w:right w:val="single" w:sz="6" w:space="0" w:color="auto"/>
+                  </w:tcBorders>
+                  <w:shd w:val="clear" w:color="auto" w:fill="FFFFFF"/>
+                </w:tcPr>
+                <w:p>
+                  <w:pPr>
+                    <w:spacing w:after="0" w:line="240" w:lineRule="auto"/>
+                    <w:jc w:val="right"/>
+                    <w:textAlignment w:val="baseline"/>
+                    <w:rPr>
+                      <w:rFonts w:ascii="Cambria" w:eastAsia="Times New Roman" w:hAnsi="Cambria" w:cs="Times New Roman"/>
+                      <w:sz w:val="19"/>
+                      <w:szCs w:val="19"/>
+                      <w:lang w:val="en-US" w:eastAsia="vi-VN"/>
+                      <w14:ligatures w14:val="none"/>
+                    </w:rPr>
+                  </w:pPr>
+                  <w:r>
+                    <w:rPr>
+                      <w:rFonts w:ascii="Cambria" w:eastAsia="Times New Roman" w:hAnsi="Cambria" w:cs="Times New Roman"/>
+                      <w:sz w:val="19"/>
+                      <w:szCs w:val="19"/>
+                      <w:lang w:val="en-US" w:eastAsia="vi-VN"/>
+                      <w14:ligatures w14:val="none"/>
+                    </w:rPr>
+                    <w:t>1</w:t>
+                  </w:r>
+                  <w:r>
+                    <w:rPr>
+                      <w:rFonts w:ascii="Cambria" w:eastAsia="Times New Roman" w:hAnsi="Cambria" w:cs="Times New Roman"/>
+                      <w:sz w:val="19"/>
+                      <w:szCs w:val="19"/>
+                      <w:lang w:val="en-US" w:eastAsia="vi-VN"/>
+                      <w14:ligatures w14:val="none"/>
+                    </w:rPr>
+                    <w:t>1</w:t>
+                  </w:r>
+                  <w:r>
+                    <w:rPr>
+                      <w:rFonts w:ascii="Cambria" w:eastAsia="Times New Roman" w:hAnsi="Cambria" w:cs="Times New Roman"/>
+                      <w:sz w:val="19"/>
+                      <w:szCs w:val="19"/>
+                      <w:lang w:val="en-US" w:eastAsia="vi-VN"/>
+                      <w14:ligatures w14:val="none"/>
+                    </w:rPr>
+                    <w:t>c.</w:t>
+                  </w:r>
+                </w:p>
+              </w:tc>
+              <w:tc>
+                <w:tcPr>
+                  <w:tcW w:w="1815" w:type="dxa"/>
+                  <w:tcBorders>
+                    <w:top w:val="single" w:sz="6" w:space="0" w:color="auto"/>
+                    <w:left w:val="single" w:sz="6" w:space="0" w:color="auto"/>
+                    <w:bottom w:val="single" w:sz="6" w:space="0" w:color="auto"/>
+                    <w:right w:val="single" w:sz="6" w:space="0" w:color="auto"/>
+                  </w:tcBorders>
+                  <w:shd w:val="clear" w:color="auto" w:fill="FFFFFF"/>
+                </w:tcPr>
+                <w:p>
+                  <w:pPr>
+                    <w:spacing w:after="0" w:line="240" w:lineRule="auto"/>
+                    <w:textAlignment w:val="baseline"/>
+                    <w:rPr>
+                      <w:rFonts w:ascii="Cambria" w:eastAsia="Times New Roman" w:hAnsi="Cambria" w:cs="Times New Roman"/>
+                      <w:sz w:val="19"/>
+                      <w:szCs w:val="19"/>
+                      <w:lang w:val="en-US" w:eastAsia="vi-VN"/>
+                      <w14:ligatures w14:val="none"/>
+                    </w:rPr>
+                  </w:pPr>
+                  <w:r>
+                    <w:rPr>
+                      <w:rFonts w:ascii="Cambria" w:eastAsia="Times New Roman" w:hAnsi="Cambria" w:cs="Times New Roman"/>
+                      <w:sz w:val="19"/>
+                      <w:szCs w:val="19"/>
+                      <w:lang w:val="en-US" w:eastAsia="vi-VN"/>
+                      <w14:ligatures w14:val="none"/>
+                    </w:rPr>
+                    <w:t>Hệ thống</w:t>
+                  </w:r>
+                </w:p>
+              </w:tc>
+              <w:tc>
+                <w:tcPr>
+                  <w:tcW w:w="4545" w:type="dxa"/>
+                  <w:tcBorders>
+                    <w:top w:val="single" w:sz="6" w:space="0" w:color="auto"/>
+                    <w:left w:val="single" w:sz="6" w:space="0" w:color="auto"/>
+                    <w:bottom w:val="single" w:sz="6" w:space="0" w:color="auto"/>
+                    <w:right w:val="single" w:sz="6" w:space="0" w:color="auto"/>
+                  </w:tcBorders>
+                  <w:shd w:val="clear" w:color="auto" w:fill="FFFFFF"/>
+                </w:tcPr>
+                <w:p>
+                  <w:pPr>
+                    <w:spacing w:after="0" w:line="240" w:lineRule="auto"/>
+                    <w:textAlignment w:val="baseline"/>
+                    <w:rPr>
+                      <w:rFonts w:ascii="Cambria" w:eastAsia="Times New Roman" w:hAnsi="Cambria" w:cs="Times New Roman"/>
+                      <w:sz w:val="19"/>
+                      <w:szCs w:val="19"/>
+                      <w:lang w:val="en-US" w:eastAsia="vi-VN"/>
+                      <w14:ligatures w14:val="none"/>
+                    </w:rPr>
+                  </w:pPr>
+                  <w:r>
+                    <w:rPr>
+                      <w:rFonts w:ascii="Cambria" w:eastAsia="Times New Roman" w:hAnsi="Cambria" w:cs="Times New Roman"/>
+                      <w:sz w:val="19"/>
+                      <w:szCs w:val="19"/>
+                      <w:lang w:val="en-US" w:eastAsia="vi-VN"/>
+                      <w14:ligatures w14:val="none"/>
+                    </w:rPr>
+                    <w:t>Thông báo dữ liệu sửa không hợp lệ</w:t>
                   </w:r>
                 </w:p>
               </w:tc>
@@ -5942,17 +3651,37 @@
                       <w:lang w:val="en-US" w:eastAsia="vi-VN"/>
                       <w14:ligatures w14:val="none"/>
                     </w:rPr>
-                    <w:t>9</w:t>
-                  </w:r>
-                  <w:r>
-                    <w:rPr>
-                      <w:rFonts w:ascii="Cambria" w:eastAsia="Times New Roman" w:hAnsi="Cambria" w:cs="Times New Roman"/>
-                      <w:sz w:val="19"/>
-                      <w:szCs w:val="19"/>
-                      <w:lang w:val="en-US" w:eastAsia="vi-VN"/>
-                      <w14:ligatures w14:val="none"/>
-                    </w:rPr>
-                    <w:t>c.</w:t>
+                    <w:t>1</w:t>
+                  </w:r>
+                  <w:r>
+                    <w:rPr>
+                      <w:rFonts w:ascii="Cambria" w:eastAsia="Times New Roman" w:hAnsi="Cambria" w:cs="Times New Roman"/>
+                      <w:sz w:val="19"/>
+                      <w:szCs w:val="19"/>
+                      <w:lang w:val="en-US" w:eastAsia="vi-VN"/>
+                      <w14:ligatures w14:val="none"/>
+                    </w:rPr>
+                    <w:t>2</w:t>
+                  </w:r>
+                  <w:r>
+                    <w:rPr>
+                      <w:rFonts w:ascii="Cambria" w:eastAsia="Times New Roman" w:hAnsi="Cambria" w:cs="Times New Roman"/>
+                      <w:sz w:val="19"/>
+                      <w:szCs w:val="19"/>
+                      <w:lang w:val="en-US" w:eastAsia="vi-VN"/>
+                      <w14:ligatures w14:val="none"/>
+                    </w:rPr>
+                    <w:t>d</w:t>
+                  </w:r>
+                  <w:r>
+                    <w:rPr>
+                      <w:rFonts w:ascii="Cambria" w:eastAsia="Times New Roman" w:hAnsi="Cambria" w:cs="Times New Roman"/>
+                      <w:sz w:val="19"/>
+                      <w:szCs w:val="19"/>
+                      <w:lang w:val="en-US" w:eastAsia="vi-VN"/>
+                      <w14:ligatures w14:val="none"/>
+                    </w:rPr>
+                    <w:t>.</w:t>
                   </w:r>
                   <w:r>
                     <w:rPr>
@@ -5998,64 +3727,8 @@
                       <w:lang w:val="en-US" w:eastAsia="vi-VN"/>
                       <w14:ligatures w14:val="none"/>
                     </w:rPr>
-                    <w:t xml:space="preserve">Quản </w:t>
-                  </w:r>
-                  <w:proofErr w:type="spellStart"/>
-                  <w:r>
-                    <w:rPr>
-                      <w:rFonts w:ascii="Cambria" w:eastAsia="Times New Roman" w:hAnsi="Cambria" w:cs="Times New Roman"/>
-                      <w:sz w:val="19"/>
-                      <w:szCs w:val="19"/>
-                      <w:lang w:val="en-US" w:eastAsia="vi-VN"/>
-                      <w14:ligatures w14:val="none"/>
-                    </w:rPr>
-                    <w:t>lý</w:t>
-                  </w:r>
-                  <w:proofErr w:type="spellEnd"/>
-                  <w:r>
-                    <w:rPr>
-                      <w:rFonts w:ascii="Cambria" w:eastAsia="Times New Roman" w:hAnsi="Cambria" w:cs="Times New Roman"/>
-                      <w:sz w:val="19"/>
-                      <w:szCs w:val="19"/>
-                      <w:lang w:val="en-US" w:eastAsia="vi-VN"/>
-                      <w14:ligatures w14:val="none"/>
-                    </w:rPr>
-                    <w:t xml:space="preserve"> </w:t>
-                  </w:r>
-                  <w:proofErr w:type="spellStart"/>
-                  <w:r>
-                    <w:rPr>
-                      <w:rFonts w:ascii="Cambria" w:eastAsia="Times New Roman" w:hAnsi="Cambria" w:cs="Times New Roman"/>
-                      <w:sz w:val="19"/>
-                      <w:szCs w:val="19"/>
-                      <w:lang w:val="en-US" w:eastAsia="vi-VN"/>
-                      <w14:ligatures w14:val="none"/>
-                    </w:rPr>
-                    <w:t>nhân</w:t>
-                  </w:r>
-                  <w:proofErr w:type="spellEnd"/>
-                  <w:r>
-                    <w:rPr>
-                      <w:rFonts w:ascii="Cambria" w:eastAsia="Times New Roman" w:hAnsi="Cambria" w:cs="Times New Roman"/>
-                      <w:sz w:val="19"/>
-                      <w:szCs w:val="19"/>
-                      <w:lang w:val="en-US" w:eastAsia="vi-VN"/>
-                      <w14:ligatures w14:val="none"/>
-                    </w:rPr>
-                    <w:t xml:space="preserve"> </w:t>
-                  </w:r>
-                  <w:proofErr w:type="spellStart"/>
-                  <w:r>
-                    <w:rPr>
-                      <w:rFonts w:ascii="Cambria" w:eastAsia="Times New Roman" w:hAnsi="Cambria" w:cs="Times New Roman"/>
-                      <w:sz w:val="19"/>
-                      <w:szCs w:val="19"/>
-                      <w:lang w:val="en-US" w:eastAsia="vi-VN"/>
-                      <w14:ligatures w14:val="none"/>
-                    </w:rPr>
-                    <w:t>sự</w:t>
-                  </w:r>
-                  <w:proofErr w:type="spellEnd"/>
+                    <w:t>Quản lý nhân sự</w:t>
+                  </w:r>
                   <w:r>
                     <w:rPr>
                       <w:rFonts w:ascii="Cambria" w:eastAsia="Times New Roman" w:hAnsi="Cambria" w:cs="Times New Roman"/>
@@ -6092,84 +3765,16 @@
                       <w14:ligatures w14:val="none"/>
                     </w:rPr>
                   </w:pPr>
-                  <w:proofErr w:type="spellStart"/>
-                  <w:r>
-                    <w:rPr>
-                      <w:rFonts w:ascii="Cambria" w:eastAsia="Times New Roman" w:hAnsi="Cambria" w:cs="Times New Roman"/>
-                      <w:sz w:val="19"/>
-                      <w:szCs w:val="19"/>
-                      <w:lang w:val="en-US" w:eastAsia="vi-VN"/>
-                      <w14:ligatures w14:val="none"/>
-                    </w:rPr>
-                    <w:t>Từ</w:t>
-                  </w:r>
-                  <w:proofErr w:type="spellEnd"/>
-                  <w:r>
-                    <w:rPr>
-                      <w:rFonts w:ascii="Cambria" w:eastAsia="Times New Roman" w:hAnsi="Cambria" w:cs="Times New Roman"/>
-                      <w:sz w:val="19"/>
-                      <w:szCs w:val="19"/>
-                      <w:lang w:val="en-US" w:eastAsia="vi-VN"/>
-                      <w14:ligatures w14:val="none"/>
-                    </w:rPr>
-                    <w:t xml:space="preserve"> </w:t>
-                  </w:r>
-                  <w:proofErr w:type="spellStart"/>
-                  <w:r>
-                    <w:rPr>
-                      <w:rFonts w:ascii="Cambria" w:eastAsia="Times New Roman" w:hAnsi="Cambria" w:cs="Times New Roman"/>
-                      <w:sz w:val="19"/>
-                      <w:szCs w:val="19"/>
-                      <w:lang w:val="en-US" w:eastAsia="vi-VN"/>
-                      <w14:ligatures w14:val="none"/>
-                    </w:rPr>
-                    <w:t>chối</w:t>
-                  </w:r>
-                  <w:proofErr w:type="spellEnd"/>
-                  <w:r>
-                    <w:rPr>
-                      <w:rFonts w:ascii="Cambria" w:eastAsia="Times New Roman" w:hAnsi="Cambria" w:cs="Times New Roman"/>
-                      <w:sz w:val="19"/>
-                      <w:szCs w:val="19"/>
-                      <w:lang w:val="en-US" w:eastAsia="vi-VN"/>
-                      <w14:ligatures w14:val="none"/>
-                    </w:rPr>
-                    <w:t xml:space="preserve"> </w:t>
-                  </w:r>
-                  <w:proofErr w:type="spellStart"/>
-                  <w:r>
-                    <w:rPr>
-                      <w:rFonts w:ascii="Cambria" w:eastAsia="Times New Roman" w:hAnsi="Cambria" w:cs="Times New Roman"/>
-                      <w:sz w:val="19"/>
-                      <w:szCs w:val="19"/>
-                      <w:lang w:val="en-US" w:eastAsia="vi-VN"/>
-                      <w14:ligatures w14:val="none"/>
-                    </w:rPr>
-                    <w:t>xác</w:t>
-                  </w:r>
-                  <w:proofErr w:type="spellEnd"/>
-                  <w:r>
-                    <w:rPr>
-                      <w:rFonts w:ascii="Cambria" w:eastAsia="Times New Roman" w:hAnsi="Cambria" w:cs="Times New Roman"/>
-                      <w:sz w:val="19"/>
-                      <w:szCs w:val="19"/>
-                      <w:lang w:val="en-US" w:eastAsia="vi-VN"/>
-                      <w14:ligatures w14:val="none"/>
-                    </w:rPr>
-                    <w:t xml:space="preserve"> </w:t>
-                  </w:r>
-                  <w:proofErr w:type="spellStart"/>
-                  <w:r>
-                    <w:rPr>
-                      <w:rFonts w:ascii="Cambria" w:eastAsia="Times New Roman" w:hAnsi="Cambria" w:cs="Times New Roman"/>
-                      <w:sz w:val="19"/>
-                      <w:szCs w:val="19"/>
-                      <w:lang w:val="en-US" w:eastAsia="vi-VN"/>
-                      <w14:ligatures w14:val="none"/>
-                    </w:rPr>
-                    <w:t>nhận</w:t>
-                  </w:r>
-                  <w:proofErr w:type="spellEnd"/>
+                  <w:r>
+                    <w:rPr>
+                      <w:rFonts w:ascii="Cambria" w:eastAsia="Times New Roman" w:hAnsi="Cambria" w:cs="Times New Roman"/>
+                      <w:sz w:val="19"/>
+                      <w:szCs w:val="19"/>
+                      <w:lang w:val="en-US" w:eastAsia="vi-VN"/>
+                      <w14:ligatures w14:val="none"/>
+                    </w:rPr>
+                    <w:t>Từ chối xác nhận</w:t>
+                  </w:r>
                   <w:r>
                     <w:rPr>
                       <w:rFonts w:ascii="Cambria" w:eastAsia="Times New Roman" w:hAnsi="Cambria" w:cs="Times New Roman"/>
@@ -6220,17 +3825,37 @@
                       <w:lang w:val="en-US" w:eastAsia="vi-VN"/>
                       <w14:ligatures w14:val="none"/>
                     </w:rPr>
-                    <w:t>10</w:t>
-                  </w:r>
-                  <w:r>
-                    <w:rPr>
-                      <w:rFonts w:ascii="Cambria" w:eastAsia="Times New Roman" w:hAnsi="Cambria" w:cs="Times New Roman"/>
-                      <w:sz w:val="19"/>
-                      <w:szCs w:val="19"/>
-                      <w:lang w:val="en-US" w:eastAsia="vi-VN"/>
-                      <w14:ligatures w14:val="none"/>
-                    </w:rPr>
-                    <w:t>c.</w:t>
+                    <w:t>1</w:t>
+                  </w:r>
+                  <w:r>
+                    <w:rPr>
+                      <w:rFonts w:ascii="Cambria" w:eastAsia="Times New Roman" w:hAnsi="Cambria" w:cs="Times New Roman"/>
+                      <w:sz w:val="19"/>
+                      <w:szCs w:val="19"/>
+                      <w:lang w:val="en-US" w:eastAsia="vi-VN"/>
+                      <w14:ligatures w14:val="none"/>
+                    </w:rPr>
+                    <w:t>3</w:t>
+                  </w:r>
+                  <w:r>
+                    <w:rPr>
+                      <w:rFonts w:ascii="Cambria" w:eastAsia="Times New Roman" w:hAnsi="Cambria" w:cs="Times New Roman"/>
+                      <w:sz w:val="19"/>
+                      <w:szCs w:val="19"/>
+                      <w:lang w:val="en-US" w:eastAsia="vi-VN"/>
+                      <w14:ligatures w14:val="none"/>
+                    </w:rPr>
+                    <w:t>d</w:t>
+                  </w:r>
+                  <w:r>
+                    <w:rPr>
+                      <w:rFonts w:ascii="Cambria" w:eastAsia="Times New Roman" w:hAnsi="Cambria" w:cs="Times New Roman"/>
+                      <w:sz w:val="19"/>
+                      <w:szCs w:val="19"/>
+                      <w:lang w:val="en-US" w:eastAsia="vi-VN"/>
+                      <w14:ligatures w14:val="none"/>
+                    </w:rPr>
+                    <w:t>.</w:t>
                   </w:r>
                   <w:r>
                     <w:rPr>
@@ -6268,40 +3893,16 @@
                       <w14:ligatures w14:val="none"/>
                     </w:rPr>
                   </w:pPr>
-                  <w:proofErr w:type="spellStart"/>
-                  <w:r>
-                    <w:rPr>
-                      <w:rFonts w:ascii="Cambria" w:eastAsia="Times New Roman" w:hAnsi="Cambria" w:cs="Times New Roman"/>
-                      <w:sz w:val="19"/>
-                      <w:szCs w:val="19"/>
-                      <w:lang w:val="en-US" w:eastAsia="vi-VN"/>
-                      <w14:ligatures w14:val="none"/>
-                    </w:rPr>
-                    <w:t>Hệ</w:t>
-                  </w:r>
-                  <w:proofErr w:type="spellEnd"/>
-                  <w:r>
-                    <w:rPr>
-                      <w:rFonts w:ascii="Cambria" w:eastAsia="Times New Roman" w:hAnsi="Cambria" w:cs="Times New Roman"/>
-                      <w:sz w:val="19"/>
-                      <w:szCs w:val="19"/>
-                      <w:lang w:val="en-US" w:eastAsia="vi-VN"/>
-                      <w14:ligatures w14:val="none"/>
-                    </w:rPr>
-                    <w:t xml:space="preserve"> </w:t>
-                  </w:r>
-                  <w:proofErr w:type="spellStart"/>
-                  <w:r>
-                    <w:rPr>
-                      <w:rFonts w:ascii="Cambria" w:eastAsia="Times New Roman" w:hAnsi="Cambria" w:cs="Times New Roman"/>
-                      <w:sz w:val="19"/>
-                      <w:szCs w:val="19"/>
-                      <w:lang w:val="en-US" w:eastAsia="vi-VN"/>
-                      <w14:ligatures w14:val="none"/>
-                    </w:rPr>
-                    <w:t>thống</w:t>
-                  </w:r>
-                  <w:proofErr w:type="spellEnd"/>
+                  <w:r>
+                    <w:rPr>
+                      <w:rFonts w:ascii="Cambria" w:eastAsia="Times New Roman" w:hAnsi="Cambria" w:cs="Times New Roman"/>
+                      <w:sz w:val="19"/>
+                      <w:szCs w:val="19"/>
+                      <w:lang w:val="en-US" w:eastAsia="vi-VN"/>
+                      <w14:ligatures w14:val="none"/>
+                    </w:rPr>
+                    <w:t>Hệ thống</w:t>
+                  </w:r>
                   <w:r>
                     <w:rPr>
                       <w:rFonts w:ascii="Cambria" w:eastAsia="Times New Roman" w:hAnsi="Cambria" w:cs="Times New Roman"/>
@@ -6338,137 +3939,15 @@
                       <w14:ligatures w14:val="none"/>
                     </w:rPr>
                   </w:pPr>
-                  <w:proofErr w:type="spellStart"/>
-                  <w:r>
-                    <w:rPr>
-                      <w:rFonts w:ascii="Cambria" w:eastAsia="Times New Roman" w:hAnsi="Cambria" w:cs="Times New Roman"/>
-                      <w:sz w:val="19"/>
-                      <w:szCs w:val="19"/>
-                      <w:lang w:val="en-US" w:eastAsia="vi-VN"/>
-                      <w14:ligatures w14:val="none"/>
-                    </w:rPr>
-                    <w:t>Trở</w:t>
-                  </w:r>
-                  <w:proofErr w:type="spellEnd"/>
-                  <w:r>
-                    <w:rPr>
-                      <w:rFonts w:ascii="Cambria" w:eastAsia="Times New Roman" w:hAnsi="Cambria" w:cs="Times New Roman"/>
-                      <w:sz w:val="19"/>
-                      <w:szCs w:val="19"/>
-                      <w:lang w:val="en-US" w:eastAsia="vi-VN"/>
-                      <w14:ligatures w14:val="none"/>
-                    </w:rPr>
-                    <w:t xml:space="preserve"> </w:t>
-                  </w:r>
-                  <w:proofErr w:type="spellStart"/>
-                  <w:r>
-                    <w:rPr>
-                      <w:rFonts w:ascii="Cambria" w:eastAsia="Times New Roman" w:hAnsi="Cambria" w:cs="Times New Roman"/>
-                      <w:sz w:val="19"/>
-                      <w:szCs w:val="19"/>
-                      <w:lang w:val="en-US" w:eastAsia="vi-VN"/>
-                      <w14:ligatures w14:val="none"/>
-                    </w:rPr>
-                    <w:t>về</w:t>
-                  </w:r>
-                  <w:proofErr w:type="spellEnd"/>
-                  <w:r>
-                    <w:rPr>
-                      <w:rFonts w:ascii="Cambria" w:eastAsia="Times New Roman" w:hAnsi="Cambria" w:cs="Times New Roman"/>
-                      <w:sz w:val="19"/>
-                      <w:szCs w:val="19"/>
-                      <w:lang w:val="en-US" w:eastAsia="vi-VN"/>
-                      <w14:ligatures w14:val="none"/>
-                    </w:rPr>
-                    <w:t xml:space="preserve"> </w:t>
-                  </w:r>
-                  <w:proofErr w:type="spellStart"/>
-                  <w:r>
-                    <w:rPr>
-                      <w:rFonts w:ascii="Cambria" w:eastAsia="Times New Roman" w:hAnsi="Cambria" w:cs="Times New Roman"/>
-                      <w:sz w:val="19"/>
-                      <w:szCs w:val="19"/>
-                      <w:lang w:val="en-US" w:eastAsia="vi-VN"/>
-                      <w14:ligatures w14:val="none"/>
-                    </w:rPr>
-                    <w:t>giao</w:t>
-                  </w:r>
-                  <w:proofErr w:type="spellEnd"/>
-                  <w:r>
-                    <w:rPr>
-                      <w:rFonts w:ascii="Cambria" w:eastAsia="Times New Roman" w:hAnsi="Cambria" w:cs="Times New Roman"/>
-                      <w:sz w:val="19"/>
-                      <w:szCs w:val="19"/>
-                      <w:lang w:val="en-US" w:eastAsia="vi-VN"/>
-                      <w14:ligatures w14:val="none"/>
-                    </w:rPr>
-                    <w:t xml:space="preserve"> </w:t>
-                  </w:r>
-                  <w:proofErr w:type="spellStart"/>
-                  <w:r>
-                    <w:rPr>
-                      <w:rFonts w:ascii="Cambria" w:eastAsia="Times New Roman" w:hAnsi="Cambria" w:cs="Times New Roman"/>
-                      <w:sz w:val="19"/>
-                      <w:szCs w:val="19"/>
-                      <w:lang w:val="en-US" w:eastAsia="vi-VN"/>
-                      <w14:ligatures w14:val="none"/>
-                    </w:rPr>
-                    <w:t>diện</w:t>
-                  </w:r>
-                  <w:proofErr w:type="spellEnd"/>
-                  <w:r>
-                    <w:rPr>
-                      <w:rFonts w:ascii="Cambria" w:eastAsia="Times New Roman" w:hAnsi="Cambria" w:cs="Times New Roman"/>
-                      <w:sz w:val="19"/>
-                      <w:szCs w:val="19"/>
-                      <w:lang w:val="en-US" w:eastAsia="vi-VN"/>
-                      <w14:ligatures w14:val="none"/>
-                    </w:rPr>
-                    <w:t xml:space="preserve"> </w:t>
-                  </w:r>
-                  <w:proofErr w:type="spellStart"/>
-                  <w:r>
-                    <w:rPr>
-                      <w:rFonts w:ascii="Cambria" w:eastAsia="Times New Roman" w:hAnsi="Cambria" w:cs="Times New Roman"/>
-                      <w:sz w:val="19"/>
-                      <w:szCs w:val="19"/>
-                      <w:lang w:val="en-US" w:eastAsia="vi-VN"/>
-                      <w14:ligatures w14:val="none"/>
-                    </w:rPr>
-                    <w:t>sửa</w:t>
-                  </w:r>
-                  <w:proofErr w:type="spellEnd"/>
-                  <w:r>
-                    <w:rPr>
-                      <w:rFonts w:ascii="Cambria" w:eastAsia="Times New Roman" w:hAnsi="Cambria" w:cs="Times New Roman"/>
-                      <w:sz w:val="19"/>
-                      <w:szCs w:val="19"/>
-                      <w:lang w:val="en-US" w:eastAsia="vi-VN"/>
-                      <w14:ligatures w14:val="none"/>
-                    </w:rPr>
-                    <w:t xml:space="preserve"> </w:t>
-                  </w:r>
-                  <w:proofErr w:type="spellStart"/>
-                  <w:r>
-                    <w:rPr>
-                      <w:rFonts w:ascii="Cambria" w:eastAsia="Times New Roman" w:hAnsi="Cambria" w:cs="Times New Roman"/>
-                      <w:sz w:val="19"/>
-                      <w:szCs w:val="19"/>
-                      <w:lang w:val="en-US" w:eastAsia="vi-VN"/>
-                      <w14:ligatures w14:val="none"/>
-                    </w:rPr>
-                    <w:t>thông</w:t>
-                  </w:r>
-                  <w:proofErr w:type="spellEnd"/>
-                  <w:r>
-                    <w:rPr>
-                      <w:rFonts w:ascii="Cambria" w:eastAsia="Times New Roman" w:hAnsi="Cambria" w:cs="Times New Roman"/>
-                      <w:sz w:val="19"/>
-                      <w:szCs w:val="19"/>
-                      <w:lang w:val="en-US" w:eastAsia="vi-VN"/>
-                      <w14:ligatures w14:val="none"/>
-                    </w:rPr>
-                    <w:t xml:space="preserve"> tin</w:t>
+                  <w:r>
+                    <w:rPr>
+                      <w:rFonts w:ascii="Cambria" w:eastAsia="Times New Roman" w:hAnsi="Cambria" w:cs="Times New Roman"/>
+                      <w:sz w:val="19"/>
+                      <w:szCs w:val="19"/>
+                      <w:lang w:val="en-US" w:eastAsia="vi-VN"/>
+                      <w14:ligatures w14:val="none"/>
+                    </w:rPr>
+                    <w:t>Hiển thị thông tin chấm công của nhân viên theo ngày</w:t>
                   </w:r>
                   <w:r>
                     <w:rPr>
@@ -6520,17 +3999,37 @@
                       <w:lang w:val="en-US" w:eastAsia="vi-VN"/>
                       <w14:ligatures w14:val="none"/>
                     </w:rPr>
-                    <w:t>11</w:t>
-                  </w:r>
-                  <w:r>
-                    <w:rPr>
-                      <w:rFonts w:ascii="Cambria" w:eastAsia="Times New Roman" w:hAnsi="Cambria" w:cs="Times New Roman"/>
-                      <w:sz w:val="19"/>
-                      <w:szCs w:val="19"/>
-                      <w:lang w:val="en-US" w:eastAsia="vi-VN"/>
-                      <w14:ligatures w14:val="none"/>
-                    </w:rPr>
-                    <w:t>d.</w:t>
+                    <w:t>1</w:t>
+                  </w:r>
+                  <w:r>
+                    <w:rPr>
+                      <w:rFonts w:ascii="Cambria" w:eastAsia="Times New Roman" w:hAnsi="Cambria" w:cs="Times New Roman"/>
+                      <w:sz w:val="19"/>
+                      <w:szCs w:val="19"/>
+                      <w:lang w:val="en-US" w:eastAsia="vi-VN"/>
+                      <w14:ligatures w14:val="none"/>
+                    </w:rPr>
+                    <w:t>4</w:t>
+                  </w:r>
+                  <w:r>
+                    <w:rPr>
+                      <w:rFonts w:ascii="Cambria" w:eastAsia="Times New Roman" w:hAnsi="Cambria" w:cs="Times New Roman"/>
+                      <w:sz w:val="19"/>
+                      <w:szCs w:val="19"/>
+                      <w:lang w:val="en-US" w:eastAsia="vi-VN"/>
+                      <w14:ligatures w14:val="none"/>
+                    </w:rPr>
+                    <w:t>e</w:t>
+                  </w:r>
+                  <w:r>
+                    <w:rPr>
+                      <w:rFonts w:ascii="Cambria" w:eastAsia="Times New Roman" w:hAnsi="Cambria" w:cs="Times New Roman"/>
+                      <w:sz w:val="19"/>
+                      <w:szCs w:val="19"/>
+                      <w:lang w:val="en-US" w:eastAsia="vi-VN"/>
+                      <w14:ligatures w14:val="none"/>
+                    </w:rPr>
+                    <w:t>.</w:t>
                   </w:r>
                   <w:r>
                     <w:rPr>
@@ -6568,40 +4067,16 @@
                       <w14:ligatures w14:val="none"/>
                     </w:rPr>
                   </w:pPr>
-                  <w:proofErr w:type="spellStart"/>
-                  <w:r>
-                    <w:rPr>
-                      <w:rFonts w:ascii="Cambria" w:eastAsia="Times New Roman" w:hAnsi="Cambria" w:cs="Times New Roman"/>
-                      <w:sz w:val="19"/>
-                      <w:szCs w:val="19"/>
-                      <w:lang w:val="en-US" w:eastAsia="vi-VN"/>
-                      <w14:ligatures w14:val="none"/>
-                    </w:rPr>
-                    <w:t>Hệ</w:t>
-                  </w:r>
-                  <w:proofErr w:type="spellEnd"/>
-                  <w:r>
-                    <w:rPr>
-                      <w:rFonts w:ascii="Cambria" w:eastAsia="Times New Roman" w:hAnsi="Cambria" w:cs="Times New Roman"/>
-                      <w:sz w:val="19"/>
-                      <w:szCs w:val="19"/>
-                      <w:lang w:val="en-US" w:eastAsia="vi-VN"/>
-                      <w14:ligatures w14:val="none"/>
-                    </w:rPr>
-                    <w:t xml:space="preserve"> </w:t>
-                  </w:r>
-                  <w:proofErr w:type="spellStart"/>
-                  <w:r>
-                    <w:rPr>
-                      <w:rFonts w:ascii="Cambria" w:eastAsia="Times New Roman" w:hAnsi="Cambria" w:cs="Times New Roman"/>
-                      <w:sz w:val="19"/>
-                      <w:szCs w:val="19"/>
-                      <w:lang w:val="en-US" w:eastAsia="vi-VN"/>
-                      <w14:ligatures w14:val="none"/>
-                    </w:rPr>
-                    <w:t>thống</w:t>
-                  </w:r>
-                  <w:proofErr w:type="spellEnd"/>
+                  <w:r>
+                    <w:rPr>
+                      <w:rFonts w:ascii="Cambria" w:eastAsia="Times New Roman" w:hAnsi="Cambria" w:cs="Times New Roman"/>
+                      <w:sz w:val="19"/>
+                      <w:szCs w:val="19"/>
+                      <w:lang w:val="en-US" w:eastAsia="vi-VN"/>
+                      <w14:ligatures w14:val="none"/>
+                    </w:rPr>
+                    <w:t>Hệ thống</w:t>
+                  </w:r>
                   <w:r>
                     <w:rPr>
                       <w:rFonts w:ascii="Cambria" w:eastAsia="Times New Roman" w:hAnsi="Cambria" w:cs="Times New Roman"/>
@@ -6646,218 +4121,38 @@
                       <w:lang w:val="en-US" w:eastAsia="vi-VN"/>
                       <w14:ligatures w14:val="none"/>
                     </w:rPr>
-                    <w:t xml:space="preserve">Hiển </w:t>
-                  </w:r>
-                  <w:proofErr w:type="spellStart"/>
-                  <w:r>
-                    <w:rPr>
-                      <w:rFonts w:ascii="Cambria" w:eastAsia="Times New Roman" w:hAnsi="Cambria" w:cs="Times New Roman"/>
-                      <w:sz w:val="19"/>
-                      <w:szCs w:val="19"/>
-                      <w:lang w:val="en-US" w:eastAsia="vi-VN"/>
-                      <w14:ligatures w14:val="none"/>
-                    </w:rPr>
-                    <w:t>thị</w:t>
-                  </w:r>
-                  <w:proofErr w:type="spellEnd"/>
-                  <w:r>
-                    <w:rPr>
-                      <w:rFonts w:ascii="Cambria" w:eastAsia="Times New Roman" w:hAnsi="Cambria" w:cs="Times New Roman"/>
-                      <w:sz w:val="19"/>
-                      <w:szCs w:val="19"/>
-                      <w:lang w:val="en-US" w:eastAsia="vi-VN"/>
-                      <w14:ligatures w14:val="none"/>
-                    </w:rPr>
-                    <w:t xml:space="preserve"> </w:t>
-                  </w:r>
-                  <w:proofErr w:type="spellStart"/>
-                  <w:r>
-                    <w:rPr>
-                      <w:rFonts w:ascii="Cambria" w:eastAsia="Times New Roman" w:hAnsi="Cambria" w:cs="Times New Roman"/>
-                      <w:sz w:val="19"/>
-                      <w:szCs w:val="19"/>
-                      <w:lang w:val="en-US" w:eastAsia="vi-VN"/>
-                      <w14:ligatures w14:val="none"/>
-                    </w:rPr>
-                    <w:t>có</w:t>
-                  </w:r>
-                  <w:proofErr w:type="spellEnd"/>
-                  <w:r>
-                    <w:rPr>
-                      <w:rFonts w:ascii="Cambria" w:eastAsia="Times New Roman" w:hAnsi="Cambria" w:cs="Times New Roman"/>
-                      <w:sz w:val="19"/>
-                      <w:szCs w:val="19"/>
-                      <w:lang w:val="en-US" w:eastAsia="vi-VN"/>
-                      <w14:ligatures w14:val="none"/>
-                    </w:rPr>
-                    <w:t xml:space="preserve"> </w:t>
-                  </w:r>
-                  <w:proofErr w:type="spellStart"/>
-                  <w:r>
-                    <w:rPr>
-                      <w:rFonts w:ascii="Cambria" w:eastAsia="Times New Roman" w:hAnsi="Cambria" w:cs="Times New Roman"/>
-                      <w:sz w:val="19"/>
-                      <w:szCs w:val="19"/>
-                      <w:lang w:val="en-US" w:eastAsia="vi-VN"/>
-                      <w14:ligatures w14:val="none"/>
-                    </w:rPr>
-                    <w:t>lỗi</w:t>
-                  </w:r>
-                  <w:proofErr w:type="spellEnd"/>
-                  <w:r>
-                    <w:rPr>
-                      <w:rFonts w:ascii="Cambria" w:eastAsia="Times New Roman" w:hAnsi="Cambria" w:cs="Times New Roman"/>
-                      <w:sz w:val="19"/>
-                      <w:szCs w:val="19"/>
-                      <w:lang w:val="en-US" w:eastAsia="vi-VN"/>
-                      <w14:ligatures w14:val="none"/>
-                    </w:rPr>
-                    <w:t xml:space="preserve"> </w:t>
-                  </w:r>
-                  <w:proofErr w:type="spellStart"/>
-                  <w:r>
-                    <w:rPr>
-                      <w:rFonts w:ascii="Cambria" w:eastAsia="Times New Roman" w:hAnsi="Cambria" w:cs="Times New Roman"/>
-                      <w:sz w:val="19"/>
-                      <w:szCs w:val="19"/>
-                      <w:lang w:val="en-US" w:eastAsia="vi-VN"/>
-                      <w14:ligatures w14:val="none"/>
-                    </w:rPr>
-                    <w:t>xảy</w:t>
-                  </w:r>
-                  <w:proofErr w:type="spellEnd"/>
-                  <w:r>
-                    <w:rPr>
-                      <w:rFonts w:ascii="Cambria" w:eastAsia="Times New Roman" w:hAnsi="Cambria" w:cs="Times New Roman"/>
-                      <w:sz w:val="19"/>
-                      <w:szCs w:val="19"/>
-                      <w:lang w:val="en-US" w:eastAsia="vi-VN"/>
-                      <w14:ligatures w14:val="none"/>
-                    </w:rPr>
-                    <w:t xml:space="preserve"> </w:t>
-                  </w:r>
-                  <w:proofErr w:type="spellStart"/>
-                  <w:r>
-                    <w:rPr>
-                      <w:rFonts w:ascii="Cambria" w:eastAsia="Times New Roman" w:hAnsi="Cambria" w:cs="Times New Roman"/>
-                      <w:sz w:val="19"/>
-                      <w:szCs w:val="19"/>
-                      <w:lang w:val="en-US" w:eastAsia="vi-VN"/>
-                      <w14:ligatures w14:val="none"/>
-                    </w:rPr>
-                    <w:t>ra</w:t>
-                  </w:r>
-                  <w:proofErr w:type="spellEnd"/>
-                  <w:r>
-                    <w:rPr>
-                      <w:rFonts w:ascii="Cambria" w:eastAsia="Times New Roman" w:hAnsi="Cambria" w:cs="Times New Roman"/>
-                      <w:sz w:val="19"/>
-                      <w:szCs w:val="19"/>
-                      <w:lang w:val="en-US" w:eastAsia="vi-VN"/>
-                      <w14:ligatures w14:val="none"/>
-                    </w:rPr>
-                    <w:t xml:space="preserve"> </w:t>
-                  </w:r>
-                  <w:proofErr w:type="spellStart"/>
-                  <w:r>
-                    <w:rPr>
-                      <w:rFonts w:ascii="Cambria" w:eastAsia="Times New Roman" w:hAnsi="Cambria" w:cs="Times New Roman"/>
-                      <w:sz w:val="19"/>
-                      <w:szCs w:val="19"/>
-                      <w:lang w:val="en-US" w:eastAsia="vi-VN"/>
-                      <w14:ligatures w14:val="none"/>
-                    </w:rPr>
-                    <w:t>yêu</w:t>
-                  </w:r>
-                  <w:proofErr w:type="spellEnd"/>
-                  <w:r>
-                    <w:rPr>
-                      <w:rFonts w:ascii="Cambria" w:eastAsia="Times New Roman" w:hAnsi="Cambria" w:cs="Times New Roman"/>
-                      <w:sz w:val="19"/>
-                      <w:szCs w:val="19"/>
-                      <w:lang w:val="en-US" w:eastAsia="vi-VN"/>
-                      <w14:ligatures w14:val="none"/>
-                    </w:rPr>
-                    <w:t xml:space="preserve"> </w:t>
-                  </w:r>
-                  <w:proofErr w:type="spellStart"/>
-                  <w:r>
-                    <w:rPr>
-                      <w:rFonts w:ascii="Cambria" w:eastAsia="Times New Roman" w:hAnsi="Cambria" w:cs="Times New Roman"/>
-                      <w:sz w:val="19"/>
-                      <w:szCs w:val="19"/>
-                      <w:lang w:val="en-US" w:eastAsia="vi-VN"/>
-                      <w14:ligatures w14:val="none"/>
-                    </w:rPr>
-                    <w:t>cầu</w:t>
-                  </w:r>
-                  <w:proofErr w:type="spellEnd"/>
-                  <w:r>
-                    <w:rPr>
-                      <w:rFonts w:ascii="Cambria" w:eastAsia="Times New Roman" w:hAnsi="Cambria" w:cs="Times New Roman"/>
-                      <w:sz w:val="19"/>
-                      <w:szCs w:val="19"/>
-                      <w:lang w:val="en-US" w:eastAsia="vi-VN"/>
-                      <w14:ligatures w14:val="none"/>
-                    </w:rPr>
-                    <w:t xml:space="preserve"> </w:t>
-                  </w:r>
-                  <w:proofErr w:type="spellStart"/>
-                  <w:r>
-                    <w:rPr>
-                      <w:rFonts w:ascii="Cambria" w:eastAsia="Times New Roman" w:hAnsi="Cambria" w:cs="Times New Roman"/>
-                      <w:sz w:val="19"/>
-                      <w:szCs w:val="19"/>
-                      <w:lang w:val="en-US" w:eastAsia="vi-VN"/>
-                      <w14:ligatures w14:val="none"/>
-                    </w:rPr>
-                    <w:t>thao</w:t>
-                  </w:r>
-                  <w:proofErr w:type="spellEnd"/>
-                  <w:r>
-                    <w:rPr>
-                      <w:rFonts w:ascii="Cambria" w:eastAsia="Times New Roman" w:hAnsi="Cambria" w:cs="Times New Roman"/>
-                      <w:sz w:val="19"/>
-                      <w:szCs w:val="19"/>
-                      <w:lang w:val="en-US" w:eastAsia="vi-VN"/>
-                      <w14:ligatures w14:val="none"/>
-                    </w:rPr>
-                    <w:t xml:space="preserve"> </w:t>
-                  </w:r>
-                  <w:proofErr w:type="spellStart"/>
-                  <w:r>
-                    <w:rPr>
-                      <w:rFonts w:ascii="Cambria" w:eastAsia="Times New Roman" w:hAnsi="Cambria" w:cs="Times New Roman"/>
-                      <w:sz w:val="19"/>
-                      <w:szCs w:val="19"/>
-                      <w:lang w:val="en-US" w:eastAsia="vi-VN"/>
-                      <w14:ligatures w14:val="none"/>
-                    </w:rPr>
-                    <w:t>tác</w:t>
-                  </w:r>
-                  <w:proofErr w:type="spellEnd"/>
-                  <w:r>
-                    <w:rPr>
-                      <w:rFonts w:ascii="Cambria" w:eastAsia="Times New Roman" w:hAnsi="Cambria" w:cs="Times New Roman"/>
-                      <w:sz w:val="19"/>
-                      <w:szCs w:val="19"/>
-                      <w:lang w:val="en-US" w:eastAsia="vi-VN"/>
-                      <w14:ligatures w14:val="none"/>
-                    </w:rPr>
-                    <w:t xml:space="preserve"> </w:t>
-                  </w:r>
-                  <w:proofErr w:type="spellStart"/>
-                  <w:r>
-                    <w:rPr>
-                      <w:rFonts w:ascii="Cambria" w:eastAsia="Times New Roman" w:hAnsi="Cambria" w:cs="Times New Roman"/>
-                      <w:sz w:val="19"/>
-                      <w:szCs w:val="19"/>
-                      <w:lang w:val="en-US" w:eastAsia="vi-VN"/>
-                      <w14:ligatures w14:val="none"/>
-                    </w:rPr>
-                    <w:t>lại</w:t>
-                  </w:r>
-                  <w:proofErr w:type="spellEnd"/>
+                    <w:t>Thông báo</w:t>
+                  </w:r>
+                  <w:r>
+                    <w:rPr>
+                      <w:rFonts w:ascii="Cambria" w:eastAsia="Times New Roman" w:hAnsi="Cambria" w:cs="Times New Roman"/>
+                      <w:sz w:val="19"/>
+                      <w:szCs w:val="19"/>
+                      <w:lang w:val="en-US" w:eastAsia="vi-VN"/>
+                      <w14:ligatures w14:val="none"/>
+                    </w:rPr>
+                    <w:t xml:space="preserve"> có lỗi xảy ra yêu cầu </w:t>
+                  </w:r>
+                  <w:r>
+                    <w:rPr>
+                      <w:rFonts w:ascii="Cambria" w:eastAsia="Times New Roman" w:hAnsi="Cambria" w:cs="Times New Roman"/>
+                      <w:sz w:val="19"/>
+                      <w:szCs w:val="19"/>
+                      <w:lang w:val="en-US" w:eastAsia="vi-VN"/>
+                      <w14:ligatures w14:val="none"/>
+                    </w:rPr>
+                    <w:t>thao tác</w:t>
+                  </w:r>
+                  <w:r>
+                    <w:rPr>
+                      <w:rFonts w:ascii="Cambria" w:eastAsia="Times New Roman" w:hAnsi="Cambria" w:cs="Times New Roman"/>
+                      <w:sz w:val="19"/>
+                      <w:szCs w:val="19"/>
+                      <w:lang w:val="en-US" w:eastAsia="vi-VN"/>
+                      <w14:ligatures w14:val="none"/>
+                    </w:rPr>
+                    <w:t xml:space="preserve"> lại</w:t>
+                  </w:r>
                   <w:r>
                     <w:rPr>
                       <w:rFonts w:ascii="Cambria" w:eastAsia="Times New Roman" w:hAnsi="Cambria" w:cs="Times New Roman"/>
@@ -6939,48 +4234,8 @@
                 <w:lang w:val="en-US" w:eastAsia="vi-VN"/>
                 <w14:ligatures w14:val="none"/>
               </w:rPr>
-              <w:t xml:space="preserve">Hậu </w:t>
-            </w:r>
-            <w:proofErr w:type="spellStart"/>
-            <w:r>
-              <w:rPr>
-                <w:rFonts w:ascii="Tahoma" w:eastAsia="Times New Roman" w:hAnsi="Tahoma" w:cs="Tahoma"/>
-                <w:b/>
-                <w:bCs/>
-                <w:sz w:val="19"/>
-                <w:szCs w:val="19"/>
-                <w:lang w:val="en-US" w:eastAsia="vi-VN"/>
-                <w14:ligatures w14:val="none"/>
-              </w:rPr>
-              <w:t>điều</w:t>
-            </w:r>
-            <w:proofErr w:type="spellEnd"/>
-            <w:r>
-              <w:rPr>
-                <w:rFonts w:ascii="Tahoma" w:eastAsia="Times New Roman" w:hAnsi="Tahoma" w:cs="Tahoma"/>
-                <w:b/>
-                <w:bCs/>
-                <w:sz w:val="19"/>
-                <w:szCs w:val="19"/>
-                <w:lang w:val="en-US" w:eastAsia="vi-VN"/>
-                <w14:ligatures w14:val="none"/>
-              </w:rPr>
-              <w:t xml:space="preserve"> </w:t>
-            </w:r>
-            <w:proofErr w:type="spellStart"/>
-            <w:r>
-              <w:rPr>
-                <w:rFonts w:ascii="Tahoma" w:eastAsia="Times New Roman" w:hAnsi="Tahoma" w:cs="Tahoma"/>
-                <w:b/>
-                <w:bCs/>
-                <w:sz w:val="19"/>
-                <w:szCs w:val="19"/>
-                <w:lang w:val="en-US" w:eastAsia="vi-VN"/>
-                <w14:ligatures w14:val="none"/>
-              </w:rPr>
-              <w:t>kiện</w:t>
-            </w:r>
-            <w:proofErr w:type="spellEnd"/>
+              <w:t>Hậu điều kiện</w:t>
+            </w:r>
             <w:r>
               <w:rPr>
                 <w:rFonts w:ascii="Tahoma" w:eastAsia="Times New Roman" w:hAnsi="Tahoma" w:cs="Tahoma"/>
@@ -7021,7 +4276,6 @@
                 <w14:ligatures w14:val="none"/>
               </w:rPr>
             </w:pPr>
-            <w:proofErr w:type="spellStart"/>
             <w:r>
               <w:rPr>
                 <w:rFonts w:ascii="Tahoma" w:eastAsia="Times New Roman" w:hAnsi="Tahoma" w:cs="Tahoma"/>
@@ -7032,7 +4286,6 @@
               </w:rPr>
               <w:t>Không</w:t>
             </w:r>
-            <w:proofErr w:type="spellEnd"/>
             <w:r>
               <w:rPr>
                 <w:rFonts w:ascii="Tahoma" w:eastAsia="Times New Roman" w:hAnsi="Tahoma" w:cs="Tahoma"/>
@@ -7090,183 +4343,7 @@
           <w:lang w:val="en-US" w:eastAsia="vi-VN"/>
           <w14:ligatures w14:val="none"/>
         </w:rPr>
-        <w:t xml:space="preserve">* </w:t>
-      </w:r>
-      <w:proofErr w:type="spellStart"/>
-      <w:r>
-        <w:rPr>
-          <w:rFonts w:ascii="Cambria" w:eastAsia="Times New Roman" w:hAnsi="Cambria" w:cs="Times New Roman"/>
-          <w:sz w:val="24"/>
-          <w:szCs w:val="24"/>
-          <w:lang w:val="en-US" w:eastAsia="vi-VN"/>
-          <w14:ligatures w14:val="none"/>
-        </w:rPr>
-        <w:t>Dữ</w:t>
-      </w:r>
-      <w:proofErr w:type="spellEnd"/>
-      <w:r>
-        <w:rPr>
-          <w:rFonts w:ascii="Cambria" w:eastAsia="Times New Roman" w:hAnsi="Cambria" w:cs="Times New Roman"/>
-          <w:sz w:val="24"/>
-          <w:szCs w:val="24"/>
-          <w:lang w:val="en-US" w:eastAsia="vi-VN"/>
-          <w14:ligatures w14:val="none"/>
-        </w:rPr>
-        <w:t xml:space="preserve"> </w:t>
-      </w:r>
-      <w:proofErr w:type="spellStart"/>
-      <w:r>
-        <w:rPr>
-          <w:rFonts w:ascii="Cambria" w:eastAsia="Times New Roman" w:hAnsi="Cambria" w:cs="Times New Roman"/>
-          <w:sz w:val="24"/>
-          <w:szCs w:val="24"/>
-          <w:lang w:val="en-US" w:eastAsia="vi-VN"/>
-          <w14:ligatures w14:val="none"/>
-        </w:rPr>
-        <w:t>liệu</w:t>
-      </w:r>
-      <w:proofErr w:type="spellEnd"/>
-      <w:r>
-        <w:rPr>
-          <w:rFonts w:ascii="Cambria" w:eastAsia="Times New Roman" w:hAnsi="Cambria" w:cs="Times New Roman"/>
-          <w:sz w:val="24"/>
-          <w:szCs w:val="24"/>
-          <w:lang w:val="en-US" w:eastAsia="vi-VN"/>
-          <w14:ligatures w14:val="none"/>
-        </w:rPr>
-        <w:t xml:space="preserve"> </w:t>
-      </w:r>
-      <w:proofErr w:type="spellStart"/>
-      <w:r>
-        <w:rPr>
-          <w:rFonts w:ascii="Cambria" w:eastAsia="Times New Roman" w:hAnsi="Cambria" w:cs="Times New Roman"/>
-          <w:sz w:val="24"/>
-          <w:szCs w:val="24"/>
-          <w:lang w:val="en-US" w:eastAsia="vi-VN"/>
-          <w14:ligatures w14:val="none"/>
-        </w:rPr>
-        <w:t>đầu</w:t>
-      </w:r>
-      <w:proofErr w:type="spellEnd"/>
-      <w:r>
-        <w:rPr>
-          <w:rFonts w:ascii="Cambria" w:eastAsia="Times New Roman" w:hAnsi="Cambria" w:cs="Times New Roman"/>
-          <w:sz w:val="24"/>
-          <w:szCs w:val="24"/>
-          <w:lang w:val="en-US" w:eastAsia="vi-VN"/>
-          <w14:ligatures w14:val="none"/>
-        </w:rPr>
-        <w:t xml:space="preserve"> </w:t>
-      </w:r>
-      <w:proofErr w:type="spellStart"/>
-      <w:r>
-        <w:rPr>
-          <w:rFonts w:ascii="Cambria" w:eastAsia="Times New Roman" w:hAnsi="Cambria" w:cs="Times New Roman"/>
-          <w:sz w:val="24"/>
-          <w:szCs w:val="24"/>
-          <w:lang w:val="en-US" w:eastAsia="vi-VN"/>
-          <w14:ligatures w14:val="none"/>
-        </w:rPr>
-        <w:t>vào</w:t>
-      </w:r>
-      <w:proofErr w:type="spellEnd"/>
-      <w:r>
-        <w:rPr>
-          <w:rFonts w:ascii="Cambria" w:eastAsia="Times New Roman" w:hAnsi="Cambria" w:cs="Times New Roman"/>
-          <w:sz w:val="24"/>
-          <w:szCs w:val="24"/>
-          <w:lang w:val="en-US" w:eastAsia="vi-VN"/>
-          <w14:ligatures w14:val="none"/>
-        </w:rPr>
-        <w:t xml:space="preserve"> </w:t>
-      </w:r>
-      <w:proofErr w:type="spellStart"/>
-      <w:r>
-        <w:rPr>
-          <w:rFonts w:ascii="Cambria" w:eastAsia="Times New Roman" w:hAnsi="Cambria" w:cs="Times New Roman"/>
-          <w:sz w:val="24"/>
-          <w:szCs w:val="24"/>
-          <w:lang w:val="en-US" w:eastAsia="vi-VN"/>
-          <w14:ligatures w14:val="none"/>
-        </w:rPr>
-        <w:t>của</w:t>
-      </w:r>
-      <w:proofErr w:type="spellEnd"/>
-      <w:r>
-        <w:rPr>
-          <w:rFonts w:ascii="Cambria" w:eastAsia="Times New Roman" w:hAnsi="Cambria" w:cs="Times New Roman"/>
-          <w:sz w:val="24"/>
-          <w:szCs w:val="24"/>
-          <w:lang w:val="en-US" w:eastAsia="vi-VN"/>
-          <w14:ligatures w14:val="none"/>
-        </w:rPr>
-        <w:t xml:space="preserve"> </w:t>
-      </w:r>
-      <w:proofErr w:type="spellStart"/>
-      <w:r>
-        <w:rPr>
-          <w:rFonts w:ascii="Cambria" w:eastAsia="Times New Roman" w:hAnsi="Cambria" w:cs="Times New Roman"/>
-          <w:sz w:val="24"/>
-          <w:szCs w:val="24"/>
-          <w:lang w:val="en-US" w:eastAsia="vi-VN"/>
-          <w14:ligatures w14:val="none"/>
-        </w:rPr>
-        <w:t>thông</w:t>
-      </w:r>
-      <w:proofErr w:type="spellEnd"/>
-      <w:r>
-        <w:rPr>
-          <w:rFonts w:ascii="Cambria" w:eastAsia="Times New Roman" w:hAnsi="Cambria" w:cs="Times New Roman"/>
-          <w:sz w:val="24"/>
-          <w:szCs w:val="24"/>
-          <w:lang w:val="en-US" w:eastAsia="vi-VN"/>
-          <w14:ligatures w14:val="none"/>
-        </w:rPr>
-        <w:t xml:space="preserve"> tin </w:t>
-      </w:r>
-      <w:proofErr w:type="spellStart"/>
-      <w:r>
-        <w:rPr>
-          <w:rFonts w:ascii="Cambria" w:eastAsia="Times New Roman" w:hAnsi="Cambria" w:cs="Times New Roman"/>
-          <w:sz w:val="24"/>
-          <w:szCs w:val="24"/>
-          <w:lang w:val="en-US" w:eastAsia="vi-VN"/>
-          <w14:ligatures w14:val="none"/>
-        </w:rPr>
-        <w:t>tìm</w:t>
-      </w:r>
-      <w:proofErr w:type="spellEnd"/>
-      <w:r>
-        <w:rPr>
-          <w:rFonts w:ascii="Cambria" w:eastAsia="Times New Roman" w:hAnsi="Cambria" w:cs="Times New Roman"/>
-          <w:sz w:val="24"/>
-          <w:szCs w:val="24"/>
-          <w:lang w:val="en-US" w:eastAsia="vi-VN"/>
-          <w14:ligatures w14:val="none"/>
-        </w:rPr>
-        <w:t xml:space="preserve"> </w:t>
-      </w:r>
-      <w:proofErr w:type="spellStart"/>
-      <w:r>
-        <w:rPr>
-          <w:rFonts w:ascii="Cambria" w:eastAsia="Times New Roman" w:hAnsi="Cambria" w:cs="Times New Roman"/>
-          <w:sz w:val="24"/>
-          <w:szCs w:val="24"/>
-          <w:lang w:val="en-US" w:eastAsia="vi-VN"/>
-          <w14:ligatures w14:val="none"/>
-        </w:rPr>
-        <w:t>kiếm</w:t>
-      </w:r>
-      <w:proofErr w:type="spellEnd"/>
-      <w:r>
-        <w:rPr>
-          <w:rFonts w:ascii="Cambria" w:eastAsia="Times New Roman" w:hAnsi="Cambria" w:cs="Times New Roman"/>
-          <w:sz w:val="24"/>
-          <w:szCs w:val="24"/>
-          <w:lang w:val="en-US" w:eastAsia="vi-VN"/>
-          <w14:ligatures w14:val="none"/>
-        </w:rPr>
-        <w:t>:</w:t>
+        <w:t>* Dữ liệu đầu vào của thông tin tìm kiếm:</w:t>
       </w:r>
       <w:r>
         <w:rPr>
@@ -7295,12 +4372,12 @@
         <w:tblLook w:val="04A0" w:firstRow="1" w:lastRow="0" w:firstColumn="1" w:lastColumn="0" w:noHBand="0" w:noVBand="1"/>
       </w:tblPr>
       <w:tblGrid>
-        <w:gridCol w:w="1495"/>
+        <w:gridCol w:w="1496"/>
         <w:gridCol w:w="1057"/>
-        <w:gridCol w:w="2208"/>
-        <w:gridCol w:w="975"/>
-        <w:gridCol w:w="2020"/>
-        <w:gridCol w:w="1589"/>
+        <w:gridCol w:w="2168"/>
+        <w:gridCol w:w="965"/>
+        <w:gridCol w:w="2082"/>
+        <w:gridCol w:w="1576"/>
       </w:tblGrid>
       <w:tr>
         <w:trPr>
@@ -7392,48 +4469,8 @@
                 <w:lang w:val="en-US" w:eastAsia="vi-VN"/>
                 <w14:ligatures w14:val="none"/>
               </w:rPr>
-              <w:t xml:space="preserve">Trường    </w:t>
-            </w:r>
-            <w:proofErr w:type="spellStart"/>
-            <w:r>
-              <w:rPr>
-                <w:rFonts w:ascii="Cambria" w:eastAsia="Times New Roman" w:hAnsi="Cambria" w:cs="Times New Roman"/>
-                <w:b/>
-                <w:bCs/>
-                <w:sz w:val="18"/>
-                <w:szCs w:val="18"/>
-                <w:lang w:val="en-US" w:eastAsia="vi-VN"/>
-                <w14:ligatures w14:val="none"/>
-              </w:rPr>
-              <w:t>dữ</w:t>
-            </w:r>
-            <w:proofErr w:type="spellEnd"/>
-            <w:r>
-              <w:rPr>
-                <w:rFonts w:ascii="Cambria" w:eastAsia="Times New Roman" w:hAnsi="Cambria" w:cs="Times New Roman"/>
-                <w:b/>
-                <w:bCs/>
-                <w:sz w:val="18"/>
-                <w:szCs w:val="18"/>
-                <w:lang w:val="en-US" w:eastAsia="vi-VN"/>
-                <w14:ligatures w14:val="none"/>
-              </w:rPr>
-              <w:t xml:space="preserve"> </w:t>
-            </w:r>
-            <w:proofErr w:type="spellStart"/>
-            <w:r>
-              <w:rPr>
-                <w:rFonts w:ascii="Cambria" w:eastAsia="Times New Roman" w:hAnsi="Cambria" w:cs="Times New Roman"/>
-                <w:b/>
-                <w:bCs/>
-                <w:sz w:val="18"/>
-                <w:szCs w:val="18"/>
-                <w:lang w:val="en-US" w:eastAsia="vi-VN"/>
-                <w14:ligatures w14:val="none"/>
-              </w:rPr>
-              <w:t>liệu</w:t>
-            </w:r>
-            <w:proofErr w:type="spellEnd"/>
+              <w:t>Trường    dữ liệu</w:t>
+            </w:r>
             <w:r>
               <w:rPr>
                 <w:rFonts w:ascii="Cambria" w:eastAsia="Times New Roman" w:hAnsi="Cambria" w:cs="Times New Roman"/>
@@ -7472,7 +4509,6 @@
                 <w14:ligatures w14:val="none"/>
               </w:rPr>
             </w:pPr>
-            <w:proofErr w:type="spellStart"/>
             <w:r>
               <w:rPr>
                 <w:rFonts w:ascii="Cambria" w:eastAsia="Times New Roman" w:hAnsi="Cambria" w:cs="Times New Roman"/>
@@ -7483,35 +4519,8 @@
                 <w:lang w:val="en-US" w:eastAsia="vi-VN"/>
                 <w14:ligatures w14:val="none"/>
               </w:rPr>
-              <w:t>Mô</w:t>
-            </w:r>
-            <w:proofErr w:type="spellEnd"/>
-            <w:r>
-              <w:rPr>
-                <w:rFonts w:ascii="Cambria" w:eastAsia="Times New Roman" w:hAnsi="Cambria" w:cs="Times New Roman"/>
-                <w:b/>
-                <w:bCs/>
-                <w:sz w:val="18"/>
-                <w:szCs w:val="18"/>
-                <w:lang w:val="en-US" w:eastAsia="vi-VN"/>
-                <w14:ligatures w14:val="none"/>
-              </w:rPr>
-              <w:t xml:space="preserve"> </w:t>
-            </w:r>
-            <w:proofErr w:type="spellStart"/>
-            <w:r>
-              <w:rPr>
-                <w:rFonts w:ascii="Cambria" w:eastAsia="Times New Roman" w:hAnsi="Cambria" w:cs="Times New Roman"/>
-                <w:b/>
-                <w:bCs/>
-                <w:sz w:val="18"/>
-                <w:szCs w:val="18"/>
-                <w:lang w:val="en-US" w:eastAsia="vi-VN"/>
-                <w14:ligatures w14:val="none"/>
-              </w:rPr>
-              <w:t>tả</w:t>
-            </w:r>
-            <w:proofErr w:type="spellEnd"/>
+              <w:t>Mô tả</w:t>
+            </w:r>
             <w:r>
               <w:rPr>
                 <w:rFonts w:ascii="Cambria" w:eastAsia="Times New Roman" w:hAnsi="Cambria" w:cs="Times New Roman"/>
@@ -7550,7 +4559,6 @@
                 <w14:ligatures w14:val="none"/>
               </w:rPr>
             </w:pPr>
-            <w:proofErr w:type="spellStart"/>
             <w:r>
               <w:rPr>
                 <w:rFonts w:ascii="Cambria" w:eastAsia="Times New Roman" w:hAnsi="Cambria" w:cs="Times New Roman"/>
@@ -7561,46 +4569,7 @@
                 <w:lang w:val="en-US" w:eastAsia="vi-VN"/>
                 <w14:ligatures w14:val="none"/>
               </w:rPr>
-              <w:t>Bắt</w:t>
-            </w:r>
-            <w:proofErr w:type="spellEnd"/>
-            <w:r>
-              <w:rPr>
-                <w:rFonts w:ascii="Cambria" w:eastAsia="Times New Roman" w:hAnsi="Cambria" w:cs="Times New Roman"/>
-                <w:b/>
-                <w:bCs/>
-                <w:sz w:val="18"/>
-                <w:szCs w:val="18"/>
-                <w:lang w:val="en-US" w:eastAsia="vi-VN"/>
-                <w14:ligatures w14:val="none"/>
-              </w:rPr>
-              <w:t xml:space="preserve"> </w:t>
-            </w:r>
-            <w:proofErr w:type="spellStart"/>
-            <w:r>
-              <w:rPr>
-                <w:rFonts w:ascii="Cambria" w:eastAsia="Times New Roman" w:hAnsi="Cambria" w:cs="Times New Roman"/>
-                <w:b/>
-                <w:bCs/>
-                <w:sz w:val="18"/>
-                <w:szCs w:val="18"/>
-                <w:lang w:val="en-US" w:eastAsia="vi-VN"/>
-                <w14:ligatures w14:val="none"/>
-              </w:rPr>
-              <w:t>buộc</w:t>
-            </w:r>
-            <w:proofErr w:type="spellEnd"/>
-            <w:r>
-              <w:rPr>
-                <w:rFonts w:ascii="Cambria" w:eastAsia="Times New Roman" w:hAnsi="Cambria" w:cs="Times New Roman"/>
-                <w:b/>
-                <w:bCs/>
-                <w:sz w:val="18"/>
-                <w:szCs w:val="18"/>
-                <w:lang w:val="en-US" w:eastAsia="vi-VN"/>
-                <w14:ligatures w14:val="none"/>
-              </w:rPr>
-              <w:t>?</w:t>
+              <w:t>Bắt buộc?</w:t>
             </w:r>
             <w:r>
               <w:rPr>
@@ -7640,7 +4609,6 @@
                 <w14:ligatures w14:val="none"/>
               </w:rPr>
             </w:pPr>
-            <w:proofErr w:type="spellStart"/>
             <w:r>
               <w:rPr>
                 <w:rFonts w:ascii="Cambria" w:eastAsia="Times New Roman" w:hAnsi="Cambria" w:cs="Times New Roman"/>
@@ -7651,87 +4619,8 @@
                 <w:lang w:val="en-US" w:eastAsia="vi-VN"/>
                 <w14:ligatures w14:val="none"/>
               </w:rPr>
-              <w:t>Điều</w:t>
-            </w:r>
-            <w:proofErr w:type="spellEnd"/>
-            <w:r>
-              <w:rPr>
-                <w:rFonts w:ascii="Cambria" w:eastAsia="Times New Roman" w:hAnsi="Cambria" w:cs="Times New Roman"/>
-                <w:b/>
-                <w:bCs/>
-                <w:sz w:val="18"/>
-                <w:szCs w:val="18"/>
-                <w:lang w:val="en-US" w:eastAsia="vi-VN"/>
-                <w14:ligatures w14:val="none"/>
-              </w:rPr>
-              <w:t xml:space="preserve"> </w:t>
-            </w:r>
-            <w:proofErr w:type="spellStart"/>
-            <w:r>
-              <w:rPr>
-                <w:rFonts w:ascii="Cambria" w:eastAsia="Times New Roman" w:hAnsi="Cambria" w:cs="Times New Roman"/>
-                <w:b/>
-                <w:bCs/>
-                <w:sz w:val="18"/>
-                <w:szCs w:val="18"/>
-                <w:lang w:val="en-US" w:eastAsia="vi-VN"/>
-                <w14:ligatures w14:val="none"/>
-              </w:rPr>
-              <w:t>kiện</w:t>
-            </w:r>
-            <w:proofErr w:type="spellEnd"/>
-            <w:r>
-              <w:rPr>
-                <w:rFonts w:ascii="Cambria" w:eastAsia="Times New Roman" w:hAnsi="Cambria" w:cs="Times New Roman"/>
-                <w:b/>
-                <w:bCs/>
-                <w:sz w:val="18"/>
-                <w:szCs w:val="18"/>
-                <w:lang w:val="en-US" w:eastAsia="vi-VN"/>
-                <w14:ligatures w14:val="none"/>
-              </w:rPr>
-              <w:t xml:space="preserve"> </w:t>
-            </w:r>
-            <w:proofErr w:type="spellStart"/>
-            <w:r>
-              <w:rPr>
-                <w:rFonts w:ascii="Cambria" w:eastAsia="Times New Roman" w:hAnsi="Cambria" w:cs="Times New Roman"/>
-                <w:b/>
-                <w:bCs/>
-                <w:sz w:val="18"/>
-                <w:szCs w:val="18"/>
-                <w:lang w:val="en-US" w:eastAsia="vi-VN"/>
-                <w14:ligatures w14:val="none"/>
-              </w:rPr>
-              <w:t>hợp</w:t>
-            </w:r>
-            <w:proofErr w:type="spellEnd"/>
-            <w:r>
-              <w:rPr>
-                <w:rFonts w:ascii="Cambria" w:eastAsia="Times New Roman" w:hAnsi="Cambria" w:cs="Times New Roman"/>
-                <w:b/>
-                <w:bCs/>
-                <w:sz w:val="18"/>
-                <w:szCs w:val="18"/>
-                <w:lang w:val="en-US" w:eastAsia="vi-VN"/>
-                <w14:ligatures w14:val="none"/>
-              </w:rPr>
-              <w:t xml:space="preserve"> </w:t>
-            </w:r>
-            <w:proofErr w:type="spellStart"/>
-            <w:r>
-              <w:rPr>
-                <w:rFonts w:ascii="Cambria" w:eastAsia="Times New Roman" w:hAnsi="Cambria" w:cs="Times New Roman"/>
-                <w:b/>
-                <w:bCs/>
-                <w:sz w:val="18"/>
-                <w:szCs w:val="18"/>
-                <w:lang w:val="en-US" w:eastAsia="vi-VN"/>
-                <w14:ligatures w14:val="none"/>
-              </w:rPr>
-              <w:t>lệ</w:t>
-            </w:r>
-            <w:proofErr w:type="spellEnd"/>
+              <w:t>Điều kiện hợp lệ</w:t>
+            </w:r>
             <w:r>
               <w:rPr>
                 <w:rFonts w:ascii="Cambria" w:eastAsia="Times New Roman" w:hAnsi="Cambria" w:cs="Times New Roman"/>
@@ -7770,7 +4659,6 @@
                 <w14:ligatures w14:val="none"/>
               </w:rPr>
             </w:pPr>
-            <w:proofErr w:type="spellStart"/>
             <w:r>
               <w:rPr>
                 <w:rFonts w:ascii="Cambria" w:eastAsia="Times New Roman" w:hAnsi="Cambria" w:cs="Times New Roman"/>
@@ -7781,35 +4669,8 @@
                 <w:lang w:val="en-US" w:eastAsia="vi-VN"/>
                 <w14:ligatures w14:val="none"/>
               </w:rPr>
-              <w:t>Ví</w:t>
-            </w:r>
-            <w:proofErr w:type="spellEnd"/>
-            <w:r>
-              <w:rPr>
-                <w:rFonts w:ascii="Cambria" w:eastAsia="Times New Roman" w:hAnsi="Cambria" w:cs="Times New Roman"/>
-                <w:b/>
-                <w:bCs/>
-                <w:sz w:val="18"/>
-                <w:szCs w:val="18"/>
-                <w:lang w:val="en-US" w:eastAsia="vi-VN"/>
-                <w14:ligatures w14:val="none"/>
-              </w:rPr>
-              <w:t xml:space="preserve"> </w:t>
-            </w:r>
-            <w:proofErr w:type="spellStart"/>
-            <w:r>
-              <w:rPr>
-                <w:rFonts w:ascii="Cambria" w:eastAsia="Times New Roman" w:hAnsi="Cambria" w:cs="Times New Roman"/>
-                <w:b/>
-                <w:bCs/>
-                <w:sz w:val="18"/>
-                <w:szCs w:val="18"/>
-                <w:lang w:val="en-US" w:eastAsia="vi-VN"/>
-                <w14:ligatures w14:val="none"/>
-              </w:rPr>
-              <w:t>dụ</w:t>
-            </w:r>
-            <w:proofErr w:type="spellEnd"/>
+              <w:t>Ví dụ</w:t>
+            </w:r>
             <w:r>
               <w:rPr>
                 <w:rFonts w:ascii="Cambria" w:eastAsia="Times New Roman" w:hAnsi="Cambria" w:cs="Times New Roman"/>
@@ -7893,7 +4754,6 @@
                 <w14:ligatures w14:val="none"/>
               </w:rPr>
             </w:pPr>
-            <w:proofErr w:type="spellStart"/>
             <w:r>
               <w:rPr>
                 <w:rFonts w:ascii="Cambria" w:eastAsia="Times New Roman" w:hAnsi="Cambria" w:cs="Times New Roman"/>
@@ -7902,53 +4762,8 @@
                 <w:lang w:val="en-US" w:eastAsia="vi-VN"/>
                 <w14:ligatures w14:val="none"/>
               </w:rPr>
-              <w:t>Mã</w:t>
-            </w:r>
-            <w:proofErr w:type="spellEnd"/>
-            <w:r>
-              <w:rPr>
-                <w:rFonts w:ascii="Cambria" w:eastAsia="Times New Roman" w:hAnsi="Cambria" w:cs="Times New Roman"/>
-                <w:sz w:val="18"/>
-                <w:szCs w:val="18"/>
-                <w:lang w:val="en-US" w:eastAsia="vi-VN"/>
-                <w14:ligatures w14:val="none"/>
-              </w:rPr>
-              <w:t xml:space="preserve"> </w:t>
-            </w:r>
-            <w:proofErr w:type="spellStart"/>
-            <w:r>
-              <w:rPr>
-                <w:rFonts w:ascii="Cambria" w:eastAsia="Times New Roman" w:hAnsi="Cambria" w:cs="Times New Roman"/>
-                <w:sz w:val="18"/>
-                <w:szCs w:val="18"/>
-                <w:lang w:val="en-US" w:eastAsia="vi-VN"/>
-                <w14:ligatures w14:val="none"/>
-              </w:rPr>
-              <w:t>nhân</w:t>
-            </w:r>
-            <w:proofErr w:type="spellEnd"/>
-            <w:r>
-              <w:rPr>
-                <w:rFonts w:ascii="Cambria" w:eastAsia="Times New Roman" w:hAnsi="Cambria" w:cs="Times New Roman"/>
-                <w:sz w:val="18"/>
-                <w:szCs w:val="18"/>
-                <w:lang w:val="en-US" w:eastAsia="vi-VN"/>
-                <w14:ligatures w14:val="none"/>
-              </w:rPr>
-              <w:t xml:space="preserve"> </w:t>
-            </w:r>
-            <w:proofErr w:type="spellStart"/>
-            <w:r>
-              <w:rPr>
-                <w:rFonts w:ascii="Cambria" w:eastAsia="Times New Roman" w:hAnsi="Cambria" w:cs="Times New Roman"/>
-                <w:sz w:val="18"/>
-                <w:szCs w:val="18"/>
-                <w:lang w:val="en-US" w:eastAsia="vi-VN"/>
-                <w14:ligatures w14:val="none"/>
-              </w:rPr>
-              <w:t>viên</w:t>
-            </w:r>
-            <w:proofErr w:type="spellEnd"/>
+              <w:t>Mã nhân viên</w:t>
+            </w:r>
             <w:r>
               <w:rPr>
                 <w:rFonts w:ascii="Cambria" w:eastAsia="Times New Roman" w:hAnsi="Cambria" w:cs="Times New Roman"/>
@@ -7985,7 +4800,6 @@
                 <w14:ligatures w14:val="none"/>
               </w:rPr>
             </w:pPr>
-            <w:proofErr w:type="spellStart"/>
             <w:r>
               <w:rPr>
                 <w:rFonts w:ascii="Cambria" w:eastAsia="Times New Roman" w:hAnsi="Cambria" w:cs="Times New Roman"/>
@@ -7994,251 +4808,8 @@
                 <w:lang w:val="en-US" w:eastAsia="vi-VN"/>
                 <w14:ligatures w14:val="none"/>
               </w:rPr>
-              <w:t>Mã</w:t>
-            </w:r>
-            <w:proofErr w:type="spellEnd"/>
-            <w:r>
-              <w:rPr>
-                <w:rFonts w:ascii="Cambria" w:eastAsia="Times New Roman" w:hAnsi="Cambria" w:cs="Times New Roman"/>
-                <w:sz w:val="18"/>
-                <w:szCs w:val="18"/>
-                <w:lang w:val="en-US" w:eastAsia="vi-VN"/>
-                <w14:ligatures w14:val="none"/>
-              </w:rPr>
-              <w:t xml:space="preserve"> </w:t>
-            </w:r>
-            <w:proofErr w:type="spellStart"/>
-            <w:r>
-              <w:rPr>
-                <w:rFonts w:ascii="Cambria" w:eastAsia="Times New Roman" w:hAnsi="Cambria" w:cs="Times New Roman"/>
-                <w:sz w:val="18"/>
-                <w:szCs w:val="18"/>
-                <w:lang w:val="en-US" w:eastAsia="vi-VN"/>
-                <w14:ligatures w14:val="none"/>
-              </w:rPr>
-              <w:t>số</w:t>
-            </w:r>
-            <w:proofErr w:type="spellEnd"/>
-            <w:r>
-              <w:rPr>
-                <w:rFonts w:ascii="Cambria" w:eastAsia="Times New Roman" w:hAnsi="Cambria" w:cs="Times New Roman"/>
-                <w:sz w:val="18"/>
-                <w:szCs w:val="18"/>
-                <w:lang w:val="en-US" w:eastAsia="vi-VN"/>
-                <w14:ligatures w14:val="none"/>
-              </w:rPr>
-              <w:t xml:space="preserve"> </w:t>
-            </w:r>
-            <w:proofErr w:type="spellStart"/>
-            <w:r>
-              <w:rPr>
-                <w:rFonts w:ascii="Cambria" w:eastAsia="Times New Roman" w:hAnsi="Cambria" w:cs="Times New Roman"/>
-                <w:sz w:val="18"/>
-                <w:szCs w:val="18"/>
-                <w:lang w:val="en-US" w:eastAsia="vi-VN"/>
-                <w14:ligatures w14:val="none"/>
-              </w:rPr>
-              <w:t>nhân</w:t>
-            </w:r>
-            <w:proofErr w:type="spellEnd"/>
-            <w:r>
-              <w:rPr>
-                <w:rFonts w:ascii="Cambria" w:eastAsia="Times New Roman" w:hAnsi="Cambria" w:cs="Times New Roman"/>
-                <w:sz w:val="18"/>
-                <w:szCs w:val="18"/>
-                <w:lang w:val="en-US" w:eastAsia="vi-VN"/>
-                <w14:ligatures w14:val="none"/>
-              </w:rPr>
-              <w:t xml:space="preserve"> </w:t>
-            </w:r>
-            <w:proofErr w:type="spellStart"/>
-            <w:r>
-              <w:rPr>
-                <w:rFonts w:ascii="Cambria" w:eastAsia="Times New Roman" w:hAnsi="Cambria" w:cs="Times New Roman"/>
-                <w:sz w:val="18"/>
-                <w:szCs w:val="18"/>
-                <w:lang w:val="en-US" w:eastAsia="vi-VN"/>
-                <w14:ligatures w14:val="none"/>
-              </w:rPr>
-              <w:t>viên</w:t>
-            </w:r>
-            <w:proofErr w:type="spellEnd"/>
-            <w:r>
-              <w:rPr>
-                <w:rFonts w:ascii="Cambria" w:eastAsia="Times New Roman" w:hAnsi="Cambria" w:cs="Times New Roman"/>
-                <w:sz w:val="18"/>
-                <w:szCs w:val="18"/>
-                <w:lang w:val="en-US" w:eastAsia="vi-VN"/>
-                <w14:ligatures w14:val="none"/>
-              </w:rPr>
-              <w:t xml:space="preserve"> </w:t>
-            </w:r>
-            <w:proofErr w:type="spellStart"/>
-            <w:r>
-              <w:rPr>
-                <w:rFonts w:ascii="Cambria" w:eastAsia="Times New Roman" w:hAnsi="Cambria" w:cs="Times New Roman"/>
-                <w:sz w:val="18"/>
-                <w:szCs w:val="18"/>
-                <w:lang w:val="en-US" w:eastAsia="vi-VN"/>
-                <w14:ligatures w14:val="none"/>
-              </w:rPr>
-              <w:t>lưu</w:t>
-            </w:r>
-            <w:proofErr w:type="spellEnd"/>
-            <w:r>
-              <w:rPr>
-                <w:rFonts w:ascii="Cambria" w:eastAsia="Times New Roman" w:hAnsi="Cambria" w:cs="Times New Roman"/>
-                <w:sz w:val="18"/>
-                <w:szCs w:val="18"/>
-                <w:lang w:val="en-US" w:eastAsia="vi-VN"/>
-                <w14:ligatures w14:val="none"/>
-              </w:rPr>
-              <w:t xml:space="preserve"> </w:t>
-            </w:r>
-            <w:proofErr w:type="spellStart"/>
-            <w:r>
-              <w:rPr>
-                <w:rFonts w:ascii="Cambria" w:eastAsia="Times New Roman" w:hAnsi="Cambria" w:cs="Times New Roman"/>
-                <w:sz w:val="18"/>
-                <w:szCs w:val="18"/>
-                <w:lang w:val="en-US" w:eastAsia="vi-VN"/>
-                <w14:ligatures w14:val="none"/>
-              </w:rPr>
-              <w:t>trong</w:t>
-            </w:r>
-            <w:proofErr w:type="spellEnd"/>
-            <w:r>
-              <w:rPr>
-                <w:rFonts w:ascii="Cambria" w:eastAsia="Times New Roman" w:hAnsi="Cambria" w:cs="Times New Roman"/>
-                <w:sz w:val="18"/>
-                <w:szCs w:val="18"/>
-                <w:lang w:val="en-US" w:eastAsia="vi-VN"/>
-                <w14:ligatures w14:val="none"/>
-              </w:rPr>
-              <w:t xml:space="preserve"> </w:t>
-            </w:r>
-            <w:proofErr w:type="spellStart"/>
-            <w:r>
-              <w:rPr>
-                <w:rFonts w:ascii="Cambria" w:eastAsia="Times New Roman" w:hAnsi="Cambria" w:cs="Times New Roman"/>
-                <w:sz w:val="18"/>
-                <w:szCs w:val="18"/>
-                <w:lang w:val="en-US" w:eastAsia="vi-VN"/>
-                <w14:ligatures w14:val="none"/>
-              </w:rPr>
-              <w:t>hệ</w:t>
-            </w:r>
-            <w:proofErr w:type="spellEnd"/>
-            <w:r>
-              <w:rPr>
-                <w:rFonts w:ascii="Cambria" w:eastAsia="Times New Roman" w:hAnsi="Cambria" w:cs="Times New Roman"/>
-                <w:sz w:val="18"/>
-                <w:szCs w:val="18"/>
-                <w:lang w:val="en-US" w:eastAsia="vi-VN"/>
-                <w14:ligatures w14:val="none"/>
-              </w:rPr>
-              <w:t xml:space="preserve"> </w:t>
-            </w:r>
-            <w:proofErr w:type="spellStart"/>
-            <w:r>
-              <w:rPr>
-                <w:rFonts w:ascii="Cambria" w:eastAsia="Times New Roman" w:hAnsi="Cambria" w:cs="Times New Roman"/>
-                <w:sz w:val="18"/>
-                <w:szCs w:val="18"/>
-                <w:lang w:val="en-US" w:eastAsia="vi-VN"/>
-                <w14:ligatures w14:val="none"/>
-              </w:rPr>
-              <w:t>thống</w:t>
-            </w:r>
-            <w:proofErr w:type="spellEnd"/>
-            <w:r>
-              <w:rPr>
-                <w:rFonts w:ascii="Cambria" w:eastAsia="Times New Roman" w:hAnsi="Cambria" w:cs="Times New Roman"/>
-                <w:sz w:val="18"/>
-                <w:szCs w:val="18"/>
-                <w:lang w:val="en-US" w:eastAsia="vi-VN"/>
-                <w14:ligatures w14:val="none"/>
-              </w:rPr>
-              <w:t xml:space="preserve"> </w:t>
-            </w:r>
-            <w:proofErr w:type="spellStart"/>
-            <w:r>
-              <w:rPr>
-                <w:rFonts w:ascii="Cambria" w:eastAsia="Times New Roman" w:hAnsi="Cambria" w:cs="Times New Roman"/>
-                <w:sz w:val="18"/>
-                <w:szCs w:val="18"/>
-                <w:lang w:val="en-US" w:eastAsia="vi-VN"/>
-                <w14:ligatures w14:val="none"/>
-              </w:rPr>
-              <w:t>quản</w:t>
-            </w:r>
-            <w:proofErr w:type="spellEnd"/>
-            <w:r>
-              <w:rPr>
-                <w:rFonts w:ascii="Cambria" w:eastAsia="Times New Roman" w:hAnsi="Cambria" w:cs="Times New Roman"/>
-                <w:sz w:val="18"/>
-                <w:szCs w:val="18"/>
-                <w:lang w:val="en-US" w:eastAsia="vi-VN"/>
-                <w14:ligatures w14:val="none"/>
-              </w:rPr>
-              <w:t xml:space="preserve"> </w:t>
-            </w:r>
-            <w:proofErr w:type="spellStart"/>
-            <w:r>
-              <w:rPr>
-                <w:rFonts w:ascii="Cambria" w:eastAsia="Times New Roman" w:hAnsi="Cambria" w:cs="Times New Roman"/>
-                <w:sz w:val="18"/>
-                <w:szCs w:val="18"/>
-                <w:lang w:val="en-US" w:eastAsia="vi-VN"/>
-                <w14:ligatures w14:val="none"/>
-              </w:rPr>
-              <w:t>lý</w:t>
-            </w:r>
-            <w:proofErr w:type="spellEnd"/>
-            <w:r>
-              <w:rPr>
-                <w:rFonts w:ascii="Cambria" w:eastAsia="Times New Roman" w:hAnsi="Cambria" w:cs="Times New Roman"/>
-                <w:sz w:val="18"/>
-                <w:szCs w:val="18"/>
-                <w:lang w:val="en-US" w:eastAsia="vi-VN"/>
-                <w14:ligatures w14:val="none"/>
-              </w:rPr>
-              <w:t xml:space="preserve"> </w:t>
-            </w:r>
-            <w:proofErr w:type="spellStart"/>
-            <w:r>
-              <w:rPr>
-                <w:rFonts w:ascii="Cambria" w:eastAsia="Times New Roman" w:hAnsi="Cambria" w:cs="Times New Roman"/>
-                <w:sz w:val="18"/>
-                <w:szCs w:val="18"/>
-                <w:lang w:val="en-US" w:eastAsia="vi-VN"/>
-                <w14:ligatures w14:val="none"/>
-              </w:rPr>
-              <w:t>nhân</w:t>
-            </w:r>
-            <w:proofErr w:type="spellEnd"/>
-            <w:r>
-              <w:rPr>
-                <w:rFonts w:ascii="Cambria" w:eastAsia="Times New Roman" w:hAnsi="Cambria" w:cs="Times New Roman"/>
-                <w:sz w:val="18"/>
-                <w:szCs w:val="18"/>
-                <w:lang w:val="en-US" w:eastAsia="vi-VN"/>
-                <w14:ligatures w14:val="none"/>
-              </w:rPr>
-              <w:t xml:space="preserve"> </w:t>
-            </w:r>
-            <w:proofErr w:type="spellStart"/>
-            <w:r>
-              <w:rPr>
-                <w:rFonts w:ascii="Cambria" w:eastAsia="Times New Roman" w:hAnsi="Cambria" w:cs="Times New Roman"/>
-                <w:sz w:val="18"/>
-                <w:szCs w:val="18"/>
-                <w:lang w:val="en-US" w:eastAsia="vi-VN"/>
-                <w14:ligatures w14:val="none"/>
-              </w:rPr>
-              <w:t>sự</w:t>
-            </w:r>
-            <w:proofErr w:type="spellEnd"/>
+              <w:t>Mã số nhân viên lưu trong hệ thống quản lý nhân sự</w:t>
+            </w:r>
             <w:r>
               <w:rPr>
                 <w:rFonts w:ascii="Cambria" w:eastAsia="Times New Roman" w:hAnsi="Cambria" w:cs="Times New Roman"/>
@@ -8275,7 +4846,6 @@
                 <w14:ligatures w14:val="none"/>
               </w:rPr>
             </w:pPr>
-            <w:proofErr w:type="spellStart"/>
             <w:r>
               <w:rPr>
                 <w:rFonts w:ascii="Cambria" w:eastAsia="Times New Roman" w:hAnsi="Cambria" w:cs="Times New Roman"/>
@@ -8286,7 +4856,6 @@
               </w:rPr>
               <w:t>Có</w:t>
             </w:r>
-            <w:proofErr w:type="spellEnd"/>
             <w:r>
               <w:rPr>
                 <w:rFonts w:ascii="Cambria" w:eastAsia="Times New Roman" w:hAnsi="Cambria" w:cs="Times New Roman"/>
@@ -8331,86 +4900,8 @@
                 <w:lang w:val="en-US" w:eastAsia="vi-VN"/>
                 <w14:ligatures w14:val="none"/>
               </w:rPr>
-              <w:t xml:space="preserve">Một </w:t>
-            </w:r>
-            <w:proofErr w:type="spellStart"/>
-            <w:r>
-              <w:rPr>
-                <w:rFonts w:ascii="Cambria" w:eastAsia="Times New Roman" w:hAnsi="Cambria" w:cs="Times New Roman"/>
-                <w:sz w:val="18"/>
-                <w:szCs w:val="18"/>
-                <w:lang w:val="en-US" w:eastAsia="vi-VN"/>
-                <w14:ligatures w14:val="none"/>
-              </w:rPr>
-              <w:t>chuỗi</w:t>
-            </w:r>
-            <w:proofErr w:type="spellEnd"/>
-            <w:r>
-              <w:rPr>
-                <w:rFonts w:ascii="Cambria" w:eastAsia="Times New Roman" w:hAnsi="Cambria" w:cs="Times New Roman"/>
-                <w:sz w:val="18"/>
-                <w:szCs w:val="18"/>
-                <w:lang w:val="en-US" w:eastAsia="vi-VN"/>
-                <w14:ligatures w14:val="none"/>
-              </w:rPr>
-              <w:t xml:space="preserve"> </w:t>
-            </w:r>
-            <w:proofErr w:type="spellStart"/>
-            <w:r>
-              <w:rPr>
-                <w:rFonts w:ascii="Cambria" w:eastAsia="Times New Roman" w:hAnsi="Cambria" w:cs="Times New Roman"/>
-                <w:sz w:val="18"/>
-                <w:szCs w:val="18"/>
-                <w:lang w:val="en-US" w:eastAsia="vi-VN"/>
-                <w14:ligatures w14:val="none"/>
-              </w:rPr>
-              <w:t>có</w:t>
-            </w:r>
-            <w:proofErr w:type="spellEnd"/>
-            <w:r>
-              <w:rPr>
-                <w:rFonts w:ascii="Cambria" w:eastAsia="Times New Roman" w:hAnsi="Cambria" w:cs="Times New Roman"/>
-                <w:sz w:val="18"/>
-                <w:szCs w:val="18"/>
-                <w:lang w:val="en-US" w:eastAsia="vi-VN"/>
-                <w14:ligatures w14:val="none"/>
-              </w:rPr>
-              <w:t xml:space="preserve"> 8 </w:t>
-            </w:r>
-            <w:proofErr w:type="spellStart"/>
-            <w:r>
-              <w:rPr>
-                <w:rFonts w:ascii="Cambria" w:eastAsia="Times New Roman" w:hAnsi="Cambria" w:cs="Times New Roman"/>
-                <w:sz w:val="18"/>
-                <w:szCs w:val="18"/>
-                <w:lang w:val="en-US" w:eastAsia="vi-VN"/>
-                <w14:ligatures w14:val="none"/>
-              </w:rPr>
-              <w:t>chữ</w:t>
-            </w:r>
-            <w:proofErr w:type="spellEnd"/>
-            <w:r>
-              <w:rPr>
-                <w:rFonts w:ascii="Cambria" w:eastAsia="Times New Roman" w:hAnsi="Cambria" w:cs="Times New Roman"/>
-                <w:sz w:val="18"/>
-                <w:szCs w:val="18"/>
-                <w:lang w:val="en-US" w:eastAsia="vi-VN"/>
-                <w14:ligatures w14:val="none"/>
-              </w:rPr>
-              <w:t xml:space="preserve"> </w:t>
-            </w:r>
-            <w:proofErr w:type="spellStart"/>
-            <w:r>
-              <w:rPr>
-                <w:rFonts w:ascii="Cambria" w:eastAsia="Times New Roman" w:hAnsi="Cambria" w:cs="Times New Roman"/>
-                <w:sz w:val="18"/>
-                <w:szCs w:val="18"/>
-                <w:lang w:val="en-US" w:eastAsia="vi-VN"/>
-                <w14:ligatures w14:val="none"/>
-              </w:rPr>
-              <w:t>số</w:t>
-            </w:r>
-            <w:proofErr w:type="spellEnd"/>
+              <w:t>Một chuỗi có 8 chữ số</w:t>
+            </w:r>
             <w:r>
               <w:rPr>
                 <w:rFonts w:ascii="Cambria" w:eastAsia="Times New Roman" w:hAnsi="Cambria" w:cs="Times New Roman"/>
@@ -8541,7 +5032,6 @@
                 <w14:ligatures w14:val="none"/>
               </w:rPr>
             </w:pPr>
-            <w:proofErr w:type="spellStart"/>
             <w:r>
               <w:rPr>
                 <w:rFonts w:ascii="Cambria" w:eastAsia="Times New Roman" w:hAnsi="Cambria" w:cs="Times New Roman"/>
@@ -8552,7 +5042,6 @@
               </w:rPr>
               <w:t>Ngày</w:t>
             </w:r>
-            <w:proofErr w:type="spellEnd"/>
             <w:r>
               <w:rPr>
                 <w:rFonts w:ascii="Cambria" w:eastAsia="Times New Roman" w:hAnsi="Cambria" w:cs="Times New Roman"/>
@@ -8589,7 +5078,6 @@
                 <w14:ligatures w14:val="none"/>
               </w:rPr>
             </w:pPr>
-            <w:proofErr w:type="spellStart"/>
             <w:r>
               <w:rPr>
                 <w:rFonts w:ascii="Cambria" w:eastAsia="Times New Roman" w:hAnsi="Cambria" w:cs="Times New Roman"/>
@@ -8598,53 +5086,8 @@
                 <w:lang w:val="en-US" w:eastAsia="vi-VN"/>
                 <w14:ligatures w14:val="none"/>
               </w:rPr>
-              <w:t>Ngày</w:t>
-            </w:r>
-            <w:proofErr w:type="spellEnd"/>
-            <w:r>
-              <w:rPr>
-                <w:rFonts w:ascii="Cambria" w:eastAsia="Times New Roman" w:hAnsi="Cambria" w:cs="Times New Roman"/>
-                <w:sz w:val="18"/>
-                <w:szCs w:val="18"/>
-                <w:lang w:val="en-US" w:eastAsia="vi-VN"/>
-                <w14:ligatures w14:val="none"/>
-              </w:rPr>
-              <w:t xml:space="preserve"> </w:t>
-            </w:r>
-            <w:proofErr w:type="spellStart"/>
-            <w:r>
-              <w:rPr>
-                <w:rFonts w:ascii="Cambria" w:eastAsia="Times New Roman" w:hAnsi="Cambria" w:cs="Times New Roman"/>
-                <w:sz w:val="18"/>
-                <w:szCs w:val="18"/>
-                <w:lang w:val="en-US" w:eastAsia="vi-VN"/>
-                <w14:ligatures w14:val="none"/>
-              </w:rPr>
-              <w:t>làm</w:t>
-            </w:r>
-            <w:proofErr w:type="spellEnd"/>
-            <w:r>
-              <w:rPr>
-                <w:rFonts w:ascii="Cambria" w:eastAsia="Times New Roman" w:hAnsi="Cambria" w:cs="Times New Roman"/>
-                <w:sz w:val="18"/>
-                <w:szCs w:val="18"/>
-                <w:lang w:val="en-US" w:eastAsia="vi-VN"/>
-                <w14:ligatures w14:val="none"/>
-              </w:rPr>
-              <w:t xml:space="preserve"> </w:t>
-            </w:r>
-            <w:proofErr w:type="spellStart"/>
-            <w:r>
-              <w:rPr>
-                <w:rFonts w:ascii="Cambria" w:eastAsia="Times New Roman" w:hAnsi="Cambria" w:cs="Times New Roman"/>
-                <w:sz w:val="18"/>
-                <w:szCs w:val="18"/>
-                <w:lang w:val="en-US" w:eastAsia="vi-VN"/>
-                <w14:ligatures w14:val="none"/>
-              </w:rPr>
-              <w:t>việc</w:t>
-            </w:r>
-            <w:proofErr w:type="spellEnd"/>
+              <w:t>Ngày làm việc</w:t>
+            </w:r>
             <w:r>
               <w:rPr>
                 <w:rFonts w:ascii="Cambria" w:eastAsia="Times New Roman" w:hAnsi="Cambria" w:cs="Times New Roman"/>
@@ -8681,7 +5124,6 @@
                 <w14:ligatures w14:val="none"/>
               </w:rPr>
             </w:pPr>
-            <w:proofErr w:type="spellStart"/>
             <w:r>
               <w:rPr>
                 <w:rFonts w:ascii="Cambria" w:eastAsia="Times New Roman" w:hAnsi="Cambria" w:cs="Times New Roman"/>
@@ -8692,7 +5134,6 @@
               </w:rPr>
               <w:t>Có</w:t>
             </w:r>
-            <w:proofErr w:type="spellEnd"/>
             <w:r>
               <w:rPr>
                 <w:rFonts w:ascii="Cambria" w:eastAsia="Times New Roman" w:hAnsi="Cambria" w:cs="Times New Roman"/>
@@ -8725,11 +5166,10 @@
                 <w:rFonts w:ascii="Times New Roman" w:eastAsia="Times New Roman" w:hAnsi="Times New Roman" w:cs="Times New Roman"/>
                 <w:sz w:val="24"/>
                 <w:szCs w:val="24"/>
-                <w:lang w:eastAsia="vi-VN"/>
+                <w:lang w:val="en-US" w:eastAsia="vi-VN"/>
                 <w14:ligatures w14:val="none"/>
               </w:rPr>
             </w:pPr>
-            <w:proofErr w:type="spellStart"/>
             <w:r>
               <w:rPr>
                 <w:rFonts w:ascii="Cambria" w:eastAsia="Times New Roman" w:hAnsi="Cambria" w:cs="Times New Roman"/>
@@ -8738,20 +5178,28 @@
                 <w:lang w:val="en-US" w:eastAsia="vi-VN"/>
                 <w14:ligatures w14:val="none"/>
               </w:rPr>
-              <w:t>Ngày</w:t>
-            </w:r>
-            <w:proofErr w:type="spellEnd"/>
+              <w:t>Ngày trong năm</w:t>
+            </w:r>
             <w:r>
               <w:rPr>
                 <w:rFonts w:ascii="Cambria" w:eastAsia="Times New Roman" w:hAnsi="Cambria" w:cs="Times New Roman"/>
                 <w:sz w:val="18"/>
                 <w:szCs w:val="18"/>
+                <w:lang w:eastAsia="vi-VN"/>
+                <w14:ligatures w14:val="none"/>
+              </w:rPr>
+              <w:t> </w:t>
+            </w:r>
+            <w:r>
+              <w:rPr>
+                <w:rFonts w:ascii="Cambria" w:eastAsia="Times New Roman" w:hAnsi="Cambria" w:cs="Times New Roman"/>
+                <w:sz w:val="18"/>
+                <w:szCs w:val="18"/>
                 <w:lang w:val="en-US" w:eastAsia="vi-VN"/>
                 <w14:ligatures w14:val="none"/>
               </w:rPr>
-              <w:t xml:space="preserve"> </w:t>
-            </w:r>
-            <w:proofErr w:type="spellStart"/>
+              <w:t xml:space="preserve">theo định dạng </w:t>
+            </w:r>
             <w:r>
               <w:rPr>
                 <w:rFonts w:ascii="Cambria" w:eastAsia="Times New Roman" w:hAnsi="Cambria" w:cs="Times New Roman"/>
@@ -8760,40 +5208,7 @@
                 <w:lang w:val="en-US" w:eastAsia="vi-VN"/>
                 <w14:ligatures w14:val="none"/>
               </w:rPr>
-              <w:t>trong</w:t>
-            </w:r>
-            <w:proofErr w:type="spellEnd"/>
-            <w:r>
-              <w:rPr>
-                <w:rFonts w:ascii="Cambria" w:eastAsia="Times New Roman" w:hAnsi="Cambria" w:cs="Times New Roman"/>
-                <w:sz w:val="18"/>
-                <w:szCs w:val="18"/>
-                <w:lang w:val="en-US" w:eastAsia="vi-VN"/>
-                <w14:ligatures w14:val="none"/>
-              </w:rPr>
-              <w:t xml:space="preserve"> </w:t>
-            </w:r>
-            <w:proofErr w:type="spellStart"/>
-            <w:r>
-              <w:rPr>
-                <w:rFonts w:ascii="Cambria" w:eastAsia="Times New Roman" w:hAnsi="Cambria" w:cs="Times New Roman"/>
-                <w:sz w:val="18"/>
-                <w:szCs w:val="18"/>
-                <w:lang w:val="en-US" w:eastAsia="vi-VN"/>
-                <w14:ligatures w14:val="none"/>
-              </w:rPr>
-              <w:t>năm</w:t>
-            </w:r>
-            <w:proofErr w:type="spellEnd"/>
-            <w:r>
-              <w:rPr>
-                <w:rFonts w:ascii="Cambria" w:eastAsia="Times New Roman" w:hAnsi="Cambria" w:cs="Times New Roman"/>
-                <w:sz w:val="18"/>
-                <w:szCs w:val="18"/>
-                <w:lang w:eastAsia="vi-VN"/>
-                <w14:ligatures w14:val="none"/>
-              </w:rPr>
-              <w:t> </w:t>
+              <w:t>mm/DD/YYYY</w:t>
             </w:r>
           </w:p>
         </w:tc>
@@ -8853,11 +5268,873 @@
           <w:rFonts w:ascii="Times New Roman" w:eastAsia="Times New Roman" w:hAnsi="Times New Roman" w:cs="Times New Roman"/>
           <w:sz w:val="24"/>
           <w:szCs w:val="24"/>
+          <w:lang w:val="en-US" w:eastAsia="vi-VN"/>
+          <w14:ligatures w14:val="none"/>
+        </w:rPr>
+      </w:pPr>
+    </w:p>
+    <w:p>
+      <w:pPr>
+        <w:spacing w:after="0" w:line="240" w:lineRule="auto"/>
+        <w:textAlignment w:val="baseline"/>
+        <w:rPr>
+          <w:rFonts w:ascii="Times New Roman" w:eastAsia="Times New Roman" w:hAnsi="Times New Roman" w:cs="Times New Roman"/>
+          <w:sz w:val="24"/>
+          <w:szCs w:val="24"/>
           <w:lang w:eastAsia="vi-VN"/>
           <w14:ligatures w14:val="none"/>
         </w:rPr>
       </w:pPr>
+      <w:r>
+        <w:rPr>
+          <w:rFonts w:ascii="Cambria" w:eastAsia="Times New Roman" w:hAnsi="Cambria" w:cs="Times New Roman"/>
+          <w:sz w:val="24"/>
+          <w:szCs w:val="24"/>
+          <w:lang w:val="en-US" w:eastAsia="vi-VN"/>
+          <w14:ligatures w14:val="none"/>
+        </w:rPr>
+        <w:t xml:space="preserve">* Dữ liệu </w:t>
+      </w:r>
+      <w:r>
+        <w:rPr>
+          <w:rFonts w:ascii="Cambria" w:eastAsia="Times New Roman" w:hAnsi="Cambria" w:cs="Times New Roman"/>
+          <w:sz w:val="24"/>
+          <w:szCs w:val="24"/>
+          <w:lang w:val="en-US" w:eastAsia="vi-VN"/>
+          <w14:ligatures w14:val="none"/>
+        </w:rPr>
+        <w:t>sửa thời gian chấm công</w:t>
+      </w:r>
+      <w:r>
+        <w:rPr>
+          <w:rFonts w:ascii="Cambria" w:eastAsia="Times New Roman" w:hAnsi="Cambria" w:cs="Times New Roman"/>
+          <w:sz w:val="24"/>
+          <w:szCs w:val="24"/>
+          <w:lang w:val="en-US" w:eastAsia="vi-VN"/>
+          <w14:ligatures w14:val="none"/>
+        </w:rPr>
+        <w:t>:</w:t>
+      </w:r>
+      <w:r>
+        <w:rPr>
+          <w:rFonts w:ascii="Cambria" w:eastAsia="Times New Roman" w:hAnsi="Cambria" w:cs="Times New Roman"/>
+          <w:sz w:val="24"/>
+          <w:szCs w:val="24"/>
+          <w:lang w:eastAsia="vi-VN"/>
+          <w14:ligatures w14:val="none"/>
+        </w:rPr>
+        <w:t> </w:t>
+      </w:r>
     </w:p>
+    <w:tbl>
+      <w:tblPr>
+        <w:tblW w:w="9344" w:type="dxa"/>
+        <w:tblBorders>
+          <w:top w:val="outset" w:sz="6" w:space="0" w:color="auto"/>
+          <w:left w:val="outset" w:sz="6" w:space="0" w:color="auto"/>
+          <w:bottom w:val="outset" w:sz="6" w:space="0" w:color="auto"/>
+          <w:right w:val="outset" w:sz="6" w:space="0" w:color="auto"/>
+        </w:tblBorders>
+        <w:tblCellMar>
+          <w:left w:w="0" w:type="dxa"/>
+          <w:right w:w="0" w:type="dxa"/>
+        </w:tblCellMar>
+        <w:tblLook w:val="04A0" w:firstRow="1" w:lastRow="0" w:firstColumn="1" w:lastColumn="0" w:noHBand="0" w:noVBand="1"/>
+      </w:tblPr>
+      <w:tblGrid>
+        <w:gridCol w:w="1495"/>
+        <w:gridCol w:w="1057"/>
+        <w:gridCol w:w="2168"/>
+        <w:gridCol w:w="966"/>
+        <w:gridCol w:w="2082"/>
+        <w:gridCol w:w="1576"/>
+      </w:tblGrid>
+      <w:tr>
+        <w:trPr>
+          <w:trHeight w:val="300"/>
+        </w:trPr>
+        <w:tc>
+          <w:tcPr>
+            <w:tcW w:w="1495" w:type="dxa"/>
+            <w:tcBorders>
+              <w:top w:val="single" w:sz="6" w:space="0" w:color="auto"/>
+              <w:left w:val="single" w:sz="6" w:space="0" w:color="auto"/>
+              <w:bottom w:val="single" w:sz="6" w:space="0" w:color="auto"/>
+              <w:right w:val="single" w:sz="6" w:space="0" w:color="auto"/>
+            </w:tcBorders>
+            <w:shd w:val="clear" w:color="auto" w:fill="FFCC99"/>
+            <w:vAlign w:val="center"/>
+            <w:hideMark/>
+          </w:tcPr>
+          <w:p>
+            <w:pPr>
+              <w:spacing w:after="0" w:line="240" w:lineRule="auto"/>
+              <w:jc w:val="center"/>
+              <w:textAlignment w:val="baseline"/>
+              <w:rPr>
+                <w:rFonts w:ascii="Times New Roman" w:eastAsia="Times New Roman" w:hAnsi="Times New Roman" w:cs="Times New Roman"/>
+                <w:sz w:val="24"/>
+                <w:szCs w:val="24"/>
+                <w:lang w:eastAsia="vi-VN"/>
+                <w14:ligatures w14:val="none"/>
+              </w:rPr>
+            </w:pPr>
+            <w:r>
+              <w:rPr>
+                <w:rFonts w:ascii="Cambria" w:eastAsia="Times New Roman" w:hAnsi="Cambria" w:cs="Times New Roman"/>
+                <w:b/>
+                <w:bCs/>
+                <w:sz w:val="18"/>
+                <w:szCs w:val="18"/>
+                <w:lang w:val="en-US" w:eastAsia="vi-VN"/>
+                <w14:ligatures w14:val="none"/>
+              </w:rPr>
+              <w:t>STT</w:t>
+            </w:r>
+            <w:r>
+              <w:rPr>
+                <w:rFonts w:ascii="Cambria" w:eastAsia="Times New Roman" w:hAnsi="Cambria" w:cs="Times New Roman"/>
+                <w:sz w:val="18"/>
+                <w:szCs w:val="18"/>
+                <w:lang w:eastAsia="vi-VN"/>
+                <w14:ligatures w14:val="none"/>
+              </w:rPr>
+              <w:t> </w:t>
+            </w:r>
+          </w:p>
+        </w:tc>
+        <w:tc>
+          <w:tcPr>
+            <w:tcW w:w="1057" w:type="dxa"/>
+            <w:tcBorders>
+              <w:top w:val="single" w:sz="6" w:space="0" w:color="auto"/>
+              <w:left w:val="single" w:sz="6" w:space="0" w:color="auto"/>
+              <w:bottom w:val="single" w:sz="6" w:space="0" w:color="auto"/>
+              <w:right w:val="single" w:sz="6" w:space="0" w:color="auto"/>
+            </w:tcBorders>
+            <w:shd w:val="clear" w:color="auto" w:fill="FFCC99"/>
+            <w:vAlign w:val="center"/>
+            <w:hideMark/>
+          </w:tcPr>
+          <w:p>
+            <w:pPr>
+              <w:spacing w:after="0" w:line="240" w:lineRule="auto"/>
+              <w:jc w:val="center"/>
+              <w:textAlignment w:val="baseline"/>
+              <w:rPr>
+                <w:rFonts w:ascii="Times New Roman" w:eastAsia="Times New Roman" w:hAnsi="Times New Roman" w:cs="Times New Roman"/>
+                <w:sz w:val="24"/>
+                <w:szCs w:val="24"/>
+                <w:lang w:eastAsia="vi-VN"/>
+                <w14:ligatures w14:val="none"/>
+              </w:rPr>
+            </w:pPr>
+            <w:r>
+              <w:rPr>
+                <w:rFonts w:ascii="Cambria" w:eastAsia="Times New Roman" w:hAnsi="Cambria" w:cs="Times New Roman"/>
+                <w:b/>
+                <w:bCs/>
+                <w:sz w:val="18"/>
+                <w:szCs w:val="18"/>
+                <w:lang w:val="en-US" w:eastAsia="vi-VN"/>
+                <w14:ligatures w14:val="none"/>
+              </w:rPr>
+              <w:t>Trường    dữ liệu</w:t>
+            </w:r>
+            <w:r>
+              <w:rPr>
+                <w:rFonts w:ascii="Cambria" w:eastAsia="Times New Roman" w:hAnsi="Cambria" w:cs="Times New Roman"/>
+                <w:sz w:val="18"/>
+                <w:szCs w:val="18"/>
+                <w:lang w:eastAsia="vi-VN"/>
+                <w14:ligatures w14:val="none"/>
+              </w:rPr>
+              <w:t> </w:t>
+            </w:r>
+          </w:p>
+        </w:tc>
+        <w:tc>
+          <w:tcPr>
+            <w:tcW w:w="2168" w:type="dxa"/>
+            <w:tcBorders>
+              <w:top w:val="single" w:sz="6" w:space="0" w:color="auto"/>
+              <w:left w:val="single" w:sz="6" w:space="0" w:color="auto"/>
+              <w:bottom w:val="single" w:sz="6" w:space="0" w:color="auto"/>
+              <w:right w:val="single" w:sz="6" w:space="0" w:color="auto"/>
+            </w:tcBorders>
+            <w:shd w:val="clear" w:color="auto" w:fill="FFCC99"/>
+            <w:vAlign w:val="center"/>
+            <w:hideMark/>
+          </w:tcPr>
+          <w:p>
+            <w:pPr>
+              <w:spacing w:after="0" w:line="240" w:lineRule="auto"/>
+              <w:jc w:val="center"/>
+              <w:textAlignment w:val="baseline"/>
+              <w:rPr>
+                <w:rFonts w:ascii="Times New Roman" w:eastAsia="Times New Roman" w:hAnsi="Times New Roman" w:cs="Times New Roman"/>
+                <w:sz w:val="24"/>
+                <w:szCs w:val="24"/>
+                <w:lang w:eastAsia="vi-VN"/>
+                <w14:ligatures w14:val="none"/>
+              </w:rPr>
+            </w:pPr>
+            <w:r>
+              <w:rPr>
+                <w:rFonts w:ascii="Cambria" w:eastAsia="Times New Roman" w:hAnsi="Cambria" w:cs="Times New Roman"/>
+                <w:b/>
+                <w:bCs/>
+                <w:sz w:val="18"/>
+                <w:szCs w:val="18"/>
+                <w:lang w:val="en-US" w:eastAsia="vi-VN"/>
+                <w14:ligatures w14:val="none"/>
+              </w:rPr>
+              <w:t>Mô tả</w:t>
+            </w:r>
+            <w:r>
+              <w:rPr>
+                <w:rFonts w:ascii="Cambria" w:eastAsia="Times New Roman" w:hAnsi="Cambria" w:cs="Times New Roman"/>
+                <w:sz w:val="18"/>
+                <w:szCs w:val="18"/>
+                <w:lang w:eastAsia="vi-VN"/>
+                <w14:ligatures w14:val="none"/>
+              </w:rPr>
+              <w:t> </w:t>
+            </w:r>
+          </w:p>
+        </w:tc>
+        <w:tc>
+          <w:tcPr>
+            <w:tcW w:w="966" w:type="dxa"/>
+            <w:tcBorders>
+              <w:top w:val="single" w:sz="6" w:space="0" w:color="auto"/>
+              <w:left w:val="single" w:sz="6" w:space="0" w:color="auto"/>
+              <w:bottom w:val="single" w:sz="6" w:space="0" w:color="auto"/>
+              <w:right w:val="single" w:sz="6" w:space="0" w:color="auto"/>
+            </w:tcBorders>
+            <w:shd w:val="clear" w:color="auto" w:fill="FFCC99"/>
+            <w:vAlign w:val="center"/>
+            <w:hideMark/>
+          </w:tcPr>
+          <w:p>
+            <w:pPr>
+              <w:spacing w:after="0" w:line="240" w:lineRule="auto"/>
+              <w:jc w:val="center"/>
+              <w:textAlignment w:val="baseline"/>
+              <w:rPr>
+                <w:rFonts w:ascii="Times New Roman" w:eastAsia="Times New Roman" w:hAnsi="Times New Roman" w:cs="Times New Roman"/>
+                <w:sz w:val="24"/>
+                <w:szCs w:val="24"/>
+                <w:lang w:eastAsia="vi-VN"/>
+                <w14:ligatures w14:val="none"/>
+              </w:rPr>
+            </w:pPr>
+            <w:r>
+              <w:rPr>
+                <w:rFonts w:ascii="Cambria" w:eastAsia="Times New Roman" w:hAnsi="Cambria" w:cs="Times New Roman"/>
+                <w:b/>
+                <w:bCs/>
+                <w:sz w:val="18"/>
+                <w:szCs w:val="18"/>
+                <w:lang w:val="en-US" w:eastAsia="vi-VN"/>
+                <w14:ligatures w14:val="none"/>
+              </w:rPr>
+              <w:t>Bắt buộc?</w:t>
+            </w:r>
+            <w:r>
+              <w:rPr>
+                <w:rFonts w:ascii="Cambria" w:eastAsia="Times New Roman" w:hAnsi="Cambria" w:cs="Times New Roman"/>
+                <w:sz w:val="18"/>
+                <w:szCs w:val="18"/>
+                <w:lang w:eastAsia="vi-VN"/>
+                <w14:ligatures w14:val="none"/>
+              </w:rPr>
+              <w:t> </w:t>
+            </w:r>
+          </w:p>
+        </w:tc>
+        <w:tc>
+          <w:tcPr>
+            <w:tcW w:w="2082" w:type="dxa"/>
+            <w:tcBorders>
+              <w:top w:val="single" w:sz="6" w:space="0" w:color="auto"/>
+              <w:left w:val="single" w:sz="6" w:space="0" w:color="auto"/>
+              <w:bottom w:val="single" w:sz="6" w:space="0" w:color="auto"/>
+              <w:right w:val="single" w:sz="6" w:space="0" w:color="auto"/>
+            </w:tcBorders>
+            <w:shd w:val="clear" w:color="auto" w:fill="FFCC99"/>
+            <w:vAlign w:val="center"/>
+            <w:hideMark/>
+          </w:tcPr>
+          <w:p>
+            <w:pPr>
+              <w:spacing w:after="0" w:line="240" w:lineRule="auto"/>
+              <w:jc w:val="center"/>
+              <w:textAlignment w:val="baseline"/>
+              <w:rPr>
+                <w:rFonts w:ascii="Times New Roman" w:eastAsia="Times New Roman" w:hAnsi="Times New Roman" w:cs="Times New Roman"/>
+                <w:sz w:val="24"/>
+                <w:szCs w:val="24"/>
+                <w:lang w:eastAsia="vi-VN"/>
+                <w14:ligatures w14:val="none"/>
+              </w:rPr>
+            </w:pPr>
+            <w:r>
+              <w:rPr>
+                <w:rFonts w:ascii="Cambria" w:eastAsia="Times New Roman" w:hAnsi="Cambria" w:cs="Times New Roman"/>
+                <w:b/>
+                <w:bCs/>
+                <w:sz w:val="18"/>
+                <w:szCs w:val="18"/>
+                <w:lang w:val="en-US" w:eastAsia="vi-VN"/>
+                <w14:ligatures w14:val="none"/>
+              </w:rPr>
+              <w:t>Điều kiện hợp lệ</w:t>
+            </w:r>
+            <w:r>
+              <w:rPr>
+                <w:rFonts w:ascii="Cambria" w:eastAsia="Times New Roman" w:hAnsi="Cambria" w:cs="Times New Roman"/>
+                <w:sz w:val="18"/>
+                <w:szCs w:val="18"/>
+                <w:lang w:eastAsia="vi-VN"/>
+                <w14:ligatures w14:val="none"/>
+              </w:rPr>
+              <w:t> </w:t>
+            </w:r>
+          </w:p>
+        </w:tc>
+        <w:tc>
+          <w:tcPr>
+            <w:tcW w:w="1576" w:type="dxa"/>
+            <w:tcBorders>
+              <w:top w:val="single" w:sz="6" w:space="0" w:color="auto"/>
+              <w:left w:val="single" w:sz="6" w:space="0" w:color="auto"/>
+              <w:bottom w:val="single" w:sz="6" w:space="0" w:color="auto"/>
+              <w:right w:val="single" w:sz="6" w:space="0" w:color="auto"/>
+            </w:tcBorders>
+            <w:shd w:val="clear" w:color="auto" w:fill="FFCC99"/>
+            <w:vAlign w:val="center"/>
+            <w:hideMark/>
+          </w:tcPr>
+          <w:p>
+            <w:pPr>
+              <w:spacing w:after="0" w:line="240" w:lineRule="auto"/>
+              <w:jc w:val="center"/>
+              <w:textAlignment w:val="baseline"/>
+              <w:rPr>
+                <w:rFonts w:ascii="Times New Roman" w:eastAsia="Times New Roman" w:hAnsi="Times New Roman" w:cs="Times New Roman"/>
+                <w:sz w:val="24"/>
+                <w:szCs w:val="24"/>
+                <w:lang w:eastAsia="vi-VN"/>
+                <w14:ligatures w14:val="none"/>
+              </w:rPr>
+            </w:pPr>
+            <w:r>
+              <w:rPr>
+                <w:rFonts w:ascii="Cambria" w:eastAsia="Times New Roman" w:hAnsi="Cambria" w:cs="Times New Roman"/>
+                <w:b/>
+                <w:bCs/>
+                <w:sz w:val="18"/>
+                <w:szCs w:val="18"/>
+                <w:lang w:val="en-US" w:eastAsia="vi-VN"/>
+                <w14:ligatures w14:val="none"/>
+              </w:rPr>
+              <w:t>Ví dụ</w:t>
+            </w:r>
+            <w:r>
+              <w:rPr>
+                <w:rFonts w:ascii="Cambria" w:eastAsia="Times New Roman" w:hAnsi="Cambria" w:cs="Times New Roman"/>
+                <w:sz w:val="18"/>
+                <w:szCs w:val="18"/>
+                <w:lang w:eastAsia="vi-VN"/>
+                <w14:ligatures w14:val="none"/>
+              </w:rPr>
+              <w:t> </w:t>
+            </w:r>
+          </w:p>
+        </w:tc>
+      </w:tr>
+      <w:tr>
+        <w:trPr>
+          <w:trHeight w:val="300"/>
+        </w:trPr>
+        <w:tc>
+          <w:tcPr>
+            <w:tcW w:w="1495" w:type="dxa"/>
+            <w:tcBorders>
+              <w:top w:val="single" w:sz="6" w:space="0" w:color="auto"/>
+              <w:left w:val="single" w:sz="6" w:space="0" w:color="auto"/>
+              <w:bottom w:val="single" w:sz="6" w:space="0" w:color="auto"/>
+              <w:right w:val="single" w:sz="6" w:space="0" w:color="auto"/>
+            </w:tcBorders>
+            <w:shd w:val="clear" w:color="auto" w:fill="auto"/>
+            <w:hideMark/>
+          </w:tcPr>
+          <w:p>
+            <w:pPr>
+              <w:spacing w:after="0" w:line="240" w:lineRule="auto"/>
+              <w:ind w:left="360"/>
+              <w:textAlignment w:val="baseline"/>
+              <w:rPr>
+                <w:rFonts w:ascii="Cambria" w:eastAsia="Times New Roman" w:hAnsi="Cambria" w:cs="Times New Roman"/>
+                <w:sz w:val="18"/>
+                <w:szCs w:val="18"/>
+                <w:lang w:eastAsia="vi-VN"/>
+                <w14:ligatures w14:val="none"/>
+              </w:rPr>
+            </w:pPr>
+            <w:r>
+              <w:rPr>
+                <w:rFonts w:ascii="Cambria" w:eastAsia="Times New Roman" w:hAnsi="Cambria" w:cs="Times New Roman"/>
+                <w:sz w:val="18"/>
+                <w:szCs w:val="18"/>
+                <w:lang w:val="en-US" w:eastAsia="vi-VN"/>
+                <w14:ligatures w14:val="none"/>
+              </w:rPr>
+              <w:t xml:space="preserve">       1.</w:t>
+            </w:r>
+          </w:p>
+        </w:tc>
+        <w:tc>
+          <w:tcPr>
+            <w:tcW w:w="1057" w:type="dxa"/>
+            <w:tcBorders>
+              <w:top w:val="single" w:sz="6" w:space="0" w:color="auto"/>
+              <w:left w:val="single" w:sz="6" w:space="0" w:color="auto"/>
+              <w:bottom w:val="single" w:sz="6" w:space="0" w:color="auto"/>
+              <w:right w:val="single" w:sz="6" w:space="0" w:color="auto"/>
+            </w:tcBorders>
+            <w:shd w:val="clear" w:color="auto" w:fill="auto"/>
+            <w:hideMark/>
+          </w:tcPr>
+          <w:p>
+            <w:pPr>
+              <w:spacing w:after="0" w:line="240" w:lineRule="auto"/>
+              <w:textAlignment w:val="baseline"/>
+              <w:rPr>
+                <w:rFonts w:ascii="Times New Roman" w:eastAsia="Times New Roman" w:hAnsi="Times New Roman" w:cs="Times New Roman"/>
+                <w:sz w:val="24"/>
+                <w:szCs w:val="24"/>
+                <w:lang w:eastAsia="vi-VN"/>
+                <w14:ligatures w14:val="none"/>
+              </w:rPr>
+            </w:pPr>
+            <w:r>
+              <w:rPr>
+                <w:rFonts w:ascii="Cambria" w:eastAsia="Times New Roman" w:hAnsi="Cambria" w:cs="Times New Roman"/>
+                <w:sz w:val="18"/>
+                <w:szCs w:val="18"/>
+                <w:lang w:val="en-US" w:eastAsia="vi-VN"/>
+                <w14:ligatures w14:val="none"/>
+              </w:rPr>
+              <w:t>Thời gian chấm công</w:t>
+            </w:r>
+            <w:r>
+              <w:rPr>
+                <w:rFonts w:ascii="Cambria" w:eastAsia="Times New Roman" w:hAnsi="Cambria" w:cs="Times New Roman"/>
+                <w:sz w:val="18"/>
+                <w:szCs w:val="18"/>
+                <w:lang w:eastAsia="vi-VN"/>
+                <w14:ligatures w14:val="none"/>
+              </w:rPr>
+              <w:t> </w:t>
+            </w:r>
+          </w:p>
+        </w:tc>
+        <w:tc>
+          <w:tcPr>
+            <w:tcW w:w="2168" w:type="dxa"/>
+            <w:tcBorders>
+              <w:top w:val="single" w:sz="6" w:space="0" w:color="auto"/>
+              <w:left w:val="single" w:sz="6" w:space="0" w:color="auto"/>
+              <w:bottom w:val="single" w:sz="6" w:space="0" w:color="auto"/>
+              <w:right w:val="single" w:sz="6" w:space="0" w:color="auto"/>
+            </w:tcBorders>
+            <w:shd w:val="clear" w:color="auto" w:fill="auto"/>
+            <w:hideMark/>
+          </w:tcPr>
+          <w:p>
+            <w:pPr>
+              <w:spacing w:after="0" w:line="240" w:lineRule="auto"/>
+              <w:textAlignment w:val="baseline"/>
+              <w:rPr>
+                <w:rFonts w:ascii="Times New Roman" w:eastAsia="Times New Roman" w:hAnsi="Times New Roman" w:cs="Times New Roman"/>
+                <w:sz w:val="24"/>
+                <w:szCs w:val="24"/>
+                <w:lang w:eastAsia="vi-VN"/>
+                <w14:ligatures w14:val="none"/>
+              </w:rPr>
+            </w:pPr>
+            <w:r>
+              <w:rPr>
+                <w:rFonts w:ascii="Cambria" w:eastAsia="Times New Roman" w:hAnsi="Cambria" w:cs="Times New Roman"/>
+                <w:sz w:val="18"/>
+                <w:szCs w:val="18"/>
+                <w:lang w:val="en-US" w:eastAsia="vi-VN"/>
+                <w14:ligatures w14:val="none"/>
+              </w:rPr>
+              <w:t>Thời gian hệ thống ghi nhận hành động chấm công</w:t>
+            </w:r>
+          </w:p>
+        </w:tc>
+        <w:tc>
+          <w:tcPr>
+            <w:tcW w:w="966" w:type="dxa"/>
+            <w:tcBorders>
+              <w:top w:val="single" w:sz="6" w:space="0" w:color="auto"/>
+              <w:left w:val="single" w:sz="6" w:space="0" w:color="auto"/>
+              <w:bottom w:val="single" w:sz="6" w:space="0" w:color="auto"/>
+              <w:right w:val="single" w:sz="6" w:space="0" w:color="auto"/>
+            </w:tcBorders>
+            <w:shd w:val="clear" w:color="auto" w:fill="auto"/>
+            <w:hideMark/>
+          </w:tcPr>
+          <w:p>
+            <w:pPr>
+              <w:spacing w:after="0" w:line="240" w:lineRule="auto"/>
+              <w:textAlignment w:val="baseline"/>
+              <w:rPr>
+                <w:rFonts w:ascii="Times New Roman" w:eastAsia="Times New Roman" w:hAnsi="Times New Roman" w:cs="Times New Roman"/>
+                <w:sz w:val="24"/>
+                <w:szCs w:val="24"/>
+                <w:lang w:eastAsia="vi-VN"/>
+                <w14:ligatures w14:val="none"/>
+              </w:rPr>
+            </w:pPr>
+            <w:r>
+              <w:rPr>
+                <w:rFonts w:ascii="Cambria" w:eastAsia="Times New Roman" w:hAnsi="Cambria" w:cs="Times New Roman"/>
+                <w:sz w:val="18"/>
+                <w:szCs w:val="18"/>
+                <w:lang w:eastAsia="vi-VN"/>
+                <w14:ligatures w14:val="none"/>
+              </w:rPr>
+              <w:t>Kh</w:t>
+            </w:r>
+            <w:r>
+              <w:rPr>
+                <w:rFonts w:ascii="Cambria" w:eastAsia="Times New Roman" w:hAnsi="Cambria" w:cs="Times New Roman"/>
+                <w:sz w:val="18"/>
+                <w:szCs w:val="18"/>
+                <w:lang w:val="en-US" w:eastAsia="vi-VN"/>
+                <w14:ligatures w14:val="none"/>
+              </w:rPr>
+              <w:t>ông</w:t>
+            </w:r>
+            <w:r>
+              <w:rPr>
+                <w:rFonts w:ascii="Cambria" w:eastAsia="Times New Roman" w:hAnsi="Cambria" w:cs="Times New Roman"/>
+                <w:sz w:val="18"/>
+                <w:szCs w:val="18"/>
+                <w:lang w:eastAsia="vi-VN"/>
+                <w14:ligatures w14:val="none"/>
+              </w:rPr>
+              <w:t> </w:t>
+            </w:r>
+          </w:p>
+        </w:tc>
+        <w:tc>
+          <w:tcPr>
+            <w:tcW w:w="2082" w:type="dxa"/>
+            <w:tcBorders>
+              <w:top w:val="single" w:sz="6" w:space="0" w:color="auto"/>
+              <w:left w:val="single" w:sz="6" w:space="0" w:color="auto"/>
+              <w:bottom w:val="single" w:sz="6" w:space="0" w:color="auto"/>
+              <w:right w:val="single" w:sz="6" w:space="0" w:color="auto"/>
+            </w:tcBorders>
+            <w:shd w:val="clear" w:color="auto" w:fill="auto"/>
+            <w:hideMark/>
+          </w:tcPr>
+          <w:p>
+            <w:pPr>
+              <w:spacing w:after="0" w:line="240" w:lineRule="auto"/>
+              <w:textAlignment w:val="baseline"/>
+              <w:rPr>
+                <w:rFonts w:ascii="Times New Roman" w:eastAsia="Times New Roman" w:hAnsi="Times New Roman" w:cs="Times New Roman"/>
+                <w:sz w:val="24"/>
+                <w:szCs w:val="24"/>
+                <w:lang w:eastAsia="vi-VN"/>
+                <w14:ligatures w14:val="none"/>
+              </w:rPr>
+            </w:pPr>
+            <w:r>
+              <w:rPr>
+                <w:rFonts w:ascii="Cambria" w:eastAsia="Times New Roman" w:hAnsi="Cambria" w:cs="Times New Roman"/>
+                <w:sz w:val="18"/>
+                <w:szCs w:val="18"/>
+                <w:lang w:val="en-US" w:eastAsia="vi-VN"/>
+                <w14:ligatures w14:val="none"/>
+              </w:rPr>
+              <w:t>Timestamp có định dạng HH:MM:SS</w:t>
+            </w:r>
+            <w:r>
+              <w:rPr>
+                <w:rFonts w:ascii="Cambria" w:eastAsia="Times New Roman" w:hAnsi="Cambria" w:cs="Times New Roman"/>
+                <w:sz w:val="18"/>
+                <w:szCs w:val="18"/>
+                <w:lang w:eastAsia="vi-VN"/>
+                <w14:ligatures w14:val="none"/>
+              </w:rPr>
+              <w:t> </w:t>
+            </w:r>
+          </w:p>
+        </w:tc>
+        <w:tc>
+          <w:tcPr>
+            <w:tcW w:w="1576" w:type="dxa"/>
+            <w:tcBorders>
+              <w:top w:val="single" w:sz="6" w:space="0" w:color="auto"/>
+              <w:left w:val="single" w:sz="6" w:space="0" w:color="auto"/>
+              <w:bottom w:val="single" w:sz="6" w:space="0" w:color="auto"/>
+              <w:right w:val="single" w:sz="6" w:space="0" w:color="auto"/>
+            </w:tcBorders>
+            <w:shd w:val="clear" w:color="auto" w:fill="auto"/>
+            <w:hideMark/>
+          </w:tcPr>
+          <w:p>
+            <w:pPr>
+              <w:spacing w:after="0" w:line="240" w:lineRule="auto"/>
+              <w:ind w:right="-60"/>
+              <w:textAlignment w:val="baseline"/>
+              <w:rPr>
+                <w:rFonts w:ascii="Times New Roman" w:eastAsia="Times New Roman" w:hAnsi="Times New Roman" w:cs="Times New Roman"/>
+                <w:sz w:val="24"/>
+                <w:szCs w:val="24"/>
+                <w:lang w:eastAsia="vi-VN"/>
+                <w14:ligatures w14:val="none"/>
+              </w:rPr>
+            </w:pPr>
+            <w:r>
+              <w:rPr>
+                <w:rFonts w:ascii="Cambria" w:eastAsia="Times New Roman" w:hAnsi="Cambria" w:cs="Times New Roman"/>
+                <w:sz w:val="18"/>
+                <w:szCs w:val="18"/>
+                <w:lang w:val="en-US" w:eastAsia="vi-VN"/>
+                <w14:ligatures w14:val="none"/>
+              </w:rPr>
+              <w:t>12:34:56</w:t>
+            </w:r>
+          </w:p>
+        </w:tc>
+      </w:tr>
+      <w:tr>
+        <w:trPr>
+          <w:trHeight w:val="300"/>
+        </w:trPr>
+        <w:tc>
+          <w:tcPr>
+            <w:tcW w:w="1495" w:type="dxa"/>
+            <w:tcBorders>
+              <w:top w:val="single" w:sz="6" w:space="0" w:color="auto"/>
+              <w:left w:val="single" w:sz="6" w:space="0" w:color="auto"/>
+              <w:bottom w:val="single" w:sz="6" w:space="0" w:color="auto"/>
+              <w:right w:val="single" w:sz="6" w:space="0" w:color="auto"/>
+            </w:tcBorders>
+            <w:shd w:val="clear" w:color="auto" w:fill="auto"/>
+          </w:tcPr>
+          <w:p>
+            <w:pPr>
+              <w:spacing w:after="0" w:line="240" w:lineRule="auto"/>
+              <w:ind w:left="360"/>
+              <w:textAlignment w:val="baseline"/>
+              <w:rPr>
+                <w:rFonts w:ascii="Cambria" w:eastAsia="Times New Roman" w:hAnsi="Cambria" w:cs="Times New Roman"/>
+                <w:sz w:val="18"/>
+                <w:szCs w:val="18"/>
+                <w:lang w:val="en-US" w:eastAsia="vi-VN"/>
+                <w14:ligatures w14:val="none"/>
+              </w:rPr>
+            </w:pPr>
+            <w:r>
+              <w:rPr>
+                <w:rFonts w:ascii="Cambria" w:eastAsia="Times New Roman" w:hAnsi="Cambria" w:cs="Times New Roman"/>
+                <w:sz w:val="18"/>
+                <w:szCs w:val="18"/>
+                <w:lang w:val="en-US" w:eastAsia="vi-VN"/>
+                <w14:ligatures w14:val="none"/>
+              </w:rPr>
+              <w:t xml:space="preserve">       2.</w:t>
+            </w:r>
+          </w:p>
+        </w:tc>
+        <w:tc>
+          <w:tcPr>
+            <w:tcW w:w="1057" w:type="dxa"/>
+            <w:tcBorders>
+              <w:top w:val="single" w:sz="6" w:space="0" w:color="auto"/>
+              <w:left w:val="single" w:sz="6" w:space="0" w:color="auto"/>
+              <w:bottom w:val="single" w:sz="6" w:space="0" w:color="auto"/>
+              <w:right w:val="single" w:sz="6" w:space="0" w:color="auto"/>
+            </w:tcBorders>
+            <w:shd w:val="clear" w:color="auto" w:fill="auto"/>
+          </w:tcPr>
+          <w:p>
+            <w:pPr>
+              <w:spacing w:after="0" w:line="240" w:lineRule="auto"/>
+              <w:textAlignment w:val="baseline"/>
+              <w:rPr>
+                <w:rFonts w:ascii="Cambria" w:eastAsia="Times New Roman" w:hAnsi="Cambria" w:cs="Times New Roman"/>
+                <w:sz w:val="18"/>
+                <w:szCs w:val="18"/>
+                <w:lang w:val="en-US" w:eastAsia="vi-VN"/>
+                <w14:ligatures w14:val="none"/>
+              </w:rPr>
+            </w:pPr>
+            <w:r>
+              <w:rPr>
+                <w:rFonts w:ascii="Cambria" w:eastAsia="Times New Roman" w:hAnsi="Cambria" w:cs="Times New Roman"/>
+                <w:sz w:val="18"/>
+                <w:szCs w:val="18"/>
+                <w:lang w:val="en-US" w:eastAsia="vi-VN"/>
+                <w14:ligatures w14:val="none"/>
+              </w:rPr>
+              <w:t>Kiểu chấm công</w:t>
+            </w:r>
+          </w:p>
+        </w:tc>
+        <w:tc>
+          <w:tcPr>
+            <w:tcW w:w="2168" w:type="dxa"/>
+            <w:tcBorders>
+              <w:top w:val="single" w:sz="6" w:space="0" w:color="auto"/>
+              <w:left w:val="single" w:sz="6" w:space="0" w:color="auto"/>
+              <w:bottom w:val="single" w:sz="6" w:space="0" w:color="auto"/>
+              <w:right w:val="single" w:sz="6" w:space="0" w:color="auto"/>
+            </w:tcBorders>
+            <w:shd w:val="clear" w:color="auto" w:fill="auto"/>
+          </w:tcPr>
+          <w:p>
+            <w:pPr>
+              <w:spacing w:after="0" w:line="240" w:lineRule="auto"/>
+              <w:textAlignment w:val="baseline"/>
+              <w:rPr>
+                <w:rFonts w:ascii="Cambria" w:eastAsia="Times New Roman" w:hAnsi="Cambria" w:cs="Times New Roman"/>
+                <w:sz w:val="18"/>
+                <w:szCs w:val="18"/>
+                <w:lang w:val="en-US" w:eastAsia="vi-VN"/>
+                <w14:ligatures w14:val="none"/>
+              </w:rPr>
+            </w:pPr>
+            <w:r>
+              <w:rPr>
+                <w:rFonts w:ascii="Cambria" w:eastAsia="Times New Roman" w:hAnsi="Cambria" w:cs="Times New Roman"/>
+                <w:sz w:val="18"/>
+                <w:szCs w:val="18"/>
+                <w:lang w:val="en-US" w:eastAsia="vi-VN"/>
+                <w14:ligatures w14:val="none"/>
+              </w:rPr>
+              <w:t>Chấm công qua cửa vào (CHECKIN) hay qua cửa ra (CHECKOUT)</w:t>
+            </w:r>
+          </w:p>
+        </w:tc>
+        <w:tc>
+          <w:tcPr>
+            <w:tcW w:w="966" w:type="dxa"/>
+            <w:tcBorders>
+              <w:top w:val="single" w:sz="6" w:space="0" w:color="auto"/>
+              <w:left w:val="single" w:sz="6" w:space="0" w:color="auto"/>
+              <w:bottom w:val="single" w:sz="6" w:space="0" w:color="auto"/>
+              <w:right w:val="single" w:sz="6" w:space="0" w:color="auto"/>
+            </w:tcBorders>
+            <w:shd w:val="clear" w:color="auto" w:fill="auto"/>
+          </w:tcPr>
+          <w:p>
+            <w:pPr>
+              <w:spacing w:after="0" w:line="240" w:lineRule="auto"/>
+              <w:textAlignment w:val="baseline"/>
+              <w:rPr>
+                <w:rFonts w:ascii="Cambria" w:eastAsia="Times New Roman" w:hAnsi="Cambria" w:cs="Times New Roman"/>
+                <w:sz w:val="18"/>
+                <w:szCs w:val="18"/>
+                <w:lang w:val="en-US" w:eastAsia="vi-VN"/>
+                <w14:ligatures w14:val="none"/>
+              </w:rPr>
+            </w:pPr>
+            <w:r>
+              <w:rPr>
+                <w:rFonts w:ascii="Cambria" w:eastAsia="Times New Roman" w:hAnsi="Cambria" w:cs="Times New Roman"/>
+                <w:sz w:val="18"/>
+                <w:szCs w:val="18"/>
+                <w:lang w:val="en-US" w:eastAsia="vi-VN"/>
+                <w14:ligatures w14:val="none"/>
+              </w:rPr>
+              <w:t>Không</w:t>
+            </w:r>
+          </w:p>
+        </w:tc>
+        <w:tc>
+          <w:tcPr>
+            <w:tcW w:w="2082" w:type="dxa"/>
+            <w:tcBorders>
+              <w:top w:val="single" w:sz="6" w:space="0" w:color="auto"/>
+              <w:left w:val="single" w:sz="6" w:space="0" w:color="auto"/>
+              <w:bottom w:val="single" w:sz="6" w:space="0" w:color="auto"/>
+              <w:right w:val="single" w:sz="6" w:space="0" w:color="auto"/>
+            </w:tcBorders>
+            <w:shd w:val="clear" w:color="auto" w:fill="auto"/>
+          </w:tcPr>
+          <w:p>
+            <w:pPr>
+              <w:spacing w:after="0" w:line="240" w:lineRule="auto"/>
+              <w:textAlignment w:val="baseline"/>
+              <w:rPr>
+                <w:rFonts w:ascii="Cambria" w:eastAsia="Times New Roman" w:hAnsi="Cambria" w:cs="Times New Roman"/>
+                <w:sz w:val="18"/>
+                <w:szCs w:val="18"/>
+                <w:lang w:val="en-US" w:eastAsia="vi-VN"/>
+                <w14:ligatures w14:val="none"/>
+              </w:rPr>
+            </w:pPr>
+            <w:r>
+              <w:rPr>
+                <w:rFonts w:ascii="Cambria" w:eastAsia="Times New Roman" w:hAnsi="Cambria" w:cs="Times New Roman"/>
+                <w:sz w:val="18"/>
+                <w:szCs w:val="18"/>
+                <w:lang w:val="en-US" w:eastAsia="vi-VN"/>
+                <w14:ligatures w14:val="none"/>
+              </w:rPr>
+              <w:t>CHECKIN / CHECKOUT</w:t>
+            </w:r>
+          </w:p>
+        </w:tc>
+        <w:tc>
+          <w:tcPr>
+            <w:tcW w:w="1576" w:type="dxa"/>
+            <w:tcBorders>
+              <w:top w:val="single" w:sz="6" w:space="0" w:color="auto"/>
+              <w:left w:val="single" w:sz="6" w:space="0" w:color="auto"/>
+              <w:bottom w:val="single" w:sz="6" w:space="0" w:color="auto"/>
+              <w:right w:val="single" w:sz="6" w:space="0" w:color="auto"/>
+            </w:tcBorders>
+            <w:shd w:val="clear" w:color="auto" w:fill="auto"/>
+          </w:tcPr>
+          <w:p>
+            <w:pPr>
+              <w:spacing w:after="0" w:line="240" w:lineRule="auto"/>
+              <w:ind w:right="-60"/>
+              <w:textAlignment w:val="baseline"/>
+              <w:rPr>
+                <w:rFonts w:ascii="Cambria" w:eastAsia="Times New Roman" w:hAnsi="Cambria" w:cs="Times New Roman"/>
+                <w:sz w:val="18"/>
+                <w:szCs w:val="18"/>
+                <w:lang w:val="en-US" w:eastAsia="vi-VN"/>
+                <w14:ligatures w14:val="none"/>
+              </w:rPr>
+            </w:pPr>
+            <w:r>
+              <w:rPr>
+                <w:rFonts w:ascii="Cambria" w:eastAsia="Times New Roman" w:hAnsi="Cambria" w:cs="Times New Roman"/>
+                <w:sz w:val="18"/>
+                <w:szCs w:val="18"/>
+                <w:lang w:val="en-US" w:eastAsia="vi-VN"/>
+                <w14:ligatures w14:val="none"/>
+              </w:rPr>
+              <w:t>CHECKIN</w:t>
+            </w:r>
+          </w:p>
+        </w:tc>
+      </w:tr>
+    </w:tbl>
     <w:p>
       <w:pPr>
         <w:rPr>
@@ -8894,7 +6171,6 @@
           <w14:ligatures w14:val="none"/>
         </w:rPr>
       </w:pPr>
-      <w:proofErr w:type="spellStart"/>
       <w:r>
         <w:rPr>
           <w:rFonts w:ascii="Calibri" w:eastAsia="Times New Roman" w:hAnsi="Calibri" w:cs="Calibri"/>
@@ -8907,10 +6183,13 @@
           <w14:ligatures w14:val="none"/>
         </w:rPr>
         <w:lastRenderedPageBreak/>
-        <w:t>Biểu</w:t>
+        <w:t xml:space="preserve">Biểu đồ hoạt động “Sửa thông tin chấm công” </w:t>
       </w:r>
-      <w:proofErr w:type="spellEnd"/>
-      <w:r>
+    </w:p>
+    <w:p>
+      <w:pPr>
+        <w:spacing w:after="0" w:line="240" w:lineRule="auto"/>
+        <w:textAlignment w:val="baseline"/>
         <w:rPr>
           <w:rFonts w:ascii="Calibri" w:eastAsia="Times New Roman" w:hAnsi="Calibri" w:cs="Calibri"/>
           <w:b/>
@@ -8918,235 +6197,8 @@
           <w:color w:val="4F81BD"/>
           <w:sz w:val="26"/>
           <w:szCs w:val="26"/>
-          <w:lang w:val="en-US" w:eastAsia="vi-VN"/>
-          <w14:ligatures w14:val="none"/>
-        </w:rPr>
-        <w:t xml:space="preserve"> </w:t>
-      </w:r>
-      <w:proofErr w:type="spellStart"/>
-      <w:r>
-        <w:rPr>
-          <w:rFonts w:ascii="Calibri" w:eastAsia="Times New Roman" w:hAnsi="Calibri" w:cs="Calibri"/>
-          <w:b/>
-          <w:bCs/>
-          <w:color w:val="4F81BD"/>
-          <w:sz w:val="26"/>
-          <w:szCs w:val="26"/>
-          <w:lang w:val="en-US" w:eastAsia="vi-VN"/>
-          <w14:ligatures w14:val="none"/>
-        </w:rPr>
-        <w:t>đồ</w:t>
-      </w:r>
-      <w:proofErr w:type="spellEnd"/>
-      <w:r>
-        <w:rPr>
-          <w:rFonts w:ascii="Calibri" w:eastAsia="Times New Roman" w:hAnsi="Calibri" w:cs="Calibri"/>
-          <w:b/>
-          <w:bCs/>
-          <w:color w:val="4F81BD"/>
-          <w:sz w:val="26"/>
-          <w:szCs w:val="26"/>
-          <w:lang w:val="en-US" w:eastAsia="vi-VN"/>
-          <w14:ligatures w14:val="none"/>
-        </w:rPr>
-        <w:t xml:space="preserve"> </w:t>
-      </w:r>
-      <w:proofErr w:type="spellStart"/>
-      <w:r>
-        <w:rPr>
-          <w:rFonts w:ascii="Calibri" w:eastAsia="Times New Roman" w:hAnsi="Calibri" w:cs="Calibri"/>
-          <w:b/>
-          <w:bCs/>
-          <w:color w:val="4F81BD"/>
-          <w:sz w:val="26"/>
-          <w:szCs w:val="26"/>
-          <w:lang w:val="en-US" w:eastAsia="vi-VN"/>
-          <w14:ligatures w14:val="none"/>
-        </w:rPr>
-        <w:t>hoạt</w:t>
-      </w:r>
-      <w:proofErr w:type="spellEnd"/>
-      <w:r>
-        <w:rPr>
-          <w:rFonts w:ascii="Calibri" w:eastAsia="Times New Roman" w:hAnsi="Calibri" w:cs="Calibri"/>
-          <w:b/>
-          <w:bCs/>
-          <w:color w:val="4F81BD"/>
-          <w:sz w:val="26"/>
-          <w:szCs w:val="26"/>
-          <w:lang w:val="en-US" w:eastAsia="vi-VN"/>
-          <w14:ligatures w14:val="none"/>
-        </w:rPr>
-        <w:t xml:space="preserve"> </w:t>
-      </w:r>
-      <w:proofErr w:type="spellStart"/>
-      <w:r>
-        <w:rPr>
-          <w:rFonts w:ascii="Calibri" w:eastAsia="Times New Roman" w:hAnsi="Calibri" w:cs="Calibri"/>
-          <w:b/>
-          <w:bCs/>
-          <w:color w:val="4F81BD"/>
-          <w:sz w:val="26"/>
-          <w:szCs w:val="26"/>
-          <w:lang w:val="en-US" w:eastAsia="vi-VN"/>
-          <w14:ligatures w14:val="none"/>
-        </w:rPr>
-        <w:t>động</w:t>
-      </w:r>
-      <w:proofErr w:type="spellEnd"/>
-      <w:r>
-        <w:rPr>
-          <w:rFonts w:ascii="Calibri" w:eastAsia="Times New Roman" w:hAnsi="Calibri" w:cs="Calibri"/>
-          <w:b/>
-          <w:bCs/>
-          <w:color w:val="4F81BD"/>
-          <w:sz w:val="26"/>
-          <w:szCs w:val="26"/>
-          <w:lang w:val="en-US" w:eastAsia="vi-VN"/>
-          <w14:ligatures w14:val="none"/>
-        </w:rPr>
-        <w:t xml:space="preserve"> “</w:t>
-      </w:r>
-      <w:proofErr w:type="spellStart"/>
-      <w:r>
-        <w:rPr>
-          <w:rFonts w:ascii="Calibri" w:eastAsia="Times New Roman" w:hAnsi="Calibri" w:cs="Calibri"/>
-          <w:b/>
-          <w:bCs/>
-          <w:color w:val="4F81BD"/>
-          <w:sz w:val="26"/>
-          <w:szCs w:val="26"/>
-          <w:lang w:val="en-US" w:eastAsia="vi-VN"/>
-          <w14:ligatures w14:val="none"/>
-        </w:rPr>
-        <w:t>Sửa</w:t>
-      </w:r>
-      <w:proofErr w:type="spellEnd"/>
-      <w:r>
-        <w:rPr>
-          <w:rFonts w:ascii="Calibri" w:eastAsia="Times New Roman" w:hAnsi="Calibri" w:cs="Calibri"/>
-          <w:b/>
-          <w:bCs/>
-          <w:color w:val="4F81BD"/>
-          <w:sz w:val="26"/>
-          <w:szCs w:val="26"/>
-          <w:lang w:val="en-US" w:eastAsia="vi-VN"/>
-          <w14:ligatures w14:val="none"/>
-        </w:rPr>
-        <w:t xml:space="preserve"> </w:t>
-      </w:r>
-      <w:proofErr w:type="spellStart"/>
-      <w:r>
-        <w:rPr>
-          <w:rFonts w:ascii="Calibri" w:eastAsia="Times New Roman" w:hAnsi="Calibri" w:cs="Calibri"/>
-          <w:b/>
-          <w:bCs/>
-          <w:color w:val="4F81BD"/>
-          <w:sz w:val="26"/>
-          <w:szCs w:val="26"/>
-          <w:lang w:val="en-US" w:eastAsia="vi-VN"/>
-          <w14:ligatures w14:val="none"/>
-        </w:rPr>
-        <w:t>thông</w:t>
-      </w:r>
-      <w:proofErr w:type="spellEnd"/>
-      <w:r>
-        <w:rPr>
-          <w:rFonts w:ascii="Calibri" w:eastAsia="Times New Roman" w:hAnsi="Calibri" w:cs="Calibri"/>
-          <w:b/>
-          <w:bCs/>
-          <w:color w:val="4F81BD"/>
-          <w:sz w:val="26"/>
-          <w:szCs w:val="26"/>
-          <w:lang w:val="en-US" w:eastAsia="vi-VN"/>
-          <w14:ligatures w14:val="none"/>
-        </w:rPr>
-        <w:t xml:space="preserve"> tin </w:t>
-      </w:r>
-      <w:proofErr w:type="spellStart"/>
-      <w:r>
-        <w:rPr>
-          <w:rFonts w:ascii="Calibri" w:eastAsia="Times New Roman" w:hAnsi="Calibri" w:cs="Calibri"/>
-          <w:b/>
-          <w:bCs/>
-          <w:color w:val="4F81BD"/>
-          <w:sz w:val="26"/>
-          <w:szCs w:val="26"/>
-          <w:lang w:val="en-US" w:eastAsia="vi-VN"/>
-          <w14:ligatures w14:val="none"/>
-        </w:rPr>
-        <w:t>chấm</w:t>
-      </w:r>
-      <w:proofErr w:type="spellEnd"/>
-      <w:r>
-        <w:rPr>
-          <w:rFonts w:ascii="Calibri" w:eastAsia="Times New Roman" w:hAnsi="Calibri" w:cs="Calibri"/>
-          <w:b/>
-          <w:bCs/>
-          <w:color w:val="4F81BD"/>
-          <w:sz w:val="26"/>
-          <w:szCs w:val="26"/>
-          <w:lang w:val="en-US" w:eastAsia="vi-VN"/>
-          <w14:ligatures w14:val="none"/>
-        </w:rPr>
-        <w:t xml:space="preserve"> </w:t>
-      </w:r>
-      <w:proofErr w:type="spellStart"/>
-      <w:r>
-        <w:rPr>
-          <w:rFonts w:ascii="Calibri" w:eastAsia="Times New Roman" w:hAnsi="Calibri" w:cs="Calibri"/>
-          <w:b/>
-          <w:bCs/>
-          <w:color w:val="4F81BD"/>
-          <w:sz w:val="26"/>
-          <w:szCs w:val="26"/>
-          <w:lang w:val="en-US" w:eastAsia="vi-VN"/>
-          <w14:ligatures w14:val="none"/>
-        </w:rPr>
-        <w:t>công</w:t>
-      </w:r>
-      <w:proofErr w:type="spellEnd"/>
-      <w:r>
-        <w:rPr>
-          <w:rFonts w:ascii="Calibri" w:eastAsia="Times New Roman" w:hAnsi="Calibri" w:cs="Calibri"/>
-          <w:b/>
-          <w:bCs/>
-          <w:color w:val="4F81BD"/>
-          <w:sz w:val="26"/>
-          <w:szCs w:val="26"/>
-          <w:lang w:val="en-US" w:eastAsia="vi-VN"/>
-          <w14:ligatures w14:val="none"/>
-        </w:rPr>
-        <w:t xml:space="preserve">” </w:t>
-      </w:r>
-    </w:p>
-    <w:p>
-      <w:pPr>
-        <w:spacing w:after="0" w:line="240" w:lineRule="auto"/>
-        <w:textAlignment w:val="baseline"/>
-        <w:rPr>
-          <w:rFonts w:ascii="Times New Roman" w:eastAsia="Times New Roman" w:hAnsi="Times New Roman" w:cs="Times New Roman"/>
-          <w:sz w:val="24"/>
-          <w:szCs w:val="24"/>
           <w:lang w:eastAsia="vi-VN"/>
           <w14:ligatures w14:val="none"/>
-        </w:rPr>
-      </w:pPr>
-      <w:r>
-        <w:rPr>
-          <w:rFonts w:ascii="Cambria" w:eastAsia="Times New Roman" w:hAnsi="Cambria" w:cs="Times New Roman"/>
-          <w:sz w:val="24"/>
-          <w:szCs w:val="24"/>
-          <w:lang w:eastAsia="vi-VN"/>
-          <w14:ligatures w14:val="none"/>
-        </w:rPr>
-        <w:t> </w:t>
-      </w:r>
-    </w:p>
-    <w:p>
-      <w:pPr>
-        <w:rPr>
-          <w:lang w:val="en-US"/>
         </w:rPr>
       </w:pPr>
       <w:r>
@@ -9154,10 +6206,10 @@
           <w:noProof/>
         </w:rPr>
         <w:drawing>
-          <wp:inline distT="0" distB="0" distL="0" distR="0" wp14:anchorId="0051F1F8" wp14:editId="0D31EF66">
-            <wp:extent cx="5943600" cy="2887345"/>
-            <wp:effectExtent l="0" t="0" r="0" b="8255"/>
-            <wp:docPr id="568889065" name="Picture 1"/>
+          <wp:inline distT="0" distB="0" distL="0" distR="0" wp14:anchorId="4FFDB4DD" wp14:editId="037466C2">
+            <wp:extent cx="5943600" cy="6471285"/>
+            <wp:effectExtent l="0" t="0" r="0" b="5715"/>
+            <wp:docPr id="1197637894" name="Picture 1"/>
             <wp:cNvGraphicFramePr>
               <a:graphicFrameLocks xmlns:a="http://schemas.openxmlformats.org/drawingml/2006/main" noChangeAspect="1"/>
             </wp:cNvGraphicFramePr>
@@ -9171,7 +6223,7 @@
                     </pic:cNvPicPr>
                   </pic:nvPicPr>
                   <pic:blipFill>
-                    <a:blip r:embed="rId5" cstate="print">
+                    <a:blip r:embed="rId5">
                       <a:extLst>
                         <a:ext uri="{28A0092B-C50C-407E-A947-70E740481C1C}">
                           <a14:useLocalDpi xmlns:a14="http://schemas.microsoft.com/office/drawing/2010/main" val="0"/>
@@ -9186,7 +6238,7 @@
                   <pic:spPr bwMode="auto">
                     <a:xfrm>
                       <a:off x="0" y="0"/>
-                      <a:ext cx="5943600" cy="2887345"/>
+                      <a:ext cx="5943600" cy="6471285"/>
                     </a:xfrm>
                     <a:prstGeom prst="rect">
                       <a:avLst/>
@@ -9201,18 +6253,6 @@
             </a:graphic>
           </wp:inline>
         </w:drawing>
-      </w:r>
-      <w:r>
-        <w:rPr>
-          <w:rFonts w:ascii="Cambria" w:eastAsia="Times New Roman" w:hAnsi="Cambria" w:cs="Times New Roman"/>
-          <w:color w:val="000000"/>
-          <w:sz w:val="24"/>
-          <w:szCs w:val="24"/>
-          <w:shd w:val="clear" w:color="auto" w:fill="FFFFFF"/>
-          <w:lang w:val="en-US" w:eastAsia="vi-VN"/>
-          <w14:ligatures w14:val="none"/>
-        </w:rPr>
-        <w:br/>
       </w:r>
     </w:p>
     <w:sectPr>
@@ -9687,6 +6727,118 @@
       </w:pPr>
     </w:lvl>
   </w:abstractNum>
+  <w:abstractNum w:abstractNumId="4" w15:restartNumberingAfterBreak="0">
+    <w:nsid w:val="634B11ED"/>
+    <w:multiLevelType w:val="hybridMultilevel"/>
+    <w:tmpl w:val="A14C803A"/>
+    <w:lvl w:ilvl="0" w:tplc="042A0001">
+      <w:numFmt w:val="bullet"/>
+      <w:lvlText w:val=""/>
+      <w:lvlJc w:val="left"/>
+      <w:pPr>
+        <w:ind w:left="720" w:hanging="360"/>
+      </w:pPr>
+      <w:rPr>
+        <w:rFonts w:ascii="Symbol" w:eastAsia="Times New Roman" w:hAnsi="Symbol" w:cs="Times New Roman" w:hint="default"/>
+      </w:rPr>
+    </w:lvl>
+    <w:lvl w:ilvl="1" w:tplc="042A0003" w:tentative="1">
+      <w:start w:val="1"/>
+      <w:numFmt w:val="bullet"/>
+      <w:lvlText w:val="o"/>
+      <w:lvlJc w:val="left"/>
+      <w:pPr>
+        <w:ind w:left="1440" w:hanging="360"/>
+      </w:pPr>
+      <w:rPr>
+        <w:rFonts w:ascii="Courier New" w:hAnsi="Courier New" w:cs="Courier New" w:hint="default"/>
+      </w:rPr>
+    </w:lvl>
+    <w:lvl w:ilvl="2" w:tplc="042A0005" w:tentative="1">
+      <w:start w:val="1"/>
+      <w:numFmt w:val="bullet"/>
+      <w:lvlText w:val=""/>
+      <w:lvlJc w:val="left"/>
+      <w:pPr>
+        <w:ind w:left="2160" w:hanging="360"/>
+      </w:pPr>
+      <w:rPr>
+        <w:rFonts w:ascii="Wingdings" w:hAnsi="Wingdings" w:hint="default"/>
+      </w:rPr>
+    </w:lvl>
+    <w:lvl w:ilvl="3" w:tplc="042A0001" w:tentative="1">
+      <w:start w:val="1"/>
+      <w:numFmt w:val="bullet"/>
+      <w:lvlText w:val=""/>
+      <w:lvlJc w:val="left"/>
+      <w:pPr>
+        <w:ind w:left="2880" w:hanging="360"/>
+      </w:pPr>
+      <w:rPr>
+        <w:rFonts w:ascii="Symbol" w:hAnsi="Symbol" w:hint="default"/>
+      </w:rPr>
+    </w:lvl>
+    <w:lvl w:ilvl="4" w:tplc="042A0003" w:tentative="1">
+      <w:start w:val="1"/>
+      <w:numFmt w:val="bullet"/>
+      <w:lvlText w:val="o"/>
+      <w:lvlJc w:val="left"/>
+      <w:pPr>
+        <w:ind w:left="3600" w:hanging="360"/>
+      </w:pPr>
+      <w:rPr>
+        <w:rFonts w:ascii="Courier New" w:hAnsi="Courier New" w:cs="Courier New" w:hint="default"/>
+      </w:rPr>
+    </w:lvl>
+    <w:lvl w:ilvl="5" w:tplc="042A0005" w:tentative="1">
+      <w:start w:val="1"/>
+      <w:numFmt w:val="bullet"/>
+      <w:lvlText w:val=""/>
+      <w:lvlJc w:val="left"/>
+      <w:pPr>
+        <w:ind w:left="4320" w:hanging="360"/>
+      </w:pPr>
+      <w:rPr>
+        <w:rFonts w:ascii="Wingdings" w:hAnsi="Wingdings" w:hint="default"/>
+      </w:rPr>
+    </w:lvl>
+    <w:lvl w:ilvl="6" w:tplc="042A0001" w:tentative="1">
+      <w:start w:val="1"/>
+      <w:numFmt w:val="bullet"/>
+      <w:lvlText w:val=""/>
+      <w:lvlJc w:val="left"/>
+      <w:pPr>
+        <w:ind w:left="5040" w:hanging="360"/>
+      </w:pPr>
+      <w:rPr>
+        <w:rFonts w:ascii="Symbol" w:hAnsi="Symbol" w:hint="default"/>
+      </w:rPr>
+    </w:lvl>
+    <w:lvl w:ilvl="7" w:tplc="042A0003" w:tentative="1">
+      <w:start w:val="1"/>
+      <w:numFmt w:val="bullet"/>
+      <w:lvlText w:val="o"/>
+      <w:lvlJc w:val="left"/>
+      <w:pPr>
+        <w:ind w:left="5760" w:hanging="360"/>
+      </w:pPr>
+      <w:rPr>
+        <w:rFonts w:ascii="Courier New" w:hAnsi="Courier New" w:cs="Courier New" w:hint="default"/>
+      </w:rPr>
+    </w:lvl>
+    <w:lvl w:ilvl="8" w:tplc="042A0005" w:tentative="1">
+      <w:start w:val="1"/>
+      <w:numFmt w:val="bullet"/>
+      <w:lvlText w:val=""/>
+      <w:lvlJc w:val="left"/>
+      <w:pPr>
+        <w:ind w:left="6480" w:hanging="360"/>
+      </w:pPr>
+      <w:rPr>
+        <w:rFonts w:ascii="Wingdings" w:hAnsi="Wingdings" w:hint="default"/>
+      </w:rPr>
+    </w:lvl>
+  </w:abstractNum>
   <w:num w:numId="1" w16cid:durableId="1782844154">
     <w:abstractNumId w:val="1"/>
   </w:num>
@@ -9698,6 +6850,9 @@
   </w:num>
   <w:num w:numId="4" w16cid:durableId="68040397">
     <w:abstractNumId w:val="2"/>
+  </w:num>
+  <w:num w:numId="5" w16cid:durableId="437869986">
+    <w:abstractNumId w:val="4"/>
   </w:num>
 </w:numbering>
 </file>
@@ -10101,6 +7256,7 @@
   <w:style w:type="paragraph" w:default="1" w:styleId="Normal">
     <w:name w:val="Normal"/>
     <w:qFormat/>
+    <w:rsid w:val="00AE3C87"/>
   </w:style>
   <w:style w:type="character" w:default="1" w:styleId="DefaultParagraphFont">
     <w:name w:val="Default Paragraph Font"/>

--- a/src/Homework02/TrinhAnHai_20200196/DacTaUsecase.docx
+++ b/src/Homework02/TrinhAnHai_20200196/DacTaUsecase.docx
@@ -8,11 +8,47 @@
           <w:lang w:val="en-US"/>
         </w:rPr>
       </w:pPr>
+      <w:proofErr w:type="spellStart"/>
       <w:r>
         <w:rPr>
           <w:lang w:val="en-US"/>
         </w:rPr>
-        <w:t>Họ tên: Trịnh An Hải</w:t>
+        <w:t>Họ</w:t>
+      </w:r>
+      <w:proofErr w:type="spellEnd"/>
+      <w:r>
+        <w:rPr>
+          <w:lang w:val="en-US"/>
+        </w:rPr>
+        <w:t xml:space="preserve"> </w:t>
+      </w:r>
+      <w:proofErr w:type="spellStart"/>
+      <w:r>
+        <w:rPr>
+          <w:lang w:val="en-US"/>
+        </w:rPr>
+        <w:t>tên</w:t>
+      </w:r>
+      <w:proofErr w:type="spellEnd"/>
+      <w:r>
+        <w:rPr>
+          <w:lang w:val="en-US"/>
+        </w:rPr>
+        <w:t xml:space="preserve">: Trịnh </w:t>
+      </w:r>
+      <w:proofErr w:type="gramStart"/>
+      <w:r>
+        <w:rPr>
+          <w:lang w:val="en-US"/>
+        </w:rPr>
+        <w:t>An</w:t>
+      </w:r>
+      <w:proofErr w:type="gramEnd"/>
+      <w:r>
+        <w:rPr>
+          <w:lang w:val="en-US"/>
+        </w:rPr>
+        <w:t xml:space="preserve"> Hải</w:t>
       </w:r>
     </w:p>
     <w:p>
@@ -21,12 +57,98 @@
           <w:lang w:val="en-US"/>
         </w:rPr>
       </w:pPr>
+      <w:proofErr w:type="spellStart"/>
       <w:r>
         <w:rPr>
           <w:lang w:val="en-US"/>
         </w:rPr>
-        <w:t>Usecase đặc tả: Sửa thông tin chấm công</w:t>
+        <w:t>Usecase</w:t>
       </w:r>
+      <w:proofErr w:type="spellEnd"/>
+      <w:r>
+        <w:rPr>
+          <w:lang w:val="en-US"/>
+        </w:rPr>
+        <w:t xml:space="preserve"> </w:t>
+      </w:r>
+      <w:proofErr w:type="spellStart"/>
+      <w:r>
+        <w:rPr>
+          <w:lang w:val="en-US"/>
+        </w:rPr>
+        <w:t>đặc</w:t>
+      </w:r>
+      <w:proofErr w:type="spellEnd"/>
+      <w:r>
+        <w:rPr>
+          <w:lang w:val="en-US"/>
+        </w:rPr>
+        <w:t xml:space="preserve"> </w:t>
+      </w:r>
+      <w:proofErr w:type="spellStart"/>
+      <w:r>
+        <w:rPr>
+          <w:lang w:val="en-US"/>
+        </w:rPr>
+        <w:t>tả</w:t>
+      </w:r>
+      <w:proofErr w:type="spellEnd"/>
+      <w:r>
+        <w:rPr>
+          <w:lang w:val="en-US"/>
+        </w:rPr>
+        <w:t xml:space="preserve">: </w:t>
+      </w:r>
+      <w:proofErr w:type="spellStart"/>
+      <w:r>
+        <w:rPr>
+          <w:lang w:val="en-US"/>
+        </w:rPr>
+        <w:t>Sửa</w:t>
+      </w:r>
+      <w:proofErr w:type="spellEnd"/>
+      <w:r>
+        <w:rPr>
+          <w:lang w:val="en-US"/>
+        </w:rPr>
+        <w:t xml:space="preserve"> </w:t>
+      </w:r>
+      <w:proofErr w:type="spellStart"/>
+      <w:r>
+        <w:rPr>
+          <w:lang w:val="en-US"/>
+        </w:rPr>
+        <w:t>thông</w:t>
+      </w:r>
+      <w:proofErr w:type="spellEnd"/>
+      <w:r>
+        <w:rPr>
+          <w:lang w:val="en-US"/>
+        </w:rPr>
+        <w:t xml:space="preserve"> tin </w:t>
+      </w:r>
+      <w:proofErr w:type="spellStart"/>
+      <w:r>
+        <w:rPr>
+          <w:lang w:val="en-US"/>
+        </w:rPr>
+        <w:t>chấm</w:t>
+      </w:r>
+      <w:proofErr w:type="spellEnd"/>
+      <w:r>
+        <w:rPr>
+          <w:lang w:val="en-US"/>
+        </w:rPr>
+        <w:t xml:space="preserve"> </w:t>
+      </w:r>
+      <w:proofErr w:type="spellStart"/>
+      <w:r>
+        <w:rPr>
+          <w:lang w:val="en-US"/>
+        </w:rPr>
+        <w:t>công</w:t>
+      </w:r>
+      <w:proofErr w:type="spellEnd"/>
     </w:p>
     <w:p>
       <w:pPr>
@@ -50,6 +172,7 @@
           <w14:ligatures w14:val="none"/>
         </w:rPr>
       </w:pPr>
+      <w:proofErr w:type="spellStart"/>
       <w:r>
         <w:rPr>
           <w:rFonts w:ascii="Calibri" w:eastAsia="Times New Roman" w:hAnsi="Calibri" w:cs="Calibri"/>
@@ -61,8 +184,9 @@
           <w:lang w:val="en-US" w:eastAsia="vi-VN"/>
           <w14:ligatures w14:val="none"/>
         </w:rPr>
-        <w:t>Đặc tả usecase</w:t>
+        <w:t>Đặc</w:t>
       </w:r>
+      <w:proofErr w:type="spellEnd"/>
       <w:r>
         <w:rPr>
           <w:rFonts w:ascii="Calibri" w:eastAsia="Times New Roman" w:hAnsi="Calibri" w:cs="Calibri"/>
@@ -74,7 +198,175 @@
           <w:lang w:val="en-US" w:eastAsia="vi-VN"/>
           <w14:ligatures w14:val="none"/>
         </w:rPr>
-        <w:t xml:space="preserve"> “Sửa thông tin chấm công” </w:t>
+        <w:t xml:space="preserve"> </w:t>
+      </w:r>
+      <w:proofErr w:type="spellStart"/>
+      <w:r>
+        <w:rPr>
+          <w:rFonts w:ascii="Calibri" w:eastAsia="Times New Roman" w:hAnsi="Calibri" w:cs="Calibri"/>
+          <w:b/>
+          <w:bCs/>
+          <w:color w:val="4F81BD"/>
+          <w:sz w:val="26"/>
+          <w:szCs w:val="26"/>
+          <w:lang w:val="en-US" w:eastAsia="vi-VN"/>
+          <w14:ligatures w14:val="none"/>
+        </w:rPr>
+        <w:t>tả</w:t>
+      </w:r>
+      <w:proofErr w:type="spellEnd"/>
+      <w:r>
+        <w:rPr>
+          <w:rFonts w:ascii="Calibri" w:eastAsia="Times New Roman" w:hAnsi="Calibri" w:cs="Calibri"/>
+          <w:b/>
+          <w:bCs/>
+          <w:color w:val="4F81BD"/>
+          <w:sz w:val="26"/>
+          <w:szCs w:val="26"/>
+          <w:lang w:val="en-US" w:eastAsia="vi-VN"/>
+          <w14:ligatures w14:val="none"/>
+        </w:rPr>
+        <w:t xml:space="preserve"> </w:t>
+      </w:r>
+      <w:proofErr w:type="spellStart"/>
+      <w:r>
+        <w:rPr>
+          <w:rFonts w:ascii="Calibri" w:eastAsia="Times New Roman" w:hAnsi="Calibri" w:cs="Calibri"/>
+          <w:b/>
+          <w:bCs/>
+          <w:color w:val="4F81BD"/>
+          <w:sz w:val="26"/>
+          <w:szCs w:val="26"/>
+          <w:lang w:val="en-US" w:eastAsia="vi-VN"/>
+          <w14:ligatures w14:val="none"/>
+        </w:rPr>
+        <w:t>usecase</w:t>
+      </w:r>
+      <w:proofErr w:type="spellEnd"/>
+      <w:r>
+        <w:rPr>
+          <w:rFonts w:ascii="Calibri" w:eastAsia="Times New Roman" w:hAnsi="Calibri" w:cs="Calibri"/>
+          <w:b/>
+          <w:bCs/>
+          <w:color w:val="4F81BD"/>
+          <w:sz w:val="26"/>
+          <w:szCs w:val="26"/>
+          <w:lang w:val="en-US" w:eastAsia="vi-VN"/>
+          <w14:ligatures w14:val="none"/>
+        </w:rPr>
+        <w:t xml:space="preserve"> “</w:t>
+      </w:r>
+      <w:proofErr w:type="spellStart"/>
+      <w:r>
+        <w:rPr>
+          <w:rFonts w:ascii="Calibri" w:eastAsia="Times New Roman" w:hAnsi="Calibri" w:cs="Calibri"/>
+          <w:b/>
+          <w:bCs/>
+          <w:color w:val="4F81BD"/>
+          <w:sz w:val="26"/>
+          <w:szCs w:val="26"/>
+          <w:lang w:val="en-US" w:eastAsia="vi-VN"/>
+          <w14:ligatures w14:val="none"/>
+        </w:rPr>
+        <w:t>Sửa</w:t>
+      </w:r>
+      <w:proofErr w:type="spellEnd"/>
+      <w:r>
+        <w:rPr>
+          <w:rFonts w:ascii="Calibri" w:eastAsia="Times New Roman" w:hAnsi="Calibri" w:cs="Calibri"/>
+          <w:b/>
+          <w:bCs/>
+          <w:color w:val="4F81BD"/>
+          <w:sz w:val="26"/>
+          <w:szCs w:val="26"/>
+          <w:lang w:val="en-US" w:eastAsia="vi-VN"/>
+          <w14:ligatures w14:val="none"/>
+        </w:rPr>
+        <w:t xml:space="preserve"> </w:t>
+      </w:r>
+      <w:proofErr w:type="spellStart"/>
+      <w:r>
+        <w:rPr>
+          <w:rFonts w:ascii="Calibri" w:eastAsia="Times New Roman" w:hAnsi="Calibri" w:cs="Calibri"/>
+          <w:b/>
+          <w:bCs/>
+          <w:color w:val="4F81BD"/>
+          <w:sz w:val="26"/>
+          <w:szCs w:val="26"/>
+          <w:lang w:val="en-US" w:eastAsia="vi-VN"/>
+          <w14:ligatures w14:val="none"/>
+        </w:rPr>
+        <w:t>thông</w:t>
+      </w:r>
+      <w:proofErr w:type="spellEnd"/>
+      <w:r>
+        <w:rPr>
+          <w:rFonts w:ascii="Calibri" w:eastAsia="Times New Roman" w:hAnsi="Calibri" w:cs="Calibri"/>
+          <w:b/>
+          <w:bCs/>
+          <w:color w:val="4F81BD"/>
+          <w:sz w:val="26"/>
+          <w:szCs w:val="26"/>
+          <w:lang w:val="en-US" w:eastAsia="vi-VN"/>
+          <w14:ligatures w14:val="none"/>
+        </w:rPr>
+        <w:t xml:space="preserve"> tin </w:t>
+      </w:r>
+      <w:proofErr w:type="spellStart"/>
+      <w:r>
+        <w:rPr>
+          <w:rFonts w:ascii="Calibri" w:eastAsia="Times New Roman" w:hAnsi="Calibri" w:cs="Calibri"/>
+          <w:b/>
+          <w:bCs/>
+          <w:color w:val="4F81BD"/>
+          <w:sz w:val="26"/>
+          <w:szCs w:val="26"/>
+          <w:lang w:val="en-US" w:eastAsia="vi-VN"/>
+          <w14:ligatures w14:val="none"/>
+        </w:rPr>
+        <w:t>chấm</w:t>
+      </w:r>
+      <w:proofErr w:type="spellEnd"/>
+      <w:r>
+        <w:rPr>
+          <w:rFonts w:ascii="Calibri" w:eastAsia="Times New Roman" w:hAnsi="Calibri" w:cs="Calibri"/>
+          <w:b/>
+          <w:bCs/>
+          <w:color w:val="4F81BD"/>
+          <w:sz w:val="26"/>
+          <w:szCs w:val="26"/>
+          <w:lang w:val="en-US" w:eastAsia="vi-VN"/>
+          <w14:ligatures w14:val="none"/>
+        </w:rPr>
+        <w:t xml:space="preserve"> </w:t>
+      </w:r>
+      <w:proofErr w:type="spellStart"/>
+      <w:r>
+        <w:rPr>
+          <w:rFonts w:ascii="Calibri" w:eastAsia="Times New Roman" w:hAnsi="Calibri" w:cs="Calibri"/>
+          <w:b/>
+          <w:bCs/>
+          <w:color w:val="4F81BD"/>
+          <w:sz w:val="26"/>
+          <w:szCs w:val="26"/>
+          <w:lang w:val="en-US" w:eastAsia="vi-VN"/>
+          <w14:ligatures w14:val="none"/>
+        </w:rPr>
+        <w:t>công</w:t>
+      </w:r>
+      <w:proofErr w:type="spellEnd"/>
+      <w:r>
+        <w:rPr>
+          <w:rFonts w:ascii="Calibri" w:eastAsia="Times New Roman" w:hAnsi="Calibri" w:cs="Calibri"/>
+          <w:b/>
+          <w:bCs/>
+          <w:color w:val="4F81BD"/>
+          <w:sz w:val="26"/>
+          <w:szCs w:val="26"/>
+          <w:lang w:val="en-US" w:eastAsia="vi-VN"/>
+          <w14:ligatures w14:val="none"/>
+        </w:rPr>
+        <w:t xml:space="preserve">” </w:t>
       </w:r>
     </w:p>
     <w:p>
@@ -145,6 +437,7 @@
                 <w14:ligatures w14:val="none"/>
               </w:rPr>
             </w:pPr>
+            <w:proofErr w:type="spellStart"/>
             <w:r>
               <w:rPr>
                 <w:rFonts w:ascii="Tahoma" w:eastAsia="Times New Roman" w:hAnsi="Tahoma" w:cs="Tahoma"/>
@@ -155,7 +448,20 @@
                 <w:lang w:val="en-US" w:eastAsia="vi-VN"/>
                 <w14:ligatures w14:val="none"/>
               </w:rPr>
-              <w:t>Mã Use case</w:t>
+              <w:t>Mã</w:t>
+            </w:r>
+            <w:proofErr w:type="spellEnd"/>
+            <w:r>
+              <w:rPr>
+                <w:rFonts w:ascii="Tahoma" w:eastAsia="Times New Roman" w:hAnsi="Tahoma" w:cs="Tahoma"/>
+                <w:b/>
+                <w:bCs/>
+                <w:sz w:val="18"/>
+                <w:szCs w:val="18"/>
+                <w:lang w:val="en-US" w:eastAsia="vi-VN"/>
+                <w14:ligatures w14:val="none"/>
+              </w:rPr>
+              <w:t xml:space="preserve"> Use case</w:t>
             </w:r>
             <w:r>
               <w:rPr>
@@ -245,6 +551,7 @@
                 <w14:ligatures w14:val="none"/>
               </w:rPr>
             </w:pPr>
+            <w:proofErr w:type="spellStart"/>
             <w:r>
               <w:rPr>
                 <w:rFonts w:ascii="Tahoma" w:eastAsia="Times New Roman" w:hAnsi="Tahoma" w:cs="Tahoma"/>
@@ -255,7 +562,20 @@
                 <w:lang w:val="en-US" w:eastAsia="vi-VN"/>
                 <w14:ligatures w14:val="none"/>
               </w:rPr>
-              <w:t>Tên Use case</w:t>
+              <w:t>Tên</w:t>
+            </w:r>
+            <w:proofErr w:type="spellEnd"/>
+            <w:r>
+              <w:rPr>
+                <w:rFonts w:ascii="Tahoma" w:eastAsia="Times New Roman" w:hAnsi="Tahoma" w:cs="Tahoma"/>
+                <w:b/>
+                <w:bCs/>
+                <w:sz w:val="19"/>
+                <w:szCs w:val="19"/>
+                <w:lang w:val="en-US" w:eastAsia="vi-VN"/>
+                <w14:ligatures w14:val="none"/>
+              </w:rPr>
+              <w:t xml:space="preserve"> Use case</w:t>
             </w:r>
             <w:r>
               <w:rPr>
@@ -296,6 +616,7 @@
                 <w14:ligatures w14:val="none"/>
               </w:rPr>
             </w:pPr>
+            <w:proofErr w:type="spellStart"/>
             <w:r>
               <w:rPr>
                 <w:rFonts w:ascii="Tahoma" w:eastAsia="Times New Roman" w:hAnsi="Tahoma" w:cs="Tahoma"/>
@@ -304,8 +625,75 @@
                 <w:lang w:val="en-US" w:eastAsia="vi-VN"/>
                 <w14:ligatures w14:val="none"/>
               </w:rPr>
-              <w:t>Sửa thông tin chấm công</w:t>
-            </w:r>
+              <w:t>Sửa</w:t>
+            </w:r>
+            <w:proofErr w:type="spellEnd"/>
+            <w:r>
+              <w:rPr>
+                <w:rFonts w:ascii="Tahoma" w:eastAsia="Times New Roman" w:hAnsi="Tahoma" w:cs="Tahoma"/>
+                <w:sz w:val="19"/>
+                <w:szCs w:val="19"/>
+                <w:lang w:val="en-US" w:eastAsia="vi-VN"/>
+                <w14:ligatures w14:val="none"/>
+              </w:rPr>
+              <w:t xml:space="preserve"> </w:t>
+            </w:r>
+            <w:proofErr w:type="spellStart"/>
+            <w:r>
+              <w:rPr>
+                <w:rFonts w:ascii="Tahoma" w:eastAsia="Times New Roman" w:hAnsi="Tahoma" w:cs="Tahoma"/>
+                <w:sz w:val="19"/>
+                <w:szCs w:val="19"/>
+                <w:lang w:val="en-US" w:eastAsia="vi-VN"/>
+                <w14:ligatures w14:val="none"/>
+              </w:rPr>
+              <w:t>thông</w:t>
+            </w:r>
+            <w:proofErr w:type="spellEnd"/>
+            <w:r>
+              <w:rPr>
+                <w:rFonts w:ascii="Tahoma" w:eastAsia="Times New Roman" w:hAnsi="Tahoma" w:cs="Tahoma"/>
+                <w:sz w:val="19"/>
+                <w:szCs w:val="19"/>
+                <w:lang w:val="en-US" w:eastAsia="vi-VN"/>
+                <w14:ligatures w14:val="none"/>
+              </w:rPr>
+              <w:t xml:space="preserve"> tin </w:t>
+            </w:r>
+            <w:proofErr w:type="spellStart"/>
+            <w:r>
+              <w:rPr>
+                <w:rFonts w:ascii="Tahoma" w:eastAsia="Times New Roman" w:hAnsi="Tahoma" w:cs="Tahoma"/>
+                <w:sz w:val="19"/>
+                <w:szCs w:val="19"/>
+                <w:lang w:val="en-US" w:eastAsia="vi-VN"/>
+                <w14:ligatures w14:val="none"/>
+              </w:rPr>
+              <w:t>chấm</w:t>
+            </w:r>
+            <w:proofErr w:type="spellEnd"/>
+            <w:r>
+              <w:rPr>
+                <w:rFonts w:ascii="Tahoma" w:eastAsia="Times New Roman" w:hAnsi="Tahoma" w:cs="Tahoma"/>
+                <w:sz w:val="19"/>
+                <w:szCs w:val="19"/>
+                <w:lang w:val="en-US" w:eastAsia="vi-VN"/>
+                <w14:ligatures w14:val="none"/>
+              </w:rPr>
+              <w:t xml:space="preserve"> </w:t>
+            </w:r>
+            <w:proofErr w:type="spellStart"/>
+            <w:r>
+              <w:rPr>
+                <w:rFonts w:ascii="Tahoma" w:eastAsia="Times New Roman" w:hAnsi="Tahoma" w:cs="Tahoma"/>
+                <w:sz w:val="19"/>
+                <w:szCs w:val="19"/>
+                <w:lang w:val="en-US" w:eastAsia="vi-VN"/>
+                <w14:ligatures w14:val="none"/>
+              </w:rPr>
+              <w:t>công</w:t>
+            </w:r>
+            <w:proofErr w:type="spellEnd"/>
             <w:r>
               <w:rPr>
                 <w:rFonts w:ascii="Tahoma" w:eastAsia="Times New Roman" w:hAnsi="Tahoma" w:cs="Tahoma"/>
@@ -350,6 +738,7 @@
                 <w14:ligatures w14:val="none"/>
               </w:rPr>
             </w:pPr>
+            <w:proofErr w:type="spellStart"/>
             <w:r>
               <w:rPr>
                 <w:rFonts w:ascii="Tahoma" w:eastAsia="Times New Roman" w:hAnsi="Tahoma" w:cs="Tahoma"/>
@@ -360,8 +749,35 @@
                 <w:lang w:val="en-US" w:eastAsia="vi-VN"/>
                 <w14:ligatures w14:val="none"/>
               </w:rPr>
-              <w:t>Tác nhân</w:t>
-            </w:r>
+              <w:t>Tác</w:t>
+            </w:r>
+            <w:proofErr w:type="spellEnd"/>
+            <w:r>
+              <w:rPr>
+                <w:rFonts w:ascii="Tahoma" w:eastAsia="Times New Roman" w:hAnsi="Tahoma" w:cs="Tahoma"/>
+                <w:b/>
+                <w:bCs/>
+                <w:sz w:val="18"/>
+                <w:szCs w:val="18"/>
+                <w:lang w:val="en-US" w:eastAsia="vi-VN"/>
+                <w14:ligatures w14:val="none"/>
+              </w:rPr>
+              <w:t xml:space="preserve"> </w:t>
+            </w:r>
+            <w:proofErr w:type="spellStart"/>
+            <w:r>
+              <w:rPr>
+                <w:rFonts w:ascii="Tahoma" w:eastAsia="Times New Roman" w:hAnsi="Tahoma" w:cs="Tahoma"/>
+                <w:b/>
+                <w:bCs/>
+                <w:sz w:val="18"/>
+                <w:szCs w:val="18"/>
+                <w:lang w:val="en-US" w:eastAsia="vi-VN"/>
+                <w14:ligatures w14:val="none"/>
+              </w:rPr>
+              <w:t>nhân</w:t>
+            </w:r>
+            <w:proofErr w:type="spellEnd"/>
             <w:r>
               <w:rPr>
                 <w:rFonts w:ascii="Tahoma" w:eastAsia="Times New Roman" w:hAnsi="Tahoma" w:cs="Tahoma"/>
@@ -410,8 +826,64 @@
                 <w:lang w:val="en-US" w:eastAsia="vi-VN"/>
                 <w14:ligatures w14:val="none"/>
               </w:rPr>
-              <w:t>Quản lý nhân sự</w:t>
-            </w:r>
+              <w:t xml:space="preserve">Quản </w:t>
+            </w:r>
+            <w:proofErr w:type="spellStart"/>
+            <w:r>
+              <w:rPr>
+                <w:rFonts w:ascii="Tahoma" w:eastAsia="Times New Roman" w:hAnsi="Tahoma" w:cs="Tahoma"/>
+                <w:sz w:val="19"/>
+                <w:szCs w:val="19"/>
+                <w:lang w:val="en-US" w:eastAsia="vi-VN"/>
+                <w14:ligatures w14:val="none"/>
+              </w:rPr>
+              <w:t>lý</w:t>
+            </w:r>
+            <w:proofErr w:type="spellEnd"/>
+            <w:r>
+              <w:rPr>
+                <w:rFonts w:ascii="Tahoma" w:eastAsia="Times New Roman" w:hAnsi="Tahoma" w:cs="Tahoma"/>
+                <w:sz w:val="19"/>
+                <w:szCs w:val="19"/>
+                <w:lang w:val="en-US" w:eastAsia="vi-VN"/>
+                <w14:ligatures w14:val="none"/>
+              </w:rPr>
+              <w:t xml:space="preserve"> </w:t>
+            </w:r>
+            <w:proofErr w:type="spellStart"/>
+            <w:r>
+              <w:rPr>
+                <w:rFonts w:ascii="Tahoma" w:eastAsia="Times New Roman" w:hAnsi="Tahoma" w:cs="Tahoma"/>
+                <w:sz w:val="19"/>
+                <w:szCs w:val="19"/>
+                <w:lang w:val="en-US" w:eastAsia="vi-VN"/>
+                <w14:ligatures w14:val="none"/>
+              </w:rPr>
+              <w:t>nhân</w:t>
+            </w:r>
+            <w:proofErr w:type="spellEnd"/>
+            <w:r>
+              <w:rPr>
+                <w:rFonts w:ascii="Tahoma" w:eastAsia="Times New Roman" w:hAnsi="Tahoma" w:cs="Tahoma"/>
+                <w:sz w:val="19"/>
+                <w:szCs w:val="19"/>
+                <w:lang w:val="en-US" w:eastAsia="vi-VN"/>
+                <w14:ligatures w14:val="none"/>
+              </w:rPr>
+              <w:t xml:space="preserve"> </w:t>
+            </w:r>
+            <w:proofErr w:type="spellStart"/>
+            <w:r>
+              <w:rPr>
+                <w:rFonts w:ascii="Tahoma" w:eastAsia="Times New Roman" w:hAnsi="Tahoma" w:cs="Tahoma"/>
+                <w:sz w:val="19"/>
+                <w:szCs w:val="19"/>
+                <w:lang w:val="en-US" w:eastAsia="vi-VN"/>
+                <w14:ligatures w14:val="none"/>
+              </w:rPr>
+              <w:t>sự</w:t>
+            </w:r>
+            <w:proofErr w:type="spellEnd"/>
             <w:r>
               <w:rPr>
                 <w:rFonts w:ascii="Tahoma" w:eastAsia="Times New Roman" w:hAnsi="Tahoma" w:cs="Tahoma"/>
@@ -456,6 +928,7 @@
                 <w14:ligatures w14:val="none"/>
               </w:rPr>
             </w:pPr>
+            <w:proofErr w:type="spellStart"/>
             <w:r>
               <w:rPr>
                 <w:rFonts w:ascii="Tahoma" w:eastAsia="Times New Roman" w:hAnsi="Tahoma" w:cs="Tahoma"/>
@@ -466,8 +939,61 @@
                 <w:lang w:val="en-US" w:eastAsia="vi-VN"/>
                 <w14:ligatures w14:val="none"/>
               </w:rPr>
-              <w:t>Tiền điều kiện</w:t>
-            </w:r>
+              <w:t>Tiền</w:t>
+            </w:r>
+            <w:proofErr w:type="spellEnd"/>
+            <w:r>
+              <w:rPr>
+                <w:rFonts w:ascii="Tahoma" w:eastAsia="Times New Roman" w:hAnsi="Tahoma" w:cs="Tahoma"/>
+                <w:b/>
+                <w:bCs/>
+                <w:sz w:val="18"/>
+                <w:szCs w:val="18"/>
+                <w:lang w:val="en-US" w:eastAsia="vi-VN"/>
+                <w14:ligatures w14:val="none"/>
+              </w:rPr>
+              <w:t xml:space="preserve"> </w:t>
+            </w:r>
+            <w:proofErr w:type="spellStart"/>
+            <w:r>
+              <w:rPr>
+                <w:rFonts w:ascii="Tahoma" w:eastAsia="Times New Roman" w:hAnsi="Tahoma" w:cs="Tahoma"/>
+                <w:b/>
+                <w:bCs/>
+                <w:sz w:val="18"/>
+                <w:szCs w:val="18"/>
+                <w:lang w:val="en-US" w:eastAsia="vi-VN"/>
+                <w14:ligatures w14:val="none"/>
+              </w:rPr>
+              <w:t>điều</w:t>
+            </w:r>
+            <w:proofErr w:type="spellEnd"/>
+            <w:r>
+              <w:rPr>
+                <w:rFonts w:ascii="Tahoma" w:eastAsia="Times New Roman" w:hAnsi="Tahoma" w:cs="Tahoma"/>
+                <w:b/>
+                <w:bCs/>
+                <w:sz w:val="18"/>
+                <w:szCs w:val="18"/>
+                <w:lang w:val="en-US" w:eastAsia="vi-VN"/>
+                <w14:ligatures w14:val="none"/>
+              </w:rPr>
+              <w:t xml:space="preserve"> </w:t>
+            </w:r>
+            <w:proofErr w:type="spellStart"/>
+            <w:r>
+              <w:rPr>
+                <w:rFonts w:ascii="Tahoma" w:eastAsia="Times New Roman" w:hAnsi="Tahoma" w:cs="Tahoma"/>
+                <w:b/>
+                <w:bCs/>
+                <w:sz w:val="18"/>
+                <w:szCs w:val="18"/>
+                <w:lang w:val="en-US" w:eastAsia="vi-VN"/>
+                <w14:ligatures w14:val="none"/>
+              </w:rPr>
+              <w:t>kiện</w:t>
+            </w:r>
+            <w:proofErr w:type="spellEnd"/>
             <w:r>
               <w:rPr>
                 <w:rFonts w:ascii="Tahoma" w:eastAsia="Times New Roman" w:hAnsi="Tahoma" w:cs="Tahoma"/>
@@ -504,10 +1030,11 @@
                 <w:rFonts w:ascii="Times New Roman" w:eastAsia="Times New Roman" w:hAnsi="Times New Roman" w:cs="Times New Roman"/>
                 <w:sz w:val="24"/>
                 <w:szCs w:val="24"/>
-                <w:lang w:eastAsia="vi-VN"/>
+                <w:lang w:val="en-US" w:eastAsia="vi-VN"/>
                 <w14:ligatures w14:val="none"/>
               </w:rPr>
             </w:pPr>
+            <w:proofErr w:type="spellStart"/>
             <w:r>
               <w:rPr>
                 <w:rFonts w:ascii="Tahoma" w:eastAsia="Times New Roman" w:hAnsi="Tahoma" w:cs="Tahoma"/>
@@ -516,8 +1043,207 @@
                 <w:lang w:val="en-US" w:eastAsia="vi-VN"/>
                 <w14:ligatures w14:val="none"/>
               </w:rPr>
-              <w:t>Đã đăng nhập với vai trò quản lý nhân sự</w:t>
-            </w:r>
+              <w:t>Đã</w:t>
+            </w:r>
+            <w:proofErr w:type="spellEnd"/>
+            <w:r>
+              <w:rPr>
+                <w:rFonts w:ascii="Tahoma" w:eastAsia="Times New Roman" w:hAnsi="Tahoma" w:cs="Tahoma"/>
+                <w:sz w:val="19"/>
+                <w:szCs w:val="19"/>
+                <w:lang w:val="en-US" w:eastAsia="vi-VN"/>
+                <w14:ligatures w14:val="none"/>
+              </w:rPr>
+              <w:t xml:space="preserve"> </w:t>
+            </w:r>
+            <w:proofErr w:type="spellStart"/>
+            <w:r>
+              <w:rPr>
+                <w:rFonts w:ascii="Tahoma" w:eastAsia="Times New Roman" w:hAnsi="Tahoma" w:cs="Tahoma"/>
+                <w:sz w:val="19"/>
+                <w:szCs w:val="19"/>
+                <w:lang w:val="en-US" w:eastAsia="vi-VN"/>
+                <w14:ligatures w14:val="none"/>
+              </w:rPr>
+              <w:t>đăng</w:t>
+            </w:r>
+            <w:proofErr w:type="spellEnd"/>
+            <w:r>
+              <w:rPr>
+                <w:rFonts w:ascii="Tahoma" w:eastAsia="Times New Roman" w:hAnsi="Tahoma" w:cs="Tahoma"/>
+                <w:sz w:val="19"/>
+                <w:szCs w:val="19"/>
+                <w:lang w:val="en-US" w:eastAsia="vi-VN"/>
+                <w14:ligatures w14:val="none"/>
+              </w:rPr>
+              <w:t xml:space="preserve"> </w:t>
+            </w:r>
+            <w:proofErr w:type="spellStart"/>
+            <w:r>
+              <w:rPr>
+                <w:rFonts w:ascii="Tahoma" w:eastAsia="Times New Roman" w:hAnsi="Tahoma" w:cs="Tahoma"/>
+                <w:sz w:val="19"/>
+                <w:szCs w:val="19"/>
+                <w:lang w:val="en-US" w:eastAsia="vi-VN"/>
+                <w14:ligatures w14:val="none"/>
+              </w:rPr>
+              <w:t>nhập</w:t>
+            </w:r>
+            <w:proofErr w:type="spellEnd"/>
+            <w:r>
+              <w:rPr>
+                <w:rFonts w:ascii="Tahoma" w:eastAsia="Times New Roman" w:hAnsi="Tahoma" w:cs="Tahoma"/>
+                <w:sz w:val="19"/>
+                <w:szCs w:val="19"/>
+                <w:lang w:val="en-US" w:eastAsia="vi-VN"/>
+                <w14:ligatures w14:val="none"/>
+              </w:rPr>
+              <w:t xml:space="preserve"> </w:t>
+            </w:r>
+            <w:proofErr w:type="spellStart"/>
+            <w:r>
+              <w:rPr>
+                <w:rFonts w:ascii="Tahoma" w:eastAsia="Times New Roman" w:hAnsi="Tahoma" w:cs="Tahoma"/>
+                <w:sz w:val="19"/>
+                <w:szCs w:val="19"/>
+                <w:lang w:val="en-US" w:eastAsia="vi-VN"/>
+                <w14:ligatures w14:val="none"/>
+              </w:rPr>
+              <w:t>với</w:t>
+            </w:r>
+            <w:proofErr w:type="spellEnd"/>
+            <w:r>
+              <w:rPr>
+                <w:rFonts w:ascii="Tahoma" w:eastAsia="Times New Roman" w:hAnsi="Tahoma" w:cs="Tahoma"/>
+                <w:sz w:val="19"/>
+                <w:szCs w:val="19"/>
+                <w:lang w:val="en-US" w:eastAsia="vi-VN"/>
+                <w14:ligatures w14:val="none"/>
+              </w:rPr>
+              <w:t xml:space="preserve"> </w:t>
+            </w:r>
+            <w:proofErr w:type="spellStart"/>
+            <w:r>
+              <w:rPr>
+                <w:rFonts w:ascii="Tahoma" w:eastAsia="Times New Roman" w:hAnsi="Tahoma" w:cs="Tahoma"/>
+                <w:sz w:val="19"/>
+                <w:szCs w:val="19"/>
+                <w:lang w:val="en-US" w:eastAsia="vi-VN"/>
+                <w14:ligatures w14:val="none"/>
+              </w:rPr>
+              <w:t>vai</w:t>
+            </w:r>
+            <w:proofErr w:type="spellEnd"/>
+            <w:r>
+              <w:rPr>
+                <w:rFonts w:ascii="Tahoma" w:eastAsia="Times New Roman" w:hAnsi="Tahoma" w:cs="Tahoma"/>
+                <w:sz w:val="19"/>
+                <w:szCs w:val="19"/>
+                <w:lang w:val="en-US" w:eastAsia="vi-VN"/>
+                <w14:ligatures w14:val="none"/>
+              </w:rPr>
+              <w:t xml:space="preserve"> </w:t>
+            </w:r>
+            <w:proofErr w:type="spellStart"/>
+            <w:r>
+              <w:rPr>
+                <w:rFonts w:ascii="Tahoma" w:eastAsia="Times New Roman" w:hAnsi="Tahoma" w:cs="Tahoma"/>
+                <w:sz w:val="19"/>
+                <w:szCs w:val="19"/>
+                <w:lang w:val="en-US" w:eastAsia="vi-VN"/>
+                <w14:ligatures w14:val="none"/>
+              </w:rPr>
+              <w:t>trò</w:t>
+            </w:r>
+            <w:proofErr w:type="spellEnd"/>
+            <w:r>
+              <w:rPr>
+                <w:rFonts w:ascii="Tahoma" w:eastAsia="Times New Roman" w:hAnsi="Tahoma" w:cs="Tahoma"/>
+                <w:sz w:val="19"/>
+                <w:szCs w:val="19"/>
+                <w:lang w:val="en-US" w:eastAsia="vi-VN"/>
+                <w14:ligatures w14:val="none"/>
+              </w:rPr>
+              <w:t xml:space="preserve"> </w:t>
+            </w:r>
+            <w:proofErr w:type="spellStart"/>
+            <w:r>
+              <w:rPr>
+                <w:rFonts w:ascii="Tahoma" w:eastAsia="Times New Roman" w:hAnsi="Tahoma" w:cs="Tahoma"/>
+                <w:sz w:val="19"/>
+                <w:szCs w:val="19"/>
+                <w:lang w:val="en-US" w:eastAsia="vi-VN"/>
+                <w14:ligatures w14:val="none"/>
+              </w:rPr>
+              <w:t>quản</w:t>
+            </w:r>
+            <w:proofErr w:type="spellEnd"/>
+            <w:r>
+              <w:rPr>
+                <w:rFonts w:ascii="Tahoma" w:eastAsia="Times New Roman" w:hAnsi="Tahoma" w:cs="Tahoma"/>
+                <w:sz w:val="19"/>
+                <w:szCs w:val="19"/>
+                <w:lang w:val="en-US" w:eastAsia="vi-VN"/>
+                <w14:ligatures w14:val="none"/>
+              </w:rPr>
+              <w:t xml:space="preserve"> </w:t>
+            </w:r>
+            <w:proofErr w:type="spellStart"/>
+            <w:r>
+              <w:rPr>
+                <w:rFonts w:ascii="Tahoma" w:eastAsia="Times New Roman" w:hAnsi="Tahoma" w:cs="Tahoma"/>
+                <w:sz w:val="19"/>
+                <w:szCs w:val="19"/>
+                <w:lang w:val="en-US" w:eastAsia="vi-VN"/>
+                <w14:ligatures w14:val="none"/>
+              </w:rPr>
+              <w:t>lý</w:t>
+            </w:r>
+            <w:proofErr w:type="spellEnd"/>
+            <w:r>
+              <w:rPr>
+                <w:rFonts w:ascii="Tahoma" w:eastAsia="Times New Roman" w:hAnsi="Tahoma" w:cs="Tahoma"/>
+                <w:sz w:val="19"/>
+                <w:szCs w:val="19"/>
+                <w:lang w:val="en-US" w:eastAsia="vi-VN"/>
+                <w14:ligatures w14:val="none"/>
+              </w:rPr>
+              <w:t xml:space="preserve"> </w:t>
+            </w:r>
+            <w:proofErr w:type="spellStart"/>
+            <w:r>
+              <w:rPr>
+                <w:rFonts w:ascii="Tahoma" w:eastAsia="Times New Roman" w:hAnsi="Tahoma" w:cs="Tahoma"/>
+                <w:sz w:val="19"/>
+                <w:szCs w:val="19"/>
+                <w:lang w:val="en-US" w:eastAsia="vi-VN"/>
+                <w14:ligatures w14:val="none"/>
+              </w:rPr>
+              <w:t>nhân</w:t>
+            </w:r>
+            <w:proofErr w:type="spellEnd"/>
+            <w:r>
+              <w:rPr>
+                <w:rFonts w:ascii="Tahoma" w:eastAsia="Times New Roman" w:hAnsi="Tahoma" w:cs="Tahoma"/>
+                <w:sz w:val="19"/>
+                <w:szCs w:val="19"/>
+                <w:lang w:val="en-US" w:eastAsia="vi-VN"/>
+                <w14:ligatures w14:val="none"/>
+              </w:rPr>
+              <w:t xml:space="preserve"> </w:t>
+            </w:r>
+            <w:proofErr w:type="spellStart"/>
+            <w:r>
+              <w:rPr>
+                <w:rFonts w:ascii="Tahoma" w:eastAsia="Times New Roman" w:hAnsi="Tahoma" w:cs="Tahoma"/>
+                <w:sz w:val="19"/>
+                <w:szCs w:val="19"/>
+                <w:lang w:val="en-US" w:eastAsia="vi-VN"/>
+                <w14:ligatures w14:val="none"/>
+              </w:rPr>
+              <w:t>sự</w:t>
+            </w:r>
+            <w:proofErr w:type="spellEnd"/>
             <w:r>
               <w:rPr>
                 <w:rFonts w:ascii="Tahoma" w:eastAsia="Times New Roman" w:hAnsi="Tahoma" w:cs="Tahoma"/>
@@ -528,6 +1254,128 @@
               </w:rPr>
               <w:t> </w:t>
             </w:r>
+            <w:proofErr w:type="spellStart"/>
+            <w:r>
+              <w:rPr>
+                <w:rFonts w:ascii="Tahoma" w:eastAsia="Times New Roman" w:hAnsi="Tahoma" w:cs="Tahoma"/>
+                <w:sz w:val="19"/>
+                <w:szCs w:val="19"/>
+                <w:lang w:val="en-US" w:eastAsia="vi-VN"/>
+                <w14:ligatures w14:val="none"/>
+              </w:rPr>
+              <w:t>và</w:t>
+            </w:r>
+            <w:proofErr w:type="spellEnd"/>
+            <w:r>
+              <w:rPr>
+                <w:rFonts w:ascii="Tahoma" w:eastAsia="Times New Roman" w:hAnsi="Tahoma" w:cs="Tahoma"/>
+                <w:sz w:val="19"/>
+                <w:szCs w:val="19"/>
+                <w:lang w:val="en-US" w:eastAsia="vi-VN"/>
+                <w14:ligatures w14:val="none"/>
+              </w:rPr>
+              <w:t xml:space="preserve"> </w:t>
+            </w:r>
+            <w:proofErr w:type="spellStart"/>
+            <w:r>
+              <w:rPr>
+                <w:rFonts w:ascii="Tahoma" w:eastAsia="Times New Roman" w:hAnsi="Tahoma" w:cs="Tahoma"/>
+                <w:sz w:val="19"/>
+                <w:szCs w:val="19"/>
+                <w:lang w:val="en-US" w:eastAsia="vi-VN"/>
+                <w14:ligatures w14:val="none"/>
+              </w:rPr>
+              <w:t>chọn</w:t>
+            </w:r>
+            <w:proofErr w:type="spellEnd"/>
+            <w:r>
+              <w:rPr>
+                <w:rFonts w:ascii="Tahoma" w:eastAsia="Times New Roman" w:hAnsi="Tahoma" w:cs="Tahoma"/>
+                <w:sz w:val="19"/>
+                <w:szCs w:val="19"/>
+                <w:lang w:val="en-US" w:eastAsia="vi-VN"/>
+                <w14:ligatures w14:val="none"/>
+              </w:rPr>
+              <w:t xml:space="preserve"> </w:t>
+            </w:r>
+            <w:proofErr w:type="spellStart"/>
+            <w:r>
+              <w:rPr>
+                <w:rFonts w:ascii="Tahoma" w:eastAsia="Times New Roman" w:hAnsi="Tahoma" w:cs="Tahoma"/>
+                <w:sz w:val="19"/>
+                <w:szCs w:val="19"/>
+                <w:lang w:val="en-US" w:eastAsia="vi-VN"/>
+                <w14:ligatures w14:val="none"/>
+              </w:rPr>
+              <w:t>xem</w:t>
+            </w:r>
+            <w:proofErr w:type="spellEnd"/>
+            <w:r>
+              <w:rPr>
+                <w:rFonts w:ascii="Tahoma" w:eastAsia="Times New Roman" w:hAnsi="Tahoma" w:cs="Tahoma"/>
+                <w:sz w:val="19"/>
+                <w:szCs w:val="19"/>
+                <w:lang w:val="en-US" w:eastAsia="vi-VN"/>
+                <w14:ligatures w14:val="none"/>
+              </w:rPr>
+              <w:t xml:space="preserve"> chi </w:t>
+            </w:r>
+            <w:proofErr w:type="spellStart"/>
+            <w:r>
+              <w:rPr>
+                <w:rFonts w:ascii="Tahoma" w:eastAsia="Times New Roman" w:hAnsi="Tahoma" w:cs="Tahoma"/>
+                <w:sz w:val="19"/>
+                <w:szCs w:val="19"/>
+                <w:lang w:val="en-US" w:eastAsia="vi-VN"/>
+                <w14:ligatures w14:val="none"/>
+              </w:rPr>
+              <w:t>tiết</w:t>
+            </w:r>
+            <w:proofErr w:type="spellEnd"/>
+            <w:r>
+              <w:rPr>
+                <w:rFonts w:ascii="Tahoma" w:eastAsia="Times New Roman" w:hAnsi="Tahoma" w:cs="Tahoma"/>
+                <w:sz w:val="19"/>
+                <w:szCs w:val="19"/>
+                <w:lang w:val="en-US" w:eastAsia="vi-VN"/>
+                <w14:ligatures w14:val="none"/>
+              </w:rPr>
+              <w:t xml:space="preserve"> 1 log </w:t>
+            </w:r>
+            <w:proofErr w:type="spellStart"/>
+            <w:r>
+              <w:rPr>
+                <w:rFonts w:ascii="Tahoma" w:eastAsia="Times New Roman" w:hAnsi="Tahoma" w:cs="Tahoma"/>
+                <w:sz w:val="19"/>
+                <w:szCs w:val="19"/>
+                <w:lang w:val="en-US" w:eastAsia="vi-VN"/>
+                <w14:ligatures w14:val="none"/>
+              </w:rPr>
+              <w:t>chấm</w:t>
+            </w:r>
+            <w:proofErr w:type="spellEnd"/>
+            <w:r>
+              <w:rPr>
+                <w:rFonts w:ascii="Tahoma" w:eastAsia="Times New Roman" w:hAnsi="Tahoma" w:cs="Tahoma"/>
+                <w:sz w:val="19"/>
+                <w:szCs w:val="19"/>
+                <w:lang w:val="en-US" w:eastAsia="vi-VN"/>
+                <w14:ligatures w14:val="none"/>
+              </w:rPr>
+              <w:t xml:space="preserve"> </w:t>
+            </w:r>
+            <w:proofErr w:type="spellStart"/>
+            <w:r>
+              <w:rPr>
+                <w:rFonts w:ascii="Tahoma" w:eastAsia="Times New Roman" w:hAnsi="Tahoma" w:cs="Tahoma"/>
+                <w:sz w:val="19"/>
+                <w:szCs w:val="19"/>
+                <w:lang w:val="en-US" w:eastAsia="vi-VN"/>
+                <w14:ligatures w14:val="none"/>
+              </w:rPr>
+              <w:t>công</w:t>
+            </w:r>
+            <w:proofErr w:type="spellEnd"/>
           </w:p>
         </w:tc>
       </w:tr>
@@ -562,6 +1410,7 @@
                 <w14:ligatures w14:val="none"/>
               </w:rPr>
             </w:pPr>
+            <w:proofErr w:type="spellStart"/>
             <w:r>
               <w:rPr>
                 <w:rFonts w:ascii="Tahoma" w:eastAsia="Times New Roman" w:hAnsi="Tahoma" w:cs="Tahoma"/>
@@ -572,8 +1421,87 @@
                 <w:lang w:val="en-US" w:eastAsia="vi-VN"/>
                 <w14:ligatures w14:val="none"/>
               </w:rPr>
-              <w:t>Luồng sự kiện chính</w:t>
-            </w:r>
+              <w:t>Luồng</w:t>
+            </w:r>
+            <w:proofErr w:type="spellEnd"/>
+            <w:r>
+              <w:rPr>
+                <w:rFonts w:ascii="Tahoma" w:eastAsia="Times New Roman" w:hAnsi="Tahoma" w:cs="Tahoma"/>
+                <w:b/>
+                <w:bCs/>
+                <w:sz w:val="18"/>
+                <w:szCs w:val="18"/>
+                <w:lang w:val="en-US" w:eastAsia="vi-VN"/>
+                <w14:ligatures w14:val="none"/>
+              </w:rPr>
+              <w:t xml:space="preserve"> </w:t>
+            </w:r>
+            <w:proofErr w:type="spellStart"/>
+            <w:r>
+              <w:rPr>
+                <w:rFonts w:ascii="Tahoma" w:eastAsia="Times New Roman" w:hAnsi="Tahoma" w:cs="Tahoma"/>
+                <w:b/>
+                <w:bCs/>
+                <w:sz w:val="18"/>
+                <w:szCs w:val="18"/>
+                <w:lang w:val="en-US" w:eastAsia="vi-VN"/>
+                <w14:ligatures w14:val="none"/>
+              </w:rPr>
+              <w:t>sự</w:t>
+            </w:r>
+            <w:proofErr w:type="spellEnd"/>
+            <w:r>
+              <w:rPr>
+                <w:rFonts w:ascii="Tahoma" w:eastAsia="Times New Roman" w:hAnsi="Tahoma" w:cs="Tahoma"/>
+                <w:b/>
+                <w:bCs/>
+                <w:sz w:val="18"/>
+                <w:szCs w:val="18"/>
+                <w:lang w:val="en-US" w:eastAsia="vi-VN"/>
+                <w14:ligatures w14:val="none"/>
+              </w:rPr>
+              <w:t xml:space="preserve"> </w:t>
+            </w:r>
+            <w:proofErr w:type="spellStart"/>
+            <w:r>
+              <w:rPr>
+                <w:rFonts w:ascii="Tahoma" w:eastAsia="Times New Roman" w:hAnsi="Tahoma" w:cs="Tahoma"/>
+                <w:b/>
+                <w:bCs/>
+                <w:sz w:val="18"/>
+                <w:szCs w:val="18"/>
+                <w:lang w:val="en-US" w:eastAsia="vi-VN"/>
+                <w14:ligatures w14:val="none"/>
+              </w:rPr>
+              <w:t>kiện</w:t>
+            </w:r>
+            <w:proofErr w:type="spellEnd"/>
+            <w:r>
+              <w:rPr>
+                <w:rFonts w:ascii="Tahoma" w:eastAsia="Times New Roman" w:hAnsi="Tahoma" w:cs="Tahoma"/>
+                <w:b/>
+                <w:bCs/>
+                <w:sz w:val="18"/>
+                <w:szCs w:val="18"/>
+                <w:lang w:val="en-US" w:eastAsia="vi-VN"/>
+                <w14:ligatures w14:val="none"/>
+              </w:rPr>
+              <w:t xml:space="preserve"> </w:t>
+            </w:r>
+            <w:proofErr w:type="spellStart"/>
+            <w:r>
+              <w:rPr>
+                <w:rFonts w:ascii="Tahoma" w:eastAsia="Times New Roman" w:hAnsi="Tahoma" w:cs="Tahoma"/>
+                <w:b/>
+                <w:bCs/>
+                <w:sz w:val="18"/>
+                <w:szCs w:val="18"/>
+                <w:lang w:val="en-US" w:eastAsia="vi-VN"/>
+                <w14:ligatures w14:val="none"/>
+              </w:rPr>
+              <w:t>chính</w:t>
+            </w:r>
+            <w:proofErr w:type="spellEnd"/>
             <w:r>
               <w:rPr>
                 <w:rFonts w:ascii="Tahoma" w:eastAsia="Times New Roman" w:hAnsi="Tahoma" w:cs="Tahoma"/>
@@ -612,7 +1540,33 @@
                 <w:lang w:val="en-US" w:eastAsia="vi-VN"/>
                 <w14:ligatures w14:val="none"/>
               </w:rPr>
-              <w:t>(Thành công)</w:t>
+              <w:t xml:space="preserve">(Thành </w:t>
+            </w:r>
+            <w:proofErr w:type="spellStart"/>
+            <w:r>
+              <w:rPr>
+                <w:rFonts w:ascii="Tahoma" w:eastAsia="Times New Roman" w:hAnsi="Tahoma" w:cs="Tahoma"/>
+                <w:b/>
+                <w:bCs/>
+                <w:sz w:val="18"/>
+                <w:szCs w:val="18"/>
+                <w:lang w:val="en-US" w:eastAsia="vi-VN"/>
+                <w14:ligatures w14:val="none"/>
+              </w:rPr>
+              <w:t>công</w:t>
+            </w:r>
+            <w:proofErr w:type="spellEnd"/>
+            <w:r>
+              <w:rPr>
+                <w:rFonts w:ascii="Tahoma" w:eastAsia="Times New Roman" w:hAnsi="Tahoma" w:cs="Tahoma"/>
+                <w:b/>
+                <w:bCs/>
+                <w:sz w:val="18"/>
+                <w:szCs w:val="18"/>
+                <w:lang w:val="en-US" w:eastAsia="vi-VN"/>
+                <w14:ligatures w14:val="none"/>
+              </w:rPr>
+              <w:t>)</w:t>
             </w:r>
             <w:r>
               <w:rPr>
@@ -745,6 +1699,7 @@
                       <w14:ligatures w14:val="none"/>
                     </w:rPr>
                   </w:pPr>
+                  <w:proofErr w:type="spellStart"/>
                   <w:r>
                     <w:rPr>
                       <w:rFonts w:ascii="Tahoma" w:eastAsia="Times New Roman" w:hAnsi="Tahoma" w:cs="Tahoma"/>
@@ -755,8 +1710,61 @@
                       <w:lang w:val="en-US" w:eastAsia="vi-VN"/>
                       <w14:ligatures w14:val="none"/>
                     </w:rPr>
-                    <w:t>Thực hiện bởi</w:t>
-                  </w:r>
+                    <w:t>Thực</w:t>
+                  </w:r>
+                  <w:proofErr w:type="spellEnd"/>
+                  <w:r>
+                    <w:rPr>
+                      <w:rFonts w:ascii="Tahoma" w:eastAsia="Times New Roman" w:hAnsi="Tahoma" w:cs="Tahoma"/>
+                      <w:b/>
+                      <w:bCs/>
+                      <w:sz w:val="17"/>
+                      <w:szCs w:val="17"/>
+                      <w:lang w:val="en-US" w:eastAsia="vi-VN"/>
+                      <w14:ligatures w14:val="none"/>
+                    </w:rPr>
+                    <w:t xml:space="preserve"> </w:t>
+                  </w:r>
+                  <w:proofErr w:type="spellStart"/>
+                  <w:r>
+                    <w:rPr>
+                      <w:rFonts w:ascii="Tahoma" w:eastAsia="Times New Roman" w:hAnsi="Tahoma" w:cs="Tahoma"/>
+                      <w:b/>
+                      <w:bCs/>
+                      <w:sz w:val="17"/>
+                      <w:szCs w:val="17"/>
+                      <w:lang w:val="en-US" w:eastAsia="vi-VN"/>
+                      <w14:ligatures w14:val="none"/>
+                    </w:rPr>
+                    <w:t>hiện</w:t>
+                  </w:r>
+                  <w:proofErr w:type="spellEnd"/>
+                  <w:r>
+                    <w:rPr>
+                      <w:rFonts w:ascii="Tahoma" w:eastAsia="Times New Roman" w:hAnsi="Tahoma" w:cs="Tahoma"/>
+                      <w:b/>
+                      <w:bCs/>
+                      <w:sz w:val="17"/>
+                      <w:szCs w:val="17"/>
+                      <w:lang w:val="en-US" w:eastAsia="vi-VN"/>
+                      <w14:ligatures w14:val="none"/>
+                    </w:rPr>
+                    <w:t xml:space="preserve"> </w:t>
+                  </w:r>
+                  <w:proofErr w:type="spellStart"/>
+                  <w:r>
+                    <w:rPr>
+                      <w:rFonts w:ascii="Tahoma" w:eastAsia="Times New Roman" w:hAnsi="Tahoma" w:cs="Tahoma"/>
+                      <w:b/>
+                      <w:bCs/>
+                      <w:sz w:val="17"/>
+                      <w:szCs w:val="17"/>
+                      <w:lang w:val="en-US" w:eastAsia="vi-VN"/>
+                      <w14:ligatures w14:val="none"/>
+                    </w:rPr>
+                    <w:t>bởi</w:t>
+                  </w:r>
+                  <w:proofErr w:type="spellEnd"/>
                   <w:r>
                     <w:rPr>
                       <w:rFonts w:ascii="Tahoma" w:eastAsia="Times New Roman" w:hAnsi="Tahoma" w:cs="Tahoma"/>
@@ -799,6 +1807,7 @@
                       <w14:ligatures w14:val="none"/>
                     </w:rPr>
                   </w:pPr>
+                  <w:proofErr w:type="spellStart"/>
                   <w:r>
                     <w:rPr>
                       <w:rFonts w:ascii="Tahoma" w:eastAsia="Times New Roman" w:hAnsi="Tahoma" w:cs="Tahoma"/>
@@ -809,8 +1818,35 @@
                       <w:lang w:val="en-US" w:eastAsia="vi-VN"/>
                       <w14:ligatures w14:val="none"/>
                     </w:rPr>
-                    <w:t>Hành động</w:t>
-                  </w:r>
+                    <w:t>Hành</w:t>
+                  </w:r>
+                  <w:proofErr w:type="spellEnd"/>
+                  <w:r>
+                    <w:rPr>
+                      <w:rFonts w:ascii="Tahoma" w:eastAsia="Times New Roman" w:hAnsi="Tahoma" w:cs="Tahoma"/>
+                      <w:b/>
+                      <w:bCs/>
+                      <w:sz w:val="17"/>
+                      <w:szCs w:val="17"/>
+                      <w:lang w:val="en-US" w:eastAsia="vi-VN"/>
+                      <w14:ligatures w14:val="none"/>
+                    </w:rPr>
+                    <w:t xml:space="preserve"> </w:t>
+                  </w:r>
+                  <w:proofErr w:type="spellStart"/>
+                  <w:r>
+                    <w:rPr>
+                      <w:rFonts w:ascii="Tahoma" w:eastAsia="Times New Roman" w:hAnsi="Tahoma" w:cs="Tahoma"/>
+                      <w:b/>
+                      <w:bCs/>
+                      <w:sz w:val="17"/>
+                      <w:szCs w:val="17"/>
+                      <w:lang w:val="en-US" w:eastAsia="vi-VN"/>
+                      <w14:ligatures w14:val="none"/>
+                    </w:rPr>
+                    <w:t>động</w:t>
+                  </w:r>
+                  <w:proofErr w:type="spellEnd"/>
                   <w:r>
                     <w:rPr>
                       <w:rFonts w:ascii="Tahoma" w:eastAsia="Times New Roman" w:hAnsi="Tahoma" w:cs="Tahoma"/>
@@ -822,6 +1858,726 @@
                       <w14:ligatures w14:val="none"/>
                     </w:rPr>
                     <w:t> </w:t>
+                  </w:r>
+                </w:p>
+              </w:tc>
+            </w:tr>
+            <w:tr>
+              <w:trPr>
+                <w:trHeight w:val="300"/>
+              </w:trPr>
+              <w:tc>
+                <w:tcPr>
+                  <w:tcW w:w="630" w:type="dxa"/>
+                  <w:tcBorders>
+                    <w:top w:val="single" w:sz="6" w:space="0" w:color="auto"/>
+                    <w:left w:val="single" w:sz="6" w:space="0" w:color="auto"/>
+                    <w:bottom w:val="single" w:sz="6" w:space="0" w:color="auto"/>
+                    <w:right w:val="single" w:sz="6" w:space="0" w:color="auto"/>
+                  </w:tcBorders>
+                  <w:shd w:val="clear" w:color="auto" w:fill="auto"/>
+                </w:tcPr>
+                <w:p>
+                  <w:pPr>
+                    <w:spacing w:after="0" w:line="240" w:lineRule="auto"/>
+                    <w:jc w:val="center"/>
+                    <w:textAlignment w:val="baseline"/>
+                    <w:rPr>
+                      <w:rFonts w:ascii="Cambria" w:eastAsia="Times New Roman" w:hAnsi="Cambria" w:cs="Times New Roman"/>
+                      <w:sz w:val="19"/>
+                      <w:szCs w:val="19"/>
+                      <w:lang w:val="en-US" w:eastAsia="vi-VN"/>
+                      <w14:ligatures w14:val="none"/>
+                    </w:rPr>
+                  </w:pPr>
+                  <w:r>
+                    <w:rPr>
+                      <w:rFonts w:ascii="Cambria" w:eastAsia="Times New Roman" w:hAnsi="Cambria" w:cs="Times New Roman"/>
+                      <w:sz w:val="19"/>
+                      <w:szCs w:val="19"/>
+                      <w:lang w:val="en-US" w:eastAsia="vi-VN"/>
+                      <w14:ligatures w14:val="none"/>
+                    </w:rPr>
+                    <w:t>1</w:t>
+                  </w:r>
+                </w:p>
+              </w:tc>
+              <w:tc>
+                <w:tcPr>
+                  <w:tcW w:w="1710" w:type="dxa"/>
+                  <w:tcBorders>
+                    <w:top w:val="single" w:sz="6" w:space="0" w:color="auto"/>
+                    <w:left w:val="single" w:sz="6" w:space="0" w:color="auto"/>
+                    <w:bottom w:val="single" w:sz="6" w:space="0" w:color="auto"/>
+                    <w:right w:val="nil"/>
+                  </w:tcBorders>
+                  <w:shd w:val="clear" w:color="auto" w:fill="auto"/>
+                </w:tcPr>
+                <w:p>
+                  <w:pPr>
+                    <w:spacing w:after="0" w:line="240" w:lineRule="auto"/>
+                    <w:textAlignment w:val="baseline"/>
+                    <w:rPr>
+                      <w:rFonts w:ascii="Cambria" w:eastAsia="Times New Roman" w:hAnsi="Cambria" w:cs="Times New Roman"/>
+                      <w:sz w:val="19"/>
+                      <w:szCs w:val="19"/>
+                      <w:lang w:val="en-US" w:eastAsia="vi-VN"/>
+                      <w14:ligatures w14:val="none"/>
+                    </w:rPr>
+                  </w:pPr>
+                  <w:r>
+                    <w:rPr>
+                      <w:rFonts w:ascii="Cambria" w:eastAsia="Times New Roman" w:hAnsi="Cambria" w:cs="Times New Roman"/>
+                      <w:sz w:val="19"/>
+                      <w:szCs w:val="19"/>
+                      <w:lang w:val="en-US" w:eastAsia="vi-VN"/>
+                      <w14:ligatures w14:val="none"/>
+                    </w:rPr>
+                    <w:t xml:space="preserve">Quản </w:t>
+                  </w:r>
+                  <w:proofErr w:type="spellStart"/>
+                  <w:r>
+                    <w:rPr>
+                      <w:rFonts w:ascii="Cambria" w:eastAsia="Times New Roman" w:hAnsi="Cambria" w:cs="Times New Roman"/>
+                      <w:sz w:val="19"/>
+                      <w:szCs w:val="19"/>
+                      <w:lang w:val="en-US" w:eastAsia="vi-VN"/>
+                      <w14:ligatures w14:val="none"/>
+                    </w:rPr>
+                    <w:t>lý</w:t>
+                  </w:r>
+                  <w:proofErr w:type="spellEnd"/>
+                  <w:r>
+                    <w:rPr>
+                      <w:rFonts w:ascii="Cambria" w:eastAsia="Times New Roman" w:hAnsi="Cambria" w:cs="Times New Roman"/>
+                      <w:sz w:val="19"/>
+                      <w:szCs w:val="19"/>
+                      <w:lang w:val="en-US" w:eastAsia="vi-VN"/>
+                      <w14:ligatures w14:val="none"/>
+                    </w:rPr>
+                    <w:t xml:space="preserve"> </w:t>
+                  </w:r>
+                  <w:proofErr w:type="spellStart"/>
+                  <w:r>
+                    <w:rPr>
+                      <w:rFonts w:ascii="Cambria" w:eastAsia="Times New Roman" w:hAnsi="Cambria" w:cs="Times New Roman"/>
+                      <w:sz w:val="19"/>
+                      <w:szCs w:val="19"/>
+                      <w:lang w:val="en-US" w:eastAsia="vi-VN"/>
+                      <w14:ligatures w14:val="none"/>
+                    </w:rPr>
+                    <w:t>nhân</w:t>
+                  </w:r>
+                  <w:proofErr w:type="spellEnd"/>
+                  <w:r>
+                    <w:rPr>
+                      <w:rFonts w:ascii="Cambria" w:eastAsia="Times New Roman" w:hAnsi="Cambria" w:cs="Times New Roman"/>
+                      <w:sz w:val="19"/>
+                      <w:szCs w:val="19"/>
+                      <w:lang w:val="en-US" w:eastAsia="vi-VN"/>
+                      <w14:ligatures w14:val="none"/>
+                    </w:rPr>
+                    <w:t xml:space="preserve"> </w:t>
+                  </w:r>
+                  <w:proofErr w:type="spellStart"/>
+                  <w:r>
+                    <w:rPr>
+                      <w:rFonts w:ascii="Cambria" w:eastAsia="Times New Roman" w:hAnsi="Cambria" w:cs="Times New Roman"/>
+                      <w:sz w:val="19"/>
+                      <w:szCs w:val="19"/>
+                      <w:lang w:val="en-US" w:eastAsia="vi-VN"/>
+                      <w14:ligatures w14:val="none"/>
+                    </w:rPr>
+                    <w:t>sự</w:t>
+                  </w:r>
+                  <w:proofErr w:type="spellEnd"/>
+                </w:p>
+              </w:tc>
+              <w:tc>
+                <w:tcPr>
+                  <w:tcW w:w="4755" w:type="dxa"/>
+                  <w:tcBorders>
+                    <w:top w:val="single" w:sz="6" w:space="0" w:color="auto"/>
+                    <w:left w:val="nil"/>
+                    <w:bottom w:val="single" w:sz="6" w:space="0" w:color="auto"/>
+                    <w:right w:val="single" w:sz="6" w:space="0" w:color="auto"/>
+                  </w:tcBorders>
+                  <w:shd w:val="clear" w:color="auto" w:fill="auto"/>
+                </w:tcPr>
+                <w:p>
+                  <w:pPr>
+                    <w:spacing w:after="0" w:line="240" w:lineRule="auto"/>
+                    <w:textAlignment w:val="baseline"/>
+                    <w:rPr>
+                      <w:rFonts w:ascii="Cambria" w:eastAsia="Times New Roman" w:hAnsi="Cambria" w:cs="Times New Roman"/>
+                      <w:sz w:val="19"/>
+                      <w:szCs w:val="19"/>
+                      <w:lang w:val="en-US" w:eastAsia="vi-VN"/>
+                      <w14:ligatures w14:val="none"/>
+                    </w:rPr>
+                  </w:pPr>
+                  <w:proofErr w:type="spellStart"/>
+                  <w:r>
+                    <w:rPr>
+                      <w:rFonts w:ascii="Cambria" w:eastAsia="Times New Roman" w:hAnsi="Cambria" w:cs="Times New Roman"/>
+                      <w:sz w:val="19"/>
+                      <w:szCs w:val="19"/>
+                      <w:lang w:val="en-US" w:eastAsia="vi-VN"/>
+                      <w14:ligatures w14:val="none"/>
+                    </w:rPr>
+                    <w:t>Sửa</w:t>
+                  </w:r>
+                  <w:proofErr w:type="spellEnd"/>
+                  <w:r>
+                    <w:rPr>
+                      <w:rFonts w:ascii="Cambria" w:eastAsia="Times New Roman" w:hAnsi="Cambria" w:cs="Times New Roman"/>
+                      <w:sz w:val="19"/>
+                      <w:szCs w:val="19"/>
+                      <w:lang w:val="en-US" w:eastAsia="vi-VN"/>
+                      <w14:ligatures w14:val="none"/>
+                    </w:rPr>
+                    <w:t xml:space="preserve"> </w:t>
+                  </w:r>
+                  <w:proofErr w:type="spellStart"/>
+                  <w:r>
+                    <w:rPr>
+                      <w:rFonts w:ascii="Cambria" w:eastAsia="Times New Roman" w:hAnsi="Cambria" w:cs="Times New Roman"/>
+                      <w:sz w:val="19"/>
+                      <w:szCs w:val="19"/>
+                      <w:lang w:val="en-US" w:eastAsia="vi-VN"/>
+                      <w14:ligatures w14:val="none"/>
+                    </w:rPr>
+                    <w:t>thông</w:t>
+                  </w:r>
+                  <w:proofErr w:type="spellEnd"/>
+                  <w:r>
+                    <w:rPr>
+                      <w:rFonts w:ascii="Cambria" w:eastAsia="Times New Roman" w:hAnsi="Cambria" w:cs="Times New Roman"/>
+                      <w:sz w:val="19"/>
+                      <w:szCs w:val="19"/>
+                      <w:lang w:val="en-US" w:eastAsia="vi-VN"/>
+                      <w14:ligatures w14:val="none"/>
+                    </w:rPr>
+                    <w:t xml:space="preserve"> tin</w:t>
+                  </w:r>
+                  <w:r>
+                    <w:rPr>
+                      <w:rFonts w:ascii="Cambria" w:eastAsia="Times New Roman" w:hAnsi="Cambria" w:cs="Times New Roman"/>
+                      <w:sz w:val="19"/>
+                      <w:szCs w:val="19"/>
+                      <w:lang w:val="en-US" w:eastAsia="vi-VN"/>
+                      <w14:ligatures w14:val="none"/>
+                    </w:rPr>
+                    <w:t xml:space="preserve"> </w:t>
+                  </w:r>
+                  <w:proofErr w:type="spellStart"/>
+                  <w:r>
+                    <w:rPr>
+                      <w:rFonts w:ascii="Cambria" w:eastAsia="Times New Roman" w:hAnsi="Cambria" w:cs="Times New Roman"/>
+                      <w:sz w:val="19"/>
+                      <w:szCs w:val="19"/>
+                      <w:lang w:val="en-US" w:eastAsia="vi-VN"/>
+                      <w14:ligatures w14:val="none"/>
+                    </w:rPr>
+                    <w:t>chấm</w:t>
+                  </w:r>
+                  <w:proofErr w:type="spellEnd"/>
+                  <w:r>
+                    <w:rPr>
+                      <w:rFonts w:ascii="Cambria" w:eastAsia="Times New Roman" w:hAnsi="Cambria" w:cs="Times New Roman"/>
+                      <w:sz w:val="19"/>
+                      <w:szCs w:val="19"/>
+                      <w:lang w:val="en-US" w:eastAsia="vi-VN"/>
+                      <w14:ligatures w14:val="none"/>
+                    </w:rPr>
+                    <w:t xml:space="preserve"> </w:t>
+                  </w:r>
+                  <w:proofErr w:type="spellStart"/>
+                  <w:r>
+                    <w:rPr>
+                      <w:rFonts w:ascii="Cambria" w:eastAsia="Times New Roman" w:hAnsi="Cambria" w:cs="Times New Roman"/>
+                      <w:sz w:val="19"/>
+                      <w:szCs w:val="19"/>
+                      <w:lang w:val="en-US" w:eastAsia="vi-VN"/>
+                      <w14:ligatures w14:val="none"/>
+                    </w:rPr>
+                    <w:t>công</w:t>
+                  </w:r>
+                  <w:proofErr w:type="spellEnd"/>
+                </w:p>
+              </w:tc>
+            </w:tr>
+            <w:tr>
+              <w:trPr>
+                <w:trHeight w:val="300"/>
+              </w:trPr>
+              <w:tc>
+                <w:tcPr>
+                  <w:tcW w:w="630" w:type="dxa"/>
+                  <w:tcBorders>
+                    <w:top w:val="single" w:sz="6" w:space="0" w:color="auto"/>
+                    <w:left w:val="single" w:sz="6" w:space="0" w:color="auto"/>
+                    <w:bottom w:val="single" w:sz="6" w:space="0" w:color="auto"/>
+                    <w:right w:val="single" w:sz="6" w:space="0" w:color="auto"/>
+                  </w:tcBorders>
+                  <w:shd w:val="clear" w:color="auto" w:fill="auto"/>
+                </w:tcPr>
+                <w:p>
+                  <w:pPr>
+                    <w:spacing w:after="0" w:line="240" w:lineRule="auto"/>
+                    <w:jc w:val="center"/>
+                    <w:textAlignment w:val="baseline"/>
+                    <w:rPr>
+                      <w:rFonts w:ascii="Cambria" w:eastAsia="Times New Roman" w:hAnsi="Cambria" w:cs="Times New Roman"/>
+                      <w:sz w:val="19"/>
+                      <w:szCs w:val="19"/>
+                      <w:lang w:val="en-US" w:eastAsia="vi-VN"/>
+                      <w14:ligatures w14:val="none"/>
+                    </w:rPr>
+                  </w:pPr>
+                  <w:r>
+                    <w:rPr>
+                      <w:rFonts w:ascii="Cambria" w:eastAsia="Times New Roman" w:hAnsi="Cambria" w:cs="Times New Roman"/>
+                      <w:sz w:val="19"/>
+                      <w:szCs w:val="19"/>
+                      <w:lang w:val="en-US" w:eastAsia="vi-VN"/>
+                      <w14:ligatures w14:val="none"/>
+                    </w:rPr>
+                    <w:t>2</w:t>
+                  </w:r>
+                </w:p>
+              </w:tc>
+              <w:tc>
+                <w:tcPr>
+                  <w:tcW w:w="1710" w:type="dxa"/>
+                  <w:tcBorders>
+                    <w:top w:val="single" w:sz="6" w:space="0" w:color="auto"/>
+                    <w:left w:val="single" w:sz="6" w:space="0" w:color="auto"/>
+                    <w:bottom w:val="single" w:sz="6" w:space="0" w:color="auto"/>
+                    <w:right w:val="nil"/>
+                  </w:tcBorders>
+                  <w:shd w:val="clear" w:color="auto" w:fill="auto"/>
+                </w:tcPr>
+                <w:p>
+                  <w:pPr>
+                    <w:spacing w:after="0" w:line="240" w:lineRule="auto"/>
+                    <w:textAlignment w:val="baseline"/>
+                    <w:rPr>
+                      <w:rFonts w:ascii="Cambria" w:eastAsia="Times New Roman" w:hAnsi="Cambria" w:cs="Times New Roman"/>
+                      <w:sz w:val="19"/>
+                      <w:szCs w:val="19"/>
+                      <w:lang w:val="en-US" w:eastAsia="vi-VN"/>
+                      <w14:ligatures w14:val="none"/>
+                    </w:rPr>
+                  </w:pPr>
+                  <w:r>
+                    <w:rPr>
+                      <w:rFonts w:ascii="Cambria" w:eastAsia="Times New Roman" w:hAnsi="Cambria" w:cs="Times New Roman"/>
+                      <w:sz w:val="19"/>
+                      <w:szCs w:val="19"/>
+                      <w:lang w:val="en-US" w:eastAsia="vi-VN"/>
+                      <w14:ligatures w14:val="none"/>
+                    </w:rPr>
+                    <w:t xml:space="preserve">Quản </w:t>
+                  </w:r>
+                  <w:proofErr w:type="spellStart"/>
+                  <w:r>
+                    <w:rPr>
+                      <w:rFonts w:ascii="Cambria" w:eastAsia="Times New Roman" w:hAnsi="Cambria" w:cs="Times New Roman"/>
+                      <w:sz w:val="19"/>
+                      <w:szCs w:val="19"/>
+                      <w:lang w:val="en-US" w:eastAsia="vi-VN"/>
+                      <w14:ligatures w14:val="none"/>
+                    </w:rPr>
+                    <w:t>lý</w:t>
+                  </w:r>
+                  <w:proofErr w:type="spellEnd"/>
+                  <w:r>
+                    <w:rPr>
+                      <w:rFonts w:ascii="Cambria" w:eastAsia="Times New Roman" w:hAnsi="Cambria" w:cs="Times New Roman"/>
+                      <w:sz w:val="19"/>
+                      <w:szCs w:val="19"/>
+                      <w:lang w:val="en-US" w:eastAsia="vi-VN"/>
+                      <w14:ligatures w14:val="none"/>
+                    </w:rPr>
+                    <w:t xml:space="preserve"> </w:t>
+                  </w:r>
+                  <w:proofErr w:type="spellStart"/>
+                  <w:r>
+                    <w:rPr>
+                      <w:rFonts w:ascii="Cambria" w:eastAsia="Times New Roman" w:hAnsi="Cambria" w:cs="Times New Roman"/>
+                      <w:sz w:val="19"/>
+                      <w:szCs w:val="19"/>
+                      <w:lang w:val="en-US" w:eastAsia="vi-VN"/>
+                      <w14:ligatures w14:val="none"/>
+                    </w:rPr>
+                    <w:t>nhân</w:t>
+                  </w:r>
+                  <w:proofErr w:type="spellEnd"/>
+                  <w:r>
+                    <w:rPr>
+                      <w:rFonts w:ascii="Cambria" w:eastAsia="Times New Roman" w:hAnsi="Cambria" w:cs="Times New Roman"/>
+                      <w:sz w:val="19"/>
+                      <w:szCs w:val="19"/>
+                      <w:lang w:val="en-US" w:eastAsia="vi-VN"/>
+                      <w14:ligatures w14:val="none"/>
+                    </w:rPr>
+                    <w:t xml:space="preserve"> </w:t>
+                  </w:r>
+                  <w:proofErr w:type="spellStart"/>
+                  <w:r>
+                    <w:rPr>
+                      <w:rFonts w:ascii="Cambria" w:eastAsia="Times New Roman" w:hAnsi="Cambria" w:cs="Times New Roman"/>
+                      <w:sz w:val="19"/>
+                      <w:szCs w:val="19"/>
+                      <w:lang w:val="en-US" w:eastAsia="vi-VN"/>
+                      <w14:ligatures w14:val="none"/>
+                    </w:rPr>
+                    <w:t>sự</w:t>
+                  </w:r>
+                  <w:proofErr w:type="spellEnd"/>
+                </w:p>
+              </w:tc>
+              <w:tc>
+                <w:tcPr>
+                  <w:tcW w:w="4755" w:type="dxa"/>
+                  <w:tcBorders>
+                    <w:top w:val="single" w:sz="6" w:space="0" w:color="auto"/>
+                    <w:left w:val="nil"/>
+                    <w:bottom w:val="single" w:sz="6" w:space="0" w:color="auto"/>
+                    <w:right w:val="single" w:sz="6" w:space="0" w:color="auto"/>
+                  </w:tcBorders>
+                  <w:shd w:val="clear" w:color="auto" w:fill="auto"/>
+                </w:tcPr>
+                <w:p>
+                  <w:pPr>
+                    <w:spacing w:after="0" w:line="240" w:lineRule="auto"/>
+                    <w:textAlignment w:val="baseline"/>
+                    <w:rPr>
+                      <w:rFonts w:ascii="Cambria" w:eastAsia="Times New Roman" w:hAnsi="Cambria" w:cs="Times New Roman"/>
+                      <w:sz w:val="19"/>
+                      <w:szCs w:val="19"/>
+                      <w:lang w:val="en-US" w:eastAsia="vi-VN"/>
+                      <w14:ligatures w14:val="none"/>
+                    </w:rPr>
+                  </w:pPr>
+                  <w:proofErr w:type="spellStart"/>
+                  <w:r>
+                    <w:rPr>
+                      <w:rFonts w:ascii="Cambria" w:eastAsia="Times New Roman" w:hAnsi="Cambria" w:cs="Times New Roman"/>
+                      <w:sz w:val="19"/>
+                      <w:szCs w:val="19"/>
+                      <w:lang w:val="en-US" w:eastAsia="vi-VN"/>
+                      <w14:ligatures w14:val="none"/>
+                    </w:rPr>
+                    <w:t>Bấm</w:t>
+                  </w:r>
+                  <w:proofErr w:type="spellEnd"/>
+                  <w:r>
+                    <w:rPr>
+                      <w:rFonts w:ascii="Cambria" w:eastAsia="Times New Roman" w:hAnsi="Cambria" w:cs="Times New Roman"/>
+                      <w:sz w:val="19"/>
+                      <w:szCs w:val="19"/>
+                      <w:lang w:val="en-US" w:eastAsia="vi-VN"/>
+                      <w14:ligatures w14:val="none"/>
+                    </w:rPr>
+                    <w:t xml:space="preserve"> </w:t>
+                  </w:r>
+                  <w:proofErr w:type="spellStart"/>
+                  <w:r>
+                    <w:rPr>
+                      <w:rFonts w:ascii="Cambria" w:eastAsia="Times New Roman" w:hAnsi="Cambria" w:cs="Times New Roman"/>
+                      <w:sz w:val="19"/>
+                      <w:szCs w:val="19"/>
+                      <w:lang w:val="en-US" w:eastAsia="vi-VN"/>
+                      <w14:ligatures w14:val="none"/>
+                    </w:rPr>
+                    <w:t>nút</w:t>
+                  </w:r>
+                  <w:proofErr w:type="spellEnd"/>
+                  <w:r>
+                    <w:rPr>
+                      <w:rFonts w:ascii="Cambria" w:eastAsia="Times New Roman" w:hAnsi="Cambria" w:cs="Times New Roman"/>
+                      <w:sz w:val="19"/>
+                      <w:szCs w:val="19"/>
+                      <w:lang w:val="en-US" w:eastAsia="vi-VN"/>
+                      <w14:ligatures w14:val="none"/>
+                    </w:rPr>
+                    <w:t xml:space="preserve"> “</w:t>
+                  </w:r>
+                  <w:proofErr w:type="spellStart"/>
+                  <w:r>
+                    <w:rPr>
+                      <w:rFonts w:ascii="Cambria" w:eastAsia="Times New Roman" w:hAnsi="Cambria" w:cs="Times New Roman"/>
+                      <w:b/>
+                      <w:bCs/>
+                      <w:sz w:val="19"/>
+                      <w:szCs w:val="19"/>
+                      <w:lang w:val="en-US" w:eastAsia="vi-VN"/>
+                      <w14:ligatures w14:val="none"/>
+                    </w:rPr>
+                    <w:t>Sửa</w:t>
+                  </w:r>
+                  <w:proofErr w:type="spellEnd"/>
+                  <w:r>
+                    <w:rPr>
+                      <w:rFonts w:ascii="Cambria" w:eastAsia="Times New Roman" w:hAnsi="Cambria" w:cs="Times New Roman"/>
+                      <w:sz w:val="19"/>
+                      <w:szCs w:val="19"/>
+                      <w:lang w:val="en-US" w:eastAsia="vi-VN"/>
+                      <w14:ligatures w14:val="none"/>
+                    </w:rPr>
+                    <w:t>”</w:t>
+                  </w:r>
+                </w:p>
+              </w:tc>
+            </w:tr>
+            <w:tr>
+              <w:trPr>
+                <w:trHeight w:val="282"/>
+              </w:trPr>
+              <w:tc>
+                <w:tcPr>
+                  <w:tcW w:w="630" w:type="dxa"/>
+                  <w:tcBorders>
+                    <w:top w:val="single" w:sz="6" w:space="0" w:color="auto"/>
+                    <w:left w:val="single" w:sz="6" w:space="0" w:color="auto"/>
+                    <w:bottom w:val="single" w:sz="6" w:space="0" w:color="auto"/>
+                    <w:right w:val="single" w:sz="6" w:space="0" w:color="auto"/>
+                  </w:tcBorders>
+                  <w:shd w:val="clear" w:color="auto" w:fill="auto"/>
+                  <w:hideMark/>
+                </w:tcPr>
+                <w:p>
+                  <w:pPr>
+                    <w:spacing w:after="0" w:line="240" w:lineRule="auto"/>
+                    <w:jc w:val="center"/>
+                    <w:textAlignment w:val="baseline"/>
+                    <w:rPr>
+                      <w:rFonts w:ascii="Times New Roman" w:eastAsia="Times New Roman" w:hAnsi="Times New Roman" w:cs="Times New Roman"/>
+                      <w:sz w:val="24"/>
+                      <w:szCs w:val="24"/>
+                      <w:lang w:eastAsia="vi-VN"/>
+                      <w14:ligatures w14:val="none"/>
+                    </w:rPr>
+                  </w:pPr>
+                  <w:r>
+                    <w:rPr>
+                      <w:rFonts w:ascii="Cambria" w:eastAsia="Times New Roman" w:hAnsi="Cambria" w:cs="Times New Roman"/>
+                      <w:sz w:val="19"/>
+                      <w:szCs w:val="19"/>
+                      <w:lang w:val="en-US" w:eastAsia="vi-VN"/>
+                      <w14:ligatures w14:val="none"/>
+                    </w:rPr>
+                    <w:t>3</w:t>
+                  </w:r>
+                </w:p>
+              </w:tc>
+              <w:tc>
+                <w:tcPr>
+                  <w:tcW w:w="1710" w:type="dxa"/>
+                  <w:tcBorders>
+                    <w:top w:val="single" w:sz="6" w:space="0" w:color="auto"/>
+                    <w:left w:val="single" w:sz="6" w:space="0" w:color="auto"/>
+                    <w:bottom w:val="single" w:sz="6" w:space="0" w:color="auto"/>
+                    <w:right w:val="nil"/>
+                  </w:tcBorders>
+                  <w:shd w:val="clear" w:color="auto" w:fill="auto"/>
+                  <w:hideMark/>
+                </w:tcPr>
+                <w:p>
+                  <w:pPr>
+                    <w:spacing w:after="0" w:line="240" w:lineRule="auto"/>
+                    <w:textAlignment w:val="baseline"/>
+                    <w:rPr>
+                      <w:rFonts w:ascii="Times New Roman" w:eastAsia="Times New Roman" w:hAnsi="Times New Roman" w:cs="Times New Roman"/>
+                      <w:sz w:val="24"/>
+                      <w:szCs w:val="24"/>
+                      <w:lang w:eastAsia="vi-VN"/>
+                      <w14:ligatures w14:val="none"/>
+                    </w:rPr>
+                  </w:pPr>
+                  <w:proofErr w:type="spellStart"/>
+                  <w:r>
+                    <w:rPr>
+                      <w:rFonts w:ascii="Cambria" w:eastAsia="Times New Roman" w:hAnsi="Cambria" w:cs="Times New Roman"/>
+                      <w:sz w:val="19"/>
+                      <w:szCs w:val="19"/>
+                      <w:lang w:val="en-US" w:eastAsia="vi-VN"/>
+                      <w14:ligatures w14:val="none"/>
+                    </w:rPr>
+                    <w:t>Hệ</w:t>
+                  </w:r>
+                  <w:proofErr w:type="spellEnd"/>
+                  <w:r>
+                    <w:rPr>
+                      <w:rFonts w:ascii="Cambria" w:eastAsia="Times New Roman" w:hAnsi="Cambria" w:cs="Times New Roman"/>
+                      <w:sz w:val="19"/>
+                      <w:szCs w:val="19"/>
+                      <w:lang w:val="en-US" w:eastAsia="vi-VN"/>
+                      <w14:ligatures w14:val="none"/>
+                    </w:rPr>
+                    <w:t xml:space="preserve"> </w:t>
+                  </w:r>
+                  <w:proofErr w:type="spellStart"/>
+                  <w:r>
+                    <w:rPr>
+                      <w:rFonts w:ascii="Cambria" w:eastAsia="Times New Roman" w:hAnsi="Cambria" w:cs="Times New Roman"/>
+                      <w:sz w:val="19"/>
+                      <w:szCs w:val="19"/>
+                      <w:lang w:val="en-US" w:eastAsia="vi-VN"/>
+                      <w14:ligatures w14:val="none"/>
+                    </w:rPr>
+                    <w:t>thống</w:t>
+                  </w:r>
+                  <w:proofErr w:type="spellEnd"/>
+                  <w:r>
+                    <w:rPr>
+                      <w:rFonts w:ascii="Cambria" w:eastAsia="Times New Roman" w:hAnsi="Cambria" w:cs="Times New Roman"/>
+                      <w:sz w:val="19"/>
+                      <w:szCs w:val="19"/>
+                      <w:lang w:eastAsia="vi-VN"/>
+                      <w14:ligatures w14:val="none"/>
+                    </w:rPr>
+                    <w:t> </w:t>
+                  </w:r>
+                </w:p>
+              </w:tc>
+              <w:tc>
+                <w:tcPr>
+                  <w:tcW w:w="4755" w:type="dxa"/>
+                  <w:tcBorders>
+                    <w:top w:val="single" w:sz="6" w:space="0" w:color="auto"/>
+                    <w:left w:val="nil"/>
+                    <w:bottom w:val="single" w:sz="6" w:space="0" w:color="auto"/>
+                    <w:right w:val="single" w:sz="6" w:space="0" w:color="auto"/>
+                  </w:tcBorders>
+                  <w:shd w:val="clear" w:color="auto" w:fill="auto"/>
+                  <w:hideMark/>
+                </w:tcPr>
+                <w:p>
+                  <w:pPr>
+                    <w:tabs>
+                      <w:tab w:val="center" w:pos="2374"/>
+                      <w:tab w:val="left" w:pos="2788"/>
+                    </w:tabs>
+                    <w:spacing w:after="0" w:line="240" w:lineRule="auto"/>
+                    <w:textAlignment w:val="baseline"/>
+                    <w:rPr>
+                      <w:rFonts w:ascii="Times New Roman" w:eastAsia="Times New Roman" w:hAnsi="Times New Roman" w:cs="Times New Roman"/>
+                      <w:sz w:val="24"/>
+                      <w:szCs w:val="24"/>
+                      <w:lang w:eastAsia="vi-VN"/>
+                      <w14:ligatures w14:val="none"/>
+                    </w:rPr>
+                  </w:pPr>
+                  <w:proofErr w:type="spellStart"/>
+                  <w:r>
+                    <w:rPr>
+                      <w:rFonts w:ascii="Cambria" w:eastAsia="Times New Roman" w:hAnsi="Cambria" w:cs="Times New Roman"/>
+                      <w:sz w:val="19"/>
+                      <w:szCs w:val="19"/>
+                      <w:lang w:val="en-US" w:eastAsia="vi-VN"/>
+                      <w14:ligatures w14:val="none"/>
+                    </w:rPr>
+                    <w:t>Yêu</w:t>
+                  </w:r>
+                  <w:proofErr w:type="spellEnd"/>
+                  <w:r>
+                    <w:rPr>
+                      <w:rFonts w:ascii="Cambria" w:eastAsia="Times New Roman" w:hAnsi="Cambria" w:cs="Times New Roman"/>
+                      <w:sz w:val="19"/>
+                      <w:szCs w:val="19"/>
+                      <w:lang w:val="en-US" w:eastAsia="vi-VN"/>
+                      <w14:ligatures w14:val="none"/>
+                    </w:rPr>
+                    <w:t xml:space="preserve"> </w:t>
+                  </w:r>
+                  <w:proofErr w:type="spellStart"/>
+                  <w:r>
+                    <w:rPr>
+                      <w:rFonts w:ascii="Cambria" w:eastAsia="Times New Roman" w:hAnsi="Cambria" w:cs="Times New Roman"/>
+                      <w:sz w:val="19"/>
+                      <w:szCs w:val="19"/>
+                      <w:lang w:val="en-US" w:eastAsia="vi-VN"/>
+                      <w14:ligatures w14:val="none"/>
+                    </w:rPr>
+                    <w:t>cầu</w:t>
+                  </w:r>
+                  <w:proofErr w:type="spellEnd"/>
+                  <w:r>
+                    <w:rPr>
+                      <w:rFonts w:ascii="Cambria" w:eastAsia="Times New Roman" w:hAnsi="Cambria" w:cs="Times New Roman"/>
+                      <w:sz w:val="19"/>
+                      <w:szCs w:val="19"/>
+                      <w:lang w:val="en-US" w:eastAsia="vi-VN"/>
+                      <w14:ligatures w14:val="none"/>
+                    </w:rPr>
+                    <w:t xml:space="preserve"> </w:t>
+                  </w:r>
+                  <w:proofErr w:type="spellStart"/>
+                  <w:r>
+                    <w:rPr>
+                      <w:rFonts w:ascii="Cambria" w:eastAsia="Times New Roman" w:hAnsi="Cambria" w:cs="Times New Roman"/>
+                      <w:sz w:val="19"/>
+                      <w:szCs w:val="19"/>
+                      <w:lang w:val="en-US" w:eastAsia="vi-VN"/>
+                      <w14:ligatures w14:val="none"/>
+                    </w:rPr>
+                    <w:t>xác</w:t>
+                  </w:r>
+                  <w:proofErr w:type="spellEnd"/>
+                  <w:r>
+                    <w:rPr>
+                      <w:rFonts w:ascii="Cambria" w:eastAsia="Times New Roman" w:hAnsi="Cambria" w:cs="Times New Roman"/>
+                      <w:sz w:val="19"/>
+                      <w:szCs w:val="19"/>
+                      <w:lang w:val="en-US" w:eastAsia="vi-VN"/>
+                      <w14:ligatures w14:val="none"/>
+                    </w:rPr>
+                    <w:t xml:space="preserve"> </w:t>
+                  </w:r>
+                  <w:proofErr w:type="spellStart"/>
+                  <w:r>
+                    <w:rPr>
+                      <w:rFonts w:ascii="Cambria" w:eastAsia="Times New Roman" w:hAnsi="Cambria" w:cs="Times New Roman"/>
+                      <w:sz w:val="19"/>
+                      <w:szCs w:val="19"/>
+                      <w:lang w:val="en-US" w:eastAsia="vi-VN"/>
+                      <w14:ligatures w14:val="none"/>
+                    </w:rPr>
+                    <w:t>nhận</w:t>
+                  </w:r>
+                  <w:proofErr w:type="spellEnd"/>
+                  <w:r>
+                    <w:rPr>
+                      <w:rFonts w:ascii="Cambria" w:eastAsia="Times New Roman" w:hAnsi="Cambria" w:cs="Times New Roman"/>
+                      <w:sz w:val="19"/>
+                      <w:szCs w:val="19"/>
+                      <w:lang w:eastAsia="vi-VN"/>
+                      <w14:ligatures w14:val="none"/>
+                    </w:rPr>
+                    <w:t> </w:t>
+                  </w:r>
+                  <w:r>
+                    <w:rPr>
+                      <w:rFonts w:ascii="Cambria" w:eastAsia="Times New Roman" w:hAnsi="Cambria" w:cs="Times New Roman"/>
+                      <w:sz w:val="19"/>
+                      <w:szCs w:val="19"/>
+                      <w:lang w:eastAsia="vi-VN"/>
+                      <w14:ligatures w14:val="none"/>
+                    </w:rPr>
+                    <w:tab/>
+                  </w:r>
+                  <w:r>
+                    <w:rPr>
+                      <w:rFonts w:ascii="Cambria" w:eastAsia="Times New Roman" w:hAnsi="Cambria" w:cs="Times New Roman"/>
+                      <w:sz w:val="19"/>
+                      <w:szCs w:val="19"/>
+                      <w:lang w:eastAsia="vi-VN"/>
+                      <w14:ligatures w14:val="none"/>
+                    </w:rPr>
+                    <w:tab/>
                   </w:r>
                 </w:p>
               </w:tc>
@@ -863,7 +2619,7 @@
                       <w:lang w:val="en-US" w:eastAsia="vi-VN"/>
                       <w14:ligatures w14:val="none"/>
                     </w:rPr>
-                    <w:t>1</w:t>
+                    <w:t>4</w:t>
                   </w:r>
                   <w:r>
                     <w:rPr>
@@ -909,8 +2665,64 @@
                       <w:lang w:val="en-US" w:eastAsia="vi-VN"/>
                       <w14:ligatures w14:val="none"/>
                     </w:rPr>
-                    <w:t>Quản lý nhân sự</w:t>
-                  </w:r>
+                    <w:t xml:space="preserve">Quản </w:t>
+                  </w:r>
+                  <w:proofErr w:type="spellStart"/>
+                  <w:r>
+                    <w:rPr>
+                      <w:rFonts w:ascii="Cambria" w:eastAsia="Times New Roman" w:hAnsi="Cambria" w:cs="Times New Roman"/>
+                      <w:sz w:val="19"/>
+                      <w:szCs w:val="19"/>
+                      <w:lang w:val="en-US" w:eastAsia="vi-VN"/>
+                      <w14:ligatures w14:val="none"/>
+                    </w:rPr>
+                    <w:t>lý</w:t>
+                  </w:r>
+                  <w:proofErr w:type="spellEnd"/>
+                  <w:r>
+                    <w:rPr>
+                      <w:rFonts w:ascii="Cambria" w:eastAsia="Times New Roman" w:hAnsi="Cambria" w:cs="Times New Roman"/>
+                      <w:sz w:val="19"/>
+                      <w:szCs w:val="19"/>
+                      <w:lang w:val="en-US" w:eastAsia="vi-VN"/>
+                      <w14:ligatures w14:val="none"/>
+                    </w:rPr>
+                    <w:t xml:space="preserve"> </w:t>
+                  </w:r>
+                  <w:proofErr w:type="spellStart"/>
+                  <w:r>
+                    <w:rPr>
+                      <w:rFonts w:ascii="Cambria" w:eastAsia="Times New Roman" w:hAnsi="Cambria" w:cs="Times New Roman"/>
+                      <w:sz w:val="19"/>
+                      <w:szCs w:val="19"/>
+                      <w:lang w:val="en-US" w:eastAsia="vi-VN"/>
+                      <w14:ligatures w14:val="none"/>
+                    </w:rPr>
+                    <w:t>nhân</w:t>
+                  </w:r>
+                  <w:proofErr w:type="spellEnd"/>
+                  <w:r>
+                    <w:rPr>
+                      <w:rFonts w:ascii="Cambria" w:eastAsia="Times New Roman" w:hAnsi="Cambria" w:cs="Times New Roman"/>
+                      <w:sz w:val="19"/>
+                      <w:szCs w:val="19"/>
+                      <w:lang w:val="en-US" w:eastAsia="vi-VN"/>
+                      <w14:ligatures w14:val="none"/>
+                    </w:rPr>
+                    <w:t xml:space="preserve"> </w:t>
+                  </w:r>
+                  <w:proofErr w:type="spellStart"/>
+                  <w:r>
+                    <w:rPr>
+                      <w:rFonts w:ascii="Cambria" w:eastAsia="Times New Roman" w:hAnsi="Cambria" w:cs="Times New Roman"/>
+                      <w:sz w:val="19"/>
+                      <w:szCs w:val="19"/>
+                      <w:lang w:val="en-US" w:eastAsia="vi-VN"/>
+                      <w14:ligatures w14:val="none"/>
+                    </w:rPr>
+                    <w:t>sự</w:t>
+                  </w:r>
+                  <w:proofErr w:type="spellEnd"/>
                   <w:r>
                     <w:rPr>
                       <w:rFonts w:ascii="Cambria" w:eastAsia="Times New Roman" w:hAnsi="Cambria" w:cs="Times New Roman"/>
@@ -947,16 +2759,128 @@
                       <w14:ligatures w14:val="none"/>
                     </w:rPr>
                   </w:pPr>
-                  <w:r>
-                    <w:rPr>
-                      <w:rFonts w:ascii="Cambria" w:eastAsia="Times New Roman" w:hAnsi="Cambria" w:cs="Times New Roman"/>
-                      <w:sz w:val="19"/>
-                      <w:szCs w:val="19"/>
-                      <w:lang w:val="en-US" w:eastAsia="vi-VN"/>
-                      <w14:ligatures w14:val="none"/>
-                    </w:rPr>
-                    <w:t>Bấm nút quản lý chấm công</w:t>
-                  </w:r>
+                  <w:proofErr w:type="spellStart"/>
+                  <w:r>
+                    <w:rPr>
+                      <w:rFonts w:ascii="Cambria" w:eastAsia="Times New Roman" w:hAnsi="Cambria" w:cs="Times New Roman"/>
+                      <w:sz w:val="19"/>
+                      <w:szCs w:val="19"/>
+                      <w:lang w:val="en-US" w:eastAsia="vi-VN"/>
+                      <w14:ligatures w14:val="none"/>
+                    </w:rPr>
+                    <w:t>Xác</w:t>
+                  </w:r>
+                  <w:proofErr w:type="spellEnd"/>
+                  <w:r>
+                    <w:rPr>
+                      <w:rFonts w:ascii="Cambria" w:eastAsia="Times New Roman" w:hAnsi="Cambria" w:cs="Times New Roman"/>
+                      <w:sz w:val="19"/>
+                      <w:szCs w:val="19"/>
+                      <w:lang w:val="en-US" w:eastAsia="vi-VN"/>
+                      <w14:ligatures w14:val="none"/>
+                    </w:rPr>
+                    <w:t xml:space="preserve"> </w:t>
+                  </w:r>
+                  <w:proofErr w:type="spellStart"/>
+                  <w:r>
+                    <w:rPr>
+                      <w:rFonts w:ascii="Cambria" w:eastAsia="Times New Roman" w:hAnsi="Cambria" w:cs="Times New Roman"/>
+                      <w:sz w:val="19"/>
+                      <w:szCs w:val="19"/>
+                      <w:lang w:val="en-US" w:eastAsia="vi-VN"/>
+                      <w14:ligatures w14:val="none"/>
+                    </w:rPr>
+                    <w:t>nhận</w:t>
+                  </w:r>
+                  <w:proofErr w:type="spellEnd"/>
+                  <w:r>
+                    <w:rPr>
+                      <w:rFonts w:ascii="Cambria" w:eastAsia="Times New Roman" w:hAnsi="Cambria" w:cs="Times New Roman"/>
+                      <w:sz w:val="19"/>
+                      <w:szCs w:val="19"/>
+                      <w:lang w:val="en-US" w:eastAsia="vi-VN"/>
+                      <w14:ligatures w14:val="none"/>
+                    </w:rPr>
+                    <w:t xml:space="preserve"> </w:t>
+                  </w:r>
+                  <w:proofErr w:type="spellStart"/>
+                  <w:r>
+                    <w:rPr>
+                      <w:rFonts w:ascii="Cambria" w:eastAsia="Times New Roman" w:hAnsi="Cambria" w:cs="Times New Roman"/>
+                      <w:sz w:val="19"/>
+                      <w:szCs w:val="19"/>
+                      <w:lang w:val="en-US" w:eastAsia="vi-VN"/>
+                      <w14:ligatures w14:val="none"/>
+                    </w:rPr>
+                    <w:t>cập</w:t>
+                  </w:r>
+                  <w:proofErr w:type="spellEnd"/>
+                  <w:r>
+                    <w:rPr>
+                      <w:rFonts w:ascii="Cambria" w:eastAsia="Times New Roman" w:hAnsi="Cambria" w:cs="Times New Roman"/>
+                      <w:sz w:val="19"/>
+                      <w:szCs w:val="19"/>
+                      <w:lang w:val="en-US" w:eastAsia="vi-VN"/>
+                      <w14:ligatures w14:val="none"/>
+                    </w:rPr>
+                    <w:t xml:space="preserve"> </w:t>
+                  </w:r>
+                  <w:proofErr w:type="spellStart"/>
+                  <w:r>
+                    <w:rPr>
+                      <w:rFonts w:ascii="Cambria" w:eastAsia="Times New Roman" w:hAnsi="Cambria" w:cs="Times New Roman"/>
+                      <w:sz w:val="19"/>
+                      <w:szCs w:val="19"/>
+                      <w:lang w:val="en-US" w:eastAsia="vi-VN"/>
+                      <w14:ligatures w14:val="none"/>
+                    </w:rPr>
+                    <w:t>nhật</w:t>
+                  </w:r>
+                  <w:proofErr w:type="spellEnd"/>
+                  <w:r>
+                    <w:rPr>
+                      <w:rFonts w:ascii="Cambria" w:eastAsia="Times New Roman" w:hAnsi="Cambria" w:cs="Times New Roman"/>
+                      <w:sz w:val="19"/>
+                      <w:szCs w:val="19"/>
+                      <w:lang w:val="en-US" w:eastAsia="vi-VN"/>
+                      <w14:ligatures w14:val="none"/>
+                    </w:rPr>
+                    <w:t xml:space="preserve"> </w:t>
+                  </w:r>
+                  <w:proofErr w:type="spellStart"/>
+                  <w:r>
+                    <w:rPr>
+                      <w:rFonts w:ascii="Cambria" w:eastAsia="Times New Roman" w:hAnsi="Cambria" w:cs="Times New Roman"/>
+                      <w:sz w:val="19"/>
+                      <w:szCs w:val="19"/>
+                      <w:lang w:val="en-US" w:eastAsia="vi-VN"/>
+                      <w14:ligatures w14:val="none"/>
+                    </w:rPr>
+                    <w:t>thay</w:t>
+                  </w:r>
+                  <w:proofErr w:type="spellEnd"/>
+                  <w:r>
+                    <w:rPr>
+                      <w:rFonts w:ascii="Cambria" w:eastAsia="Times New Roman" w:hAnsi="Cambria" w:cs="Times New Roman"/>
+                      <w:sz w:val="19"/>
+                      <w:szCs w:val="19"/>
+                      <w:lang w:val="en-US" w:eastAsia="vi-VN"/>
+                      <w14:ligatures w14:val="none"/>
+                    </w:rPr>
+                    <w:t xml:space="preserve"> </w:t>
+                  </w:r>
+                  <w:proofErr w:type="spellStart"/>
+                  <w:r>
+                    <w:rPr>
+                      <w:rFonts w:ascii="Cambria" w:eastAsia="Times New Roman" w:hAnsi="Cambria" w:cs="Times New Roman"/>
+                      <w:sz w:val="19"/>
+                      <w:szCs w:val="19"/>
+                      <w:lang w:val="en-US" w:eastAsia="vi-VN"/>
+                      <w14:ligatures w14:val="none"/>
+                    </w:rPr>
+                    <w:t>đổi</w:t>
+                  </w:r>
+                  <w:proofErr w:type="spellEnd"/>
                   <w:r>
                     <w:rPr>
                       <w:rFonts w:ascii="Cambria" w:eastAsia="Times New Roman" w:hAnsi="Cambria" w:cs="Times New Roman"/>
@@ -966,238 +2890,6 @@
                       <w14:ligatures w14:val="none"/>
                     </w:rPr>
                     <w:t> </w:t>
-                  </w:r>
-                </w:p>
-              </w:tc>
-            </w:tr>
-            <w:tr>
-              <w:trPr>
-                <w:trHeight w:val="300"/>
-              </w:trPr>
-              <w:tc>
-                <w:tcPr>
-                  <w:tcW w:w="630" w:type="dxa"/>
-                  <w:tcBorders>
-                    <w:top w:val="single" w:sz="6" w:space="0" w:color="auto"/>
-                    <w:left w:val="single" w:sz="6" w:space="0" w:color="auto"/>
-                    <w:bottom w:val="single" w:sz="6" w:space="0" w:color="auto"/>
-                    <w:right w:val="single" w:sz="6" w:space="0" w:color="auto"/>
-                  </w:tcBorders>
-                  <w:shd w:val="clear" w:color="auto" w:fill="auto"/>
-                </w:tcPr>
-                <w:p>
-                  <w:pPr>
-                    <w:spacing w:after="0" w:line="240" w:lineRule="auto"/>
-                    <w:jc w:val="center"/>
-                    <w:textAlignment w:val="baseline"/>
-                    <w:rPr>
-                      <w:rFonts w:ascii="Cambria" w:eastAsia="Times New Roman" w:hAnsi="Cambria" w:cs="Times New Roman"/>
-                      <w:sz w:val="19"/>
-                      <w:szCs w:val="19"/>
-                      <w:lang w:val="en-US" w:eastAsia="vi-VN"/>
-                      <w14:ligatures w14:val="none"/>
-                    </w:rPr>
-                  </w:pPr>
-                  <w:r>
-                    <w:rPr>
-                      <w:rFonts w:ascii="Cambria" w:eastAsia="Times New Roman" w:hAnsi="Cambria" w:cs="Times New Roman"/>
-                      <w:sz w:val="19"/>
-                      <w:szCs w:val="19"/>
-                      <w:lang w:val="en-US" w:eastAsia="vi-VN"/>
-                      <w14:ligatures w14:val="none"/>
-                    </w:rPr>
-                    <w:t>2</w:t>
-                  </w:r>
-                </w:p>
-              </w:tc>
-              <w:tc>
-                <w:tcPr>
-                  <w:tcW w:w="1710" w:type="dxa"/>
-                  <w:tcBorders>
-                    <w:top w:val="single" w:sz="6" w:space="0" w:color="auto"/>
-                    <w:left w:val="single" w:sz="6" w:space="0" w:color="auto"/>
-                    <w:bottom w:val="single" w:sz="6" w:space="0" w:color="auto"/>
-                    <w:right w:val="nil"/>
-                  </w:tcBorders>
-                  <w:shd w:val="clear" w:color="auto" w:fill="auto"/>
-                </w:tcPr>
-                <w:p>
-                  <w:pPr>
-                    <w:spacing w:after="0" w:line="240" w:lineRule="auto"/>
-                    <w:textAlignment w:val="baseline"/>
-                    <w:rPr>
-                      <w:rFonts w:ascii="Cambria" w:eastAsia="Times New Roman" w:hAnsi="Cambria" w:cs="Times New Roman"/>
-                      <w:sz w:val="19"/>
-                      <w:szCs w:val="19"/>
-                      <w:lang w:val="en-US" w:eastAsia="vi-VN"/>
-                      <w14:ligatures w14:val="none"/>
-                    </w:rPr>
-                  </w:pPr>
-                  <w:r>
-                    <w:rPr>
-                      <w:rFonts w:ascii="Cambria" w:eastAsia="Times New Roman" w:hAnsi="Cambria" w:cs="Times New Roman"/>
-                      <w:sz w:val="19"/>
-                      <w:szCs w:val="19"/>
-                      <w:lang w:val="en-US" w:eastAsia="vi-VN"/>
-                      <w14:ligatures w14:val="none"/>
-                    </w:rPr>
-                    <w:t>Quản lý nhân sự</w:t>
-                  </w:r>
-                </w:p>
-              </w:tc>
-              <w:tc>
-                <w:tcPr>
-                  <w:tcW w:w="4755" w:type="dxa"/>
-                  <w:tcBorders>
-                    <w:top w:val="single" w:sz="6" w:space="0" w:color="auto"/>
-                    <w:left w:val="nil"/>
-                    <w:bottom w:val="single" w:sz="6" w:space="0" w:color="auto"/>
-                    <w:right w:val="single" w:sz="6" w:space="0" w:color="auto"/>
-                  </w:tcBorders>
-                  <w:shd w:val="clear" w:color="auto" w:fill="auto"/>
-                </w:tcPr>
-                <w:p>
-                  <w:pPr>
-                    <w:spacing w:after="0" w:line="240" w:lineRule="auto"/>
-                    <w:textAlignment w:val="baseline"/>
-                    <w:rPr>
-                      <w:rFonts w:ascii="Cambria" w:eastAsia="Times New Roman" w:hAnsi="Cambria" w:cs="Times New Roman"/>
-                      <w:sz w:val="19"/>
-                      <w:szCs w:val="19"/>
-                      <w:lang w:val="en-US" w:eastAsia="vi-VN"/>
-                      <w14:ligatures w14:val="none"/>
-                    </w:rPr>
-                  </w:pPr>
-                  <w:r>
-                    <w:rPr>
-                      <w:rFonts w:ascii="Cambria" w:eastAsia="Times New Roman" w:hAnsi="Cambria" w:cs="Times New Roman"/>
-                      <w:sz w:val="19"/>
-                      <w:szCs w:val="19"/>
-                      <w:lang w:val="en-US" w:eastAsia="vi-VN"/>
-                      <w14:ligatures w14:val="none"/>
-                    </w:rPr>
-                    <w:t>Chọn chi tiết chấm công</w:t>
-                  </w:r>
-                </w:p>
-              </w:tc>
-            </w:tr>
-            <w:tr>
-              <w:trPr>
-                <w:trHeight w:val="300"/>
-              </w:trPr>
-              <w:tc>
-                <w:tcPr>
-                  <w:tcW w:w="630" w:type="dxa"/>
-                  <w:tcBorders>
-                    <w:top w:val="single" w:sz="6" w:space="0" w:color="auto"/>
-                    <w:left w:val="single" w:sz="6" w:space="0" w:color="auto"/>
-                    <w:bottom w:val="single" w:sz="6" w:space="0" w:color="auto"/>
-                    <w:right w:val="single" w:sz="6" w:space="0" w:color="auto"/>
-                  </w:tcBorders>
-                  <w:shd w:val="clear" w:color="auto" w:fill="auto"/>
-                </w:tcPr>
-                <w:p>
-                  <w:pPr>
-                    <w:spacing w:after="0" w:line="240" w:lineRule="auto"/>
-                    <w:jc w:val="center"/>
-                    <w:textAlignment w:val="baseline"/>
-                    <w:rPr>
-                      <w:rFonts w:ascii="Cambria" w:eastAsia="Times New Roman" w:hAnsi="Cambria" w:cs="Times New Roman"/>
-                      <w:sz w:val="19"/>
-                      <w:szCs w:val="19"/>
-                      <w:lang w:val="en-US" w:eastAsia="vi-VN"/>
-                      <w14:ligatures w14:val="none"/>
-                    </w:rPr>
-                  </w:pPr>
-                  <w:r>
-                    <w:rPr>
-                      <w:rFonts w:ascii="Cambria" w:eastAsia="Times New Roman" w:hAnsi="Cambria" w:cs="Times New Roman"/>
-                      <w:sz w:val="19"/>
-                      <w:szCs w:val="19"/>
-                      <w:lang w:val="en-US" w:eastAsia="vi-VN"/>
-                      <w14:ligatures w14:val="none"/>
-                    </w:rPr>
-                    <w:t>3</w:t>
-                  </w:r>
-                </w:p>
-              </w:tc>
-              <w:tc>
-                <w:tcPr>
-                  <w:tcW w:w="1710" w:type="dxa"/>
-                  <w:tcBorders>
-                    <w:top w:val="single" w:sz="6" w:space="0" w:color="auto"/>
-                    <w:left w:val="single" w:sz="6" w:space="0" w:color="auto"/>
-                    <w:bottom w:val="single" w:sz="6" w:space="0" w:color="auto"/>
-                    <w:right w:val="nil"/>
-                  </w:tcBorders>
-                  <w:shd w:val="clear" w:color="auto" w:fill="auto"/>
-                </w:tcPr>
-                <w:p>
-                  <w:pPr>
-                    <w:spacing w:after="0" w:line="240" w:lineRule="auto"/>
-                    <w:textAlignment w:val="baseline"/>
-                    <w:rPr>
-                      <w:rFonts w:ascii="Cambria" w:eastAsia="Times New Roman" w:hAnsi="Cambria" w:cs="Times New Roman"/>
-                      <w:sz w:val="19"/>
-                      <w:szCs w:val="19"/>
-                      <w:lang w:val="en-US" w:eastAsia="vi-VN"/>
-                      <w14:ligatures w14:val="none"/>
-                    </w:rPr>
-                  </w:pPr>
-                  <w:r>
-                    <w:rPr>
-                      <w:rFonts w:ascii="Cambria" w:eastAsia="Times New Roman" w:hAnsi="Cambria" w:cs="Times New Roman"/>
-                      <w:sz w:val="19"/>
-                      <w:szCs w:val="19"/>
-                      <w:lang w:eastAsia="vi-VN"/>
-                      <w14:ligatures w14:val="none"/>
-                    </w:rPr>
-                    <w:t>Hệ thống </w:t>
-                  </w:r>
-                </w:p>
-              </w:tc>
-              <w:tc>
-                <w:tcPr>
-                  <w:tcW w:w="4755" w:type="dxa"/>
-                  <w:tcBorders>
-                    <w:top w:val="single" w:sz="6" w:space="0" w:color="auto"/>
-                    <w:left w:val="nil"/>
-                    <w:bottom w:val="single" w:sz="6" w:space="0" w:color="auto"/>
-                    <w:right w:val="single" w:sz="6" w:space="0" w:color="auto"/>
-                  </w:tcBorders>
-                  <w:shd w:val="clear" w:color="auto" w:fill="auto"/>
-                </w:tcPr>
-                <w:p>
-                  <w:pPr>
-                    <w:spacing w:after="0" w:line="240" w:lineRule="auto"/>
-                    <w:textAlignment w:val="baseline"/>
-                    <w:rPr>
-                      <w:rFonts w:ascii="Cambria" w:eastAsia="Times New Roman" w:hAnsi="Cambria" w:cs="Times New Roman"/>
-                      <w:sz w:val="19"/>
-                      <w:szCs w:val="19"/>
-                      <w:lang w:val="en-US" w:eastAsia="vi-VN"/>
-                      <w14:ligatures w14:val="none"/>
-                    </w:rPr>
-                  </w:pPr>
-                  <w:r>
-                    <w:rPr>
-                      <w:rFonts w:ascii="Cambria" w:eastAsia="Times New Roman" w:hAnsi="Cambria" w:cs="Times New Roman"/>
-                      <w:sz w:val="19"/>
-                      <w:szCs w:val="19"/>
-                      <w:lang w:val="en-US" w:eastAsia="vi-VN"/>
-                      <w14:ligatures w14:val="none"/>
-                    </w:rPr>
-                    <w:t>H</w:t>
-                  </w:r>
-                  <w:r>
-                    <w:rPr>
-                      <w:rFonts w:ascii="Cambria" w:eastAsia="Times New Roman" w:hAnsi="Cambria" w:cs="Times New Roman"/>
-                      <w:sz w:val="19"/>
-                      <w:szCs w:val="19"/>
-                      <w:lang w:eastAsia="vi-VN"/>
-                      <w14:ligatures w14:val="none"/>
-                    </w:rPr>
-                    <w:t>iển thị danh sách chấm công </w:t>
                   </w:r>
                 </w:p>
               </w:tc>
@@ -1224,9 +2916,9 @@
                     <w:jc w:val="center"/>
                     <w:textAlignment w:val="baseline"/>
                     <w:rPr>
-                      <w:rFonts w:ascii="Cambria" w:eastAsia="Times New Roman" w:hAnsi="Cambria" w:cs="Times New Roman"/>
-                      <w:sz w:val="19"/>
-                      <w:szCs w:val="19"/>
+                      <w:rFonts w:ascii="Times New Roman" w:eastAsia="Times New Roman" w:hAnsi="Times New Roman" w:cs="Times New Roman"/>
+                      <w:sz w:val="24"/>
+                      <w:szCs w:val="24"/>
                       <w:lang w:eastAsia="vi-VN"/>
                       <w14:ligatures w14:val="none"/>
                     </w:rPr>
@@ -1236,10 +2928,20 @@
                       <w:rFonts w:ascii="Cambria" w:eastAsia="Times New Roman" w:hAnsi="Cambria" w:cs="Times New Roman"/>
                       <w:sz w:val="19"/>
                       <w:szCs w:val="19"/>
+                      <w:lang w:val="en-US" w:eastAsia="vi-VN"/>
+                      <w14:ligatures w14:val="none"/>
+                    </w:rPr>
+                    <w:t>5</w:t>
+                  </w:r>
+                  <w:r>
+                    <w:rPr>
+                      <w:rFonts w:ascii="Cambria" w:eastAsia="Times New Roman" w:hAnsi="Cambria" w:cs="Times New Roman"/>
+                      <w:sz w:val="19"/>
+                      <w:szCs w:val="19"/>
                       <w:lang w:eastAsia="vi-VN"/>
                       <w14:ligatures w14:val="none"/>
                     </w:rPr>
-                    <w:t>4</w:t>
+                    <w:t> </w:t>
                   </w:r>
                 </w:p>
               </w:tc>
@@ -1267,16 +2969,40 @@
                       <w14:ligatures w14:val="none"/>
                     </w:rPr>
                   </w:pPr>
-                  <w:r>
-                    <w:rPr>
-                      <w:rFonts w:ascii="Cambria" w:eastAsia="Times New Roman" w:hAnsi="Cambria" w:cs="Times New Roman"/>
-                      <w:sz w:val="19"/>
-                      <w:szCs w:val="19"/>
-                      <w:lang w:val="en-US" w:eastAsia="vi-VN"/>
-                      <w14:ligatures w14:val="none"/>
-                    </w:rPr>
-                    <w:t>Quản lý nhân sự</w:t>
-                  </w:r>
+                  <w:proofErr w:type="spellStart"/>
+                  <w:r>
+                    <w:rPr>
+                      <w:rFonts w:ascii="Cambria" w:eastAsia="Times New Roman" w:hAnsi="Cambria" w:cs="Times New Roman"/>
+                      <w:sz w:val="19"/>
+                      <w:szCs w:val="19"/>
+                      <w:lang w:val="en-US" w:eastAsia="vi-VN"/>
+                      <w14:ligatures w14:val="none"/>
+                    </w:rPr>
+                    <w:t>Hệ</w:t>
+                  </w:r>
+                  <w:proofErr w:type="spellEnd"/>
+                  <w:r>
+                    <w:rPr>
+                      <w:rFonts w:ascii="Cambria" w:eastAsia="Times New Roman" w:hAnsi="Cambria" w:cs="Times New Roman"/>
+                      <w:sz w:val="19"/>
+                      <w:szCs w:val="19"/>
+                      <w:lang w:val="en-US" w:eastAsia="vi-VN"/>
+                      <w14:ligatures w14:val="none"/>
+                    </w:rPr>
+                    <w:t xml:space="preserve"> </w:t>
+                  </w:r>
+                  <w:proofErr w:type="spellStart"/>
+                  <w:r>
+                    <w:rPr>
+                      <w:rFonts w:ascii="Cambria" w:eastAsia="Times New Roman" w:hAnsi="Cambria" w:cs="Times New Roman"/>
+                      <w:sz w:val="19"/>
+                      <w:szCs w:val="19"/>
+                      <w:lang w:val="en-US" w:eastAsia="vi-VN"/>
+                      <w14:ligatures w14:val="none"/>
+                    </w:rPr>
+                    <w:t>thống</w:t>
+                  </w:r>
+                  <w:proofErr w:type="spellEnd"/>
                   <w:r>
                     <w:rPr>
                       <w:rFonts w:ascii="Cambria" w:eastAsia="Times New Roman" w:hAnsi="Cambria" w:cs="Times New Roman"/>
@@ -1321,28 +3047,152 @@
                       <w:lang w:val="en-US" w:eastAsia="vi-VN"/>
                       <w14:ligatures w14:val="none"/>
                     </w:rPr>
-                    <w:t>Tìm kiếm theo</w:t>
-                  </w:r>
-                  <w:r>
-                    <w:rPr>
-                      <w:rFonts w:ascii="Cambria" w:eastAsia="Times New Roman" w:hAnsi="Cambria" w:cs="Times New Roman"/>
-                      <w:sz w:val="19"/>
-                      <w:szCs w:val="19"/>
-                      <w:lang w:val="en-US" w:eastAsia="vi-VN"/>
-                      <w14:ligatures w14:val="none"/>
-                    </w:rPr>
-                    <w:t xml:space="preserve"> mã</w:t>
-                  </w:r>
-                  <w:r>
-                    <w:rPr>
-                      <w:rFonts w:ascii="Cambria" w:eastAsia="Times New Roman" w:hAnsi="Cambria" w:cs="Times New Roman"/>
-                      <w:sz w:val="19"/>
-                      <w:szCs w:val="19"/>
-                      <w:lang w:val="en-US" w:eastAsia="vi-VN"/>
-                      <w14:ligatures w14:val="none"/>
-                    </w:rPr>
-                    <w:t xml:space="preserve"> nhân viên và ngày chấm công</w:t>
-                  </w:r>
+                    <w:t xml:space="preserve">Lưu </w:t>
+                  </w:r>
+                  <w:proofErr w:type="spellStart"/>
+                  <w:r>
+                    <w:rPr>
+                      <w:rFonts w:ascii="Cambria" w:eastAsia="Times New Roman" w:hAnsi="Cambria" w:cs="Times New Roman"/>
+                      <w:sz w:val="19"/>
+                      <w:szCs w:val="19"/>
+                      <w:lang w:val="en-US" w:eastAsia="vi-VN"/>
+                      <w14:ligatures w14:val="none"/>
+                    </w:rPr>
+                    <w:t>thay</w:t>
+                  </w:r>
+                  <w:proofErr w:type="spellEnd"/>
+                  <w:r>
+                    <w:rPr>
+                      <w:rFonts w:ascii="Cambria" w:eastAsia="Times New Roman" w:hAnsi="Cambria" w:cs="Times New Roman"/>
+                      <w:sz w:val="19"/>
+                      <w:szCs w:val="19"/>
+                      <w:lang w:val="en-US" w:eastAsia="vi-VN"/>
+                      <w14:ligatures w14:val="none"/>
+                    </w:rPr>
+                    <w:t xml:space="preserve"> </w:t>
+                  </w:r>
+                  <w:proofErr w:type="spellStart"/>
+                  <w:r>
+                    <w:rPr>
+                      <w:rFonts w:ascii="Cambria" w:eastAsia="Times New Roman" w:hAnsi="Cambria" w:cs="Times New Roman"/>
+                      <w:sz w:val="19"/>
+                      <w:szCs w:val="19"/>
+                      <w:lang w:val="en-US" w:eastAsia="vi-VN"/>
+                      <w14:ligatures w14:val="none"/>
+                    </w:rPr>
+                    <w:t>đổi</w:t>
+                  </w:r>
+                  <w:proofErr w:type="spellEnd"/>
+                  <w:r>
+                    <w:rPr>
+                      <w:rFonts w:ascii="Cambria" w:eastAsia="Times New Roman" w:hAnsi="Cambria" w:cs="Times New Roman"/>
+                      <w:sz w:val="19"/>
+                      <w:szCs w:val="19"/>
+                      <w:lang w:val="en-US" w:eastAsia="vi-VN"/>
+                      <w14:ligatures w14:val="none"/>
+                    </w:rPr>
+                    <w:t xml:space="preserve"> </w:t>
+                  </w:r>
+                  <w:proofErr w:type="spellStart"/>
+                  <w:r>
+                    <w:rPr>
+                      <w:rFonts w:ascii="Cambria" w:eastAsia="Times New Roman" w:hAnsi="Cambria" w:cs="Times New Roman"/>
+                      <w:sz w:val="19"/>
+                      <w:szCs w:val="19"/>
+                      <w:lang w:val="en-US" w:eastAsia="vi-VN"/>
+                      <w14:ligatures w14:val="none"/>
+                    </w:rPr>
+                    <w:t>vào</w:t>
+                  </w:r>
+                  <w:proofErr w:type="spellEnd"/>
+                  <w:r>
+                    <w:rPr>
+                      <w:rFonts w:ascii="Cambria" w:eastAsia="Times New Roman" w:hAnsi="Cambria" w:cs="Times New Roman"/>
+                      <w:sz w:val="19"/>
+                      <w:szCs w:val="19"/>
+                      <w:lang w:val="en-US" w:eastAsia="vi-VN"/>
+                      <w14:ligatures w14:val="none"/>
+                    </w:rPr>
+                    <w:t xml:space="preserve"> </w:t>
+                  </w:r>
+                  <w:proofErr w:type="spellStart"/>
+                  <w:r>
+                    <w:rPr>
+                      <w:rFonts w:ascii="Cambria" w:eastAsia="Times New Roman" w:hAnsi="Cambria" w:cs="Times New Roman"/>
+                      <w:sz w:val="19"/>
+                      <w:szCs w:val="19"/>
+                      <w:lang w:val="en-US" w:eastAsia="vi-VN"/>
+                      <w14:ligatures w14:val="none"/>
+                    </w:rPr>
+                    <w:t>cơ</w:t>
+                  </w:r>
+                  <w:proofErr w:type="spellEnd"/>
+                  <w:r>
+                    <w:rPr>
+                      <w:rFonts w:ascii="Cambria" w:eastAsia="Times New Roman" w:hAnsi="Cambria" w:cs="Times New Roman"/>
+                      <w:sz w:val="19"/>
+                      <w:szCs w:val="19"/>
+                      <w:lang w:val="en-US" w:eastAsia="vi-VN"/>
+                      <w14:ligatures w14:val="none"/>
+                    </w:rPr>
+                    <w:t xml:space="preserve"> </w:t>
+                  </w:r>
+                  <w:proofErr w:type="spellStart"/>
+                  <w:r>
+                    <w:rPr>
+                      <w:rFonts w:ascii="Cambria" w:eastAsia="Times New Roman" w:hAnsi="Cambria" w:cs="Times New Roman"/>
+                      <w:sz w:val="19"/>
+                      <w:szCs w:val="19"/>
+                      <w:lang w:val="en-US" w:eastAsia="vi-VN"/>
+                      <w14:ligatures w14:val="none"/>
+                    </w:rPr>
+                    <w:t>sở</w:t>
+                  </w:r>
+                  <w:proofErr w:type="spellEnd"/>
+                  <w:r>
+                    <w:rPr>
+                      <w:rFonts w:ascii="Cambria" w:eastAsia="Times New Roman" w:hAnsi="Cambria" w:cs="Times New Roman"/>
+                      <w:sz w:val="19"/>
+                      <w:szCs w:val="19"/>
+                      <w:lang w:val="en-US" w:eastAsia="vi-VN"/>
+                      <w14:ligatures w14:val="none"/>
+                    </w:rPr>
+                    <w:t xml:space="preserve"> </w:t>
+                  </w:r>
+                  <w:proofErr w:type="spellStart"/>
+                  <w:r>
+                    <w:rPr>
+                      <w:rFonts w:ascii="Cambria" w:eastAsia="Times New Roman" w:hAnsi="Cambria" w:cs="Times New Roman"/>
+                      <w:sz w:val="19"/>
+                      <w:szCs w:val="19"/>
+                      <w:lang w:val="en-US" w:eastAsia="vi-VN"/>
+                      <w14:ligatures w14:val="none"/>
+                    </w:rPr>
+                    <w:t>dữ</w:t>
+                  </w:r>
+                  <w:proofErr w:type="spellEnd"/>
+                  <w:r>
+                    <w:rPr>
+                      <w:rFonts w:ascii="Cambria" w:eastAsia="Times New Roman" w:hAnsi="Cambria" w:cs="Times New Roman"/>
+                      <w:sz w:val="19"/>
+                      <w:szCs w:val="19"/>
+                      <w:lang w:val="en-US" w:eastAsia="vi-VN"/>
+                      <w14:ligatures w14:val="none"/>
+                    </w:rPr>
+                    <w:t xml:space="preserve"> </w:t>
+                  </w:r>
+                  <w:proofErr w:type="spellStart"/>
+                  <w:r>
+                    <w:rPr>
+                      <w:rFonts w:ascii="Cambria" w:eastAsia="Times New Roman" w:hAnsi="Cambria" w:cs="Times New Roman"/>
+                      <w:sz w:val="19"/>
+                      <w:szCs w:val="19"/>
+                      <w:lang w:val="en-US" w:eastAsia="vi-VN"/>
+                      <w14:ligatures w14:val="none"/>
+                    </w:rPr>
+                    <w:t>liệu</w:t>
+                  </w:r>
+                  <w:proofErr w:type="spellEnd"/>
                   <w:r>
                     <w:rPr>
                       <w:rFonts w:ascii="Cambria" w:eastAsia="Times New Roman" w:hAnsi="Cambria" w:cs="Times New Roman"/>
@@ -1378,9 +3228,9 @@
                     <w:jc w:val="center"/>
                     <w:textAlignment w:val="baseline"/>
                     <w:rPr>
-                      <w:rFonts w:ascii="Cambria" w:eastAsia="Times New Roman" w:hAnsi="Cambria" w:cs="Times New Roman"/>
-                      <w:sz w:val="19"/>
-                      <w:szCs w:val="19"/>
+                      <w:rFonts w:ascii="Times New Roman" w:eastAsia="Times New Roman" w:hAnsi="Times New Roman" w:cs="Times New Roman"/>
+                      <w:sz w:val="24"/>
+                      <w:szCs w:val="24"/>
                       <w:lang w:eastAsia="vi-VN"/>
                       <w14:ligatures w14:val="none"/>
                     </w:rPr>
@@ -1390,10 +3240,20 @@
                       <w:rFonts w:ascii="Cambria" w:eastAsia="Times New Roman" w:hAnsi="Cambria" w:cs="Times New Roman"/>
                       <w:sz w:val="19"/>
                       <w:szCs w:val="19"/>
+                      <w:lang w:val="en-US" w:eastAsia="vi-VN"/>
+                      <w14:ligatures w14:val="none"/>
+                    </w:rPr>
+                    <w:t>6</w:t>
+                  </w:r>
+                  <w:r>
+                    <w:rPr>
+                      <w:rFonts w:ascii="Cambria" w:eastAsia="Times New Roman" w:hAnsi="Cambria" w:cs="Times New Roman"/>
+                      <w:sz w:val="19"/>
+                      <w:szCs w:val="19"/>
                       <w:lang w:eastAsia="vi-VN"/>
                       <w14:ligatures w14:val="none"/>
                     </w:rPr>
-                    <w:t>5</w:t>
+                    <w:t> </w:t>
                   </w:r>
                 </w:p>
               </w:tc>
@@ -1417,30 +3277,44 @@
                       <w:rFonts w:ascii="Times New Roman" w:eastAsia="Times New Roman" w:hAnsi="Times New Roman" w:cs="Times New Roman"/>
                       <w:sz w:val="24"/>
                       <w:szCs w:val="24"/>
-                      <w:lang w:eastAsia="vi-VN"/>
+                      <w:lang w:val="en-US" w:eastAsia="vi-VN"/>
                       <w14:ligatures w14:val="none"/>
                     </w:rPr>
                   </w:pPr>
-                  <w:r>
-                    <w:rPr>
-                      <w:rFonts w:ascii="Cambria" w:eastAsia="Times New Roman" w:hAnsi="Cambria" w:cs="Times New Roman"/>
-                      <w:sz w:val="19"/>
-                      <w:szCs w:val="19"/>
-                      <w:lang w:val="en-US" w:eastAsia="vi-VN"/>
-                      <w14:ligatures w14:val="none"/>
-                    </w:rPr>
-                    <w:t>Hệ thống</w:t>
-                  </w:r>
-                  <w:r>
-                    <w:rPr>
-                      <w:rFonts w:ascii="Cambria" w:eastAsia="Times New Roman" w:hAnsi="Cambria" w:cs="Times New Roman"/>
-                      <w:sz w:val="19"/>
-                      <w:szCs w:val="19"/>
-                      <w:lang w:eastAsia="vi-VN"/>
-                      <w14:ligatures w14:val="none"/>
-                    </w:rPr>
-                    <w:t> </w:t>
-                  </w:r>
+                  <w:proofErr w:type="spellStart"/>
+                  <w:r>
+                    <w:rPr>
+                      <w:rFonts w:ascii="Cambria" w:eastAsia="Times New Roman" w:hAnsi="Cambria" w:cs="Times New Roman"/>
+                      <w:sz w:val="19"/>
+                      <w:szCs w:val="19"/>
+                      <w:lang w:val="en-US" w:eastAsia="vi-VN"/>
+                      <w14:ligatures w14:val="none"/>
+                    </w:rPr>
+                    <w:t>Hệ</w:t>
+                  </w:r>
+                  <w:proofErr w:type="spellEnd"/>
+                  <w:r>
+                    <w:rPr>
+                      <w:rFonts w:ascii="Cambria" w:eastAsia="Times New Roman" w:hAnsi="Cambria" w:cs="Times New Roman"/>
+                      <w:sz w:val="19"/>
+                      <w:szCs w:val="19"/>
+                      <w:lang w:val="en-US" w:eastAsia="vi-VN"/>
+                      <w14:ligatures w14:val="none"/>
+                    </w:rPr>
+                    <w:t xml:space="preserve"> </w:t>
+                  </w:r>
+                  <w:proofErr w:type="spellStart"/>
+                  <w:r>
+                    <w:rPr>
+                      <w:rFonts w:ascii="Cambria" w:eastAsia="Times New Roman" w:hAnsi="Cambria" w:cs="Times New Roman"/>
+                      <w:sz w:val="19"/>
+                      <w:szCs w:val="19"/>
+                      <w:lang w:val="en-US" w:eastAsia="vi-VN"/>
+                      <w14:ligatures w14:val="none"/>
+                    </w:rPr>
+                    <w:t>thống</w:t>
+                  </w:r>
+                  <w:proofErr w:type="spellEnd"/>
                 </w:p>
               </w:tc>
               <w:tc>
@@ -1475,495 +3349,20 @@
                       <w:lang w:val="en-US" w:eastAsia="vi-VN"/>
                       <w14:ligatures w14:val="none"/>
                     </w:rPr>
-                    <w:t>Hiển thị thông tin chấm công của nhân viên theo ngày</w:t>
-                  </w:r>
-                  <w:r>
-                    <w:rPr>
-                      <w:rFonts w:ascii="Cambria" w:eastAsia="Times New Roman" w:hAnsi="Cambria" w:cs="Times New Roman"/>
-                      <w:sz w:val="19"/>
-                      <w:szCs w:val="19"/>
-                      <w:lang w:eastAsia="vi-VN"/>
-                      <w14:ligatures w14:val="none"/>
-                    </w:rPr>
-                    <w:t> </w:t>
-                  </w:r>
-                </w:p>
-              </w:tc>
-            </w:tr>
-            <w:tr>
-              <w:trPr>
-                <w:trHeight w:val="300"/>
-              </w:trPr>
-              <w:tc>
-                <w:tcPr>
-                  <w:tcW w:w="630" w:type="dxa"/>
-                  <w:tcBorders>
-                    <w:top w:val="single" w:sz="6" w:space="0" w:color="auto"/>
-                    <w:left w:val="single" w:sz="6" w:space="0" w:color="auto"/>
-                    <w:bottom w:val="single" w:sz="6" w:space="0" w:color="auto"/>
-                    <w:right w:val="single" w:sz="6" w:space="0" w:color="auto"/>
-                  </w:tcBorders>
-                  <w:shd w:val="clear" w:color="auto" w:fill="auto"/>
-                  <w:hideMark/>
-                </w:tcPr>
-                <w:p>
-                  <w:pPr>
-                    <w:spacing w:after="0" w:line="240" w:lineRule="auto"/>
-                    <w:jc w:val="center"/>
-                    <w:textAlignment w:val="baseline"/>
-                    <w:rPr>
-                      <w:rFonts w:ascii="Times New Roman" w:eastAsia="Times New Roman" w:hAnsi="Times New Roman" w:cs="Times New Roman"/>
-                      <w:sz w:val="24"/>
-                      <w:szCs w:val="24"/>
-                      <w:lang w:eastAsia="vi-VN"/>
-                      <w14:ligatures w14:val="none"/>
-                    </w:rPr>
-                  </w:pPr>
-                  <w:r>
-                    <w:rPr>
-                      <w:rFonts w:ascii="Cambria" w:eastAsia="Times New Roman" w:hAnsi="Cambria" w:cs="Times New Roman"/>
-                      <w:sz w:val="19"/>
-                      <w:szCs w:val="19"/>
-                      <w:lang w:val="en-US" w:eastAsia="vi-VN"/>
-                      <w14:ligatures w14:val="none"/>
-                    </w:rPr>
-                    <w:t>6</w:t>
-                  </w:r>
-                </w:p>
-              </w:tc>
-              <w:tc>
-                <w:tcPr>
-                  <w:tcW w:w="1710" w:type="dxa"/>
-                  <w:tcBorders>
-                    <w:top w:val="single" w:sz="6" w:space="0" w:color="auto"/>
-                    <w:left w:val="single" w:sz="6" w:space="0" w:color="auto"/>
-                    <w:bottom w:val="single" w:sz="6" w:space="0" w:color="auto"/>
-                    <w:right w:val="nil"/>
-                  </w:tcBorders>
-                  <w:shd w:val="clear" w:color="auto" w:fill="auto"/>
-                  <w:hideMark/>
-                </w:tcPr>
-                <w:p>
-                  <w:pPr>
-                    <w:spacing w:after="0" w:line="240" w:lineRule="auto"/>
-                    <w:textAlignment w:val="baseline"/>
-                    <w:rPr>
-                      <w:rFonts w:ascii="Times New Roman" w:eastAsia="Times New Roman" w:hAnsi="Times New Roman" w:cs="Times New Roman"/>
-                      <w:sz w:val="24"/>
-                      <w:szCs w:val="24"/>
-                      <w:lang w:eastAsia="vi-VN"/>
-                      <w14:ligatures w14:val="none"/>
-                    </w:rPr>
-                  </w:pPr>
-                  <w:r>
-                    <w:rPr>
-                      <w:rFonts w:ascii="Cambria" w:eastAsia="Times New Roman" w:hAnsi="Cambria" w:cs="Times New Roman"/>
-                      <w:sz w:val="19"/>
-                      <w:szCs w:val="19"/>
-                      <w:lang w:val="en-US" w:eastAsia="vi-VN"/>
-                      <w14:ligatures w14:val="none"/>
-                    </w:rPr>
-                    <w:t>Quản lý nhân sự</w:t>
-                  </w:r>
-                  <w:r>
-                    <w:rPr>
-                      <w:rFonts w:ascii="Cambria" w:eastAsia="Times New Roman" w:hAnsi="Cambria" w:cs="Times New Roman"/>
-                      <w:sz w:val="19"/>
-                      <w:szCs w:val="19"/>
-                      <w:lang w:eastAsia="vi-VN"/>
-                      <w14:ligatures w14:val="none"/>
-                    </w:rPr>
-                    <w:t> </w:t>
-                  </w:r>
-                </w:p>
-              </w:tc>
-              <w:tc>
-                <w:tcPr>
-                  <w:tcW w:w="4755" w:type="dxa"/>
-                  <w:tcBorders>
-                    <w:top w:val="single" w:sz="6" w:space="0" w:color="auto"/>
-                    <w:left w:val="nil"/>
-                    <w:bottom w:val="single" w:sz="6" w:space="0" w:color="auto"/>
-                    <w:right w:val="single" w:sz="6" w:space="0" w:color="auto"/>
-                  </w:tcBorders>
-                  <w:shd w:val="clear" w:color="auto" w:fill="auto"/>
-                  <w:hideMark/>
-                </w:tcPr>
-                <w:p>
-                  <w:pPr>
-                    <w:spacing w:after="0" w:line="240" w:lineRule="auto"/>
-                    <w:textAlignment w:val="baseline"/>
-                    <w:rPr>
-                      <w:rFonts w:ascii="Times New Roman" w:eastAsia="Times New Roman" w:hAnsi="Times New Roman" w:cs="Times New Roman"/>
-                      <w:sz w:val="24"/>
-                      <w:szCs w:val="24"/>
-                      <w:lang w:val="en-US" w:eastAsia="vi-VN"/>
-                      <w14:ligatures w14:val="none"/>
-                    </w:rPr>
-                  </w:pPr>
-                  <w:r>
-                    <w:rPr>
-                      <w:rFonts w:ascii="Cambria" w:eastAsia="Times New Roman" w:hAnsi="Cambria" w:cs="Times New Roman"/>
-                      <w:sz w:val="19"/>
-                      <w:szCs w:val="19"/>
-                      <w:lang w:val="en-US" w:eastAsia="vi-VN"/>
-                      <w14:ligatures w14:val="none"/>
-                    </w:rPr>
-                    <w:t>Bấm vào 1 log chấm công để xem chi tiết</w:t>
-                  </w:r>
-                </w:p>
-              </w:tc>
-            </w:tr>
-            <w:tr>
-              <w:trPr>
-                <w:trHeight w:val="300"/>
-              </w:trPr>
-              <w:tc>
-                <w:tcPr>
-                  <w:tcW w:w="630" w:type="dxa"/>
-                  <w:tcBorders>
-                    <w:top w:val="single" w:sz="6" w:space="0" w:color="auto"/>
-                    <w:left w:val="single" w:sz="6" w:space="0" w:color="auto"/>
-                    <w:bottom w:val="single" w:sz="6" w:space="0" w:color="auto"/>
-                    <w:right w:val="single" w:sz="6" w:space="0" w:color="auto"/>
-                  </w:tcBorders>
-                  <w:shd w:val="clear" w:color="auto" w:fill="auto"/>
-                </w:tcPr>
-                <w:p>
-                  <w:pPr>
-                    <w:spacing w:after="0" w:line="240" w:lineRule="auto"/>
-                    <w:jc w:val="center"/>
-                    <w:textAlignment w:val="baseline"/>
-                    <w:rPr>
-                      <w:rFonts w:ascii="Cambria" w:eastAsia="Times New Roman" w:hAnsi="Cambria" w:cs="Times New Roman"/>
-                      <w:sz w:val="19"/>
-                      <w:szCs w:val="19"/>
-                      <w:lang w:val="en-US" w:eastAsia="vi-VN"/>
-                      <w14:ligatures w14:val="none"/>
-                    </w:rPr>
-                  </w:pPr>
-                  <w:r>
-                    <w:rPr>
-                      <w:rFonts w:ascii="Cambria" w:eastAsia="Times New Roman" w:hAnsi="Cambria" w:cs="Times New Roman"/>
-                      <w:sz w:val="19"/>
-                      <w:szCs w:val="19"/>
-                      <w:lang w:val="en-US" w:eastAsia="vi-VN"/>
-                      <w14:ligatures w14:val="none"/>
-                    </w:rPr>
-                    <w:t>7</w:t>
-                  </w:r>
-                </w:p>
-              </w:tc>
-              <w:tc>
-                <w:tcPr>
-                  <w:tcW w:w="1710" w:type="dxa"/>
-                  <w:tcBorders>
-                    <w:top w:val="single" w:sz="6" w:space="0" w:color="auto"/>
-                    <w:left w:val="single" w:sz="6" w:space="0" w:color="auto"/>
-                    <w:bottom w:val="single" w:sz="6" w:space="0" w:color="auto"/>
-                    <w:right w:val="nil"/>
-                  </w:tcBorders>
-                  <w:shd w:val="clear" w:color="auto" w:fill="auto"/>
-                </w:tcPr>
-                <w:p>
-                  <w:pPr>
-                    <w:spacing w:after="0" w:line="240" w:lineRule="auto"/>
-                    <w:textAlignment w:val="baseline"/>
-                    <w:rPr>
-                      <w:rFonts w:ascii="Cambria" w:eastAsia="Times New Roman" w:hAnsi="Cambria" w:cs="Times New Roman"/>
-                      <w:sz w:val="19"/>
-                      <w:szCs w:val="19"/>
-                      <w:lang w:val="en-US" w:eastAsia="vi-VN"/>
-                      <w14:ligatures w14:val="none"/>
-                    </w:rPr>
-                  </w:pPr>
-                  <w:r>
-                    <w:rPr>
-                      <w:rFonts w:ascii="Cambria" w:eastAsia="Times New Roman" w:hAnsi="Cambria" w:cs="Times New Roman"/>
-                      <w:sz w:val="19"/>
-                      <w:szCs w:val="19"/>
-                      <w:lang w:val="en-US" w:eastAsia="vi-VN"/>
-                      <w14:ligatures w14:val="none"/>
-                    </w:rPr>
-                    <w:t>Hệ thống</w:t>
-                  </w:r>
-                </w:p>
-              </w:tc>
-              <w:tc>
-                <w:tcPr>
-                  <w:tcW w:w="4755" w:type="dxa"/>
-                  <w:tcBorders>
-                    <w:top w:val="single" w:sz="6" w:space="0" w:color="auto"/>
-                    <w:left w:val="nil"/>
-                    <w:bottom w:val="single" w:sz="6" w:space="0" w:color="auto"/>
-                    <w:right w:val="single" w:sz="6" w:space="0" w:color="auto"/>
-                  </w:tcBorders>
-                  <w:shd w:val="clear" w:color="auto" w:fill="auto"/>
-                </w:tcPr>
-                <w:p>
-                  <w:pPr>
-                    <w:spacing w:after="0" w:line="240" w:lineRule="auto"/>
-                    <w:textAlignment w:val="baseline"/>
-                    <w:rPr>
-                      <w:rFonts w:ascii="Cambria" w:eastAsia="Times New Roman" w:hAnsi="Cambria" w:cs="Times New Roman"/>
-                      <w:sz w:val="19"/>
-                      <w:szCs w:val="19"/>
-                      <w:lang w:val="en-US" w:eastAsia="vi-VN"/>
-                      <w14:ligatures w14:val="none"/>
-                    </w:rPr>
-                  </w:pPr>
-                  <w:r>
-                    <w:rPr>
-                      <w:rFonts w:ascii="Cambria" w:eastAsia="Times New Roman" w:hAnsi="Cambria" w:cs="Times New Roman"/>
-                      <w:sz w:val="19"/>
-                      <w:szCs w:val="19"/>
-                      <w:lang w:val="en-US" w:eastAsia="vi-VN"/>
-                      <w14:ligatures w14:val="none"/>
-                    </w:rPr>
-                    <w:t xml:space="preserve">Lấy thông tin </w:t>
-                  </w:r>
-                  <w:r>
-                    <w:rPr>
-                      <w:rFonts w:ascii="Cambria" w:eastAsia="Times New Roman" w:hAnsi="Cambria" w:cs="Times New Roman"/>
-                      <w:sz w:val="19"/>
-                      <w:szCs w:val="19"/>
-                      <w:lang w:val="en-US" w:eastAsia="vi-VN"/>
-                      <w14:ligatures w14:val="none"/>
-                    </w:rPr>
-                    <w:t>chi tiết về log chấm công</w:t>
-                  </w:r>
-                </w:p>
-              </w:tc>
-            </w:tr>
-            <w:tr>
-              <w:trPr>
-                <w:trHeight w:val="300"/>
-              </w:trPr>
-              <w:tc>
-                <w:tcPr>
-                  <w:tcW w:w="630" w:type="dxa"/>
-                  <w:tcBorders>
-                    <w:top w:val="single" w:sz="6" w:space="0" w:color="auto"/>
-                    <w:left w:val="single" w:sz="6" w:space="0" w:color="auto"/>
-                    <w:bottom w:val="single" w:sz="6" w:space="0" w:color="auto"/>
-                    <w:right w:val="single" w:sz="6" w:space="0" w:color="auto"/>
-                  </w:tcBorders>
-                  <w:shd w:val="clear" w:color="auto" w:fill="auto"/>
-                </w:tcPr>
-                <w:p>
-                  <w:pPr>
-                    <w:spacing w:after="0" w:line="240" w:lineRule="auto"/>
-                    <w:jc w:val="center"/>
-                    <w:textAlignment w:val="baseline"/>
-                    <w:rPr>
-                      <w:rFonts w:ascii="Cambria" w:eastAsia="Times New Roman" w:hAnsi="Cambria" w:cs="Times New Roman"/>
-                      <w:sz w:val="19"/>
-                      <w:szCs w:val="19"/>
-                      <w:lang w:val="en-US" w:eastAsia="vi-VN"/>
-                      <w14:ligatures w14:val="none"/>
-                    </w:rPr>
-                  </w:pPr>
-                  <w:r>
-                    <w:rPr>
-                      <w:rFonts w:ascii="Cambria" w:eastAsia="Times New Roman" w:hAnsi="Cambria" w:cs="Times New Roman"/>
-                      <w:sz w:val="19"/>
-                      <w:szCs w:val="19"/>
-                      <w:lang w:val="en-US" w:eastAsia="vi-VN"/>
-                      <w14:ligatures w14:val="none"/>
-                    </w:rPr>
-                    <w:t>8</w:t>
-                  </w:r>
-                </w:p>
-              </w:tc>
-              <w:tc>
-                <w:tcPr>
-                  <w:tcW w:w="1710" w:type="dxa"/>
-                  <w:tcBorders>
-                    <w:top w:val="single" w:sz="6" w:space="0" w:color="auto"/>
-                    <w:left w:val="single" w:sz="6" w:space="0" w:color="auto"/>
-                    <w:bottom w:val="single" w:sz="6" w:space="0" w:color="auto"/>
-                    <w:right w:val="nil"/>
-                  </w:tcBorders>
-                  <w:shd w:val="clear" w:color="auto" w:fill="auto"/>
-                </w:tcPr>
-                <w:p>
-                  <w:pPr>
-                    <w:spacing w:after="0" w:line="240" w:lineRule="auto"/>
-                    <w:textAlignment w:val="baseline"/>
-                    <w:rPr>
-                      <w:rFonts w:ascii="Cambria" w:eastAsia="Times New Roman" w:hAnsi="Cambria" w:cs="Times New Roman"/>
-                      <w:sz w:val="19"/>
-                      <w:szCs w:val="19"/>
-                      <w:lang w:val="en-US" w:eastAsia="vi-VN"/>
-                      <w14:ligatures w14:val="none"/>
-                    </w:rPr>
-                  </w:pPr>
-                  <w:r>
-                    <w:rPr>
-                      <w:rFonts w:ascii="Cambria" w:eastAsia="Times New Roman" w:hAnsi="Cambria" w:cs="Times New Roman"/>
-                      <w:sz w:val="19"/>
-                      <w:szCs w:val="19"/>
-                      <w:lang w:val="en-US" w:eastAsia="vi-VN"/>
-                      <w14:ligatures w14:val="none"/>
-                    </w:rPr>
-                    <w:t>Hệ thống</w:t>
-                  </w:r>
-                </w:p>
-              </w:tc>
-              <w:tc>
-                <w:tcPr>
-                  <w:tcW w:w="4755" w:type="dxa"/>
-                  <w:tcBorders>
-                    <w:top w:val="single" w:sz="6" w:space="0" w:color="auto"/>
-                    <w:left w:val="nil"/>
-                    <w:bottom w:val="single" w:sz="6" w:space="0" w:color="auto"/>
-                    <w:right w:val="single" w:sz="6" w:space="0" w:color="auto"/>
-                  </w:tcBorders>
-                  <w:shd w:val="clear" w:color="auto" w:fill="auto"/>
-                </w:tcPr>
-                <w:p>
-                  <w:pPr>
-                    <w:spacing w:after="0" w:line="240" w:lineRule="auto"/>
-                    <w:textAlignment w:val="baseline"/>
-                    <w:rPr>
-                      <w:rFonts w:ascii="Cambria" w:eastAsia="Times New Roman" w:hAnsi="Cambria" w:cs="Times New Roman"/>
-                      <w:sz w:val="19"/>
-                      <w:szCs w:val="19"/>
-                      <w:lang w:val="en-US" w:eastAsia="vi-VN"/>
-                      <w14:ligatures w14:val="none"/>
-                    </w:rPr>
-                  </w:pPr>
-                  <w:r>
-                    <w:rPr>
-                      <w:rFonts w:ascii="Cambria" w:eastAsia="Times New Roman" w:hAnsi="Cambria" w:cs="Times New Roman"/>
-                      <w:sz w:val="19"/>
-                      <w:szCs w:val="19"/>
-                      <w:lang w:val="en-US" w:eastAsia="vi-VN"/>
-                      <w14:ligatures w14:val="none"/>
-                    </w:rPr>
-                    <w:t>Hiển thị log chấm công chi tiết đã được chọn</w:t>
-                  </w:r>
-                </w:p>
-              </w:tc>
-            </w:tr>
-            <w:tr>
-              <w:trPr>
-                <w:trHeight w:val="300"/>
-              </w:trPr>
-              <w:tc>
-                <w:tcPr>
-                  <w:tcW w:w="630" w:type="dxa"/>
-                  <w:tcBorders>
-                    <w:top w:val="single" w:sz="6" w:space="0" w:color="auto"/>
-                    <w:left w:val="single" w:sz="6" w:space="0" w:color="auto"/>
-                    <w:bottom w:val="single" w:sz="6" w:space="0" w:color="auto"/>
-                    <w:right w:val="single" w:sz="6" w:space="0" w:color="auto"/>
-                  </w:tcBorders>
-                  <w:shd w:val="clear" w:color="auto" w:fill="auto"/>
-                </w:tcPr>
-                <w:p>
-                  <w:pPr>
-                    <w:spacing w:after="0" w:line="240" w:lineRule="auto"/>
-                    <w:jc w:val="center"/>
-                    <w:textAlignment w:val="baseline"/>
-                    <w:rPr>
-                      <w:rFonts w:ascii="Cambria" w:eastAsia="Times New Roman" w:hAnsi="Cambria" w:cs="Times New Roman"/>
-                      <w:sz w:val="19"/>
-                      <w:szCs w:val="19"/>
-                      <w:lang w:val="en-US" w:eastAsia="vi-VN"/>
-                      <w14:ligatures w14:val="none"/>
-                    </w:rPr>
-                  </w:pPr>
-                  <w:r>
-                    <w:rPr>
-                      <w:rFonts w:ascii="Cambria" w:eastAsia="Times New Roman" w:hAnsi="Cambria" w:cs="Times New Roman"/>
-                      <w:sz w:val="19"/>
-                      <w:szCs w:val="19"/>
-                      <w:lang w:val="en-US" w:eastAsia="vi-VN"/>
-                      <w14:ligatures w14:val="none"/>
-                    </w:rPr>
-                    <w:t>9</w:t>
-                  </w:r>
-                </w:p>
-              </w:tc>
-              <w:tc>
-                <w:tcPr>
-                  <w:tcW w:w="1710" w:type="dxa"/>
-                  <w:tcBorders>
-                    <w:top w:val="single" w:sz="6" w:space="0" w:color="auto"/>
-                    <w:left w:val="single" w:sz="6" w:space="0" w:color="auto"/>
-                    <w:bottom w:val="single" w:sz="6" w:space="0" w:color="auto"/>
-                    <w:right w:val="nil"/>
-                  </w:tcBorders>
-                  <w:shd w:val="clear" w:color="auto" w:fill="auto"/>
-                </w:tcPr>
-                <w:p>
-                  <w:pPr>
-                    <w:spacing w:after="0" w:line="240" w:lineRule="auto"/>
-                    <w:textAlignment w:val="baseline"/>
-                    <w:rPr>
-                      <w:rFonts w:ascii="Cambria" w:eastAsia="Times New Roman" w:hAnsi="Cambria" w:cs="Times New Roman"/>
-                      <w:sz w:val="19"/>
-                      <w:szCs w:val="19"/>
-                      <w:lang w:val="en-US" w:eastAsia="vi-VN"/>
-                      <w14:ligatures w14:val="none"/>
-                    </w:rPr>
-                  </w:pPr>
-                  <w:r>
-                    <w:rPr>
-                      <w:rFonts w:ascii="Cambria" w:eastAsia="Times New Roman" w:hAnsi="Cambria" w:cs="Times New Roman"/>
-                      <w:sz w:val="19"/>
-                      <w:szCs w:val="19"/>
-                      <w:lang w:val="en-US" w:eastAsia="vi-VN"/>
-                      <w14:ligatures w14:val="none"/>
-                    </w:rPr>
-                    <w:t>Quản lý nhân sự</w:t>
-                  </w:r>
-                </w:p>
-              </w:tc>
-              <w:tc>
-                <w:tcPr>
-                  <w:tcW w:w="4755" w:type="dxa"/>
-                  <w:tcBorders>
-                    <w:top w:val="single" w:sz="6" w:space="0" w:color="auto"/>
-                    <w:left w:val="nil"/>
-                    <w:bottom w:val="single" w:sz="6" w:space="0" w:color="auto"/>
-                    <w:right w:val="single" w:sz="6" w:space="0" w:color="auto"/>
-                  </w:tcBorders>
-                  <w:shd w:val="clear" w:color="auto" w:fill="auto"/>
-                </w:tcPr>
-                <w:p>
-                  <w:pPr>
-                    <w:spacing w:after="0" w:line="240" w:lineRule="auto"/>
-                    <w:textAlignment w:val="baseline"/>
-                    <w:rPr>
-                      <w:rFonts w:ascii="Cambria" w:eastAsia="Times New Roman" w:hAnsi="Cambria" w:cs="Times New Roman"/>
-                      <w:sz w:val="19"/>
-                      <w:szCs w:val="19"/>
-                      <w:lang w:val="en-US" w:eastAsia="vi-VN"/>
-                      <w14:ligatures w14:val="none"/>
-                    </w:rPr>
-                  </w:pPr>
-                  <w:r>
-                    <w:rPr>
-                      <w:rFonts w:ascii="Cambria" w:eastAsia="Times New Roman" w:hAnsi="Cambria" w:cs="Times New Roman"/>
-                      <w:sz w:val="19"/>
-                      <w:szCs w:val="19"/>
-                      <w:lang w:val="en-US" w:eastAsia="vi-VN"/>
-                      <w14:ligatures w14:val="none"/>
-                    </w:rPr>
-                    <w:t xml:space="preserve">Sửa </w:t>
-                  </w:r>
-                  <w:r>
-                    <w:rPr>
-                      <w:rFonts w:ascii="Cambria" w:eastAsia="Times New Roman" w:hAnsi="Cambria" w:cs="Times New Roman"/>
-                      <w:sz w:val="19"/>
-                      <w:szCs w:val="19"/>
-                      <w:lang w:val="en-US" w:eastAsia="vi-VN"/>
-                      <w14:ligatures w14:val="none"/>
-                    </w:rPr>
-                    <w:t>thông tin</w:t>
-                  </w:r>
+                    <w:t xml:space="preserve">Thông </w:t>
+                  </w:r>
+                  <w:proofErr w:type="spellStart"/>
+                  <w:r>
+                    <w:rPr>
+                      <w:rFonts w:ascii="Cambria" w:eastAsia="Times New Roman" w:hAnsi="Cambria" w:cs="Times New Roman"/>
+                      <w:sz w:val="19"/>
+                      <w:szCs w:val="19"/>
+                      <w:lang w:val="en-US" w:eastAsia="vi-VN"/>
+                      <w14:ligatures w14:val="none"/>
+                    </w:rPr>
+                    <w:t>báo</w:t>
+                  </w:r>
+                  <w:proofErr w:type="spellEnd"/>
                   <w:r>
                     <w:rPr>
                       <w:rFonts w:ascii="Cambria" w:eastAsia="Times New Roman" w:hAnsi="Cambria" w:cs="Times New Roman"/>
@@ -1974,769 +3373,84 @@
                     </w:rPr>
                     <w:t xml:space="preserve"> </w:t>
                   </w:r>
-                  <w:r>
-                    <w:rPr>
-                      <w:rFonts w:ascii="Cambria" w:eastAsia="Times New Roman" w:hAnsi="Cambria" w:cs="Times New Roman"/>
-                      <w:sz w:val="19"/>
-                      <w:szCs w:val="19"/>
-                      <w:lang w:val="en-US" w:eastAsia="vi-VN"/>
-                      <w14:ligatures w14:val="none"/>
-                    </w:rPr>
-                    <w:t>chấm công</w:t>
-                  </w:r>
-                </w:p>
-              </w:tc>
-            </w:tr>
-            <w:tr>
-              <w:trPr>
-                <w:trHeight w:val="300"/>
-              </w:trPr>
-              <w:tc>
-                <w:tcPr>
-                  <w:tcW w:w="630" w:type="dxa"/>
-                  <w:tcBorders>
-                    <w:top w:val="single" w:sz="6" w:space="0" w:color="auto"/>
-                    <w:left w:val="single" w:sz="6" w:space="0" w:color="auto"/>
-                    <w:bottom w:val="single" w:sz="6" w:space="0" w:color="auto"/>
-                    <w:right w:val="single" w:sz="6" w:space="0" w:color="auto"/>
-                  </w:tcBorders>
-                  <w:shd w:val="clear" w:color="auto" w:fill="auto"/>
-                </w:tcPr>
-                <w:p>
-                  <w:pPr>
-                    <w:spacing w:after="0" w:line="240" w:lineRule="auto"/>
-                    <w:jc w:val="center"/>
-                    <w:textAlignment w:val="baseline"/>
-                    <w:rPr>
-                      <w:rFonts w:ascii="Cambria" w:eastAsia="Times New Roman" w:hAnsi="Cambria" w:cs="Times New Roman"/>
-                      <w:sz w:val="19"/>
-                      <w:szCs w:val="19"/>
-                      <w:lang w:val="en-US" w:eastAsia="vi-VN"/>
-                      <w14:ligatures w14:val="none"/>
-                    </w:rPr>
-                  </w:pPr>
-                  <w:r>
-                    <w:rPr>
-                      <w:rFonts w:ascii="Cambria" w:eastAsia="Times New Roman" w:hAnsi="Cambria" w:cs="Times New Roman"/>
-                      <w:sz w:val="19"/>
-                      <w:szCs w:val="19"/>
-                      <w:lang w:val="en-US" w:eastAsia="vi-VN"/>
-                      <w14:ligatures w14:val="none"/>
-                    </w:rPr>
-                    <w:t>10</w:t>
-                  </w:r>
-                </w:p>
-              </w:tc>
-              <w:tc>
-                <w:tcPr>
-                  <w:tcW w:w="1710" w:type="dxa"/>
-                  <w:tcBorders>
-                    <w:top w:val="single" w:sz="6" w:space="0" w:color="auto"/>
-                    <w:left w:val="single" w:sz="6" w:space="0" w:color="auto"/>
-                    <w:bottom w:val="single" w:sz="6" w:space="0" w:color="auto"/>
-                    <w:right w:val="nil"/>
-                  </w:tcBorders>
-                  <w:shd w:val="clear" w:color="auto" w:fill="auto"/>
-                </w:tcPr>
-                <w:p>
-                  <w:pPr>
-                    <w:spacing w:after="0" w:line="240" w:lineRule="auto"/>
-                    <w:textAlignment w:val="baseline"/>
-                    <w:rPr>
-                      <w:rFonts w:ascii="Cambria" w:eastAsia="Times New Roman" w:hAnsi="Cambria" w:cs="Times New Roman"/>
-                      <w:sz w:val="19"/>
-                      <w:szCs w:val="19"/>
-                      <w:lang w:val="en-US" w:eastAsia="vi-VN"/>
-                      <w14:ligatures w14:val="none"/>
-                    </w:rPr>
-                  </w:pPr>
-                  <w:r>
-                    <w:rPr>
-                      <w:rFonts w:ascii="Cambria" w:eastAsia="Times New Roman" w:hAnsi="Cambria" w:cs="Times New Roman"/>
-                      <w:sz w:val="19"/>
-                      <w:szCs w:val="19"/>
-                      <w:lang w:val="en-US" w:eastAsia="vi-VN"/>
-                      <w14:ligatures w14:val="none"/>
-                    </w:rPr>
-                    <w:t>Quản lý nhân sự</w:t>
-                  </w:r>
-                </w:p>
-              </w:tc>
-              <w:tc>
-                <w:tcPr>
-                  <w:tcW w:w="4755" w:type="dxa"/>
-                  <w:tcBorders>
-                    <w:top w:val="single" w:sz="6" w:space="0" w:color="auto"/>
-                    <w:left w:val="nil"/>
-                    <w:bottom w:val="single" w:sz="6" w:space="0" w:color="auto"/>
-                    <w:right w:val="single" w:sz="6" w:space="0" w:color="auto"/>
-                  </w:tcBorders>
-                  <w:shd w:val="clear" w:color="auto" w:fill="auto"/>
-                </w:tcPr>
-                <w:p>
-                  <w:pPr>
-                    <w:spacing w:after="0" w:line="240" w:lineRule="auto"/>
-                    <w:textAlignment w:val="baseline"/>
-                    <w:rPr>
-                      <w:rFonts w:ascii="Cambria" w:eastAsia="Times New Roman" w:hAnsi="Cambria" w:cs="Times New Roman"/>
-                      <w:sz w:val="19"/>
-                      <w:szCs w:val="19"/>
-                      <w:lang w:val="en-US" w:eastAsia="vi-VN"/>
-                      <w14:ligatures w14:val="none"/>
-                    </w:rPr>
-                  </w:pPr>
-                  <w:r>
-                    <w:rPr>
-                      <w:rFonts w:ascii="Cambria" w:eastAsia="Times New Roman" w:hAnsi="Cambria" w:cs="Times New Roman"/>
-                      <w:sz w:val="19"/>
-                      <w:szCs w:val="19"/>
-                      <w:lang w:val="en-US" w:eastAsia="vi-VN"/>
-                      <w14:ligatures w14:val="none"/>
-                    </w:rPr>
-                    <w:t>Bấm nút “</w:t>
-                  </w:r>
-                  <w:r>
-                    <w:rPr>
-                      <w:rFonts w:ascii="Cambria" w:eastAsia="Times New Roman" w:hAnsi="Cambria" w:cs="Times New Roman"/>
-                      <w:b/>
-                      <w:bCs/>
-                      <w:sz w:val="19"/>
-                      <w:szCs w:val="19"/>
-                      <w:lang w:val="en-US" w:eastAsia="vi-VN"/>
-                      <w14:ligatures w14:val="none"/>
-                    </w:rPr>
-                    <w:t>Sửa</w:t>
-                  </w:r>
-                  <w:r>
-                    <w:rPr>
-                      <w:rFonts w:ascii="Cambria" w:eastAsia="Times New Roman" w:hAnsi="Cambria" w:cs="Times New Roman"/>
-                      <w:sz w:val="19"/>
-                      <w:szCs w:val="19"/>
-                      <w:lang w:val="en-US" w:eastAsia="vi-VN"/>
-                      <w14:ligatures w14:val="none"/>
-                    </w:rPr>
-                    <w:t>”</w:t>
-                  </w:r>
-                </w:p>
-              </w:tc>
-            </w:tr>
-            <w:tr>
-              <w:trPr>
-                <w:trHeight w:val="282"/>
-              </w:trPr>
-              <w:tc>
-                <w:tcPr>
-                  <w:tcW w:w="630" w:type="dxa"/>
-                  <w:tcBorders>
-                    <w:top w:val="single" w:sz="6" w:space="0" w:color="auto"/>
-                    <w:left w:val="single" w:sz="6" w:space="0" w:color="auto"/>
-                    <w:bottom w:val="single" w:sz="6" w:space="0" w:color="auto"/>
-                    <w:right w:val="single" w:sz="6" w:space="0" w:color="auto"/>
-                  </w:tcBorders>
-                  <w:shd w:val="clear" w:color="auto" w:fill="auto"/>
-                  <w:hideMark/>
-                </w:tcPr>
-                <w:p>
-                  <w:pPr>
-                    <w:spacing w:after="0" w:line="240" w:lineRule="auto"/>
-                    <w:jc w:val="center"/>
-                    <w:textAlignment w:val="baseline"/>
-                    <w:rPr>
-                      <w:rFonts w:ascii="Times New Roman" w:eastAsia="Times New Roman" w:hAnsi="Times New Roman" w:cs="Times New Roman"/>
-                      <w:sz w:val="24"/>
-                      <w:szCs w:val="24"/>
-                      <w:lang w:eastAsia="vi-VN"/>
-                      <w14:ligatures w14:val="none"/>
-                    </w:rPr>
-                  </w:pPr>
-                  <w:r>
-                    <w:rPr>
-                      <w:rFonts w:ascii="Cambria" w:eastAsia="Times New Roman" w:hAnsi="Cambria" w:cs="Times New Roman"/>
-                      <w:sz w:val="19"/>
-                      <w:szCs w:val="19"/>
-                      <w:lang w:val="en-US" w:eastAsia="vi-VN"/>
-                      <w14:ligatures w14:val="none"/>
-                    </w:rPr>
-                    <w:t>1</w:t>
-                  </w:r>
-                  <w:r>
-                    <w:rPr>
-                      <w:rFonts w:ascii="Cambria" w:eastAsia="Times New Roman" w:hAnsi="Cambria" w:cs="Times New Roman"/>
-                      <w:sz w:val="19"/>
-                      <w:szCs w:val="19"/>
-                      <w:lang w:val="en-US" w:eastAsia="vi-VN"/>
-                      <w14:ligatures w14:val="none"/>
-                    </w:rPr>
-                    <w:t>1</w:t>
-                  </w:r>
-                </w:p>
-              </w:tc>
-              <w:tc>
-                <w:tcPr>
-                  <w:tcW w:w="1710" w:type="dxa"/>
-                  <w:tcBorders>
-                    <w:top w:val="single" w:sz="6" w:space="0" w:color="auto"/>
-                    <w:left w:val="single" w:sz="6" w:space="0" w:color="auto"/>
-                    <w:bottom w:val="single" w:sz="6" w:space="0" w:color="auto"/>
-                    <w:right w:val="nil"/>
-                  </w:tcBorders>
-                  <w:shd w:val="clear" w:color="auto" w:fill="auto"/>
-                  <w:hideMark/>
-                </w:tcPr>
-                <w:p>
-                  <w:pPr>
-                    <w:spacing w:after="0" w:line="240" w:lineRule="auto"/>
-                    <w:textAlignment w:val="baseline"/>
-                    <w:rPr>
-                      <w:rFonts w:ascii="Times New Roman" w:eastAsia="Times New Roman" w:hAnsi="Times New Roman" w:cs="Times New Roman"/>
-                      <w:sz w:val="24"/>
-                      <w:szCs w:val="24"/>
-                      <w:lang w:eastAsia="vi-VN"/>
-                      <w14:ligatures w14:val="none"/>
-                    </w:rPr>
-                  </w:pPr>
-                  <w:r>
-                    <w:rPr>
-                      <w:rFonts w:ascii="Cambria" w:eastAsia="Times New Roman" w:hAnsi="Cambria" w:cs="Times New Roman"/>
-                      <w:sz w:val="19"/>
-                      <w:szCs w:val="19"/>
-                      <w:lang w:val="en-US" w:eastAsia="vi-VN"/>
-                      <w14:ligatures w14:val="none"/>
-                    </w:rPr>
-                    <w:t>Hệ thống</w:t>
-                  </w:r>
-                  <w:r>
-                    <w:rPr>
-                      <w:rFonts w:ascii="Cambria" w:eastAsia="Times New Roman" w:hAnsi="Cambria" w:cs="Times New Roman"/>
-                      <w:sz w:val="19"/>
-                      <w:szCs w:val="19"/>
-                      <w:lang w:eastAsia="vi-VN"/>
-                      <w14:ligatures w14:val="none"/>
-                    </w:rPr>
-                    <w:t> </w:t>
-                  </w:r>
-                </w:p>
-              </w:tc>
-              <w:tc>
-                <w:tcPr>
-                  <w:tcW w:w="4755" w:type="dxa"/>
-                  <w:tcBorders>
-                    <w:top w:val="single" w:sz="6" w:space="0" w:color="auto"/>
-                    <w:left w:val="nil"/>
-                    <w:bottom w:val="single" w:sz="6" w:space="0" w:color="auto"/>
-                    <w:right w:val="single" w:sz="6" w:space="0" w:color="auto"/>
-                  </w:tcBorders>
-                  <w:shd w:val="clear" w:color="auto" w:fill="auto"/>
-                  <w:hideMark/>
-                </w:tcPr>
-                <w:p>
-                  <w:pPr>
-                    <w:tabs>
-                      <w:tab w:val="center" w:pos="2374"/>
-                      <w:tab w:val="left" w:pos="2788"/>
-                    </w:tabs>
-                    <w:spacing w:after="0" w:line="240" w:lineRule="auto"/>
-                    <w:textAlignment w:val="baseline"/>
-                    <w:rPr>
-                      <w:rFonts w:ascii="Times New Roman" w:eastAsia="Times New Roman" w:hAnsi="Times New Roman" w:cs="Times New Roman"/>
-                      <w:sz w:val="24"/>
-                      <w:szCs w:val="24"/>
-                      <w:lang w:eastAsia="vi-VN"/>
-                      <w14:ligatures w14:val="none"/>
-                    </w:rPr>
-                  </w:pPr>
-                  <w:r>
-                    <w:rPr>
-                      <w:rFonts w:ascii="Cambria" w:eastAsia="Times New Roman" w:hAnsi="Cambria" w:cs="Times New Roman"/>
-                      <w:sz w:val="19"/>
-                      <w:szCs w:val="19"/>
-                      <w:lang w:val="en-US" w:eastAsia="vi-VN"/>
-                      <w14:ligatures w14:val="none"/>
-                    </w:rPr>
-                    <w:t>Yêu cầu xác nhận</w:t>
-                  </w:r>
-                  <w:r>
-                    <w:rPr>
-                      <w:rFonts w:ascii="Cambria" w:eastAsia="Times New Roman" w:hAnsi="Cambria" w:cs="Times New Roman"/>
-                      <w:sz w:val="19"/>
-                      <w:szCs w:val="19"/>
-                      <w:lang w:eastAsia="vi-VN"/>
-                      <w14:ligatures w14:val="none"/>
-                    </w:rPr>
-                    <w:t> </w:t>
-                  </w:r>
-                  <w:r>
-                    <w:rPr>
-                      <w:rFonts w:ascii="Cambria" w:eastAsia="Times New Roman" w:hAnsi="Cambria" w:cs="Times New Roman"/>
-                      <w:sz w:val="19"/>
-                      <w:szCs w:val="19"/>
-                      <w:lang w:eastAsia="vi-VN"/>
-                      <w14:ligatures w14:val="none"/>
-                    </w:rPr>
-                    <w:tab/>
-                  </w:r>
-                  <w:r>
-                    <w:rPr>
-                      <w:rFonts w:ascii="Cambria" w:eastAsia="Times New Roman" w:hAnsi="Cambria" w:cs="Times New Roman"/>
-                      <w:sz w:val="19"/>
-                      <w:szCs w:val="19"/>
-                      <w:lang w:eastAsia="vi-VN"/>
-                      <w14:ligatures w14:val="none"/>
-                    </w:rPr>
-                    <w:tab/>
-                  </w:r>
-                </w:p>
-              </w:tc>
-            </w:tr>
-            <w:tr>
-              <w:trPr>
-                <w:trHeight w:val="300"/>
-              </w:trPr>
-              <w:tc>
-                <w:tcPr>
-                  <w:tcW w:w="630" w:type="dxa"/>
-                  <w:tcBorders>
-                    <w:top w:val="single" w:sz="6" w:space="0" w:color="auto"/>
-                    <w:left w:val="single" w:sz="6" w:space="0" w:color="auto"/>
-                    <w:bottom w:val="single" w:sz="6" w:space="0" w:color="auto"/>
-                    <w:right w:val="single" w:sz="6" w:space="0" w:color="auto"/>
-                  </w:tcBorders>
-                  <w:shd w:val="clear" w:color="auto" w:fill="auto"/>
-                  <w:hideMark/>
-                </w:tcPr>
-                <w:p>
-                  <w:pPr>
-                    <w:spacing w:after="0" w:line="240" w:lineRule="auto"/>
-                    <w:jc w:val="center"/>
-                    <w:textAlignment w:val="baseline"/>
-                    <w:rPr>
-                      <w:rFonts w:ascii="Times New Roman" w:eastAsia="Times New Roman" w:hAnsi="Times New Roman" w:cs="Times New Roman"/>
-                      <w:sz w:val="24"/>
-                      <w:szCs w:val="24"/>
-                      <w:lang w:eastAsia="vi-VN"/>
-                      <w14:ligatures w14:val="none"/>
-                    </w:rPr>
-                  </w:pPr>
-                  <w:r>
-                    <w:rPr>
-                      <w:rFonts w:ascii="Cambria" w:eastAsia="Times New Roman" w:hAnsi="Cambria" w:cs="Times New Roman"/>
-                      <w:sz w:val="19"/>
-                      <w:szCs w:val="19"/>
-                      <w:lang w:val="en-US" w:eastAsia="vi-VN"/>
-                      <w14:ligatures w14:val="none"/>
-                    </w:rPr>
-                    <w:t>1</w:t>
-                  </w:r>
-                  <w:r>
-                    <w:rPr>
-                      <w:rFonts w:ascii="Cambria" w:eastAsia="Times New Roman" w:hAnsi="Cambria" w:cs="Times New Roman"/>
-                      <w:sz w:val="19"/>
-                      <w:szCs w:val="19"/>
-                      <w:lang w:val="en-US" w:eastAsia="vi-VN"/>
-                      <w14:ligatures w14:val="none"/>
-                    </w:rPr>
-                    <w:t>2</w:t>
-                  </w:r>
-                  <w:r>
-                    <w:rPr>
-                      <w:rFonts w:ascii="Cambria" w:eastAsia="Times New Roman" w:hAnsi="Cambria" w:cs="Times New Roman"/>
-                      <w:sz w:val="19"/>
-                      <w:szCs w:val="19"/>
-                      <w:lang w:eastAsia="vi-VN"/>
-                      <w14:ligatures w14:val="none"/>
-                    </w:rPr>
-                    <w:t> </w:t>
-                  </w:r>
-                </w:p>
-              </w:tc>
-              <w:tc>
-                <w:tcPr>
-                  <w:tcW w:w="1710" w:type="dxa"/>
-                  <w:tcBorders>
-                    <w:top w:val="single" w:sz="6" w:space="0" w:color="auto"/>
-                    <w:left w:val="single" w:sz="6" w:space="0" w:color="auto"/>
-                    <w:bottom w:val="single" w:sz="6" w:space="0" w:color="auto"/>
-                    <w:right w:val="nil"/>
-                  </w:tcBorders>
-                  <w:shd w:val="clear" w:color="auto" w:fill="auto"/>
-                  <w:hideMark/>
-                </w:tcPr>
-                <w:p>
-                  <w:pPr>
-                    <w:spacing w:after="0" w:line="240" w:lineRule="auto"/>
-                    <w:textAlignment w:val="baseline"/>
-                    <w:rPr>
-                      <w:rFonts w:ascii="Times New Roman" w:eastAsia="Times New Roman" w:hAnsi="Times New Roman" w:cs="Times New Roman"/>
-                      <w:sz w:val="24"/>
-                      <w:szCs w:val="24"/>
-                      <w:lang w:eastAsia="vi-VN"/>
-                      <w14:ligatures w14:val="none"/>
-                    </w:rPr>
-                  </w:pPr>
-                  <w:r>
-                    <w:rPr>
-                      <w:rFonts w:ascii="Cambria" w:eastAsia="Times New Roman" w:hAnsi="Cambria" w:cs="Times New Roman"/>
-                      <w:sz w:val="19"/>
-                      <w:szCs w:val="19"/>
-                      <w:lang w:val="en-US" w:eastAsia="vi-VN"/>
-                      <w14:ligatures w14:val="none"/>
-                    </w:rPr>
-                    <w:t>Quản lý nhân sự</w:t>
-                  </w:r>
-                  <w:r>
-                    <w:rPr>
-                      <w:rFonts w:ascii="Cambria" w:eastAsia="Times New Roman" w:hAnsi="Cambria" w:cs="Times New Roman"/>
-                      <w:sz w:val="19"/>
-                      <w:szCs w:val="19"/>
-                      <w:lang w:eastAsia="vi-VN"/>
-                      <w14:ligatures w14:val="none"/>
-                    </w:rPr>
-                    <w:t> </w:t>
-                  </w:r>
-                </w:p>
-              </w:tc>
-              <w:tc>
-                <w:tcPr>
-                  <w:tcW w:w="4755" w:type="dxa"/>
-                  <w:tcBorders>
-                    <w:top w:val="single" w:sz="6" w:space="0" w:color="auto"/>
-                    <w:left w:val="nil"/>
-                    <w:bottom w:val="single" w:sz="6" w:space="0" w:color="auto"/>
-                    <w:right w:val="single" w:sz="6" w:space="0" w:color="auto"/>
-                  </w:tcBorders>
-                  <w:shd w:val="clear" w:color="auto" w:fill="auto"/>
-                  <w:hideMark/>
-                </w:tcPr>
-                <w:p>
-                  <w:pPr>
-                    <w:spacing w:after="0" w:line="240" w:lineRule="auto"/>
-                    <w:textAlignment w:val="baseline"/>
-                    <w:rPr>
-                      <w:rFonts w:ascii="Times New Roman" w:eastAsia="Times New Roman" w:hAnsi="Times New Roman" w:cs="Times New Roman"/>
-                      <w:sz w:val="24"/>
-                      <w:szCs w:val="24"/>
-                      <w:lang w:eastAsia="vi-VN"/>
-                      <w14:ligatures w14:val="none"/>
-                    </w:rPr>
-                  </w:pPr>
-                  <w:r>
-                    <w:rPr>
-                      <w:rFonts w:ascii="Cambria" w:eastAsia="Times New Roman" w:hAnsi="Cambria" w:cs="Times New Roman"/>
-                      <w:sz w:val="19"/>
-                      <w:szCs w:val="19"/>
-                      <w:lang w:val="en-US" w:eastAsia="vi-VN"/>
-                      <w14:ligatures w14:val="none"/>
-                    </w:rPr>
-                    <w:t>Xác nhận cập nhật thay đổi</w:t>
-                  </w:r>
-                  <w:r>
-                    <w:rPr>
-                      <w:rFonts w:ascii="Cambria" w:eastAsia="Times New Roman" w:hAnsi="Cambria" w:cs="Times New Roman"/>
-                      <w:sz w:val="19"/>
-                      <w:szCs w:val="19"/>
-                      <w:lang w:eastAsia="vi-VN"/>
-                      <w14:ligatures w14:val="none"/>
-                    </w:rPr>
-                    <w:t> </w:t>
-                  </w:r>
-                </w:p>
-              </w:tc>
-            </w:tr>
-            <w:tr>
-              <w:trPr>
-                <w:trHeight w:val="300"/>
-              </w:trPr>
-              <w:tc>
-                <w:tcPr>
-                  <w:tcW w:w="630" w:type="dxa"/>
-                  <w:tcBorders>
-                    <w:top w:val="single" w:sz="6" w:space="0" w:color="auto"/>
-                    <w:left w:val="single" w:sz="6" w:space="0" w:color="auto"/>
-                    <w:bottom w:val="single" w:sz="6" w:space="0" w:color="auto"/>
-                    <w:right w:val="single" w:sz="6" w:space="0" w:color="auto"/>
-                  </w:tcBorders>
-                  <w:shd w:val="clear" w:color="auto" w:fill="auto"/>
-                  <w:hideMark/>
-                </w:tcPr>
-                <w:p>
-                  <w:pPr>
-                    <w:spacing w:after="0" w:line="240" w:lineRule="auto"/>
-                    <w:jc w:val="center"/>
-                    <w:textAlignment w:val="baseline"/>
-                    <w:rPr>
-                      <w:rFonts w:ascii="Times New Roman" w:eastAsia="Times New Roman" w:hAnsi="Times New Roman" w:cs="Times New Roman"/>
-                      <w:sz w:val="24"/>
-                      <w:szCs w:val="24"/>
-                      <w:lang w:eastAsia="vi-VN"/>
-                      <w14:ligatures w14:val="none"/>
-                    </w:rPr>
-                  </w:pPr>
-                  <w:r>
-                    <w:rPr>
-                      <w:rFonts w:ascii="Cambria" w:eastAsia="Times New Roman" w:hAnsi="Cambria" w:cs="Times New Roman"/>
-                      <w:sz w:val="19"/>
-                      <w:szCs w:val="19"/>
-                      <w:lang w:val="en-US" w:eastAsia="vi-VN"/>
-                      <w14:ligatures w14:val="none"/>
-                    </w:rPr>
-                    <w:t>1</w:t>
-                  </w:r>
-                  <w:r>
-                    <w:rPr>
-                      <w:rFonts w:ascii="Cambria" w:eastAsia="Times New Roman" w:hAnsi="Cambria" w:cs="Times New Roman"/>
-                      <w:sz w:val="19"/>
-                      <w:szCs w:val="19"/>
-                      <w:lang w:val="en-US" w:eastAsia="vi-VN"/>
-                      <w14:ligatures w14:val="none"/>
-                    </w:rPr>
-                    <w:t>3</w:t>
-                  </w:r>
-                  <w:r>
-                    <w:rPr>
-                      <w:rFonts w:ascii="Cambria" w:eastAsia="Times New Roman" w:hAnsi="Cambria" w:cs="Times New Roman"/>
-                      <w:sz w:val="19"/>
-                      <w:szCs w:val="19"/>
-                      <w:lang w:eastAsia="vi-VN"/>
-                      <w14:ligatures w14:val="none"/>
-                    </w:rPr>
-                    <w:t> </w:t>
-                  </w:r>
-                </w:p>
-              </w:tc>
-              <w:tc>
-                <w:tcPr>
-                  <w:tcW w:w="1710" w:type="dxa"/>
-                  <w:tcBorders>
-                    <w:top w:val="single" w:sz="6" w:space="0" w:color="auto"/>
-                    <w:left w:val="single" w:sz="6" w:space="0" w:color="auto"/>
-                    <w:bottom w:val="single" w:sz="6" w:space="0" w:color="auto"/>
-                    <w:right w:val="nil"/>
-                  </w:tcBorders>
-                  <w:shd w:val="clear" w:color="auto" w:fill="auto"/>
-                  <w:hideMark/>
-                </w:tcPr>
-                <w:p>
-                  <w:pPr>
-                    <w:spacing w:after="0" w:line="240" w:lineRule="auto"/>
-                    <w:textAlignment w:val="baseline"/>
-                    <w:rPr>
-                      <w:rFonts w:ascii="Times New Roman" w:eastAsia="Times New Roman" w:hAnsi="Times New Roman" w:cs="Times New Roman"/>
-                      <w:sz w:val="24"/>
-                      <w:szCs w:val="24"/>
-                      <w:lang w:eastAsia="vi-VN"/>
-                      <w14:ligatures w14:val="none"/>
-                    </w:rPr>
-                  </w:pPr>
-                  <w:r>
-                    <w:rPr>
-                      <w:rFonts w:ascii="Cambria" w:eastAsia="Times New Roman" w:hAnsi="Cambria" w:cs="Times New Roman"/>
-                      <w:sz w:val="19"/>
-                      <w:szCs w:val="19"/>
-                      <w:lang w:val="en-US" w:eastAsia="vi-VN"/>
-                      <w14:ligatures w14:val="none"/>
-                    </w:rPr>
-                    <w:t>Hệ thống</w:t>
-                  </w:r>
-                  <w:r>
-                    <w:rPr>
-                      <w:rFonts w:ascii="Cambria" w:eastAsia="Times New Roman" w:hAnsi="Cambria" w:cs="Times New Roman"/>
-                      <w:sz w:val="19"/>
-                      <w:szCs w:val="19"/>
-                      <w:lang w:eastAsia="vi-VN"/>
-                      <w14:ligatures w14:val="none"/>
-                    </w:rPr>
-                    <w:t> </w:t>
-                  </w:r>
-                </w:p>
-              </w:tc>
-              <w:tc>
-                <w:tcPr>
-                  <w:tcW w:w="4755" w:type="dxa"/>
-                  <w:tcBorders>
-                    <w:top w:val="single" w:sz="6" w:space="0" w:color="auto"/>
-                    <w:left w:val="nil"/>
-                    <w:bottom w:val="single" w:sz="6" w:space="0" w:color="auto"/>
-                    <w:right w:val="single" w:sz="6" w:space="0" w:color="auto"/>
-                  </w:tcBorders>
-                  <w:shd w:val="clear" w:color="auto" w:fill="auto"/>
-                  <w:hideMark/>
-                </w:tcPr>
-                <w:p>
-                  <w:pPr>
-                    <w:spacing w:after="0" w:line="240" w:lineRule="auto"/>
-                    <w:textAlignment w:val="baseline"/>
-                    <w:rPr>
-                      <w:rFonts w:ascii="Times New Roman" w:eastAsia="Times New Roman" w:hAnsi="Times New Roman" w:cs="Times New Roman"/>
-                      <w:sz w:val="24"/>
-                      <w:szCs w:val="24"/>
-                      <w:lang w:eastAsia="vi-VN"/>
-                      <w14:ligatures w14:val="none"/>
-                    </w:rPr>
-                  </w:pPr>
-                  <w:r>
-                    <w:rPr>
-                      <w:rFonts w:ascii="Cambria" w:eastAsia="Times New Roman" w:hAnsi="Cambria" w:cs="Times New Roman"/>
-                      <w:sz w:val="19"/>
-                      <w:szCs w:val="19"/>
-                      <w:lang w:val="en-US" w:eastAsia="vi-VN"/>
-                      <w14:ligatures w14:val="none"/>
-                    </w:rPr>
-                    <w:t>Lưu thay đổi vào cơ sở dữ liệu</w:t>
-                  </w:r>
-                  <w:r>
-                    <w:rPr>
-                      <w:rFonts w:ascii="Cambria" w:eastAsia="Times New Roman" w:hAnsi="Cambria" w:cs="Times New Roman"/>
-                      <w:sz w:val="19"/>
-                      <w:szCs w:val="19"/>
-                      <w:lang w:eastAsia="vi-VN"/>
-                      <w14:ligatures w14:val="none"/>
-                    </w:rPr>
-                    <w:t> </w:t>
-                  </w:r>
-                </w:p>
-              </w:tc>
-            </w:tr>
-            <w:tr>
-              <w:trPr>
-                <w:trHeight w:val="300"/>
-              </w:trPr>
-              <w:tc>
-                <w:tcPr>
-                  <w:tcW w:w="630" w:type="dxa"/>
-                  <w:tcBorders>
-                    <w:top w:val="single" w:sz="6" w:space="0" w:color="auto"/>
-                    <w:left w:val="single" w:sz="6" w:space="0" w:color="auto"/>
-                    <w:bottom w:val="single" w:sz="6" w:space="0" w:color="auto"/>
-                    <w:right w:val="single" w:sz="6" w:space="0" w:color="auto"/>
-                  </w:tcBorders>
-                  <w:shd w:val="clear" w:color="auto" w:fill="auto"/>
-                  <w:hideMark/>
-                </w:tcPr>
-                <w:p>
-                  <w:pPr>
-                    <w:spacing w:after="0" w:line="240" w:lineRule="auto"/>
-                    <w:jc w:val="center"/>
-                    <w:textAlignment w:val="baseline"/>
-                    <w:rPr>
-                      <w:rFonts w:ascii="Times New Roman" w:eastAsia="Times New Roman" w:hAnsi="Times New Roman" w:cs="Times New Roman"/>
-                      <w:sz w:val="24"/>
-                      <w:szCs w:val="24"/>
-                      <w:lang w:eastAsia="vi-VN"/>
-                      <w14:ligatures w14:val="none"/>
-                    </w:rPr>
-                  </w:pPr>
-                  <w:r>
-                    <w:rPr>
-                      <w:rFonts w:ascii="Cambria" w:eastAsia="Times New Roman" w:hAnsi="Cambria" w:cs="Times New Roman"/>
-                      <w:sz w:val="19"/>
-                      <w:szCs w:val="19"/>
-                      <w:lang w:val="en-US" w:eastAsia="vi-VN"/>
-                      <w14:ligatures w14:val="none"/>
-                    </w:rPr>
-                    <w:t>1</w:t>
-                  </w:r>
-                  <w:r>
-                    <w:rPr>
-                      <w:rFonts w:ascii="Cambria" w:eastAsia="Times New Roman" w:hAnsi="Cambria" w:cs="Times New Roman"/>
-                      <w:sz w:val="19"/>
-                      <w:szCs w:val="19"/>
-                      <w:lang w:val="en-US" w:eastAsia="vi-VN"/>
-                      <w14:ligatures w14:val="none"/>
-                    </w:rPr>
-                    <w:t>4</w:t>
-                  </w:r>
-                  <w:r>
-                    <w:rPr>
-                      <w:rFonts w:ascii="Cambria" w:eastAsia="Times New Roman" w:hAnsi="Cambria" w:cs="Times New Roman"/>
-                      <w:sz w:val="19"/>
-                      <w:szCs w:val="19"/>
-                      <w:lang w:eastAsia="vi-VN"/>
-                      <w14:ligatures w14:val="none"/>
-                    </w:rPr>
-                    <w:t> </w:t>
-                  </w:r>
-                </w:p>
-              </w:tc>
-              <w:tc>
-                <w:tcPr>
-                  <w:tcW w:w="1710" w:type="dxa"/>
-                  <w:tcBorders>
-                    <w:top w:val="single" w:sz="6" w:space="0" w:color="auto"/>
-                    <w:left w:val="single" w:sz="6" w:space="0" w:color="auto"/>
-                    <w:bottom w:val="single" w:sz="6" w:space="0" w:color="auto"/>
-                    <w:right w:val="nil"/>
-                  </w:tcBorders>
-                  <w:shd w:val="clear" w:color="auto" w:fill="auto"/>
-                  <w:hideMark/>
-                </w:tcPr>
-                <w:p>
-                  <w:pPr>
-                    <w:spacing w:after="0" w:line="240" w:lineRule="auto"/>
-                    <w:textAlignment w:val="baseline"/>
-                    <w:rPr>
-                      <w:rFonts w:ascii="Times New Roman" w:eastAsia="Times New Roman" w:hAnsi="Times New Roman" w:cs="Times New Roman"/>
-                      <w:sz w:val="24"/>
-                      <w:szCs w:val="24"/>
-                      <w:lang w:val="en-US" w:eastAsia="vi-VN"/>
-                      <w14:ligatures w14:val="none"/>
-                    </w:rPr>
-                  </w:pPr>
-                  <w:r>
-                    <w:rPr>
-                      <w:rFonts w:ascii="Cambria" w:eastAsia="Times New Roman" w:hAnsi="Cambria" w:cs="Times New Roman"/>
-                      <w:sz w:val="19"/>
-                      <w:szCs w:val="19"/>
-                      <w:lang w:val="en-US" w:eastAsia="vi-VN"/>
-                      <w14:ligatures w14:val="none"/>
-                    </w:rPr>
-                    <w:t>Hệ thống</w:t>
-                  </w:r>
-                </w:p>
-              </w:tc>
-              <w:tc>
-                <w:tcPr>
-                  <w:tcW w:w="4755" w:type="dxa"/>
-                  <w:tcBorders>
-                    <w:top w:val="single" w:sz="6" w:space="0" w:color="auto"/>
-                    <w:left w:val="nil"/>
-                    <w:bottom w:val="single" w:sz="6" w:space="0" w:color="auto"/>
-                    <w:right w:val="single" w:sz="6" w:space="0" w:color="auto"/>
-                  </w:tcBorders>
-                  <w:shd w:val="clear" w:color="auto" w:fill="auto"/>
-                  <w:hideMark/>
-                </w:tcPr>
-                <w:p>
-                  <w:pPr>
-                    <w:spacing w:after="0" w:line="240" w:lineRule="auto"/>
-                    <w:textAlignment w:val="baseline"/>
-                    <w:rPr>
-                      <w:rFonts w:ascii="Times New Roman" w:eastAsia="Times New Roman" w:hAnsi="Times New Roman" w:cs="Times New Roman"/>
-                      <w:sz w:val="24"/>
-                      <w:szCs w:val="24"/>
-                      <w:lang w:eastAsia="vi-VN"/>
-                      <w14:ligatures w14:val="none"/>
-                    </w:rPr>
-                  </w:pPr>
-                  <w:r>
-                    <w:rPr>
-                      <w:rFonts w:ascii="Cambria" w:eastAsia="Times New Roman" w:hAnsi="Cambria" w:cs="Times New Roman"/>
-                      <w:sz w:val="19"/>
-                      <w:szCs w:val="19"/>
-                      <w:lang w:val="en-US" w:eastAsia="vi-VN"/>
-                      <w14:ligatures w14:val="none"/>
-                    </w:rPr>
-                    <w:t>Thông báo</w:t>
-                  </w:r>
-                  <w:r>
-                    <w:rPr>
-                      <w:rFonts w:ascii="Cambria" w:eastAsia="Times New Roman" w:hAnsi="Cambria" w:cs="Times New Roman"/>
-                      <w:sz w:val="19"/>
-                      <w:szCs w:val="19"/>
-                      <w:lang w:val="en-US" w:eastAsia="vi-VN"/>
-                      <w14:ligatures w14:val="none"/>
-                    </w:rPr>
-                    <w:t xml:space="preserve"> lưu thông tin thành công</w:t>
-                  </w:r>
+                  <w:proofErr w:type="spellStart"/>
+                  <w:r>
+                    <w:rPr>
+                      <w:rFonts w:ascii="Cambria" w:eastAsia="Times New Roman" w:hAnsi="Cambria" w:cs="Times New Roman"/>
+                      <w:sz w:val="19"/>
+                      <w:szCs w:val="19"/>
+                      <w:lang w:val="en-US" w:eastAsia="vi-VN"/>
+                      <w14:ligatures w14:val="none"/>
+                    </w:rPr>
+                    <w:t>lưu</w:t>
+                  </w:r>
+                  <w:proofErr w:type="spellEnd"/>
+                  <w:r>
+                    <w:rPr>
+                      <w:rFonts w:ascii="Cambria" w:eastAsia="Times New Roman" w:hAnsi="Cambria" w:cs="Times New Roman"/>
+                      <w:sz w:val="19"/>
+                      <w:szCs w:val="19"/>
+                      <w:lang w:val="en-US" w:eastAsia="vi-VN"/>
+                      <w14:ligatures w14:val="none"/>
+                    </w:rPr>
+                    <w:t xml:space="preserve"> </w:t>
+                  </w:r>
+                  <w:proofErr w:type="spellStart"/>
+                  <w:r>
+                    <w:rPr>
+                      <w:rFonts w:ascii="Cambria" w:eastAsia="Times New Roman" w:hAnsi="Cambria" w:cs="Times New Roman"/>
+                      <w:sz w:val="19"/>
+                      <w:szCs w:val="19"/>
+                      <w:lang w:val="en-US" w:eastAsia="vi-VN"/>
+                      <w14:ligatures w14:val="none"/>
+                    </w:rPr>
+                    <w:t>thông</w:t>
+                  </w:r>
+                  <w:proofErr w:type="spellEnd"/>
+                  <w:r>
+                    <w:rPr>
+                      <w:rFonts w:ascii="Cambria" w:eastAsia="Times New Roman" w:hAnsi="Cambria" w:cs="Times New Roman"/>
+                      <w:sz w:val="19"/>
+                      <w:szCs w:val="19"/>
+                      <w:lang w:val="en-US" w:eastAsia="vi-VN"/>
+                      <w14:ligatures w14:val="none"/>
+                    </w:rPr>
+                    <w:t xml:space="preserve"> tin </w:t>
+                  </w:r>
+                  <w:proofErr w:type="spellStart"/>
+                  <w:r>
+                    <w:rPr>
+                      <w:rFonts w:ascii="Cambria" w:eastAsia="Times New Roman" w:hAnsi="Cambria" w:cs="Times New Roman"/>
+                      <w:sz w:val="19"/>
+                      <w:szCs w:val="19"/>
+                      <w:lang w:val="en-US" w:eastAsia="vi-VN"/>
+                      <w14:ligatures w14:val="none"/>
+                    </w:rPr>
+                    <w:t>thành</w:t>
+                  </w:r>
+                  <w:proofErr w:type="spellEnd"/>
+                  <w:r>
+                    <w:rPr>
+                      <w:rFonts w:ascii="Cambria" w:eastAsia="Times New Roman" w:hAnsi="Cambria" w:cs="Times New Roman"/>
+                      <w:sz w:val="19"/>
+                      <w:szCs w:val="19"/>
+                      <w:lang w:val="en-US" w:eastAsia="vi-VN"/>
+                      <w14:ligatures w14:val="none"/>
+                    </w:rPr>
+                    <w:t xml:space="preserve"> </w:t>
+                  </w:r>
+                  <w:proofErr w:type="spellStart"/>
+                  <w:r>
+                    <w:rPr>
+                      <w:rFonts w:ascii="Cambria" w:eastAsia="Times New Roman" w:hAnsi="Cambria" w:cs="Times New Roman"/>
+                      <w:sz w:val="19"/>
+                      <w:szCs w:val="19"/>
+                      <w:lang w:val="en-US" w:eastAsia="vi-VN"/>
+                      <w14:ligatures w14:val="none"/>
+                    </w:rPr>
+                    <w:t>công</w:t>
+                  </w:r>
+                  <w:proofErr w:type="spellEnd"/>
                   <w:r>
                     <w:rPr>
                       <w:rFonts w:ascii="Cambria" w:eastAsia="Times New Roman" w:hAnsi="Cambria" w:cs="Times New Roman"/>
@@ -2808,6 +3522,7 @@
                 <w14:ligatures w14:val="none"/>
               </w:rPr>
             </w:pPr>
+            <w:proofErr w:type="spellStart"/>
             <w:r>
               <w:rPr>
                 <w:rFonts w:ascii="Tahoma" w:eastAsia="Times New Roman" w:hAnsi="Tahoma" w:cs="Tahoma"/>
@@ -2818,8 +3533,113 @@
                 <w:lang w:val="en-US" w:eastAsia="vi-VN"/>
                 <w14:ligatures w14:val="none"/>
               </w:rPr>
-              <w:t>Luồng sự kiện thay thế</w:t>
-            </w:r>
+              <w:t>Luồng</w:t>
+            </w:r>
+            <w:proofErr w:type="spellEnd"/>
+            <w:r>
+              <w:rPr>
+                <w:rFonts w:ascii="Tahoma" w:eastAsia="Times New Roman" w:hAnsi="Tahoma" w:cs="Tahoma"/>
+                <w:b/>
+                <w:bCs/>
+                <w:sz w:val="19"/>
+                <w:szCs w:val="19"/>
+                <w:lang w:val="en-US" w:eastAsia="vi-VN"/>
+                <w14:ligatures w14:val="none"/>
+              </w:rPr>
+              <w:t xml:space="preserve"> </w:t>
+            </w:r>
+            <w:proofErr w:type="spellStart"/>
+            <w:r>
+              <w:rPr>
+                <w:rFonts w:ascii="Tahoma" w:eastAsia="Times New Roman" w:hAnsi="Tahoma" w:cs="Tahoma"/>
+                <w:b/>
+                <w:bCs/>
+                <w:sz w:val="19"/>
+                <w:szCs w:val="19"/>
+                <w:lang w:val="en-US" w:eastAsia="vi-VN"/>
+                <w14:ligatures w14:val="none"/>
+              </w:rPr>
+              <w:t>sự</w:t>
+            </w:r>
+            <w:proofErr w:type="spellEnd"/>
+            <w:r>
+              <w:rPr>
+                <w:rFonts w:ascii="Tahoma" w:eastAsia="Times New Roman" w:hAnsi="Tahoma" w:cs="Tahoma"/>
+                <w:b/>
+                <w:bCs/>
+                <w:sz w:val="19"/>
+                <w:szCs w:val="19"/>
+                <w:lang w:val="en-US" w:eastAsia="vi-VN"/>
+                <w14:ligatures w14:val="none"/>
+              </w:rPr>
+              <w:t xml:space="preserve"> </w:t>
+            </w:r>
+            <w:proofErr w:type="spellStart"/>
+            <w:r>
+              <w:rPr>
+                <w:rFonts w:ascii="Tahoma" w:eastAsia="Times New Roman" w:hAnsi="Tahoma" w:cs="Tahoma"/>
+                <w:b/>
+                <w:bCs/>
+                <w:sz w:val="19"/>
+                <w:szCs w:val="19"/>
+                <w:lang w:val="en-US" w:eastAsia="vi-VN"/>
+                <w14:ligatures w14:val="none"/>
+              </w:rPr>
+              <w:t>kiện</w:t>
+            </w:r>
+            <w:proofErr w:type="spellEnd"/>
+            <w:r>
+              <w:rPr>
+                <w:rFonts w:ascii="Tahoma" w:eastAsia="Times New Roman" w:hAnsi="Tahoma" w:cs="Tahoma"/>
+                <w:b/>
+                <w:bCs/>
+                <w:sz w:val="19"/>
+                <w:szCs w:val="19"/>
+                <w:lang w:val="en-US" w:eastAsia="vi-VN"/>
+                <w14:ligatures w14:val="none"/>
+              </w:rPr>
+              <w:t xml:space="preserve"> </w:t>
+            </w:r>
+            <w:proofErr w:type="spellStart"/>
+            <w:r>
+              <w:rPr>
+                <w:rFonts w:ascii="Tahoma" w:eastAsia="Times New Roman" w:hAnsi="Tahoma" w:cs="Tahoma"/>
+                <w:b/>
+                <w:bCs/>
+                <w:sz w:val="19"/>
+                <w:szCs w:val="19"/>
+                <w:lang w:val="en-US" w:eastAsia="vi-VN"/>
+                <w14:ligatures w14:val="none"/>
+              </w:rPr>
+              <w:t>thay</w:t>
+            </w:r>
+            <w:proofErr w:type="spellEnd"/>
+            <w:r>
+              <w:rPr>
+                <w:rFonts w:ascii="Tahoma" w:eastAsia="Times New Roman" w:hAnsi="Tahoma" w:cs="Tahoma"/>
+                <w:b/>
+                <w:bCs/>
+                <w:sz w:val="19"/>
+                <w:szCs w:val="19"/>
+                <w:lang w:val="en-US" w:eastAsia="vi-VN"/>
+                <w14:ligatures w14:val="none"/>
+              </w:rPr>
+              <w:t xml:space="preserve"> </w:t>
+            </w:r>
+            <w:proofErr w:type="spellStart"/>
+            <w:r>
+              <w:rPr>
+                <w:rFonts w:ascii="Tahoma" w:eastAsia="Times New Roman" w:hAnsi="Tahoma" w:cs="Tahoma"/>
+                <w:b/>
+                <w:bCs/>
+                <w:sz w:val="19"/>
+                <w:szCs w:val="19"/>
+                <w:lang w:val="en-US" w:eastAsia="vi-VN"/>
+                <w14:ligatures w14:val="none"/>
+              </w:rPr>
+              <w:t>thế</w:t>
+            </w:r>
+            <w:proofErr w:type="spellEnd"/>
             <w:r>
               <w:rPr>
                 <w:rFonts w:ascii="Tahoma" w:eastAsia="Times New Roman" w:hAnsi="Tahoma" w:cs="Tahoma"/>
@@ -2951,6 +3771,7 @@
                       <w14:ligatures w14:val="none"/>
                     </w:rPr>
                   </w:pPr>
+                  <w:proofErr w:type="spellStart"/>
                   <w:r>
                     <w:rPr>
                       <w:rFonts w:ascii="Tahoma" w:eastAsia="Times New Roman" w:hAnsi="Tahoma" w:cs="Tahoma"/>
@@ -2961,8 +3782,61 @@
                       <w:lang w:val="en-US" w:eastAsia="vi-VN"/>
                       <w14:ligatures w14:val="none"/>
                     </w:rPr>
-                    <w:t>Thực hiện bởi</w:t>
-                  </w:r>
+                    <w:t>Thực</w:t>
+                  </w:r>
+                  <w:proofErr w:type="spellEnd"/>
+                  <w:r>
+                    <w:rPr>
+                      <w:rFonts w:ascii="Tahoma" w:eastAsia="Times New Roman" w:hAnsi="Tahoma" w:cs="Tahoma"/>
+                      <w:b/>
+                      <w:bCs/>
+                      <w:sz w:val="19"/>
+                      <w:szCs w:val="19"/>
+                      <w:lang w:val="en-US" w:eastAsia="vi-VN"/>
+                      <w14:ligatures w14:val="none"/>
+                    </w:rPr>
+                    <w:t xml:space="preserve"> </w:t>
+                  </w:r>
+                  <w:proofErr w:type="spellStart"/>
+                  <w:r>
+                    <w:rPr>
+                      <w:rFonts w:ascii="Tahoma" w:eastAsia="Times New Roman" w:hAnsi="Tahoma" w:cs="Tahoma"/>
+                      <w:b/>
+                      <w:bCs/>
+                      <w:sz w:val="19"/>
+                      <w:szCs w:val="19"/>
+                      <w:lang w:val="en-US" w:eastAsia="vi-VN"/>
+                      <w14:ligatures w14:val="none"/>
+                    </w:rPr>
+                    <w:t>hiện</w:t>
+                  </w:r>
+                  <w:proofErr w:type="spellEnd"/>
+                  <w:r>
+                    <w:rPr>
+                      <w:rFonts w:ascii="Tahoma" w:eastAsia="Times New Roman" w:hAnsi="Tahoma" w:cs="Tahoma"/>
+                      <w:b/>
+                      <w:bCs/>
+                      <w:sz w:val="19"/>
+                      <w:szCs w:val="19"/>
+                      <w:lang w:val="en-US" w:eastAsia="vi-VN"/>
+                      <w14:ligatures w14:val="none"/>
+                    </w:rPr>
+                    <w:t xml:space="preserve"> </w:t>
+                  </w:r>
+                  <w:proofErr w:type="spellStart"/>
+                  <w:r>
+                    <w:rPr>
+                      <w:rFonts w:ascii="Tahoma" w:eastAsia="Times New Roman" w:hAnsi="Tahoma" w:cs="Tahoma"/>
+                      <w:b/>
+                      <w:bCs/>
+                      <w:sz w:val="19"/>
+                      <w:szCs w:val="19"/>
+                      <w:lang w:val="en-US" w:eastAsia="vi-VN"/>
+                      <w14:ligatures w14:val="none"/>
+                    </w:rPr>
+                    <w:t>bởi</w:t>
+                  </w:r>
+                  <w:proofErr w:type="spellEnd"/>
                   <w:r>
                     <w:rPr>
                       <w:rFonts w:ascii="Tahoma" w:eastAsia="Times New Roman" w:hAnsi="Tahoma" w:cs="Tahoma"/>
@@ -3005,6 +3879,7 @@
                       <w14:ligatures w14:val="none"/>
                     </w:rPr>
                   </w:pPr>
+                  <w:proofErr w:type="spellStart"/>
                   <w:r>
                     <w:rPr>
                       <w:rFonts w:ascii="Tahoma" w:eastAsia="Times New Roman" w:hAnsi="Tahoma" w:cs="Tahoma"/>
@@ -3015,8 +3890,35 @@
                       <w:lang w:val="en-US" w:eastAsia="vi-VN"/>
                       <w14:ligatures w14:val="none"/>
                     </w:rPr>
-                    <w:t>Hành động</w:t>
-                  </w:r>
+                    <w:t>Hành</w:t>
+                  </w:r>
+                  <w:proofErr w:type="spellEnd"/>
+                  <w:r>
+                    <w:rPr>
+                      <w:rFonts w:ascii="Tahoma" w:eastAsia="Times New Roman" w:hAnsi="Tahoma" w:cs="Tahoma"/>
+                      <w:b/>
+                      <w:bCs/>
+                      <w:sz w:val="19"/>
+                      <w:szCs w:val="19"/>
+                      <w:lang w:val="en-US" w:eastAsia="vi-VN"/>
+                      <w14:ligatures w14:val="none"/>
+                    </w:rPr>
+                    <w:t xml:space="preserve"> </w:t>
+                  </w:r>
+                  <w:proofErr w:type="spellStart"/>
+                  <w:r>
+                    <w:rPr>
+                      <w:rFonts w:ascii="Tahoma" w:eastAsia="Times New Roman" w:hAnsi="Tahoma" w:cs="Tahoma"/>
+                      <w:b/>
+                      <w:bCs/>
+                      <w:sz w:val="19"/>
+                      <w:szCs w:val="19"/>
+                      <w:lang w:val="en-US" w:eastAsia="vi-VN"/>
+                      <w14:ligatures w14:val="none"/>
+                    </w:rPr>
+                    <w:t>động</w:t>
+                  </w:r>
+                  <w:proofErr w:type="spellEnd"/>
                   <w:r>
                     <w:rPr>
                       <w:rFonts w:ascii="Tahoma" w:eastAsia="Times New Roman" w:hAnsi="Tahoma" w:cs="Tahoma"/>
@@ -3069,17 +3971,17 @@
                       <w:lang w:val="en-US" w:eastAsia="vi-VN"/>
                       <w14:ligatures w14:val="none"/>
                     </w:rPr>
-                    <w:t>5</w:t>
-                  </w:r>
-                  <w:r>
-                    <w:rPr>
-                      <w:rFonts w:ascii="Cambria" w:eastAsia="Times New Roman" w:hAnsi="Cambria" w:cs="Times New Roman"/>
-                      <w:sz w:val="19"/>
-                      <w:szCs w:val="19"/>
-                      <w:lang w:val="en-US" w:eastAsia="vi-VN"/>
-                      <w14:ligatures w14:val="none"/>
-                    </w:rPr>
-                    <w:t>a.</w:t>
+                    <w:t>2a</w:t>
+                  </w:r>
+                  <w:r>
+                    <w:rPr>
+                      <w:rFonts w:ascii="Cambria" w:eastAsia="Times New Roman" w:hAnsi="Cambria" w:cs="Times New Roman"/>
+                      <w:sz w:val="19"/>
+                      <w:szCs w:val="19"/>
+                      <w:lang w:val="en-US" w:eastAsia="vi-VN"/>
+                      <w14:ligatures w14:val="none"/>
+                    </w:rPr>
+                    <w:t>.</w:t>
                   </w:r>
                   <w:r>
                     <w:rPr>
@@ -3125,8 +4027,64 @@
                       <w:lang w:val="en-US" w:eastAsia="vi-VN"/>
                       <w14:ligatures w14:val="none"/>
                     </w:rPr>
-                    <w:t>Hệ thống</w:t>
-                  </w:r>
+                    <w:t xml:space="preserve">Quản </w:t>
+                  </w:r>
+                  <w:proofErr w:type="spellStart"/>
+                  <w:r>
+                    <w:rPr>
+                      <w:rFonts w:ascii="Cambria" w:eastAsia="Times New Roman" w:hAnsi="Cambria" w:cs="Times New Roman"/>
+                      <w:sz w:val="19"/>
+                      <w:szCs w:val="19"/>
+                      <w:lang w:val="en-US" w:eastAsia="vi-VN"/>
+                      <w14:ligatures w14:val="none"/>
+                    </w:rPr>
+                    <w:t>lý</w:t>
+                  </w:r>
+                  <w:proofErr w:type="spellEnd"/>
+                  <w:r>
+                    <w:rPr>
+                      <w:rFonts w:ascii="Cambria" w:eastAsia="Times New Roman" w:hAnsi="Cambria" w:cs="Times New Roman"/>
+                      <w:sz w:val="19"/>
+                      <w:szCs w:val="19"/>
+                      <w:lang w:val="en-US" w:eastAsia="vi-VN"/>
+                      <w14:ligatures w14:val="none"/>
+                    </w:rPr>
+                    <w:t xml:space="preserve"> </w:t>
+                  </w:r>
+                  <w:proofErr w:type="spellStart"/>
+                  <w:r>
+                    <w:rPr>
+                      <w:rFonts w:ascii="Cambria" w:eastAsia="Times New Roman" w:hAnsi="Cambria" w:cs="Times New Roman"/>
+                      <w:sz w:val="19"/>
+                      <w:szCs w:val="19"/>
+                      <w:lang w:val="en-US" w:eastAsia="vi-VN"/>
+                      <w14:ligatures w14:val="none"/>
+                    </w:rPr>
+                    <w:t>nhân</w:t>
+                  </w:r>
+                  <w:proofErr w:type="spellEnd"/>
+                  <w:r>
+                    <w:rPr>
+                      <w:rFonts w:ascii="Cambria" w:eastAsia="Times New Roman" w:hAnsi="Cambria" w:cs="Times New Roman"/>
+                      <w:sz w:val="19"/>
+                      <w:szCs w:val="19"/>
+                      <w:lang w:val="en-US" w:eastAsia="vi-VN"/>
+                      <w14:ligatures w14:val="none"/>
+                    </w:rPr>
+                    <w:t xml:space="preserve"> </w:t>
+                  </w:r>
+                  <w:proofErr w:type="spellStart"/>
+                  <w:r>
+                    <w:rPr>
+                      <w:rFonts w:ascii="Cambria" w:eastAsia="Times New Roman" w:hAnsi="Cambria" w:cs="Times New Roman"/>
+                      <w:sz w:val="19"/>
+                      <w:szCs w:val="19"/>
+                      <w:lang w:val="en-US" w:eastAsia="vi-VN"/>
+                      <w14:ligatures w14:val="none"/>
+                    </w:rPr>
+                    <w:t>sự</w:t>
+                  </w:r>
+                  <w:proofErr w:type="spellEnd"/>
                   <w:r>
                     <w:rPr>
                       <w:rFonts w:ascii="Cambria" w:eastAsia="Times New Roman" w:hAnsi="Cambria" w:cs="Times New Roman"/>
@@ -3163,26 +4121,618 @@
                       <w14:ligatures w14:val="none"/>
                     </w:rPr>
                   </w:pPr>
-                  <w:r>
-                    <w:rPr>
-                      <w:rFonts w:ascii="Cambria" w:eastAsia="Times New Roman" w:hAnsi="Cambria" w:cs="Times New Roman"/>
-                      <w:sz w:val="19"/>
-                      <w:szCs w:val="19"/>
-                      <w:lang w:val="en-US" w:eastAsia="vi-VN"/>
-                      <w14:ligatures w14:val="none"/>
-                    </w:rPr>
-                    <w:t>Thông báo không có kết quả tìm kiếm</w:t>
-                  </w:r>
-                  <w:r>
-                    <w:rPr>
-                      <w:rFonts w:ascii="Cambria" w:eastAsia="Times New Roman" w:hAnsi="Cambria" w:cs="Times New Roman"/>
-                      <w:sz w:val="19"/>
-                      <w:szCs w:val="19"/>
-                      <w:lang w:eastAsia="vi-VN"/>
-                      <w14:ligatures w14:val="none"/>
-                    </w:rPr>
-                    <w:t> </w:t>
-                  </w:r>
+                  <w:proofErr w:type="spellStart"/>
+                  <w:r>
+                    <w:rPr>
+                      <w:rFonts w:ascii="Cambria" w:eastAsia="Times New Roman" w:hAnsi="Cambria" w:cs="Times New Roman"/>
+                      <w:sz w:val="19"/>
+                      <w:szCs w:val="19"/>
+                      <w:lang w:val="en-US" w:eastAsia="vi-VN"/>
+                      <w14:ligatures w14:val="none"/>
+                    </w:rPr>
+                    <w:t>Bấm</w:t>
+                  </w:r>
+                  <w:proofErr w:type="spellEnd"/>
+                  <w:r>
+                    <w:rPr>
+                      <w:rFonts w:ascii="Cambria" w:eastAsia="Times New Roman" w:hAnsi="Cambria" w:cs="Times New Roman"/>
+                      <w:sz w:val="19"/>
+                      <w:szCs w:val="19"/>
+                      <w:lang w:val="en-US" w:eastAsia="vi-VN"/>
+                      <w14:ligatures w14:val="none"/>
+                    </w:rPr>
+                    <w:t xml:space="preserve"> </w:t>
+                  </w:r>
+                  <w:proofErr w:type="spellStart"/>
+                  <w:r>
+                    <w:rPr>
+                      <w:rFonts w:ascii="Cambria" w:eastAsia="Times New Roman" w:hAnsi="Cambria" w:cs="Times New Roman"/>
+                      <w:sz w:val="19"/>
+                      <w:szCs w:val="19"/>
+                      <w:lang w:val="en-US" w:eastAsia="vi-VN"/>
+                      <w14:ligatures w14:val="none"/>
+                    </w:rPr>
+                    <w:t>nút</w:t>
+                  </w:r>
+                  <w:proofErr w:type="spellEnd"/>
+                  <w:r>
+                    <w:rPr>
+                      <w:rFonts w:ascii="Cambria" w:eastAsia="Times New Roman" w:hAnsi="Cambria" w:cs="Times New Roman"/>
+                      <w:sz w:val="19"/>
+                      <w:szCs w:val="19"/>
+                      <w:lang w:val="en-US" w:eastAsia="vi-VN"/>
+                      <w14:ligatures w14:val="none"/>
+                    </w:rPr>
+                    <w:t xml:space="preserve"> “</w:t>
+                  </w:r>
+                  <w:proofErr w:type="spellStart"/>
+                  <w:r>
+                    <w:rPr>
+                      <w:rFonts w:ascii="Cambria" w:eastAsia="Times New Roman" w:hAnsi="Cambria" w:cs="Times New Roman"/>
+                      <w:b/>
+                      <w:bCs/>
+                      <w:sz w:val="19"/>
+                      <w:szCs w:val="19"/>
+                      <w:lang w:val="en-US" w:eastAsia="vi-VN"/>
+                      <w14:ligatures w14:val="none"/>
+                    </w:rPr>
+                    <w:t>Thoát</w:t>
+                  </w:r>
+                  <w:proofErr w:type="spellEnd"/>
+                  <w:r>
+                    <w:rPr>
+                      <w:rFonts w:ascii="Cambria" w:eastAsia="Times New Roman" w:hAnsi="Cambria" w:cs="Times New Roman"/>
+                      <w:sz w:val="19"/>
+                      <w:szCs w:val="19"/>
+                      <w:lang w:val="en-US" w:eastAsia="vi-VN"/>
+                      <w14:ligatures w14:val="none"/>
+                    </w:rPr>
+                    <w:t>”</w:t>
+                  </w:r>
+                </w:p>
+              </w:tc>
+            </w:tr>
+            <w:tr>
+              <w:trPr>
+                <w:trHeight w:val="300"/>
+              </w:trPr>
+              <w:tc>
+                <w:tcPr>
+                  <w:tcW w:w="735" w:type="dxa"/>
+                  <w:tcBorders>
+                    <w:top w:val="single" w:sz="6" w:space="0" w:color="auto"/>
+                    <w:left w:val="single" w:sz="6" w:space="0" w:color="auto"/>
+                    <w:bottom w:val="single" w:sz="6" w:space="0" w:color="auto"/>
+                    <w:right w:val="single" w:sz="6" w:space="0" w:color="auto"/>
+                  </w:tcBorders>
+                  <w:shd w:val="clear" w:color="auto" w:fill="FFFFFF"/>
+                </w:tcPr>
+                <w:p>
+                  <w:pPr>
+                    <w:spacing w:after="0" w:line="240" w:lineRule="auto"/>
+                    <w:jc w:val="right"/>
+                    <w:textAlignment w:val="baseline"/>
+                    <w:rPr>
+                      <w:rFonts w:ascii="Cambria" w:eastAsia="Times New Roman" w:hAnsi="Cambria" w:cs="Times New Roman"/>
+                      <w:sz w:val="19"/>
+                      <w:szCs w:val="19"/>
+                      <w:lang w:val="en-US" w:eastAsia="vi-VN"/>
+                      <w14:ligatures w14:val="none"/>
+                    </w:rPr>
+                  </w:pPr>
+                  <w:r>
+                    <w:rPr>
+                      <w:rFonts w:ascii="Cambria" w:eastAsia="Times New Roman" w:hAnsi="Cambria" w:cs="Times New Roman"/>
+                      <w:sz w:val="19"/>
+                      <w:szCs w:val="19"/>
+                      <w:lang w:val="en-US" w:eastAsia="vi-VN"/>
+                      <w14:ligatures w14:val="none"/>
+                    </w:rPr>
+                    <w:t>3a</w:t>
+                  </w:r>
+                  <w:r>
+                    <w:rPr>
+                      <w:rFonts w:ascii="Cambria" w:eastAsia="Times New Roman" w:hAnsi="Cambria" w:cs="Times New Roman"/>
+                      <w:sz w:val="19"/>
+                      <w:szCs w:val="19"/>
+                      <w:lang w:val="en-US" w:eastAsia="vi-VN"/>
+                      <w14:ligatures w14:val="none"/>
+                    </w:rPr>
+                    <w:t>.</w:t>
+                  </w:r>
+                </w:p>
+              </w:tc>
+              <w:tc>
+                <w:tcPr>
+                  <w:tcW w:w="1815" w:type="dxa"/>
+                  <w:tcBorders>
+                    <w:top w:val="single" w:sz="6" w:space="0" w:color="auto"/>
+                    <w:left w:val="single" w:sz="6" w:space="0" w:color="auto"/>
+                    <w:bottom w:val="single" w:sz="6" w:space="0" w:color="auto"/>
+                    <w:right w:val="single" w:sz="6" w:space="0" w:color="auto"/>
+                  </w:tcBorders>
+                  <w:shd w:val="clear" w:color="auto" w:fill="FFFFFF"/>
+                </w:tcPr>
+                <w:p>
+                  <w:pPr>
+                    <w:spacing w:after="0" w:line="240" w:lineRule="auto"/>
+                    <w:textAlignment w:val="baseline"/>
+                    <w:rPr>
+                      <w:rFonts w:ascii="Cambria" w:eastAsia="Times New Roman" w:hAnsi="Cambria" w:cs="Times New Roman"/>
+                      <w:sz w:val="19"/>
+                      <w:szCs w:val="19"/>
+                      <w:lang w:val="en-US" w:eastAsia="vi-VN"/>
+                      <w14:ligatures w14:val="none"/>
+                    </w:rPr>
+                  </w:pPr>
+                  <w:proofErr w:type="spellStart"/>
+                  <w:r>
+                    <w:rPr>
+                      <w:rFonts w:ascii="Cambria" w:eastAsia="Times New Roman" w:hAnsi="Cambria" w:cs="Times New Roman"/>
+                      <w:sz w:val="19"/>
+                      <w:szCs w:val="19"/>
+                      <w:lang w:val="en-US" w:eastAsia="vi-VN"/>
+                      <w14:ligatures w14:val="none"/>
+                    </w:rPr>
+                    <w:t>Hệ</w:t>
+                  </w:r>
+                  <w:proofErr w:type="spellEnd"/>
+                  <w:r>
+                    <w:rPr>
+                      <w:rFonts w:ascii="Cambria" w:eastAsia="Times New Roman" w:hAnsi="Cambria" w:cs="Times New Roman"/>
+                      <w:sz w:val="19"/>
+                      <w:szCs w:val="19"/>
+                      <w:lang w:val="en-US" w:eastAsia="vi-VN"/>
+                      <w14:ligatures w14:val="none"/>
+                    </w:rPr>
+                    <w:t xml:space="preserve"> </w:t>
+                  </w:r>
+                  <w:proofErr w:type="spellStart"/>
+                  <w:r>
+                    <w:rPr>
+                      <w:rFonts w:ascii="Cambria" w:eastAsia="Times New Roman" w:hAnsi="Cambria" w:cs="Times New Roman"/>
+                      <w:sz w:val="19"/>
+                      <w:szCs w:val="19"/>
+                      <w:lang w:val="en-US" w:eastAsia="vi-VN"/>
+                      <w14:ligatures w14:val="none"/>
+                    </w:rPr>
+                    <w:t>thống</w:t>
+                  </w:r>
+                  <w:proofErr w:type="spellEnd"/>
+                </w:p>
+              </w:tc>
+              <w:tc>
+                <w:tcPr>
+                  <w:tcW w:w="4545" w:type="dxa"/>
+                  <w:tcBorders>
+                    <w:top w:val="single" w:sz="6" w:space="0" w:color="auto"/>
+                    <w:left w:val="single" w:sz="6" w:space="0" w:color="auto"/>
+                    <w:bottom w:val="single" w:sz="6" w:space="0" w:color="auto"/>
+                    <w:right w:val="single" w:sz="6" w:space="0" w:color="auto"/>
+                  </w:tcBorders>
+                  <w:shd w:val="clear" w:color="auto" w:fill="FFFFFF"/>
+                </w:tcPr>
+                <w:p>
+                  <w:pPr>
+                    <w:spacing w:after="0" w:line="240" w:lineRule="auto"/>
+                    <w:textAlignment w:val="baseline"/>
+                    <w:rPr>
+                      <w:rFonts w:ascii="Cambria" w:eastAsia="Times New Roman" w:hAnsi="Cambria" w:cs="Times New Roman"/>
+                      <w:sz w:val="19"/>
+                      <w:szCs w:val="19"/>
+                      <w:lang w:val="en-US" w:eastAsia="vi-VN"/>
+                      <w14:ligatures w14:val="none"/>
+                    </w:rPr>
+                  </w:pPr>
+                  <w:r>
+                    <w:rPr>
+                      <w:rFonts w:ascii="Cambria" w:eastAsia="Times New Roman" w:hAnsi="Cambria" w:cs="Times New Roman"/>
+                      <w:sz w:val="19"/>
+                      <w:szCs w:val="19"/>
+                      <w:lang w:val="en-US" w:eastAsia="vi-VN"/>
+                      <w14:ligatures w14:val="none"/>
+                    </w:rPr>
+                    <w:t xml:space="preserve">Hiển </w:t>
+                  </w:r>
+                  <w:proofErr w:type="spellStart"/>
+                  <w:r>
+                    <w:rPr>
+                      <w:rFonts w:ascii="Cambria" w:eastAsia="Times New Roman" w:hAnsi="Cambria" w:cs="Times New Roman"/>
+                      <w:sz w:val="19"/>
+                      <w:szCs w:val="19"/>
+                      <w:lang w:val="en-US" w:eastAsia="vi-VN"/>
+                      <w14:ligatures w14:val="none"/>
+                    </w:rPr>
+                    <w:t>thị</w:t>
+                  </w:r>
+                  <w:proofErr w:type="spellEnd"/>
+                  <w:r>
+                    <w:rPr>
+                      <w:rFonts w:ascii="Cambria" w:eastAsia="Times New Roman" w:hAnsi="Cambria" w:cs="Times New Roman"/>
+                      <w:sz w:val="19"/>
+                      <w:szCs w:val="19"/>
+                      <w:lang w:val="en-US" w:eastAsia="vi-VN"/>
+                      <w14:ligatures w14:val="none"/>
+                    </w:rPr>
+                    <w:t xml:space="preserve"> </w:t>
+                  </w:r>
+                  <w:proofErr w:type="spellStart"/>
+                  <w:r>
+                    <w:rPr>
+                      <w:rFonts w:ascii="Cambria" w:eastAsia="Times New Roman" w:hAnsi="Cambria" w:cs="Times New Roman"/>
+                      <w:sz w:val="19"/>
+                      <w:szCs w:val="19"/>
+                      <w:lang w:val="en-US" w:eastAsia="vi-VN"/>
+                      <w14:ligatures w14:val="none"/>
+                    </w:rPr>
+                    <w:t>thông</w:t>
+                  </w:r>
+                  <w:proofErr w:type="spellEnd"/>
+                  <w:r>
+                    <w:rPr>
+                      <w:rFonts w:ascii="Cambria" w:eastAsia="Times New Roman" w:hAnsi="Cambria" w:cs="Times New Roman"/>
+                      <w:sz w:val="19"/>
+                      <w:szCs w:val="19"/>
+                      <w:lang w:val="en-US" w:eastAsia="vi-VN"/>
+                      <w14:ligatures w14:val="none"/>
+                    </w:rPr>
+                    <w:t xml:space="preserve"> tin </w:t>
+                  </w:r>
+                  <w:r>
+                    <w:rPr>
+                      <w:rFonts w:ascii="Cambria" w:eastAsia="Times New Roman" w:hAnsi="Cambria" w:cs="Times New Roman"/>
+                      <w:sz w:val="19"/>
+                      <w:szCs w:val="19"/>
+                      <w:lang w:val="en-US" w:eastAsia="vi-VN"/>
+                      <w14:ligatures w14:val="none"/>
+                    </w:rPr>
+                    <w:t xml:space="preserve">log </w:t>
+                  </w:r>
+                  <w:proofErr w:type="spellStart"/>
+                  <w:r>
+                    <w:rPr>
+                      <w:rFonts w:ascii="Cambria" w:eastAsia="Times New Roman" w:hAnsi="Cambria" w:cs="Times New Roman"/>
+                      <w:sz w:val="19"/>
+                      <w:szCs w:val="19"/>
+                      <w:lang w:val="en-US" w:eastAsia="vi-VN"/>
+                      <w14:ligatures w14:val="none"/>
+                    </w:rPr>
+                    <w:t>chấm</w:t>
+                  </w:r>
+                  <w:proofErr w:type="spellEnd"/>
+                  <w:r>
+                    <w:rPr>
+                      <w:rFonts w:ascii="Cambria" w:eastAsia="Times New Roman" w:hAnsi="Cambria" w:cs="Times New Roman"/>
+                      <w:sz w:val="19"/>
+                      <w:szCs w:val="19"/>
+                      <w:lang w:val="en-US" w:eastAsia="vi-VN"/>
+                      <w14:ligatures w14:val="none"/>
+                    </w:rPr>
+                    <w:t xml:space="preserve"> </w:t>
+                  </w:r>
+                  <w:proofErr w:type="spellStart"/>
+                  <w:r>
+                    <w:rPr>
+                      <w:rFonts w:ascii="Cambria" w:eastAsia="Times New Roman" w:hAnsi="Cambria" w:cs="Times New Roman"/>
+                      <w:sz w:val="19"/>
+                      <w:szCs w:val="19"/>
+                      <w:lang w:val="en-US" w:eastAsia="vi-VN"/>
+                      <w14:ligatures w14:val="none"/>
+                    </w:rPr>
+                    <w:t>công</w:t>
+                  </w:r>
+                  <w:proofErr w:type="spellEnd"/>
+                  <w:r>
+                    <w:rPr>
+                      <w:rFonts w:ascii="Cambria" w:eastAsia="Times New Roman" w:hAnsi="Cambria" w:cs="Times New Roman"/>
+                      <w:sz w:val="19"/>
+                      <w:szCs w:val="19"/>
+                      <w:lang w:val="en-US" w:eastAsia="vi-VN"/>
+                      <w14:ligatures w14:val="none"/>
+                    </w:rPr>
+                    <w:t xml:space="preserve"> chi </w:t>
+                  </w:r>
+                  <w:proofErr w:type="spellStart"/>
+                  <w:r>
+                    <w:rPr>
+                      <w:rFonts w:ascii="Cambria" w:eastAsia="Times New Roman" w:hAnsi="Cambria" w:cs="Times New Roman"/>
+                      <w:sz w:val="19"/>
+                      <w:szCs w:val="19"/>
+                      <w:lang w:val="en-US" w:eastAsia="vi-VN"/>
+                      <w14:ligatures w14:val="none"/>
+                    </w:rPr>
+                    <w:t>tiết</w:t>
+                  </w:r>
+                  <w:proofErr w:type="spellEnd"/>
+                </w:p>
+              </w:tc>
+            </w:tr>
+            <w:tr>
+              <w:trPr>
+                <w:trHeight w:val="300"/>
+              </w:trPr>
+              <w:tc>
+                <w:tcPr>
+                  <w:tcW w:w="735" w:type="dxa"/>
+                  <w:tcBorders>
+                    <w:top w:val="single" w:sz="6" w:space="0" w:color="auto"/>
+                    <w:left w:val="single" w:sz="6" w:space="0" w:color="auto"/>
+                    <w:bottom w:val="single" w:sz="6" w:space="0" w:color="auto"/>
+                    <w:right w:val="single" w:sz="6" w:space="0" w:color="auto"/>
+                  </w:tcBorders>
+                  <w:shd w:val="clear" w:color="auto" w:fill="FFFFFF"/>
+                </w:tcPr>
+                <w:p>
+                  <w:pPr>
+                    <w:spacing w:after="0" w:line="240" w:lineRule="auto"/>
+                    <w:jc w:val="right"/>
+                    <w:textAlignment w:val="baseline"/>
+                    <w:rPr>
+                      <w:rFonts w:ascii="Cambria" w:eastAsia="Times New Roman" w:hAnsi="Cambria" w:cs="Times New Roman"/>
+                      <w:sz w:val="19"/>
+                      <w:szCs w:val="19"/>
+                      <w:lang w:val="en-US" w:eastAsia="vi-VN"/>
+                      <w14:ligatures w14:val="none"/>
+                    </w:rPr>
+                  </w:pPr>
+                  <w:r>
+                    <w:rPr>
+                      <w:rFonts w:ascii="Cambria" w:eastAsia="Times New Roman" w:hAnsi="Cambria" w:cs="Times New Roman"/>
+                      <w:sz w:val="19"/>
+                      <w:szCs w:val="19"/>
+                      <w:lang w:val="en-US" w:eastAsia="vi-VN"/>
+                      <w14:ligatures w14:val="none"/>
+                    </w:rPr>
+                    <w:t>3b</w:t>
+                  </w:r>
+                  <w:r>
+                    <w:rPr>
+                      <w:rFonts w:ascii="Cambria" w:eastAsia="Times New Roman" w:hAnsi="Cambria" w:cs="Times New Roman"/>
+                      <w:sz w:val="19"/>
+                      <w:szCs w:val="19"/>
+                      <w:lang w:val="en-US" w:eastAsia="vi-VN"/>
+                      <w14:ligatures w14:val="none"/>
+                    </w:rPr>
+                    <w:t>.</w:t>
+                  </w:r>
+                </w:p>
+              </w:tc>
+              <w:tc>
+                <w:tcPr>
+                  <w:tcW w:w="1815" w:type="dxa"/>
+                  <w:tcBorders>
+                    <w:top w:val="single" w:sz="6" w:space="0" w:color="auto"/>
+                    <w:left w:val="single" w:sz="6" w:space="0" w:color="auto"/>
+                    <w:bottom w:val="single" w:sz="6" w:space="0" w:color="auto"/>
+                    <w:right w:val="single" w:sz="6" w:space="0" w:color="auto"/>
+                  </w:tcBorders>
+                  <w:shd w:val="clear" w:color="auto" w:fill="FFFFFF"/>
+                </w:tcPr>
+                <w:p>
+                  <w:pPr>
+                    <w:spacing w:after="0" w:line="240" w:lineRule="auto"/>
+                    <w:textAlignment w:val="baseline"/>
+                    <w:rPr>
+                      <w:rFonts w:ascii="Cambria" w:eastAsia="Times New Roman" w:hAnsi="Cambria" w:cs="Times New Roman"/>
+                      <w:sz w:val="19"/>
+                      <w:szCs w:val="19"/>
+                      <w:lang w:val="en-US" w:eastAsia="vi-VN"/>
+                      <w14:ligatures w14:val="none"/>
+                    </w:rPr>
+                  </w:pPr>
+                  <w:proofErr w:type="spellStart"/>
+                  <w:r>
+                    <w:rPr>
+                      <w:rFonts w:ascii="Cambria" w:eastAsia="Times New Roman" w:hAnsi="Cambria" w:cs="Times New Roman"/>
+                      <w:sz w:val="19"/>
+                      <w:szCs w:val="19"/>
+                      <w:lang w:val="en-US" w:eastAsia="vi-VN"/>
+                      <w14:ligatures w14:val="none"/>
+                    </w:rPr>
+                    <w:t>Hệ</w:t>
+                  </w:r>
+                  <w:proofErr w:type="spellEnd"/>
+                  <w:r>
+                    <w:rPr>
+                      <w:rFonts w:ascii="Cambria" w:eastAsia="Times New Roman" w:hAnsi="Cambria" w:cs="Times New Roman"/>
+                      <w:sz w:val="19"/>
+                      <w:szCs w:val="19"/>
+                      <w:lang w:val="en-US" w:eastAsia="vi-VN"/>
+                      <w14:ligatures w14:val="none"/>
+                    </w:rPr>
+                    <w:t xml:space="preserve"> </w:t>
+                  </w:r>
+                  <w:proofErr w:type="spellStart"/>
+                  <w:r>
+                    <w:rPr>
+                      <w:rFonts w:ascii="Cambria" w:eastAsia="Times New Roman" w:hAnsi="Cambria" w:cs="Times New Roman"/>
+                      <w:sz w:val="19"/>
+                      <w:szCs w:val="19"/>
+                      <w:lang w:val="en-US" w:eastAsia="vi-VN"/>
+                      <w14:ligatures w14:val="none"/>
+                    </w:rPr>
+                    <w:t>thống</w:t>
+                  </w:r>
+                  <w:proofErr w:type="spellEnd"/>
+                </w:p>
+              </w:tc>
+              <w:tc>
+                <w:tcPr>
+                  <w:tcW w:w="4545" w:type="dxa"/>
+                  <w:tcBorders>
+                    <w:top w:val="single" w:sz="6" w:space="0" w:color="auto"/>
+                    <w:left w:val="single" w:sz="6" w:space="0" w:color="auto"/>
+                    <w:bottom w:val="single" w:sz="6" w:space="0" w:color="auto"/>
+                    <w:right w:val="single" w:sz="6" w:space="0" w:color="auto"/>
+                  </w:tcBorders>
+                  <w:shd w:val="clear" w:color="auto" w:fill="FFFFFF"/>
+                </w:tcPr>
+                <w:p>
+                  <w:pPr>
+                    <w:spacing w:after="0" w:line="240" w:lineRule="auto"/>
+                    <w:textAlignment w:val="baseline"/>
+                    <w:rPr>
+                      <w:rFonts w:ascii="Cambria" w:eastAsia="Times New Roman" w:hAnsi="Cambria" w:cs="Times New Roman"/>
+                      <w:sz w:val="19"/>
+                      <w:szCs w:val="19"/>
+                      <w:lang w:val="en-US" w:eastAsia="vi-VN"/>
+                      <w14:ligatures w14:val="none"/>
+                    </w:rPr>
+                  </w:pPr>
+                  <w:r>
+                    <w:rPr>
+                      <w:rFonts w:ascii="Cambria" w:eastAsia="Times New Roman" w:hAnsi="Cambria" w:cs="Times New Roman"/>
+                      <w:sz w:val="19"/>
+                      <w:szCs w:val="19"/>
+                      <w:lang w:val="en-US" w:eastAsia="vi-VN"/>
+                      <w14:ligatures w14:val="none"/>
+                    </w:rPr>
+                    <w:t xml:space="preserve">Thông </w:t>
+                  </w:r>
+                  <w:proofErr w:type="spellStart"/>
+                  <w:r>
+                    <w:rPr>
+                      <w:rFonts w:ascii="Cambria" w:eastAsia="Times New Roman" w:hAnsi="Cambria" w:cs="Times New Roman"/>
+                      <w:sz w:val="19"/>
+                      <w:szCs w:val="19"/>
+                      <w:lang w:val="en-US" w:eastAsia="vi-VN"/>
+                      <w14:ligatures w14:val="none"/>
+                    </w:rPr>
+                    <w:t>báo</w:t>
+                  </w:r>
+                  <w:proofErr w:type="spellEnd"/>
+                  <w:r>
+                    <w:rPr>
+                      <w:rFonts w:ascii="Cambria" w:eastAsia="Times New Roman" w:hAnsi="Cambria" w:cs="Times New Roman"/>
+                      <w:sz w:val="19"/>
+                      <w:szCs w:val="19"/>
+                      <w:lang w:val="en-US" w:eastAsia="vi-VN"/>
+                      <w14:ligatures w14:val="none"/>
+                    </w:rPr>
+                    <w:t xml:space="preserve"> </w:t>
+                  </w:r>
+                  <w:proofErr w:type="spellStart"/>
+                  <w:r>
+                    <w:rPr>
+                      <w:rFonts w:ascii="Cambria" w:eastAsia="Times New Roman" w:hAnsi="Cambria" w:cs="Times New Roman"/>
+                      <w:sz w:val="19"/>
+                      <w:szCs w:val="19"/>
+                      <w:lang w:val="en-US" w:eastAsia="vi-VN"/>
+                      <w14:ligatures w14:val="none"/>
+                    </w:rPr>
+                    <w:t>dữ</w:t>
+                  </w:r>
+                  <w:proofErr w:type="spellEnd"/>
+                  <w:r>
+                    <w:rPr>
+                      <w:rFonts w:ascii="Cambria" w:eastAsia="Times New Roman" w:hAnsi="Cambria" w:cs="Times New Roman"/>
+                      <w:sz w:val="19"/>
+                      <w:szCs w:val="19"/>
+                      <w:lang w:val="en-US" w:eastAsia="vi-VN"/>
+                      <w14:ligatures w14:val="none"/>
+                    </w:rPr>
+                    <w:t xml:space="preserve"> </w:t>
+                  </w:r>
+                  <w:proofErr w:type="spellStart"/>
+                  <w:r>
+                    <w:rPr>
+                      <w:rFonts w:ascii="Cambria" w:eastAsia="Times New Roman" w:hAnsi="Cambria" w:cs="Times New Roman"/>
+                      <w:sz w:val="19"/>
+                      <w:szCs w:val="19"/>
+                      <w:lang w:val="en-US" w:eastAsia="vi-VN"/>
+                      <w14:ligatures w14:val="none"/>
+                    </w:rPr>
+                    <w:t>liệu</w:t>
+                  </w:r>
+                  <w:proofErr w:type="spellEnd"/>
+                  <w:r>
+                    <w:rPr>
+                      <w:rFonts w:ascii="Cambria" w:eastAsia="Times New Roman" w:hAnsi="Cambria" w:cs="Times New Roman"/>
+                      <w:sz w:val="19"/>
+                      <w:szCs w:val="19"/>
+                      <w:lang w:val="en-US" w:eastAsia="vi-VN"/>
+                      <w14:ligatures w14:val="none"/>
+                    </w:rPr>
+                    <w:t xml:space="preserve"> </w:t>
+                  </w:r>
+                  <w:proofErr w:type="spellStart"/>
+                  <w:r>
+                    <w:rPr>
+                      <w:rFonts w:ascii="Cambria" w:eastAsia="Times New Roman" w:hAnsi="Cambria" w:cs="Times New Roman"/>
+                      <w:sz w:val="19"/>
+                      <w:szCs w:val="19"/>
+                      <w:lang w:val="en-US" w:eastAsia="vi-VN"/>
+                      <w14:ligatures w14:val="none"/>
+                    </w:rPr>
+                    <w:t>sửa</w:t>
+                  </w:r>
+                  <w:proofErr w:type="spellEnd"/>
+                  <w:r>
+                    <w:rPr>
+                      <w:rFonts w:ascii="Cambria" w:eastAsia="Times New Roman" w:hAnsi="Cambria" w:cs="Times New Roman"/>
+                      <w:sz w:val="19"/>
+                      <w:szCs w:val="19"/>
+                      <w:lang w:val="en-US" w:eastAsia="vi-VN"/>
+                      <w14:ligatures w14:val="none"/>
+                    </w:rPr>
+                    <w:t xml:space="preserve"> </w:t>
+                  </w:r>
+                  <w:proofErr w:type="spellStart"/>
+                  <w:r>
+                    <w:rPr>
+                      <w:rFonts w:ascii="Cambria" w:eastAsia="Times New Roman" w:hAnsi="Cambria" w:cs="Times New Roman"/>
+                      <w:sz w:val="19"/>
+                      <w:szCs w:val="19"/>
+                      <w:lang w:val="en-US" w:eastAsia="vi-VN"/>
+                      <w14:ligatures w14:val="none"/>
+                    </w:rPr>
+                    <w:t>không</w:t>
+                  </w:r>
+                  <w:proofErr w:type="spellEnd"/>
+                  <w:r>
+                    <w:rPr>
+                      <w:rFonts w:ascii="Cambria" w:eastAsia="Times New Roman" w:hAnsi="Cambria" w:cs="Times New Roman"/>
+                      <w:sz w:val="19"/>
+                      <w:szCs w:val="19"/>
+                      <w:lang w:val="en-US" w:eastAsia="vi-VN"/>
+                      <w14:ligatures w14:val="none"/>
+                    </w:rPr>
+                    <w:t xml:space="preserve"> </w:t>
+                  </w:r>
+                  <w:proofErr w:type="spellStart"/>
+                  <w:r>
+                    <w:rPr>
+                      <w:rFonts w:ascii="Cambria" w:eastAsia="Times New Roman" w:hAnsi="Cambria" w:cs="Times New Roman"/>
+                      <w:sz w:val="19"/>
+                      <w:szCs w:val="19"/>
+                      <w:lang w:val="en-US" w:eastAsia="vi-VN"/>
+                      <w14:ligatures w14:val="none"/>
+                    </w:rPr>
+                    <w:t>hợp</w:t>
+                  </w:r>
+                  <w:proofErr w:type="spellEnd"/>
+                  <w:r>
+                    <w:rPr>
+                      <w:rFonts w:ascii="Cambria" w:eastAsia="Times New Roman" w:hAnsi="Cambria" w:cs="Times New Roman"/>
+                      <w:sz w:val="19"/>
+                      <w:szCs w:val="19"/>
+                      <w:lang w:val="en-US" w:eastAsia="vi-VN"/>
+                      <w14:ligatures w14:val="none"/>
+                    </w:rPr>
+                    <w:t xml:space="preserve"> </w:t>
+                  </w:r>
+                  <w:proofErr w:type="spellStart"/>
+                  <w:r>
+                    <w:rPr>
+                      <w:rFonts w:ascii="Cambria" w:eastAsia="Times New Roman" w:hAnsi="Cambria" w:cs="Times New Roman"/>
+                      <w:sz w:val="19"/>
+                      <w:szCs w:val="19"/>
+                      <w:lang w:val="en-US" w:eastAsia="vi-VN"/>
+                      <w14:ligatures w14:val="none"/>
+                    </w:rPr>
+                    <w:t>lệ</w:t>
+                  </w:r>
+                  <w:proofErr w:type="spellEnd"/>
                 </w:p>
               </w:tc>
             </w:tr>
@@ -3223,17 +4773,17 @@
                       <w:lang w:val="en-US" w:eastAsia="vi-VN"/>
                       <w14:ligatures w14:val="none"/>
                     </w:rPr>
-                    <w:t>10</w:t>
-                  </w:r>
-                  <w:r>
-                    <w:rPr>
-                      <w:rFonts w:ascii="Cambria" w:eastAsia="Times New Roman" w:hAnsi="Cambria" w:cs="Times New Roman"/>
-                      <w:sz w:val="19"/>
-                      <w:szCs w:val="19"/>
-                      <w:lang w:val="en-US" w:eastAsia="vi-VN"/>
-                      <w14:ligatures w14:val="none"/>
-                    </w:rPr>
-                    <w:t>b.</w:t>
+                    <w:t>4c</w:t>
+                  </w:r>
+                  <w:r>
+                    <w:rPr>
+                      <w:rFonts w:ascii="Cambria" w:eastAsia="Times New Roman" w:hAnsi="Cambria" w:cs="Times New Roman"/>
+                      <w:sz w:val="19"/>
+                      <w:szCs w:val="19"/>
+                      <w:lang w:val="en-US" w:eastAsia="vi-VN"/>
+                      <w14:ligatures w14:val="none"/>
+                    </w:rPr>
+                    <w:t>.</w:t>
                   </w:r>
                   <w:r>
                     <w:rPr>
@@ -3279,8 +4829,64 @@
                       <w:lang w:val="en-US" w:eastAsia="vi-VN"/>
                       <w14:ligatures w14:val="none"/>
                     </w:rPr>
-                    <w:t>Quản lý nhân sự</w:t>
-                  </w:r>
+                    <w:t xml:space="preserve">Quản </w:t>
+                  </w:r>
+                  <w:proofErr w:type="spellStart"/>
+                  <w:r>
+                    <w:rPr>
+                      <w:rFonts w:ascii="Cambria" w:eastAsia="Times New Roman" w:hAnsi="Cambria" w:cs="Times New Roman"/>
+                      <w:sz w:val="19"/>
+                      <w:szCs w:val="19"/>
+                      <w:lang w:val="en-US" w:eastAsia="vi-VN"/>
+                      <w14:ligatures w14:val="none"/>
+                    </w:rPr>
+                    <w:t>lý</w:t>
+                  </w:r>
+                  <w:proofErr w:type="spellEnd"/>
+                  <w:r>
+                    <w:rPr>
+                      <w:rFonts w:ascii="Cambria" w:eastAsia="Times New Roman" w:hAnsi="Cambria" w:cs="Times New Roman"/>
+                      <w:sz w:val="19"/>
+                      <w:szCs w:val="19"/>
+                      <w:lang w:val="en-US" w:eastAsia="vi-VN"/>
+                      <w14:ligatures w14:val="none"/>
+                    </w:rPr>
+                    <w:t xml:space="preserve"> </w:t>
+                  </w:r>
+                  <w:proofErr w:type="spellStart"/>
+                  <w:r>
+                    <w:rPr>
+                      <w:rFonts w:ascii="Cambria" w:eastAsia="Times New Roman" w:hAnsi="Cambria" w:cs="Times New Roman"/>
+                      <w:sz w:val="19"/>
+                      <w:szCs w:val="19"/>
+                      <w:lang w:val="en-US" w:eastAsia="vi-VN"/>
+                      <w14:ligatures w14:val="none"/>
+                    </w:rPr>
+                    <w:t>nhân</w:t>
+                  </w:r>
+                  <w:proofErr w:type="spellEnd"/>
+                  <w:r>
+                    <w:rPr>
+                      <w:rFonts w:ascii="Cambria" w:eastAsia="Times New Roman" w:hAnsi="Cambria" w:cs="Times New Roman"/>
+                      <w:sz w:val="19"/>
+                      <w:szCs w:val="19"/>
+                      <w:lang w:val="en-US" w:eastAsia="vi-VN"/>
+                      <w14:ligatures w14:val="none"/>
+                    </w:rPr>
+                    <w:t xml:space="preserve"> </w:t>
+                  </w:r>
+                  <w:proofErr w:type="spellStart"/>
+                  <w:r>
+                    <w:rPr>
+                      <w:rFonts w:ascii="Cambria" w:eastAsia="Times New Roman" w:hAnsi="Cambria" w:cs="Times New Roman"/>
+                      <w:sz w:val="19"/>
+                      <w:szCs w:val="19"/>
+                      <w:lang w:val="en-US" w:eastAsia="vi-VN"/>
+                      <w14:ligatures w14:val="none"/>
+                    </w:rPr>
+                    <w:t>sự</w:t>
+                  </w:r>
+                  <w:proofErr w:type="spellEnd"/>
                   <w:r>
                     <w:rPr>
                       <w:rFonts w:ascii="Cambria" w:eastAsia="Times New Roman" w:hAnsi="Cambria" w:cs="Times New Roman"/>
@@ -3317,159 +4923,84 @@
                       <w14:ligatures w14:val="none"/>
                     </w:rPr>
                   </w:pPr>
-                  <w:r>
-                    <w:rPr>
-                      <w:rFonts w:ascii="Cambria" w:eastAsia="Times New Roman" w:hAnsi="Cambria" w:cs="Times New Roman"/>
-                      <w:sz w:val="19"/>
-                      <w:szCs w:val="19"/>
-                      <w:lang w:val="en-US" w:eastAsia="vi-VN"/>
-                      <w14:ligatures w14:val="none"/>
-                    </w:rPr>
-                    <w:t>Bấm nút “</w:t>
-                  </w:r>
-                  <w:r>
-                    <w:rPr>
-                      <w:rFonts w:ascii="Cambria" w:eastAsia="Times New Roman" w:hAnsi="Cambria" w:cs="Times New Roman"/>
-                      <w:b/>
-                      <w:bCs/>
-                      <w:sz w:val="19"/>
-                      <w:szCs w:val="19"/>
-                      <w:lang w:val="en-US" w:eastAsia="vi-VN"/>
-                      <w14:ligatures w14:val="none"/>
-                    </w:rPr>
-                    <w:t>Thoát</w:t>
-                  </w:r>
-                  <w:r>
-                    <w:rPr>
-                      <w:rFonts w:ascii="Cambria" w:eastAsia="Times New Roman" w:hAnsi="Cambria" w:cs="Times New Roman"/>
-                      <w:sz w:val="19"/>
-                      <w:szCs w:val="19"/>
-                      <w:lang w:val="en-US" w:eastAsia="vi-VN"/>
-                      <w14:ligatures w14:val="none"/>
-                    </w:rPr>
-                    <w:t>”</w:t>
-                  </w:r>
-                </w:p>
-              </w:tc>
-            </w:tr>
-            <w:tr>
-              <w:trPr>
-                <w:trHeight w:val="300"/>
-              </w:trPr>
-              <w:tc>
-                <w:tcPr>
-                  <w:tcW w:w="735" w:type="dxa"/>
-                  <w:tcBorders>
-                    <w:top w:val="single" w:sz="6" w:space="0" w:color="auto"/>
-                    <w:left w:val="single" w:sz="6" w:space="0" w:color="auto"/>
-                    <w:bottom w:val="single" w:sz="6" w:space="0" w:color="auto"/>
-                    <w:right w:val="single" w:sz="6" w:space="0" w:color="auto"/>
-                  </w:tcBorders>
-                  <w:shd w:val="clear" w:color="auto" w:fill="FFFFFF"/>
-                </w:tcPr>
-                <w:p>
-                  <w:pPr>
-                    <w:spacing w:after="0" w:line="240" w:lineRule="auto"/>
-                    <w:jc w:val="right"/>
-                    <w:textAlignment w:val="baseline"/>
-                    <w:rPr>
-                      <w:rFonts w:ascii="Cambria" w:eastAsia="Times New Roman" w:hAnsi="Cambria" w:cs="Times New Roman"/>
-                      <w:sz w:val="19"/>
-                      <w:szCs w:val="19"/>
-                      <w:lang w:val="en-US" w:eastAsia="vi-VN"/>
-                      <w14:ligatures w14:val="none"/>
-                    </w:rPr>
-                  </w:pPr>
-                  <w:r>
-                    <w:rPr>
-                      <w:rFonts w:ascii="Cambria" w:eastAsia="Times New Roman" w:hAnsi="Cambria" w:cs="Times New Roman"/>
-                      <w:sz w:val="19"/>
-                      <w:szCs w:val="19"/>
-                      <w:lang w:val="en-US" w:eastAsia="vi-VN"/>
-                      <w14:ligatures w14:val="none"/>
-                    </w:rPr>
-                    <w:t>11</w:t>
-                  </w:r>
-                  <w:r>
-                    <w:rPr>
-                      <w:rFonts w:ascii="Cambria" w:eastAsia="Times New Roman" w:hAnsi="Cambria" w:cs="Times New Roman"/>
-                      <w:sz w:val="19"/>
-                      <w:szCs w:val="19"/>
-                      <w:lang w:val="en-US" w:eastAsia="vi-VN"/>
-                      <w14:ligatures w14:val="none"/>
-                    </w:rPr>
-                    <w:t>b.</w:t>
-                  </w:r>
-                </w:p>
-              </w:tc>
-              <w:tc>
-                <w:tcPr>
-                  <w:tcW w:w="1815" w:type="dxa"/>
-                  <w:tcBorders>
-                    <w:top w:val="single" w:sz="6" w:space="0" w:color="auto"/>
-                    <w:left w:val="single" w:sz="6" w:space="0" w:color="auto"/>
-                    <w:bottom w:val="single" w:sz="6" w:space="0" w:color="auto"/>
-                    <w:right w:val="single" w:sz="6" w:space="0" w:color="auto"/>
-                  </w:tcBorders>
-                  <w:shd w:val="clear" w:color="auto" w:fill="FFFFFF"/>
-                </w:tcPr>
-                <w:p>
-                  <w:pPr>
-                    <w:spacing w:after="0" w:line="240" w:lineRule="auto"/>
-                    <w:textAlignment w:val="baseline"/>
-                    <w:rPr>
-                      <w:rFonts w:ascii="Cambria" w:eastAsia="Times New Roman" w:hAnsi="Cambria" w:cs="Times New Roman"/>
-                      <w:sz w:val="19"/>
-                      <w:szCs w:val="19"/>
-                      <w:lang w:val="en-US" w:eastAsia="vi-VN"/>
-                      <w14:ligatures w14:val="none"/>
-                    </w:rPr>
-                  </w:pPr>
-                  <w:r>
-                    <w:rPr>
-                      <w:rFonts w:ascii="Cambria" w:eastAsia="Times New Roman" w:hAnsi="Cambria" w:cs="Times New Roman"/>
-                      <w:sz w:val="19"/>
-                      <w:szCs w:val="19"/>
-                      <w:lang w:val="en-US" w:eastAsia="vi-VN"/>
-                      <w14:ligatures w14:val="none"/>
-                    </w:rPr>
-                    <w:t>Hệ thống</w:t>
-                  </w:r>
-                </w:p>
-              </w:tc>
-              <w:tc>
-                <w:tcPr>
-                  <w:tcW w:w="4545" w:type="dxa"/>
-                  <w:tcBorders>
-                    <w:top w:val="single" w:sz="6" w:space="0" w:color="auto"/>
-                    <w:left w:val="single" w:sz="6" w:space="0" w:color="auto"/>
-                    <w:bottom w:val="single" w:sz="6" w:space="0" w:color="auto"/>
-                    <w:right w:val="single" w:sz="6" w:space="0" w:color="auto"/>
-                  </w:tcBorders>
-                  <w:shd w:val="clear" w:color="auto" w:fill="FFFFFF"/>
-                </w:tcPr>
-                <w:p>
-                  <w:pPr>
-                    <w:spacing w:after="0" w:line="240" w:lineRule="auto"/>
-                    <w:textAlignment w:val="baseline"/>
-                    <w:rPr>
-                      <w:rFonts w:ascii="Cambria" w:eastAsia="Times New Roman" w:hAnsi="Cambria" w:cs="Times New Roman"/>
-                      <w:sz w:val="19"/>
-                      <w:szCs w:val="19"/>
-                      <w:lang w:val="en-US" w:eastAsia="vi-VN"/>
-                      <w14:ligatures w14:val="none"/>
-                    </w:rPr>
-                  </w:pPr>
-                  <w:r>
-                    <w:rPr>
-                      <w:rFonts w:ascii="Cambria" w:eastAsia="Times New Roman" w:hAnsi="Cambria" w:cs="Times New Roman"/>
-                      <w:sz w:val="19"/>
-                      <w:szCs w:val="19"/>
-                      <w:lang w:val="en-US" w:eastAsia="vi-VN"/>
-                      <w14:ligatures w14:val="none"/>
-                    </w:rPr>
-                    <w:t>Hiển thị thông tin chấm công của nhân viên theo ngày</w:t>
-                  </w:r>
+                  <w:proofErr w:type="spellStart"/>
+                  <w:r>
+                    <w:rPr>
+                      <w:rFonts w:ascii="Cambria" w:eastAsia="Times New Roman" w:hAnsi="Cambria" w:cs="Times New Roman"/>
+                      <w:sz w:val="19"/>
+                      <w:szCs w:val="19"/>
+                      <w:lang w:val="en-US" w:eastAsia="vi-VN"/>
+                      <w14:ligatures w14:val="none"/>
+                    </w:rPr>
+                    <w:t>Từ</w:t>
+                  </w:r>
+                  <w:proofErr w:type="spellEnd"/>
+                  <w:r>
+                    <w:rPr>
+                      <w:rFonts w:ascii="Cambria" w:eastAsia="Times New Roman" w:hAnsi="Cambria" w:cs="Times New Roman"/>
+                      <w:sz w:val="19"/>
+                      <w:szCs w:val="19"/>
+                      <w:lang w:val="en-US" w:eastAsia="vi-VN"/>
+                      <w14:ligatures w14:val="none"/>
+                    </w:rPr>
+                    <w:t xml:space="preserve"> </w:t>
+                  </w:r>
+                  <w:proofErr w:type="spellStart"/>
+                  <w:r>
+                    <w:rPr>
+                      <w:rFonts w:ascii="Cambria" w:eastAsia="Times New Roman" w:hAnsi="Cambria" w:cs="Times New Roman"/>
+                      <w:sz w:val="19"/>
+                      <w:szCs w:val="19"/>
+                      <w:lang w:val="en-US" w:eastAsia="vi-VN"/>
+                      <w14:ligatures w14:val="none"/>
+                    </w:rPr>
+                    <w:t>chối</w:t>
+                  </w:r>
+                  <w:proofErr w:type="spellEnd"/>
+                  <w:r>
+                    <w:rPr>
+                      <w:rFonts w:ascii="Cambria" w:eastAsia="Times New Roman" w:hAnsi="Cambria" w:cs="Times New Roman"/>
+                      <w:sz w:val="19"/>
+                      <w:szCs w:val="19"/>
+                      <w:lang w:val="en-US" w:eastAsia="vi-VN"/>
+                      <w14:ligatures w14:val="none"/>
+                    </w:rPr>
+                    <w:t xml:space="preserve"> </w:t>
+                  </w:r>
+                  <w:proofErr w:type="spellStart"/>
+                  <w:r>
+                    <w:rPr>
+                      <w:rFonts w:ascii="Cambria" w:eastAsia="Times New Roman" w:hAnsi="Cambria" w:cs="Times New Roman"/>
+                      <w:sz w:val="19"/>
+                      <w:szCs w:val="19"/>
+                      <w:lang w:val="en-US" w:eastAsia="vi-VN"/>
+                      <w14:ligatures w14:val="none"/>
+                    </w:rPr>
+                    <w:t>xác</w:t>
+                  </w:r>
+                  <w:proofErr w:type="spellEnd"/>
+                  <w:r>
+                    <w:rPr>
+                      <w:rFonts w:ascii="Cambria" w:eastAsia="Times New Roman" w:hAnsi="Cambria" w:cs="Times New Roman"/>
+                      <w:sz w:val="19"/>
+                      <w:szCs w:val="19"/>
+                      <w:lang w:val="en-US" w:eastAsia="vi-VN"/>
+                      <w14:ligatures w14:val="none"/>
+                    </w:rPr>
+                    <w:t xml:space="preserve"> </w:t>
+                  </w:r>
+                  <w:proofErr w:type="spellStart"/>
+                  <w:r>
+                    <w:rPr>
+                      <w:rFonts w:ascii="Cambria" w:eastAsia="Times New Roman" w:hAnsi="Cambria" w:cs="Times New Roman"/>
+                      <w:sz w:val="19"/>
+                      <w:szCs w:val="19"/>
+                      <w:lang w:val="en-US" w:eastAsia="vi-VN"/>
+                      <w14:ligatures w14:val="none"/>
+                    </w:rPr>
+                    <w:t>nhận</w:t>
+                  </w:r>
+                  <w:proofErr w:type="spellEnd"/>
                   <w:r>
                     <w:rPr>
                       <w:rFonts w:ascii="Cambria" w:eastAsia="Times New Roman" w:hAnsi="Cambria" w:cs="Times New Roman"/>
@@ -3479,137 +5010,6 @@
                       <w14:ligatures w14:val="none"/>
                     </w:rPr>
                     <w:t> </w:t>
-                  </w:r>
-                </w:p>
-              </w:tc>
-            </w:tr>
-            <w:tr>
-              <w:trPr>
-                <w:trHeight w:val="300"/>
-              </w:trPr>
-              <w:tc>
-                <w:tcPr>
-                  <w:tcW w:w="735" w:type="dxa"/>
-                  <w:tcBorders>
-                    <w:top w:val="single" w:sz="6" w:space="0" w:color="auto"/>
-                    <w:left w:val="single" w:sz="6" w:space="0" w:color="auto"/>
-                    <w:bottom w:val="single" w:sz="6" w:space="0" w:color="auto"/>
-                    <w:right w:val="single" w:sz="6" w:space="0" w:color="auto"/>
-                  </w:tcBorders>
-                  <w:shd w:val="clear" w:color="auto" w:fill="FFFFFF"/>
-                </w:tcPr>
-                <w:p>
-                  <w:pPr>
-                    <w:spacing w:after="0" w:line="240" w:lineRule="auto"/>
-                    <w:jc w:val="right"/>
-                    <w:textAlignment w:val="baseline"/>
-                    <w:rPr>
-                      <w:rFonts w:ascii="Cambria" w:eastAsia="Times New Roman" w:hAnsi="Cambria" w:cs="Times New Roman"/>
-                      <w:sz w:val="19"/>
-                      <w:szCs w:val="19"/>
-                      <w:lang w:val="en-US" w:eastAsia="vi-VN"/>
-                      <w14:ligatures w14:val="none"/>
-                    </w:rPr>
-                  </w:pPr>
-                  <w:r>
-                    <w:rPr>
-                      <w:rFonts w:ascii="Cambria" w:eastAsia="Times New Roman" w:hAnsi="Cambria" w:cs="Times New Roman"/>
-                      <w:sz w:val="19"/>
-                      <w:szCs w:val="19"/>
-                      <w:lang w:val="en-US" w:eastAsia="vi-VN"/>
-                      <w14:ligatures w14:val="none"/>
-                    </w:rPr>
-                    <w:t>1</w:t>
-                  </w:r>
-                  <w:r>
-                    <w:rPr>
-                      <w:rFonts w:ascii="Cambria" w:eastAsia="Times New Roman" w:hAnsi="Cambria" w:cs="Times New Roman"/>
-                      <w:sz w:val="19"/>
-                      <w:szCs w:val="19"/>
-                      <w:lang w:val="en-US" w:eastAsia="vi-VN"/>
-                      <w14:ligatures w14:val="none"/>
-                    </w:rPr>
-                    <w:t>1</w:t>
-                  </w:r>
-                  <w:r>
-                    <w:rPr>
-                      <w:rFonts w:ascii="Cambria" w:eastAsia="Times New Roman" w:hAnsi="Cambria" w:cs="Times New Roman"/>
-                      <w:sz w:val="19"/>
-                      <w:szCs w:val="19"/>
-                      <w:lang w:val="en-US" w:eastAsia="vi-VN"/>
-                      <w14:ligatures w14:val="none"/>
-                    </w:rPr>
-                    <w:t>c.</w:t>
-                  </w:r>
-                </w:p>
-              </w:tc>
-              <w:tc>
-                <w:tcPr>
-                  <w:tcW w:w="1815" w:type="dxa"/>
-                  <w:tcBorders>
-                    <w:top w:val="single" w:sz="6" w:space="0" w:color="auto"/>
-                    <w:left w:val="single" w:sz="6" w:space="0" w:color="auto"/>
-                    <w:bottom w:val="single" w:sz="6" w:space="0" w:color="auto"/>
-                    <w:right w:val="single" w:sz="6" w:space="0" w:color="auto"/>
-                  </w:tcBorders>
-                  <w:shd w:val="clear" w:color="auto" w:fill="FFFFFF"/>
-                </w:tcPr>
-                <w:p>
-                  <w:pPr>
-                    <w:spacing w:after="0" w:line="240" w:lineRule="auto"/>
-                    <w:textAlignment w:val="baseline"/>
-                    <w:rPr>
-                      <w:rFonts w:ascii="Cambria" w:eastAsia="Times New Roman" w:hAnsi="Cambria" w:cs="Times New Roman"/>
-                      <w:sz w:val="19"/>
-                      <w:szCs w:val="19"/>
-                      <w:lang w:val="en-US" w:eastAsia="vi-VN"/>
-                      <w14:ligatures w14:val="none"/>
-                    </w:rPr>
-                  </w:pPr>
-                  <w:r>
-                    <w:rPr>
-                      <w:rFonts w:ascii="Cambria" w:eastAsia="Times New Roman" w:hAnsi="Cambria" w:cs="Times New Roman"/>
-                      <w:sz w:val="19"/>
-                      <w:szCs w:val="19"/>
-                      <w:lang w:val="en-US" w:eastAsia="vi-VN"/>
-                      <w14:ligatures w14:val="none"/>
-                    </w:rPr>
-                    <w:t>Hệ thống</w:t>
-                  </w:r>
-                </w:p>
-              </w:tc>
-              <w:tc>
-                <w:tcPr>
-                  <w:tcW w:w="4545" w:type="dxa"/>
-                  <w:tcBorders>
-                    <w:top w:val="single" w:sz="6" w:space="0" w:color="auto"/>
-                    <w:left w:val="single" w:sz="6" w:space="0" w:color="auto"/>
-                    <w:bottom w:val="single" w:sz="6" w:space="0" w:color="auto"/>
-                    <w:right w:val="single" w:sz="6" w:space="0" w:color="auto"/>
-                  </w:tcBorders>
-                  <w:shd w:val="clear" w:color="auto" w:fill="FFFFFF"/>
-                </w:tcPr>
-                <w:p>
-                  <w:pPr>
-                    <w:spacing w:after="0" w:line="240" w:lineRule="auto"/>
-                    <w:textAlignment w:val="baseline"/>
-                    <w:rPr>
-                      <w:rFonts w:ascii="Cambria" w:eastAsia="Times New Roman" w:hAnsi="Cambria" w:cs="Times New Roman"/>
-                      <w:sz w:val="19"/>
-                      <w:szCs w:val="19"/>
-                      <w:lang w:val="en-US" w:eastAsia="vi-VN"/>
-                      <w14:ligatures w14:val="none"/>
-                    </w:rPr>
-                  </w:pPr>
-                  <w:r>
-                    <w:rPr>
-                      <w:rFonts w:ascii="Cambria" w:eastAsia="Times New Roman" w:hAnsi="Cambria" w:cs="Times New Roman"/>
-                      <w:sz w:val="19"/>
-                      <w:szCs w:val="19"/>
-                      <w:lang w:val="en-US" w:eastAsia="vi-VN"/>
-                      <w14:ligatures w14:val="none"/>
-                    </w:rPr>
-                    <w:t>Thông báo dữ liệu sửa không hợp lệ</w:t>
                   </w:r>
                 </w:p>
               </w:tc>
@@ -3651,27 +5051,7 @@
                       <w:lang w:val="en-US" w:eastAsia="vi-VN"/>
                       <w14:ligatures w14:val="none"/>
                     </w:rPr>
-                    <w:t>1</w:t>
-                  </w:r>
-                  <w:r>
-                    <w:rPr>
-                      <w:rFonts w:ascii="Cambria" w:eastAsia="Times New Roman" w:hAnsi="Cambria" w:cs="Times New Roman"/>
-                      <w:sz w:val="19"/>
-                      <w:szCs w:val="19"/>
-                      <w:lang w:val="en-US" w:eastAsia="vi-VN"/>
-                      <w14:ligatures w14:val="none"/>
-                    </w:rPr>
-                    <w:t>2</w:t>
-                  </w:r>
-                  <w:r>
-                    <w:rPr>
-                      <w:rFonts w:ascii="Cambria" w:eastAsia="Times New Roman" w:hAnsi="Cambria" w:cs="Times New Roman"/>
-                      <w:sz w:val="19"/>
-                      <w:szCs w:val="19"/>
-                      <w:lang w:val="en-US" w:eastAsia="vi-VN"/>
-                      <w14:ligatures w14:val="none"/>
-                    </w:rPr>
-                    <w:t>d</w:t>
+                    <w:t>5c</w:t>
                   </w:r>
                   <w:r>
                     <w:rPr>
@@ -3719,16 +5099,40 @@
                       <w14:ligatures w14:val="none"/>
                     </w:rPr>
                   </w:pPr>
-                  <w:r>
-                    <w:rPr>
-                      <w:rFonts w:ascii="Cambria" w:eastAsia="Times New Roman" w:hAnsi="Cambria" w:cs="Times New Roman"/>
-                      <w:sz w:val="19"/>
-                      <w:szCs w:val="19"/>
-                      <w:lang w:val="en-US" w:eastAsia="vi-VN"/>
-                      <w14:ligatures w14:val="none"/>
-                    </w:rPr>
-                    <w:t>Quản lý nhân sự</w:t>
-                  </w:r>
+                  <w:proofErr w:type="spellStart"/>
+                  <w:r>
+                    <w:rPr>
+                      <w:rFonts w:ascii="Cambria" w:eastAsia="Times New Roman" w:hAnsi="Cambria" w:cs="Times New Roman"/>
+                      <w:sz w:val="19"/>
+                      <w:szCs w:val="19"/>
+                      <w:lang w:val="en-US" w:eastAsia="vi-VN"/>
+                      <w14:ligatures w14:val="none"/>
+                    </w:rPr>
+                    <w:t>Hệ</w:t>
+                  </w:r>
+                  <w:proofErr w:type="spellEnd"/>
+                  <w:r>
+                    <w:rPr>
+                      <w:rFonts w:ascii="Cambria" w:eastAsia="Times New Roman" w:hAnsi="Cambria" w:cs="Times New Roman"/>
+                      <w:sz w:val="19"/>
+                      <w:szCs w:val="19"/>
+                      <w:lang w:val="en-US" w:eastAsia="vi-VN"/>
+                      <w14:ligatures w14:val="none"/>
+                    </w:rPr>
+                    <w:t xml:space="preserve"> </w:t>
+                  </w:r>
+                  <w:proofErr w:type="spellStart"/>
+                  <w:r>
+                    <w:rPr>
+                      <w:rFonts w:ascii="Cambria" w:eastAsia="Times New Roman" w:hAnsi="Cambria" w:cs="Times New Roman"/>
+                      <w:sz w:val="19"/>
+                      <w:szCs w:val="19"/>
+                      <w:lang w:val="en-US" w:eastAsia="vi-VN"/>
+                      <w14:ligatures w14:val="none"/>
+                    </w:rPr>
+                    <w:t>thống</w:t>
+                  </w:r>
+                  <w:proofErr w:type="spellEnd"/>
                   <w:r>
                     <w:rPr>
                       <w:rFonts w:ascii="Cambria" w:eastAsia="Times New Roman" w:hAnsi="Cambria" w:cs="Times New Roman"/>
@@ -3773,18 +5177,118 @@
                       <w:lang w:val="en-US" w:eastAsia="vi-VN"/>
                       <w14:ligatures w14:val="none"/>
                     </w:rPr>
-                    <w:t>Từ chối xác nhận</w:t>
-                  </w:r>
-                  <w:r>
-                    <w:rPr>
-                      <w:rFonts w:ascii="Cambria" w:eastAsia="Times New Roman" w:hAnsi="Cambria" w:cs="Times New Roman"/>
-                      <w:sz w:val="19"/>
-                      <w:szCs w:val="19"/>
-                      <w:lang w:eastAsia="vi-VN"/>
-                      <w14:ligatures w14:val="none"/>
-                    </w:rPr>
-                    <w:t> </w:t>
-                  </w:r>
+                    <w:t xml:space="preserve">Hiển </w:t>
+                  </w:r>
+                  <w:proofErr w:type="spellStart"/>
+                  <w:r>
+                    <w:rPr>
+                      <w:rFonts w:ascii="Cambria" w:eastAsia="Times New Roman" w:hAnsi="Cambria" w:cs="Times New Roman"/>
+                      <w:sz w:val="19"/>
+                      <w:szCs w:val="19"/>
+                      <w:lang w:val="en-US" w:eastAsia="vi-VN"/>
+                      <w14:ligatures w14:val="none"/>
+                    </w:rPr>
+                    <w:t>thị</w:t>
+                  </w:r>
+                  <w:proofErr w:type="spellEnd"/>
+                  <w:r>
+                    <w:rPr>
+                      <w:rFonts w:ascii="Cambria" w:eastAsia="Times New Roman" w:hAnsi="Cambria" w:cs="Times New Roman"/>
+                      <w:sz w:val="19"/>
+                      <w:szCs w:val="19"/>
+                      <w:lang w:val="en-US" w:eastAsia="vi-VN"/>
+                      <w14:ligatures w14:val="none"/>
+                    </w:rPr>
+                    <w:t xml:space="preserve"> </w:t>
+                  </w:r>
+                  <w:proofErr w:type="spellStart"/>
+                  <w:r>
+                    <w:rPr>
+                      <w:rFonts w:ascii="Cambria" w:eastAsia="Times New Roman" w:hAnsi="Cambria" w:cs="Times New Roman"/>
+                      <w:sz w:val="19"/>
+                      <w:szCs w:val="19"/>
+                      <w:lang w:val="en-US" w:eastAsia="vi-VN"/>
+                      <w14:ligatures w14:val="none"/>
+                    </w:rPr>
+                    <w:t>thông</w:t>
+                  </w:r>
+                  <w:proofErr w:type="spellEnd"/>
+                  <w:r>
+                    <w:rPr>
+                      <w:rFonts w:ascii="Cambria" w:eastAsia="Times New Roman" w:hAnsi="Cambria" w:cs="Times New Roman"/>
+                      <w:sz w:val="19"/>
+                      <w:szCs w:val="19"/>
+                      <w:lang w:val="en-US" w:eastAsia="vi-VN"/>
+                      <w14:ligatures w14:val="none"/>
+                    </w:rPr>
+                    <w:t xml:space="preserve"> tin </w:t>
+                  </w:r>
+                  <w:r>
+                    <w:rPr>
+                      <w:rFonts w:ascii="Cambria" w:eastAsia="Times New Roman" w:hAnsi="Cambria" w:cs="Times New Roman"/>
+                      <w:sz w:val="19"/>
+                      <w:szCs w:val="19"/>
+                      <w:lang w:val="en-US" w:eastAsia="vi-VN"/>
+                      <w14:ligatures w14:val="none"/>
+                    </w:rPr>
+                    <w:t xml:space="preserve">log </w:t>
+                  </w:r>
+                  <w:proofErr w:type="spellStart"/>
+                  <w:r>
+                    <w:rPr>
+                      <w:rFonts w:ascii="Cambria" w:eastAsia="Times New Roman" w:hAnsi="Cambria" w:cs="Times New Roman"/>
+                      <w:sz w:val="19"/>
+                      <w:szCs w:val="19"/>
+                      <w:lang w:val="en-US" w:eastAsia="vi-VN"/>
+                      <w14:ligatures w14:val="none"/>
+                    </w:rPr>
+                    <w:t>chấm</w:t>
+                  </w:r>
+                  <w:proofErr w:type="spellEnd"/>
+                  <w:r>
+                    <w:rPr>
+                      <w:rFonts w:ascii="Cambria" w:eastAsia="Times New Roman" w:hAnsi="Cambria" w:cs="Times New Roman"/>
+                      <w:sz w:val="19"/>
+                      <w:szCs w:val="19"/>
+                      <w:lang w:val="en-US" w:eastAsia="vi-VN"/>
+                      <w14:ligatures w14:val="none"/>
+                    </w:rPr>
+                    <w:t xml:space="preserve"> </w:t>
+                  </w:r>
+                  <w:proofErr w:type="spellStart"/>
+                  <w:r>
+                    <w:rPr>
+                      <w:rFonts w:ascii="Cambria" w:eastAsia="Times New Roman" w:hAnsi="Cambria" w:cs="Times New Roman"/>
+                      <w:sz w:val="19"/>
+                      <w:szCs w:val="19"/>
+                      <w:lang w:val="en-US" w:eastAsia="vi-VN"/>
+                      <w14:ligatures w14:val="none"/>
+                    </w:rPr>
+                    <w:t>công</w:t>
+                  </w:r>
+                  <w:proofErr w:type="spellEnd"/>
+                  <w:r>
+                    <w:rPr>
+                      <w:rFonts w:ascii="Cambria" w:eastAsia="Times New Roman" w:hAnsi="Cambria" w:cs="Times New Roman"/>
+                      <w:sz w:val="19"/>
+                      <w:szCs w:val="19"/>
+                      <w:lang w:val="en-US" w:eastAsia="vi-VN"/>
+                      <w14:ligatures w14:val="none"/>
+                    </w:rPr>
+                    <w:t xml:space="preserve"> chi </w:t>
+                  </w:r>
+                  <w:proofErr w:type="spellStart"/>
+                  <w:r>
+                    <w:rPr>
+                      <w:rFonts w:ascii="Cambria" w:eastAsia="Times New Roman" w:hAnsi="Cambria" w:cs="Times New Roman"/>
+                      <w:sz w:val="19"/>
+                      <w:szCs w:val="19"/>
+                      <w:lang w:val="en-US" w:eastAsia="vi-VN"/>
+                      <w14:ligatures w14:val="none"/>
+                    </w:rPr>
+                    <w:t>tiết</w:t>
+                  </w:r>
+                  <w:proofErr w:type="spellEnd"/>
                 </w:p>
               </w:tc>
             </w:tr>
@@ -3825,27 +5329,7 @@
                       <w:lang w:val="en-US" w:eastAsia="vi-VN"/>
                       <w14:ligatures w14:val="none"/>
                     </w:rPr>
-                    <w:t>1</w:t>
-                  </w:r>
-                  <w:r>
-                    <w:rPr>
-                      <w:rFonts w:ascii="Cambria" w:eastAsia="Times New Roman" w:hAnsi="Cambria" w:cs="Times New Roman"/>
-                      <w:sz w:val="19"/>
-                      <w:szCs w:val="19"/>
-                      <w:lang w:val="en-US" w:eastAsia="vi-VN"/>
-                      <w14:ligatures w14:val="none"/>
-                    </w:rPr>
-                    <w:t>3</w:t>
-                  </w:r>
-                  <w:r>
-                    <w:rPr>
-                      <w:rFonts w:ascii="Cambria" w:eastAsia="Times New Roman" w:hAnsi="Cambria" w:cs="Times New Roman"/>
-                      <w:sz w:val="19"/>
-                      <w:szCs w:val="19"/>
-                      <w:lang w:val="en-US" w:eastAsia="vi-VN"/>
-                      <w14:ligatures w14:val="none"/>
-                    </w:rPr>
-                    <w:t>d</w:t>
+                    <w:t>6d</w:t>
                   </w:r>
                   <w:r>
                     <w:rPr>
@@ -3893,16 +5377,40 @@
                       <w14:ligatures w14:val="none"/>
                     </w:rPr>
                   </w:pPr>
-                  <w:r>
-                    <w:rPr>
-                      <w:rFonts w:ascii="Cambria" w:eastAsia="Times New Roman" w:hAnsi="Cambria" w:cs="Times New Roman"/>
-                      <w:sz w:val="19"/>
-                      <w:szCs w:val="19"/>
-                      <w:lang w:val="en-US" w:eastAsia="vi-VN"/>
-                      <w14:ligatures w14:val="none"/>
-                    </w:rPr>
-                    <w:t>Hệ thống</w:t>
-                  </w:r>
+                  <w:proofErr w:type="spellStart"/>
+                  <w:r>
+                    <w:rPr>
+                      <w:rFonts w:ascii="Cambria" w:eastAsia="Times New Roman" w:hAnsi="Cambria" w:cs="Times New Roman"/>
+                      <w:sz w:val="19"/>
+                      <w:szCs w:val="19"/>
+                      <w:lang w:val="en-US" w:eastAsia="vi-VN"/>
+                      <w14:ligatures w14:val="none"/>
+                    </w:rPr>
+                    <w:t>Hệ</w:t>
+                  </w:r>
+                  <w:proofErr w:type="spellEnd"/>
+                  <w:r>
+                    <w:rPr>
+                      <w:rFonts w:ascii="Cambria" w:eastAsia="Times New Roman" w:hAnsi="Cambria" w:cs="Times New Roman"/>
+                      <w:sz w:val="19"/>
+                      <w:szCs w:val="19"/>
+                      <w:lang w:val="en-US" w:eastAsia="vi-VN"/>
+                      <w14:ligatures w14:val="none"/>
+                    </w:rPr>
+                    <w:t xml:space="preserve"> </w:t>
+                  </w:r>
+                  <w:proofErr w:type="spellStart"/>
+                  <w:r>
+                    <w:rPr>
+                      <w:rFonts w:ascii="Cambria" w:eastAsia="Times New Roman" w:hAnsi="Cambria" w:cs="Times New Roman"/>
+                      <w:sz w:val="19"/>
+                      <w:szCs w:val="19"/>
+                      <w:lang w:val="en-US" w:eastAsia="vi-VN"/>
+                      <w14:ligatures w14:val="none"/>
+                    </w:rPr>
+                    <w:t>thống</w:t>
+                  </w:r>
+                  <w:proofErr w:type="spellEnd"/>
                   <w:r>
                     <w:rPr>
                       <w:rFonts w:ascii="Cambria" w:eastAsia="Times New Roman" w:hAnsi="Cambria" w:cs="Times New Roman"/>
@@ -3947,212 +5455,218 @@
                       <w:lang w:val="en-US" w:eastAsia="vi-VN"/>
                       <w14:ligatures w14:val="none"/>
                     </w:rPr>
-                    <w:t>Hiển thị thông tin chấm công của nhân viên theo ngày</w:t>
-                  </w:r>
-                  <w:r>
-                    <w:rPr>
-                      <w:rFonts w:ascii="Cambria" w:eastAsia="Times New Roman" w:hAnsi="Cambria" w:cs="Times New Roman"/>
-                      <w:sz w:val="19"/>
-                      <w:szCs w:val="19"/>
-                      <w:lang w:eastAsia="vi-VN"/>
-                      <w14:ligatures w14:val="none"/>
-                    </w:rPr>
-                    <w:t> </w:t>
-                  </w:r>
-                </w:p>
-              </w:tc>
-            </w:tr>
-            <w:tr>
-              <w:trPr>
-                <w:trHeight w:val="300"/>
-              </w:trPr>
-              <w:tc>
-                <w:tcPr>
-                  <w:tcW w:w="735" w:type="dxa"/>
-                  <w:tcBorders>
-                    <w:top w:val="single" w:sz="6" w:space="0" w:color="auto"/>
-                    <w:left w:val="single" w:sz="6" w:space="0" w:color="auto"/>
-                    <w:bottom w:val="single" w:sz="6" w:space="0" w:color="auto"/>
-                    <w:right w:val="single" w:sz="6" w:space="0" w:color="auto"/>
-                  </w:tcBorders>
-                  <w:shd w:val="clear" w:color="auto" w:fill="FFFFFF"/>
-                  <w:hideMark/>
-                </w:tcPr>
-                <w:p>
-                  <w:pPr>
-                    <w:spacing w:after="0" w:line="240" w:lineRule="auto"/>
-                    <w:jc w:val="right"/>
-                    <w:textAlignment w:val="baseline"/>
-                    <w:rPr>
-                      <w:rFonts w:ascii="Times New Roman" w:eastAsia="Times New Roman" w:hAnsi="Times New Roman" w:cs="Times New Roman"/>
-                      <w:sz w:val="24"/>
-                      <w:szCs w:val="24"/>
-                      <w:lang w:eastAsia="vi-VN"/>
-                      <w14:ligatures w14:val="none"/>
-                    </w:rPr>
-                  </w:pPr>
-                  <w:r>
-                    <w:rPr>
-                      <w:rFonts w:ascii="Cambria" w:eastAsia="Times New Roman" w:hAnsi="Cambria" w:cs="Times New Roman"/>
-                      <w:sz w:val="19"/>
-                      <w:szCs w:val="19"/>
-                      <w:lang w:val="en-US" w:eastAsia="vi-VN"/>
-                      <w14:ligatures w14:val="none"/>
-                    </w:rPr>
-                    <w:t>1</w:t>
-                  </w:r>
-                  <w:r>
-                    <w:rPr>
-                      <w:rFonts w:ascii="Cambria" w:eastAsia="Times New Roman" w:hAnsi="Cambria" w:cs="Times New Roman"/>
-                      <w:sz w:val="19"/>
-                      <w:szCs w:val="19"/>
-                      <w:lang w:val="en-US" w:eastAsia="vi-VN"/>
-                      <w14:ligatures w14:val="none"/>
-                    </w:rPr>
-                    <w:t>4</w:t>
-                  </w:r>
-                  <w:r>
-                    <w:rPr>
-                      <w:rFonts w:ascii="Cambria" w:eastAsia="Times New Roman" w:hAnsi="Cambria" w:cs="Times New Roman"/>
-                      <w:sz w:val="19"/>
-                      <w:szCs w:val="19"/>
-                      <w:lang w:val="en-US" w:eastAsia="vi-VN"/>
-                      <w14:ligatures w14:val="none"/>
-                    </w:rPr>
-                    <w:t>e</w:t>
-                  </w:r>
-                  <w:r>
-                    <w:rPr>
-                      <w:rFonts w:ascii="Cambria" w:eastAsia="Times New Roman" w:hAnsi="Cambria" w:cs="Times New Roman"/>
-                      <w:sz w:val="19"/>
-                      <w:szCs w:val="19"/>
-                      <w:lang w:val="en-US" w:eastAsia="vi-VN"/>
-                      <w14:ligatures w14:val="none"/>
-                    </w:rPr>
-                    <w:t>.</w:t>
-                  </w:r>
-                  <w:r>
-                    <w:rPr>
-                      <w:rFonts w:ascii="Cambria" w:eastAsia="Times New Roman" w:hAnsi="Cambria" w:cs="Times New Roman"/>
-                      <w:sz w:val="19"/>
-                      <w:szCs w:val="19"/>
-                      <w:lang w:eastAsia="vi-VN"/>
-                      <w14:ligatures w14:val="none"/>
-                    </w:rPr>
-                    <w:t> </w:t>
-                  </w:r>
-                </w:p>
-              </w:tc>
-              <w:tc>
-                <w:tcPr>
-                  <w:tcW w:w="1815" w:type="dxa"/>
-                  <w:tcBorders>
-                    <w:top w:val="single" w:sz="6" w:space="0" w:color="auto"/>
-                    <w:left w:val="single" w:sz="6" w:space="0" w:color="auto"/>
-                    <w:bottom w:val="single" w:sz="6" w:space="0" w:color="auto"/>
-                    <w:right w:val="single" w:sz="6" w:space="0" w:color="auto"/>
-                  </w:tcBorders>
-                  <w:shd w:val="clear" w:color="auto" w:fill="FFFFFF"/>
-                  <w:hideMark/>
-                </w:tcPr>
-                <w:p>
-                  <w:pPr>
-                    <w:spacing w:after="0" w:line="240" w:lineRule="auto"/>
-                    <w:textAlignment w:val="baseline"/>
-                    <w:rPr>
-                      <w:rFonts w:ascii="Times New Roman" w:eastAsia="Times New Roman" w:hAnsi="Times New Roman" w:cs="Times New Roman"/>
-                      <w:sz w:val="24"/>
-                      <w:szCs w:val="24"/>
-                      <w:lang w:eastAsia="vi-VN"/>
-                      <w14:ligatures w14:val="none"/>
-                    </w:rPr>
-                  </w:pPr>
-                  <w:r>
-                    <w:rPr>
-                      <w:rFonts w:ascii="Cambria" w:eastAsia="Times New Roman" w:hAnsi="Cambria" w:cs="Times New Roman"/>
-                      <w:sz w:val="19"/>
-                      <w:szCs w:val="19"/>
-                      <w:lang w:val="en-US" w:eastAsia="vi-VN"/>
-                      <w14:ligatures w14:val="none"/>
-                    </w:rPr>
-                    <w:t>Hệ thống</w:t>
-                  </w:r>
-                  <w:r>
-                    <w:rPr>
-                      <w:rFonts w:ascii="Cambria" w:eastAsia="Times New Roman" w:hAnsi="Cambria" w:cs="Times New Roman"/>
-                      <w:sz w:val="19"/>
-                      <w:szCs w:val="19"/>
-                      <w:lang w:eastAsia="vi-VN"/>
-                      <w14:ligatures w14:val="none"/>
-                    </w:rPr>
-                    <w:t> </w:t>
-                  </w:r>
-                </w:p>
-              </w:tc>
-              <w:tc>
-                <w:tcPr>
-                  <w:tcW w:w="4545" w:type="dxa"/>
-                  <w:tcBorders>
-                    <w:top w:val="single" w:sz="6" w:space="0" w:color="auto"/>
-                    <w:left w:val="single" w:sz="6" w:space="0" w:color="auto"/>
-                    <w:bottom w:val="single" w:sz="6" w:space="0" w:color="auto"/>
-                    <w:right w:val="single" w:sz="6" w:space="0" w:color="auto"/>
-                  </w:tcBorders>
-                  <w:shd w:val="clear" w:color="auto" w:fill="FFFFFF"/>
-                  <w:hideMark/>
-                </w:tcPr>
-                <w:p>
-                  <w:pPr>
-                    <w:spacing w:after="0" w:line="240" w:lineRule="auto"/>
-                    <w:textAlignment w:val="baseline"/>
-                    <w:rPr>
-                      <w:rFonts w:ascii="Times New Roman" w:eastAsia="Times New Roman" w:hAnsi="Times New Roman" w:cs="Times New Roman"/>
-                      <w:sz w:val="24"/>
-                      <w:szCs w:val="24"/>
-                      <w:lang w:eastAsia="vi-VN"/>
-                      <w14:ligatures w14:val="none"/>
-                    </w:rPr>
-                  </w:pPr>
-                  <w:r>
-                    <w:rPr>
-                      <w:rFonts w:ascii="Cambria" w:eastAsia="Times New Roman" w:hAnsi="Cambria" w:cs="Times New Roman"/>
-                      <w:sz w:val="19"/>
-                      <w:szCs w:val="19"/>
-                      <w:lang w:val="en-US" w:eastAsia="vi-VN"/>
-                      <w14:ligatures w14:val="none"/>
-                    </w:rPr>
-                    <w:t>Thông báo</w:t>
-                  </w:r>
-                  <w:r>
-                    <w:rPr>
-                      <w:rFonts w:ascii="Cambria" w:eastAsia="Times New Roman" w:hAnsi="Cambria" w:cs="Times New Roman"/>
-                      <w:sz w:val="19"/>
-                      <w:szCs w:val="19"/>
-                      <w:lang w:val="en-US" w:eastAsia="vi-VN"/>
-                      <w14:ligatures w14:val="none"/>
-                    </w:rPr>
-                    <w:t xml:space="preserve"> có lỗi xảy ra yêu cầu </w:t>
-                  </w:r>
-                  <w:r>
-                    <w:rPr>
-                      <w:rFonts w:ascii="Cambria" w:eastAsia="Times New Roman" w:hAnsi="Cambria" w:cs="Times New Roman"/>
-                      <w:sz w:val="19"/>
-                      <w:szCs w:val="19"/>
-                      <w:lang w:val="en-US" w:eastAsia="vi-VN"/>
-                      <w14:ligatures w14:val="none"/>
-                    </w:rPr>
-                    <w:t>thao tác</w:t>
-                  </w:r>
-                  <w:r>
-                    <w:rPr>
-                      <w:rFonts w:ascii="Cambria" w:eastAsia="Times New Roman" w:hAnsi="Cambria" w:cs="Times New Roman"/>
-                      <w:sz w:val="19"/>
-                      <w:szCs w:val="19"/>
-                      <w:lang w:val="en-US" w:eastAsia="vi-VN"/>
-                      <w14:ligatures w14:val="none"/>
-                    </w:rPr>
-                    <w:t xml:space="preserve"> lại</w:t>
-                  </w:r>
+                    <w:t xml:space="preserve">Thông </w:t>
+                  </w:r>
+                  <w:proofErr w:type="spellStart"/>
+                  <w:r>
+                    <w:rPr>
+                      <w:rFonts w:ascii="Cambria" w:eastAsia="Times New Roman" w:hAnsi="Cambria" w:cs="Times New Roman"/>
+                      <w:sz w:val="19"/>
+                      <w:szCs w:val="19"/>
+                      <w:lang w:val="en-US" w:eastAsia="vi-VN"/>
+                      <w14:ligatures w14:val="none"/>
+                    </w:rPr>
+                    <w:t>báo</w:t>
+                  </w:r>
+                  <w:proofErr w:type="spellEnd"/>
+                  <w:r>
+                    <w:rPr>
+                      <w:rFonts w:ascii="Cambria" w:eastAsia="Times New Roman" w:hAnsi="Cambria" w:cs="Times New Roman"/>
+                      <w:sz w:val="19"/>
+                      <w:szCs w:val="19"/>
+                      <w:lang w:val="en-US" w:eastAsia="vi-VN"/>
+                      <w14:ligatures w14:val="none"/>
+                    </w:rPr>
+                    <w:t xml:space="preserve"> </w:t>
+                  </w:r>
+                  <w:proofErr w:type="spellStart"/>
+                  <w:r>
+                    <w:rPr>
+                      <w:rFonts w:ascii="Cambria" w:eastAsia="Times New Roman" w:hAnsi="Cambria" w:cs="Times New Roman"/>
+                      <w:sz w:val="19"/>
+                      <w:szCs w:val="19"/>
+                      <w:lang w:val="en-US" w:eastAsia="vi-VN"/>
+                      <w14:ligatures w14:val="none"/>
+                    </w:rPr>
+                    <w:t>có</w:t>
+                  </w:r>
+                  <w:proofErr w:type="spellEnd"/>
+                  <w:r>
+                    <w:rPr>
+                      <w:rFonts w:ascii="Cambria" w:eastAsia="Times New Roman" w:hAnsi="Cambria" w:cs="Times New Roman"/>
+                      <w:sz w:val="19"/>
+                      <w:szCs w:val="19"/>
+                      <w:lang w:val="en-US" w:eastAsia="vi-VN"/>
+                      <w14:ligatures w14:val="none"/>
+                    </w:rPr>
+                    <w:t xml:space="preserve"> </w:t>
+                  </w:r>
+                  <w:proofErr w:type="spellStart"/>
+                  <w:r>
+                    <w:rPr>
+                      <w:rFonts w:ascii="Cambria" w:eastAsia="Times New Roman" w:hAnsi="Cambria" w:cs="Times New Roman"/>
+                      <w:sz w:val="19"/>
+                      <w:szCs w:val="19"/>
+                      <w:lang w:val="en-US" w:eastAsia="vi-VN"/>
+                      <w14:ligatures w14:val="none"/>
+                    </w:rPr>
+                    <w:t>lỗi</w:t>
+                  </w:r>
+                  <w:proofErr w:type="spellEnd"/>
+                  <w:r>
+                    <w:rPr>
+                      <w:rFonts w:ascii="Cambria" w:eastAsia="Times New Roman" w:hAnsi="Cambria" w:cs="Times New Roman"/>
+                      <w:sz w:val="19"/>
+                      <w:szCs w:val="19"/>
+                      <w:lang w:val="en-US" w:eastAsia="vi-VN"/>
+                      <w14:ligatures w14:val="none"/>
+                    </w:rPr>
+                    <w:t xml:space="preserve"> </w:t>
+                  </w:r>
+                  <w:proofErr w:type="spellStart"/>
+                  <w:r>
+                    <w:rPr>
+                      <w:rFonts w:ascii="Cambria" w:eastAsia="Times New Roman" w:hAnsi="Cambria" w:cs="Times New Roman"/>
+                      <w:sz w:val="19"/>
+                      <w:szCs w:val="19"/>
+                      <w:lang w:val="en-US" w:eastAsia="vi-VN"/>
+                      <w14:ligatures w14:val="none"/>
+                    </w:rPr>
+                    <w:t>xảy</w:t>
+                  </w:r>
+                  <w:proofErr w:type="spellEnd"/>
+                  <w:r>
+                    <w:rPr>
+                      <w:rFonts w:ascii="Cambria" w:eastAsia="Times New Roman" w:hAnsi="Cambria" w:cs="Times New Roman"/>
+                      <w:sz w:val="19"/>
+                      <w:szCs w:val="19"/>
+                      <w:lang w:val="en-US" w:eastAsia="vi-VN"/>
+                      <w14:ligatures w14:val="none"/>
+                    </w:rPr>
+                    <w:t xml:space="preserve"> </w:t>
+                  </w:r>
+                  <w:proofErr w:type="spellStart"/>
+                  <w:r>
+                    <w:rPr>
+                      <w:rFonts w:ascii="Cambria" w:eastAsia="Times New Roman" w:hAnsi="Cambria" w:cs="Times New Roman"/>
+                      <w:sz w:val="19"/>
+                      <w:szCs w:val="19"/>
+                      <w:lang w:val="en-US" w:eastAsia="vi-VN"/>
+                      <w14:ligatures w14:val="none"/>
+                    </w:rPr>
+                    <w:t>ra</w:t>
+                  </w:r>
+                  <w:proofErr w:type="spellEnd"/>
+                  <w:r>
+                    <w:rPr>
+                      <w:rFonts w:ascii="Cambria" w:eastAsia="Times New Roman" w:hAnsi="Cambria" w:cs="Times New Roman"/>
+                      <w:sz w:val="19"/>
+                      <w:szCs w:val="19"/>
+                      <w:lang w:val="en-US" w:eastAsia="vi-VN"/>
+                      <w14:ligatures w14:val="none"/>
+                    </w:rPr>
+                    <w:t xml:space="preserve"> </w:t>
+                  </w:r>
+                  <w:proofErr w:type="spellStart"/>
+                  <w:r>
+                    <w:rPr>
+                      <w:rFonts w:ascii="Cambria" w:eastAsia="Times New Roman" w:hAnsi="Cambria" w:cs="Times New Roman"/>
+                      <w:sz w:val="19"/>
+                      <w:szCs w:val="19"/>
+                      <w:lang w:val="en-US" w:eastAsia="vi-VN"/>
+                      <w14:ligatures w14:val="none"/>
+                    </w:rPr>
+                    <w:t>yêu</w:t>
+                  </w:r>
+                  <w:proofErr w:type="spellEnd"/>
+                  <w:r>
+                    <w:rPr>
+                      <w:rFonts w:ascii="Cambria" w:eastAsia="Times New Roman" w:hAnsi="Cambria" w:cs="Times New Roman"/>
+                      <w:sz w:val="19"/>
+                      <w:szCs w:val="19"/>
+                      <w:lang w:val="en-US" w:eastAsia="vi-VN"/>
+                      <w14:ligatures w14:val="none"/>
+                    </w:rPr>
+                    <w:t xml:space="preserve"> </w:t>
+                  </w:r>
+                  <w:proofErr w:type="spellStart"/>
+                  <w:r>
+                    <w:rPr>
+                      <w:rFonts w:ascii="Cambria" w:eastAsia="Times New Roman" w:hAnsi="Cambria" w:cs="Times New Roman"/>
+                      <w:sz w:val="19"/>
+                      <w:szCs w:val="19"/>
+                      <w:lang w:val="en-US" w:eastAsia="vi-VN"/>
+                      <w14:ligatures w14:val="none"/>
+                    </w:rPr>
+                    <w:t>cầu</w:t>
+                  </w:r>
+                  <w:proofErr w:type="spellEnd"/>
+                  <w:r>
+                    <w:rPr>
+                      <w:rFonts w:ascii="Cambria" w:eastAsia="Times New Roman" w:hAnsi="Cambria" w:cs="Times New Roman"/>
+                      <w:sz w:val="19"/>
+                      <w:szCs w:val="19"/>
+                      <w:lang w:val="en-US" w:eastAsia="vi-VN"/>
+                      <w14:ligatures w14:val="none"/>
+                    </w:rPr>
+                    <w:t xml:space="preserve"> </w:t>
+                  </w:r>
+                  <w:proofErr w:type="spellStart"/>
+                  <w:r>
+                    <w:rPr>
+                      <w:rFonts w:ascii="Cambria" w:eastAsia="Times New Roman" w:hAnsi="Cambria" w:cs="Times New Roman"/>
+                      <w:sz w:val="19"/>
+                      <w:szCs w:val="19"/>
+                      <w:lang w:val="en-US" w:eastAsia="vi-VN"/>
+                      <w14:ligatures w14:val="none"/>
+                    </w:rPr>
+                    <w:t>thao</w:t>
+                  </w:r>
+                  <w:proofErr w:type="spellEnd"/>
+                  <w:r>
+                    <w:rPr>
+                      <w:rFonts w:ascii="Cambria" w:eastAsia="Times New Roman" w:hAnsi="Cambria" w:cs="Times New Roman"/>
+                      <w:sz w:val="19"/>
+                      <w:szCs w:val="19"/>
+                      <w:lang w:val="en-US" w:eastAsia="vi-VN"/>
+                      <w14:ligatures w14:val="none"/>
+                    </w:rPr>
+                    <w:t xml:space="preserve"> </w:t>
+                  </w:r>
+                  <w:proofErr w:type="spellStart"/>
+                  <w:r>
+                    <w:rPr>
+                      <w:rFonts w:ascii="Cambria" w:eastAsia="Times New Roman" w:hAnsi="Cambria" w:cs="Times New Roman"/>
+                      <w:sz w:val="19"/>
+                      <w:szCs w:val="19"/>
+                      <w:lang w:val="en-US" w:eastAsia="vi-VN"/>
+                      <w14:ligatures w14:val="none"/>
+                    </w:rPr>
+                    <w:t>tác</w:t>
+                  </w:r>
+                  <w:proofErr w:type="spellEnd"/>
+                  <w:r>
+                    <w:rPr>
+                      <w:rFonts w:ascii="Cambria" w:eastAsia="Times New Roman" w:hAnsi="Cambria" w:cs="Times New Roman"/>
+                      <w:sz w:val="19"/>
+                      <w:szCs w:val="19"/>
+                      <w:lang w:val="en-US" w:eastAsia="vi-VN"/>
+                      <w14:ligatures w14:val="none"/>
+                    </w:rPr>
+                    <w:t xml:space="preserve"> </w:t>
+                  </w:r>
+                  <w:proofErr w:type="spellStart"/>
+                  <w:r>
+                    <w:rPr>
+                      <w:rFonts w:ascii="Cambria" w:eastAsia="Times New Roman" w:hAnsi="Cambria" w:cs="Times New Roman"/>
+                      <w:sz w:val="19"/>
+                      <w:szCs w:val="19"/>
+                      <w:lang w:val="en-US" w:eastAsia="vi-VN"/>
+                      <w14:ligatures w14:val="none"/>
+                    </w:rPr>
+                    <w:t>lại</w:t>
+                  </w:r>
+                  <w:proofErr w:type="spellEnd"/>
                   <w:r>
                     <w:rPr>
                       <w:rFonts w:ascii="Cambria" w:eastAsia="Times New Roman" w:hAnsi="Cambria" w:cs="Times New Roman"/>
@@ -4234,8 +5748,48 @@
                 <w:lang w:val="en-US" w:eastAsia="vi-VN"/>
                 <w14:ligatures w14:val="none"/>
               </w:rPr>
-              <w:t>Hậu điều kiện</w:t>
-            </w:r>
+              <w:t xml:space="preserve">Hậu </w:t>
+            </w:r>
+            <w:proofErr w:type="spellStart"/>
+            <w:r>
+              <w:rPr>
+                <w:rFonts w:ascii="Tahoma" w:eastAsia="Times New Roman" w:hAnsi="Tahoma" w:cs="Tahoma"/>
+                <w:b/>
+                <w:bCs/>
+                <w:sz w:val="19"/>
+                <w:szCs w:val="19"/>
+                <w:lang w:val="en-US" w:eastAsia="vi-VN"/>
+                <w14:ligatures w14:val="none"/>
+              </w:rPr>
+              <w:t>điều</w:t>
+            </w:r>
+            <w:proofErr w:type="spellEnd"/>
+            <w:r>
+              <w:rPr>
+                <w:rFonts w:ascii="Tahoma" w:eastAsia="Times New Roman" w:hAnsi="Tahoma" w:cs="Tahoma"/>
+                <w:b/>
+                <w:bCs/>
+                <w:sz w:val="19"/>
+                <w:szCs w:val="19"/>
+                <w:lang w:val="en-US" w:eastAsia="vi-VN"/>
+                <w14:ligatures w14:val="none"/>
+              </w:rPr>
+              <w:t xml:space="preserve"> </w:t>
+            </w:r>
+            <w:proofErr w:type="spellStart"/>
+            <w:r>
+              <w:rPr>
+                <w:rFonts w:ascii="Tahoma" w:eastAsia="Times New Roman" w:hAnsi="Tahoma" w:cs="Tahoma"/>
+                <w:b/>
+                <w:bCs/>
+                <w:sz w:val="19"/>
+                <w:szCs w:val="19"/>
+                <w:lang w:val="en-US" w:eastAsia="vi-VN"/>
+                <w14:ligatures w14:val="none"/>
+              </w:rPr>
+              <w:t>kiện</w:t>
+            </w:r>
+            <w:proofErr w:type="spellEnd"/>
             <w:r>
               <w:rPr>
                 <w:rFonts w:ascii="Tahoma" w:eastAsia="Times New Roman" w:hAnsi="Tahoma" w:cs="Tahoma"/>
@@ -4276,6 +5830,7 @@
                 <w14:ligatures w14:val="none"/>
               </w:rPr>
             </w:pPr>
+            <w:proofErr w:type="spellStart"/>
             <w:r>
               <w:rPr>
                 <w:rFonts w:ascii="Tahoma" w:eastAsia="Times New Roman" w:hAnsi="Tahoma" w:cs="Tahoma"/>
@@ -4286,6 +5841,7 @@
               </w:rPr>
               <w:t>Không</w:t>
             </w:r>
+            <w:proofErr w:type="spellEnd"/>
             <w:r>
               <w:rPr>
                 <w:rFonts w:ascii="Tahoma" w:eastAsia="Times New Roman" w:hAnsi="Tahoma" w:cs="Tahoma"/>
@@ -4343,7 +5899,183 @@
           <w:lang w:val="en-US" w:eastAsia="vi-VN"/>
           <w14:ligatures w14:val="none"/>
         </w:rPr>
-        <w:t>* Dữ liệu đầu vào của thông tin tìm kiếm:</w:t>
+        <w:t xml:space="preserve">* </w:t>
+      </w:r>
+      <w:proofErr w:type="spellStart"/>
+      <w:r>
+        <w:rPr>
+          <w:rFonts w:ascii="Cambria" w:eastAsia="Times New Roman" w:hAnsi="Cambria" w:cs="Times New Roman"/>
+          <w:sz w:val="24"/>
+          <w:szCs w:val="24"/>
+          <w:lang w:val="en-US" w:eastAsia="vi-VN"/>
+          <w14:ligatures w14:val="none"/>
+        </w:rPr>
+        <w:t>Dữ</w:t>
+      </w:r>
+      <w:proofErr w:type="spellEnd"/>
+      <w:r>
+        <w:rPr>
+          <w:rFonts w:ascii="Cambria" w:eastAsia="Times New Roman" w:hAnsi="Cambria" w:cs="Times New Roman"/>
+          <w:sz w:val="24"/>
+          <w:szCs w:val="24"/>
+          <w:lang w:val="en-US" w:eastAsia="vi-VN"/>
+          <w14:ligatures w14:val="none"/>
+        </w:rPr>
+        <w:t xml:space="preserve"> </w:t>
+      </w:r>
+      <w:proofErr w:type="spellStart"/>
+      <w:r>
+        <w:rPr>
+          <w:rFonts w:ascii="Cambria" w:eastAsia="Times New Roman" w:hAnsi="Cambria" w:cs="Times New Roman"/>
+          <w:sz w:val="24"/>
+          <w:szCs w:val="24"/>
+          <w:lang w:val="en-US" w:eastAsia="vi-VN"/>
+          <w14:ligatures w14:val="none"/>
+        </w:rPr>
+        <w:t>liệu</w:t>
+      </w:r>
+      <w:proofErr w:type="spellEnd"/>
+      <w:r>
+        <w:rPr>
+          <w:rFonts w:ascii="Cambria" w:eastAsia="Times New Roman" w:hAnsi="Cambria" w:cs="Times New Roman"/>
+          <w:sz w:val="24"/>
+          <w:szCs w:val="24"/>
+          <w:lang w:val="en-US" w:eastAsia="vi-VN"/>
+          <w14:ligatures w14:val="none"/>
+        </w:rPr>
+        <w:t xml:space="preserve"> </w:t>
+      </w:r>
+      <w:proofErr w:type="spellStart"/>
+      <w:r>
+        <w:rPr>
+          <w:rFonts w:ascii="Cambria" w:eastAsia="Times New Roman" w:hAnsi="Cambria" w:cs="Times New Roman"/>
+          <w:sz w:val="24"/>
+          <w:szCs w:val="24"/>
+          <w:lang w:val="en-US" w:eastAsia="vi-VN"/>
+          <w14:ligatures w14:val="none"/>
+        </w:rPr>
+        <w:t>đầu</w:t>
+      </w:r>
+      <w:proofErr w:type="spellEnd"/>
+      <w:r>
+        <w:rPr>
+          <w:rFonts w:ascii="Cambria" w:eastAsia="Times New Roman" w:hAnsi="Cambria" w:cs="Times New Roman"/>
+          <w:sz w:val="24"/>
+          <w:szCs w:val="24"/>
+          <w:lang w:val="en-US" w:eastAsia="vi-VN"/>
+          <w14:ligatures w14:val="none"/>
+        </w:rPr>
+        <w:t xml:space="preserve"> </w:t>
+      </w:r>
+      <w:proofErr w:type="spellStart"/>
+      <w:r>
+        <w:rPr>
+          <w:rFonts w:ascii="Cambria" w:eastAsia="Times New Roman" w:hAnsi="Cambria" w:cs="Times New Roman"/>
+          <w:sz w:val="24"/>
+          <w:szCs w:val="24"/>
+          <w:lang w:val="en-US" w:eastAsia="vi-VN"/>
+          <w14:ligatures w14:val="none"/>
+        </w:rPr>
+        <w:t>vào</w:t>
+      </w:r>
+      <w:proofErr w:type="spellEnd"/>
+      <w:r>
+        <w:rPr>
+          <w:rFonts w:ascii="Cambria" w:eastAsia="Times New Roman" w:hAnsi="Cambria" w:cs="Times New Roman"/>
+          <w:sz w:val="24"/>
+          <w:szCs w:val="24"/>
+          <w:lang w:val="en-US" w:eastAsia="vi-VN"/>
+          <w14:ligatures w14:val="none"/>
+        </w:rPr>
+        <w:t xml:space="preserve"> </w:t>
+      </w:r>
+      <w:proofErr w:type="spellStart"/>
+      <w:r>
+        <w:rPr>
+          <w:rFonts w:ascii="Cambria" w:eastAsia="Times New Roman" w:hAnsi="Cambria" w:cs="Times New Roman"/>
+          <w:sz w:val="24"/>
+          <w:szCs w:val="24"/>
+          <w:lang w:val="en-US" w:eastAsia="vi-VN"/>
+          <w14:ligatures w14:val="none"/>
+        </w:rPr>
+        <w:t>của</w:t>
+      </w:r>
+      <w:proofErr w:type="spellEnd"/>
+      <w:r>
+        <w:rPr>
+          <w:rFonts w:ascii="Cambria" w:eastAsia="Times New Roman" w:hAnsi="Cambria" w:cs="Times New Roman"/>
+          <w:sz w:val="24"/>
+          <w:szCs w:val="24"/>
+          <w:lang w:val="en-US" w:eastAsia="vi-VN"/>
+          <w14:ligatures w14:val="none"/>
+        </w:rPr>
+        <w:t xml:space="preserve"> </w:t>
+      </w:r>
+      <w:proofErr w:type="spellStart"/>
+      <w:r>
+        <w:rPr>
+          <w:rFonts w:ascii="Cambria" w:eastAsia="Times New Roman" w:hAnsi="Cambria" w:cs="Times New Roman"/>
+          <w:sz w:val="24"/>
+          <w:szCs w:val="24"/>
+          <w:lang w:val="en-US" w:eastAsia="vi-VN"/>
+          <w14:ligatures w14:val="none"/>
+        </w:rPr>
+        <w:t>thông</w:t>
+      </w:r>
+      <w:proofErr w:type="spellEnd"/>
+      <w:r>
+        <w:rPr>
+          <w:rFonts w:ascii="Cambria" w:eastAsia="Times New Roman" w:hAnsi="Cambria" w:cs="Times New Roman"/>
+          <w:sz w:val="24"/>
+          <w:szCs w:val="24"/>
+          <w:lang w:val="en-US" w:eastAsia="vi-VN"/>
+          <w14:ligatures w14:val="none"/>
+        </w:rPr>
+        <w:t xml:space="preserve"> tin </w:t>
+      </w:r>
+      <w:proofErr w:type="spellStart"/>
+      <w:r>
+        <w:rPr>
+          <w:rFonts w:ascii="Cambria" w:eastAsia="Times New Roman" w:hAnsi="Cambria" w:cs="Times New Roman"/>
+          <w:sz w:val="24"/>
+          <w:szCs w:val="24"/>
+          <w:lang w:val="en-US" w:eastAsia="vi-VN"/>
+          <w14:ligatures w14:val="none"/>
+        </w:rPr>
+        <w:t>tìm</w:t>
+      </w:r>
+      <w:proofErr w:type="spellEnd"/>
+      <w:r>
+        <w:rPr>
+          <w:rFonts w:ascii="Cambria" w:eastAsia="Times New Roman" w:hAnsi="Cambria" w:cs="Times New Roman"/>
+          <w:sz w:val="24"/>
+          <w:szCs w:val="24"/>
+          <w:lang w:val="en-US" w:eastAsia="vi-VN"/>
+          <w14:ligatures w14:val="none"/>
+        </w:rPr>
+        <w:t xml:space="preserve"> </w:t>
+      </w:r>
+      <w:proofErr w:type="spellStart"/>
+      <w:r>
+        <w:rPr>
+          <w:rFonts w:ascii="Cambria" w:eastAsia="Times New Roman" w:hAnsi="Cambria" w:cs="Times New Roman"/>
+          <w:sz w:val="24"/>
+          <w:szCs w:val="24"/>
+          <w:lang w:val="en-US" w:eastAsia="vi-VN"/>
+          <w14:ligatures w14:val="none"/>
+        </w:rPr>
+        <w:t>kiếm</w:t>
+      </w:r>
+      <w:proofErr w:type="spellEnd"/>
+      <w:r>
+        <w:rPr>
+          <w:rFonts w:ascii="Cambria" w:eastAsia="Times New Roman" w:hAnsi="Cambria" w:cs="Times New Roman"/>
+          <w:sz w:val="24"/>
+          <w:szCs w:val="24"/>
+          <w:lang w:val="en-US" w:eastAsia="vi-VN"/>
+          <w14:ligatures w14:val="none"/>
+        </w:rPr>
+        <w:t>:</w:t>
       </w:r>
       <w:r>
         <w:rPr>
@@ -4469,8 +6201,48 @@
                 <w:lang w:val="en-US" w:eastAsia="vi-VN"/>
                 <w14:ligatures w14:val="none"/>
               </w:rPr>
-              <w:t>Trường    dữ liệu</w:t>
-            </w:r>
+              <w:t xml:space="preserve">Trường    </w:t>
+            </w:r>
+            <w:proofErr w:type="spellStart"/>
+            <w:r>
+              <w:rPr>
+                <w:rFonts w:ascii="Cambria" w:eastAsia="Times New Roman" w:hAnsi="Cambria" w:cs="Times New Roman"/>
+                <w:b/>
+                <w:bCs/>
+                <w:sz w:val="18"/>
+                <w:szCs w:val="18"/>
+                <w:lang w:val="en-US" w:eastAsia="vi-VN"/>
+                <w14:ligatures w14:val="none"/>
+              </w:rPr>
+              <w:t>dữ</w:t>
+            </w:r>
+            <w:proofErr w:type="spellEnd"/>
+            <w:r>
+              <w:rPr>
+                <w:rFonts w:ascii="Cambria" w:eastAsia="Times New Roman" w:hAnsi="Cambria" w:cs="Times New Roman"/>
+                <w:b/>
+                <w:bCs/>
+                <w:sz w:val="18"/>
+                <w:szCs w:val="18"/>
+                <w:lang w:val="en-US" w:eastAsia="vi-VN"/>
+                <w14:ligatures w14:val="none"/>
+              </w:rPr>
+              <w:t xml:space="preserve"> </w:t>
+            </w:r>
+            <w:proofErr w:type="spellStart"/>
+            <w:r>
+              <w:rPr>
+                <w:rFonts w:ascii="Cambria" w:eastAsia="Times New Roman" w:hAnsi="Cambria" w:cs="Times New Roman"/>
+                <w:b/>
+                <w:bCs/>
+                <w:sz w:val="18"/>
+                <w:szCs w:val="18"/>
+                <w:lang w:val="en-US" w:eastAsia="vi-VN"/>
+                <w14:ligatures w14:val="none"/>
+              </w:rPr>
+              <w:t>liệu</w:t>
+            </w:r>
+            <w:proofErr w:type="spellEnd"/>
             <w:r>
               <w:rPr>
                 <w:rFonts w:ascii="Cambria" w:eastAsia="Times New Roman" w:hAnsi="Cambria" w:cs="Times New Roman"/>
@@ -4509,6 +6281,7 @@
                 <w14:ligatures w14:val="none"/>
               </w:rPr>
             </w:pPr>
+            <w:proofErr w:type="spellStart"/>
             <w:r>
               <w:rPr>
                 <w:rFonts w:ascii="Cambria" w:eastAsia="Times New Roman" w:hAnsi="Cambria" w:cs="Times New Roman"/>
@@ -4519,8 +6292,35 @@
                 <w:lang w:val="en-US" w:eastAsia="vi-VN"/>
                 <w14:ligatures w14:val="none"/>
               </w:rPr>
-              <w:t>Mô tả</w:t>
-            </w:r>
+              <w:t>Mô</w:t>
+            </w:r>
+            <w:proofErr w:type="spellEnd"/>
+            <w:r>
+              <w:rPr>
+                <w:rFonts w:ascii="Cambria" w:eastAsia="Times New Roman" w:hAnsi="Cambria" w:cs="Times New Roman"/>
+                <w:b/>
+                <w:bCs/>
+                <w:sz w:val="18"/>
+                <w:szCs w:val="18"/>
+                <w:lang w:val="en-US" w:eastAsia="vi-VN"/>
+                <w14:ligatures w14:val="none"/>
+              </w:rPr>
+              <w:t xml:space="preserve"> </w:t>
+            </w:r>
+            <w:proofErr w:type="spellStart"/>
+            <w:r>
+              <w:rPr>
+                <w:rFonts w:ascii="Cambria" w:eastAsia="Times New Roman" w:hAnsi="Cambria" w:cs="Times New Roman"/>
+                <w:b/>
+                <w:bCs/>
+                <w:sz w:val="18"/>
+                <w:szCs w:val="18"/>
+                <w:lang w:val="en-US" w:eastAsia="vi-VN"/>
+                <w14:ligatures w14:val="none"/>
+              </w:rPr>
+              <w:t>tả</w:t>
+            </w:r>
+            <w:proofErr w:type="spellEnd"/>
             <w:r>
               <w:rPr>
                 <w:rFonts w:ascii="Cambria" w:eastAsia="Times New Roman" w:hAnsi="Cambria" w:cs="Times New Roman"/>
@@ -4559,6 +6359,7 @@
                 <w14:ligatures w14:val="none"/>
               </w:rPr>
             </w:pPr>
+            <w:proofErr w:type="spellStart"/>
             <w:r>
               <w:rPr>
                 <w:rFonts w:ascii="Cambria" w:eastAsia="Times New Roman" w:hAnsi="Cambria" w:cs="Times New Roman"/>
@@ -4569,7 +6370,46 @@
                 <w:lang w:val="en-US" w:eastAsia="vi-VN"/>
                 <w14:ligatures w14:val="none"/>
               </w:rPr>
-              <w:t>Bắt buộc?</w:t>
+              <w:t>Bắt</w:t>
+            </w:r>
+            <w:proofErr w:type="spellEnd"/>
+            <w:r>
+              <w:rPr>
+                <w:rFonts w:ascii="Cambria" w:eastAsia="Times New Roman" w:hAnsi="Cambria" w:cs="Times New Roman"/>
+                <w:b/>
+                <w:bCs/>
+                <w:sz w:val="18"/>
+                <w:szCs w:val="18"/>
+                <w:lang w:val="en-US" w:eastAsia="vi-VN"/>
+                <w14:ligatures w14:val="none"/>
+              </w:rPr>
+              <w:t xml:space="preserve"> </w:t>
+            </w:r>
+            <w:proofErr w:type="spellStart"/>
+            <w:r>
+              <w:rPr>
+                <w:rFonts w:ascii="Cambria" w:eastAsia="Times New Roman" w:hAnsi="Cambria" w:cs="Times New Roman"/>
+                <w:b/>
+                <w:bCs/>
+                <w:sz w:val="18"/>
+                <w:szCs w:val="18"/>
+                <w:lang w:val="en-US" w:eastAsia="vi-VN"/>
+                <w14:ligatures w14:val="none"/>
+              </w:rPr>
+              <w:t>buộc</w:t>
+            </w:r>
+            <w:proofErr w:type="spellEnd"/>
+            <w:r>
+              <w:rPr>
+                <w:rFonts w:ascii="Cambria" w:eastAsia="Times New Roman" w:hAnsi="Cambria" w:cs="Times New Roman"/>
+                <w:b/>
+                <w:bCs/>
+                <w:sz w:val="18"/>
+                <w:szCs w:val="18"/>
+                <w:lang w:val="en-US" w:eastAsia="vi-VN"/>
+                <w14:ligatures w14:val="none"/>
+              </w:rPr>
+              <w:t>?</w:t>
             </w:r>
             <w:r>
               <w:rPr>
@@ -4609,6 +6449,7 @@
                 <w14:ligatures w14:val="none"/>
               </w:rPr>
             </w:pPr>
+            <w:proofErr w:type="spellStart"/>
             <w:r>
               <w:rPr>
                 <w:rFonts w:ascii="Cambria" w:eastAsia="Times New Roman" w:hAnsi="Cambria" w:cs="Times New Roman"/>
@@ -4619,8 +6460,87 @@
                 <w:lang w:val="en-US" w:eastAsia="vi-VN"/>
                 <w14:ligatures w14:val="none"/>
               </w:rPr>
-              <w:t>Điều kiện hợp lệ</w:t>
-            </w:r>
+              <w:t>Điều</w:t>
+            </w:r>
+            <w:proofErr w:type="spellEnd"/>
+            <w:r>
+              <w:rPr>
+                <w:rFonts w:ascii="Cambria" w:eastAsia="Times New Roman" w:hAnsi="Cambria" w:cs="Times New Roman"/>
+                <w:b/>
+                <w:bCs/>
+                <w:sz w:val="18"/>
+                <w:szCs w:val="18"/>
+                <w:lang w:val="en-US" w:eastAsia="vi-VN"/>
+                <w14:ligatures w14:val="none"/>
+              </w:rPr>
+              <w:t xml:space="preserve"> </w:t>
+            </w:r>
+            <w:proofErr w:type="spellStart"/>
+            <w:r>
+              <w:rPr>
+                <w:rFonts w:ascii="Cambria" w:eastAsia="Times New Roman" w:hAnsi="Cambria" w:cs="Times New Roman"/>
+                <w:b/>
+                <w:bCs/>
+                <w:sz w:val="18"/>
+                <w:szCs w:val="18"/>
+                <w:lang w:val="en-US" w:eastAsia="vi-VN"/>
+                <w14:ligatures w14:val="none"/>
+              </w:rPr>
+              <w:t>kiện</w:t>
+            </w:r>
+            <w:proofErr w:type="spellEnd"/>
+            <w:r>
+              <w:rPr>
+                <w:rFonts w:ascii="Cambria" w:eastAsia="Times New Roman" w:hAnsi="Cambria" w:cs="Times New Roman"/>
+                <w:b/>
+                <w:bCs/>
+                <w:sz w:val="18"/>
+                <w:szCs w:val="18"/>
+                <w:lang w:val="en-US" w:eastAsia="vi-VN"/>
+                <w14:ligatures w14:val="none"/>
+              </w:rPr>
+              <w:t xml:space="preserve"> </w:t>
+            </w:r>
+            <w:proofErr w:type="spellStart"/>
+            <w:r>
+              <w:rPr>
+                <w:rFonts w:ascii="Cambria" w:eastAsia="Times New Roman" w:hAnsi="Cambria" w:cs="Times New Roman"/>
+                <w:b/>
+                <w:bCs/>
+                <w:sz w:val="18"/>
+                <w:szCs w:val="18"/>
+                <w:lang w:val="en-US" w:eastAsia="vi-VN"/>
+                <w14:ligatures w14:val="none"/>
+              </w:rPr>
+              <w:t>hợp</w:t>
+            </w:r>
+            <w:proofErr w:type="spellEnd"/>
+            <w:r>
+              <w:rPr>
+                <w:rFonts w:ascii="Cambria" w:eastAsia="Times New Roman" w:hAnsi="Cambria" w:cs="Times New Roman"/>
+                <w:b/>
+                <w:bCs/>
+                <w:sz w:val="18"/>
+                <w:szCs w:val="18"/>
+                <w:lang w:val="en-US" w:eastAsia="vi-VN"/>
+                <w14:ligatures w14:val="none"/>
+              </w:rPr>
+              <w:t xml:space="preserve"> </w:t>
+            </w:r>
+            <w:proofErr w:type="spellStart"/>
+            <w:r>
+              <w:rPr>
+                <w:rFonts w:ascii="Cambria" w:eastAsia="Times New Roman" w:hAnsi="Cambria" w:cs="Times New Roman"/>
+                <w:b/>
+                <w:bCs/>
+                <w:sz w:val="18"/>
+                <w:szCs w:val="18"/>
+                <w:lang w:val="en-US" w:eastAsia="vi-VN"/>
+                <w14:ligatures w14:val="none"/>
+              </w:rPr>
+              <w:t>lệ</w:t>
+            </w:r>
+            <w:proofErr w:type="spellEnd"/>
             <w:r>
               <w:rPr>
                 <w:rFonts w:ascii="Cambria" w:eastAsia="Times New Roman" w:hAnsi="Cambria" w:cs="Times New Roman"/>
@@ -4659,6 +6579,7 @@
                 <w14:ligatures w14:val="none"/>
               </w:rPr>
             </w:pPr>
+            <w:proofErr w:type="spellStart"/>
             <w:r>
               <w:rPr>
                 <w:rFonts w:ascii="Cambria" w:eastAsia="Times New Roman" w:hAnsi="Cambria" w:cs="Times New Roman"/>
@@ -4669,8 +6590,35 @@
                 <w:lang w:val="en-US" w:eastAsia="vi-VN"/>
                 <w14:ligatures w14:val="none"/>
               </w:rPr>
-              <w:t>Ví dụ</w:t>
-            </w:r>
+              <w:t>Ví</w:t>
+            </w:r>
+            <w:proofErr w:type="spellEnd"/>
+            <w:r>
+              <w:rPr>
+                <w:rFonts w:ascii="Cambria" w:eastAsia="Times New Roman" w:hAnsi="Cambria" w:cs="Times New Roman"/>
+                <w:b/>
+                <w:bCs/>
+                <w:sz w:val="18"/>
+                <w:szCs w:val="18"/>
+                <w:lang w:val="en-US" w:eastAsia="vi-VN"/>
+                <w14:ligatures w14:val="none"/>
+              </w:rPr>
+              <w:t xml:space="preserve"> </w:t>
+            </w:r>
+            <w:proofErr w:type="spellStart"/>
+            <w:r>
+              <w:rPr>
+                <w:rFonts w:ascii="Cambria" w:eastAsia="Times New Roman" w:hAnsi="Cambria" w:cs="Times New Roman"/>
+                <w:b/>
+                <w:bCs/>
+                <w:sz w:val="18"/>
+                <w:szCs w:val="18"/>
+                <w:lang w:val="en-US" w:eastAsia="vi-VN"/>
+                <w14:ligatures w14:val="none"/>
+              </w:rPr>
+              <w:t>dụ</w:t>
+            </w:r>
+            <w:proofErr w:type="spellEnd"/>
             <w:r>
               <w:rPr>
                 <w:rFonts w:ascii="Cambria" w:eastAsia="Times New Roman" w:hAnsi="Cambria" w:cs="Times New Roman"/>
@@ -4754,16 +6702,62 @@
                 <w14:ligatures w14:val="none"/>
               </w:rPr>
             </w:pPr>
-            <w:r>
-              <w:rPr>
-                <w:rFonts w:ascii="Cambria" w:eastAsia="Times New Roman" w:hAnsi="Cambria" w:cs="Times New Roman"/>
-                <w:sz w:val="18"/>
-                <w:szCs w:val="18"/>
-                <w:lang w:val="en-US" w:eastAsia="vi-VN"/>
-                <w14:ligatures w14:val="none"/>
-              </w:rPr>
-              <w:t>Mã nhân viên</w:t>
-            </w:r>
+            <w:proofErr w:type="spellStart"/>
+            <w:r>
+              <w:rPr>
+                <w:rFonts w:ascii="Cambria" w:eastAsia="Times New Roman" w:hAnsi="Cambria" w:cs="Times New Roman"/>
+                <w:sz w:val="18"/>
+                <w:szCs w:val="18"/>
+                <w:lang w:val="en-US" w:eastAsia="vi-VN"/>
+                <w14:ligatures w14:val="none"/>
+              </w:rPr>
+              <w:t>Mã</w:t>
+            </w:r>
+            <w:proofErr w:type="spellEnd"/>
+            <w:r>
+              <w:rPr>
+                <w:rFonts w:ascii="Cambria" w:eastAsia="Times New Roman" w:hAnsi="Cambria" w:cs="Times New Roman"/>
+                <w:sz w:val="18"/>
+                <w:szCs w:val="18"/>
+                <w:lang w:val="en-US" w:eastAsia="vi-VN"/>
+                <w14:ligatures w14:val="none"/>
+              </w:rPr>
+              <w:t xml:space="preserve"> </w:t>
+            </w:r>
+            <w:proofErr w:type="spellStart"/>
+            <w:r>
+              <w:rPr>
+                <w:rFonts w:ascii="Cambria" w:eastAsia="Times New Roman" w:hAnsi="Cambria" w:cs="Times New Roman"/>
+                <w:sz w:val="18"/>
+                <w:szCs w:val="18"/>
+                <w:lang w:val="en-US" w:eastAsia="vi-VN"/>
+                <w14:ligatures w14:val="none"/>
+              </w:rPr>
+              <w:t>nhân</w:t>
+            </w:r>
+            <w:proofErr w:type="spellEnd"/>
+            <w:r>
+              <w:rPr>
+                <w:rFonts w:ascii="Cambria" w:eastAsia="Times New Roman" w:hAnsi="Cambria" w:cs="Times New Roman"/>
+                <w:sz w:val="18"/>
+                <w:szCs w:val="18"/>
+                <w:lang w:val="en-US" w:eastAsia="vi-VN"/>
+                <w14:ligatures w14:val="none"/>
+              </w:rPr>
+              <w:t xml:space="preserve"> </w:t>
+            </w:r>
+            <w:proofErr w:type="spellStart"/>
+            <w:r>
+              <w:rPr>
+                <w:rFonts w:ascii="Cambria" w:eastAsia="Times New Roman" w:hAnsi="Cambria" w:cs="Times New Roman"/>
+                <w:sz w:val="18"/>
+                <w:szCs w:val="18"/>
+                <w:lang w:val="en-US" w:eastAsia="vi-VN"/>
+                <w14:ligatures w14:val="none"/>
+              </w:rPr>
+              <w:t>viên</w:t>
+            </w:r>
+            <w:proofErr w:type="spellEnd"/>
             <w:r>
               <w:rPr>
                 <w:rFonts w:ascii="Cambria" w:eastAsia="Times New Roman" w:hAnsi="Cambria" w:cs="Times New Roman"/>
@@ -4800,16 +6794,260 @@
                 <w14:ligatures w14:val="none"/>
               </w:rPr>
             </w:pPr>
-            <w:r>
-              <w:rPr>
-                <w:rFonts w:ascii="Cambria" w:eastAsia="Times New Roman" w:hAnsi="Cambria" w:cs="Times New Roman"/>
-                <w:sz w:val="18"/>
-                <w:szCs w:val="18"/>
-                <w:lang w:val="en-US" w:eastAsia="vi-VN"/>
-                <w14:ligatures w14:val="none"/>
-              </w:rPr>
-              <w:t>Mã số nhân viên lưu trong hệ thống quản lý nhân sự</w:t>
-            </w:r>
+            <w:proofErr w:type="spellStart"/>
+            <w:r>
+              <w:rPr>
+                <w:rFonts w:ascii="Cambria" w:eastAsia="Times New Roman" w:hAnsi="Cambria" w:cs="Times New Roman"/>
+                <w:sz w:val="18"/>
+                <w:szCs w:val="18"/>
+                <w:lang w:val="en-US" w:eastAsia="vi-VN"/>
+                <w14:ligatures w14:val="none"/>
+              </w:rPr>
+              <w:t>Mã</w:t>
+            </w:r>
+            <w:proofErr w:type="spellEnd"/>
+            <w:r>
+              <w:rPr>
+                <w:rFonts w:ascii="Cambria" w:eastAsia="Times New Roman" w:hAnsi="Cambria" w:cs="Times New Roman"/>
+                <w:sz w:val="18"/>
+                <w:szCs w:val="18"/>
+                <w:lang w:val="en-US" w:eastAsia="vi-VN"/>
+                <w14:ligatures w14:val="none"/>
+              </w:rPr>
+              <w:t xml:space="preserve"> </w:t>
+            </w:r>
+            <w:proofErr w:type="spellStart"/>
+            <w:r>
+              <w:rPr>
+                <w:rFonts w:ascii="Cambria" w:eastAsia="Times New Roman" w:hAnsi="Cambria" w:cs="Times New Roman"/>
+                <w:sz w:val="18"/>
+                <w:szCs w:val="18"/>
+                <w:lang w:val="en-US" w:eastAsia="vi-VN"/>
+                <w14:ligatures w14:val="none"/>
+              </w:rPr>
+              <w:t>số</w:t>
+            </w:r>
+            <w:proofErr w:type="spellEnd"/>
+            <w:r>
+              <w:rPr>
+                <w:rFonts w:ascii="Cambria" w:eastAsia="Times New Roman" w:hAnsi="Cambria" w:cs="Times New Roman"/>
+                <w:sz w:val="18"/>
+                <w:szCs w:val="18"/>
+                <w:lang w:val="en-US" w:eastAsia="vi-VN"/>
+                <w14:ligatures w14:val="none"/>
+              </w:rPr>
+              <w:t xml:space="preserve"> </w:t>
+            </w:r>
+            <w:proofErr w:type="spellStart"/>
+            <w:r>
+              <w:rPr>
+                <w:rFonts w:ascii="Cambria" w:eastAsia="Times New Roman" w:hAnsi="Cambria" w:cs="Times New Roman"/>
+                <w:sz w:val="18"/>
+                <w:szCs w:val="18"/>
+                <w:lang w:val="en-US" w:eastAsia="vi-VN"/>
+                <w14:ligatures w14:val="none"/>
+              </w:rPr>
+              <w:t>nhân</w:t>
+            </w:r>
+            <w:proofErr w:type="spellEnd"/>
+            <w:r>
+              <w:rPr>
+                <w:rFonts w:ascii="Cambria" w:eastAsia="Times New Roman" w:hAnsi="Cambria" w:cs="Times New Roman"/>
+                <w:sz w:val="18"/>
+                <w:szCs w:val="18"/>
+                <w:lang w:val="en-US" w:eastAsia="vi-VN"/>
+                <w14:ligatures w14:val="none"/>
+              </w:rPr>
+              <w:t xml:space="preserve"> </w:t>
+            </w:r>
+            <w:proofErr w:type="spellStart"/>
+            <w:r>
+              <w:rPr>
+                <w:rFonts w:ascii="Cambria" w:eastAsia="Times New Roman" w:hAnsi="Cambria" w:cs="Times New Roman"/>
+                <w:sz w:val="18"/>
+                <w:szCs w:val="18"/>
+                <w:lang w:val="en-US" w:eastAsia="vi-VN"/>
+                <w14:ligatures w14:val="none"/>
+              </w:rPr>
+              <w:t>viên</w:t>
+            </w:r>
+            <w:proofErr w:type="spellEnd"/>
+            <w:r>
+              <w:rPr>
+                <w:rFonts w:ascii="Cambria" w:eastAsia="Times New Roman" w:hAnsi="Cambria" w:cs="Times New Roman"/>
+                <w:sz w:val="18"/>
+                <w:szCs w:val="18"/>
+                <w:lang w:val="en-US" w:eastAsia="vi-VN"/>
+                <w14:ligatures w14:val="none"/>
+              </w:rPr>
+              <w:t xml:space="preserve"> </w:t>
+            </w:r>
+            <w:proofErr w:type="spellStart"/>
+            <w:r>
+              <w:rPr>
+                <w:rFonts w:ascii="Cambria" w:eastAsia="Times New Roman" w:hAnsi="Cambria" w:cs="Times New Roman"/>
+                <w:sz w:val="18"/>
+                <w:szCs w:val="18"/>
+                <w:lang w:val="en-US" w:eastAsia="vi-VN"/>
+                <w14:ligatures w14:val="none"/>
+              </w:rPr>
+              <w:t>lưu</w:t>
+            </w:r>
+            <w:proofErr w:type="spellEnd"/>
+            <w:r>
+              <w:rPr>
+                <w:rFonts w:ascii="Cambria" w:eastAsia="Times New Roman" w:hAnsi="Cambria" w:cs="Times New Roman"/>
+                <w:sz w:val="18"/>
+                <w:szCs w:val="18"/>
+                <w:lang w:val="en-US" w:eastAsia="vi-VN"/>
+                <w14:ligatures w14:val="none"/>
+              </w:rPr>
+              <w:t xml:space="preserve"> </w:t>
+            </w:r>
+            <w:proofErr w:type="spellStart"/>
+            <w:r>
+              <w:rPr>
+                <w:rFonts w:ascii="Cambria" w:eastAsia="Times New Roman" w:hAnsi="Cambria" w:cs="Times New Roman"/>
+                <w:sz w:val="18"/>
+                <w:szCs w:val="18"/>
+                <w:lang w:val="en-US" w:eastAsia="vi-VN"/>
+                <w14:ligatures w14:val="none"/>
+              </w:rPr>
+              <w:t>trong</w:t>
+            </w:r>
+            <w:proofErr w:type="spellEnd"/>
+            <w:r>
+              <w:rPr>
+                <w:rFonts w:ascii="Cambria" w:eastAsia="Times New Roman" w:hAnsi="Cambria" w:cs="Times New Roman"/>
+                <w:sz w:val="18"/>
+                <w:szCs w:val="18"/>
+                <w:lang w:val="en-US" w:eastAsia="vi-VN"/>
+                <w14:ligatures w14:val="none"/>
+              </w:rPr>
+              <w:t xml:space="preserve"> </w:t>
+            </w:r>
+            <w:proofErr w:type="spellStart"/>
+            <w:r>
+              <w:rPr>
+                <w:rFonts w:ascii="Cambria" w:eastAsia="Times New Roman" w:hAnsi="Cambria" w:cs="Times New Roman"/>
+                <w:sz w:val="18"/>
+                <w:szCs w:val="18"/>
+                <w:lang w:val="en-US" w:eastAsia="vi-VN"/>
+                <w14:ligatures w14:val="none"/>
+              </w:rPr>
+              <w:t>hệ</w:t>
+            </w:r>
+            <w:proofErr w:type="spellEnd"/>
+            <w:r>
+              <w:rPr>
+                <w:rFonts w:ascii="Cambria" w:eastAsia="Times New Roman" w:hAnsi="Cambria" w:cs="Times New Roman"/>
+                <w:sz w:val="18"/>
+                <w:szCs w:val="18"/>
+                <w:lang w:val="en-US" w:eastAsia="vi-VN"/>
+                <w14:ligatures w14:val="none"/>
+              </w:rPr>
+              <w:t xml:space="preserve"> </w:t>
+            </w:r>
+            <w:proofErr w:type="spellStart"/>
+            <w:r>
+              <w:rPr>
+                <w:rFonts w:ascii="Cambria" w:eastAsia="Times New Roman" w:hAnsi="Cambria" w:cs="Times New Roman"/>
+                <w:sz w:val="18"/>
+                <w:szCs w:val="18"/>
+                <w:lang w:val="en-US" w:eastAsia="vi-VN"/>
+                <w14:ligatures w14:val="none"/>
+              </w:rPr>
+              <w:t>thống</w:t>
+            </w:r>
+            <w:proofErr w:type="spellEnd"/>
+            <w:r>
+              <w:rPr>
+                <w:rFonts w:ascii="Cambria" w:eastAsia="Times New Roman" w:hAnsi="Cambria" w:cs="Times New Roman"/>
+                <w:sz w:val="18"/>
+                <w:szCs w:val="18"/>
+                <w:lang w:val="en-US" w:eastAsia="vi-VN"/>
+                <w14:ligatures w14:val="none"/>
+              </w:rPr>
+              <w:t xml:space="preserve"> </w:t>
+            </w:r>
+            <w:proofErr w:type="spellStart"/>
+            <w:r>
+              <w:rPr>
+                <w:rFonts w:ascii="Cambria" w:eastAsia="Times New Roman" w:hAnsi="Cambria" w:cs="Times New Roman"/>
+                <w:sz w:val="18"/>
+                <w:szCs w:val="18"/>
+                <w:lang w:val="en-US" w:eastAsia="vi-VN"/>
+                <w14:ligatures w14:val="none"/>
+              </w:rPr>
+              <w:t>quản</w:t>
+            </w:r>
+            <w:proofErr w:type="spellEnd"/>
+            <w:r>
+              <w:rPr>
+                <w:rFonts w:ascii="Cambria" w:eastAsia="Times New Roman" w:hAnsi="Cambria" w:cs="Times New Roman"/>
+                <w:sz w:val="18"/>
+                <w:szCs w:val="18"/>
+                <w:lang w:val="en-US" w:eastAsia="vi-VN"/>
+                <w14:ligatures w14:val="none"/>
+              </w:rPr>
+              <w:t xml:space="preserve"> </w:t>
+            </w:r>
+            <w:proofErr w:type="spellStart"/>
+            <w:r>
+              <w:rPr>
+                <w:rFonts w:ascii="Cambria" w:eastAsia="Times New Roman" w:hAnsi="Cambria" w:cs="Times New Roman"/>
+                <w:sz w:val="18"/>
+                <w:szCs w:val="18"/>
+                <w:lang w:val="en-US" w:eastAsia="vi-VN"/>
+                <w14:ligatures w14:val="none"/>
+              </w:rPr>
+              <w:t>lý</w:t>
+            </w:r>
+            <w:proofErr w:type="spellEnd"/>
+            <w:r>
+              <w:rPr>
+                <w:rFonts w:ascii="Cambria" w:eastAsia="Times New Roman" w:hAnsi="Cambria" w:cs="Times New Roman"/>
+                <w:sz w:val="18"/>
+                <w:szCs w:val="18"/>
+                <w:lang w:val="en-US" w:eastAsia="vi-VN"/>
+                <w14:ligatures w14:val="none"/>
+              </w:rPr>
+              <w:t xml:space="preserve"> </w:t>
+            </w:r>
+            <w:proofErr w:type="spellStart"/>
+            <w:r>
+              <w:rPr>
+                <w:rFonts w:ascii="Cambria" w:eastAsia="Times New Roman" w:hAnsi="Cambria" w:cs="Times New Roman"/>
+                <w:sz w:val="18"/>
+                <w:szCs w:val="18"/>
+                <w:lang w:val="en-US" w:eastAsia="vi-VN"/>
+                <w14:ligatures w14:val="none"/>
+              </w:rPr>
+              <w:t>nhân</w:t>
+            </w:r>
+            <w:proofErr w:type="spellEnd"/>
+            <w:r>
+              <w:rPr>
+                <w:rFonts w:ascii="Cambria" w:eastAsia="Times New Roman" w:hAnsi="Cambria" w:cs="Times New Roman"/>
+                <w:sz w:val="18"/>
+                <w:szCs w:val="18"/>
+                <w:lang w:val="en-US" w:eastAsia="vi-VN"/>
+                <w14:ligatures w14:val="none"/>
+              </w:rPr>
+              <w:t xml:space="preserve"> </w:t>
+            </w:r>
+            <w:proofErr w:type="spellStart"/>
+            <w:r>
+              <w:rPr>
+                <w:rFonts w:ascii="Cambria" w:eastAsia="Times New Roman" w:hAnsi="Cambria" w:cs="Times New Roman"/>
+                <w:sz w:val="18"/>
+                <w:szCs w:val="18"/>
+                <w:lang w:val="en-US" w:eastAsia="vi-VN"/>
+                <w14:ligatures w14:val="none"/>
+              </w:rPr>
+              <w:t>sự</w:t>
+            </w:r>
+            <w:proofErr w:type="spellEnd"/>
             <w:r>
               <w:rPr>
                 <w:rFonts w:ascii="Cambria" w:eastAsia="Times New Roman" w:hAnsi="Cambria" w:cs="Times New Roman"/>
@@ -4846,6 +7084,7 @@
                 <w14:ligatures w14:val="none"/>
               </w:rPr>
             </w:pPr>
+            <w:proofErr w:type="spellStart"/>
             <w:r>
               <w:rPr>
                 <w:rFonts w:ascii="Cambria" w:eastAsia="Times New Roman" w:hAnsi="Cambria" w:cs="Times New Roman"/>
@@ -4856,6 +7095,7 @@
               </w:rPr>
               <w:t>Có</w:t>
             </w:r>
+            <w:proofErr w:type="spellEnd"/>
             <w:r>
               <w:rPr>
                 <w:rFonts w:ascii="Cambria" w:eastAsia="Times New Roman" w:hAnsi="Cambria" w:cs="Times New Roman"/>
@@ -4900,8 +7140,86 @@
                 <w:lang w:val="en-US" w:eastAsia="vi-VN"/>
                 <w14:ligatures w14:val="none"/>
               </w:rPr>
-              <w:t>Một chuỗi có 8 chữ số</w:t>
-            </w:r>
+              <w:t xml:space="preserve">Một </w:t>
+            </w:r>
+            <w:proofErr w:type="spellStart"/>
+            <w:r>
+              <w:rPr>
+                <w:rFonts w:ascii="Cambria" w:eastAsia="Times New Roman" w:hAnsi="Cambria" w:cs="Times New Roman"/>
+                <w:sz w:val="18"/>
+                <w:szCs w:val="18"/>
+                <w:lang w:val="en-US" w:eastAsia="vi-VN"/>
+                <w14:ligatures w14:val="none"/>
+              </w:rPr>
+              <w:t>chuỗi</w:t>
+            </w:r>
+            <w:proofErr w:type="spellEnd"/>
+            <w:r>
+              <w:rPr>
+                <w:rFonts w:ascii="Cambria" w:eastAsia="Times New Roman" w:hAnsi="Cambria" w:cs="Times New Roman"/>
+                <w:sz w:val="18"/>
+                <w:szCs w:val="18"/>
+                <w:lang w:val="en-US" w:eastAsia="vi-VN"/>
+                <w14:ligatures w14:val="none"/>
+              </w:rPr>
+              <w:t xml:space="preserve"> </w:t>
+            </w:r>
+            <w:proofErr w:type="spellStart"/>
+            <w:r>
+              <w:rPr>
+                <w:rFonts w:ascii="Cambria" w:eastAsia="Times New Roman" w:hAnsi="Cambria" w:cs="Times New Roman"/>
+                <w:sz w:val="18"/>
+                <w:szCs w:val="18"/>
+                <w:lang w:val="en-US" w:eastAsia="vi-VN"/>
+                <w14:ligatures w14:val="none"/>
+              </w:rPr>
+              <w:t>có</w:t>
+            </w:r>
+            <w:proofErr w:type="spellEnd"/>
+            <w:r>
+              <w:rPr>
+                <w:rFonts w:ascii="Cambria" w:eastAsia="Times New Roman" w:hAnsi="Cambria" w:cs="Times New Roman"/>
+                <w:sz w:val="18"/>
+                <w:szCs w:val="18"/>
+                <w:lang w:val="en-US" w:eastAsia="vi-VN"/>
+                <w14:ligatures w14:val="none"/>
+              </w:rPr>
+              <w:t xml:space="preserve"> 8 </w:t>
+            </w:r>
+            <w:proofErr w:type="spellStart"/>
+            <w:r>
+              <w:rPr>
+                <w:rFonts w:ascii="Cambria" w:eastAsia="Times New Roman" w:hAnsi="Cambria" w:cs="Times New Roman"/>
+                <w:sz w:val="18"/>
+                <w:szCs w:val="18"/>
+                <w:lang w:val="en-US" w:eastAsia="vi-VN"/>
+                <w14:ligatures w14:val="none"/>
+              </w:rPr>
+              <w:t>chữ</w:t>
+            </w:r>
+            <w:proofErr w:type="spellEnd"/>
+            <w:r>
+              <w:rPr>
+                <w:rFonts w:ascii="Cambria" w:eastAsia="Times New Roman" w:hAnsi="Cambria" w:cs="Times New Roman"/>
+                <w:sz w:val="18"/>
+                <w:szCs w:val="18"/>
+                <w:lang w:val="en-US" w:eastAsia="vi-VN"/>
+                <w14:ligatures w14:val="none"/>
+              </w:rPr>
+              <w:t xml:space="preserve"> </w:t>
+            </w:r>
+            <w:proofErr w:type="spellStart"/>
+            <w:r>
+              <w:rPr>
+                <w:rFonts w:ascii="Cambria" w:eastAsia="Times New Roman" w:hAnsi="Cambria" w:cs="Times New Roman"/>
+                <w:sz w:val="18"/>
+                <w:szCs w:val="18"/>
+                <w:lang w:val="en-US" w:eastAsia="vi-VN"/>
+                <w14:ligatures w14:val="none"/>
+              </w:rPr>
+              <w:t>số</w:t>
+            </w:r>
+            <w:proofErr w:type="spellEnd"/>
             <w:r>
               <w:rPr>
                 <w:rFonts w:ascii="Cambria" w:eastAsia="Times New Roman" w:hAnsi="Cambria" w:cs="Times New Roman"/>
@@ -5032,6 +7350,7 @@
                 <w14:ligatures w14:val="none"/>
               </w:rPr>
             </w:pPr>
+            <w:proofErr w:type="spellStart"/>
             <w:r>
               <w:rPr>
                 <w:rFonts w:ascii="Cambria" w:eastAsia="Times New Roman" w:hAnsi="Cambria" w:cs="Times New Roman"/>
@@ -5042,6 +7361,7 @@
               </w:rPr>
               <w:t>Ngày</w:t>
             </w:r>
+            <w:proofErr w:type="spellEnd"/>
             <w:r>
               <w:rPr>
                 <w:rFonts w:ascii="Cambria" w:eastAsia="Times New Roman" w:hAnsi="Cambria" w:cs="Times New Roman"/>
@@ -5078,16 +7398,62 @@
                 <w14:ligatures w14:val="none"/>
               </w:rPr>
             </w:pPr>
-            <w:r>
-              <w:rPr>
-                <w:rFonts w:ascii="Cambria" w:eastAsia="Times New Roman" w:hAnsi="Cambria" w:cs="Times New Roman"/>
-                <w:sz w:val="18"/>
-                <w:szCs w:val="18"/>
-                <w:lang w:val="en-US" w:eastAsia="vi-VN"/>
-                <w14:ligatures w14:val="none"/>
-              </w:rPr>
-              <w:t>Ngày làm việc</w:t>
-            </w:r>
+            <w:proofErr w:type="spellStart"/>
+            <w:r>
+              <w:rPr>
+                <w:rFonts w:ascii="Cambria" w:eastAsia="Times New Roman" w:hAnsi="Cambria" w:cs="Times New Roman"/>
+                <w:sz w:val="18"/>
+                <w:szCs w:val="18"/>
+                <w:lang w:val="en-US" w:eastAsia="vi-VN"/>
+                <w14:ligatures w14:val="none"/>
+              </w:rPr>
+              <w:t>Ngày</w:t>
+            </w:r>
+            <w:proofErr w:type="spellEnd"/>
+            <w:r>
+              <w:rPr>
+                <w:rFonts w:ascii="Cambria" w:eastAsia="Times New Roman" w:hAnsi="Cambria" w:cs="Times New Roman"/>
+                <w:sz w:val="18"/>
+                <w:szCs w:val="18"/>
+                <w:lang w:val="en-US" w:eastAsia="vi-VN"/>
+                <w14:ligatures w14:val="none"/>
+              </w:rPr>
+              <w:t xml:space="preserve"> </w:t>
+            </w:r>
+            <w:proofErr w:type="spellStart"/>
+            <w:r>
+              <w:rPr>
+                <w:rFonts w:ascii="Cambria" w:eastAsia="Times New Roman" w:hAnsi="Cambria" w:cs="Times New Roman"/>
+                <w:sz w:val="18"/>
+                <w:szCs w:val="18"/>
+                <w:lang w:val="en-US" w:eastAsia="vi-VN"/>
+                <w14:ligatures w14:val="none"/>
+              </w:rPr>
+              <w:t>làm</w:t>
+            </w:r>
+            <w:proofErr w:type="spellEnd"/>
+            <w:r>
+              <w:rPr>
+                <w:rFonts w:ascii="Cambria" w:eastAsia="Times New Roman" w:hAnsi="Cambria" w:cs="Times New Roman"/>
+                <w:sz w:val="18"/>
+                <w:szCs w:val="18"/>
+                <w:lang w:val="en-US" w:eastAsia="vi-VN"/>
+                <w14:ligatures w14:val="none"/>
+              </w:rPr>
+              <w:t xml:space="preserve"> </w:t>
+            </w:r>
+            <w:proofErr w:type="spellStart"/>
+            <w:r>
+              <w:rPr>
+                <w:rFonts w:ascii="Cambria" w:eastAsia="Times New Roman" w:hAnsi="Cambria" w:cs="Times New Roman"/>
+                <w:sz w:val="18"/>
+                <w:szCs w:val="18"/>
+                <w:lang w:val="en-US" w:eastAsia="vi-VN"/>
+                <w14:ligatures w14:val="none"/>
+              </w:rPr>
+              <w:t>việc</w:t>
+            </w:r>
+            <w:proofErr w:type="spellEnd"/>
             <w:r>
               <w:rPr>
                 <w:rFonts w:ascii="Cambria" w:eastAsia="Times New Roman" w:hAnsi="Cambria" w:cs="Times New Roman"/>
@@ -5124,6 +7490,7 @@
                 <w14:ligatures w14:val="none"/>
               </w:rPr>
             </w:pPr>
+            <w:proofErr w:type="spellStart"/>
             <w:r>
               <w:rPr>
                 <w:rFonts w:ascii="Cambria" w:eastAsia="Times New Roman" w:hAnsi="Cambria" w:cs="Times New Roman"/>
@@ -5134,6 +7501,7 @@
               </w:rPr>
               <w:t>Có</w:t>
             </w:r>
+            <w:proofErr w:type="spellEnd"/>
             <w:r>
               <w:rPr>
                 <w:rFonts w:ascii="Cambria" w:eastAsia="Times New Roman" w:hAnsi="Cambria" w:cs="Times New Roman"/>
@@ -5170,16 +7538,62 @@
                 <w14:ligatures w14:val="none"/>
               </w:rPr>
             </w:pPr>
-            <w:r>
-              <w:rPr>
-                <w:rFonts w:ascii="Cambria" w:eastAsia="Times New Roman" w:hAnsi="Cambria" w:cs="Times New Roman"/>
-                <w:sz w:val="18"/>
-                <w:szCs w:val="18"/>
-                <w:lang w:val="en-US" w:eastAsia="vi-VN"/>
-                <w14:ligatures w14:val="none"/>
-              </w:rPr>
-              <w:t>Ngày trong năm</w:t>
-            </w:r>
+            <w:proofErr w:type="spellStart"/>
+            <w:r>
+              <w:rPr>
+                <w:rFonts w:ascii="Cambria" w:eastAsia="Times New Roman" w:hAnsi="Cambria" w:cs="Times New Roman"/>
+                <w:sz w:val="18"/>
+                <w:szCs w:val="18"/>
+                <w:lang w:val="en-US" w:eastAsia="vi-VN"/>
+                <w14:ligatures w14:val="none"/>
+              </w:rPr>
+              <w:t>Ngày</w:t>
+            </w:r>
+            <w:proofErr w:type="spellEnd"/>
+            <w:r>
+              <w:rPr>
+                <w:rFonts w:ascii="Cambria" w:eastAsia="Times New Roman" w:hAnsi="Cambria" w:cs="Times New Roman"/>
+                <w:sz w:val="18"/>
+                <w:szCs w:val="18"/>
+                <w:lang w:val="en-US" w:eastAsia="vi-VN"/>
+                <w14:ligatures w14:val="none"/>
+              </w:rPr>
+              <w:t xml:space="preserve"> </w:t>
+            </w:r>
+            <w:proofErr w:type="spellStart"/>
+            <w:r>
+              <w:rPr>
+                <w:rFonts w:ascii="Cambria" w:eastAsia="Times New Roman" w:hAnsi="Cambria" w:cs="Times New Roman"/>
+                <w:sz w:val="18"/>
+                <w:szCs w:val="18"/>
+                <w:lang w:val="en-US" w:eastAsia="vi-VN"/>
+                <w14:ligatures w14:val="none"/>
+              </w:rPr>
+              <w:t>trong</w:t>
+            </w:r>
+            <w:proofErr w:type="spellEnd"/>
+            <w:r>
+              <w:rPr>
+                <w:rFonts w:ascii="Cambria" w:eastAsia="Times New Roman" w:hAnsi="Cambria" w:cs="Times New Roman"/>
+                <w:sz w:val="18"/>
+                <w:szCs w:val="18"/>
+                <w:lang w:val="en-US" w:eastAsia="vi-VN"/>
+                <w14:ligatures w14:val="none"/>
+              </w:rPr>
+              <w:t xml:space="preserve"> </w:t>
+            </w:r>
+            <w:proofErr w:type="spellStart"/>
+            <w:r>
+              <w:rPr>
+                <w:rFonts w:ascii="Cambria" w:eastAsia="Times New Roman" w:hAnsi="Cambria" w:cs="Times New Roman"/>
+                <w:sz w:val="18"/>
+                <w:szCs w:val="18"/>
+                <w:lang w:val="en-US" w:eastAsia="vi-VN"/>
+                <w14:ligatures w14:val="none"/>
+              </w:rPr>
+              <w:t>năm</w:t>
+            </w:r>
+            <w:proofErr w:type="spellEnd"/>
             <w:r>
               <w:rPr>
                 <w:rFonts w:ascii="Cambria" w:eastAsia="Times New Roman" w:hAnsi="Cambria" w:cs="Times New Roman"/>
@@ -5190,15 +7604,71 @@
               </w:rPr>
               <w:t> </w:t>
             </w:r>
-            <w:r>
-              <w:rPr>
-                <w:rFonts w:ascii="Cambria" w:eastAsia="Times New Roman" w:hAnsi="Cambria" w:cs="Times New Roman"/>
-                <w:sz w:val="18"/>
-                <w:szCs w:val="18"/>
-                <w:lang w:val="en-US" w:eastAsia="vi-VN"/>
-                <w14:ligatures w14:val="none"/>
-              </w:rPr>
-              <w:t xml:space="preserve">theo định dạng </w:t>
+            <w:proofErr w:type="spellStart"/>
+            <w:r>
+              <w:rPr>
+                <w:rFonts w:ascii="Cambria" w:eastAsia="Times New Roman" w:hAnsi="Cambria" w:cs="Times New Roman"/>
+                <w:sz w:val="18"/>
+                <w:szCs w:val="18"/>
+                <w:lang w:val="en-US" w:eastAsia="vi-VN"/>
+                <w14:ligatures w14:val="none"/>
+              </w:rPr>
+              <w:t>theo</w:t>
+            </w:r>
+            <w:proofErr w:type="spellEnd"/>
+            <w:r>
+              <w:rPr>
+                <w:rFonts w:ascii="Cambria" w:eastAsia="Times New Roman" w:hAnsi="Cambria" w:cs="Times New Roman"/>
+                <w:sz w:val="18"/>
+                <w:szCs w:val="18"/>
+                <w:lang w:val="en-US" w:eastAsia="vi-VN"/>
+                <w14:ligatures w14:val="none"/>
+              </w:rPr>
+              <w:t xml:space="preserve"> </w:t>
+            </w:r>
+            <w:proofErr w:type="spellStart"/>
+            <w:r>
+              <w:rPr>
+                <w:rFonts w:ascii="Cambria" w:eastAsia="Times New Roman" w:hAnsi="Cambria" w:cs="Times New Roman"/>
+                <w:sz w:val="18"/>
+                <w:szCs w:val="18"/>
+                <w:lang w:val="en-US" w:eastAsia="vi-VN"/>
+                <w14:ligatures w14:val="none"/>
+              </w:rPr>
+              <w:t>định</w:t>
+            </w:r>
+            <w:proofErr w:type="spellEnd"/>
+            <w:r>
+              <w:rPr>
+                <w:rFonts w:ascii="Cambria" w:eastAsia="Times New Roman" w:hAnsi="Cambria" w:cs="Times New Roman"/>
+                <w:sz w:val="18"/>
+                <w:szCs w:val="18"/>
+                <w:lang w:val="en-US" w:eastAsia="vi-VN"/>
+                <w14:ligatures w14:val="none"/>
+              </w:rPr>
+              <w:t xml:space="preserve"> </w:t>
+            </w:r>
+            <w:proofErr w:type="spellStart"/>
+            <w:r>
+              <w:rPr>
+                <w:rFonts w:ascii="Cambria" w:eastAsia="Times New Roman" w:hAnsi="Cambria" w:cs="Times New Roman"/>
+                <w:sz w:val="18"/>
+                <w:szCs w:val="18"/>
+                <w:lang w:val="en-US" w:eastAsia="vi-VN"/>
+                <w14:ligatures w14:val="none"/>
+              </w:rPr>
+              <w:t>dạng</w:t>
+            </w:r>
+            <w:proofErr w:type="spellEnd"/>
+            <w:r>
+              <w:rPr>
+                <w:rFonts w:ascii="Cambria" w:eastAsia="Times New Roman" w:hAnsi="Cambria" w:cs="Times New Roman"/>
+                <w:sz w:val="18"/>
+                <w:szCs w:val="18"/>
+                <w:lang w:val="en-US" w:eastAsia="vi-VN"/>
+                <w14:ligatures w14:val="none"/>
+              </w:rPr>
+              <w:t xml:space="preserve"> </w:t>
             </w:r>
             <w:r>
               <w:rPr>
@@ -5293,8 +7763,9 @@
           <w:lang w:val="en-US" w:eastAsia="vi-VN"/>
           <w14:ligatures w14:val="none"/>
         </w:rPr>
-        <w:t xml:space="preserve">* Dữ liệu </w:t>
+        <w:t xml:space="preserve">* </w:t>
       </w:r>
+      <w:proofErr w:type="spellStart"/>
       <w:r>
         <w:rPr>
           <w:rFonts w:ascii="Cambria" w:eastAsia="Times New Roman" w:hAnsi="Cambria" w:cs="Times New Roman"/>
@@ -5303,8 +7774,141 @@
           <w:lang w:val="en-US" w:eastAsia="vi-VN"/>
           <w14:ligatures w14:val="none"/>
         </w:rPr>
-        <w:t>sửa thời gian chấm công</w:t>
+        <w:t>Dữ</w:t>
       </w:r>
+      <w:proofErr w:type="spellEnd"/>
+      <w:r>
+        <w:rPr>
+          <w:rFonts w:ascii="Cambria" w:eastAsia="Times New Roman" w:hAnsi="Cambria" w:cs="Times New Roman"/>
+          <w:sz w:val="24"/>
+          <w:szCs w:val="24"/>
+          <w:lang w:val="en-US" w:eastAsia="vi-VN"/>
+          <w14:ligatures w14:val="none"/>
+        </w:rPr>
+        <w:t xml:space="preserve"> </w:t>
+      </w:r>
+      <w:proofErr w:type="spellStart"/>
+      <w:r>
+        <w:rPr>
+          <w:rFonts w:ascii="Cambria" w:eastAsia="Times New Roman" w:hAnsi="Cambria" w:cs="Times New Roman"/>
+          <w:sz w:val="24"/>
+          <w:szCs w:val="24"/>
+          <w:lang w:val="en-US" w:eastAsia="vi-VN"/>
+          <w14:ligatures w14:val="none"/>
+        </w:rPr>
+        <w:t>liệu</w:t>
+      </w:r>
+      <w:proofErr w:type="spellEnd"/>
+      <w:r>
+        <w:rPr>
+          <w:rFonts w:ascii="Cambria" w:eastAsia="Times New Roman" w:hAnsi="Cambria" w:cs="Times New Roman"/>
+          <w:sz w:val="24"/>
+          <w:szCs w:val="24"/>
+          <w:lang w:val="en-US" w:eastAsia="vi-VN"/>
+          <w14:ligatures w14:val="none"/>
+        </w:rPr>
+        <w:t xml:space="preserve"> </w:t>
+      </w:r>
+      <w:proofErr w:type="spellStart"/>
+      <w:r>
+        <w:rPr>
+          <w:rFonts w:ascii="Cambria" w:eastAsia="Times New Roman" w:hAnsi="Cambria" w:cs="Times New Roman"/>
+          <w:sz w:val="24"/>
+          <w:szCs w:val="24"/>
+          <w:lang w:val="en-US" w:eastAsia="vi-VN"/>
+          <w14:ligatures w14:val="none"/>
+        </w:rPr>
+        <w:t>sửa</w:t>
+      </w:r>
+      <w:proofErr w:type="spellEnd"/>
+      <w:r>
+        <w:rPr>
+          <w:rFonts w:ascii="Cambria" w:eastAsia="Times New Roman" w:hAnsi="Cambria" w:cs="Times New Roman"/>
+          <w:sz w:val="24"/>
+          <w:szCs w:val="24"/>
+          <w:lang w:val="en-US" w:eastAsia="vi-VN"/>
+          <w14:ligatures w14:val="none"/>
+        </w:rPr>
+        <w:t xml:space="preserve"> </w:t>
+      </w:r>
+      <w:proofErr w:type="spellStart"/>
+      <w:r>
+        <w:rPr>
+          <w:rFonts w:ascii="Cambria" w:eastAsia="Times New Roman" w:hAnsi="Cambria" w:cs="Times New Roman"/>
+          <w:sz w:val="24"/>
+          <w:szCs w:val="24"/>
+          <w:lang w:val="en-US" w:eastAsia="vi-VN"/>
+          <w14:ligatures w14:val="none"/>
+        </w:rPr>
+        <w:t>thời</w:t>
+      </w:r>
+      <w:proofErr w:type="spellEnd"/>
+      <w:r>
+        <w:rPr>
+          <w:rFonts w:ascii="Cambria" w:eastAsia="Times New Roman" w:hAnsi="Cambria" w:cs="Times New Roman"/>
+          <w:sz w:val="24"/>
+          <w:szCs w:val="24"/>
+          <w:lang w:val="en-US" w:eastAsia="vi-VN"/>
+          <w14:ligatures w14:val="none"/>
+        </w:rPr>
+        <w:t xml:space="preserve"> </w:t>
+      </w:r>
+      <w:proofErr w:type="spellStart"/>
+      <w:r>
+        <w:rPr>
+          <w:rFonts w:ascii="Cambria" w:eastAsia="Times New Roman" w:hAnsi="Cambria" w:cs="Times New Roman"/>
+          <w:sz w:val="24"/>
+          <w:szCs w:val="24"/>
+          <w:lang w:val="en-US" w:eastAsia="vi-VN"/>
+          <w14:ligatures w14:val="none"/>
+        </w:rPr>
+        <w:t>gian</w:t>
+      </w:r>
+      <w:proofErr w:type="spellEnd"/>
+      <w:r>
+        <w:rPr>
+          <w:rFonts w:ascii="Cambria" w:eastAsia="Times New Roman" w:hAnsi="Cambria" w:cs="Times New Roman"/>
+          <w:sz w:val="24"/>
+          <w:szCs w:val="24"/>
+          <w:lang w:val="en-US" w:eastAsia="vi-VN"/>
+          <w14:ligatures w14:val="none"/>
+        </w:rPr>
+        <w:t xml:space="preserve"> </w:t>
+      </w:r>
+      <w:proofErr w:type="spellStart"/>
+      <w:r>
+        <w:rPr>
+          <w:rFonts w:ascii="Cambria" w:eastAsia="Times New Roman" w:hAnsi="Cambria" w:cs="Times New Roman"/>
+          <w:sz w:val="24"/>
+          <w:szCs w:val="24"/>
+          <w:lang w:val="en-US" w:eastAsia="vi-VN"/>
+          <w14:ligatures w14:val="none"/>
+        </w:rPr>
+        <w:t>chấm</w:t>
+      </w:r>
+      <w:proofErr w:type="spellEnd"/>
+      <w:r>
+        <w:rPr>
+          <w:rFonts w:ascii="Cambria" w:eastAsia="Times New Roman" w:hAnsi="Cambria" w:cs="Times New Roman"/>
+          <w:sz w:val="24"/>
+          <w:szCs w:val="24"/>
+          <w:lang w:val="en-US" w:eastAsia="vi-VN"/>
+          <w14:ligatures w14:val="none"/>
+        </w:rPr>
+        <w:t xml:space="preserve"> </w:t>
+      </w:r>
+      <w:proofErr w:type="spellStart"/>
+      <w:r>
+        <w:rPr>
+          <w:rFonts w:ascii="Cambria" w:eastAsia="Times New Roman" w:hAnsi="Cambria" w:cs="Times New Roman"/>
+          <w:sz w:val="24"/>
+          <w:szCs w:val="24"/>
+          <w:lang w:val="en-US" w:eastAsia="vi-VN"/>
+          <w14:ligatures w14:val="none"/>
+        </w:rPr>
+        <w:t>công</w:t>
+      </w:r>
+      <w:proofErr w:type="spellEnd"/>
       <w:r>
         <w:rPr>
           <w:rFonts w:ascii="Cambria" w:eastAsia="Times New Roman" w:hAnsi="Cambria" w:cs="Times New Roman"/>
@@ -5439,8 +8043,48 @@
                 <w:lang w:val="en-US" w:eastAsia="vi-VN"/>
                 <w14:ligatures w14:val="none"/>
               </w:rPr>
-              <w:t>Trường    dữ liệu</w:t>
-            </w:r>
+              <w:t xml:space="preserve">Trường    </w:t>
+            </w:r>
+            <w:proofErr w:type="spellStart"/>
+            <w:r>
+              <w:rPr>
+                <w:rFonts w:ascii="Cambria" w:eastAsia="Times New Roman" w:hAnsi="Cambria" w:cs="Times New Roman"/>
+                <w:b/>
+                <w:bCs/>
+                <w:sz w:val="18"/>
+                <w:szCs w:val="18"/>
+                <w:lang w:val="en-US" w:eastAsia="vi-VN"/>
+                <w14:ligatures w14:val="none"/>
+              </w:rPr>
+              <w:t>dữ</w:t>
+            </w:r>
+            <w:proofErr w:type="spellEnd"/>
+            <w:r>
+              <w:rPr>
+                <w:rFonts w:ascii="Cambria" w:eastAsia="Times New Roman" w:hAnsi="Cambria" w:cs="Times New Roman"/>
+                <w:b/>
+                <w:bCs/>
+                <w:sz w:val="18"/>
+                <w:szCs w:val="18"/>
+                <w:lang w:val="en-US" w:eastAsia="vi-VN"/>
+                <w14:ligatures w14:val="none"/>
+              </w:rPr>
+              <w:t xml:space="preserve"> </w:t>
+            </w:r>
+            <w:proofErr w:type="spellStart"/>
+            <w:r>
+              <w:rPr>
+                <w:rFonts w:ascii="Cambria" w:eastAsia="Times New Roman" w:hAnsi="Cambria" w:cs="Times New Roman"/>
+                <w:b/>
+                <w:bCs/>
+                <w:sz w:val="18"/>
+                <w:szCs w:val="18"/>
+                <w:lang w:val="en-US" w:eastAsia="vi-VN"/>
+                <w14:ligatures w14:val="none"/>
+              </w:rPr>
+              <w:t>liệu</w:t>
+            </w:r>
+            <w:proofErr w:type="spellEnd"/>
             <w:r>
               <w:rPr>
                 <w:rFonts w:ascii="Cambria" w:eastAsia="Times New Roman" w:hAnsi="Cambria" w:cs="Times New Roman"/>
@@ -5479,6 +8123,7 @@
                 <w14:ligatures w14:val="none"/>
               </w:rPr>
             </w:pPr>
+            <w:proofErr w:type="spellStart"/>
             <w:r>
               <w:rPr>
                 <w:rFonts w:ascii="Cambria" w:eastAsia="Times New Roman" w:hAnsi="Cambria" w:cs="Times New Roman"/>
@@ -5489,8 +8134,35 @@
                 <w:lang w:val="en-US" w:eastAsia="vi-VN"/>
                 <w14:ligatures w14:val="none"/>
               </w:rPr>
-              <w:t>Mô tả</w:t>
-            </w:r>
+              <w:t>Mô</w:t>
+            </w:r>
+            <w:proofErr w:type="spellEnd"/>
+            <w:r>
+              <w:rPr>
+                <w:rFonts w:ascii="Cambria" w:eastAsia="Times New Roman" w:hAnsi="Cambria" w:cs="Times New Roman"/>
+                <w:b/>
+                <w:bCs/>
+                <w:sz w:val="18"/>
+                <w:szCs w:val="18"/>
+                <w:lang w:val="en-US" w:eastAsia="vi-VN"/>
+                <w14:ligatures w14:val="none"/>
+              </w:rPr>
+              <w:t xml:space="preserve"> </w:t>
+            </w:r>
+            <w:proofErr w:type="spellStart"/>
+            <w:r>
+              <w:rPr>
+                <w:rFonts w:ascii="Cambria" w:eastAsia="Times New Roman" w:hAnsi="Cambria" w:cs="Times New Roman"/>
+                <w:b/>
+                <w:bCs/>
+                <w:sz w:val="18"/>
+                <w:szCs w:val="18"/>
+                <w:lang w:val="en-US" w:eastAsia="vi-VN"/>
+                <w14:ligatures w14:val="none"/>
+              </w:rPr>
+              <w:t>tả</w:t>
+            </w:r>
+            <w:proofErr w:type="spellEnd"/>
             <w:r>
               <w:rPr>
                 <w:rFonts w:ascii="Cambria" w:eastAsia="Times New Roman" w:hAnsi="Cambria" w:cs="Times New Roman"/>
@@ -5529,6 +8201,7 @@
                 <w14:ligatures w14:val="none"/>
               </w:rPr>
             </w:pPr>
+            <w:proofErr w:type="spellStart"/>
             <w:r>
               <w:rPr>
                 <w:rFonts w:ascii="Cambria" w:eastAsia="Times New Roman" w:hAnsi="Cambria" w:cs="Times New Roman"/>
@@ -5539,7 +8212,46 @@
                 <w:lang w:val="en-US" w:eastAsia="vi-VN"/>
                 <w14:ligatures w14:val="none"/>
               </w:rPr>
-              <w:t>Bắt buộc?</w:t>
+              <w:t>Bắt</w:t>
+            </w:r>
+            <w:proofErr w:type="spellEnd"/>
+            <w:r>
+              <w:rPr>
+                <w:rFonts w:ascii="Cambria" w:eastAsia="Times New Roman" w:hAnsi="Cambria" w:cs="Times New Roman"/>
+                <w:b/>
+                <w:bCs/>
+                <w:sz w:val="18"/>
+                <w:szCs w:val="18"/>
+                <w:lang w:val="en-US" w:eastAsia="vi-VN"/>
+                <w14:ligatures w14:val="none"/>
+              </w:rPr>
+              <w:t xml:space="preserve"> </w:t>
+            </w:r>
+            <w:proofErr w:type="spellStart"/>
+            <w:r>
+              <w:rPr>
+                <w:rFonts w:ascii="Cambria" w:eastAsia="Times New Roman" w:hAnsi="Cambria" w:cs="Times New Roman"/>
+                <w:b/>
+                <w:bCs/>
+                <w:sz w:val="18"/>
+                <w:szCs w:val="18"/>
+                <w:lang w:val="en-US" w:eastAsia="vi-VN"/>
+                <w14:ligatures w14:val="none"/>
+              </w:rPr>
+              <w:t>buộc</w:t>
+            </w:r>
+            <w:proofErr w:type="spellEnd"/>
+            <w:r>
+              <w:rPr>
+                <w:rFonts w:ascii="Cambria" w:eastAsia="Times New Roman" w:hAnsi="Cambria" w:cs="Times New Roman"/>
+                <w:b/>
+                <w:bCs/>
+                <w:sz w:val="18"/>
+                <w:szCs w:val="18"/>
+                <w:lang w:val="en-US" w:eastAsia="vi-VN"/>
+                <w14:ligatures w14:val="none"/>
+              </w:rPr>
+              <w:t>?</w:t>
             </w:r>
             <w:r>
               <w:rPr>
@@ -5579,6 +8291,7 @@
                 <w14:ligatures w14:val="none"/>
               </w:rPr>
             </w:pPr>
+            <w:proofErr w:type="spellStart"/>
             <w:r>
               <w:rPr>
                 <w:rFonts w:ascii="Cambria" w:eastAsia="Times New Roman" w:hAnsi="Cambria" w:cs="Times New Roman"/>
@@ -5589,8 +8302,87 @@
                 <w:lang w:val="en-US" w:eastAsia="vi-VN"/>
                 <w14:ligatures w14:val="none"/>
               </w:rPr>
-              <w:t>Điều kiện hợp lệ</w:t>
-            </w:r>
+              <w:t>Điều</w:t>
+            </w:r>
+            <w:proofErr w:type="spellEnd"/>
+            <w:r>
+              <w:rPr>
+                <w:rFonts w:ascii="Cambria" w:eastAsia="Times New Roman" w:hAnsi="Cambria" w:cs="Times New Roman"/>
+                <w:b/>
+                <w:bCs/>
+                <w:sz w:val="18"/>
+                <w:szCs w:val="18"/>
+                <w:lang w:val="en-US" w:eastAsia="vi-VN"/>
+                <w14:ligatures w14:val="none"/>
+              </w:rPr>
+              <w:t xml:space="preserve"> </w:t>
+            </w:r>
+            <w:proofErr w:type="spellStart"/>
+            <w:r>
+              <w:rPr>
+                <w:rFonts w:ascii="Cambria" w:eastAsia="Times New Roman" w:hAnsi="Cambria" w:cs="Times New Roman"/>
+                <w:b/>
+                <w:bCs/>
+                <w:sz w:val="18"/>
+                <w:szCs w:val="18"/>
+                <w:lang w:val="en-US" w:eastAsia="vi-VN"/>
+                <w14:ligatures w14:val="none"/>
+              </w:rPr>
+              <w:t>kiện</w:t>
+            </w:r>
+            <w:proofErr w:type="spellEnd"/>
+            <w:r>
+              <w:rPr>
+                <w:rFonts w:ascii="Cambria" w:eastAsia="Times New Roman" w:hAnsi="Cambria" w:cs="Times New Roman"/>
+                <w:b/>
+                <w:bCs/>
+                <w:sz w:val="18"/>
+                <w:szCs w:val="18"/>
+                <w:lang w:val="en-US" w:eastAsia="vi-VN"/>
+                <w14:ligatures w14:val="none"/>
+              </w:rPr>
+              <w:t xml:space="preserve"> </w:t>
+            </w:r>
+            <w:proofErr w:type="spellStart"/>
+            <w:r>
+              <w:rPr>
+                <w:rFonts w:ascii="Cambria" w:eastAsia="Times New Roman" w:hAnsi="Cambria" w:cs="Times New Roman"/>
+                <w:b/>
+                <w:bCs/>
+                <w:sz w:val="18"/>
+                <w:szCs w:val="18"/>
+                <w:lang w:val="en-US" w:eastAsia="vi-VN"/>
+                <w14:ligatures w14:val="none"/>
+              </w:rPr>
+              <w:t>hợp</w:t>
+            </w:r>
+            <w:proofErr w:type="spellEnd"/>
+            <w:r>
+              <w:rPr>
+                <w:rFonts w:ascii="Cambria" w:eastAsia="Times New Roman" w:hAnsi="Cambria" w:cs="Times New Roman"/>
+                <w:b/>
+                <w:bCs/>
+                <w:sz w:val="18"/>
+                <w:szCs w:val="18"/>
+                <w:lang w:val="en-US" w:eastAsia="vi-VN"/>
+                <w14:ligatures w14:val="none"/>
+              </w:rPr>
+              <w:t xml:space="preserve"> </w:t>
+            </w:r>
+            <w:proofErr w:type="spellStart"/>
+            <w:r>
+              <w:rPr>
+                <w:rFonts w:ascii="Cambria" w:eastAsia="Times New Roman" w:hAnsi="Cambria" w:cs="Times New Roman"/>
+                <w:b/>
+                <w:bCs/>
+                <w:sz w:val="18"/>
+                <w:szCs w:val="18"/>
+                <w:lang w:val="en-US" w:eastAsia="vi-VN"/>
+                <w14:ligatures w14:val="none"/>
+              </w:rPr>
+              <w:t>lệ</w:t>
+            </w:r>
+            <w:proofErr w:type="spellEnd"/>
             <w:r>
               <w:rPr>
                 <w:rFonts w:ascii="Cambria" w:eastAsia="Times New Roman" w:hAnsi="Cambria" w:cs="Times New Roman"/>
@@ -5629,6 +8421,7 @@
                 <w14:ligatures w14:val="none"/>
               </w:rPr>
             </w:pPr>
+            <w:proofErr w:type="spellStart"/>
             <w:r>
               <w:rPr>
                 <w:rFonts w:ascii="Cambria" w:eastAsia="Times New Roman" w:hAnsi="Cambria" w:cs="Times New Roman"/>
@@ -5639,8 +8432,35 @@
                 <w:lang w:val="en-US" w:eastAsia="vi-VN"/>
                 <w14:ligatures w14:val="none"/>
               </w:rPr>
-              <w:t>Ví dụ</w:t>
-            </w:r>
+              <w:t>Ví</w:t>
+            </w:r>
+            <w:proofErr w:type="spellEnd"/>
+            <w:r>
+              <w:rPr>
+                <w:rFonts w:ascii="Cambria" w:eastAsia="Times New Roman" w:hAnsi="Cambria" w:cs="Times New Roman"/>
+                <w:b/>
+                <w:bCs/>
+                <w:sz w:val="18"/>
+                <w:szCs w:val="18"/>
+                <w:lang w:val="en-US" w:eastAsia="vi-VN"/>
+                <w14:ligatures w14:val="none"/>
+              </w:rPr>
+              <w:t xml:space="preserve"> </w:t>
+            </w:r>
+            <w:proofErr w:type="spellStart"/>
+            <w:r>
+              <w:rPr>
+                <w:rFonts w:ascii="Cambria" w:eastAsia="Times New Roman" w:hAnsi="Cambria" w:cs="Times New Roman"/>
+                <w:b/>
+                <w:bCs/>
+                <w:sz w:val="18"/>
+                <w:szCs w:val="18"/>
+                <w:lang w:val="en-US" w:eastAsia="vi-VN"/>
+                <w14:ligatures w14:val="none"/>
+              </w:rPr>
+              <w:t>dụ</w:t>
+            </w:r>
+            <w:proofErr w:type="spellEnd"/>
             <w:r>
               <w:rPr>
                 <w:rFonts w:ascii="Cambria" w:eastAsia="Times New Roman" w:hAnsi="Cambria" w:cs="Times New Roman"/>
@@ -5719,16 +8539,84 @@
                 <w14:ligatures w14:val="none"/>
               </w:rPr>
             </w:pPr>
-            <w:r>
-              <w:rPr>
-                <w:rFonts w:ascii="Cambria" w:eastAsia="Times New Roman" w:hAnsi="Cambria" w:cs="Times New Roman"/>
-                <w:sz w:val="18"/>
-                <w:szCs w:val="18"/>
-                <w:lang w:val="en-US" w:eastAsia="vi-VN"/>
-                <w14:ligatures w14:val="none"/>
-              </w:rPr>
-              <w:t>Thời gian chấm công</w:t>
-            </w:r>
+            <w:proofErr w:type="spellStart"/>
+            <w:r>
+              <w:rPr>
+                <w:rFonts w:ascii="Cambria" w:eastAsia="Times New Roman" w:hAnsi="Cambria" w:cs="Times New Roman"/>
+                <w:sz w:val="18"/>
+                <w:szCs w:val="18"/>
+                <w:lang w:val="en-US" w:eastAsia="vi-VN"/>
+                <w14:ligatures w14:val="none"/>
+              </w:rPr>
+              <w:t>Thời</w:t>
+            </w:r>
+            <w:proofErr w:type="spellEnd"/>
+            <w:r>
+              <w:rPr>
+                <w:rFonts w:ascii="Cambria" w:eastAsia="Times New Roman" w:hAnsi="Cambria" w:cs="Times New Roman"/>
+                <w:sz w:val="18"/>
+                <w:szCs w:val="18"/>
+                <w:lang w:val="en-US" w:eastAsia="vi-VN"/>
+                <w14:ligatures w14:val="none"/>
+              </w:rPr>
+              <w:t xml:space="preserve"> </w:t>
+            </w:r>
+            <w:proofErr w:type="spellStart"/>
+            <w:r>
+              <w:rPr>
+                <w:rFonts w:ascii="Cambria" w:eastAsia="Times New Roman" w:hAnsi="Cambria" w:cs="Times New Roman"/>
+                <w:sz w:val="18"/>
+                <w:szCs w:val="18"/>
+                <w:lang w:val="en-US" w:eastAsia="vi-VN"/>
+                <w14:ligatures w14:val="none"/>
+              </w:rPr>
+              <w:t>gian</w:t>
+            </w:r>
+            <w:proofErr w:type="spellEnd"/>
+            <w:r>
+              <w:rPr>
+                <w:rFonts w:ascii="Cambria" w:eastAsia="Times New Roman" w:hAnsi="Cambria" w:cs="Times New Roman"/>
+                <w:sz w:val="18"/>
+                <w:szCs w:val="18"/>
+                <w:lang w:val="en-US" w:eastAsia="vi-VN"/>
+                <w14:ligatures w14:val="none"/>
+              </w:rPr>
+              <w:t xml:space="preserve"> </w:t>
+            </w:r>
+            <w:proofErr w:type="spellStart"/>
+            <w:r>
+              <w:rPr>
+                <w:rFonts w:ascii="Cambria" w:eastAsia="Times New Roman" w:hAnsi="Cambria" w:cs="Times New Roman"/>
+                <w:sz w:val="18"/>
+                <w:szCs w:val="18"/>
+                <w:lang w:val="en-US" w:eastAsia="vi-VN"/>
+                <w14:ligatures w14:val="none"/>
+              </w:rPr>
+              <w:t>chấm</w:t>
+            </w:r>
+            <w:proofErr w:type="spellEnd"/>
+            <w:r>
+              <w:rPr>
+                <w:rFonts w:ascii="Cambria" w:eastAsia="Times New Roman" w:hAnsi="Cambria" w:cs="Times New Roman"/>
+                <w:sz w:val="18"/>
+                <w:szCs w:val="18"/>
+                <w:lang w:val="en-US" w:eastAsia="vi-VN"/>
+                <w14:ligatures w14:val="none"/>
+              </w:rPr>
+              <w:t xml:space="preserve"> </w:t>
+            </w:r>
+            <w:proofErr w:type="spellStart"/>
+            <w:r>
+              <w:rPr>
+                <w:rFonts w:ascii="Cambria" w:eastAsia="Times New Roman" w:hAnsi="Cambria" w:cs="Times New Roman"/>
+                <w:sz w:val="18"/>
+                <w:szCs w:val="18"/>
+                <w:lang w:val="en-US" w:eastAsia="vi-VN"/>
+                <w14:ligatures w14:val="none"/>
+              </w:rPr>
+              <w:t>công</w:t>
+            </w:r>
+            <w:proofErr w:type="spellEnd"/>
             <w:r>
               <w:rPr>
                 <w:rFonts w:ascii="Cambria" w:eastAsia="Times New Roman" w:hAnsi="Cambria" w:cs="Times New Roman"/>
@@ -5765,16 +8653,216 @@
                 <w14:ligatures w14:val="none"/>
               </w:rPr>
             </w:pPr>
-            <w:r>
-              <w:rPr>
-                <w:rFonts w:ascii="Cambria" w:eastAsia="Times New Roman" w:hAnsi="Cambria" w:cs="Times New Roman"/>
-                <w:sz w:val="18"/>
-                <w:szCs w:val="18"/>
-                <w:lang w:val="en-US" w:eastAsia="vi-VN"/>
-                <w14:ligatures w14:val="none"/>
-              </w:rPr>
-              <w:t>Thời gian hệ thống ghi nhận hành động chấm công</w:t>
-            </w:r>
+            <w:proofErr w:type="spellStart"/>
+            <w:r>
+              <w:rPr>
+                <w:rFonts w:ascii="Cambria" w:eastAsia="Times New Roman" w:hAnsi="Cambria" w:cs="Times New Roman"/>
+                <w:sz w:val="18"/>
+                <w:szCs w:val="18"/>
+                <w:lang w:val="en-US" w:eastAsia="vi-VN"/>
+                <w14:ligatures w14:val="none"/>
+              </w:rPr>
+              <w:t>Thời</w:t>
+            </w:r>
+            <w:proofErr w:type="spellEnd"/>
+            <w:r>
+              <w:rPr>
+                <w:rFonts w:ascii="Cambria" w:eastAsia="Times New Roman" w:hAnsi="Cambria" w:cs="Times New Roman"/>
+                <w:sz w:val="18"/>
+                <w:szCs w:val="18"/>
+                <w:lang w:val="en-US" w:eastAsia="vi-VN"/>
+                <w14:ligatures w14:val="none"/>
+              </w:rPr>
+              <w:t xml:space="preserve"> </w:t>
+            </w:r>
+            <w:proofErr w:type="spellStart"/>
+            <w:r>
+              <w:rPr>
+                <w:rFonts w:ascii="Cambria" w:eastAsia="Times New Roman" w:hAnsi="Cambria" w:cs="Times New Roman"/>
+                <w:sz w:val="18"/>
+                <w:szCs w:val="18"/>
+                <w:lang w:val="en-US" w:eastAsia="vi-VN"/>
+                <w14:ligatures w14:val="none"/>
+              </w:rPr>
+              <w:t>gian</w:t>
+            </w:r>
+            <w:proofErr w:type="spellEnd"/>
+            <w:r>
+              <w:rPr>
+                <w:rFonts w:ascii="Cambria" w:eastAsia="Times New Roman" w:hAnsi="Cambria" w:cs="Times New Roman"/>
+                <w:sz w:val="18"/>
+                <w:szCs w:val="18"/>
+                <w:lang w:val="en-US" w:eastAsia="vi-VN"/>
+                <w14:ligatures w14:val="none"/>
+              </w:rPr>
+              <w:t xml:space="preserve"> </w:t>
+            </w:r>
+            <w:proofErr w:type="spellStart"/>
+            <w:r>
+              <w:rPr>
+                <w:rFonts w:ascii="Cambria" w:eastAsia="Times New Roman" w:hAnsi="Cambria" w:cs="Times New Roman"/>
+                <w:sz w:val="18"/>
+                <w:szCs w:val="18"/>
+                <w:lang w:val="en-US" w:eastAsia="vi-VN"/>
+                <w14:ligatures w14:val="none"/>
+              </w:rPr>
+              <w:t>hệ</w:t>
+            </w:r>
+            <w:proofErr w:type="spellEnd"/>
+            <w:r>
+              <w:rPr>
+                <w:rFonts w:ascii="Cambria" w:eastAsia="Times New Roman" w:hAnsi="Cambria" w:cs="Times New Roman"/>
+                <w:sz w:val="18"/>
+                <w:szCs w:val="18"/>
+                <w:lang w:val="en-US" w:eastAsia="vi-VN"/>
+                <w14:ligatures w14:val="none"/>
+              </w:rPr>
+              <w:t xml:space="preserve"> </w:t>
+            </w:r>
+            <w:proofErr w:type="spellStart"/>
+            <w:r>
+              <w:rPr>
+                <w:rFonts w:ascii="Cambria" w:eastAsia="Times New Roman" w:hAnsi="Cambria" w:cs="Times New Roman"/>
+                <w:sz w:val="18"/>
+                <w:szCs w:val="18"/>
+                <w:lang w:val="en-US" w:eastAsia="vi-VN"/>
+                <w14:ligatures w14:val="none"/>
+              </w:rPr>
+              <w:t>thống</w:t>
+            </w:r>
+            <w:proofErr w:type="spellEnd"/>
+            <w:r>
+              <w:rPr>
+                <w:rFonts w:ascii="Cambria" w:eastAsia="Times New Roman" w:hAnsi="Cambria" w:cs="Times New Roman"/>
+                <w:sz w:val="18"/>
+                <w:szCs w:val="18"/>
+                <w:lang w:val="en-US" w:eastAsia="vi-VN"/>
+                <w14:ligatures w14:val="none"/>
+              </w:rPr>
+              <w:t xml:space="preserve"> </w:t>
+            </w:r>
+            <w:proofErr w:type="spellStart"/>
+            <w:r>
+              <w:rPr>
+                <w:rFonts w:ascii="Cambria" w:eastAsia="Times New Roman" w:hAnsi="Cambria" w:cs="Times New Roman"/>
+                <w:sz w:val="18"/>
+                <w:szCs w:val="18"/>
+                <w:lang w:val="en-US" w:eastAsia="vi-VN"/>
+                <w14:ligatures w14:val="none"/>
+              </w:rPr>
+              <w:t>ghi</w:t>
+            </w:r>
+            <w:proofErr w:type="spellEnd"/>
+            <w:r>
+              <w:rPr>
+                <w:rFonts w:ascii="Cambria" w:eastAsia="Times New Roman" w:hAnsi="Cambria" w:cs="Times New Roman"/>
+                <w:sz w:val="18"/>
+                <w:szCs w:val="18"/>
+                <w:lang w:val="en-US" w:eastAsia="vi-VN"/>
+                <w14:ligatures w14:val="none"/>
+              </w:rPr>
+              <w:t xml:space="preserve"> </w:t>
+            </w:r>
+            <w:proofErr w:type="spellStart"/>
+            <w:r>
+              <w:rPr>
+                <w:rFonts w:ascii="Cambria" w:eastAsia="Times New Roman" w:hAnsi="Cambria" w:cs="Times New Roman"/>
+                <w:sz w:val="18"/>
+                <w:szCs w:val="18"/>
+                <w:lang w:val="en-US" w:eastAsia="vi-VN"/>
+                <w14:ligatures w14:val="none"/>
+              </w:rPr>
+              <w:t>nhận</w:t>
+            </w:r>
+            <w:proofErr w:type="spellEnd"/>
+            <w:r>
+              <w:rPr>
+                <w:rFonts w:ascii="Cambria" w:eastAsia="Times New Roman" w:hAnsi="Cambria" w:cs="Times New Roman"/>
+                <w:sz w:val="18"/>
+                <w:szCs w:val="18"/>
+                <w:lang w:val="en-US" w:eastAsia="vi-VN"/>
+                <w14:ligatures w14:val="none"/>
+              </w:rPr>
+              <w:t xml:space="preserve"> </w:t>
+            </w:r>
+            <w:proofErr w:type="spellStart"/>
+            <w:r>
+              <w:rPr>
+                <w:rFonts w:ascii="Cambria" w:eastAsia="Times New Roman" w:hAnsi="Cambria" w:cs="Times New Roman"/>
+                <w:sz w:val="18"/>
+                <w:szCs w:val="18"/>
+                <w:lang w:val="en-US" w:eastAsia="vi-VN"/>
+                <w14:ligatures w14:val="none"/>
+              </w:rPr>
+              <w:t>hành</w:t>
+            </w:r>
+            <w:proofErr w:type="spellEnd"/>
+            <w:r>
+              <w:rPr>
+                <w:rFonts w:ascii="Cambria" w:eastAsia="Times New Roman" w:hAnsi="Cambria" w:cs="Times New Roman"/>
+                <w:sz w:val="18"/>
+                <w:szCs w:val="18"/>
+                <w:lang w:val="en-US" w:eastAsia="vi-VN"/>
+                <w14:ligatures w14:val="none"/>
+              </w:rPr>
+              <w:t xml:space="preserve"> </w:t>
+            </w:r>
+            <w:proofErr w:type="spellStart"/>
+            <w:r>
+              <w:rPr>
+                <w:rFonts w:ascii="Cambria" w:eastAsia="Times New Roman" w:hAnsi="Cambria" w:cs="Times New Roman"/>
+                <w:sz w:val="18"/>
+                <w:szCs w:val="18"/>
+                <w:lang w:val="en-US" w:eastAsia="vi-VN"/>
+                <w14:ligatures w14:val="none"/>
+              </w:rPr>
+              <w:t>động</w:t>
+            </w:r>
+            <w:proofErr w:type="spellEnd"/>
+            <w:r>
+              <w:rPr>
+                <w:rFonts w:ascii="Cambria" w:eastAsia="Times New Roman" w:hAnsi="Cambria" w:cs="Times New Roman"/>
+                <w:sz w:val="18"/>
+                <w:szCs w:val="18"/>
+                <w:lang w:val="en-US" w:eastAsia="vi-VN"/>
+                <w14:ligatures w14:val="none"/>
+              </w:rPr>
+              <w:t xml:space="preserve"> </w:t>
+            </w:r>
+            <w:proofErr w:type="spellStart"/>
+            <w:r>
+              <w:rPr>
+                <w:rFonts w:ascii="Cambria" w:eastAsia="Times New Roman" w:hAnsi="Cambria" w:cs="Times New Roman"/>
+                <w:sz w:val="18"/>
+                <w:szCs w:val="18"/>
+                <w:lang w:val="en-US" w:eastAsia="vi-VN"/>
+                <w14:ligatures w14:val="none"/>
+              </w:rPr>
+              <w:t>chấm</w:t>
+            </w:r>
+            <w:proofErr w:type="spellEnd"/>
+            <w:r>
+              <w:rPr>
+                <w:rFonts w:ascii="Cambria" w:eastAsia="Times New Roman" w:hAnsi="Cambria" w:cs="Times New Roman"/>
+                <w:sz w:val="18"/>
+                <w:szCs w:val="18"/>
+                <w:lang w:val="en-US" w:eastAsia="vi-VN"/>
+                <w14:ligatures w14:val="none"/>
+              </w:rPr>
+              <w:t xml:space="preserve"> </w:t>
+            </w:r>
+            <w:proofErr w:type="spellStart"/>
+            <w:r>
+              <w:rPr>
+                <w:rFonts w:ascii="Cambria" w:eastAsia="Times New Roman" w:hAnsi="Cambria" w:cs="Times New Roman"/>
+                <w:sz w:val="18"/>
+                <w:szCs w:val="18"/>
+                <w:lang w:val="en-US" w:eastAsia="vi-VN"/>
+                <w14:ligatures w14:val="none"/>
+              </w:rPr>
+              <w:t>công</w:t>
+            </w:r>
+            <w:proofErr w:type="spellEnd"/>
           </w:p>
         </w:tc>
         <w:tc>
@@ -5801,6 +8889,7 @@
                 <w14:ligatures w14:val="none"/>
               </w:rPr>
             </w:pPr>
+            <w:proofErr w:type="spellStart"/>
             <w:r>
               <w:rPr>
                 <w:rFonts w:ascii="Cambria" w:eastAsia="Times New Roman" w:hAnsi="Cambria" w:cs="Times New Roman"/>
@@ -5821,6 +8910,7 @@
               </w:rPr>
               <w:t>ông</w:t>
             </w:r>
+            <w:proofErr w:type="spellEnd"/>
             <w:r>
               <w:rPr>
                 <w:rFonts w:ascii="Cambria" w:eastAsia="Times New Roman" w:hAnsi="Cambria" w:cs="Times New Roman"/>
@@ -5865,8 +8955,86 @@
                 <w:lang w:val="en-US" w:eastAsia="vi-VN"/>
                 <w14:ligatures w14:val="none"/>
               </w:rPr>
-              <w:t>Timestamp có định dạng HH:MM:SS</w:t>
-            </w:r>
+              <w:t xml:space="preserve">Timestamp </w:t>
+            </w:r>
+            <w:proofErr w:type="spellStart"/>
+            <w:r>
+              <w:rPr>
+                <w:rFonts w:ascii="Cambria" w:eastAsia="Times New Roman" w:hAnsi="Cambria" w:cs="Times New Roman"/>
+                <w:sz w:val="18"/>
+                <w:szCs w:val="18"/>
+                <w:lang w:val="en-US" w:eastAsia="vi-VN"/>
+                <w14:ligatures w14:val="none"/>
+              </w:rPr>
+              <w:t>có</w:t>
+            </w:r>
+            <w:proofErr w:type="spellEnd"/>
+            <w:r>
+              <w:rPr>
+                <w:rFonts w:ascii="Cambria" w:eastAsia="Times New Roman" w:hAnsi="Cambria" w:cs="Times New Roman"/>
+                <w:sz w:val="18"/>
+                <w:szCs w:val="18"/>
+                <w:lang w:val="en-US" w:eastAsia="vi-VN"/>
+                <w14:ligatures w14:val="none"/>
+              </w:rPr>
+              <w:t xml:space="preserve"> </w:t>
+            </w:r>
+            <w:proofErr w:type="spellStart"/>
+            <w:r>
+              <w:rPr>
+                <w:rFonts w:ascii="Cambria" w:eastAsia="Times New Roman" w:hAnsi="Cambria" w:cs="Times New Roman"/>
+                <w:sz w:val="18"/>
+                <w:szCs w:val="18"/>
+                <w:lang w:val="en-US" w:eastAsia="vi-VN"/>
+                <w14:ligatures w14:val="none"/>
+              </w:rPr>
+              <w:t>định</w:t>
+            </w:r>
+            <w:proofErr w:type="spellEnd"/>
+            <w:r>
+              <w:rPr>
+                <w:rFonts w:ascii="Cambria" w:eastAsia="Times New Roman" w:hAnsi="Cambria" w:cs="Times New Roman"/>
+                <w:sz w:val="18"/>
+                <w:szCs w:val="18"/>
+                <w:lang w:val="en-US" w:eastAsia="vi-VN"/>
+                <w14:ligatures w14:val="none"/>
+              </w:rPr>
+              <w:t xml:space="preserve"> </w:t>
+            </w:r>
+            <w:proofErr w:type="spellStart"/>
+            <w:r>
+              <w:rPr>
+                <w:rFonts w:ascii="Cambria" w:eastAsia="Times New Roman" w:hAnsi="Cambria" w:cs="Times New Roman"/>
+                <w:sz w:val="18"/>
+                <w:szCs w:val="18"/>
+                <w:lang w:val="en-US" w:eastAsia="vi-VN"/>
+                <w14:ligatures w14:val="none"/>
+              </w:rPr>
+              <w:t>dạng</w:t>
+            </w:r>
+            <w:proofErr w:type="spellEnd"/>
+            <w:r>
+              <w:rPr>
+                <w:rFonts w:ascii="Cambria" w:eastAsia="Times New Roman" w:hAnsi="Cambria" w:cs="Times New Roman"/>
+                <w:sz w:val="18"/>
+                <w:szCs w:val="18"/>
+                <w:lang w:val="en-US" w:eastAsia="vi-VN"/>
+                <w14:ligatures w14:val="none"/>
+              </w:rPr>
+              <w:t xml:space="preserve"> HH:</w:t>
+            </w:r>
+            <w:proofErr w:type="gramStart"/>
+            <w:r>
+              <w:rPr>
+                <w:rFonts w:ascii="Cambria" w:eastAsia="Times New Roman" w:hAnsi="Cambria" w:cs="Times New Roman"/>
+                <w:sz w:val="18"/>
+                <w:szCs w:val="18"/>
+                <w:lang w:val="en-US" w:eastAsia="vi-VN"/>
+                <w14:ligatures w14:val="none"/>
+              </w:rPr>
+              <w:t>MM:SS</w:t>
+            </w:r>
+            <w:proofErr w:type="gramEnd"/>
             <w:r>
               <w:rPr>
                 <w:rFonts w:ascii="Cambria" w:eastAsia="Times New Roman" w:hAnsi="Cambria" w:cs="Times New Roman"/>
@@ -5980,16 +9148,62 @@
                 <w14:ligatures w14:val="none"/>
               </w:rPr>
             </w:pPr>
-            <w:r>
-              <w:rPr>
-                <w:rFonts w:ascii="Cambria" w:eastAsia="Times New Roman" w:hAnsi="Cambria" w:cs="Times New Roman"/>
-                <w:sz w:val="18"/>
-                <w:szCs w:val="18"/>
-                <w:lang w:val="en-US" w:eastAsia="vi-VN"/>
-                <w14:ligatures w14:val="none"/>
-              </w:rPr>
-              <w:t>Kiểu chấm công</w:t>
-            </w:r>
+            <w:proofErr w:type="spellStart"/>
+            <w:r>
+              <w:rPr>
+                <w:rFonts w:ascii="Cambria" w:eastAsia="Times New Roman" w:hAnsi="Cambria" w:cs="Times New Roman"/>
+                <w:sz w:val="18"/>
+                <w:szCs w:val="18"/>
+                <w:lang w:val="en-US" w:eastAsia="vi-VN"/>
+                <w14:ligatures w14:val="none"/>
+              </w:rPr>
+              <w:t>Kiểu</w:t>
+            </w:r>
+            <w:proofErr w:type="spellEnd"/>
+            <w:r>
+              <w:rPr>
+                <w:rFonts w:ascii="Cambria" w:eastAsia="Times New Roman" w:hAnsi="Cambria" w:cs="Times New Roman"/>
+                <w:sz w:val="18"/>
+                <w:szCs w:val="18"/>
+                <w:lang w:val="en-US" w:eastAsia="vi-VN"/>
+                <w14:ligatures w14:val="none"/>
+              </w:rPr>
+              <w:t xml:space="preserve"> </w:t>
+            </w:r>
+            <w:proofErr w:type="spellStart"/>
+            <w:r>
+              <w:rPr>
+                <w:rFonts w:ascii="Cambria" w:eastAsia="Times New Roman" w:hAnsi="Cambria" w:cs="Times New Roman"/>
+                <w:sz w:val="18"/>
+                <w:szCs w:val="18"/>
+                <w:lang w:val="en-US" w:eastAsia="vi-VN"/>
+                <w14:ligatures w14:val="none"/>
+              </w:rPr>
+              <w:t>chấm</w:t>
+            </w:r>
+            <w:proofErr w:type="spellEnd"/>
+            <w:r>
+              <w:rPr>
+                <w:rFonts w:ascii="Cambria" w:eastAsia="Times New Roman" w:hAnsi="Cambria" w:cs="Times New Roman"/>
+                <w:sz w:val="18"/>
+                <w:szCs w:val="18"/>
+                <w:lang w:val="en-US" w:eastAsia="vi-VN"/>
+                <w14:ligatures w14:val="none"/>
+              </w:rPr>
+              <w:t xml:space="preserve"> </w:t>
+            </w:r>
+            <w:proofErr w:type="spellStart"/>
+            <w:r>
+              <w:rPr>
+                <w:rFonts w:ascii="Cambria" w:eastAsia="Times New Roman" w:hAnsi="Cambria" w:cs="Times New Roman"/>
+                <w:sz w:val="18"/>
+                <w:szCs w:val="18"/>
+                <w:lang w:val="en-US" w:eastAsia="vi-VN"/>
+                <w14:ligatures w14:val="none"/>
+              </w:rPr>
+              <w:t>công</w:t>
+            </w:r>
+            <w:proofErr w:type="spellEnd"/>
           </w:p>
         </w:tc>
         <w:tc>
@@ -6015,15 +9229,137 @@
                 <w14:ligatures w14:val="none"/>
               </w:rPr>
             </w:pPr>
-            <w:r>
-              <w:rPr>
-                <w:rFonts w:ascii="Cambria" w:eastAsia="Times New Roman" w:hAnsi="Cambria" w:cs="Times New Roman"/>
-                <w:sz w:val="18"/>
-                <w:szCs w:val="18"/>
-                <w:lang w:val="en-US" w:eastAsia="vi-VN"/>
-                <w14:ligatures w14:val="none"/>
-              </w:rPr>
-              <w:t>Chấm công qua cửa vào (CHECKIN) hay qua cửa ra (CHECKOUT)</w:t>
+            <w:proofErr w:type="spellStart"/>
+            <w:r>
+              <w:rPr>
+                <w:rFonts w:ascii="Cambria" w:eastAsia="Times New Roman" w:hAnsi="Cambria" w:cs="Times New Roman"/>
+                <w:sz w:val="18"/>
+                <w:szCs w:val="18"/>
+                <w:lang w:val="en-US" w:eastAsia="vi-VN"/>
+                <w14:ligatures w14:val="none"/>
+              </w:rPr>
+              <w:t>Chấm</w:t>
+            </w:r>
+            <w:proofErr w:type="spellEnd"/>
+            <w:r>
+              <w:rPr>
+                <w:rFonts w:ascii="Cambria" w:eastAsia="Times New Roman" w:hAnsi="Cambria" w:cs="Times New Roman"/>
+                <w:sz w:val="18"/>
+                <w:szCs w:val="18"/>
+                <w:lang w:val="en-US" w:eastAsia="vi-VN"/>
+                <w14:ligatures w14:val="none"/>
+              </w:rPr>
+              <w:t xml:space="preserve"> </w:t>
+            </w:r>
+            <w:proofErr w:type="spellStart"/>
+            <w:r>
+              <w:rPr>
+                <w:rFonts w:ascii="Cambria" w:eastAsia="Times New Roman" w:hAnsi="Cambria" w:cs="Times New Roman"/>
+                <w:sz w:val="18"/>
+                <w:szCs w:val="18"/>
+                <w:lang w:val="en-US" w:eastAsia="vi-VN"/>
+                <w14:ligatures w14:val="none"/>
+              </w:rPr>
+              <w:t>công</w:t>
+            </w:r>
+            <w:proofErr w:type="spellEnd"/>
+            <w:r>
+              <w:rPr>
+                <w:rFonts w:ascii="Cambria" w:eastAsia="Times New Roman" w:hAnsi="Cambria" w:cs="Times New Roman"/>
+                <w:sz w:val="18"/>
+                <w:szCs w:val="18"/>
+                <w:lang w:val="en-US" w:eastAsia="vi-VN"/>
+                <w14:ligatures w14:val="none"/>
+              </w:rPr>
+              <w:t xml:space="preserve"> qua </w:t>
+            </w:r>
+            <w:proofErr w:type="spellStart"/>
+            <w:r>
+              <w:rPr>
+                <w:rFonts w:ascii="Cambria" w:eastAsia="Times New Roman" w:hAnsi="Cambria" w:cs="Times New Roman"/>
+                <w:sz w:val="18"/>
+                <w:szCs w:val="18"/>
+                <w:lang w:val="en-US" w:eastAsia="vi-VN"/>
+                <w14:ligatures w14:val="none"/>
+              </w:rPr>
+              <w:t>cửa</w:t>
+            </w:r>
+            <w:proofErr w:type="spellEnd"/>
+            <w:r>
+              <w:rPr>
+                <w:rFonts w:ascii="Cambria" w:eastAsia="Times New Roman" w:hAnsi="Cambria" w:cs="Times New Roman"/>
+                <w:sz w:val="18"/>
+                <w:szCs w:val="18"/>
+                <w:lang w:val="en-US" w:eastAsia="vi-VN"/>
+                <w14:ligatures w14:val="none"/>
+              </w:rPr>
+              <w:t xml:space="preserve"> </w:t>
+            </w:r>
+            <w:proofErr w:type="spellStart"/>
+            <w:r>
+              <w:rPr>
+                <w:rFonts w:ascii="Cambria" w:eastAsia="Times New Roman" w:hAnsi="Cambria" w:cs="Times New Roman"/>
+                <w:sz w:val="18"/>
+                <w:szCs w:val="18"/>
+                <w:lang w:val="en-US" w:eastAsia="vi-VN"/>
+                <w14:ligatures w14:val="none"/>
+              </w:rPr>
+              <w:t>vào</w:t>
+            </w:r>
+            <w:proofErr w:type="spellEnd"/>
+            <w:r>
+              <w:rPr>
+                <w:rFonts w:ascii="Cambria" w:eastAsia="Times New Roman" w:hAnsi="Cambria" w:cs="Times New Roman"/>
+                <w:sz w:val="18"/>
+                <w:szCs w:val="18"/>
+                <w:lang w:val="en-US" w:eastAsia="vi-VN"/>
+                <w14:ligatures w14:val="none"/>
+              </w:rPr>
+              <w:t xml:space="preserve"> (CHECKIN) hay qua </w:t>
+            </w:r>
+            <w:proofErr w:type="spellStart"/>
+            <w:r>
+              <w:rPr>
+                <w:rFonts w:ascii="Cambria" w:eastAsia="Times New Roman" w:hAnsi="Cambria" w:cs="Times New Roman"/>
+                <w:sz w:val="18"/>
+                <w:szCs w:val="18"/>
+                <w:lang w:val="en-US" w:eastAsia="vi-VN"/>
+                <w14:ligatures w14:val="none"/>
+              </w:rPr>
+              <w:t>cửa</w:t>
+            </w:r>
+            <w:proofErr w:type="spellEnd"/>
+            <w:r>
+              <w:rPr>
+                <w:rFonts w:ascii="Cambria" w:eastAsia="Times New Roman" w:hAnsi="Cambria" w:cs="Times New Roman"/>
+                <w:sz w:val="18"/>
+                <w:szCs w:val="18"/>
+                <w:lang w:val="en-US" w:eastAsia="vi-VN"/>
+                <w14:ligatures w14:val="none"/>
+              </w:rPr>
+              <w:t xml:space="preserve"> </w:t>
+            </w:r>
+            <w:proofErr w:type="spellStart"/>
+            <w:r>
+              <w:rPr>
+                <w:rFonts w:ascii="Cambria" w:eastAsia="Times New Roman" w:hAnsi="Cambria" w:cs="Times New Roman"/>
+                <w:sz w:val="18"/>
+                <w:szCs w:val="18"/>
+                <w:lang w:val="en-US" w:eastAsia="vi-VN"/>
+                <w14:ligatures w14:val="none"/>
+              </w:rPr>
+              <w:t>ra</w:t>
+            </w:r>
+            <w:proofErr w:type="spellEnd"/>
+            <w:r>
+              <w:rPr>
+                <w:rFonts w:ascii="Cambria" w:eastAsia="Times New Roman" w:hAnsi="Cambria" w:cs="Times New Roman"/>
+                <w:sz w:val="18"/>
+                <w:szCs w:val="18"/>
+                <w:lang w:val="en-US" w:eastAsia="vi-VN"/>
+                <w14:ligatures w14:val="none"/>
+              </w:rPr>
+              <w:t xml:space="preserve"> (CHECKOUT)</w:t>
             </w:r>
           </w:p>
         </w:tc>
@@ -6050,6 +9386,7 @@
                 <w14:ligatures w14:val="none"/>
               </w:rPr>
             </w:pPr>
+            <w:proofErr w:type="spellStart"/>
             <w:r>
               <w:rPr>
                 <w:rFonts w:ascii="Cambria" w:eastAsia="Times New Roman" w:hAnsi="Cambria" w:cs="Times New Roman"/>
@@ -6060,6 +9397,7 @@
               </w:rPr>
               <w:t>Không</w:t>
             </w:r>
+            <w:proofErr w:type="spellEnd"/>
           </w:p>
         </w:tc>
         <w:tc>
@@ -6171,6 +9509,7 @@
           <w14:ligatures w14:val="none"/>
         </w:rPr>
       </w:pPr>
+      <w:proofErr w:type="spellStart"/>
       <w:r>
         <w:rPr>
           <w:rFonts w:ascii="Calibri" w:eastAsia="Times New Roman" w:hAnsi="Calibri" w:cs="Calibri"/>
@@ -6183,7 +9522,217 @@
           <w14:ligatures w14:val="none"/>
         </w:rPr>
         <w:lastRenderedPageBreak/>
-        <w:t xml:space="preserve">Biểu đồ hoạt động “Sửa thông tin chấm công” </w:t>
+        <w:t>Biểu</w:t>
+      </w:r>
+      <w:proofErr w:type="spellEnd"/>
+      <w:r>
+        <w:rPr>
+          <w:rFonts w:ascii="Calibri" w:eastAsia="Times New Roman" w:hAnsi="Calibri" w:cs="Calibri"/>
+          <w:b/>
+          <w:bCs/>
+          <w:color w:val="4F81BD"/>
+          <w:sz w:val="26"/>
+          <w:szCs w:val="26"/>
+          <w:lang w:val="en-US" w:eastAsia="vi-VN"/>
+          <w14:ligatures w14:val="none"/>
+        </w:rPr>
+        <w:t xml:space="preserve"> </w:t>
+      </w:r>
+      <w:proofErr w:type="spellStart"/>
+      <w:r>
+        <w:rPr>
+          <w:rFonts w:ascii="Calibri" w:eastAsia="Times New Roman" w:hAnsi="Calibri" w:cs="Calibri"/>
+          <w:b/>
+          <w:bCs/>
+          <w:color w:val="4F81BD"/>
+          <w:sz w:val="26"/>
+          <w:szCs w:val="26"/>
+          <w:lang w:val="en-US" w:eastAsia="vi-VN"/>
+          <w14:ligatures w14:val="none"/>
+        </w:rPr>
+        <w:t>đồ</w:t>
+      </w:r>
+      <w:proofErr w:type="spellEnd"/>
+      <w:r>
+        <w:rPr>
+          <w:rFonts w:ascii="Calibri" w:eastAsia="Times New Roman" w:hAnsi="Calibri" w:cs="Calibri"/>
+          <w:b/>
+          <w:bCs/>
+          <w:color w:val="4F81BD"/>
+          <w:sz w:val="26"/>
+          <w:szCs w:val="26"/>
+          <w:lang w:val="en-US" w:eastAsia="vi-VN"/>
+          <w14:ligatures w14:val="none"/>
+        </w:rPr>
+        <w:t xml:space="preserve"> </w:t>
+      </w:r>
+      <w:proofErr w:type="spellStart"/>
+      <w:r>
+        <w:rPr>
+          <w:rFonts w:ascii="Calibri" w:eastAsia="Times New Roman" w:hAnsi="Calibri" w:cs="Calibri"/>
+          <w:b/>
+          <w:bCs/>
+          <w:color w:val="4F81BD"/>
+          <w:sz w:val="26"/>
+          <w:szCs w:val="26"/>
+          <w:lang w:val="en-US" w:eastAsia="vi-VN"/>
+          <w14:ligatures w14:val="none"/>
+        </w:rPr>
+        <w:t>hoạt</w:t>
+      </w:r>
+      <w:proofErr w:type="spellEnd"/>
+      <w:r>
+        <w:rPr>
+          <w:rFonts w:ascii="Calibri" w:eastAsia="Times New Roman" w:hAnsi="Calibri" w:cs="Calibri"/>
+          <w:b/>
+          <w:bCs/>
+          <w:color w:val="4F81BD"/>
+          <w:sz w:val="26"/>
+          <w:szCs w:val="26"/>
+          <w:lang w:val="en-US" w:eastAsia="vi-VN"/>
+          <w14:ligatures w14:val="none"/>
+        </w:rPr>
+        <w:t xml:space="preserve"> </w:t>
+      </w:r>
+      <w:proofErr w:type="spellStart"/>
+      <w:r>
+        <w:rPr>
+          <w:rFonts w:ascii="Calibri" w:eastAsia="Times New Roman" w:hAnsi="Calibri" w:cs="Calibri"/>
+          <w:b/>
+          <w:bCs/>
+          <w:color w:val="4F81BD"/>
+          <w:sz w:val="26"/>
+          <w:szCs w:val="26"/>
+          <w:lang w:val="en-US" w:eastAsia="vi-VN"/>
+          <w14:ligatures w14:val="none"/>
+        </w:rPr>
+        <w:t>động</w:t>
+      </w:r>
+      <w:proofErr w:type="spellEnd"/>
+      <w:r>
+        <w:rPr>
+          <w:rFonts w:ascii="Calibri" w:eastAsia="Times New Roman" w:hAnsi="Calibri" w:cs="Calibri"/>
+          <w:b/>
+          <w:bCs/>
+          <w:color w:val="4F81BD"/>
+          <w:sz w:val="26"/>
+          <w:szCs w:val="26"/>
+          <w:lang w:val="en-US" w:eastAsia="vi-VN"/>
+          <w14:ligatures w14:val="none"/>
+        </w:rPr>
+        <w:t xml:space="preserve"> “</w:t>
+      </w:r>
+      <w:proofErr w:type="spellStart"/>
+      <w:r>
+        <w:rPr>
+          <w:rFonts w:ascii="Calibri" w:eastAsia="Times New Roman" w:hAnsi="Calibri" w:cs="Calibri"/>
+          <w:b/>
+          <w:bCs/>
+          <w:color w:val="4F81BD"/>
+          <w:sz w:val="26"/>
+          <w:szCs w:val="26"/>
+          <w:lang w:val="en-US" w:eastAsia="vi-VN"/>
+          <w14:ligatures w14:val="none"/>
+        </w:rPr>
+        <w:t>Sửa</w:t>
+      </w:r>
+      <w:proofErr w:type="spellEnd"/>
+      <w:r>
+        <w:rPr>
+          <w:rFonts w:ascii="Calibri" w:eastAsia="Times New Roman" w:hAnsi="Calibri" w:cs="Calibri"/>
+          <w:b/>
+          <w:bCs/>
+          <w:color w:val="4F81BD"/>
+          <w:sz w:val="26"/>
+          <w:szCs w:val="26"/>
+          <w:lang w:val="en-US" w:eastAsia="vi-VN"/>
+          <w14:ligatures w14:val="none"/>
+        </w:rPr>
+        <w:t xml:space="preserve"> </w:t>
+      </w:r>
+      <w:proofErr w:type="spellStart"/>
+      <w:r>
+        <w:rPr>
+          <w:rFonts w:ascii="Calibri" w:eastAsia="Times New Roman" w:hAnsi="Calibri" w:cs="Calibri"/>
+          <w:b/>
+          <w:bCs/>
+          <w:color w:val="4F81BD"/>
+          <w:sz w:val="26"/>
+          <w:szCs w:val="26"/>
+          <w:lang w:val="en-US" w:eastAsia="vi-VN"/>
+          <w14:ligatures w14:val="none"/>
+        </w:rPr>
+        <w:t>thông</w:t>
+      </w:r>
+      <w:proofErr w:type="spellEnd"/>
+      <w:r>
+        <w:rPr>
+          <w:rFonts w:ascii="Calibri" w:eastAsia="Times New Roman" w:hAnsi="Calibri" w:cs="Calibri"/>
+          <w:b/>
+          <w:bCs/>
+          <w:color w:val="4F81BD"/>
+          <w:sz w:val="26"/>
+          <w:szCs w:val="26"/>
+          <w:lang w:val="en-US" w:eastAsia="vi-VN"/>
+          <w14:ligatures w14:val="none"/>
+        </w:rPr>
+        <w:t xml:space="preserve"> tin </w:t>
+      </w:r>
+      <w:proofErr w:type="spellStart"/>
+      <w:r>
+        <w:rPr>
+          <w:rFonts w:ascii="Calibri" w:eastAsia="Times New Roman" w:hAnsi="Calibri" w:cs="Calibri"/>
+          <w:b/>
+          <w:bCs/>
+          <w:color w:val="4F81BD"/>
+          <w:sz w:val="26"/>
+          <w:szCs w:val="26"/>
+          <w:lang w:val="en-US" w:eastAsia="vi-VN"/>
+          <w14:ligatures w14:val="none"/>
+        </w:rPr>
+        <w:t>chấm</w:t>
+      </w:r>
+      <w:proofErr w:type="spellEnd"/>
+      <w:r>
+        <w:rPr>
+          <w:rFonts w:ascii="Calibri" w:eastAsia="Times New Roman" w:hAnsi="Calibri" w:cs="Calibri"/>
+          <w:b/>
+          <w:bCs/>
+          <w:color w:val="4F81BD"/>
+          <w:sz w:val="26"/>
+          <w:szCs w:val="26"/>
+          <w:lang w:val="en-US" w:eastAsia="vi-VN"/>
+          <w14:ligatures w14:val="none"/>
+        </w:rPr>
+        <w:t xml:space="preserve"> </w:t>
+      </w:r>
+      <w:proofErr w:type="spellStart"/>
+      <w:r>
+        <w:rPr>
+          <w:rFonts w:ascii="Calibri" w:eastAsia="Times New Roman" w:hAnsi="Calibri" w:cs="Calibri"/>
+          <w:b/>
+          <w:bCs/>
+          <w:color w:val="4F81BD"/>
+          <w:sz w:val="26"/>
+          <w:szCs w:val="26"/>
+          <w:lang w:val="en-US" w:eastAsia="vi-VN"/>
+          <w14:ligatures w14:val="none"/>
+        </w:rPr>
+        <w:t>công</w:t>
+      </w:r>
+      <w:proofErr w:type="spellEnd"/>
+      <w:r>
+        <w:rPr>
+          <w:rFonts w:ascii="Calibri" w:eastAsia="Times New Roman" w:hAnsi="Calibri" w:cs="Calibri"/>
+          <w:b/>
+          <w:bCs/>
+          <w:color w:val="4F81BD"/>
+          <w:sz w:val="26"/>
+          <w:szCs w:val="26"/>
+          <w:lang w:val="en-US" w:eastAsia="vi-VN"/>
+          <w14:ligatures w14:val="none"/>
+        </w:rPr>
+        <w:t xml:space="preserve">” </w:t>
       </w:r>
     </w:p>
     <w:p>
